--- a/Documentation/Report/MyRepotrt.docx
+++ b/Documentation/Report/MyRepotrt.docx
@@ -142,13 +142,7 @@
         <w:rPr>
           <w:rStyle w:val="IntenseReference"/>
         </w:rPr>
-        <w:t>2</w:t>
-      </w:r>
-      <w:r>
-        <w:rPr>
-          <w:rStyle w:val="IntenseReference"/>
-        </w:rPr>
-        <w:t>4</w:t>
+        <w:t>24</w:t>
       </w:r>
       <w:r>
         <w:rPr>
@@ -270,1280 +264,404 @@
         <w:br w:type="page"/>
       </w:r>
     </w:p>
-    <w:sdt>
-      <w:sdtPr>
-        <w:rPr>
-          <w:rFonts w:ascii="Arial" w:eastAsiaTheme="minorHAnsi" w:hAnsi="Arial" w:cs="Arial"/>
-          <w:color w:val="auto"/>
-          <w:sz w:val="24"/>
-          <w:szCs w:val="24"/>
-          <w:lang w:val="en-GB"/>
-        </w:rPr>
-        <w:id w:val="1450443010"/>
-        <w:docPartObj>
-          <w:docPartGallery w:val="Table of Contents"/>
-          <w:docPartUnique/>
-        </w:docPartObj>
-      </w:sdtPr>
-      <w:sdtEndPr>
-        <w:rPr>
-          <w:noProof/>
-        </w:rPr>
-      </w:sdtEndPr>
-      <w:sdtContent>
-        <w:p>
-          <w:pPr>
-            <w:pStyle w:val="TOCHeading"/>
-          </w:pPr>
-          <w:r>
-            <w:t>Contents</w:t>
-          </w:r>
-        </w:p>
-        <w:p>
-          <w:pPr>
-            <w:pStyle w:val="TOC1"/>
-            <w:rPr>
-              <w:rFonts w:asciiTheme="minorHAnsi" w:eastAsiaTheme="minorEastAsia" w:hAnsiTheme="minorHAnsi" w:cstheme="minorBidi"/>
-              <w:noProof/>
-              <w:sz w:val="22"/>
-              <w:szCs w:val="22"/>
-              <w:lang w:eastAsia="en-GB"/>
-            </w:rPr>
-          </w:pPr>
-          <w:r>
-            <w:fldChar w:fldCharType="begin"/>
-          </w:r>
-          <w:r>
-            <w:instrText xml:space="preserve"> TOC \o "1-3" \h \z \u </w:instrText>
-          </w:r>
-          <w:r>
-            <w:fldChar w:fldCharType="separate"/>
-          </w:r>
-          <w:hyperlink w:anchor="_Toc32579247" w:history="1">
-            <w:r>
-              <w:rPr>
-                <w:rStyle w:val="Hyperlink"/>
-                <w:noProof/>
-              </w:rPr>
-              <w:t>1</w:t>
-            </w:r>
-            <w:r>
-              <w:rPr>
-                <w:rFonts w:asciiTheme="minorHAnsi" w:eastAsiaTheme="minorEastAsia" w:hAnsiTheme="minorHAnsi" w:cstheme="minorBidi"/>
-                <w:noProof/>
-                <w:sz w:val="22"/>
-                <w:szCs w:val="22"/>
-                <w:lang w:eastAsia="en-GB"/>
-              </w:rPr>
-              <w:tab/>
-            </w:r>
-            <w:r>
-              <w:rPr>
-                <w:rStyle w:val="Hyperlink"/>
-                <w:noProof/>
-              </w:rPr>
-              <w:t>Report Structure</w:t>
-            </w:r>
-            <w:r>
-              <w:rPr>
-                <w:noProof/>
-                <w:webHidden/>
-              </w:rPr>
-              <w:tab/>
-            </w:r>
-            <w:r>
-              <w:rPr>
-                <w:noProof/>
-                <w:webHidden/>
-              </w:rPr>
-              <w:fldChar w:fldCharType="begin"/>
-            </w:r>
-            <w:r>
-              <w:rPr>
-                <w:noProof/>
-                <w:webHidden/>
-              </w:rPr>
-              <w:instrText xml:space="preserve"> PAGEREF _Toc32579247 \h </w:instrText>
-            </w:r>
-            <w:r>
-              <w:rPr>
-                <w:noProof/>
-                <w:webHidden/>
-              </w:rPr>
-            </w:r>
-            <w:r>
-              <w:rPr>
-                <w:noProof/>
-                <w:webHidden/>
-              </w:rPr>
-              <w:fldChar w:fldCharType="separate"/>
-            </w:r>
-            <w:r>
-              <w:rPr>
-                <w:noProof/>
-                <w:webHidden/>
-              </w:rPr>
-              <w:t>2</w:t>
-            </w:r>
-            <w:r>
-              <w:rPr>
-                <w:noProof/>
-                <w:webHidden/>
-              </w:rPr>
-              <w:fldChar w:fldCharType="end"/>
-            </w:r>
-          </w:hyperlink>
-        </w:p>
-        <w:p>
-          <w:pPr>
-            <w:pStyle w:val="TOC2"/>
-            <w:rPr>
-              <w:rFonts w:asciiTheme="minorHAnsi" w:eastAsiaTheme="minorEastAsia" w:hAnsiTheme="minorHAnsi" w:cstheme="minorBidi"/>
-              <w:noProof/>
-              <w:sz w:val="22"/>
-              <w:szCs w:val="22"/>
-              <w:lang w:eastAsia="en-GB"/>
-            </w:rPr>
-          </w:pPr>
-          <w:hyperlink w:anchor="_Toc32579248" w:history="1">
-            <w:r>
-              <w:rPr>
-                <w:rStyle w:val="Hyperlink"/>
-                <w:noProof/>
-              </w:rPr>
-              <w:t>1.1</w:t>
-            </w:r>
-            <w:r>
-              <w:rPr>
-                <w:rFonts w:asciiTheme="minorHAnsi" w:eastAsiaTheme="minorEastAsia" w:hAnsiTheme="minorHAnsi" w:cstheme="minorBidi"/>
-                <w:noProof/>
-                <w:sz w:val="22"/>
-                <w:szCs w:val="22"/>
-                <w:lang w:eastAsia="en-GB"/>
-              </w:rPr>
-              <w:tab/>
-            </w:r>
-            <w:r>
-              <w:rPr>
-                <w:rStyle w:val="Hyperlink"/>
-                <w:noProof/>
-              </w:rPr>
-              <w:t>Start</w:t>
-            </w:r>
-            <w:r>
-              <w:rPr>
-                <w:rStyle w:val="Hyperlink"/>
-                <w:noProof/>
-              </w:rPr>
-              <w:t xml:space="preserve"> of the Report</w:t>
-            </w:r>
-            <w:r>
-              <w:rPr>
-                <w:noProof/>
-                <w:webHidden/>
-              </w:rPr>
-              <w:tab/>
-            </w:r>
-            <w:r>
-              <w:rPr>
-                <w:noProof/>
-                <w:webHidden/>
-              </w:rPr>
-              <w:fldChar w:fldCharType="begin"/>
-            </w:r>
-            <w:r>
-              <w:rPr>
-                <w:noProof/>
-                <w:webHidden/>
-              </w:rPr>
-              <w:instrText xml:space="preserve"> PAGEREF _Toc32579248 \h </w:instrText>
-            </w:r>
-            <w:r>
-              <w:rPr>
-                <w:noProof/>
-                <w:webHidden/>
-              </w:rPr>
-            </w:r>
-            <w:r>
-              <w:rPr>
-                <w:noProof/>
-                <w:webHidden/>
-              </w:rPr>
-              <w:fldChar w:fldCharType="separate"/>
-            </w:r>
-            <w:r>
-              <w:rPr>
-                <w:noProof/>
-                <w:webHidden/>
-              </w:rPr>
-              <w:t>2</w:t>
-            </w:r>
-            <w:r>
-              <w:rPr>
-                <w:noProof/>
-                <w:webHidden/>
-              </w:rPr>
-              <w:fldChar w:fldCharType="end"/>
-            </w:r>
-          </w:hyperlink>
-        </w:p>
-        <w:p>
-          <w:pPr>
-            <w:pStyle w:val="TOC3"/>
-            <w:rPr>
-              <w:rFonts w:asciiTheme="minorHAnsi" w:eastAsiaTheme="minorEastAsia" w:hAnsiTheme="minorHAnsi" w:cstheme="minorBidi"/>
-              <w:noProof/>
-              <w:sz w:val="22"/>
-              <w:szCs w:val="22"/>
-              <w:lang w:eastAsia="en-GB"/>
-            </w:rPr>
-          </w:pPr>
-          <w:hyperlink w:anchor="_Toc32579249" w:history="1">
-            <w:r>
-              <w:rPr>
-                <w:rStyle w:val="Hyperlink"/>
-                <w:noProof/>
-              </w:rPr>
-              <w:t>1.1.1</w:t>
-            </w:r>
-            <w:r>
-              <w:rPr>
-                <w:rFonts w:asciiTheme="minorHAnsi" w:eastAsiaTheme="minorEastAsia" w:hAnsiTheme="minorHAnsi" w:cstheme="minorBidi"/>
-                <w:noProof/>
-                <w:sz w:val="22"/>
-                <w:szCs w:val="22"/>
-                <w:lang w:eastAsia="en-GB"/>
-              </w:rPr>
-              <w:tab/>
-            </w:r>
-            <w:r>
-              <w:rPr>
-                <w:rStyle w:val="Hyperlink"/>
-                <w:noProof/>
-              </w:rPr>
-              <w:t>Writing your abstract</w:t>
-            </w:r>
-            <w:r>
-              <w:rPr>
-                <w:noProof/>
-                <w:webHidden/>
-              </w:rPr>
-              <w:tab/>
-            </w:r>
-            <w:r>
-              <w:rPr>
-                <w:noProof/>
-                <w:webHidden/>
-              </w:rPr>
-              <w:fldChar w:fldCharType="begin"/>
-            </w:r>
-            <w:r>
-              <w:rPr>
-                <w:noProof/>
-                <w:webHidden/>
-              </w:rPr>
-              <w:instrText xml:space="preserve"> PAGEREF _Toc32579249 \h </w:instrText>
-            </w:r>
-            <w:r>
-              <w:rPr>
-                <w:noProof/>
-                <w:webHidden/>
-              </w:rPr>
-            </w:r>
-            <w:r>
-              <w:rPr>
-                <w:noProof/>
-                <w:webHidden/>
-              </w:rPr>
-              <w:fldChar w:fldCharType="separate"/>
-            </w:r>
-            <w:r>
-              <w:rPr>
-                <w:noProof/>
-                <w:webHidden/>
-              </w:rPr>
-              <w:t>2</w:t>
-            </w:r>
-            <w:r>
-              <w:rPr>
-                <w:noProof/>
-                <w:webHidden/>
-              </w:rPr>
-              <w:fldChar w:fldCharType="end"/>
-            </w:r>
-          </w:hyperlink>
-        </w:p>
-        <w:p>
-          <w:pPr>
-            <w:pStyle w:val="TOC3"/>
-            <w:rPr>
-              <w:rFonts w:asciiTheme="minorHAnsi" w:eastAsiaTheme="minorEastAsia" w:hAnsiTheme="minorHAnsi" w:cstheme="minorBidi"/>
-              <w:noProof/>
-              <w:sz w:val="22"/>
-              <w:szCs w:val="22"/>
-              <w:lang w:eastAsia="en-GB"/>
-            </w:rPr>
-          </w:pPr>
-          <w:hyperlink w:anchor="_Toc32579250" w:history="1">
-            <w:r>
-              <w:rPr>
-                <w:rStyle w:val="Hyperlink"/>
-                <w:noProof/>
-              </w:rPr>
-              <w:t>1.1.2</w:t>
-            </w:r>
-            <w:r>
-              <w:rPr>
-                <w:rFonts w:asciiTheme="minorHAnsi" w:eastAsiaTheme="minorEastAsia" w:hAnsiTheme="minorHAnsi" w:cstheme="minorBidi"/>
-                <w:noProof/>
-                <w:sz w:val="22"/>
-                <w:szCs w:val="22"/>
-                <w:lang w:eastAsia="en-GB"/>
-              </w:rPr>
-              <w:tab/>
-            </w:r>
-            <w:r>
-              <w:rPr>
-                <w:rStyle w:val="Hyperlink"/>
-                <w:noProof/>
-              </w:rPr>
-              <w:t xml:space="preserve">The word </w:t>
-            </w:r>
-            <w:r>
-              <w:rPr>
-                <w:rStyle w:val="Hyperlink"/>
-                <w:noProof/>
-              </w:rPr>
-              <w:t>c</w:t>
-            </w:r>
-            <w:r>
-              <w:rPr>
-                <w:rStyle w:val="Hyperlink"/>
-                <w:noProof/>
-              </w:rPr>
-              <w:t>ount</w:t>
-            </w:r>
-            <w:r>
-              <w:rPr>
-                <w:noProof/>
-                <w:webHidden/>
-              </w:rPr>
-              <w:tab/>
-            </w:r>
-            <w:r>
-              <w:rPr>
-                <w:noProof/>
-                <w:webHidden/>
-              </w:rPr>
-              <w:fldChar w:fldCharType="begin"/>
-            </w:r>
-            <w:r>
-              <w:rPr>
-                <w:noProof/>
-                <w:webHidden/>
-              </w:rPr>
-              <w:instrText xml:space="preserve"> PAGEREF _Toc32579250 \h </w:instrText>
-            </w:r>
-            <w:r>
-              <w:rPr>
-                <w:noProof/>
-                <w:webHidden/>
-              </w:rPr>
-            </w:r>
-            <w:r>
-              <w:rPr>
-                <w:noProof/>
-                <w:webHidden/>
-              </w:rPr>
-              <w:fldChar w:fldCharType="separate"/>
-            </w:r>
-            <w:r>
-              <w:rPr>
-                <w:noProof/>
-                <w:webHidden/>
-              </w:rPr>
-              <w:t>3</w:t>
-            </w:r>
-            <w:r>
-              <w:rPr>
-                <w:noProof/>
-                <w:webHidden/>
-              </w:rPr>
-              <w:fldChar w:fldCharType="end"/>
-            </w:r>
-          </w:hyperlink>
-        </w:p>
-        <w:p>
-          <w:pPr>
-            <w:pStyle w:val="TOC2"/>
-            <w:rPr>
-              <w:rFonts w:asciiTheme="minorHAnsi" w:eastAsiaTheme="minorEastAsia" w:hAnsiTheme="minorHAnsi" w:cstheme="minorBidi"/>
-              <w:noProof/>
-              <w:sz w:val="22"/>
-              <w:szCs w:val="22"/>
-              <w:lang w:eastAsia="en-GB"/>
-            </w:rPr>
-          </w:pPr>
-          <w:hyperlink w:anchor="_Toc32579251" w:history="1">
-            <w:r>
-              <w:rPr>
-                <w:rStyle w:val="Hyperlink"/>
-                <w:noProof/>
-              </w:rPr>
-              <w:t>1.2</w:t>
-            </w:r>
-            <w:r>
-              <w:rPr>
-                <w:rFonts w:asciiTheme="minorHAnsi" w:eastAsiaTheme="minorEastAsia" w:hAnsiTheme="minorHAnsi" w:cstheme="minorBidi"/>
-                <w:noProof/>
-                <w:sz w:val="22"/>
-                <w:szCs w:val="22"/>
-                <w:lang w:eastAsia="en-GB"/>
-              </w:rPr>
-              <w:tab/>
-            </w:r>
-            <w:r>
-              <w:rPr>
-                <w:rStyle w:val="Hyperlink"/>
-                <w:noProof/>
-              </w:rPr>
-              <w:t>Main body of the report</w:t>
-            </w:r>
-            <w:r>
-              <w:rPr>
-                <w:noProof/>
-                <w:webHidden/>
-              </w:rPr>
-              <w:tab/>
-            </w:r>
-            <w:r>
-              <w:rPr>
-                <w:noProof/>
-                <w:webHidden/>
-              </w:rPr>
-              <w:fldChar w:fldCharType="begin"/>
-            </w:r>
-            <w:r>
-              <w:rPr>
-                <w:noProof/>
-                <w:webHidden/>
-              </w:rPr>
-              <w:instrText xml:space="preserve"> PAGEREF _Toc32579251 \h </w:instrText>
-            </w:r>
-            <w:r>
-              <w:rPr>
-                <w:noProof/>
-                <w:webHidden/>
-              </w:rPr>
-            </w:r>
-            <w:r>
-              <w:rPr>
-                <w:noProof/>
-                <w:webHidden/>
-              </w:rPr>
-              <w:fldChar w:fldCharType="separate"/>
-            </w:r>
-            <w:r>
-              <w:rPr>
-                <w:noProof/>
-                <w:webHidden/>
-              </w:rPr>
-              <w:t>3</w:t>
-            </w:r>
-            <w:r>
-              <w:rPr>
-                <w:noProof/>
-                <w:webHidden/>
-              </w:rPr>
-              <w:fldChar w:fldCharType="end"/>
-            </w:r>
-          </w:hyperlink>
-        </w:p>
-        <w:p>
-          <w:pPr>
-            <w:pStyle w:val="TOC3"/>
-            <w:rPr>
-              <w:rFonts w:asciiTheme="minorHAnsi" w:eastAsiaTheme="minorEastAsia" w:hAnsiTheme="minorHAnsi" w:cstheme="minorBidi"/>
-              <w:noProof/>
-              <w:sz w:val="22"/>
-              <w:szCs w:val="22"/>
-              <w:lang w:eastAsia="en-GB"/>
-            </w:rPr>
-          </w:pPr>
-          <w:hyperlink w:anchor="_Toc32579252" w:history="1">
-            <w:r>
-              <w:rPr>
-                <w:rStyle w:val="Hyperlink"/>
-                <w:noProof/>
-              </w:rPr>
-              <w:t>1.2.1</w:t>
-            </w:r>
-            <w:r>
-              <w:rPr>
-                <w:rFonts w:asciiTheme="minorHAnsi" w:eastAsiaTheme="minorEastAsia" w:hAnsiTheme="minorHAnsi" w:cstheme="minorBidi"/>
-                <w:noProof/>
-                <w:sz w:val="22"/>
-                <w:szCs w:val="22"/>
-                <w:lang w:eastAsia="en-GB"/>
-              </w:rPr>
-              <w:tab/>
-            </w:r>
-            <w:r>
-              <w:rPr>
-                <w:rStyle w:val="Hyperlink"/>
-                <w:noProof/>
-              </w:rPr>
-              <w:t>See this example</w:t>
-            </w:r>
-            <w:r>
-              <w:rPr>
-                <w:noProof/>
-                <w:webHidden/>
-              </w:rPr>
-              <w:tab/>
-            </w:r>
-            <w:r>
-              <w:rPr>
-                <w:noProof/>
-                <w:webHidden/>
-              </w:rPr>
-              <w:fldChar w:fldCharType="begin"/>
-            </w:r>
-            <w:r>
-              <w:rPr>
-                <w:noProof/>
-                <w:webHidden/>
-              </w:rPr>
-              <w:instrText xml:space="preserve"> PAGEREF _Toc32579252 \h </w:instrText>
-            </w:r>
-            <w:r>
-              <w:rPr>
-                <w:noProof/>
-                <w:webHidden/>
-              </w:rPr>
-            </w:r>
-            <w:r>
-              <w:rPr>
-                <w:noProof/>
-                <w:webHidden/>
-              </w:rPr>
-              <w:fldChar w:fldCharType="separate"/>
-            </w:r>
-            <w:r>
-              <w:rPr>
-                <w:noProof/>
-                <w:webHidden/>
-              </w:rPr>
-              <w:t>3</w:t>
-            </w:r>
-            <w:r>
-              <w:rPr>
-                <w:noProof/>
-                <w:webHidden/>
-              </w:rPr>
-              <w:fldChar w:fldCharType="end"/>
-            </w:r>
-          </w:hyperlink>
-        </w:p>
-        <w:p>
-          <w:pPr>
-            <w:pStyle w:val="TOC3"/>
-            <w:rPr>
-              <w:rFonts w:asciiTheme="minorHAnsi" w:eastAsiaTheme="minorEastAsia" w:hAnsiTheme="minorHAnsi" w:cstheme="minorBidi"/>
-              <w:noProof/>
-              <w:sz w:val="22"/>
-              <w:szCs w:val="22"/>
-              <w:lang w:eastAsia="en-GB"/>
-            </w:rPr>
-          </w:pPr>
-          <w:hyperlink w:anchor="_Toc32579253" w:history="1">
-            <w:r>
-              <w:rPr>
-                <w:rStyle w:val="Hyperlink"/>
-                <w:noProof/>
-              </w:rPr>
-              <w:t>1.2.2</w:t>
-            </w:r>
-            <w:r>
-              <w:rPr>
-                <w:rFonts w:asciiTheme="minorHAnsi" w:eastAsiaTheme="minorEastAsia" w:hAnsiTheme="minorHAnsi" w:cstheme="minorBidi"/>
-                <w:noProof/>
-                <w:sz w:val="22"/>
-                <w:szCs w:val="22"/>
-                <w:lang w:eastAsia="en-GB"/>
-              </w:rPr>
-              <w:tab/>
-            </w:r>
-            <w:r>
-              <w:rPr>
-                <w:rStyle w:val="Hyperlink"/>
-                <w:noProof/>
-              </w:rPr>
-              <w:t>About reflection</w:t>
-            </w:r>
-            <w:r>
-              <w:rPr>
-                <w:noProof/>
-                <w:webHidden/>
-              </w:rPr>
-              <w:tab/>
-            </w:r>
-            <w:r>
-              <w:rPr>
-                <w:noProof/>
-                <w:webHidden/>
-              </w:rPr>
-              <w:fldChar w:fldCharType="begin"/>
-            </w:r>
-            <w:r>
-              <w:rPr>
-                <w:noProof/>
-                <w:webHidden/>
-              </w:rPr>
-              <w:instrText xml:space="preserve"> PAGEREF _Toc32579253 \h </w:instrText>
-            </w:r>
-            <w:r>
-              <w:rPr>
-                <w:noProof/>
-                <w:webHidden/>
-              </w:rPr>
-            </w:r>
-            <w:r>
-              <w:rPr>
-                <w:noProof/>
-                <w:webHidden/>
-              </w:rPr>
-              <w:fldChar w:fldCharType="separate"/>
-            </w:r>
-            <w:r>
-              <w:rPr>
-                <w:noProof/>
-                <w:webHidden/>
-              </w:rPr>
-              <w:t>4</w:t>
-            </w:r>
-            <w:r>
-              <w:rPr>
-                <w:noProof/>
-                <w:webHidden/>
-              </w:rPr>
-              <w:fldChar w:fldCharType="end"/>
-            </w:r>
-          </w:hyperlink>
-        </w:p>
-        <w:p>
-          <w:pPr>
-            <w:pStyle w:val="TOC3"/>
-            <w:rPr>
-              <w:rFonts w:asciiTheme="minorHAnsi" w:eastAsiaTheme="minorEastAsia" w:hAnsiTheme="minorHAnsi" w:cstheme="minorBidi"/>
-              <w:noProof/>
-              <w:sz w:val="22"/>
-              <w:szCs w:val="22"/>
-              <w:lang w:eastAsia="en-GB"/>
-            </w:rPr>
-          </w:pPr>
-          <w:hyperlink w:anchor="_Toc32579254" w:history="1">
-            <w:r>
-              <w:rPr>
-                <w:rStyle w:val="Hyperlink"/>
-                <w:noProof/>
-              </w:rPr>
-              <w:t>1.2.3</w:t>
-            </w:r>
-            <w:r>
-              <w:rPr>
-                <w:rFonts w:asciiTheme="minorHAnsi" w:eastAsiaTheme="minorEastAsia" w:hAnsiTheme="minorHAnsi" w:cstheme="minorBidi"/>
-                <w:noProof/>
-                <w:sz w:val="22"/>
-                <w:szCs w:val="22"/>
-                <w:lang w:eastAsia="en-GB"/>
-              </w:rPr>
-              <w:tab/>
-            </w:r>
-            <w:r>
-              <w:rPr>
-                <w:rStyle w:val="Hyperlink"/>
-                <w:noProof/>
-              </w:rPr>
-              <w:t>End-project report</w:t>
-            </w:r>
-            <w:r>
-              <w:rPr>
-                <w:noProof/>
-                <w:webHidden/>
-              </w:rPr>
-              <w:tab/>
-            </w:r>
-            <w:r>
-              <w:rPr>
-                <w:noProof/>
-                <w:webHidden/>
-              </w:rPr>
-              <w:fldChar w:fldCharType="begin"/>
-            </w:r>
-            <w:r>
-              <w:rPr>
-                <w:noProof/>
-                <w:webHidden/>
-              </w:rPr>
-              <w:instrText xml:space="preserve"> PAGEREF _Toc32579254 \h </w:instrText>
-            </w:r>
-            <w:r>
-              <w:rPr>
-                <w:noProof/>
-                <w:webHidden/>
-              </w:rPr>
-            </w:r>
-            <w:r>
-              <w:rPr>
-                <w:noProof/>
-                <w:webHidden/>
-              </w:rPr>
-              <w:fldChar w:fldCharType="separate"/>
-            </w:r>
-            <w:r>
-              <w:rPr>
-                <w:noProof/>
-                <w:webHidden/>
-              </w:rPr>
-              <w:t>4</w:t>
-            </w:r>
-            <w:r>
-              <w:rPr>
-                <w:noProof/>
-                <w:webHidden/>
-              </w:rPr>
-              <w:fldChar w:fldCharType="end"/>
-            </w:r>
-          </w:hyperlink>
-        </w:p>
-        <w:p>
-          <w:pPr>
-            <w:pStyle w:val="TOC3"/>
-            <w:rPr>
-              <w:rFonts w:asciiTheme="minorHAnsi" w:eastAsiaTheme="minorEastAsia" w:hAnsiTheme="minorHAnsi" w:cstheme="minorBidi"/>
-              <w:noProof/>
-              <w:sz w:val="22"/>
-              <w:szCs w:val="22"/>
-              <w:lang w:eastAsia="en-GB"/>
-            </w:rPr>
-          </w:pPr>
-          <w:hyperlink w:anchor="_Toc32579255" w:history="1">
-            <w:r>
-              <w:rPr>
-                <w:rStyle w:val="Hyperlink"/>
-                <w:noProof/>
-              </w:rPr>
-              <w:t>1.2.4</w:t>
-            </w:r>
-            <w:r>
-              <w:rPr>
-                <w:rFonts w:asciiTheme="minorHAnsi" w:eastAsiaTheme="minorEastAsia" w:hAnsiTheme="minorHAnsi" w:cstheme="minorBidi"/>
-                <w:noProof/>
-                <w:sz w:val="22"/>
-                <w:szCs w:val="22"/>
-                <w:lang w:eastAsia="en-GB"/>
-              </w:rPr>
-              <w:tab/>
-            </w:r>
-            <w:r>
-              <w:rPr>
-                <w:rStyle w:val="Hyperlink"/>
-                <w:noProof/>
-              </w:rPr>
-              <w:t>The post-mortem</w:t>
-            </w:r>
-            <w:r>
-              <w:rPr>
-                <w:noProof/>
-                <w:webHidden/>
-              </w:rPr>
-              <w:tab/>
-            </w:r>
-            <w:r>
-              <w:rPr>
-                <w:noProof/>
-                <w:webHidden/>
-              </w:rPr>
-              <w:fldChar w:fldCharType="begin"/>
-            </w:r>
-            <w:r>
-              <w:rPr>
-                <w:noProof/>
-                <w:webHidden/>
-              </w:rPr>
-              <w:instrText xml:space="preserve"> PAGEREF _Toc32579255 \h </w:instrText>
-            </w:r>
-            <w:r>
-              <w:rPr>
-                <w:noProof/>
-                <w:webHidden/>
-              </w:rPr>
-            </w:r>
-            <w:r>
-              <w:rPr>
-                <w:noProof/>
-                <w:webHidden/>
-              </w:rPr>
-              <w:fldChar w:fldCharType="separate"/>
-            </w:r>
-            <w:r>
-              <w:rPr>
-                <w:noProof/>
-                <w:webHidden/>
-              </w:rPr>
-              <w:t>4</w:t>
-            </w:r>
-            <w:r>
-              <w:rPr>
-                <w:noProof/>
-                <w:webHidden/>
-              </w:rPr>
-              <w:fldChar w:fldCharType="end"/>
-            </w:r>
-          </w:hyperlink>
-        </w:p>
-        <w:p>
-          <w:pPr>
-            <w:pStyle w:val="TOC2"/>
-            <w:rPr>
-              <w:rFonts w:asciiTheme="minorHAnsi" w:eastAsiaTheme="minorEastAsia" w:hAnsiTheme="minorHAnsi" w:cstheme="minorBidi"/>
-              <w:noProof/>
-              <w:sz w:val="22"/>
-              <w:szCs w:val="22"/>
-              <w:lang w:eastAsia="en-GB"/>
-            </w:rPr>
-          </w:pPr>
-          <w:hyperlink w:anchor="_Toc32579256" w:history="1">
-            <w:r>
-              <w:rPr>
-                <w:rStyle w:val="Hyperlink"/>
-                <w:noProof/>
-              </w:rPr>
-              <w:t>1.3</w:t>
-            </w:r>
-            <w:r>
-              <w:rPr>
-                <w:rFonts w:asciiTheme="minorHAnsi" w:eastAsiaTheme="minorEastAsia" w:hAnsiTheme="minorHAnsi" w:cstheme="minorBidi"/>
-                <w:noProof/>
-                <w:sz w:val="22"/>
-                <w:szCs w:val="22"/>
-                <w:lang w:eastAsia="en-GB"/>
-              </w:rPr>
-              <w:tab/>
-            </w:r>
-            <w:r>
-              <w:rPr>
-                <w:rStyle w:val="Hyperlink"/>
-                <w:noProof/>
-              </w:rPr>
-              <w:t>Appendices</w:t>
-            </w:r>
-            <w:r>
-              <w:rPr>
-                <w:noProof/>
-                <w:webHidden/>
-              </w:rPr>
-              <w:tab/>
-            </w:r>
-            <w:r>
-              <w:rPr>
-                <w:noProof/>
-                <w:webHidden/>
-              </w:rPr>
-              <w:fldChar w:fldCharType="begin"/>
-            </w:r>
-            <w:r>
-              <w:rPr>
-                <w:noProof/>
-                <w:webHidden/>
-              </w:rPr>
-              <w:instrText xml:space="preserve"> PAGEREF _Toc32579256 \h </w:instrText>
-            </w:r>
-            <w:r>
-              <w:rPr>
-                <w:noProof/>
-                <w:webHidden/>
-              </w:rPr>
-            </w:r>
-            <w:r>
-              <w:rPr>
-                <w:noProof/>
-                <w:webHidden/>
-              </w:rPr>
-              <w:fldChar w:fldCharType="separate"/>
-            </w:r>
-            <w:r>
-              <w:rPr>
-                <w:noProof/>
-                <w:webHidden/>
-              </w:rPr>
-              <w:t>5</w:t>
-            </w:r>
-            <w:r>
-              <w:rPr>
-                <w:noProof/>
-                <w:webHidden/>
-              </w:rPr>
-              <w:fldChar w:fldCharType="end"/>
-            </w:r>
-          </w:hyperlink>
-        </w:p>
-        <w:p>
-          <w:pPr>
-            <w:pStyle w:val="TOC1"/>
-            <w:rPr>
-              <w:rFonts w:asciiTheme="minorHAnsi" w:eastAsiaTheme="minorEastAsia" w:hAnsiTheme="minorHAnsi" w:cstheme="minorBidi"/>
-              <w:noProof/>
-              <w:sz w:val="22"/>
-              <w:szCs w:val="22"/>
-              <w:lang w:eastAsia="en-GB"/>
-            </w:rPr>
-          </w:pPr>
-          <w:hyperlink w:anchor="_Toc32579257" w:history="1">
-            <w:r>
-              <w:rPr>
-                <w:rStyle w:val="Hyperlink"/>
-                <w:noProof/>
-              </w:rPr>
-              <w:t>2</w:t>
-            </w:r>
-            <w:r>
-              <w:rPr>
-                <w:rFonts w:asciiTheme="minorHAnsi" w:eastAsiaTheme="minorEastAsia" w:hAnsiTheme="minorHAnsi" w:cstheme="minorBidi"/>
-                <w:noProof/>
-                <w:sz w:val="22"/>
-                <w:szCs w:val="22"/>
-                <w:lang w:eastAsia="en-GB"/>
-              </w:rPr>
-              <w:tab/>
-            </w:r>
-            <w:r>
-              <w:rPr>
-                <w:rStyle w:val="Hyperlink"/>
-                <w:noProof/>
-              </w:rPr>
-              <w:t>General advice</w:t>
-            </w:r>
-            <w:r>
-              <w:rPr>
-                <w:noProof/>
-                <w:webHidden/>
-              </w:rPr>
-              <w:tab/>
-            </w:r>
-            <w:r>
-              <w:rPr>
-                <w:noProof/>
-                <w:webHidden/>
-              </w:rPr>
-              <w:fldChar w:fldCharType="begin"/>
-            </w:r>
-            <w:r>
-              <w:rPr>
-                <w:noProof/>
-                <w:webHidden/>
-              </w:rPr>
-              <w:instrText xml:space="preserve"> PAGEREF _Toc32579257 \h </w:instrText>
-            </w:r>
-            <w:r>
-              <w:rPr>
-                <w:noProof/>
-                <w:webHidden/>
-              </w:rPr>
-            </w:r>
-            <w:r>
-              <w:rPr>
-                <w:noProof/>
-                <w:webHidden/>
-              </w:rPr>
-              <w:fldChar w:fldCharType="separate"/>
-            </w:r>
-            <w:r>
-              <w:rPr>
-                <w:noProof/>
-                <w:webHidden/>
-              </w:rPr>
-              <w:t>6</w:t>
-            </w:r>
-            <w:r>
-              <w:rPr>
-                <w:noProof/>
-                <w:webHidden/>
-              </w:rPr>
-              <w:fldChar w:fldCharType="end"/>
-            </w:r>
-          </w:hyperlink>
-        </w:p>
-        <w:p>
-          <w:pPr>
-            <w:pStyle w:val="TOC2"/>
-            <w:rPr>
-              <w:rFonts w:asciiTheme="minorHAnsi" w:eastAsiaTheme="minorEastAsia" w:hAnsiTheme="minorHAnsi" w:cstheme="minorBidi"/>
-              <w:noProof/>
-              <w:sz w:val="22"/>
-              <w:szCs w:val="22"/>
-              <w:lang w:eastAsia="en-GB"/>
-            </w:rPr>
-          </w:pPr>
-          <w:hyperlink w:anchor="_Toc32579258" w:history="1">
-            <w:r>
-              <w:rPr>
-                <w:rStyle w:val="Hyperlink"/>
-                <w:noProof/>
-              </w:rPr>
-              <w:t>2.1</w:t>
-            </w:r>
-            <w:r>
-              <w:rPr>
-                <w:rFonts w:asciiTheme="minorHAnsi" w:eastAsiaTheme="minorEastAsia" w:hAnsiTheme="minorHAnsi" w:cstheme="minorBidi"/>
-                <w:noProof/>
-                <w:sz w:val="22"/>
-                <w:szCs w:val="22"/>
-                <w:lang w:eastAsia="en-GB"/>
-              </w:rPr>
-              <w:tab/>
-            </w:r>
-            <w:r>
-              <w:rPr>
-                <w:rStyle w:val="Hyperlink"/>
-                <w:noProof/>
-              </w:rPr>
-              <w:t>Descriptions</w:t>
-            </w:r>
-            <w:r>
-              <w:rPr>
-                <w:noProof/>
-                <w:webHidden/>
-              </w:rPr>
-              <w:tab/>
-            </w:r>
-            <w:r>
-              <w:rPr>
-                <w:noProof/>
-                <w:webHidden/>
-              </w:rPr>
-              <w:fldChar w:fldCharType="begin"/>
-            </w:r>
-            <w:r>
-              <w:rPr>
-                <w:noProof/>
-                <w:webHidden/>
-              </w:rPr>
-              <w:instrText xml:space="preserve"> PAGEREF _Toc32579258 \h </w:instrText>
-            </w:r>
-            <w:r>
-              <w:rPr>
-                <w:noProof/>
-                <w:webHidden/>
-              </w:rPr>
-            </w:r>
-            <w:r>
-              <w:rPr>
-                <w:noProof/>
-                <w:webHidden/>
-              </w:rPr>
-              <w:fldChar w:fldCharType="separate"/>
-            </w:r>
-            <w:r>
-              <w:rPr>
-                <w:noProof/>
-                <w:webHidden/>
-              </w:rPr>
-              <w:t>6</w:t>
-            </w:r>
-            <w:r>
-              <w:rPr>
-                <w:noProof/>
-                <w:webHidden/>
-              </w:rPr>
-              <w:fldChar w:fldCharType="end"/>
-            </w:r>
-          </w:hyperlink>
-        </w:p>
-        <w:p>
-          <w:pPr>
-            <w:pStyle w:val="TOC2"/>
-            <w:rPr>
-              <w:rFonts w:asciiTheme="minorHAnsi" w:eastAsiaTheme="minorEastAsia" w:hAnsiTheme="minorHAnsi" w:cstheme="minorBidi"/>
-              <w:noProof/>
-              <w:sz w:val="22"/>
-              <w:szCs w:val="22"/>
-              <w:lang w:eastAsia="en-GB"/>
-            </w:rPr>
-          </w:pPr>
-          <w:hyperlink w:anchor="_Toc32579259" w:history="1">
-            <w:r>
-              <w:rPr>
-                <w:rStyle w:val="Hyperlink"/>
-                <w:noProof/>
-              </w:rPr>
-              <w:t>2.2</w:t>
-            </w:r>
-            <w:r>
-              <w:rPr>
-                <w:rFonts w:asciiTheme="minorHAnsi" w:eastAsiaTheme="minorEastAsia" w:hAnsiTheme="minorHAnsi" w:cstheme="minorBidi"/>
-                <w:noProof/>
-                <w:sz w:val="22"/>
-                <w:szCs w:val="22"/>
-                <w:lang w:eastAsia="en-GB"/>
-              </w:rPr>
-              <w:tab/>
-            </w:r>
-            <w:r>
-              <w:rPr>
-                <w:rStyle w:val="Hyperlink"/>
-                <w:noProof/>
-              </w:rPr>
-              <w:t>Style</w:t>
-            </w:r>
-            <w:r>
-              <w:rPr>
-                <w:noProof/>
-                <w:webHidden/>
-              </w:rPr>
-              <w:tab/>
-            </w:r>
-            <w:r>
-              <w:rPr>
-                <w:noProof/>
-                <w:webHidden/>
-              </w:rPr>
-              <w:fldChar w:fldCharType="begin"/>
-            </w:r>
-            <w:r>
-              <w:rPr>
-                <w:noProof/>
-                <w:webHidden/>
-              </w:rPr>
-              <w:instrText xml:space="preserve"> PAGEREF _Toc32579259 \h </w:instrText>
-            </w:r>
-            <w:r>
-              <w:rPr>
-                <w:noProof/>
-                <w:webHidden/>
-              </w:rPr>
-            </w:r>
-            <w:r>
-              <w:rPr>
-                <w:noProof/>
-                <w:webHidden/>
-              </w:rPr>
-              <w:fldChar w:fldCharType="separate"/>
-            </w:r>
-            <w:r>
-              <w:rPr>
-                <w:noProof/>
-                <w:webHidden/>
-              </w:rPr>
-              <w:t>7</w:t>
-            </w:r>
-            <w:r>
-              <w:rPr>
-                <w:noProof/>
-                <w:webHidden/>
-              </w:rPr>
-              <w:fldChar w:fldCharType="end"/>
-            </w:r>
-          </w:hyperlink>
-        </w:p>
-        <w:p>
-          <w:pPr>
-            <w:pStyle w:val="TOC2"/>
-            <w:rPr>
-              <w:rFonts w:asciiTheme="minorHAnsi" w:eastAsiaTheme="minorEastAsia" w:hAnsiTheme="minorHAnsi" w:cstheme="minorBidi"/>
-              <w:noProof/>
-              <w:sz w:val="22"/>
-              <w:szCs w:val="22"/>
-              <w:lang w:eastAsia="en-GB"/>
-            </w:rPr>
-          </w:pPr>
-          <w:hyperlink w:anchor="_Toc32579260" w:history="1">
-            <w:r>
-              <w:rPr>
-                <w:rStyle w:val="Hyperlink"/>
-                <w:noProof/>
-              </w:rPr>
-              <w:t>2.3</w:t>
-            </w:r>
-            <w:r>
-              <w:rPr>
-                <w:rFonts w:asciiTheme="minorHAnsi" w:eastAsiaTheme="minorEastAsia" w:hAnsiTheme="minorHAnsi" w:cstheme="minorBidi"/>
-                <w:noProof/>
-                <w:sz w:val="22"/>
-                <w:szCs w:val="22"/>
-                <w:lang w:eastAsia="en-GB"/>
-              </w:rPr>
-              <w:tab/>
-            </w:r>
-            <w:r>
-              <w:rPr>
-                <w:rStyle w:val="Hyperlink"/>
-                <w:noProof/>
-              </w:rPr>
-              <w:t>Professional Considerations</w:t>
-            </w:r>
-            <w:r>
-              <w:rPr>
-                <w:noProof/>
-                <w:webHidden/>
-              </w:rPr>
-              <w:tab/>
-            </w:r>
-            <w:r>
-              <w:rPr>
-                <w:noProof/>
-                <w:webHidden/>
-              </w:rPr>
-              <w:fldChar w:fldCharType="begin"/>
-            </w:r>
-            <w:r>
-              <w:rPr>
-                <w:noProof/>
-                <w:webHidden/>
-              </w:rPr>
-              <w:instrText xml:space="preserve"> PAGEREF _Toc32579260 \h </w:instrText>
-            </w:r>
-            <w:r>
-              <w:rPr>
-                <w:noProof/>
-                <w:webHidden/>
-              </w:rPr>
-            </w:r>
-            <w:r>
-              <w:rPr>
-                <w:noProof/>
-                <w:webHidden/>
-              </w:rPr>
-              <w:fldChar w:fldCharType="separate"/>
-            </w:r>
-            <w:r>
-              <w:rPr>
-                <w:noProof/>
-                <w:webHidden/>
-              </w:rPr>
-              <w:t>7</w:t>
-            </w:r>
-            <w:r>
-              <w:rPr>
-                <w:noProof/>
-                <w:webHidden/>
-              </w:rPr>
-              <w:fldChar w:fldCharType="end"/>
-            </w:r>
-          </w:hyperlink>
-        </w:p>
-        <w:p>
-          <w:r>
-            <w:rPr>
-              <w:noProof/>
-            </w:rPr>
-            <w:fldChar w:fldCharType="end"/>
-          </w:r>
-        </w:p>
-      </w:sdtContent>
-    </w:sdt>
-    <w:p/>
+    <w:p>
+      <w:pPr>
+        <w:pStyle w:val="ListParagraph"/>
+        <w:numPr>
+          <w:ilvl w:val="0"/>
+          <w:numId w:val="4"/>
+        </w:numPr>
+        <w:jc w:val="center"/>
+        <w:rPr>
+          <w:color w:val="0D0D0D" w:themeColor="text1" w:themeTint="F2"/>
+          <w:sz w:val="40"/>
+          <w:szCs w:val="40"/>
+        </w:rPr>
+      </w:pPr>
+      <w:r>
+        <w:lastRenderedPageBreak/>
+        <w:t xml:space="preserve"> </w:t>
+      </w:r>
+      <w:r>
+        <w:rPr>
+          <w:color w:val="0D0D0D" w:themeColor="text1" w:themeTint="F2"/>
+          <w:sz w:val="40"/>
+          <w:szCs w:val="40"/>
+        </w:rPr>
+        <w:t>Abstract</w:t>
+      </w:r>
+    </w:p>
+    <w:p>
+      <w:pPr>
+        <w:rPr>
+          <w:color w:val="0D0D0D" w:themeColor="text1" w:themeTint="F2"/>
+          <w:sz w:val="28"/>
+          <w:szCs w:val="28"/>
+        </w:rPr>
+      </w:pPr>
+      <w:r>
+        <w:rPr>
+          <w:color w:val="0D0D0D" w:themeColor="text1" w:themeTint="F2"/>
+          <w:sz w:val="28"/>
+          <w:szCs w:val="28"/>
+        </w:rPr>
+        <w:t xml:space="preserve">This report covers the development of Timeline Takedown, a first-person </w:t>
+      </w:r>
+      <w:r>
+        <w:rPr>
+          <w:color w:val="0D0D0D" w:themeColor="text1" w:themeTint="F2"/>
+          <w:sz w:val="28"/>
+          <w:szCs w:val="28"/>
+          <w:highlight w:val="yellow"/>
+        </w:rPr>
+        <w:t>survival(or wave-based shooter?)</w:t>
+      </w:r>
+      <w:r>
+        <w:rPr>
+          <w:color w:val="0D0D0D" w:themeColor="text1" w:themeTint="F2"/>
+          <w:sz w:val="28"/>
+          <w:szCs w:val="28"/>
+        </w:rPr>
+        <w:t xml:space="preserve"> game created within the Unity game engine. I chose to create this game as I grew up playing games with a similar mechanic and I have noticed the recent decline in quality of these same games as time has gone on, so I wanted to create my own version</w:t>
+      </w:r>
+      <w:r>
+        <w:rPr>
+          <w:color w:val="0D0D0D" w:themeColor="text1" w:themeTint="F2"/>
+          <w:sz w:val="28"/>
+          <w:szCs w:val="28"/>
+        </w:rPr>
+        <w:t xml:space="preserve"> for my friends and family to enjoy.</w:t>
+      </w:r>
+    </w:p>
+    <w:p>
+      <w:pPr>
+        <w:rPr>
+          <w:color w:val="0D0D0D" w:themeColor="text1" w:themeTint="F2"/>
+          <w:sz w:val="28"/>
+          <w:szCs w:val="28"/>
+        </w:rPr>
+      </w:pPr>
+    </w:p>
+    <w:p>
+      <w:pPr>
+        <w:rPr>
+          <w:color w:val="0D0D0D" w:themeColor="text1" w:themeTint="F2"/>
+          <w:sz w:val="28"/>
+          <w:szCs w:val="28"/>
+        </w:rPr>
+      </w:pPr>
+      <w:r>
+        <w:rPr>
+          <w:color w:val="0D0D0D" w:themeColor="text1" w:themeTint="F2"/>
+          <w:sz w:val="28"/>
+          <w:szCs w:val="28"/>
+        </w:rPr>
+        <w:t>This report begins with</w:t>
+      </w:r>
+    </w:p>
+    <w:p>
+      <w:pPr>
+        <w:rPr>
+          <w:color w:val="0D0D0D" w:themeColor="text1" w:themeTint="F2"/>
+          <w:sz w:val="28"/>
+          <w:szCs w:val="28"/>
+        </w:rPr>
+      </w:pPr>
+    </w:p>
+    <w:p>
+      <w:pPr>
+        <w:rPr>
+          <w:color w:val="0D0D0D" w:themeColor="text1" w:themeTint="F2"/>
+          <w:sz w:val="28"/>
+          <w:szCs w:val="28"/>
+        </w:rPr>
+      </w:pPr>
+      <w:r>
+        <w:rPr>
+          <w:color w:val="0D0D0D" w:themeColor="text1" w:themeTint="F2"/>
+          <w:sz w:val="28"/>
+          <w:szCs w:val="28"/>
+        </w:rPr>
+        <w:t xml:space="preserve">This main body of this report covers </w:t>
+      </w:r>
+    </w:p>
+    <w:p>
+      <w:pPr>
+        <w:rPr>
+          <w:color w:val="0D0D0D" w:themeColor="text1" w:themeTint="F2"/>
+          <w:sz w:val="28"/>
+          <w:szCs w:val="28"/>
+        </w:rPr>
+      </w:pPr>
+    </w:p>
+    <w:p>
+      <w:pPr>
+        <w:rPr>
+          <w:color w:val="0D0D0D" w:themeColor="text1" w:themeTint="F2"/>
+          <w:sz w:val="28"/>
+          <w:szCs w:val="28"/>
+        </w:rPr>
+      </w:pPr>
+      <w:r>
+        <w:rPr>
+          <w:color w:val="0D0D0D" w:themeColor="text1" w:themeTint="F2"/>
+          <w:sz w:val="28"/>
+          <w:szCs w:val="28"/>
+        </w:rPr>
+        <w:t>The final section of the report reviews the success of the project</w:t>
+      </w:r>
+    </w:p>
+    <w:p>
+      <w:pPr>
+        <w:pStyle w:val="ListParagraph"/>
+        <w:ind w:left="465"/>
+        <w:rPr>
+          <w:color w:val="0D0D0D" w:themeColor="text1" w:themeTint="F2"/>
+          <w:sz w:val="28"/>
+          <w:szCs w:val="28"/>
+        </w:rPr>
+      </w:pPr>
+      <w:r>
+        <w:br w:type="page"/>
+      </w:r>
+    </w:p>
+    <w:p>
+      <w:pPr>
+        <w:jc w:val="center"/>
+        <w:rPr>
+          <w:b/>
+          <w:bCs/>
+          <w:sz w:val="36"/>
+          <w:szCs w:val="36"/>
+          <w:lang w:val="en"/>
+        </w:rPr>
+      </w:pPr>
+      <w:r>
+        <w:rPr>
+          <w:b/>
+          <w:bCs/>
+          <w:sz w:val="36"/>
+          <w:szCs w:val="36"/>
+          <w:lang w:val="en"/>
+        </w:rPr>
+        <w:lastRenderedPageBreak/>
+        <w:t>Contents</w:t>
+      </w:r>
+    </w:p>
+    <w:p>
+      <w:r>
+        <w:t>1. Abstract</w:t>
+      </w:r>
+    </w:p>
+    <w:p>
+      <w:r>
+        <w:t>2. Introduction</w:t>
+      </w:r>
+    </w:p>
+    <w:p>
+      <w:r>
+        <w:t>3. Background</w:t>
+      </w:r>
+    </w:p>
+    <w:p>
+      <w:pPr>
+        <w:pStyle w:val="ListParagraph"/>
+        <w:numPr>
+          <w:ilvl w:val="0"/>
+          <w:numId w:val="1"/>
+        </w:numPr>
+      </w:pPr>
+      <w:r>
+        <w:t>3.1 Field</w:t>
+      </w:r>
+    </w:p>
+    <w:p>
+      <w:pPr>
+        <w:pStyle w:val="ListParagraph"/>
+        <w:numPr>
+          <w:ilvl w:val="0"/>
+          <w:numId w:val="1"/>
+        </w:numPr>
+      </w:pPr>
+      <w:r>
+        <w:t>3.2 Key Players</w:t>
+      </w:r>
+    </w:p>
+    <w:p>
+      <w:pPr>
+        <w:pStyle w:val="ListParagraph"/>
+        <w:numPr>
+          <w:ilvl w:val="0"/>
+          <w:numId w:val="1"/>
+        </w:numPr>
+      </w:pPr>
+      <w:r>
+        <w:t>3.3 Market</w:t>
+      </w:r>
+    </w:p>
+    <w:p>
+      <w:r>
+        <w:t xml:space="preserve">4. Method of approach </w:t>
+      </w:r>
+    </w:p>
+    <w:p>
+      <w:r>
+        <w:t>5. Ethical, legal, social and professional issues?</w:t>
+      </w:r>
+    </w:p>
+    <w:p>
+      <w:pPr>
+        <w:pStyle w:val="ListParagraph"/>
+        <w:numPr>
+          <w:ilvl w:val="0"/>
+          <w:numId w:val="2"/>
+        </w:numPr>
+      </w:pPr>
+      <w:r>
+        <w:t>Ethical issues</w:t>
+      </w:r>
+    </w:p>
+    <w:p>
+      <w:pPr>
+        <w:pStyle w:val="ListParagraph"/>
+        <w:numPr>
+          <w:ilvl w:val="0"/>
+          <w:numId w:val="2"/>
+        </w:numPr>
+      </w:pPr>
+      <w:r>
+        <w:t>Legal issues</w:t>
+      </w:r>
+    </w:p>
+    <w:p>
+      <w:pPr>
+        <w:pStyle w:val="ListParagraph"/>
+        <w:numPr>
+          <w:ilvl w:val="0"/>
+          <w:numId w:val="2"/>
+        </w:numPr>
+      </w:pPr>
+      <w:r>
+        <w:t xml:space="preserve">Social issues </w:t>
+      </w:r>
+    </w:p>
+    <w:p>
+      <w:pPr>
+        <w:pStyle w:val="ListParagraph"/>
+        <w:numPr>
+          <w:ilvl w:val="0"/>
+          <w:numId w:val="2"/>
+        </w:numPr>
+      </w:pPr>
+      <w:r>
+        <w:t xml:space="preserve">Professional issues </w:t>
+      </w:r>
+    </w:p>
+    <w:p>
+      <w:r>
+        <w:t>6. Project Management</w:t>
+      </w:r>
+    </w:p>
+    <w:p>
+      <w:r>
+        <w:t xml:space="preserve">7. Prototype and Research </w:t>
+      </w:r>
+      <w:r>
+        <w:t>(Sprint 1 and 2</w:t>
+      </w:r>
+      <w:r>
+        <w:t xml:space="preserve"> I think this is level maps and </w:t>
+      </w:r>
+      <w:proofErr w:type="spellStart"/>
+      <w:r>
+        <w:t>gdd</w:t>
+      </w:r>
+      <w:proofErr w:type="spellEnd"/>
+      <w:r>
+        <w:t>)</w:t>
+      </w:r>
+    </w:p>
+    <w:p>
+      <w:r>
+        <w:t>8. Level creation 1 (Sprint 3 and 4)</w:t>
+      </w:r>
+    </w:p>
+    <w:p>
+      <w:r>
+        <w:t>9. User Testing</w:t>
+      </w:r>
+    </w:p>
+    <w:p>
+      <w:r>
+        <w:t xml:space="preserve">10. </w:t>
+      </w:r>
+      <w:r>
+        <w:t>Level creation</w:t>
+      </w:r>
+      <w:r>
+        <w:t xml:space="preserve"> 2 </w:t>
+      </w:r>
+      <w:r>
+        <w:t xml:space="preserve">(Sprint </w:t>
+      </w:r>
+      <w:r>
+        <w:t>5</w:t>
+      </w:r>
+      <w:r>
+        <w:t xml:space="preserve"> and </w:t>
+      </w:r>
+      <w:r>
+        <w:t>6</w:t>
+      </w:r>
+      <w:r>
+        <w:t>)</w:t>
+      </w:r>
+    </w:p>
+    <w:p>
+      <w:r>
+        <w:t xml:space="preserve">11. Level creation 3 </w:t>
+      </w:r>
+      <w:r>
+        <w:t xml:space="preserve">(Sprint </w:t>
+      </w:r>
+      <w:r>
+        <w:t>7</w:t>
+      </w:r>
+      <w:r>
+        <w:t xml:space="preserve"> and </w:t>
+      </w:r>
+      <w:r>
+        <w:t>8</w:t>
+      </w:r>
+      <w:r>
+        <w:t>)</w:t>
+      </w:r>
+    </w:p>
+    <w:p>
+      <w:r>
+        <w:t>12. User Testing on completed game to check for final bugs</w:t>
+      </w:r>
+    </w:p>
+    <w:p>
+      <w:r>
+        <w:t>13. Uploading the game (ITCH ETC)</w:t>
+      </w:r>
+    </w:p>
+    <w:p>
+      <w:r>
+        <w:t xml:space="preserve">14. Conclusion </w:t>
+      </w:r>
+    </w:p>
+    <w:p>
+      <w:r>
+        <w:t>15 Reference list and bibliography</w:t>
+      </w:r>
+    </w:p>
+    <w:p>
+      <w:r>
+        <w:t>16 Appendix</w:t>
+      </w:r>
+    </w:p>
     <w:p/>
     <w:p>
       <w:pPr>
@@ -1654,247 +772,163 @@
     </w:p>
     <w:p>
       <w:pPr>
-        <w:spacing w:line="259" w:lineRule="auto"/>
-        <w:rPr>
-          <w:color w:val="3A7C22" w:themeColor="accent6" w:themeShade="BF"/>
-        </w:rPr>
-      </w:pPr>
-      <w:r>
-        <w:rPr>
-          <w:color w:val="3A7C22" w:themeColor="accent6" w:themeShade="BF"/>
-        </w:rPr>
-        <w:br w:type="page"/>
-      </w:r>
-    </w:p>
-    <w:p>
-      <w:pPr>
-        <w:rPr>
-          <w:rFonts w:asciiTheme="minorHAnsi" w:hAnsiTheme="minorHAnsi"/>
-          <w:b/>
-          <w:bCs/>
-          <w:color w:val="3A7C22" w:themeColor="accent6" w:themeShade="BF"/>
-          <w:spacing w:val="-6"/>
-          <w:sz w:val="48"/>
-          <w:szCs w:val="36"/>
-        </w:rPr>
-      </w:pPr>
-      <w:r>
-        <w:rPr>
-          <w:rFonts w:asciiTheme="minorHAnsi" w:hAnsiTheme="minorHAnsi"/>
-          <w:b/>
-          <w:bCs/>
-          <w:color w:val="3A7C22" w:themeColor="accent6" w:themeShade="BF"/>
-          <w:spacing w:val="-6"/>
-          <w:sz w:val="48"/>
-          <w:szCs w:val="36"/>
-        </w:rPr>
-        <w:lastRenderedPageBreak/>
-        <w:t>Project definition &amp; planning (10%)</w:t>
-      </w:r>
-      <w:r>
-        <w:rPr>
-          <w:rFonts w:asciiTheme="minorHAnsi" w:hAnsiTheme="minorHAnsi"/>
-          <w:b/>
-          <w:bCs/>
-          <w:color w:val="3A7C22" w:themeColor="accent6" w:themeShade="BF"/>
-          <w:spacing w:val="-6"/>
-          <w:sz w:val="48"/>
-          <w:szCs w:val="36"/>
-        </w:rPr>
-        <w:t xml:space="preserve"> –</w:t>
-      </w:r>
-    </w:p>
-    <w:p>
-      <w:pPr>
-        <w:rPr>
-          <w:rFonts w:asciiTheme="minorHAnsi" w:hAnsiTheme="minorHAnsi"/>
-          <w:b/>
-          <w:bCs/>
-          <w:color w:val="0D0D0D" w:themeColor="text1" w:themeTint="F2"/>
-          <w:spacing w:val="-6"/>
-          <w:sz w:val="48"/>
-          <w:szCs w:val="36"/>
-        </w:rPr>
-      </w:pPr>
-      <w:r>
-        <w:rPr>
-          <w:rFonts w:asciiTheme="minorHAnsi" w:hAnsiTheme="minorHAnsi"/>
-          <w:b/>
-          <w:bCs/>
-          <w:color w:val="0D0D0D" w:themeColor="text1" w:themeTint="F2"/>
-          <w:spacing w:val="-6"/>
-          <w:sz w:val="48"/>
-          <w:szCs w:val="36"/>
-        </w:rPr>
-        <w:t>TRELLO , MEETINGS , WRITTEN STUFF, VIDEOS</w:t>
-      </w:r>
-    </w:p>
-    <w:p>
-      <w:pPr>
-        <w:rPr>
-          <w:rFonts w:asciiTheme="minorHAnsi" w:hAnsiTheme="minorHAnsi"/>
-          <w:b/>
-          <w:bCs/>
-          <w:color w:val="3A7C22" w:themeColor="accent6" w:themeShade="BF"/>
-          <w:spacing w:val="-6"/>
-          <w:sz w:val="48"/>
-          <w:szCs w:val="36"/>
-        </w:rPr>
-      </w:pPr>
-      <w:r>
-        <w:rPr>
-          <w:rFonts w:asciiTheme="minorHAnsi" w:hAnsiTheme="minorHAnsi"/>
-          <w:b/>
-          <w:bCs/>
-          <w:color w:val="3A7C22" w:themeColor="accent6" w:themeShade="BF"/>
-          <w:spacing w:val="-6"/>
-          <w:sz w:val="48"/>
-          <w:szCs w:val="36"/>
-        </w:rPr>
-        <w:t>Context review &amp; subject knowledge (15%)</w:t>
-      </w:r>
-    </w:p>
-    <w:p>
-      <w:pPr>
-        <w:rPr>
-          <w:rFonts w:asciiTheme="minorHAnsi" w:hAnsiTheme="minorHAnsi"/>
-          <w:b/>
-          <w:bCs/>
-          <w:color w:val="0D0D0D" w:themeColor="text1" w:themeTint="F2"/>
-          <w:spacing w:val="-6"/>
-          <w:sz w:val="48"/>
-          <w:szCs w:val="36"/>
-        </w:rPr>
-      </w:pPr>
-      <w:r>
-        <w:rPr>
-          <w:rFonts w:asciiTheme="minorHAnsi" w:hAnsiTheme="minorHAnsi"/>
-          <w:b/>
-          <w:bCs/>
-          <w:color w:val="0D0D0D" w:themeColor="text1" w:themeTint="F2"/>
-          <w:spacing w:val="-6"/>
-          <w:sz w:val="48"/>
-          <w:szCs w:val="36"/>
-        </w:rPr>
-        <w:t>GAMES LIKE ZOMBIES, LEVEL DESIGN BOOKS, ETC</w:t>
-      </w:r>
-    </w:p>
-    <w:p>
-      <w:pPr>
-        <w:rPr>
-          <w:rFonts w:asciiTheme="minorHAnsi" w:hAnsiTheme="minorHAnsi"/>
-          <w:b/>
-          <w:bCs/>
-          <w:color w:val="3A7C22" w:themeColor="accent6" w:themeShade="BF"/>
-          <w:spacing w:val="-6"/>
-          <w:sz w:val="48"/>
-          <w:szCs w:val="36"/>
-        </w:rPr>
-      </w:pPr>
-      <w:r>
-        <w:rPr>
-          <w:rFonts w:asciiTheme="minorHAnsi" w:hAnsiTheme="minorHAnsi"/>
-          <w:b/>
-          <w:bCs/>
-          <w:color w:val="3A7C22" w:themeColor="accent6" w:themeShade="BF"/>
-          <w:spacing w:val="-6"/>
-          <w:sz w:val="48"/>
-          <w:szCs w:val="36"/>
-        </w:rPr>
-        <w:t>Project methodology and implementation (50%)</w:t>
-      </w:r>
-    </w:p>
-    <w:p>
-      <w:pPr>
-        <w:rPr>
-          <w:rFonts w:asciiTheme="minorHAnsi" w:hAnsiTheme="minorHAnsi"/>
-          <w:color w:val="000000" w:themeColor="text1"/>
-          <w:spacing w:val="-6"/>
-          <w:sz w:val="48"/>
-          <w:szCs w:val="36"/>
-        </w:rPr>
-      </w:pPr>
-      <w:r>
-        <w:rPr>
-          <w:rFonts w:asciiTheme="minorHAnsi" w:hAnsiTheme="minorHAnsi"/>
-          <w:b/>
-          <w:bCs/>
-          <w:color w:val="000000" w:themeColor="text1"/>
-          <w:spacing w:val="-6"/>
-          <w:sz w:val="48"/>
-          <w:szCs w:val="36"/>
-        </w:rPr>
-        <w:t>Idk yet</w:t>
-      </w:r>
-    </w:p>
-    <w:p>
-      <w:pPr>
-        <w:rPr>
-          <w:b/>
-          <w:bCs/>
-          <w:color w:val="3A7C22" w:themeColor="accent6" w:themeShade="BF"/>
+        <w:pStyle w:val="ListParagraph"/>
+        <w:numPr>
+          <w:ilvl w:val="0"/>
+          <w:numId w:val="4"/>
+        </w:numPr>
+        <w:jc w:val="center"/>
+        <w:rPr>
+          <w:color w:val="0D0D0D" w:themeColor="text1" w:themeTint="F2"/>
           <w:sz w:val="40"/>
           <w:szCs w:val="40"/>
         </w:rPr>
       </w:pPr>
       <w:r>
         <w:rPr>
-          <w:b/>
-          <w:bCs/>
           <w:color w:val="3A7C22" w:themeColor="accent6" w:themeShade="BF"/>
+        </w:rPr>
+        <w:br w:type="page"/>
+      </w:r>
+      <w:r>
+        <w:rPr>
+          <w:color w:val="0D0D0D" w:themeColor="text1" w:themeTint="F2"/>
           <w:sz w:val="40"/>
           <w:szCs w:val="40"/>
         </w:rPr>
-        <w:t>Critical evaluation &amp; conclusions (15%)</w:t>
-      </w:r>
-    </w:p>
-    <w:p>
-      <w:pPr>
-        <w:rPr>
-          <w:b/>
-          <w:bCs/>
-          <w:color w:val="000000" w:themeColor="text1"/>
+        <w:lastRenderedPageBreak/>
+        <w:t>Introduction</w:t>
+      </w:r>
+    </w:p>
+    <w:p>
+      <w:pPr>
+        <w:pStyle w:val="ListParagraph"/>
+        <w:ind w:left="465"/>
+        <w:rPr>
+          <w:color w:val="0D0D0D" w:themeColor="text1" w:themeTint="F2"/>
           <w:sz w:val="40"/>
           <w:szCs w:val="40"/>
         </w:rPr>
       </w:pPr>
-      <w:r>
-        <w:rPr>
-          <w:b/>
-          <w:bCs/>
-          <w:color w:val="000000" w:themeColor="text1"/>
+    </w:p>
+    <w:p>
+      <w:pPr>
+        <w:pStyle w:val="ListParagraph"/>
+        <w:numPr>
+          <w:ilvl w:val="1"/>
+          <w:numId w:val="6"/>
+        </w:numPr>
+      </w:pPr>
+      <w:r>
+        <w:t xml:space="preserve">Overview </w:t>
+      </w:r>
+    </w:p>
+    <w:p>
+      <w:pPr>
+        <w:pStyle w:val="ListParagraph"/>
+        <w:ind w:left="405"/>
+      </w:pPr>
+    </w:p>
+    <w:p>
+      <w:pPr>
+        <w:pStyle w:val="ListParagraph"/>
+        <w:ind w:left="405"/>
+      </w:pPr>
+    </w:p>
+    <w:p>
+      <w:pPr>
+        <w:pStyle w:val="ListParagraph"/>
+        <w:ind w:left="405"/>
+      </w:pPr>
+    </w:p>
+    <w:p>
+      <w:pPr>
+        <w:pStyle w:val="ListParagraph"/>
+        <w:ind w:left="405"/>
+      </w:pPr>
+    </w:p>
+    <w:p>
+      <w:pPr>
+        <w:pStyle w:val="ListParagraph"/>
+        <w:numPr>
+          <w:ilvl w:val="1"/>
+          <w:numId w:val="6"/>
+        </w:numPr>
+      </w:pPr>
+      <w:r>
+        <w:t>Audience</w:t>
+      </w:r>
+    </w:p>
+    <w:p>
+      <w:pPr>
+        <w:pStyle w:val="ListParagraph"/>
+      </w:pPr>
+    </w:p>
+    <w:p>
+      <w:pPr>
+        <w:pStyle w:val="ListParagraph"/>
+      </w:pPr>
+    </w:p>
+    <w:p>
+      <w:pPr>
+        <w:pStyle w:val="ListParagraph"/>
+      </w:pPr>
+    </w:p>
+    <w:p>
+      <w:pPr>
+        <w:pStyle w:val="ListParagraph"/>
+        <w:ind w:left="405"/>
+      </w:pPr>
+    </w:p>
+    <w:p>
+      <w:pPr>
+        <w:pStyle w:val="ListParagraph"/>
+        <w:numPr>
+          <w:ilvl w:val="1"/>
+          <w:numId w:val="6"/>
+        </w:numPr>
+      </w:pPr>
+      <w:r>
+        <w:t>Purpose</w:t>
+      </w:r>
+    </w:p>
+    <w:p>
+      <w:pPr>
+        <w:spacing w:line="259" w:lineRule="auto"/>
+        <w:rPr>
+          <w:color w:val="0D0D0D" w:themeColor="text1" w:themeTint="F2"/>
           <w:sz w:val="40"/>
           <w:szCs w:val="40"/>
         </w:rPr>
-        <w:t xml:space="preserve">Testing conducted multiple times (proof) and the testing doc and forum </w:t>
-      </w:r>
-    </w:p>
-    <w:p>
-      <w:pPr>
-        <w:rPr>
-          <w:b/>
-          <w:bCs/>
-          <w:color w:val="3A7C22" w:themeColor="accent6" w:themeShade="BF"/>
+      </w:pPr>
+    </w:p>
+    <w:p>
+      <w:pPr>
+        <w:spacing w:line="259" w:lineRule="auto"/>
+        <w:rPr>
+          <w:color w:val="0D0D0D" w:themeColor="text1" w:themeTint="F2"/>
           <w:sz w:val="40"/>
           <w:szCs w:val="40"/>
         </w:rPr>
       </w:pPr>
       <w:r>
         <w:rPr>
-          <w:b/>
-          <w:bCs/>
-          <w:color w:val="3A7C22" w:themeColor="accent6" w:themeShade="BF"/>
+          <w:color w:val="0D0D0D" w:themeColor="text1" w:themeTint="F2"/>
           <w:sz w:val="40"/>
           <w:szCs w:val="40"/>
         </w:rPr>
-        <w:t>Structure and presentation  (10%)</w:t>
-      </w:r>
-    </w:p>
-    <w:p>
-      <w:pPr>
-        <w:rPr>
-          <w:b/>
-          <w:bCs/>
+        <w:br w:type="page"/>
+      </w:r>
+    </w:p>
+    <w:p>
+      <w:pPr>
+        <w:pStyle w:val="ListParagraph"/>
+        <w:numPr>
+          <w:ilvl w:val="0"/>
+          <w:numId w:val="4"/>
+        </w:numPr>
+        <w:jc w:val="center"/>
+        <w:rPr>
           <w:color w:val="0D0D0D" w:themeColor="text1" w:themeTint="F2"/>
           <w:sz w:val="40"/>
           <w:szCs w:val="40"/>
@@ -1902,43 +936,22 @@
       </w:pPr>
       <w:r>
         <w:rPr>
-          <w:b/>
-          <w:bCs/>
           <w:color w:val="0D0D0D" w:themeColor="text1" w:themeTint="F2"/>
           <w:sz w:val="40"/>
           <w:szCs w:val="40"/>
         </w:rPr>
-        <w:t xml:space="preserve">Figures, images, graphs with correct </w:t>
-      </w:r>
-      <w:proofErr w:type="spellStart"/>
-      <w:r>
-        <w:rPr>
-          <w:b/>
-          <w:bCs/>
-          <w:color w:val="0D0D0D" w:themeColor="text1" w:themeTint="F2"/>
-          <w:sz w:val="40"/>
-          <w:szCs w:val="40"/>
-        </w:rPr>
-        <w:t>lables</w:t>
-      </w:r>
-      <w:proofErr w:type="spellEnd"/>
-      <w:r>
-        <w:rPr>
-          <w:b/>
-          <w:bCs/>
-          <w:color w:val="0D0D0D" w:themeColor="text1" w:themeTint="F2"/>
-          <w:sz w:val="40"/>
-          <w:szCs w:val="40"/>
-        </w:rPr>
-        <w:t xml:space="preserve"> etc</w:t>
-      </w:r>
-    </w:p>
-    <w:p>
-      <w:pPr>
-        <w:rPr>
-          <w:color w:val="0D0D0D" w:themeColor="text1" w:themeTint="F2"/>
-          <w:sz w:val="40"/>
-          <w:szCs w:val="40"/>
+        <w:lastRenderedPageBreak/>
+        <w:t>Background</w:t>
+      </w:r>
+    </w:p>
+    <w:p>
+      <w:pPr>
+        <w:pStyle w:val="ListParagraph"/>
+        <w:ind w:left="465"/>
+        <w:rPr>
+          <w:color w:val="0D0D0D" w:themeColor="text1" w:themeTint="F2"/>
+          <w:sz w:val="28"/>
+          <w:szCs w:val="28"/>
         </w:rPr>
       </w:pPr>
     </w:p>
@@ -1950,6 +963,658 @@
     </w:sectPr>
   </w:body>
 </w:document>
+</file>
+
+<file path=word/endnotes.xml><?xml version="1.0" encoding="utf-8"?>
+<w:endnotes xmlns:wpc="http://schemas.microsoft.com/office/word/2010/wordprocessingCanvas" xmlns:cx="http://schemas.microsoft.com/office/drawing/2014/chartex" xmlns:cx1="http://schemas.microsoft.com/office/drawing/2015/9/8/chartex" xmlns:cx2="http://schemas.microsoft.com/office/drawing/2015/10/21/chartex" xmlns:cx3="http://schemas.microsoft.com/office/drawing/2016/5/9/chartex" xmlns:cx4="http://schemas.microsoft.com/office/drawing/2016/5/10/chartex" xmlns:cx5="http://schemas.microsoft.com/office/drawing/2016/5/11/chartex" xmlns:cx6="http://schemas.microsoft.com/office/drawing/2016/5/12/chartex" xmlns:cx7="http://schemas.microsoft.com/office/drawing/2016/5/13/chartex" xmlns:cx8="http://schemas.microsoft.com/office/drawing/2016/5/14/chartex" xmlns:mc="http://schemas.openxmlformats.org/markup-compatibility/2006" xmlns:aink="http://schemas.microsoft.com/office/drawing/2016/ink" xmlns:am3d="http://schemas.microsoft.com/office/drawing/2017/model3d" xmlns:o="urn:schemas-microsoft-com:office:office" xmlns:oel="http://schemas.microsoft.com/office/2019/extlst" xmlns:r="http://schemas.openxmlformats.org/officeDocument/2006/relationships" xmlns:m="http://schemas.openxmlformats.org/officeDocument/2006/math" xmlns:v="urn:schemas-microsoft-com:vml" xmlns:wp14="http://schemas.microsoft.com/office/word/2010/wordprocessingDrawing" xmlns:wp="http://schemas.openxmlformats.org/drawingml/2006/wordprocessingDrawing" xmlns:w10="urn:schemas-microsoft-com:office:word" xmlns:w="http://schemas.openxmlformats.org/wordprocessingml/2006/main" xmlns:w14="http://schemas.microsoft.com/office/word/2010/wordml" xmlns:w15="http://schemas.microsoft.com/office/word/2012/wordml" xmlns:w16cex="http://schemas.microsoft.com/office/word/2018/wordml/cex" xmlns:w16cid="http://schemas.microsoft.com/office/word/2016/wordml/cid" xmlns:w16="http://schemas.microsoft.com/office/word/2018/wordml" xmlns:w16du="http://schemas.microsoft.com/office/word/2023/wordml/word16du" xmlns:w16sdtdh="http://schemas.microsoft.com/office/word/2020/wordml/sdtdatahash" xmlns:w16sdtfl="http://schemas.microsoft.com/office/word/2024/wordml/sdtformatlock" xmlns:w16se="http://schemas.microsoft.com/office/word/2015/wordml/symex" xmlns:wpg="http://schemas.microsoft.com/office/word/2010/wordprocessingGroup" xmlns:wpi="http://schemas.microsoft.com/office/word/2010/wordprocessingInk" xmlns:wne="http://schemas.microsoft.com/office/word/2006/wordml" xmlns:wps="http://schemas.microsoft.com/office/word/2010/wordprocessingShape" mc:Ignorable="w14 w15 w16se w16cid w16 w16cex w16sdtdh w16sdtfl w16du wp14">
+  <w:endnote w:type="separator" w:id="-1">
+    <w:p>
+      <w:pPr>
+        <w:spacing w:after="0" w:line="240" w:lineRule="auto"/>
+      </w:pPr>
+      <w:r>
+        <w:separator/>
+      </w:r>
+    </w:p>
+  </w:endnote>
+  <w:endnote w:type="continuationSeparator" w:id="0">
+    <w:p>
+      <w:pPr>
+        <w:spacing w:after="0" w:line="240" w:lineRule="auto"/>
+      </w:pPr>
+      <w:r>
+        <w:continuationSeparator/>
+      </w:r>
+    </w:p>
+  </w:endnote>
+</w:endnotes>
+</file>
+
+<file path=word/footnotes.xml><?xml version="1.0" encoding="utf-8"?>
+<w:footnotes xmlns:wpc="http://schemas.microsoft.com/office/word/2010/wordprocessingCanvas" xmlns:cx="http://schemas.microsoft.com/office/drawing/2014/chartex" xmlns:cx1="http://schemas.microsoft.com/office/drawing/2015/9/8/chartex" xmlns:cx2="http://schemas.microsoft.com/office/drawing/2015/10/21/chartex" xmlns:cx3="http://schemas.microsoft.com/office/drawing/2016/5/9/chartex" xmlns:cx4="http://schemas.microsoft.com/office/drawing/2016/5/10/chartex" xmlns:cx5="http://schemas.microsoft.com/office/drawing/2016/5/11/chartex" xmlns:cx6="http://schemas.microsoft.com/office/drawing/2016/5/12/chartex" xmlns:cx7="http://schemas.microsoft.com/office/drawing/2016/5/13/chartex" xmlns:cx8="http://schemas.microsoft.com/office/drawing/2016/5/14/chartex" xmlns:mc="http://schemas.openxmlformats.org/markup-compatibility/2006" xmlns:aink="http://schemas.microsoft.com/office/drawing/2016/ink" xmlns:am3d="http://schemas.microsoft.com/office/drawing/2017/model3d" xmlns:o="urn:schemas-microsoft-com:office:office" xmlns:oel="http://schemas.microsoft.com/office/2019/extlst" xmlns:r="http://schemas.openxmlformats.org/officeDocument/2006/relationships" xmlns:m="http://schemas.openxmlformats.org/officeDocument/2006/math" xmlns:v="urn:schemas-microsoft-com:vml" xmlns:wp14="http://schemas.microsoft.com/office/word/2010/wordprocessingDrawing" xmlns:wp="http://schemas.openxmlformats.org/drawingml/2006/wordprocessingDrawing" xmlns:w10="urn:schemas-microsoft-com:office:word" xmlns:w="http://schemas.openxmlformats.org/wordprocessingml/2006/main" xmlns:w14="http://schemas.microsoft.com/office/word/2010/wordml" xmlns:w15="http://schemas.microsoft.com/office/word/2012/wordml" xmlns:w16cex="http://schemas.microsoft.com/office/word/2018/wordml/cex" xmlns:w16cid="http://schemas.microsoft.com/office/word/2016/wordml/cid" xmlns:w16="http://schemas.microsoft.com/office/word/2018/wordml" xmlns:w16du="http://schemas.microsoft.com/office/word/2023/wordml/word16du" xmlns:w16sdtdh="http://schemas.microsoft.com/office/word/2020/wordml/sdtdatahash" xmlns:w16sdtfl="http://schemas.microsoft.com/office/word/2024/wordml/sdtformatlock" xmlns:w16se="http://schemas.microsoft.com/office/word/2015/wordml/symex" xmlns:wpg="http://schemas.microsoft.com/office/word/2010/wordprocessingGroup" xmlns:wpi="http://schemas.microsoft.com/office/word/2010/wordprocessingInk" xmlns:wne="http://schemas.microsoft.com/office/word/2006/wordml" xmlns:wps="http://schemas.microsoft.com/office/word/2010/wordprocessingShape" mc:Ignorable="w14 w15 w16se w16cid w16 w16cex w16sdtdh w16sdtfl w16du wp14">
+  <w:footnote w:type="separator" w:id="-1">
+    <w:p>
+      <w:pPr>
+        <w:spacing w:after="0" w:line="240" w:lineRule="auto"/>
+      </w:pPr>
+      <w:r>
+        <w:separator/>
+      </w:r>
+    </w:p>
+  </w:footnote>
+  <w:footnote w:type="continuationSeparator" w:id="0">
+    <w:p>
+      <w:pPr>
+        <w:spacing w:after="0" w:line="240" w:lineRule="auto"/>
+      </w:pPr>
+      <w:r>
+        <w:continuationSeparator/>
+      </w:r>
+    </w:p>
+  </w:footnote>
+</w:footnotes>
+</file>
+
+<file path=word/numbering.xml><?xml version="1.0" encoding="utf-8"?>
+<w:numbering xmlns:wpc="http://schemas.microsoft.com/office/word/2010/wordprocessingCanvas" xmlns:cx="http://schemas.microsoft.com/office/drawing/2014/chartex" xmlns:cx1="http://schemas.microsoft.com/office/drawing/2015/9/8/chartex" xmlns:cx2="http://schemas.microsoft.com/office/drawing/2015/10/21/chartex" xmlns:cx3="http://schemas.microsoft.com/office/drawing/2016/5/9/chartex" xmlns:cx4="http://schemas.microsoft.com/office/drawing/2016/5/10/chartex" xmlns:cx5="http://schemas.microsoft.com/office/drawing/2016/5/11/chartex" xmlns:cx6="http://schemas.microsoft.com/office/drawing/2016/5/12/chartex" xmlns:cx7="http://schemas.microsoft.com/office/drawing/2016/5/13/chartex" xmlns:cx8="http://schemas.microsoft.com/office/drawing/2016/5/14/chartex" xmlns:mc="http://schemas.openxmlformats.org/markup-compatibility/2006" xmlns:aink="http://schemas.microsoft.com/office/drawing/2016/ink" xmlns:am3d="http://schemas.microsoft.com/office/drawing/2017/model3d" xmlns:o="urn:schemas-microsoft-com:office:office" xmlns:oel="http://schemas.microsoft.com/office/2019/extlst" xmlns:r="http://schemas.openxmlformats.org/officeDocument/2006/relationships" xmlns:m="http://schemas.openxmlformats.org/officeDocument/2006/math" xmlns:v="urn:schemas-microsoft-com:vml" xmlns:wp14="http://schemas.microsoft.com/office/word/2010/wordprocessingDrawing" xmlns:wp="http://schemas.openxmlformats.org/drawingml/2006/wordprocessingDrawing" xmlns:w10="urn:schemas-microsoft-com:office:word" xmlns:w="http://schemas.openxmlformats.org/wordprocessingml/2006/main" xmlns:w14="http://schemas.microsoft.com/office/word/2010/wordml" xmlns:w15="http://schemas.microsoft.com/office/word/2012/wordml" xmlns:w16cex="http://schemas.microsoft.com/office/word/2018/wordml/cex" xmlns:w16cid="http://schemas.microsoft.com/office/word/2016/wordml/cid" xmlns:w16="http://schemas.microsoft.com/office/word/2018/wordml" xmlns:w16du="http://schemas.microsoft.com/office/word/2023/wordml/word16du" xmlns:w16sdtdh="http://schemas.microsoft.com/office/word/2020/wordml/sdtdatahash" xmlns:w16sdtfl="http://schemas.microsoft.com/office/word/2024/wordml/sdtformatlock" xmlns:w16se="http://schemas.microsoft.com/office/word/2015/wordml/symex" xmlns:wpg="http://schemas.microsoft.com/office/word/2010/wordprocessingGroup" xmlns:wpi="http://schemas.microsoft.com/office/word/2010/wordprocessingInk" xmlns:wne="http://schemas.microsoft.com/office/word/2006/wordml" xmlns:wps="http://schemas.microsoft.com/office/word/2010/wordprocessingShape" mc:Ignorable="w14 w15 w16se w16cid w16 w16cex w16sdtdh w16sdtfl w16du wp14">
+  <w:abstractNum w:abstractNumId="0" w15:restartNumberingAfterBreak="0">
+    <w:nsid w:val="0A3E14E5"/>
+    <w:multiLevelType w:val="hybridMultilevel"/>
+    <w:tmpl w:val="8AAC93F2"/>
+    <w:lvl w:ilvl="0" w:tplc="658C3D3C">
+      <w:start w:val="1"/>
+      <w:numFmt w:val="decimal"/>
+      <w:lvlText w:val="%1."/>
+      <w:lvlJc w:val="left"/>
+      <w:pPr>
+        <w:ind w:left="465" w:hanging="360"/>
+      </w:pPr>
+      <w:rPr>
+        <w:rFonts w:hint="default"/>
+      </w:rPr>
+    </w:lvl>
+    <w:lvl w:ilvl="1" w:tplc="08090019" w:tentative="1">
+      <w:start w:val="1"/>
+      <w:numFmt w:val="lowerLetter"/>
+      <w:lvlText w:val="%2."/>
+      <w:lvlJc w:val="left"/>
+      <w:pPr>
+        <w:ind w:left="1185" w:hanging="360"/>
+      </w:pPr>
+    </w:lvl>
+    <w:lvl w:ilvl="2" w:tplc="0809001B" w:tentative="1">
+      <w:start w:val="1"/>
+      <w:numFmt w:val="lowerRoman"/>
+      <w:lvlText w:val="%3."/>
+      <w:lvlJc w:val="right"/>
+      <w:pPr>
+        <w:ind w:left="1905" w:hanging="180"/>
+      </w:pPr>
+    </w:lvl>
+    <w:lvl w:ilvl="3" w:tplc="0809000F" w:tentative="1">
+      <w:start w:val="1"/>
+      <w:numFmt w:val="decimal"/>
+      <w:lvlText w:val="%4."/>
+      <w:lvlJc w:val="left"/>
+      <w:pPr>
+        <w:ind w:left="2625" w:hanging="360"/>
+      </w:pPr>
+    </w:lvl>
+    <w:lvl w:ilvl="4" w:tplc="08090019" w:tentative="1">
+      <w:start w:val="1"/>
+      <w:numFmt w:val="lowerLetter"/>
+      <w:lvlText w:val="%5."/>
+      <w:lvlJc w:val="left"/>
+      <w:pPr>
+        <w:ind w:left="3345" w:hanging="360"/>
+      </w:pPr>
+    </w:lvl>
+    <w:lvl w:ilvl="5" w:tplc="0809001B" w:tentative="1">
+      <w:start w:val="1"/>
+      <w:numFmt w:val="lowerRoman"/>
+      <w:lvlText w:val="%6."/>
+      <w:lvlJc w:val="right"/>
+      <w:pPr>
+        <w:ind w:left="4065" w:hanging="180"/>
+      </w:pPr>
+    </w:lvl>
+    <w:lvl w:ilvl="6" w:tplc="0809000F" w:tentative="1">
+      <w:start w:val="1"/>
+      <w:numFmt w:val="decimal"/>
+      <w:lvlText w:val="%7."/>
+      <w:lvlJc w:val="left"/>
+      <w:pPr>
+        <w:ind w:left="4785" w:hanging="360"/>
+      </w:pPr>
+    </w:lvl>
+    <w:lvl w:ilvl="7" w:tplc="08090019" w:tentative="1">
+      <w:start w:val="1"/>
+      <w:numFmt w:val="lowerLetter"/>
+      <w:lvlText w:val="%8."/>
+      <w:lvlJc w:val="left"/>
+      <w:pPr>
+        <w:ind w:left="5505" w:hanging="360"/>
+      </w:pPr>
+    </w:lvl>
+    <w:lvl w:ilvl="8" w:tplc="0809001B" w:tentative="1">
+      <w:start w:val="1"/>
+      <w:numFmt w:val="lowerRoman"/>
+      <w:lvlText w:val="%9."/>
+      <w:lvlJc w:val="right"/>
+      <w:pPr>
+        <w:ind w:left="6225" w:hanging="180"/>
+      </w:pPr>
+    </w:lvl>
+  </w:abstractNum>
+  <w:abstractNum w:abstractNumId="1" w15:restartNumberingAfterBreak="0">
+    <w:nsid w:val="244A5D57"/>
+    <w:multiLevelType w:val="hybridMultilevel"/>
+    <w:tmpl w:val="8AAC93F2"/>
+    <w:lvl w:ilvl="0" w:tplc="FFFFFFFF">
+      <w:start w:val="1"/>
+      <w:numFmt w:val="decimal"/>
+      <w:lvlText w:val="%1."/>
+      <w:lvlJc w:val="left"/>
+      <w:pPr>
+        <w:ind w:left="465" w:hanging="360"/>
+      </w:pPr>
+      <w:rPr>
+        <w:rFonts w:hint="default"/>
+      </w:rPr>
+    </w:lvl>
+    <w:lvl w:ilvl="1" w:tplc="FFFFFFFF" w:tentative="1">
+      <w:start w:val="1"/>
+      <w:numFmt w:val="lowerLetter"/>
+      <w:lvlText w:val="%2."/>
+      <w:lvlJc w:val="left"/>
+      <w:pPr>
+        <w:ind w:left="1185" w:hanging="360"/>
+      </w:pPr>
+    </w:lvl>
+    <w:lvl w:ilvl="2" w:tplc="FFFFFFFF" w:tentative="1">
+      <w:start w:val="1"/>
+      <w:numFmt w:val="lowerRoman"/>
+      <w:lvlText w:val="%3."/>
+      <w:lvlJc w:val="right"/>
+      <w:pPr>
+        <w:ind w:left="1905" w:hanging="180"/>
+      </w:pPr>
+    </w:lvl>
+    <w:lvl w:ilvl="3" w:tplc="FFFFFFFF" w:tentative="1">
+      <w:start w:val="1"/>
+      <w:numFmt w:val="decimal"/>
+      <w:lvlText w:val="%4."/>
+      <w:lvlJc w:val="left"/>
+      <w:pPr>
+        <w:ind w:left="2625" w:hanging="360"/>
+      </w:pPr>
+    </w:lvl>
+    <w:lvl w:ilvl="4" w:tplc="FFFFFFFF" w:tentative="1">
+      <w:start w:val="1"/>
+      <w:numFmt w:val="lowerLetter"/>
+      <w:lvlText w:val="%5."/>
+      <w:lvlJc w:val="left"/>
+      <w:pPr>
+        <w:ind w:left="3345" w:hanging="360"/>
+      </w:pPr>
+    </w:lvl>
+    <w:lvl w:ilvl="5" w:tplc="FFFFFFFF" w:tentative="1">
+      <w:start w:val="1"/>
+      <w:numFmt w:val="lowerRoman"/>
+      <w:lvlText w:val="%6."/>
+      <w:lvlJc w:val="right"/>
+      <w:pPr>
+        <w:ind w:left="4065" w:hanging="180"/>
+      </w:pPr>
+    </w:lvl>
+    <w:lvl w:ilvl="6" w:tplc="FFFFFFFF" w:tentative="1">
+      <w:start w:val="1"/>
+      <w:numFmt w:val="decimal"/>
+      <w:lvlText w:val="%7."/>
+      <w:lvlJc w:val="left"/>
+      <w:pPr>
+        <w:ind w:left="4785" w:hanging="360"/>
+      </w:pPr>
+    </w:lvl>
+    <w:lvl w:ilvl="7" w:tplc="FFFFFFFF" w:tentative="1">
+      <w:start w:val="1"/>
+      <w:numFmt w:val="lowerLetter"/>
+      <w:lvlText w:val="%8."/>
+      <w:lvlJc w:val="left"/>
+      <w:pPr>
+        <w:ind w:left="5505" w:hanging="360"/>
+      </w:pPr>
+    </w:lvl>
+    <w:lvl w:ilvl="8" w:tplc="FFFFFFFF" w:tentative="1">
+      <w:start w:val="1"/>
+      <w:numFmt w:val="lowerRoman"/>
+      <w:lvlText w:val="%9."/>
+      <w:lvlJc w:val="right"/>
+      <w:pPr>
+        <w:ind w:left="6225" w:hanging="180"/>
+      </w:pPr>
+    </w:lvl>
+  </w:abstractNum>
+  <w:abstractNum w:abstractNumId="2" w15:restartNumberingAfterBreak="0">
+    <w:nsid w:val="5BC27AFA"/>
+    <w:multiLevelType w:val="multilevel"/>
+    <w:tmpl w:val="4C5256D4"/>
+    <w:lvl w:ilvl="0">
+      <w:start w:val="1"/>
+      <w:numFmt w:val="decimal"/>
+      <w:lvlText w:val="%1"/>
+      <w:lvlJc w:val="left"/>
+      <w:pPr>
+        <w:ind w:left="405" w:hanging="405"/>
+      </w:pPr>
+      <w:rPr>
+        <w:rFonts w:hint="default"/>
+      </w:rPr>
+    </w:lvl>
+    <w:lvl w:ilvl="1">
+      <w:start w:val="1"/>
+      <w:numFmt w:val="decimal"/>
+      <w:lvlText w:val="%1.%2"/>
+      <w:lvlJc w:val="left"/>
+      <w:pPr>
+        <w:ind w:left="405" w:hanging="405"/>
+      </w:pPr>
+      <w:rPr>
+        <w:rFonts w:hint="default"/>
+      </w:rPr>
+    </w:lvl>
+    <w:lvl w:ilvl="2">
+      <w:start w:val="1"/>
+      <w:numFmt w:val="decimal"/>
+      <w:lvlText w:val="%1.%2.%3"/>
+      <w:lvlJc w:val="left"/>
+      <w:pPr>
+        <w:ind w:left="720" w:hanging="720"/>
+      </w:pPr>
+      <w:rPr>
+        <w:rFonts w:hint="default"/>
+      </w:rPr>
+    </w:lvl>
+    <w:lvl w:ilvl="3">
+      <w:start w:val="1"/>
+      <w:numFmt w:val="decimal"/>
+      <w:lvlText w:val="%1.%2.%3.%4"/>
+      <w:lvlJc w:val="left"/>
+      <w:pPr>
+        <w:ind w:left="1080" w:hanging="1080"/>
+      </w:pPr>
+      <w:rPr>
+        <w:rFonts w:hint="default"/>
+      </w:rPr>
+    </w:lvl>
+    <w:lvl w:ilvl="4">
+      <w:start w:val="1"/>
+      <w:numFmt w:val="decimal"/>
+      <w:lvlText w:val="%1.%2.%3.%4.%5"/>
+      <w:lvlJc w:val="left"/>
+      <w:pPr>
+        <w:ind w:left="1080" w:hanging="1080"/>
+      </w:pPr>
+      <w:rPr>
+        <w:rFonts w:hint="default"/>
+      </w:rPr>
+    </w:lvl>
+    <w:lvl w:ilvl="5">
+      <w:start w:val="1"/>
+      <w:numFmt w:val="decimal"/>
+      <w:lvlText w:val="%1.%2.%3.%4.%5.%6"/>
+      <w:lvlJc w:val="left"/>
+      <w:pPr>
+        <w:ind w:left="1440" w:hanging="1440"/>
+      </w:pPr>
+      <w:rPr>
+        <w:rFonts w:hint="default"/>
+      </w:rPr>
+    </w:lvl>
+    <w:lvl w:ilvl="6">
+      <w:start w:val="1"/>
+      <w:numFmt w:val="decimal"/>
+      <w:lvlText w:val="%1.%2.%3.%4.%5.%6.%7"/>
+      <w:lvlJc w:val="left"/>
+      <w:pPr>
+        <w:ind w:left="1440" w:hanging="1440"/>
+      </w:pPr>
+      <w:rPr>
+        <w:rFonts w:hint="default"/>
+      </w:rPr>
+    </w:lvl>
+    <w:lvl w:ilvl="7">
+      <w:start w:val="1"/>
+      <w:numFmt w:val="decimal"/>
+      <w:lvlText w:val="%1.%2.%3.%4.%5.%6.%7.%8"/>
+      <w:lvlJc w:val="left"/>
+      <w:pPr>
+        <w:ind w:left="1800" w:hanging="1800"/>
+      </w:pPr>
+      <w:rPr>
+        <w:rFonts w:hint="default"/>
+      </w:rPr>
+    </w:lvl>
+    <w:lvl w:ilvl="8">
+      <w:start w:val="1"/>
+      <w:numFmt w:val="decimal"/>
+      <w:lvlText w:val="%1.%2.%3.%4.%5.%6.%7.%8.%9"/>
+      <w:lvlJc w:val="left"/>
+      <w:pPr>
+        <w:ind w:left="1800" w:hanging="1800"/>
+      </w:pPr>
+      <w:rPr>
+        <w:rFonts w:hint="default"/>
+      </w:rPr>
+    </w:lvl>
+  </w:abstractNum>
+  <w:abstractNum w:abstractNumId="3" w15:restartNumberingAfterBreak="0">
+    <w:nsid w:val="609D3740"/>
+    <w:multiLevelType w:val="hybridMultilevel"/>
+    <w:tmpl w:val="9CB4417E"/>
+    <w:lvl w:ilvl="0" w:tplc="08090001">
+      <w:start w:val="1"/>
+      <w:numFmt w:val="bullet"/>
+      <w:lvlText w:val=""/>
+      <w:lvlJc w:val="left"/>
+      <w:pPr>
+        <w:ind w:left="720" w:hanging="360"/>
+      </w:pPr>
+      <w:rPr>
+        <w:rFonts w:ascii="Symbol" w:hAnsi="Symbol" w:hint="default"/>
+      </w:rPr>
+    </w:lvl>
+    <w:lvl w:ilvl="1" w:tplc="08090003" w:tentative="1">
+      <w:start w:val="1"/>
+      <w:numFmt w:val="bullet"/>
+      <w:lvlText w:val="o"/>
+      <w:lvlJc w:val="left"/>
+      <w:pPr>
+        <w:ind w:left="1440" w:hanging="360"/>
+      </w:pPr>
+      <w:rPr>
+        <w:rFonts w:ascii="Courier New" w:hAnsi="Courier New" w:cs="Courier New" w:hint="default"/>
+      </w:rPr>
+    </w:lvl>
+    <w:lvl w:ilvl="2" w:tplc="08090005" w:tentative="1">
+      <w:start w:val="1"/>
+      <w:numFmt w:val="bullet"/>
+      <w:lvlText w:val=""/>
+      <w:lvlJc w:val="left"/>
+      <w:pPr>
+        <w:ind w:left="2160" w:hanging="360"/>
+      </w:pPr>
+      <w:rPr>
+        <w:rFonts w:ascii="Wingdings" w:hAnsi="Wingdings" w:hint="default"/>
+      </w:rPr>
+    </w:lvl>
+    <w:lvl w:ilvl="3" w:tplc="08090001" w:tentative="1">
+      <w:start w:val="1"/>
+      <w:numFmt w:val="bullet"/>
+      <w:lvlText w:val=""/>
+      <w:lvlJc w:val="left"/>
+      <w:pPr>
+        <w:ind w:left="2880" w:hanging="360"/>
+      </w:pPr>
+      <w:rPr>
+        <w:rFonts w:ascii="Symbol" w:hAnsi="Symbol" w:hint="default"/>
+      </w:rPr>
+    </w:lvl>
+    <w:lvl w:ilvl="4" w:tplc="08090003" w:tentative="1">
+      <w:start w:val="1"/>
+      <w:numFmt w:val="bullet"/>
+      <w:lvlText w:val="o"/>
+      <w:lvlJc w:val="left"/>
+      <w:pPr>
+        <w:ind w:left="3600" w:hanging="360"/>
+      </w:pPr>
+      <w:rPr>
+        <w:rFonts w:ascii="Courier New" w:hAnsi="Courier New" w:cs="Courier New" w:hint="default"/>
+      </w:rPr>
+    </w:lvl>
+    <w:lvl w:ilvl="5" w:tplc="08090005" w:tentative="1">
+      <w:start w:val="1"/>
+      <w:numFmt w:val="bullet"/>
+      <w:lvlText w:val=""/>
+      <w:lvlJc w:val="left"/>
+      <w:pPr>
+        <w:ind w:left="4320" w:hanging="360"/>
+      </w:pPr>
+      <w:rPr>
+        <w:rFonts w:ascii="Wingdings" w:hAnsi="Wingdings" w:hint="default"/>
+      </w:rPr>
+    </w:lvl>
+    <w:lvl w:ilvl="6" w:tplc="08090001" w:tentative="1">
+      <w:start w:val="1"/>
+      <w:numFmt w:val="bullet"/>
+      <w:lvlText w:val=""/>
+      <w:lvlJc w:val="left"/>
+      <w:pPr>
+        <w:ind w:left="5040" w:hanging="360"/>
+      </w:pPr>
+      <w:rPr>
+        <w:rFonts w:ascii="Symbol" w:hAnsi="Symbol" w:hint="default"/>
+      </w:rPr>
+    </w:lvl>
+    <w:lvl w:ilvl="7" w:tplc="08090003" w:tentative="1">
+      <w:start w:val="1"/>
+      <w:numFmt w:val="bullet"/>
+      <w:lvlText w:val="o"/>
+      <w:lvlJc w:val="left"/>
+      <w:pPr>
+        <w:ind w:left="5760" w:hanging="360"/>
+      </w:pPr>
+      <w:rPr>
+        <w:rFonts w:ascii="Courier New" w:hAnsi="Courier New" w:cs="Courier New" w:hint="default"/>
+      </w:rPr>
+    </w:lvl>
+    <w:lvl w:ilvl="8" w:tplc="08090005" w:tentative="1">
+      <w:start w:val="1"/>
+      <w:numFmt w:val="bullet"/>
+      <w:lvlText w:val=""/>
+      <w:lvlJc w:val="left"/>
+      <w:pPr>
+        <w:ind w:left="6480" w:hanging="360"/>
+      </w:pPr>
+      <w:rPr>
+        <w:rFonts w:ascii="Wingdings" w:hAnsi="Wingdings" w:hint="default"/>
+      </w:rPr>
+    </w:lvl>
+  </w:abstractNum>
+  <w:abstractNum w:abstractNumId="4" w15:restartNumberingAfterBreak="0">
+    <w:nsid w:val="7730393A"/>
+    <w:multiLevelType w:val="hybridMultilevel"/>
+    <w:tmpl w:val="971236F4"/>
+    <w:lvl w:ilvl="0" w:tplc="0809000F">
+      <w:start w:val="1"/>
+      <w:numFmt w:val="decimal"/>
+      <w:lvlText w:val="%1."/>
+      <w:lvlJc w:val="left"/>
+      <w:pPr>
+        <w:ind w:left="360" w:hanging="360"/>
+      </w:pPr>
+      <w:rPr>
+        <w:rFonts w:hint="default"/>
+      </w:rPr>
+    </w:lvl>
+    <w:lvl w:ilvl="1" w:tplc="08090019" w:tentative="1">
+      <w:start w:val="1"/>
+      <w:numFmt w:val="lowerLetter"/>
+      <w:lvlText w:val="%2."/>
+      <w:lvlJc w:val="left"/>
+      <w:pPr>
+        <w:ind w:left="1080" w:hanging="360"/>
+      </w:pPr>
+    </w:lvl>
+    <w:lvl w:ilvl="2" w:tplc="0809001B" w:tentative="1">
+      <w:start w:val="1"/>
+      <w:numFmt w:val="lowerRoman"/>
+      <w:lvlText w:val="%3."/>
+      <w:lvlJc w:val="right"/>
+      <w:pPr>
+        <w:ind w:left="1800" w:hanging="180"/>
+      </w:pPr>
+    </w:lvl>
+    <w:lvl w:ilvl="3" w:tplc="0809000F" w:tentative="1">
+      <w:start w:val="1"/>
+      <w:numFmt w:val="decimal"/>
+      <w:lvlText w:val="%4."/>
+      <w:lvlJc w:val="left"/>
+      <w:pPr>
+        <w:ind w:left="2520" w:hanging="360"/>
+      </w:pPr>
+    </w:lvl>
+    <w:lvl w:ilvl="4" w:tplc="08090019" w:tentative="1">
+      <w:start w:val="1"/>
+      <w:numFmt w:val="lowerLetter"/>
+      <w:lvlText w:val="%5."/>
+      <w:lvlJc w:val="left"/>
+      <w:pPr>
+        <w:ind w:left="3240" w:hanging="360"/>
+      </w:pPr>
+    </w:lvl>
+    <w:lvl w:ilvl="5" w:tplc="0809001B" w:tentative="1">
+      <w:start w:val="1"/>
+      <w:numFmt w:val="lowerRoman"/>
+      <w:lvlText w:val="%6."/>
+      <w:lvlJc w:val="right"/>
+      <w:pPr>
+        <w:ind w:left="3960" w:hanging="180"/>
+      </w:pPr>
+    </w:lvl>
+    <w:lvl w:ilvl="6" w:tplc="0809000F" w:tentative="1">
+      <w:start w:val="1"/>
+      <w:numFmt w:val="decimal"/>
+      <w:lvlText w:val="%7."/>
+      <w:lvlJc w:val="left"/>
+      <w:pPr>
+        <w:ind w:left="4680" w:hanging="360"/>
+      </w:pPr>
+    </w:lvl>
+    <w:lvl w:ilvl="7" w:tplc="08090019" w:tentative="1">
+      <w:start w:val="1"/>
+      <w:numFmt w:val="lowerLetter"/>
+      <w:lvlText w:val="%8."/>
+      <w:lvlJc w:val="left"/>
+      <w:pPr>
+        <w:ind w:left="5400" w:hanging="360"/>
+      </w:pPr>
+    </w:lvl>
+    <w:lvl w:ilvl="8" w:tplc="0809001B" w:tentative="1">
+      <w:start w:val="1"/>
+      <w:numFmt w:val="lowerRoman"/>
+      <w:lvlText w:val="%9."/>
+      <w:lvlJc w:val="right"/>
+      <w:pPr>
+        <w:ind w:left="6120" w:hanging="180"/>
+      </w:pPr>
+    </w:lvl>
+  </w:abstractNum>
+  <w:abstractNum w:abstractNumId="5" w15:restartNumberingAfterBreak="0">
+    <w:nsid w:val="7A7A5EC3"/>
+    <w:multiLevelType w:val="hybridMultilevel"/>
+    <w:tmpl w:val="6A8E6306"/>
+    <w:lvl w:ilvl="0" w:tplc="0809000F">
+      <w:start w:val="1"/>
+      <w:numFmt w:val="decimal"/>
+      <w:lvlText w:val="%1."/>
+      <w:lvlJc w:val="left"/>
+      <w:pPr>
+        <w:ind w:left="720" w:hanging="360"/>
+      </w:pPr>
+    </w:lvl>
+    <w:lvl w:ilvl="1" w:tplc="08090019" w:tentative="1">
+      <w:start w:val="1"/>
+      <w:numFmt w:val="lowerLetter"/>
+      <w:lvlText w:val="%2."/>
+      <w:lvlJc w:val="left"/>
+      <w:pPr>
+        <w:ind w:left="1440" w:hanging="360"/>
+      </w:pPr>
+    </w:lvl>
+    <w:lvl w:ilvl="2" w:tplc="0809001B" w:tentative="1">
+      <w:start w:val="1"/>
+      <w:numFmt w:val="lowerRoman"/>
+      <w:lvlText w:val="%3."/>
+      <w:lvlJc w:val="right"/>
+      <w:pPr>
+        <w:ind w:left="2160" w:hanging="180"/>
+      </w:pPr>
+    </w:lvl>
+    <w:lvl w:ilvl="3" w:tplc="0809000F" w:tentative="1">
+      <w:start w:val="1"/>
+      <w:numFmt w:val="decimal"/>
+      <w:lvlText w:val="%4."/>
+      <w:lvlJc w:val="left"/>
+      <w:pPr>
+        <w:ind w:left="2880" w:hanging="360"/>
+      </w:pPr>
+    </w:lvl>
+    <w:lvl w:ilvl="4" w:tplc="08090019" w:tentative="1">
+      <w:start w:val="1"/>
+      <w:numFmt w:val="lowerLetter"/>
+      <w:lvlText w:val="%5."/>
+      <w:lvlJc w:val="left"/>
+      <w:pPr>
+        <w:ind w:left="3600" w:hanging="360"/>
+      </w:pPr>
+    </w:lvl>
+    <w:lvl w:ilvl="5" w:tplc="0809001B" w:tentative="1">
+      <w:start w:val="1"/>
+      <w:numFmt w:val="lowerRoman"/>
+      <w:lvlText w:val="%6."/>
+      <w:lvlJc w:val="right"/>
+      <w:pPr>
+        <w:ind w:left="4320" w:hanging="180"/>
+      </w:pPr>
+    </w:lvl>
+    <w:lvl w:ilvl="6" w:tplc="0809000F" w:tentative="1">
+      <w:start w:val="1"/>
+      <w:numFmt w:val="decimal"/>
+      <w:lvlText w:val="%7."/>
+      <w:lvlJc w:val="left"/>
+      <w:pPr>
+        <w:ind w:left="5040" w:hanging="360"/>
+      </w:pPr>
+    </w:lvl>
+    <w:lvl w:ilvl="7" w:tplc="08090019" w:tentative="1">
+      <w:start w:val="1"/>
+      <w:numFmt w:val="lowerLetter"/>
+      <w:lvlText w:val="%8."/>
+      <w:lvlJc w:val="left"/>
+      <w:pPr>
+        <w:ind w:left="5760" w:hanging="360"/>
+      </w:pPr>
+    </w:lvl>
+    <w:lvl w:ilvl="8" w:tplc="0809001B" w:tentative="1">
+      <w:start w:val="1"/>
+      <w:numFmt w:val="lowerRoman"/>
+      <w:lvlText w:val="%9."/>
+      <w:lvlJc w:val="right"/>
+      <w:pPr>
+        <w:ind w:left="6480" w:hanging="180"/>
+      </w:pPr>
+    </w:lvl>
+  </w:abstractNum>
+  <w:num w:numId="1" w16cid:durableId="103885892">
+    <w:abstractNumId w:val="3"/>
+  </w:num>
+  <w:num w:numId="2" w16cid:durableId="1819179716">
+    <w:abstractNumId w:val="5"/>
+  </w:num>
+  <w:num w:numId="3" w16cid:durableId="719521970">
+    <w:abstractNumId w:val="4"/>
+  </w:num>
+  <w:num w:numId="4" w16cid:durableId="430050545">
+    <w:abstractNumId w:val="0"/>
+  </w:num>
+  <w:num w:numId="5" w16cid:durableId="350110402">
+    <w:abstractNumId w:val="1"/>
+  </w:num>
+  <w:num w:numId="6" w16cid:durableId="1056204709">
+    <w:abstractNumId w:val="2"/>
+  </w:num>
+</w:numbering>
 </file>
 
 <file path=word/styles.xml><?xml version="1.0" encoding="utf-8"?>
@@ -2981,6 +2646,72 @@
       <w:ind w:left="480"/>
     </w:pPr>
   </w:style>
+  <w:style w:type="character" w:styleId="UnresolvedMention">
+    <w:name w:val="Unresolved Mention"/>
+    <w:basedOn w:val="DefaultParagraphFont"/>
+    <w:uiPriority w:val="99"/>
+    <w:semiHidden/>
+    <w:unhideWhenUsed/>
+    <w:rsid w:val="0093201C"/>
+    <w:rPr>
+      <w:color w:val="605E5C"/>
+      <w:shd w:val="clear" w:color="auto" w:fill="E1DFDD"/>
+    </w:rPr>
+  </w:style>
+  <w:style w:type="paragraph" w:styleId="Header">
+    <w:name w:val="header"/>
+    <w:basedOn w:val="Normal"/>
+    <w:link w:val="HeaderChar"/>
+    <w:uiPriority w:val="99"/>
+    <w:unhideWhenUsed/>
+    <w:rsid w:val="006F77E3"/>
+    <w:pPr>
+      <w:tabs>
+        <w:tab w:val="center" w:pos="4513"/>
+        <w:tab w:val="right" w:pos="9026"/>
+      </w:tabs>
+      <w:spacing w:after="0" w:line="240" w:lineRule="auto"/>
+    </w:pPr>
+  </w:style>
+  <w:style w:type="character" w:customStyle="1" w:styleId="HeaderChar">
+    <w:name w:val="Header Char"/>
+    <w:basedOn w:val="DefaultParagraphFont"/>
+    <w:link w:val="Header"/>
+    <w:uiPriority w:val="99"/>
+    <w:rsid w:val="006F77E3"/>
+    <w:rPr>
+      <w:rFonts w:ascii="Arial" w:hAnsi="Arial" w:cs="Arial"/>
+      <w:sz w:val="24"/>
+      <w:szCs w:val="24"/>
+    </w:rPr>
+  </w:style>
+  <w:style w:type="paragraph" w:styleId="Footer">
+    <w:name w:val="footer"/>
+    <w:basedOn w:val="Normal"/>
+    <w:link w:val="FooterChar"/>
+    <w:uiPriority w:val="99"/>
+    <w:unhideWhenUsed/>
+    <w:rsid w:val="006F77E3"/>
+    <w:pPr>
+      <w:tabs>
+        <w:tab w:val="center" w:pos="4513"/>
+        <w:tab w:val="right" w:pos="9026"/>
+      </w:tabs>
+      <w:spacing w:after="0" w:line="240" w:lineRule="auto"/>
+    </w:pPr>
+  </w:style>
+  <w:style w:type="character" w:customStyle="1" w:styleId="FooterChar">
+    <w:name w:val="Footer Char"/>
+    <w:basedOn w:val="DefaultParagraphFont"/>
+    <w:link w:val="Footer"/>
+    <w:uiPriority w:val="99"/>
+    <w:rsid w:val="006F77E3"/>
+    <w:rPr>
+      <w:rFonts w:ascii="Arial" w:hAnsi="Arial" w:cs="Arial"/>
+      <w:sz w:val="24"/>
+      <w:szCs w:val="24"/>
+    </w:rPr>
+  </w:style>
 </w:styles>
 </file>
 

--- a/Documentation/Report/MyRepotrt.docx
+++ b/Documentation/Report/MyRepotrt.docx
@@ -236,24 +236,16 @@
     <w:p>
       <w:pPr>
         <w:jc w:val="center"/>
-      </w:pPr>
-      <w:bookmarkStart w:id="4" w:name="_Toc32478402"/>
-      <w:bookmarkStart w:id="5" w:name="_Toc32481965"/>
-      <w:bookmarkStart w:id="6" w:name="_Toc32579071"/>
-      <w:bookmarkStart w:id="7" w:name="_Toc32579095"/>
-      <w:r>
-        <w:t xml:space="preserve">BSc (Hons) </w:t>
-      </w:r>
-      <w:r>
-        <w:rPr>
-          <w:color w:val="3A7C22" w:themeColor="accent6" w:themeShade="BF"/>
-        </w:rPr>
-        <w:t>Insert your Programme Title</w:t>
-      </w:r>
-      <w:bookmarkEnd w:id="4"/>
-      <w:bookmarkEnd w:id="5"/>
-      <w:bookmarkEnd w:id="6"/>
-      <w:bookmarkEnd w:id="7"/>
+        <w:rPr>
+          <w:lang w:val="en"/>
+        </w:rPr>
+      </w:pPr>
+      <w:r>
+        <w:rPr>
+          <w:lang w:val="en"/>
+        </w:rPr>
+        <w:t>BSc (Hons) Computing and Games Development</w:t>
+      </w:r>
     </w:p>
     <w:p/>
     <w:p>
@@ -267,10 +259,7 @@
     <w:p>
       <w:pPr>
         <w:pStyle w:val="ListParagraph"/>
-        <w:numPr>
-          <w:ilvl w:val="0"/>
-          <w:numId w:val="4"/>
-        </w:numPr>
+        <w:ind w:left="465"/>
         <w:jc w:val="center"/>
         <w:rPr>
           <w:color w:val="0D0D0D" w:themeColor="text1" w:themeTint="F2"/>
@@ -279,15 +268,12 @@
         </w:rPr>
       </w:pPr>
       <w:r>
-        <w:lastRenderedPageBreak/>
-        <w:t xml:space="preserve"> </w:t>
-      </w:r>
-      <w:r>
         <w:rPr>
           <w:color w:val="0D0D0D" w:themeColor="text1" w:themeTint="F2"/>
           <w:sz w:val="40"/>
           <w:szCs w:val="40"/>
         </w:rPr>
+        <w:lastRenderedPageBreak/>
         <w:t>Abstract</w:t>
       </w:r>
     </w:p>
@@ -450,7 +436,7 @@
     </w:p>
     <w:p>
       <w:r>
-        <w:t>1. Abstract</w:t>
+        <w:t>Abstract</w:t>
       </w:r>
     </w:p>
     <w:p>
@@ -564,13 +550,7 @@
     </w:p>
     <w:p>
       <w:r>
-        <w:t xml:space="preserve">7. Prototype and Research </w:t>
-      </w:r>
-      <w:r>
-        <w:t>(Sprint 1 and 2</w:t>
-      </w:r>
-      <w:r>
-        <w:t xml:space="preserve"> I think this is level maps and </w:t>
+        <w:t xml:space="preserve">7. Prototype and Research (Sprint 1 and 2 I think this is level maps and </w:t>
       </w:r>
       <w:proofErr w:type="spellStart"/>
       <w:r>
@@ -593,48 +573,12 @@
     </w:p>
     <w:p>
       <w:r>
-        <w:t xml:space="preserve">10. </w:t>
-      </w:r>
-      <w:r>
-        <w:t>Level creation</w:t>
-      </w:r>
-      <w:r>
-        <w:t xml:space="preserve"> 2 </w:t>
-      </w:r>
-      <w:r>
-        <w:t xml:space="preserve">(Sprint </w:t>
-      </w:r>
-      <w:r>
-        <w:t>5</w:t>
-      </w:r>
-      <w:r>
-        <w:t xml:space="preserve"> and </w:t>
-      </w:r>
-      <w:r>
-        <w:t>6</w:t>
-      </w:r>
-      <w:r>
-        <w:t>)</w:t>
-      </w:r>
-    </w:p>
-    <w:p>
-      <w:r>
-        <w:t xml:space="preserve">11. Level creation 3 </w:t>
-      </w:r>
-      <w:r>
-        <w:t xml:space="preserve">(Sprint </w:t>
-      </w:r>
-      <w:r>
-        <w:t>7</w:t>
-      </w:r>
-      <w:r>
-        <w:t xml:space="preserve"> and </w:t>
-      </w:r>
-      <w:r>
-        <w:t>8</w:t>
-      </w:r>
-      <w:r>
-        <w:t>)</w:t>
+        <w:t>10. Level creation 2 (Sprint 5 and 6)</w:t>
+      </w:r>
+    </w:p>
+    <w:p>
+      <w:r>
+        <w:t>11. Level creation 3 (Sprint 7 and 8)</w:t>
       </w:r>
     </w:p>
     <w:p>
@@ -755,20 +699,20 @@
           <w:color w:val="3A7C22" w:themeColor="accent6" w:themeShade="BF"/>
         </w:rPr>
       </w:pPr>
-      <w:bookmarkStart w:id="8" w:name="_Toc32481966"/>
-      <w:bookmarkStart w:id="9" w:name="_Toc32579072"/>
-      <w:bookmarkStart w:id="10" w:name="_Toc32579096"/>
-      <w:bookmarkStart w:id="11" w:name="_Toc32579141"/>
+      <w:bookmarkStart w:id="4" w:name="_Toc32481966"/>
+      <w:bookmarkStart w:id="5" w:name="_Toc32579072"/>
+      <w:bookmarkStart w:id="6" w:name="_Toc32579096"/>
+      <w:bookmarkStart w:id="7" w:name="_Toc32579141"/>
       <w:r>
         <w:rPr>
           <w:color w:val="3A7C22" w:themeColor="accent6" w:themeShade="BF"/>
         </w:rPr>
         <w:t>Insert link to your code submission directory</w:t>
       </w:r>
-      <w:bookmarkEnd w:id="8"/>
-      <w:bookmarkEnd w:id="9"/>
-      <w:bookmarkEnd w:id="10"/>
-      <w:bookmarkEnd w:id="11"/>
+      <w:bookmarkEnd w:id="4"/>
+      <w:bookmarkEnd w:id="5"/>
+      <w:bookmarkEnd w:id="6"/>
+      <w:bookmarkEnd w:id="7"/>
     </w:p>
     <w:p>
       <w:pPr>
@@ -834,6 +778,41 @@
         <w:pStyle w:val="ListParagraph"/>
         <w:ind w:left="405"/>
       </w:pPr>
+      <w:r>
+        <w:t>Timeline Takedown is a video game that I created for the PC, specifically to be released on Itch and possibly in the future,</w:t>
+      </w:r>
+      <w:r>
+        <w:t xml:space="preserve"> on</w:t>
+      </w:r>
+      <w:r>
+        <w:t xml:space="preserve"> steam. I created this using Unity Editor version 2022.3.18f1 ,</w:t>
+      </w:r>
+      <w:r>
+        <w:t>I</w:t>
+      </w:r>
+      <w:r>
+        <w:t xml:space="preserve"> wrote the game scripts in the language </w:t>
+      </w:r>
+      <w:r>
+        <w:t>C# and</w:t>
+      </w:r>
+      <w:r>
+        <w:t xml:space="preserve"> used Inkscape for the UI elements. The game takes place across 3 unique levels, each with a different theme to keep the player constantly engaged and entertained. The player must survive 5 waves of enemies and then defeat the boss enemy at the end of round 5 </w:t>
+      </w:r>
+      <w:proofErr w:type="gramStart"/>
+      <w:r>
+        <w:t>in order to</w:t>
+      </w:r>
+      <w:proofErr w:type="gramEnd"/>
+      <w:r>
+        <w:t xml:space="preserve"> collect the time piece part that will then allow them to progress onto the next level. </w:t>
+      </w:r>
+    </w:p>
+    <w:p>
+      <w:pPr>
+        <w:pStyle w:val="ListParagraph"/>
+        <w:ind w:left="405"/>
+      </w:pPr>
     </w:p>
     <w:p>
       <w:pPr>
@@ -862,12 +841,100 @@
     <w:p>
       <w:pPr>
         <w:pStyle w:val="ListParagraph"/>
-      </w:pPr>
-    </w:p>
-    <w:p>
-      <w:pPr>
-        <w:pStyle w:val="ListParagraph"/>
-      </w:pPr>
+        <w:ind w:left="405"/>
+      </w:pPr>
+    </w:p>
+    <w:p>
+      <w:pPr>
+        <w:pStyle w:val="ListParagraph"/>
+        <w:ind w:left="405"/>
+      </w:pPr>
+      <w:r>
+        <w:t xml:space="preserve">Timeline Takedown will be within the </w:t>
+      </w:r>
+      <w:r>
+        <w:t>PEGI 12</w:t>
+      </w:r>
+      <w:r>
+        <w:t xml:space="preserve"> </w:t>
+      </w:r>
+      <w:r>
+        <w:rPr>
+          <w:sz w:val="16"/>
+          <w:szCs w:val="16"/>
+        </w:rPr>
+        <w:t>(1)</w:t>
+      </w:r>
+      <w:r>
+        <w:rPr>
+          <w:b/>
+          <w:bCs/>
+          <w:sz w:val="16"/>
+          <w:szCs w:val="16"/>
+        </w:rPr>
+        <w:t xml:space="preserve"> </w:t>
+      </w:r>
+      <w:r>
+        <w:rPr>
+          <w:b/>
+          <w:bCs/>
+          <w:sz w:val="16"/>
+          <w:szCs w:val="16"/>
+        </w:rPr>
+        <w:t xml:space="preserve"> </w:t>
+      </w:r>
+      <w:r>
+        <w:t>age rating as it includes “</w:t>
+      </w:r>
+      <w:r>
+        <w:t>violence in a fantasy or non-realistic violence</w:t>
+      </w:r>
+      <w:r>
+        <w:t xml:space="preserve">”. However, I believe the game will appeal to a wide range of players of all ages as it is a fun survival experience that you don’t need to try to hard to play or learn any complex mechanics </w:t>
+      </w:r>
+      <w:proofErr w:type="gramStart"/>
+      <w:r>
+        <w:t>in order to</w:t>
+      </w:r>
+      <w:proofErr w:type="gramEnd"/>
+      <w:r>
+        <w:t xml:space="preserve"> enjoy. </w:t>
+      </w:r>
+    </w:p>
+    <w:p>
+      <w:pPr>
+        <w:pStyle w:val="ListParagraph"/>
+        <w:ind w:left="405"/>
+      </w:pPr>
+    </w:p>
+    <w:p>
+      <w:pPr>
+        <w:pStyle w:val="ListParagraph"/>
+        <w:ind w:left="405"/>
+      </w:pPr>
+      <w:r>
+        <w:t>The project is within the round-based survival market , along side games such as call of duty zombies, Killing Floor and more. Based off games such as these</w:t>
+      </w:r>
+      <w:r>
+        <w:t xml:space="preserve"> that state their audience is </w:t>
+      </w:r>
+      <w:r>
+        <w:t xml:space="preserve"> </w:t>
+      </w:r>
+      <w:r>
+        <w:t>“</w:t>
+      </w:r>
+      <w:r>
+        <w:t>males between the ages of 18 and 34</w:t>
+      </w:r>
+      <w:r>
+        <w:t xml:space="preserve"> (2) ”, I will estimate that Timeline Takedown will be of a younger age due to the less violence tones as some of these other games. </w:t>
+      </w:r>
+    </w:p>
+    <w:p>
+      <w:r>
+        <w:t xml:space="preserve">  </w:t>
+      </w:r>
     </w:p>
     <w:p>
       <w:pPr>
@@ -894,13 +961,55 @@
     </w:p>
     <w:p>
       <w:pPr>
-        <w:spacing w:line="259" w:lineRule="auto"/>
-        <w:rPr>
-          <w:color w:val="0D0D0D" w:themeColor="text1" w:themeTint="F2"/>
-          <w:sz w:val="40"/>
-          <w:szCs w:val="40"/>
-        </w:rPr>
-      </w:pPr>
+        <w:ind w:left="405"/>
+        <w:rPr>
+          <w:rFonts w:asciiTheme="minorHAnsi" w:hAnsiTheme="minorHAnsi"/>
+          <w:sz w:val="22"/>
+          <w:szCs w:val="22"/>
+        </w:rPr>
+      </w:pPr>
+      <w:r>
+        <w:rPr>
+          <w:rFonts w:asciiTheme="minorHAnsi" w:hAnsiTheme="minorHAnsi"/>
+          <w:sz w:val="22"/>
+          <w:szCs w:val="22"/>
+        </w:rPr>
+        <w:t>T</w:t>
+      </w:r>
+      <w:r>
+        <w:rPr>
+          <w:rFonts w:asciiTheme="minorHAnsi" w:hAnsiTheme="minorHAnsi"/>
+          <w:sz w:val="22"/>
+          <w:szCs w:val="22"/>
+        </w:rPr>
+        <w:t>he purpose of Timeline Takedown was to create a game that would be enjoyed by my friends , family , and players all over the world who enjoy playing games in this category.</w:t>
+      </w:r>
+      <w:r>
+        <w:rPr>
+          <w:rFonts w:asciiTheme="minorHAnsi" w:hAnsiTheme="minorHAnsi"/>
+          <w:sz w:val="22"/>
+          <w:szCs w:val="22"/>
+        </w:rPr>
+        <w:t xml:space="preserve"> I wanted to create a game in the Round Based Survival category that hadn’t quite been done before, I wanted to make something unique that I would enjoy playing, I wasn’t bothered about if the game would be successful or make any money. </w:t>
+      </w:r>
+    </w:p>
+    <w:p>
+      <w:pPr>
+        <w:ind w:left="405"/>
+        <w:rPr>
+          <w:rFonts w:asciiTheme="minorHAnsi" w:hAnsiTheme="minorHAnsi"/>
+          <w:sz w:val="22"/>
+          <w:szCs w:val="22"/>
+        </w:rPr>
+      </w:pPr>
+      <w:r>
+        <w:rPr>
+          <w:rFonts w:asciiTheme="minorHAnsi" w:hAnsiTheme="minorHAnsi"/>
+          <w:sz w:val="22"/>
+          <w:szCs w:val="22"/>
+        </w:rPr>
+        <w:t xml:space="preserve">For fans of the round-based survival category I wanted to create a game that I felt like they would enjoy too. I did this by focusing on creating what I enjoyed when playing these types of games, that included intricate level design, different locations, and unique enemies that are relevant to the level environment. </w:t>
+      </w:r>
     </w:p>
     <w:p>
       <w:pPr>
@@ -929,19 +1038,307 @@
         </w:numPr>
         <w:jc w:val="center"/>
         <w:rPr>
-          <w:color w:val="0D0D0D" w:themeColor="text1" w:themeTint="F2"/>
           <w:sz w:val="40"/>
           <w:szCs w:val="40"/>
         </w:rPr>
       </w:pPr>
       <w:r>
         <w:rPr>
-          <w:color w:val="0D0D0D" w:themeColor="text1" w:themeTint="F2"/>
           <w:sz w:val="40"/>
           <w:szCs w:val="40"/>
         </w:rPr>
         <w:lastRenderedPageBreak/>
-        <w:t>Background</w:t>
+        <w:t>Background, objectives &amp; deliverables</w:t>
+      </w:r>
+    </w:p>
+    <w:p>
+      <w:pPr>
+        <w:pStyle w:val="ListParagraph"/>
+        <w:ind w:left="465"/>
+        <w:rPr>
+          <w:sz w:val="40"/>
+          <w:szCs w:val="40"/>
+        </w:rPr>
+      </w:pPr>
+    </w:p>
+    <w:p>
+      <w:pPr>
+        <w:pStyle w:val="ListParagraph"/>
+        <w:numPr>
+          <w:ilvl w:val="1"/>
+          <w:numId w:val="4"/>
+        </w:numPr>
+      </w:pPr>
+      <w:r>
+        <w:t>Project Background</w:t>
+      </w:r>
+    </w:p>
+    <w:p>
+      <w:pPr>
+        <w:pStyle w:val="ListParagraph"/>
+        <w:ind w:left="825"/>
+      </w:pPr>
+    </w:p>
+    <w:p>
+      <w:pPr>
+        <w:pStyle w:val="ListParagraph"/>
+        <w:ind w:left="825"/>
+      </w:pPr>
+    </w:p>
+    <w:p>
+      <w:pPr>
+        <w:pStyle w:val="ListParagraph"/>
+        <w:ind w:left="825"/>
+      </w:pPr>
+    </w:p>
+    <w:p>
+      <w:pPr>
+        <w:pStyle w:val="ListParagraph"/>
+        <w:numPr>
+          <w:ilvl w:val="1"/>
+          <w:numId w:val="4"/>
+        </w:numPr>
+      </w:pPr>
+      <w:r>
+        <w:t xml:space="preserve">Market / Competitors </w:t>
+      </w:r>
+    </w:p>
+    <w:p>
+      <w:pPr>
+        <w:pStyle w:val="ListParagraph"/>
+      </w:pPr>
+    </w:p>
+    <w:p>
+      <w:pPr>
+        <w:pStyle w:val="ListParagraph"/>
+      </w:pPr>
+      <w:r>
+        <w:t xml:space="preserve">Call of Duty Zombies – </w:t>
+      </w:r>
+    </w:p>
+    <w:p>
+      <w:pPr>
+        <w:pStyle w:val="ListParagraph"/>
+      </w:pPr>
+      <w:r>
+        <w:t xml:space="preserve">Killing Floor – </w:t>
+      </w:r>
+    </w:p>
+    <w:p>
+      <w:pPr>
+        <w:pStyle w:val="ListParagraph"/>
+      </w:pPr>
+      <w:r>
+        <w:t xml:space="preserve">Skier One or </w:t>
+      </w:r>
+      <w:proofErr w:type="spellStart"/>
+      <w:r>
+        <w:t>what ever</w:t>
+      </w:r>
+      <w:proofErr w:type="spellEnd"/>
+      <w:r>
+        <w:t xml:space="preserve"> the fuck – </w:t>
+      </w:r>
+    </w:p>
+    <w:p>
+      <w:pPr>
+        <w:pStyle w:val="ListParagraph"/>
+      </w:pPr>
+    </w:p>
+    <w:p>
+      <w:pPr>
+        <w:pStyle w:val="ListParagraph"/>
+      </w:pPr>
+    </w:p>
+    <w:p>
+      <w:pPr>
+        <w:pStyle w:val="ListParagraph"/>
+      </w:pPr>
+    </w:p>
+    <w:p>
+      <w:pPr>
+        <w:pStyle w:val="ListParagraph"/>
+        <w:ind w:left="825"/>
+      </w:pPr>
+    </w:p>
+    <w:p>
+      <w:pPr>
+        <w:pStyle w:val="ListParagraph"/>
+        <w:numPr>
+          <w:ilvl w:val="1"/>
+          <w:numId w:val="4"/>
+        </w:numPr>
+      </w:pPr>
+      <w:r>
+        <w:t>Objectives &amp; Deliverables</w:t>
+      </w:r>
+    </w:p>
+    <w:p>
+      <w:pPr>
+        <w:pStyle w:val="ListParagraph"/>
+        <w:ind w:left="825"/>
+      </w:pPr>
+    </w:p>
+    <w:p>
+      <w:pPr>
+        <w:pStyle w:val="ListParagraph"/>
+        <w:ind w:left="825"/>
+      </w:pPr>
+    </w:p>
+    <w:p>
+      <w:pPr>
+        <w:pStyle w:val="ListParagraph"/>
+        <w:numPr>
+          <w:ilvl w:val="1"/>
+          <w:numId w:val="4"/>
+        </w:numPr>
+      </w:pPr>
+    </w:p>
+    <w:p>
+      <w:pPr>
+        <w:pStyle w:val="ListParagraph"/>
+        <w:ind w:left="465"/>
+      </w:pPr>
+    </w:p>
+    <w:p>
+      <w:pPr>
+        <w:spacing w:line="259" w:lineRule="auto"/>
+        <w:rPr>
+          <w:rFonts w:asciiTheme="minorHAnsi" w:hAnsiTheme="minorHAnsi" w:cstheme="minorBidi"/>
+          <w:sz w:val="22"/>
+          <w:szCs w:val="22"/>
+        </w:rPr>
+      </w:pPr>
+      <w:r>
+        <w:br w:type="page"/>
+      </w:r>
+    </w:p>
+    <w:p>
+      <w:pPr>
+        <w:pStyle w:val="ListParagraph"/>
+        <w:ind w:left="465"/>
+        <w:jc w:val="center"/>
+        <w:rPr>
+          <w:sz w:val="40"/>
+          <w:szCs w:val="40"/>
+        </w:rPr>
+      </w:pPr>
+      <w:r>
+        <w:rPr>
+          <w:sz w:val="40"/>
+          <w:szCs w:val="40"/>
+        </w:rPr>
+        <w:lastRenderedPageBreak/>
+        <w:t>Implementation</w:t>
+      </w:r>
+    </w:p>
+    <w:p>
+      <w:pPr>
+        <w:pStyle w:val="ListParagraph"/>
+        <w:ind w:left="465"/>
+        <w:jc w:val="center"/>
+        <w:rPr>
+          <w:sz w:val="40"/>
+          <w:szCs w:val="40"/>
+        </w:rPr>
+      </w:pPr>
+    </w:p>
+    <w:p>
+      <w:pPr>
+        <w:pStyle w:val="ListParagraph"/>
+        <w:numPr>
+          <w:ilvl w:val="0"/>
+          <w:numId w:val="8"/>
+        </w:numPr>
+      </w:pPr>
+      <w:r>
+        <w:t>Sprint 1</w:t>
+      </w:r>
+      <w:r>
+        <w:t xml:space="preserve"> (8.11.2024 – 22.11.2024)</w:t>
+      </w:r>
+    </w:p>
+    <w:p>
+      <w:pPr>
+        <w:pStyle w:val="ListParagraph"/>
+        <w:ind w:left="825"/>
+      </w:pPr>
+    </w:p>
+    <w:p>
+      <w:pPr>
+        <w:pStyle w:val="ListParagraph"/>
+        <w:ind w:left="825"/>
+      </w:pPr>
+      <w:r>
+        <w:t xml:space="preserve">For my first sprint I started by creating my GitHub Repository </w:t>
+      </w:r>
+    </w:p>
+    <w:p>
+      <w:pPr>
+        <w:pStyle w:val="ListParagraph"/>
+        <w:ind w:left="825"/>
+      </w:pPr>
+    </w:p>
+    <w:p>
+      <w:pPr>
+        <w:pStyle w:val="ListParagraph"/>
+        <w:ind w:left="825"/>
+      </w:pPr>
+      <w:r>
+        <w:t xml:space="preserve">Set up Trello and </w:t>
+      </w:r>
+      <w:proofErr w:type="spellStart"/>
+      <w:r>
+        <w:t>github</w:t>
+      </w:r>
+      <w:proofErr w:type="spellEnd"/>
+      <w:r>
+        <w:t xml:space="preserve"> </w:t>
+      </w:r>
+    </w:p>
+    <w:p>
+      <w:pPr>
+        <w:pStyle w:val="ListParagraph"/>
+        <w:ind w:left="825"/>
+      </w:pPr>
+      <w:r>
+        <w:t xml:space="preserve">Level Designs </w:t>
+      </w:r>
+    </w:p>
+    <w:p>
+      <w:pPr>
+        <w:pStyle w:val="ListParagraph"/>
+        <w:ind w:left="825"/>
+      </w:pPr>
+      <w:r>
+        <w:t>GDD</w:t>
+      </w:r>
+    </w:p>
+    <w:p>
+      <w:pPr>
+        <w:pStyle w:val="ListParagraph"/>
+        <w:ind w:left="825"/>
+      </w:pPr>
+      <w:r>
+        <w:t xml:space="preserve">Movement </w:t>
+      </w:r>
+    </w:p>
+    <w:p>
+      <w:pPr>
+        <w:pStyle w:val="ListParagraph"/>
+        <w:ind w:left="825"/>
+      </w:pPr>
+      <w:r>
+        <w:t xml:space="preserve">Player </w:t>
+      </w:r>
+    </w:p>
+    <w:p>
+      <w:pPr>
+        <w:pStyle w:val="ListParagraph"/>
+        <w:ind w:left="825"/>
+      </w:pPr>
+      <w:r>
+        <w:t xml:space="preserve">Playing around with modelling tools and finding assets </w:t>
       </w:r>
     </w:p>
     <w:p>
@@ -1019,9 +1416,9 @@
 <w:numbering xmlns:wpc="http://schemas.microsoft.com/office/word/2010/wordprocessingCanvas" xmlns:cx="http://schemas.microsoft.com/office/drawing/2014/chartex" xmlns:cx1="http://schemas.microsoft.com/office/drawing/2015/9/8/chartex" xmlns:cx2="http://schemas.microsoft.com/office/drawing/2015/10/21/chartex" xmlns:cx3="http://schemas.microsoft.com/office/drawing/2016/5/9/chartex" xmlns:cx4="http://schemas.microsoft.com/office/drawing/2016/5/10/chartex" xmlns:cx5="http://schemas.microsoft.com/office/drawing/2016/5/11/chartex" xmlns:cx6="http://schemas.microsoft.com/office/drawing/2016/5/12/chartex" xmlns:cx7="http://schemas.microsoft.com/office/drawing/2016/5/13/chartex" xmlns:cx8="http://schemas.microsoft.com/office/drawing/2016/5/14/chartex" xmlns:mc="http://schemas.openxmlformats.org/markup-compatibility/2006" xmlns:aink="http://schemas.microsoft.com/office/drawing/2016/ink" xmlns:am3d="http://schemas.microsoft.com/office/drawing/2017/model3d" xmlns:o="urn:schemas-microsoft-com:office:office" xmlns:oel="http://schemas.microsoft.com/office/2019/extlst" xmlns:r="http://schemas.openxmlformats.org/officeDocument/2006/relationships" xmlns:m="http://schemas.openxmlformats.org/officeDocument/2006/math" xmlns:v="urn:schemas-microsoft-com:vml" xmlns:wp14="http://schemas.microsoft.com/office/word/2010/wordprocessingDrawing" xmlns:wp="http://schemas.openxmlformats.org/drawingml/2006/wordprocessingDrawing" xmlns:w10="urn:schemas-microsoft-com:office:word" xmlns:w="http://schemas.openxmlformats.org/wordprocessingml/2006/main" xmlns:w14="http://schemas.microsoft.com/office/word/2010/wordml" xmlns:w15="http://schemas.microsoft.com/office/word/2012/wordml" xmlns:w16cex="http://schemas.microsoft.com/office/word/2018/wordml/cex" xmlns:w16cid="http://schemas.microsoft.com/office/word/2016/wordml/cid" xmlns:w16="http://schemas.microsoft.com/office/word/2018/wordml" xmlns:w16du="http://schemas.microsoft.com/office/word/2023/wordml/word16du" xmlns:w16sdtdh="http://schemas.microsoft.com/office/word/2020/wordml/sdtdatahash" xmlns:w16sdtfl="http://schemas.microsoft.com/office/word/2024/wordml/sdtformatlock" xmlns:w16se="http://schemas.microsoft.com/office/word/2015/wordml/symex" xmlns:wpg="http://schemas.microsoft.com/office/word/2010/wordprocessingGroup" xmlns:wpi="http://schemas.microsoft.com/office/word/2010/wordprocessingInk" xmlns:wne="http://schemas.microsoft.com/office/word/2006/wordml" xmlns:wps="http://schemas.microsoft.com/office/word/2010/wordprocessingShape" mc:Ignorable="w14 w15 w16se w16cid w16 w16cex w16sdtdh w16sdtfl w16du wp14">
   <w:abstractNum w:abstractNumId="0" w15:restartNumberingAfterBreak="0">
     <w:nsid w:val="0A3E14E5"/>
-    <w:multiLevelType w:val="hybridMultilevel"/>
-    <w:tmpl w:val="8AAC93F2"/>
-    <w:lvl w:ilvl="0" w:tplc="658C3D3C">
+    <w:multiLevelType w:val="multilevel"/>
+    <w:tmpl w:val="3A400B24"/>
+    <w:lvl w:ilvl="0">
       <w:start w:val="1"/>
       <w:numFmt w:val="decimal"/>
       <w:lvlText w:val="%1."/>
@@ -1033,13 +1430,134 @@
         <w:rFonts w:hint="default"/>
       </w:rPr>
     </w:lvl>
+    <w:lvl w:ilvl="1">
+      <w:start w:val="1"/>
+      <w:numFmt w:val="decimal"/>
+      <w:isLgl/>
+      <w:lvlText w:val="%1.%2"/>
+      <w:lvlJc w:val="left"/>
+      <w:pPr>
+        <w:ind w:left="825" w:hanging="360"/>
+      </w:pPr>
+      <w:rPr>
+        <w:rFonts w:hint="default"/>
+      </w:rPr>
+    </w:lvl>
+    <w:lvl w:ilvl="2">
+      <w:start w:val="1"/>
+      <w:numFmt w:val="decimal"/>
+      <w:isLgl/>
+      <w:lvlText w:val="%1.%2.%3"/>
+      <w:lvlJc w:val="left"/>
+      <w:pPr>
+        <w:ind w:left="1545" w:hanging="720"/>
+      </w:pPr>
+      <w:rPr>
+        <w:rFonts w:hint="default"/>
+      </w:rPr>
+    </w:lvl>
+    <w:lvl w:ilvl="3">
+      <w:start w:val="1"/>
+      <w:numFmt w:val="decimal"/>
+      <w:isLgl/>
+      <w:lvlText w:val="%1.%2.%3.%4"/>
+      <w:lvlJc w:val="left"/>
+      <w:pPr>
+        <w:ind w:left="1905" w:hanging="720"/>
+      </w:pPr>
+      <w:rPr>
+        <w:rFonts w:hint="default"/>
+      </w:rPr>
+    </w:lvl>
+    <w:lvl w:ilvl="4">
+      <w:start w:val="1"/>
+      <w:numFmt w:val="decimal"/>
+      <w:isLgl/>
+      <w:lvlText w:val="%1.%2.%3.%4.%5"/>
+      <w:lvlJc w:val="left"/>
+      <w:pPr>
+        <w:ind w:left="2625" w:hanging="1080"/>
+      </w:pPr>
+      <w:rPr>
+        <w:rFonts w:hint="default"/>
+      </w:rPr>
+    </w:lvl>
+    <w:lvl w:ilvl="5">
+      <w:start w:val="1"/>
+      <w:numFmt w:val="decimal"/>
+      <w:isLgl/>
+      <w:lvlText w:val="%1.%2.%3.%4.%5.%6"/>
+      <w:lvlJc w:val="left"/>
+      <w:pPr>
+        <w:ind w:left="2985" w:hanging="1080"/>
+      </w:pPr>
+      <w:rPr>
+        <w:rFonts w:hint="default"/>
+      </w:rPr>
+    </w:lvl>
+    <w:lvl w:ilvl="6">
+      <w:start w:val="1"/>
+      <w:numFmt w:val="decimal"/>
+      <w:isLgl/>
+      <w:lvlText w:val="%1.%2.%3.%4.%5.%6.%7"/>
+      <w:lvlJc w:val="left"/>
+      <w:pPr>
+        <w:ind w:left="3705" w:hanging="1440"/>
+      </w:pPr>
+      <w:rPr>
+        <w:rFonts w:hint="default"/>
+      </w:rPr>
+    </w:lvl>
+    <w:lvl w:ilvl="7">
+      <w:start w:val="1"/>
+      <w:numFmt w:val="decimal"/>
+      <w:isLgl/>
+      <w:lvlText w:val="%1.%2.%3.%4.%5.%6.%7.%8"/>
+      <w:lvlJc w:val="left"/>
+      <w:pPr>
+        <w:ind w:left="4065" w:hanging="1440"/>
+      </w:pPr>
+      <w:rPr>
+        <w:rFonts w:hint="default"/>
+      </w:rPr>
+    </w:lvl>
+    <w:lvl w:ilvl="8">
+      <w:start w:val="1"/>
+      <w:numFmt w:val="decimal"/>
+      <w:isLgl/>
+      <w:lvlText w:val="%1.%2.%3.%4.%5.%6.%7.%8.%9"/>
+      <w:lvlJc w:val="left"/>
+      <w:pPr>
+        <w:ind w:left="4785" w:hanging="1800"/>
+      </w:pPr>
+      <w:rPr>
+        <w:rFonts w:hint="default"/>
+      </w:rPr>
+    </w:lvl>
+  </w:abstractNum>
+  <w:abstractNum w:abstractNumId="1" w15:restartNumberingAfterBreak="0">
+    <w:nsid w:val="14BA6202"/>
+    <w:multiLevelType w:val="hybridMultilevel"/>
+    <w:tmpl w:val="55E6BAAC"/>
+    <w:lvl w:ilvl="0" w:tplc="AAA2A988">
+      <w:start w:val="1"/>
+      <w:numFmt w:val="decimal"/>
+      <w:lvlText w:val="%1."/>
+      <w:lvlJc w:val="left"/>
+      <w:pPr>
+        <w:ind w:left="825" w:hanging="360"/>
+      </w:pPr>
+      <w:rPr>
+        <w:rFonts w:hint="default"/>
+      </w:rPr>
+    </w:lvl>
     <w:lvl w:ilvl="1" w:tplc="08090019" w:tentative="1">
       <w:start w:val="1"/>
       <w:numFmt w:val="lowerLetter"/>
       <w:lvlText w:val="%2."/>
       <w:lvlJc w:val="left"/>
       <w:pPr>
-        <w:ind w:left="1185" w:hanging="360"/>
+        <w:ind w:left="1545" w:hanging="360"/>
       </w:pPr>
     </w:lvl>
     <w:lvl w:ilvl="2" w:tplc="0809001B" w:tentative="1">
@@ -1048,7 +1566,7 @@
       <w:lvlText w:val="%3."/>
       <w:lvlJc w:val="right"/>
       <w:pPr>
-        <w:ind w:left="1905" w:hanging="180"/>
+        <w:ind w:left="2265" w:hanging="180"/>
       </w:pPr>
     </w:lvl>
     <w:lvl w:ilvl="3" w:tplc="0809000F" w:tentative="1">
@@ -1057,7 +1575,7 @@
       <w:lvlText w:val="%4."/>
       <w:lvlJc w:val="left"/>
       <w:pPr>
-        <w:ind w:left="2625" w:hanging="360"/>
+        <w:ind w:left="2985" w:hanging="360"/>
       </w:pPr>
     </w:lvl>
     <w:lvl w:ilvl="4" w:tplc="08090019" w:tentative="1">
@@ -1066,7 +1584,7 @@
       <w:lvlText w:val="%5."/>
       <w:lvlJc w:val="left"/>
       <w:pPr>
-        <w:ind w:left="3345" w:hanging="360"/>
+        <w:ind w:left="3705" w:hanging="360"/>
       </w:pPr>
     </w:lvl>
     <w:lvl w:ilvl="5" w:tplc="0809001B" w:tentative="1">
@@ -1075,7 +1593,7 @@
       <w:lvlText w:val="%6."/>
       <w:lvlJc w:val="right"/>
       <w:pPr>
-        <w:ind w:left="4065" w:hanging="180"/>
+        <w:ind w:left="4425" w:hanging="180"/>
       </w:pPr>
     </w:lvl>
     <w:lvl w:ilvl="6" w:tplc="0809000F" w:tentative="1">
@@ -1084,7 +1602,7 @@
       <w:lvlText w:val="%7."/>
       <w:lvlJc w:val="left"/>
       <w:pPr>
-        <w:ind w:left="4785" w:hanging="360"/>
+        <w:ind w:left="5145" w:hanging="360"/>
       </w:pPr>
     </w:lvl>
     <w:lvl w:ilvl="7" w:tplc="08090019" w:tentative="1">
@@ -1093,7 +1611,7 @@
       <w:lvlText w:val="%8."/>
       <w:lvlJc w:val="left"/>
       <w:pPr>
-        <w:ind w:left="5505" w:hanging="360"/>
+        <w:ind w:left="5865" w:hanging="360"/>
       </w:pPr>
     </w:lvl>
     <w:lvl w:ilvl="8" w:tplc="0809001B" w:tentative="1">
@@ -1102,11 +1620,124 @@
       <w:lvlText w:val="%9."/>
       <w:lvlJc w:val="right"/>
       <w:pPr>
-        <w:ind w:left="6225" w:hanging="180"/>
+        <w:ind w:left="6585" w:hanging="180"/>
       </w:pPr>
     </w:lvl>
   </w:abstractNum>
-  <w:abstractNum w:abstractNumId="1" w15:restartNumberingAfterBreak="0">
+  <w:abstractNum w:abstractNumId="2" w15:restartNumberingAfterBreak="0">
+    <w:nsid w:val="1F7042CD"/>
+    <w:multiLevelType w:val="hybridMultilevel"/>
+    <w:tmpl w:val="A08A49F2"/>
+    <w:lvl w:ilvl="0" w:tplc="08090001">
+      <w:start w:val="1"/>
+      <w:numFmt w:val="bullet"/>
+      <w:lvlText w:val=""/>
+      <w:lvlJc w:val="left"/>
+      <w:pPr>
+        <w:ind w:left="720" w:hanging="360"/>
+      </w:pPr>
+      <w:rPr>
+        <w:rFonts w:ascii="Symbol" w:hAnsi="Symbol" w:hint="default"/>
+      </w:rPr>
+    </w:lvl>
+    <w:lvl w:ilvl="1" w:tplc="08090003" w:tentative="1">
+      <w:start w:val="1"/>
+      <w:numFmt w:val="bullet"/>
+      <w:lvlText w:val="o"/>
+      <w:lvlJc w:val="left"/>
+      <w:pPr>
+        <w:ind w:left="1440" w:hanging="360"/>
+      </w:pPr>
+      <w:rPr>
+        <w:rFonts w:ascii="Courier New" w:hAnsi="Courier New" w:cs="Courier New" w:hint="default"/>
+      </w:rPr>
+    </w:lvl>
+    <w:lvl w:ilvl="2" w:tplc="08090005" w:tentative="1">
+      <w:start w:val="1"/>
+      <w:numFmt w:val="bullet"/>
+      <w:lvlText w:val=""/>
+      <w:lvlJc w:val="left"/>
+      <w:pPr>
+        <w:ind w:left="2160" w:hanging="360"/>
+      </w:pPr>
+      <w:rPr>
+        <w:rFonts w:ascii="Wingdings" w:hAnsi="Wingdings" w:hint="default"/>
+      </w:rPr>
+    </w:lvl>
+    <w:lvl w:ilvl="3" w:tplc="08090001" w:tentative="1">
+      <w:start w:val="1"/>
+      <w:numFmt w:val="bullet"/>
+      <w:lvlText w:val=""/>
+      <w:lvlJc w:val="left"/>
+      <w:pPr>
+        <w:ind w:left="2880" w:hanging="360"/>
+      </w:pPr>
+      <w:rPr>
+        <w:rFonts w:ascii="Symbol" w:hAnsi="Symbol" w:hint="default"/>
+      </w:rPr>
+    </w:lvl>
+    <w:lvl w:ilvl="4" w:tplc="08090003" w:tentative="1">
+      <w:start w:val="1"/>
+      <w:numFmt w:val="bullet"/>
+      <w:lvlText w:val="o"/>
+      <w:lvlJc w:val="left"/>
+      <w:pPr>
+        <w:ind w:left="3600" w:hanging="360"/>
+      </w:pPr>
+      <w:rPr>
+        <w:rFonts w:ascii="Courier New" w:hAnsi="Courier New" w:cs="Courier New" w:hint="default"/>
+      </w:rPr>
+    </w:lvl>
+    <w:lvl w:ilvl="5" w:tplc="08090005" w:tentative="1">
+      <w:start w:val="1"/>
+      <w:numFmt w:val="bullet"/>
+      <w:lvlText w:val=""/>
+      <w:lvlJc w:val="left"/>
+      <w:pPr>
+        <w:ind w:left="4320" w:hanging="360"/>
+      </w:pPr>
+      <w:rPr>
+        <w:rFonts w:ascii="Wingdings" w:hAnsi="Wingdings" w:hint="default"/>
+      </w:rPr>
+    </w:lvl>
+    <w:lvl w:ilvl="6" w:tplc="08090001" w:tentative="1">
+      <w:start w:val="1"/>
+      <w:numFmt w:val="bullet"/>
+      <w:lvlText w:val=""/>
+      <w:lvlJc w:val="left"/>
+      <w:pPr>
+        <w:ind w:left="5040" w:hanging="360"/>
+      </w:pPr>
+      <w:rPr>
+        <w:rFonts w:ascii="Symbol" w:hAnsi="Symbol" w:hint="default"/>
+      </w:rPr>
+    </w:lvl>
+    <w:lvl w:ilvl="7" w:tplc="08090003" w:tentative="1">
+      <w:start w:val="1"/>
+      <w:numFmt w:val="bullet"/>
+      <w:lvlText w:val="o"/>
+      <w:lvlJc w:val="left"/>
+      <w:pPr>
+        <w:ind w:left="5760" w:hanging="360"/>
+      </w:pPr>
+      <w:rPr>
+        <w:rFonts w:ascii="Courier New" w:hAnsi="Courier New" w:cs="Courier New" w:hint="default"/>
+      </w:rPr>
+    </w:lvl>
+    <w:lvl w:ilvl="8" w:tplc="08090005" w:tentative="1">
+      <w:start w:val="1"/>
+      <w:numFmt w:val="bullet"/>
+      <w:lvlText w:val=""/>
+      <w:lvlJc w:val="left"/>
+      <w:pPr>
+        <w:ind w:left="6480" w:hanging="360"/>
+      </w:pPr>
+      <w:rPr>
+        <w:rFonts w:ascii="Wingdings" w:hAnsi="Wingdings" w:hint="default"/>
+      </w:rPr>
+    </w:lvl>
+  </w:abstractNum>
+  <w:abstractNum w:abstractNumId="3" w15:restartNumberingAfterBreak="0">
     <w:nsid w:val="244A5D57"/>
     <w:multiLevelType w:val="hybridMultilevel"/>
     <w:tmpl w:val="8AAC93F2"/>
@@ -1195,7 +1826,7 @@
       </w:pPr>
     </w:lvl>
   </w:abstractNum>
-  <w:abstractNum w:abstractNumId="2" w15:restartNumberingAfterBreak="0">
+  <w:abstractNum w:abstractNumId="4" w15:restartNumberingAfterBreak="0">
     <w:nsid w:val="5BC27AFA"/>
     <w:multiLevelType w:val="multilevel"/>
     <w:tmpl w:val="4C5256D4"/>
@@ -1308,7 +1939,7 @@
       </w:rPr>
     </w:lvl>
   </w:abstractNum>
-  <w:abstractNum w:abstractNumId="3" w15:restartNumberingAfterBreak="0">
+  <w:abstractNum w:abstractNumId="5" w15:restartNumberingAfterBreak="0">
     <w:nsid w:val="609D3740"/>
     <w:multiLevelType w:val="hybridMultilevel"/>
     <w:tmpl w:val="9CB4417E"/>
@@ -1421,7 +2052,7 @@
       </w:rPr>
     </w:lvl>
   </w:abstractNum>
-  <w:abstractNum w:abstractNumId="4" w15:restartNumberingAfterBreak="0">
+  <w:abstractNum w:abstractNumId="6" w15:restartNumberingAfterBreak="0">
     <w:nsid w:val="7730393A"/>
     <w:multiLevelType w:val="hybridMultilevel"/>
     <w:tmpl w:val="971236F4"/>
@@ -1510,7 +2141,7 @@
       </w:pPr>
     </w:lvl>
   </w:abstractNum>
-  <w:abstractNum w:abstractNumId="5" w15:restartNumberingAfterBreak="0">
+  <w:abstractNum w:abstractNumId="7" w15:restartNumberingAfterBreak="0">
     <w:nsid w:val="7A7A5EC3"/>
     <w:multiLevelType w:val="hybridMultilevel"/>
     <w:tmpl w:val="6A8E6306"/>
@@ -1597,22 +2228,28 @@
     </w:lvl>
   </w:abstractNum>
   <w:num w:numId="1" w16cid:durableId="103885892">
-    <w:abstractNumId w:val="3"/>
+    <w:abstractNumId w:val="5"/>
   </w:num>
   <w:num w:numId="2" w16cid:durableId="1819179716">
-    <w:abstractNumId w:val="5"/>
+    <w:abstractNumId w:val="7"/>
   </w:num>
   <w:num w:numId="3" w16cid:durableId="719521970">
-    <w:abstractNumId w:val="4"/>
+    <w:abstractNumId w:val="6"/>
   </w:num>
   <w:num w:numId="4" w16cid:durableId="430050545">
     <w:abstractNumId w:val="0"/>
   </w:num>
   <w:num w:numId="5" w16cid:durableId="350110402">
-    <w:abstractNumId w:val="1"/>
+    <w:abstractNumId w:val="3"/>
   </w:num>
   <w:num w:numId="6" w16cid:durableId="1056204709">
+    <w:abstractNumId w:val="4"/>
+  </w:num>
+  <w:num w:numId="7" w16cid:durableId="1219896511">
     <w:abstractNumId w:val="2"/>
+  </w:num>
+  <w:num w:numId="8" w16cid:durableId="1189102184">
+    <w:abstractNumId w:val="1"/>
   </w:num>
 </w:numbering>
 </file>

--- a/Documentation/Report/MyRepotrt.docx
+++ b/Documentation/Report/MyRepotrt.docx
@@ -487,9 +487,18 @@
     </w:p>
     <w:p>
       <w:r>
+        <w:t xml:space="preserve">4. </w:t>
+      </w:r>
+      <w:r>
+        <w:t>Ludology</w:t>
+      </w:r>
+    </w:p>
+    <w:p>
+      <w:r>
         <w:t xml:space="preserve">4. Method of approach </w:t>
       </w:r>
     </w:p>
+    <w:p/>
     <w:p>
       <w:r>
         <w:t>5. Ethical, legal, social and professional issues?</w:t>
@@ -974,15 +983,7 @@
           <w:sz w:val="22"/>
           <w:szCs w:val="22"/>
         </w:rPr>
-        <w:t>T</w:t>
-      </w:r>
-      <w:r>
-        <w:rPr>
-          <w:rFonts w:asciiTheme="minorHAnsi" w:hAnsiTheme="minorHAnsi"/>
-          <w:sz w:val="22"/>
-          <w:szCs w:val="22"/>
-        </w:rPr>
-        <w:t>he purpose of Timeline Takedown was to create a game that would be enjoyed by my friends , family , and players all over the world who enjoy playing games in this category.</w:t>
+        <w:t>The purpose of Timeline Takedown was to create a game that would be enjoyed by my friends , family , and players all over the world who enjoy playing games in this category.</w:t>
       </w:r>
       <w:r>
         <w:rPr>
@@ -1106,30 +1107,84 @@
     <w:p>
       <w:pPr>
         <w:pStyle w:val="ListParagraph"/>
-      </w:pPr>
-    </w:p>
-    <w:p>
-      <w:pPr>
-        <w:pStyle w:val="ListParagraph"/>
-      </w:pPr>
-      <w:r>
-        <w:t xml:space="preserve">Call of Duty Zombies – </w:t>
-      </w:r>
-    </w:p>
-    <w:p>
-      <w:pPr>
-        <w:pStyle w:val="ListParagraph"/>
-      </w:pPr>
-      <w:r>
-        <w:t xml:space="preserve">Killing Floor – </w:t>
-      </w:r>
-    </w:p>
-    <w:p>
-      <w:pPr>
-        <w:pStyle w:val="ListParagraph"/>
-      </w:pPr>
-      <w:r>
-        <w:t xml:space="preserve">Skier One or </w:t>
+        <w:ind w:left="825"/>
+      </w:pPr>
+    </w:p>
+    <w:p>
+      <w:pPr>
+        <w:pStyle w:val="ListParagraph"/>
+        <w:ind w:left="825"/>
+      </w:pPr>
+      <w:r>
+        <w:t xml:space="preserve">There are a range of different games that have the </w:t>
+      </w:r>
+      <w:proofErr w:type="gramStart"/>
+      <w:r>
+        <w:t>wave based</w:t>
+      </w:r>
+      <w:proofErr w:type="gramEnd"/>
+      <w:r>
+        <w:t xml:space="preserve"> gameplay system such as :</w:t>
+      </w:r>
+    </w:p>
+    <w:p>
+      <w:pPr>
+        <w:pStyle w:val="ListParagraph"/>
+      </w:pPr>
+    </w:p>
+    <w:p>
+      <w:pPr>
+        <w:pStyle w:val="ListParagraph"/>
+      </w:pPr>
+      <w:r>
+        <w:rPr>
+          <w:b/>
+          <w:bCs/>
+        </w:rPr>
+        <w:t>Call of Duty Zombies</w:t>
+      </w:r>
+      <w:r>
+        <w:t xml:space="preserve"> – </w:t>
+      </w:r>
+    </w:p>
+    <w:p>
+      <w:pPr>
+        <w:pStyle w:val="ListParagraph"/>
+      </w:pPr>
+    </w:p>
+    <w:p>
+      <w:pPr>
+        <w:pStyle w:val="ListParagraph"/>
+      </w:pPr>
+      <w:r>
+        <w:rPr>
+          <w:b/>
+          <w:bCs/>
+        </w:rPr>
+        <w:t>Killing Floor</w:t>
+      </w:r>
+      <w:r>
+        <w:t xml:space="preserve"> – </w:t>
+      </w:r>
+    </w:p>
+    <w:p>
+      <w:pPr>
+        <w:pStyle w:val="ListParagraph"/>
+      </w:pPr>
+    </w:p>
+    <w:p>
+      <w:pPr>
+        <w:pStyle w:val="ListParagraph"/>
+      </w:pPr>
+      <w:r>
+        <w:rPr>
+          <w:b/>
+          <w:bCs/>
+        </w:rPr>
+        <w:t>Skier One</w:t>
+      </w:r>
+      <w:r>
+        <w:t xml:space="preserve"> or </w:t>
       </w:r>
       <w:proofErr w:type="spellStart"/>
       <w:r>
@@ -1188,10 +1243,58 @@
     <w:p>
       <w:pPr>
         <w:pStyle w:val="ListParagraph"/>
+        <w:ind w:left="465"/>
+      </w:pPr>
+    </w:p>
+    <w:p>
+      <w:pPr>
+        <w:spacing w:line="259" w:lineRule="auto"/>
+        <w:rPr>
+          <w:rFonts w:asciiTheme="minorHAnsi" w:hAnsiTheme="minorHAnsi" w:cstheme="minorBidi"/>
+          <w:sz w:val="22"/>
+          <w:szCs w:val="22"/>
+        </w:rPr>
+      </w:pPr>
+      <w:r>
+        <w:br w:type="page"/>
+      </w:r>
+    </w:p>
+    <w:p>
+      <w:pPr>
+        <w:pStyle w:val="ListParagraph"/>
         <w:numPr>
-          <w:ilvl w:val="1"/>
+          <w:ilvl w:val="0"/>
           <w:numId w:val="4"/>
         </w:numPr>
+        <w:jc w:val="center"/>
+        <w:rPr>
+          <w:sz w:val="40"/>
+          <w:szCs w:val="40"/>
+        </w:rPr>
+      </w:pPr>
+      <w:r>
+        <w:rPr>
+          <w:sz w:val="40"/>
+          <w:szCs w:val="40"/>
+        </w:rPr>
+        <w:lastRenderedPageBreak/>
+        <w:t>Ludology</w:t>
+      </w:r>
+    </w:p>
+    <w:p>
+      <w:pPr>
+        <w:pStyle w:val="ListParagraph"/>
+        <w:ind w:left="465"/>
+        <w:rPr>
+          <w:sz w:val="40"/>
+          <w:szCs w:val="40"/>
+        </w:rPr>
+      </w:pPr>
+    </w:p>
+    <w:p>
+      <w:pPr>
+        <w:pStyle w:val="ListParagraph"/>
+        <w:ind w:left="465"/>
       </w:pPr>
     </w:p>
     <w:p>
@@ -2876,6 +2979,7 @@
   <w:style w:type="character" w:default="1" w:styleId="DefaultParagraphFont">
     <w:name w:val="Default Paragraph Font"/>
     <w:uiPriority w:val="1"/>
+    <w:semiHidden/>
     <w:unhideWhenUsed/>
   </w:style>
   <w:style w:type="table" w:default="1" w:styleId="TableNormal">

--- a/Documentation/Report/MyRepotrt.docx
+++ b/Documentation/Report/MyRepotrt.docx
@@ -258,20 +258,36 @@
     </w:p>
     <w:p>
       <w:pPr>
-        <w:pStyle w:val="ListParagraph"/>
-        <w:ind w:left="465"/>
+        <w:spacing w:line="259" w:lineRule="auto"/>
         <w:jc w:val="center"/>
         <w:rPr>
+          <w:u w:val="single"/>
+        </w:rPr>
+      </w:pPr>
+      <w:r>
+        <w:rPr>
+          <w:u w:val="single"/>
+        </w:rPr>
+        <w:lastRenderedPageBreak/>
+        <w:t>Acknowledgements</w:t>
+      </w:r>
+    </w:p>
+    <w:p>
+      <w:pPr>
+        <w:spacing w:line="259" w:lineRule="auto"/>
+        <w:jc w:val="center"/>
+        <w:rPr>
           <w:color w:val="0D0D0D" w:themeColor="text1" w:themeTint="F2"/>
-          <w:sz w:val="40"/>
-          <w:szCs w:val="40"/>
-        </w:rPr>
-      </w:pPr>
+          <w:u w:val="single"/>
+        </w:rPr>
+      </w:pPr>
+      <w:r>
+        <w:br w:type="page"/>
+      </w:r>
       <w:r>
         <w:rPr>
           <w:color w:val="0D0D0D" w:themeColor="text1" w:themeTint="F2"/>
-          <w:sz w:val="40"/>
-          <w:szCs w:val="40"/>
+          <w:u w:val="single"/>
         </w:rPr>
         <w:lastRenderedPageBreak/>
         <w:t>Abstract</w:t>
@@ -279,25 +295,25 @@
     </w:p>
     <w:p>
       <w:pPr>
+        <w:spacing w:line="259" w:lineRule="auto"/>
+        <w:jc w:val="center"/>
+      </w:pPr>
+    </w:p>
+    <w:p>
+      <w:pPr>
         <w:rPr>
           <w:color w:val="0D0D0D" w:themeColor="text1" w:themeTint="F2"/>
-          <w:sz w:val="28"/>
-          <w:szCs w:val="28"/>
         </w:rPr>
       </w:pPr>
       <w:r>
         <w:rPr>
           <w:color w:val="0D0D0D" w:themeColor="text1" w:themeTint="F2"/>
-          <w:sz w:val="28"/>
-          <w:szCs w:val="28"/>
         </w:rPr>
         <w:t xml:space="preserve">This report covers the development of Timeline Takedown, a first-person </w:t>
       </w:r>
       <w:r>
         <w:rPr>
           <w:color w:val="0D0D0D" w:themeColor="text1" w:themeTint="F2"/>
-          <w:sz w:val="28"/>
-          <w:szCs w:val="28"/>
           <w:highlight w:val="yellow"/>
         </w:rPr>
         <w:t>survival(or wave-based shooter?)</w:t>
@@ -305,94 +321,66 @@
       <w:r>
         <w:rPr>
           <w:color w:val="0D0D0D" w:themeColor="text1" w:themeTint="F2"/>
-          <w:sz w:val="28"/>
-          <w:szCs w:val="28"/>
-        </w:rPr>
-        <w:t xml:space="preserve"> game created within the Unity game engine. I chose to create this game as I grew up playing games with a similar mechanic and I have noticed the recent decline in quality of these same games as time has gone on, so I wanted to create my own version</w:t>
-      </w:r>
-      <w:r>
+        </w:rPr>
+        <w:t xml:space="preserve"> game created within the Unity game engine. I chose to create this game as I grew up playing games with a similar mechanic and I have noticed the recent decline in quality of these same games as time has gone on, so I wanted to create my own version for my friends and family to enjoy.</w:t>
+      </w:r>
+    </w:p>
+    <w:p>
+      <w:pPr>
         <w:rPr>
           <w:color w:val="0D0D0D" w:themeColor="text1" w:themeTint="F2"/>
-          <w:sz w:val="28"/>
-          <w:szCs w:val="28"/>
-        </w:rPr>
-        <w:t xml:space="preserve"> for my friends and family to enjoy.</w:t>
-      </w:r>
+        </w:rPr>
+      </w:pPr>
     </w:p>
     <w:p>
       <w:pPr>
         <w:rPr>
           <w:color w:val="0D0D0D" w:themeColor="text1" w:themeTint="F2"/>
-          <w:sz w:val="28"/>
-          <w:szCs w:val="28"/>
-        </w:rPr>
-      </w:pPr>
-    </w:p>
-    <w:p>
-      <w:pPr>
+        </w:rPr>
+      </w:pPr>
+      <w:r>
         <w:rPr>
           <w:color w:val="0D0D0D" w:themeColor="text1" w:themeTint="F2"/>
-          <w:sz w:val="28"/>
-          <w:szCs w:val="28"/>
-        </w:rPr>
-      </w:pPr>
-      <w:r>
+        </w:rPr>
+        <w:t>This report begins with</w:t>
+      </w:r>
+    </w:p>
+    <w:p>
+      <w:pPr>
         <w:rPr>
           <w:color w:val="0D0D0D" w:themeColor="text1" w:themeTint="F2"/>
-          <w:sz w:val="28"/>
-          <w:szCs w:val="28"/>
-        </w:rPr>
-        <w:t>This report begins with</w:t>
-      </w:r>
+        </w:rPr>
+      </w:pPr>
     </w:p>
     <w:p>
       <w:pPr>
         <w:rPr>
           <w:color w:val="0D0D0D" w:themeColor="text1" w:themeTint="F2"/>
-          <w:sz w:val="28"/>
-          <w:szCs w:val="28"/>
-        </w:rPr>
-      </w:pPr>
-    </w:p>
-    <w:p>
-      <w:pPr>
+        </w:rPr>
+      </w:pPr>
+      <w:r>
         <w:rPr>
           <w:color w:val="0D0D0D" w:themeColor="text1" w:themeTint="F2"/>
-          <w:sz w:val="28"/>
-          <w:szCs w:val="28"/>
-        </w:rPr>
-      </w:pPr>
-      <w:r>
+        </w:rPr>
+        <w:t xml:space="preserve">This main body of this report covers </w:t>
+      </w:r>
+    </w:p>
+    <w:p>
+      <w:pPr>
         <w:rPr>
           <w:color w:val="0D0D0D" w:themeColor="text1" w:themeTint="F2"/>
-          <w:sz w:val="28"/>
-          <w:szCs w:val="28"/>
-        </w:rPr>
-        <w:t xml:space="preserve">This main body of this report covers </w:t>
-      </w:r>
+        </w:rPr>
+      </w:pPr>
     </w:p>
     <w:p>
       <w:pPr>
         <w:rPr>
           <w:color w:val="0D0D0D" w:themeColor="text1" w:themeTint="F2"/>
-          <w:sz w:val="28"/>
-          <w:szCs w:val="28"/>
-        </w:rPr>
-      </w:pPr>
-    </w:p>
-    <w:p>
-      <w:pPr>
+        </w:rPr>
+      </w:pPr>
+      <w:r>
         <w:rPr>
           <w:color w:val="0D0D0D" w:themeColor="text1" w:themeTint="F2"/>
-          <w:sz w:val="28"/>
-          <w:szCs w:val="28"/>
-        </w:rPr>
-      </w:pPr>
-      <w:r>
-        <w:rPr>
-          <w:color w:val="0D0D0D" w:themeColor="text1" w:themeTint="F2"/>
-          <w:sz w:val="28"/>
-          <w:szCs w:val="28"/>
         </w:rPr>
         <w:t>The final section of the report reviews the success of the project</w:t>
       </w:r>
@@ -436,17 +424,148 @@
     </w:p>
     <w:p>
       <w:r>
+        <w:t>Acknowledgements</w:t>
+      </w:r>
+    </w:p>
+    <w:p>
+      <w:r>
         <w:t>Abstract</w:t>
       </w:r>
     </w:p>
     <w:p>
       <w:r>
-        <w:t>2. Introduction</w:t>
-      </w:r>
-    </w:p>
-    <w:p>
-      <w:r>
-        <w:t>3. Background</w:t>
+        <w:t>Table of Contents</w:t>
+      </w:r>
+    </w:p>
+    <w:p>
+      <w:r>
+        <w:t>Word Count</w:t>
+      </w:r>
+    </w:p>
+    <w:p>
+      <w:r>
+        <w:t>Code Link</w:t>
+      </w:r>
+    </w:p>
+    <w:p>
+      <w:r>
+        <w:t>1. Introduction</w:t>
+      </w:r>
+    </w:p>
+    <w:p>
+      <w:r>
+        <w:t>2. Background, Objectives &amp; Deliverables</w:t>
+      </w:r>
+    </w:p>
+    <w:p>
+      <w:pPr>
+        <w:pStyle w:val="ListParagraph"/>
+        <w:numPr>
+          <w:ilvl w:val="1"/>
+          <w:numId w:val="14"/>
+        </w:numPr>
+      </w:pPr>
+      <w:r>
+        <w:t>Project background</w:t>
+      </w:r>
+    </w:p>
+    <w:p>
+      <w:pPr>
+        <w:pStyle w:val="ListParagraph"/>
+        <w:numPr>
+          <w:ilvl w:val="1"/>
+          <w:numId w:val="14"/>
+        </w:numPr>
+      </w:pPr>
+      <w:r>
+        <w:t xml:space="preserve">Competitor Analysis </w:t>
+      </w:r>
+    </w:p>
+    <w:p>
+      <w:pPr>
+        <w:pStyle w:val="ListParagraph"/>
+        <w:numPr>
+          <w:ilvl w:val="1"/>
+          <w:numId w:val="14"/>
+        </w:numPr>
+      </w:pPr>
+      <w:r>
+        <w:t>Project Objectives and Deliverables</w:t>
+      </w:r>
+    </w:p>
+    <w:p>
+      <w:r>
+        <w:t xml:space="preserve">3. Literature Review </w:t>
+      </w:r>
+    </w:p>
+    <w:p>
+      <w:pPr>
+        <w:pStyle w:val="ListParagraph"/>
+        <w:numPr>
+          <w:ilvl w:val="1"/>
+          <w:numId w:val="15"/>
+        </w:numPr>
+      </w:pPr>
+      <w:r>
+        <w:t>Not sure</w:t>
+      </w:r>
+    </w:p>
+    <w:p>
+      <w:r>
+        <w:t xml:space="preserve">4. Method Of Approach </w:t>
+      </w:r>
+    </w:p>
+    <w:p>
+      <w:pPr>
+        <w:pStyle w:val="ListParagraph"/>
+        <w:numPr>
+          <w:ilvl w:val="1"/>
+          <w:numId w:val="16"/>
+        </w:numPr>
+      </w:pPr>
+      <w:r>
+        <w:t xml:space="preserve">Methodologies </w:t>
+      </w:r>
+    </w:p>
+    <w:p>
+      <w:pPr>
+        <w:pStyle w:val="ListParagraph"/>
+        <w:numPr>
+          <w:ilvl w:val="1"/>
+          <w:numId w:val="16"/>
+        </w:numPr>
+      </w:pPr>
+      <w:r>
+        <w:t>Technologies</w:t>
+      </w:r>
+    </w:p>
+    <w:p>
+      <w:pPr>
+        <w:pStyle w:val="ListParagraph"/>
+        <w:numPr>
+          <w:ilvl w:val="1"/>
+          <w:numId w:val="16"/>
+        </w:numPr>
+      </w:pPr>
+      <w:r>
+        <w:t>Project Management Approach</w:t>
+      </w:r>
+    </w:p>
+    <w:p>
+      <w:pPr>
+        <w:pStyle w:val="ListParagraph"/>
+        <w:numPr>
+          <w:ilvl w:val="1"/>
+          <w:numId w:val="16"/>
+        </w:numPr>
+      </w:pPr>
+      <w:r>
+        <w:t>Supervisor Meetings</w:t>
+      </w:r>
+    </w:p>
+    <w:p>
+      <w:r>
+        <w:t>5. Legal, Social, Ethical and Professional Issues</w:t>
       </w:r>
     </w:p>
     <w:p>
@@ -454,11 +573,11 @@
         <w:pStyle w:val="ListParagraph"/>
         <w:numPr>
           <w:ilvl w:val="0"/>
-          <w:numId w:val="1"/>
+          <w:numId w:val="17"/>
         </w:numPr>
       </w:pPr>
       <w:r>
-        <w:t>3.1 Field</w:t>
+        <w:t xml:space="preserve">Legal </w:t>
       </w:r>
     </w:p>
     <w:p>
@@ -466,11 +585,11 @@
         <w:pStyle w:val="ListParagraph"/>
         <w:numPr>
           <w:ilvl w:val="0"/>
-          <w:numId w:val="1"/>
+          <w:numId w:val="17"/>
         </w:numPr>
       </w:pPr>
       <w:r>
-        <w:t>3.2 Key Players</w:t>
+        <w:t xml:space="preserve">Social </w:t>
       </w:r>
     </w:p>
     <w:p>
@@ -478,30 +597,11 @@
         <w:pStyle w:val="ListParagraph"/>
         <w:numPr>
           <w:ilvl w:val="0"/>
-          <w:numId w:val="1"/>
+          <w:numId w:val="17"/>
         </w:numPr>
       </w:pPr>
       <w:r>
-        <w:t>3.3 Market</w:t>
-      </w:r>
-    </w:p>
-    <w:p>
-      <w:r>
-        <w:t xml:space="preserve">4. </w:t>
-      </w:r>
-      <w:r>
-        <w:t>Ludology</w:t>
-      </w:r>
-    </w:p>
-    <w:p>
-      <w:r>
-        <w:t xml:space="preserve">4. Method of approach </w:t>
-      </w:r>
-    </w:p>
-    <w:p/>
-    <w:p>
-      <w:r>
-        <w:t>5. Ethical, legal, social and professional issues?</w:t>
+        <w:t xml:space="preserve">Ethical </w:t>
       </w:r>
     </w:p>
     <w:p>
@@ -509,11 +609,19 @@
         <w:pStyle w:val="ListParagraph"/>
         <w:numPr>
           <w:ilvl w:val="0"/>
-          <w:numId w:val="2"/>
+          <w:numId w:val="17"/>
         </w:numPr>
       </w:pPr>
       <w:r>
-        <w:t>Ethical issues</w:t>
+        <w:t xml:space="preserve">PEGI Rating </w:t>
+      </w:r>
+    </w:p>
+    <w:p>
+      <w:r>
+        <w:t xml:space="preserve">6. </w:t>
+      </w:r>
+      <w:r>
+        <w:t>Project Management</w:t>
       </w:r>
     </w:p>
     <w:p>
@@ -521,11 +629,11 @@
         <w:pStyle w:val="ListParagraph"/>
         <w:numPr>
           <w:ilvl w:val="0"/>
-          <w:numId w:val="2"/>
+          <w:numId w:val="18"/>
         </w:numPr>
       </w:pPr>
       <w:r>
-        <w:t>Legal issues</w:t>
+        <w:t>Project Management</w:t>
       </w:r>
     </w:p>
     <w:p>
@@ -533,11 +641,11 @@
         <w:pStyle w:val="ListParagraph"/>
         <w:numPr>
           <w:ilvl w:val="0"/>
-          <w:numId w:val="2"/>
+          <w:numId w:val="18"/>
         </w:numPr>
       </w:pPr>
       <w:r>
-        <w:t xml:space="preserve">Social issues </w:t>
+        <w:t xml:space="preserve">Version Control </w:t>
       </w:r>
     </w:p>
     <w:p>
@@ -545,76 +653,113 @@
         <w:pStyle w:val="ListParagraph"/>
         <w:numPr>
           <w:ilvl w:val="0"/>
-          <w:numId w:val="2"/>
+          <w:numId w:val="18"/>
         </w:numPr>
       </w:pPr>
       <w:r>
-        <w:t xml:space="preserve">Professional issues </w:t>
-      </w:r>
-    </w:p>
-    <w:p>
-      <w:r>
-        <w:t>6. Project Management</w:t>
-      </w:r>
-    </w:p>
-    <w:p>
-      <w:r>
-        <w:t xml:space="preserve">7. Prototype and Research (Sprint 1 and 2 I think this is level maps and </w:t>
-      </w:r>
-      <w:proofErr w:type="spellStart"/>
-      <w:r>
-        <w:t>gdd</w:t>
-      </w:r>
-      <w:proofErr w:type="spellEnd"/>
-      <w:r>
-        <w:t>)</w:t>
-      </w:r>
-    </w:p>
-    <w:p>
-      <w:r>
-        <w:t>8. Level creation 1 (Sprint 3 and 4)</w:t>
-      </w:r>
-    </w:p>
-    <w:p>
-      <w:r>
-        <w:t>9. User Testing</w:t>
-      </w:r>
-    </w:p>
-    <w:p>
-      <w:r>
-        <w:t>10. Level creation 2 (Sprint 5 and 6)</w:t>
-      </w:r>
-    </w:p>
-    <w:p>
-      <w:r>
-        <w:t>11. Level creation 3 (Sprint 7 and 8)</w:t>
-      </w:r>
-    </w:p>
-    <w:p>
-      <w:r>
-        <w:t>12. User Testing on completed game to check for final bugs</w:t>
-      </w:r>
-    </w:p>
-    <w:p>
-      <w:r>
-        <w:t>13. Uploading the game (ITCH ETC)</w:t>
-      </w:r>
-    </w:p>
-    <w:p>
-      <w:r>
-        <w:t xml:space="preserve">14. Conclusion </w:t>
-      </w:r>
-    </w:p>
-    <w:p>
-      <w:r>
-        <w:t>15 Reference list and bibliography</w:t>
-      </w:r>
-    </w:p>
-    <w:p>
-      <w:r>
-        <w:t>16 Appendix</w:t>
-      </w:r>
-    </w:p>
+        <w:t xml:space="preserve">Meetings </w:t>
+      </w:r>
+    </w:p>
+    <w:p>
+      <w:r>
+        <w:t>Implementation</w:t>
+      </w:r>
+    </w:p>
+    <w:p>
+      <w:pPr>
+        <w:pStyle w:val="ListParagraph"/>
+        <w:numPr>
+          <w:ilvl w:val="0"/>
+          <w:numId w:val="19"/>
+        </w:numPr>
+      </w:pPr>
+      <w:r>
+        <w:t xml:space="preserve">Planning </w:t>
+      </w:r>
+    </w:p>
+    <w:p>
+      <w:pPr>
+        <w:pStyle w:val="ListParagraph"/>
+        <w:numPr>
+          <w:ilvl w:val="0"/>
+          <w:numId w:val="19"/>
+        </w:numPr>
+      </w:pPr>
+      <w:r>
+        <w:t xml:space="preserve">Sprints </w:t>
+      </w:r>
+    </w:p>
+    <w:p>
+      <w:pPr>
+        <w:pStyle w:val="ListParagraph"/>
+        <w:numPr>
+          <w:ilvl w:val="0"/>
+          <w:numId w:val="19"/>
+        </w:numPr>
+      </w:pPr>
+      <w:r>
+        <w:t xml:space="preserve">User Testing </w:t>
+      </w:r>
+    </w:p>
+    <w:p>
+      <w:pPr>
+        <w:pStyle w:val="ListParagraph"/>
+        <w:numPr>
+          <w:ilvl w:val="0"/>
+          <w:numId w:val="19"/>
+        </w:numPr>
+      </w:pPr>
+      <w:r>
+        <w:t xml:space="preserve">Uploading to itch </w:t>
+      </w:r>
+    </w:p>
+    <w:p>
+      <w:pPr>
+        <w:pStyle w:val="ListParagraph"/>
+        <w:numPr>
+          <w:ilvl w:val="0"/>
+          <w:numId w:val="19"/>
+        </w:numPr>
+      </w:pPr>
+      <w:r>
+        <w:t>MVP</w:t>
+      </w:r>
+    </w:p>
+    <w:p>
+      <w:pPr>
+        <w:pStyle w:val="ListParagraph"/>
+        <w:numPr>
+          <w:ilvl w:val="0"/>
+          <w:numId w:val="19"/>
+        </w:numPr>
+      </w:pPr>
+      <w:r>
+        <w:t>MAP</w:t>
+      </w:r>
+    </w:p>
+    <w:p/>
+    <w:p>
+      <w:r>
+        <w:lastRenderedPageBreak/>
+        <w:t xml:space="preserve">End Project Report </w:t>
+      </w:r>
+    </w:p>
+    <w:p>
+      <w:r>
+        <w:t>Reflections</w:t>
+      </w:r>
+    </w:p>
+    <w:p>
+      <w:r>
+        <w:t>Conclusions</w:t>
+      </w:r>
+    </w:p>
+    <w:p>
+      <w:r>
+        <w:t>References/ Bibliography</w:t>
+      </w:r>
+    </w:p>
+    <w:p/>
     <w:p/>
     <w:p>
       <w:pPr>
@@ -625,16 +770,29 @@
         </w:rPr>
       </w:pPr>
       <w:r>
-        <w:t xml:space="preserve">WORD COUNT: </w:t>
-      </w:r>
-      <w:r>
+        <w:rPr>
+          <w:b/>
+          <w:bCs/>
+          <w:u w:val="single"/>
+        </w:rPr>
+        <w:t>WORD COUNT</w:t>
+      </w:r>
+      <w:r>
+        <w:rPr>
+          <w:b/>
+          <w:bCs/>
+        </w:rPr>
+        <w:t xml:space="preserve">: </w:t>
+      </w:r>
+    </w:p>
+    <w:p>
+      <w:pPr>
         <w:rPr>
           <w:b/>
           <w:bCs/>
           <w:color w:val="808080" w:themeColor="background1" w:themeShade="80"/>
         </w:rPr>
-        <w:t>0 Lol</w:t>
-      </w:r>
+      </w:pPr>
     </w:p>
     <w:p>
       <w:pPr>
@@ -642,8 +800,6 @@
           <w:b/>
           <w:bCs/>
           <w:color w:val="0D0D0D" w:themeColor="text1" w:themeTint="F2"/>
-          <w:sz w:val="32"/>
-          <w:szCs w:val="32"/>
           <w:u w:val="single"/>
         </w:rPr>
       </w:pPr>
@@ -652,8 +808,6 @@
           <w:b/>
           <w:bCs/>
           <w:color w:val="0D0D0D" w:themeColor="text1" w:themeTint="F2"/>
-          <w:sz w:val="32"/>
-          <w:szCs w:val="32"/>
           <w:u w:val="single"/>
         </w:rPr>
         <w:t xml:space="preserve">Code Links: </w:t>
@@ -662,46 +816,29 @@
     <w:p>
       <w:pPr>
         <w:rPr>
-          <w:b/>
-          <w:bCs/>
           <w:color w:val="0D0D0D" w:themeColor="text1" w:themeTint="F2"/>
         </w:rPr>
       </w:pPr>
       <w:r>
         <w:rPr>
-          <w:b/>
-          <w:bCs/>
           <w:color w:val="0D0D0D" w:themeColor="text1" w:themeTint="F2"/>
         </w:rPr>
-        <w:t>GitHub Repository:</w:t>
-      </w:r>
-      <w:r>
-        <w:rPr>
-          <w:b/>
-          <w:bCs/>
+        <w:t xml:space="preserve">GitHub Repository: </w:t>
+      </w:r>
+    </w:p>
+    <w:p>
+      <w:pPr>
+        <w:rPr>
           <w:color w:val="0D0D0D" w:themeColor="text1" w:themeTint="F2"/>
         </w:rPr>
-        <w:t xml:space="preserve"> </w:t>
-      </w:r>
-    </w:p>
-    <w:p>
-      <w:pPr>
-        <w:rPr>
-          <w:b/>
-          <w:bCs/>
+      </w:pPr>
+      <w:r>
+        <w:rPr>
           <w:color w:val="0D0D0D" w:themeColor="text1" w:themeTint="F2"/>
         </w:rPr>
-      </w:pPr>
-      <w:r>
-        <w:rPr>
-          <w:b/>
-          <w:bCs/>
-          <w:color w:val="0D0D0D" w:themeColor="text1" w:themeTint="F2"/>
-        </w:rPr>
         <w:t xml:space="preserve">Itchio Page where the game is hosted: </w:t>
       </w:r>
     </w:p>
-    <w:p/>
     <w:p>
       <w:pPr>
         <w:rPr>
@@ -732,9 +869,10 @@
         </w:numPr>
         <w:jc w:val="center"/>
         <w:rPr>
+          <w:rFonts w:ascii="Arial" w:hAnsi="Arial" w:cs="Arial"/>
           <w:color w:val="0D0D0D" w:themeColor="text1" w:themeTint="F2"/>
-          <w:sz w:val="40"/>
-          <w:szCs w:val="40"/>
+          <w:sz w:val="24"/>
+          <w:szCs w:val="24"/>
         </w:rPr>
       </w:pPr>
       <w:r>
@@ -745,9 +883,10 @@
       </w:r>
       <w:r>
         <w:rPr>
+          <w:rFonts w:ascii="Arial" w:hAnsi="Arial" w:cs="Arial"/>
           <w:color w:val="0D0D0D" w:themeColor="text1" w:themeTint="F2"/>
-          <w:sz w:val="40"/>
-          <w:szCs w:val="40"/>
+          <w:sz w:val="24"/>
+          <w:szCs w:val="24"/>
         </w:rPr>
         <w:lastRenderedPageBreak/>
         <w:t>Introduction</w:t>
@@ -771,8 +910,14 @@
           <w:ilvl w:val="1"/>
           <w:numId w:val="6"/>
         </w:numPr>
-      </w:pPr>
-      <w:r>
+        <w:rPr>
+          <w:rFonts w:ascii="Arial" w:hAnsi="Arial" w:cs="Arial"/>
+        </w:rPr>
+      </w:pPr>
+      <w:r>
+        <w:rPr>
+          <w:rFonts w:ascii="Arial" w:hAnsi="Arial" w:cs="Arial"/>
+        </w:rPr>
         <w:t xml:space="preserve">Overview </w:t>
       </w:r>
     </w:p>
@@ -780,40 +925,73 @@
       <w:pPr>
         <w:pStyle w:val="ListParagraph"/>
         <w:ind w:left="405"/>
+        <w:rPr>
+          <w:rFonts w:ascii="Arial" w:hAnsi="Arial" w:cs="Arial"/>
+        </w:rPr>
       </w:pPr>
     </w:p>
     <w:p>
       <w:pPr>
         <w:pStyle w:val="ListParagraph"/>
         <w:ind w:left="405"/>
-      </w:pPr>
-      <w:r>
+        <w:rPr>
+          <w:rFonts w:ascii="Arial" w:hAnsi="Arial" w:cs="Arial"/>
+        </w:rPr>
+      </w:pPr>
+      <w:r>
+        <w:rPr>
+          <w:rFonts w:ascii="Arial" w:hAnsi="Arial" w:cs="Arial"/>
+        </w:rPr>
         <w:t>Timeline Takedown is a video game that I created for the PC, specifically to be released on Itch and possibly in the future,</w:t>
       </w:r>
       <w:r>
+        <w:rPr>
+          <w:rFonts w:ascii="Arial" w:hAnsi="Arial" w:cs="Arial"/>
+        </w:rPr>
         <w:t xml:space="preserve"> on</w:t>
       </w:r>
       <w:r>
+        <w:rPr>
+          <w:rFonts w:ascii="Arial" w:hAnsi="Arial" w:cs="Arial"/>
+        </w:rPr>
         <w:t xml:space="preserve"> steam. I created this using Unity Editor version 2022.3.18f1 ,</w:t>
       </w:r>
       <w:r>
+        <w:rPr>
+          <w:rFonts w:ascii="Arial" w:hAnsi="Arial" w:cs="Arial"/>
+        </w:rPr>
         <w:t>I</w:t>
       </w:r>
       <w:r>
+        <w:rPr>
+          <w:rFonts w:ascii="Arial" w:hAnsi="Arial" w:cs="Arial"/>
+        </w:rPr>
         <w:t xml:space="preserve"> wrote the game scripts in the language </w:t>
       </w:r>
       <w:r>
+        <w:rPr>
+          <w:rFonts w:ascii="Arial" w:hAnsi="Arial" w:cs="Arial"/>
+        </w:rPr>
         <w:t>C# and</w:t>
       </w:r>
       <w:r>
+        <w:rPr>
+          <w:rFonts w:ascii="Arial" w:hAnsi="Arial" w:cs="Arial"/>
+        </w:rPr>
         <w:t xml:space="preserve"> used Inkscape for the UI elements. The game takes place across 3 unique levels, each with a different theme to keep the player constantly engaged and entertained. The player must survive 5 waves of enemies and then defeat the boss enemy at the end of round 5 </w:t>
       </w:r>
       <w:proofErr w:type="gramStart"/>
       <w:r>
+        <w:rPr>
+          <w:rFonts w:ascii="Arial" w:hAnsi="Arial" w:cs="Arial"/>
+        </w:rPr>
         <w:t>in order to</w:t>
       </w:r>
       <w:proofErr w:type="gramEnd"/>
       <w:r>
+        <w:rPr>
+          <w:rFonts w:ascii="Arial" w:hAnsi="Arial" w:cs="Arial"/>
+        </w:rPr>
         <w:t xml:space="preserve"> collect the time piece part that will then allow them to progress onto the next level. </w:t>
       </w:r>
     </w:p>
@@ -821,18 +999,27 @@
       <w:pPr>
         <w:pStyle w:val="ListParagraph"/>
         <w:ind w:left="405"/>
+        <w:rPr>
+          <w:rFonts w:ascii="Arial" w:hAnsi="Arial" w:cs="Arial"/>
+        </w:rPr>
       </w:pPr>
     </w:p>
     <w:p>
       <w:pPr>
         <w:pStyle w:val="ListParagraph"/>
         <w:ind w:left="405"/>
+        <w:rPr>
+          <w:rFonts w:ascii="Arial" w:hAnsi="Arial" w:cs="Arial"/>
+        </w:rPr>
       </w:pPr>
     </w:p>
     <w:p>
       <w:pPr>
         <w:pStyle w:val="ListParagraph"/>
         <w:ind w:left="405"/>
+        <w:rPr>
+          <w:rFonts w:ascii="Arial" w:hAnsi="Arial" w:cs="Arial"/>
+        </w:rPr>
       </w:pPr>
     </w:p>
     <w:p>
@@ -842,8 +1029,14 @@
           <w:ilvl w:val="1"/>
           <w:numId w:val="6"/>
         </w:numPr>
-      </w:pPr>
-      <w:r>
+        <w:rPr>
+          <w:rFonts w:ascii="Arial" w:hAnsi="Arial" w:cs="Arial"/>
+        </w:rPr>
+      </w:pPr>
+      <w:r>
+        <w:rPr>
+          <w:rFonts w:ascii="Arial" w:hAnsi="Arial" w:cs="Arial"/>
+        </w:rPr>
         <w:t>Audience</w:t>
       </w:r>
     </w:p>
@@ -851,24 +1044,28 @@
       <w:pPr>
         <w:pStyle w:val="ListParagraph"/>
         <w:ind w:left="405"/>
+        <w:rPr>
+          <w:rFonts w:ascii="Arial" w:hAnsi="Arial" w:cs="Arial"/>
+        </w:rPr>
       </w:pPr>
     </w:p>
     <w:p>
       <w:pPr>
         <w:pStyle w:val="ListParagraph"/>
         <w:ind w:left="405"/>
-      </w:pPr>
-      <w:r>
-        <w:t xml:space="preserve">Timeline Takedown will be within the </w:t>
-      </w:r>
-      <w:r>
-        <w:t>PEGI 12</w:t>
-      </w:r>
-      <w:r>
-        <w:t xml:space="preserve"> </w:t>
-      </w:r>
-      <w:r>
-        <w:rPr>
+        <w:rPr>
+          <w:rFonts w:ascii="Arial" w:hAnsi="Arial" w:cs="Arial"/>
+        </w:rPr>
+      </w:pPr>
+      <w:r>
+        <w:rPr>
+          <w:rFonts w:ascii="Arial" w:hAnsi="Arial" w:cs="Arial"/>
+        </w:rPr>
+        <w:t xml:space="preserve">Timeline Takedown will be within the PEGI 12 </w:t>
+      </w:r>
+      <w:r>
+        <w:rPr>
+          <w:rFonts w:ascii="Arial" w:hAnsi="Arial" w:cs="Arial"/>
           <w:sz w:val="16"/>
           <w:szCs w:val="16"/>
         </w:rPr>
@@ -876,84 +1073,125 @@
       </w:r>
       <w:r>
         <w:rPr>
+          <w:rFonts w:ascii="Arial" w:hAnsi="Arial" w:cs="Arial"/>
           <w:b/>
           <w:bCs/>
           <w:sz w:val="16"/>
           <w:szCs w:val="16"/>
         </w:rPr>
+        <w:t xml:space="preserve">  </w:t>
+      </w:r>
+      <w:r>
+        <w:rPr>
+          <w:rFonts w:ascii="Arial" w:hAnsi="Arial" w:cs="Arial"/>
+        </w:rPr>
+        <w:t xml:space="preserve">age rating as it includes “violence in a fantasy or non-realistic violence”. However, I believe the game will appeal to a wide range of players of all ages as it is a fun survival experience that you don’t need to try </w:t>
+      </w:r>
+      <w:proofErr w:type="spellStart"/>
+      <w:r>
+        <w:rPr>
+          <w:rFonts w:ascii="Arial" w:hAnsi="Arial" w:cs="Arial"/>
+        </w:rPr>
+        <w:t>to</w:t>
+      </w:r>
+      <w:proofErr w:type="spellEnd"/>
+      <w:r>
+        <w:rPr>
+          <w:rFonts w:ascii="Arial" w:hAnsi="Arial" w:cs="Arial"/>
+        </w:rPr>
+        <w:t xml:space="preserve"> hard to play or learn any complex mechanics </w:t>
+      </w:r>
+      <w:proofErr w:type="gramStart"/>
+      <w:r>
+        <w:rPr>
+          <w:rFonts w:ascii="Arial" w:hAnsi="Arial" w:cs="Arial"/>
+        </w:rPr>
+        <w:t>in order to</w:t>
+      </w:r>
+      <w:proofErr w:type="gramEnd"/>
+      <w:r>
+        <w:rPr>
+          <w:rFonts w:ascii="Arial" w:hAnsi="Arial" w:cs="Arial"/>
+        </w:rPr>
+        <w:t xml:space="preserve"> enjoy. </w:t>
+      </w:r>
+    </w:p>
+    <w:p>
+      <w:pPr>
+        <w:pStyle w:val="ListParagraph"/>
+        <w:ind w:left="405"/>
+        <w:rPr>
+          <w:rFonts w:ascii="Arial" w:hAnsi="Arial" w:cs="Arial"/>
+        </w:rPr>
+      </w:pPr>
+    </w:p>
+    <w:p>
+      <w:pPr>
+        <w:pStyle w:val="ListParagraph"/>
+        <w:ind w:left="405"/>
+        <w:rPr>
+          <w:rFonts w:ascii="Arial" w:hAnsi="Arial" w:cs="Arial"/>
+        </w:rPr>
+      </w:pPr>
+      <w:r>
+        <w:rPr>
+          <w:rFonts w:ascii="Arial" w:hAnsi="Arial" w:cs="Arial"/>
+        </w:rPr>
+        <w:t xml:space="preserve">The project is within the round-based survival market , </w:t>
+      </w:r>
+      <w:proofErr w:type="spellStart"/>
+      <w:r>
+        <w:rPr>
+          <w:rFonts w:ascii="Arial" w:hAnsi="Arial" w:cs="Arial"/>
+        </w:rPr>
+        <w:t>along side</w:t>
+      </w:r>
+      <w:proofErr w:type="spellEnd"/>
+      <w:r>
+        <w:rPr>
+          <w:rFonts w:ascii="Arial" w:hAnsi="Arial" w:cs="Arial"/>
+        </w:rPr>
+        <w:t xml:space="preserve"> games such as call of duty zombies, Killing Floor and more. Based off games such as these</w:t>
+      </w:r>
+      <w:r>
+        <w:rPr>
+          <w:rFonts w:ascii="Arial" w:hAnsi="Arial" w:cs="Arial"/>
+        </w:rPr>
+        <w:t xml:space="preserve"> that state their audience is </w:t>
+      </w:r>
+      <w:r>
+        <w:rPr>
+          <w:rFonts w:ascii="Arial" w:hAnsi="Arial" w:cs="Arial"/>
+        </w:rPr>
         <w:t xml:space="preserve"> </w:t>
       </w:r>
       <w:r>
         <w:rPr>
-          <w:b/>
-          <w:bCs/>
-          <w:sz w:val="16"/>
-          <w:szCs w:val="16"/>
-        </w:rPr>
-        <w:t xml:space="preserve"> </w:t>
-      </w:r>
-      <w:r>
-        <w:t>age rating as it includes “</w:t>
-      </w:r>
-      <w:r>
-        <w:t>violence in a fantasy or non-realistic violence</w:t>
-      </w:r>
-      <w:r>
-        <w:t xml:space="preserve">”. However, I believe the game will appeal to a wide range of players of all ages as it is a fun survival experience that you don’t need to try to hard to play or learn any complex mechanics </w:t>
-      </w:r>
-      <w:proofErr w:type="gramStart"/>
-      <w:r>
-        <w:t>in order to</w:t>
-      </w:r>
-      <w:proofErr w:type="gramEnd"/>
-      <w:r>
-        <w:t xml:space="preserve"> enjoy. </w:t>
-      </w:r>
+          <w:rFonts w:ascii="Arial" w:hAnsi="Arial" w:cs="Arial"/>
+        </w:rPr>
+        <w:t xml:space="preserve">“males between the ages of 18 and 34 (2) ”, I will estimate that Timeline Takedown will be of a younger age due to the less violence tones as some of these other games. </w:t>
+      </w:r>
+    </w:p>
+    <w:p>
+      <w:r>
+        <w:t xml:space="preserve">  </w:t>
+      </w:r>
+    </w:p>
+    <w:p>
+      <w:pPr>
+        <w:pStyle w:val="ListParagraph"/>
+        <w:rPr>
+          <w:rFonts w:ascii="Arial" w:hAnsi="Arial" w:cs="Arial"/>
+        </w:rPr>
+      </w:pPr>
     </w:p>
     <w:p>
       <w:pPr>
         <w:pStyle w:val="ListParagraph"/>
         <w:ind w:left="405"/>
-      </w:pPr>
-    </w:p>
-    <w:p>
-      <w:pPr>
-        <w:pStyle w:val="ListParagraph"/>
-        <w:ind w:left="405"/>
-      </w:pPr>
-      <w:r>
-        <w:t>The project is within the round-based survival market , along side games such as call of duty zombies, Killing Floor and more. Based off games such as these</w:t>
-      </w:r>
-      <w:r>
-        <w:t xml:space="preserve"> that state their audience is </w:t>
-      </w:r>
-      <w:r>
-        <w:t xml:space="preserve"> </w:t>
-      </w:r>
-      <w:r>
-        <w:t>“</w:t>
-      </w:r>
-      <w:r>
-        <w:t>males between the ages of 18 and 34</w:t>
-      </w:r>
-      <w:r>
-        <w:t xml:space="preserve"> (2) ”, I will estimate that Timeline Takedown will be of a younger age due to the less violence tones as some of these other games. </w:t>
-      </w:r>
-    </w:p>
-    <w:p>
-      <w:r>
-        <w:t xml:space="preserve">  </w:t>
-      </w:r>
-    </w:p>
-    <w:p>
-      <w:pPr>
-        <w:pStyle w:val="ListParagraph"/>
-      </w:pPr>
-    </w:p>
-    <w:p>
-      <w:pPr>
-        <w:pStyle w:val="ListParagraph"/>
-        <w:ind w:left="405"/>
+        <w:rPr>
+          <w:rFonts w:ascii="Arial" w:hAnsi="Arial" w:cs="Arial"/>
+        </w:rPr>
       </w:pPr>
     </w:p>
     <w:p>
@@ -963,8 +1201,14 @@
           <w:ilvl w:val="1"/>
           <w:numId w:val="6"/>
         </w:numPr>
-      </w:pPr>
-      <w:r>
+        <w:rPr>
+          <w:rFonts w:ascii="Arial" w:hAnsi="Arial" w:cs="Arial"/>
+        </w:rPr>
+      </w:pPr>
+      <w:r>
+        <w:rPr>
+          <w:rFonts w:ascii="Arial" w:hAnsi="Arial" w:cs="Arial"/>
+        </w:rPr>
         <w:t>Purpose</w:t>
       </w:r>
     </w:p>
@@ -972,14 +1216,12 @@
       <w:pPr>
         <w:ind w:left="405"/>
         <w:rPr>
-          <w:rFonts w:asciiTheme="minorHAnsi" w:hAnsiTheme="minorHAnsi"/>
           <w:sz w:val="22"/>
           <w:szCs w:val="22"/>
         </w:rPr>
       </w:pPr>
       <w:r>
         <w:rPr>
-          <w:rFonts w:asciiTheme="minorHAnsi" w:hAnsiTheme="minorHAnsi"/>
           <w:sz w:val="22"/>
           <w:szCs w:val="22"/>
         </w:rPr>
@@ -987,7 +1229,6 @@
       </w:r>
       <w:r>
         <w:rPr>
-          <w:rFonts w:asciiTheme="minorHAnsi" w:hAnsiTheme="minorHAnsi"/>
           <w:sz w:val="22"/>
           <w:szCs w:val="22"/>
         </w:rPr>
@@ -998,14 +1239,12 @@
       <w:pPr>
         <w:ind w:left="405"/>
         <w:rPr>
-          <w:rFonts w:asciiTheme="minorHAnsi" w:hAnsiTheme="minorHAnsi"/>
           <w:sz w:val="22"/>
           <w:szCs w:val="22"/>
         </w:rPr>
       </w:pPr>
       <w:r>
         <w:rPr>
-          <w:rFonts w:asciiTheme="minorHAnsi" w:hAnsiTheme="minorHAnsi"/>
           <w:sz w:val="22"/>
           <w:szCs w:val="22"/>
         </w:rPr>
@@ -1039,14 +1278,16 @@
         </w:numPr>
         <w:jc w:val="center"/>
         <w:rPr>
-          <w:sz w:val="40"/>
-          <w:szCs w:val="40"/>
-        </w:rPr>
-      </w:pPr>
-      <w:r>
-        <w:rPr>
-          <w:sz w:val="40"/>
-          <w:szCs w:val="40"/>
+          <w:rFonts w:ascii="Arial" w:hAnsi="Arial" w:cs="Arial"/>
+          <w:sz w:val="24"/>
+          <w:szCs w:val="24"/>
+        </w:rPr>
+      </w:pPr>
+      <w:r>
+        <w:rPr>
+          <w:rFonts w:ascii="Arial" w:hAnsi="Arial" w:cs="Arial"/>
+          <w:sz w:val="24"/>
+          <w:szCs w:val="24"/>
         </w:rPr>
         <w:lastRenderedPageBreak/>
         <w:t>Background, objectives &amp; deliverables</w:t>
@@ -1057,8 +1298,9 @@
         <w:pStyle w:val="ListParagraph"/>
         <w:ind w:left="465"/>
         <w:rPr>
-          <w:sz w:val="40"/>
-          <w:szCs w:val="40"/>
+          <w:rFonts w:ascii="Arial" w:hAnsi="Arial" w:cs="Arial"/>
+          <w:sz w:val="24"/>
+          <w:szCs w:val="24"/>
         </w:rPr>
       </w:pPr>
     </w:p>
@@ -1069,8 +1311,18 @@
           <w:ilvl w:val="1"/>
           <w:numId w:val="4"/>
         </w:numPr>
-      </w:pPr>
-      <w:r>
+        <w:rPr>
+          <w:rFonts w:ascii="Arial" w:hAnsi="Arial" w:cs="Arial"/>
+          <w:sz w:val="24"/>
+          <w:szCs w:val="24"/>
+        </w:rPr>
+      </w:pPr>
+      <w:r>
+        <w:rPr>
+          <w:rFonts w:ascii="Arial" w:hAnsi="Arial" w:cs="Arial"/>
+          <w:sz w:val="24"/>
+          <w:szCs w:val="24"/>
+        </w:rPr>
         <w:t>Project Background</w:t>
       </w:r>
     </w:p>
@@ -1078,18 +1330,333 @@
       <w:pPr>
         <w:pStyle w:val="ListParagraph"/>
         <w:ind w:left="825"/>
+        <w:rPr>
+          <w:rFonts w:ascii="Arial" w:hAnsi="Arial" w:cs="Arial"/>
+          <w:sz w:val="24"/>
+          <w:szCs w:val="24"/>
+        </w:rPr>
       </w:pPr>
     </w:p>
     <w:p>
       <w:pPr>
         <w:pStyle w:val="ListParagraph"/>
         <w:ind w:left="825"/>
-      </w:pPr>
+        <w:rPr>
+          <w:rFonts w:ascii="Arial" w:hAnsi="Arial" w:cs="Arial"/>
+          <w:sz w:val="24"/>
+          <w:szCs w:val="24"/>
+        </w:rPr>
+      </w:pPr>
+      <w:r>
+        <w:rPr>
+          <w:rFonts w:ascii="Arial" w:hAnsi="Arial" w:cs="Arial"/>
+          <w:sz w:val="24"/>
+          <w:szCs w:val="24"/>
+        </w:rPr>
+        <w:t xml:space="preserve">Timeline Takedown is a round-based survival shooter, and these types of games have become a widely recognised and engaging subgenre within the wider category of first-person shooters. These games typically challenge the player to survive increasingly difficult waves of enemies, the player tends to play strategically, use map knowledge to their advantage, and ration their resources </w:t>
+      </w:r>
+      <w:proofErr w:type="gramStart"/>
+      <w:r>
+        <w:rPr>
+          <w:rFonts w:ascii="Arial" w:hAnsi="Arial" w:cs="Arial"/>
+          <w:sz w:val="24"/>
+          <w:szCs w:val="24"/>
+        </w:rPr>
+        <w:t>in order to</w:t>
+      </w:r>
+      <w:proofErr w:type="gramEnd"/>
+      <w:r>
+        <w:rPr>
+          <w:rFonts w:ascii="Arial" w:hAnsi="Arial" w:cs="Arial"/>
+          <w:sz w:val="24"/>
+          <w:szCs w:val="24"/>
+        </w:rPr>
+        <w:t xml:space="preserve"> survive. One of the most iconic examples in this genre is the Call of Duty Zombies mode that was originally introduced as a bonus reward for completing the main games campaign in Call of Duty: World at War. This example was one of the first instances that popularised the round-based survival genre that included fast paced combat, puzzle like map design, hidden easter eggs, and wave-based progression.</w:t>
+      </w:r>
     </w:p>
     <w:p>
       <w:pPr>
         <w:pStyle w:val="ListParagraph"/>
         <w:ind w:left="825"/>
+        <w:rPr>
+          <w:rFonts w:ascii="Arial" w:hAnsi="Arial" w:cs="Arial"/>
+          <w:sz w:val="24"/>
+          <w:szCs w:val="24"/>
+        </w:rPr>
+      </w:pPr>
+    </w:p>
+    <w:p>
+      <w:pPr>
+        <w:pStyle w:val="ListParagraph"/>
+        <w:ind w:left="825"/>
+        <w:rPr>
+          <w:rFonts w:ascii="Arial" w:hAnsi="Arial" w:cs="Arial"/>
+          <w:sz w:val="24"/>
+          <w:szCs w:val="24"/>
+        </w:rPr>
+      </w:pPr>
+      <w:r>
+        <w:rPr>
+          <w:rFonts w:ascii="Arial" w:hAnsi="Arial" w:cs="Arial"/>
+          <w:sz w:val="24"/>
+          <w:szCs w:val="24"/>
+        </w:rPr>
+        <w:t xml:space="preserve">This genre is known for its high replay ability value, and its ability to create intense moments of gameplay. Players are placed </w:t>
+      </w:r>
+    </w:p>
+    <w:p>
+      <w:pPr>
+        <w:pStyle w:val="ListParagraph"/>
+        <w:ind w:left="825"/>
+        <w:rPr>
+          <w:rFonts w:ascii="Arial" w:hAnsi="Arial" w:cs="Arial"/>
+          <w:sz w:val="24"/>
+          <w:szCs w:val="24"/>
+        </w:rPr>
+      </w:pPr>
+    </w:p>
+    <w:p>
+      <w:pPr>
+        <w:pStyle w:val="ListParagraph"/>
+        <w:ind w:left="825"/>
+        <w:rPr>
+          <w:rFonts w:ascii="Arial" w:hAnsi="Arial" w:cs="Arial"/>
+          <w:sz w:val="24"/>
+          <w:szCs w:val="24"/>
+          <w:highlight w:val="yellow"/>
+        </w:rPr>
+      </w:pPr>
+      <w:r>
+        <w:rPr>
+          <w:rFonts w:ascii="Arial" w:hAnsi="Arial" w:cs="Arial"/>
+          <w:sz w:val="24"/>
+          <w:szCs w:val="24"/>
+          <w:highlight w:val="yellow"/>
+        </w:rPr>
+        <w:t xml:space="preserve">This genre stands out for its high </w:t>
+      </w:r>
+      <w:proofErr w:type="spellStart"/>
+      <w:r>
+        <w:rPr>
+          <w:rFonts w:ascii="Arial" w:hAnsi="Arial" w:cs="Arial"/>
+          <w:sz w:val="24"/>
+          <w:szCs w:val="24"/>
+          <w:highlight w:val="yellow"/>
+        </w:rPr>
+        <w:t>replayability</w:t>
+      </w:r>
+      <w:proofErr w:type="spellEnd"/>
+      <w:r>
+        <w:rPr>
+          <w:rFonts w:ascii="Arial" w:hAnsi="Arial" w:cs="Arial"/>
+          <w:sz w:val="24"/>
+          <w:szCs w:val="24"/>
+          <w:highlight w:val="yellow"/>
+        </w:rPr>
+        <w:t xml:space="preserve"> and its ability to generate intense moments of survival-driven gameplay. Players are placed in confined or semi-open maps, facing off against waves of AI enemies that increase in both number and difficulty with each round. The player must use earned points to unlock new areas, purchase weapons, and access upgrades to extend their survival as long as possible.</w:t>
+      </w:r>
+    </w:p>
+    <w:p>
+      <w:pPr>
+        <w:pStyle w:val="ListParagraph"/>
+        <w:ind w:left="825"/>
+        <w:rPr>
+          <w:rFonts w:ascii="Arial" w:hAnsi="Arial" w:cs="Arial"/>
+          <w:sz w:val="24"/>
+          <w:szCs w:val="24"/>
+          <w:highlight w:val="yellow"/>
+        </w:rPr>
+      </w:pPr>
+    </w:p>
+    <w:p>
+      <w:pPr>
+        <w:pStyle w:val="ListParagraph"/>
+        <w:ind w:left="825"/>
+        <w:rPr>
+          <w:highlight w:val="yellow"/>
+        </w:rPr>
+      </w:pPr>
+      <w:r>
+        <w:rPr>
+          <w:highlight w:val="yellow"/>
+        </w:rPr>
+        <w:t xml:space="preserve">This project explores the design and development of a custom round-based survival game, created in </w:t>
+      </w:r>
+      <w:r>
+        <w:rPr>
+          <w:b/>
+          <w:bCs/>
+          <w:highlight w:val="yellow"/>
+        </w:rPr>
+        <w:t>Unity</w:t>
+      </w:r>
+      <w:r>
+        <w:rPr>
+          <w:highlight w:val="yellow"/>
+        </w:rPr>
+        <w:t xml:space="preserve">, taking direct inspiration from the mechanics and pacing of Call of Duty Zombies. The goal is to develop a game that captures the intensity and satisfaction of surviving waves of enemies, while also experimenting with original map layouts, AI </w:t>
+      </w:r>
+      <w:proofErr w:type="spellStart"/>
+      <w:r>
+        <w:rPr>
+          <w:highlight w:val="yellow"/>
+        </w:rPr>
+        <w:t>behavior</w:t>
+      </w:r>
+      <w:proofErr w:type="spellEnd"/>
+      <w:r>
+        <w:rPr>
+          <w:highlight w:val="yellow"/>
+        </w:rPr>
+        <w:t>, and upgrade systems.</w:t>
+      </w:r>
+    </w:p>
+    <w:p>
+      <w:pPr>
+        <w:pStyle w:val="ListParagraph"/>
+        <w:ind w:left="825"/>
+        <w:rPr>
+          <w:highlight w:val="yellow"/>
+        </w:rPr>
+      </w:pPr>
+    </w:p>
+    <w:p>
+      <w:pPr>
+        <w:pStyle w:val="ListParagraph"/>
+        <w:ind w:left="825"/>
+      </w:pPr>
+      <w:r>
+        <w:rPr>
+          <w:highlight w:val="yellow"/>
+        </w:rPr>
+        <w:t>As part of this project, two (possibly three) fully playable maps have been created, each offering unique layouts, weapon</w:t>
+      </w:r>
+      <w:r>
+        <w:rPr>
+          <w:highlight w:val="yellow"/>
+        </w:rPr>
+        <w:t xml:space="preserve">s </w:t>
+      </w:r>
+      <w:r>
+        <w:rPr>
+          <w:highlight w:val="yellow"/>
+        </w:rPr>
+        <w:t xml:space="preserve">, and enemy spawn designs. These maps aim to test different survival strategies and enhance </w:t>
+      </w:r>
+      <w:proofErr w:type="spellStart"/>
+      <w:r>
+        <w:rPr>
+          <w:highlight w:val="yellow"/>
+        </w:rPr>
+        <w:t>replayability</w:t>
+      </w:r>
+      <w:proofErr w:type="spellEnd"/>
+      <w:r>
+        <w:rPr>
+          <w:highlight w:val="yellow"/>
+        </w:rPr>
+        <w:t xml:space="preserve">. </w:t>
+      </w:r>
+      <w:r>
+        <w:rPr>
+          <w:highlight w:val="yellow"/>
+        </w:rPr>
+        <w:t>T</w:t>
+      </w:r>
+      <w:r>
+        <w:rPr>
+          <w:highlight w:val="yellow"/>
+        </w:rPr>
+        <w:t xml:space="preserve">his project </w:t>
+      </w:r>
+      <w:r>
+        <w:rPr>
+          <w:highlight w:val="yellow"/>
+        </w:rPr>
+        <w:t xml:space="preserve">also </w:t>
+      </w:r>
+      <w:r>
+        <w:rPr>
+          <w:highlight w:val="yellow"/>
+        </w:rPr>
+        <w:t>investigates how wave escalation, player agency, and environmental design contribute to overall player engagement in round-based survival games.</w:t>
+      </w:r>
+    </w:p>
+    <w:p>
+      <w:pPr>
+        <w:pStyle w:val="ListParagraph"/>
+        <w:ind w:left="825"/>
+        <w:rPr>
+          <w:rFonts w:ascii="Arial" w:hAnsi="Arial" w:cs="Arial"/>
+          <w:sz w:val="24"/>
+          <w:szCs w:val="24"/>
+        </w:rPr>
+      </w:pPr>
+    </w:p>
+    <w:p>
+      <w:pPr>
+        <w:pStyle w:val="ListParagraph"/>
+        <w:ind w:left="825"/>
+        <w:rPr>
+          <w:rFonts w:ascii="Arial" w:hAnsi="Arial" w:cs="Arial"/>
+          <w:sz w:val="24"/>
+          <w:szCs w:val="24"/>
+        </w:rPr>
+      </w:pPr>
+    </w:p>
+    <w:p>
+      <w:pPr>
+        <w:pStyle w:val="ListParagraph"/>
+        <w:ind w:left="825"/>
+        <w:rPr>
+          <w:rFonts w:ascii="Arial" w:hAnsi="Arial" w:cs="Arial"/>
+          <w:sz w:val="24"/>
+          <w:szCs w:val="24"/>
+        </w:rPr>
+      </w:pPr>
+    </w:p>
+    <w:p>
+      <w:pPr>
+        <w:pStyle w:val="ListParagraph"/>
+        <w:ind w:left="825"/>
+        <w:rPr>
+          <w:rFonts w:ascii="Arial" w:hAnsi="Arial" w:cs="Arial"/>
+          <w:sz w:val="24"/>
+          <w:szCs w:val="24"/>
+        </w:rPr>
+      </w:pPr>
+    </w:p>
+    <w:p>
+      <w:pPr>
+        <w:pStyle w:val="ListParagraph"/>
+        <w:ind w:left="825"/>
+        <w:rPr>
+          <w:rFonts w:ascii="Arial" w:hAnsi="Arial" w:cs="Arial"/>
+          <w:sz w:val="24"/>
+          <w:szCs w:val="24"/>
+        </w:rPr>
+      </w:pPr>
+    </w:p>
+    <w:p>
+      <w:pPr>
+        <w:pStyle w:val="ListParagraph"/>
+        <w:ind w:left="825"/>
+        <w:rPr>
+          <w:rFonts w:ascii="Arial" w:hAnsi="Arial" w:cs="Arial"/>
+          <w:sz w:val="24"/>
+          <w:szCs w:val="24"/>
+        </w:rPr>
+      </w:pPr>
+    </w:p>
+    <w:p>
+      <w:pPr>
+        <w:pStyle w:val="ListParagraph"/>
+        <w:ind w:left="825"/>
+        <w:rPr>
+          <w:rFonts w:ascii="Arial" w:hAnsi="Arial" w:cs="Arial"/>
+          <w:sz w:val="24"/>
+          <w:szCs w:val="24"/>
+        </w:rPr>
       </w:pPr>
     </w:p>
     <w:p>
@@ -1099,8 +1666,18 @@
           <w:ilvl w:val="1"/>
           <w:numId w:val="4"/>
         </w:numPr>
-      </w:pPr>
-      <w:r>
+        <w:rPr>
+          <w:rFonts w:ascii="Arial" w:hAnsi="Arial" w:cs="Arial"/>
+          <w:sz w:val="24"/>
+          <w:szCs w:val="24"/>
+        </w:rPr>
+      </w:pPr>
+      <w:r>
+        <w:rPr>
+          <w:rFonts w:ascii="Arial" w:hAnsi="Arial" w:cs="Arial"/>
+          <w:sz w:val="24"/>
+          <w:szCs w:val="24"/>
+        </w:rPr>
         <w:t xml:space="preserve">Market / Competitors </w:t>
       </w:r>
     </w:p>
@@ -1108,112 +1685,222 @@
       <w:pPr>
         <w:pStyle w:val="ListParagraph"/>
         <w:ind w:left="825"/>
+        <w:rPr>
+          <w:rFonts w:ascii="Arial" w:hAnsi="Arial" w:cs="Arial"/>
+          <w:sz w:val="24"/>
+          <w:szCs w:val="24"/>
+        </w:rPr>
       </w:pPr>
     </w:p>
     <w:p>
       <w:pPr>
         <w:pStyle w:val="ListParagraph"/>
         <w:ind w:left="825"/>
-      </w:pPr>
-      <w:r>
+        <w:rPr>
+          <w:rFonts w:ascii="Arial" w:hAnsi="Arial" w:cs="Arial"/>
+          <w:sz w:val="24"/>
+          <w:szCs w:val="24"/>
+        </w:rPr>
+      </w:pPr>
+      <w:r>
+        <w:rPr>
+          <w:rFonts w:ascii="Arial" w:hAnsi="Arial" w:cs="Arial"/>
+          <w:sz w:val="24"/>
+          <w:szCs w:val="24"/>
+        </w:rPr>
+        <w:lastRenderedPageBreak/>
         <w:t xml:space="preserve">There are a range of different games that have the </w:t>
       </w:r>
       <w:proofErr w:type="gramStart"/>
       <w:r>
+        <w:rPr>
+          <w:rFonts w:ascii="Arial" w:hAnsi="Arial" w:cs="Arial"/>
+          <w:sz w:val="24"/>
+          <w:szCs w:val="24"/>
+        </w:rPr>
         <w:t>wave based</w:t>
       </w:r>
       <w:proofErr w:type="gramEnd"/>
       <w:r>
+        <w:rPr>
+          <w:rFonts w:ascii="Arial" w:hAnsi="Arial" w:cs="Arial"/>
+          <w:sz w:val="24"/>
+          <w:szCs w:val="24"/>
+        </w:rPr>
         <w:t xml:space="preserve"> gameplay system such as :</w:t>
       </w:r>
     </w:p>
     <w:p>
       <w:pPr>
         <w:pStyle w:val="ListParagraph"/>
-      </w:pPr>
-    </w:p>
-    <w:p>
-      <w:pPr>
-        <w:pStyle w:val="ListParagraph"/>
-      </w:pPr>
-      <w:r>
-        <w:rPr>
+        <w:rPr>
+          <w:rFonts w:ascii="Arial" w:hAnsi="Arial" w:cs="Arial"/>
+          <w:sz w:val="24"/>
+          <w:szCs w:val="24"/>
+        </w:rPr>
+      </w:pPr>
+    </w:p>
+    <w:p>
+      <w:pPr>
+        <w:pStyle w:val="ListParagraph"/>
+        <w:rPr>
+          <w:rFonts w:ascii="Arial" w:hAnsi="Arial" w:cs="Arial"/>
+          <w:sz w:val="24"/>
+          <w:szCs w:val="24"/>
+        </w:rPr>
+      </w:pPr>
+      <w:r>
+        <w:rPr>
+          <w:rFonts w:ascii="Arial" w:hAnsi="Arial" w:cs="Arial"/>
           <w:b/>
           <w:bCs/>
+          <w:sz w:val="24"/>
+          <w:szCs w:val="24"/>
         </w:rPr>
         <w:t>Call of Duty Zombies</w:t>
       </w:r>
       <w:r>
+        <w:rPr>
+          <w:rFonts w:ascii="Arial" w:hAnsi="Arial" w:cs="Arial"/>
+          <w:sz w:val="24"/>
+          <w:szCs w:val="24"/>
+        </w:rPr>
         <w:t xml:space="preserve"> – </w:t>
       </w:r>
     </w:p>
     <w:p>
       <w:pPr>
         <w:pStyle w:val="ListParagraph"/>
-      </w:pPr>
-    </w:p>
-    <w:p>
-      <w:pPr>
-        <w:pStyle w:val="ListParagraph"/>
-      </w:pPr>
-      <w:r>
-        <w:rPr>
+        <w:rPr>
+          <w:rFonts w:ascii="Arial" w:hAnsi="Arial" w:cs="Arial"/>
+          <w:sz w:val="24"/>
+          <w:szCs w:val="24"/>
+        </w:rPr>
+      </w:pPr>
+    </w:p>
+    <w:p>
+      <w:pPr>
+        <w:pStyle w:val="ListParagraph"/>
+        <w:rPr>
+          <w:rFonts w:ascii="Arial" w:hAnsi="Arial" w:cs="Arial"/>
+          <w:sz w:val="24"/>
+          <w:szCs w:val="24"/>
+        </w:rPr>
+      </w:pPr>
+      <w:r>
+        <w:rPr>
+          <w:rFonts w:ascii="Arial" w:hAnsi="Arial" w:cs="Arial"/>
           <w:b/>
           <w:bCs/>
+          <w:sz w:val="24"/>
+          <w:szCs w:val="24"/>
         </w:rPr>
         <w:t>Killing Floor</w:t>
       </w:r>
       <w:r>
+        <w:rPr>
+          <w:rFonts w:ascii="Arial" w:hAnsi="Arial" w:cs="Arial"/>
+          <w:sz w:val="24"/>
+          <w:szCs w:val="24"/>
+        </w:rPr>
         <w:t xml:space="preserve"> – </w:t>
       </w:r>
     </w:p>
     <w:p>
       <w:pPr>
         <w:pStyle w:val="ListParagraph"/>
-      </w:pPr>
-    </w:p>
-    <w:p>
-      <w:pPr>
-        <w:pStyle w:val="ListParagraph"/>
-      </w:pPr>
-      <w:r>
-        <w:rPr>
+        <w:rPr>
+          <w:rFonts w:ascii="Arial" w:hAnsi="Arial" w:cs="Arial"/>
+          <w:sz w:val="24"/>
+          <w:szCs w:val="24"/>
+        </w:rPr>
+      </w:pPr>
+    </w:p>
+    <w:p>
+      <w:pPr>
+        <w:pStyle w:val="ListParagraph"/>
+        <w:rPr>
+          <w:rFonts w:ascii="Arial" w:hAnsi="Arial" w:cs="Arial"/>
+          <w:sz w:val="24"/>
+          <w:szCs w:val="24"/>
+        </w:rPr>
+      </w:pPr>
+      <w:r>
+        <w:rPr>
+          <w:rFonts w:ascii="Arial" w:hAnsi="Arial" w:cs="Arial"/>
           <w:b/>
           <w:bCs/>
+          <w:sz w:val="24"/>
+          <w:szCs w:val="24"/>
         </w:rPr>
         <w:t>Skier One</w:t>
       </w:r>
       <w:r>
+        <w:rPr>
+          <w:rFonts w:ascii="Arial" w:hAnsi="Arial" w:cs="Arial"/>
+          <w:sz w:val="24"/>
+          <w:szCs w:val="24"/>
+        </w:rPr>
         <w:t xml:space="preserve"> or </w:t>
       </w:r>
       <w:proofErr w:type="spellStart"/>
       <w:r>
+        <w:rPr>
+          <w:rFonts w:ascii="Arial" w:hAnsi="Arial" w:cs="Arial"/>
+          <w:sz w:val="24"/>
+          <w:szCs w:val="24"/>
+        </w:rPr>
         <w:t>what ever</w:t>
       </w:r>
       <w:proofErr w:type="spellEnd"/>
       <w:r>
+        <w:rPr>
+          <w:rFonts w:ascii="Arial" w:hAnsi="Arial" w:cs="Arial"/>
+          <w:sz w:val="24"/>
+          <w:szCs w:val="24"/>
+        </w:rPr>
         <w:t xml:space="preserve"> the fuck – </w:t>
       </w:r>
     </w:p>
     <w:p>
       <w:pPr>
         <w:pStyle w:val="ListParagraph"/>
-      </w:pPr>
-    </w:p>
-    <w:p>
-      <w:pPr>
-        <w:pStyle w:val="ListParagraph"/>
-      </w:pPr>
-    </w:p>
-    <w:p>
-      <w:pPr>
-        <w:pStyle w:val="ListParagraph"/>
+        <w:rPr>
+          <w:rFonts w:ascii="Arial" w:hAnsi="Arial" w:cs="Arial"/>
+          <w:sz w:val="24"/>
+          <w:szCs w:val="24"/>
+        </w:rPr>
+      </w:pPr>
+    </w:p>
+    <w:p>
+      <w:pPr>
+        <w:pStyle w:val="ListParagraph"/>
+        <w:rPr>
+          <w:rFonts w:ascii="Arial" w:hAnsi="Arial" w:cs="Arial"/>
+          <w:sz w:val="24"/>
+          <w:szCs w:val="24"/>
+        </w:rPr>
+      </w:pPr>
+    </w:p>
+    <w:p>
+      <w:pPr>
+        <w:pStyle w:val="ListParagraph"/>
+        <w:rPr>
+          <w:rFonts w:ascii="Arial" w:hAnsi="Arial" w:cs="Arial"/>
+          <w:sz w:val="24"/>
+          <w:szCs w:val="24"/>
+        </w:rPr>
       </w:pPr>
     </w:p>
     <w:p>
       <w:pPr>
         <w:pStyle w:val="ListParagraph"/>
         <w:ind w:left="825"/>
+        <w:rPr>
+          <w:rFonts w:ascii="Arial" w:hAnsi="Arial" w:cs="Arial"/>
+          <w:sz w:val="24"/>
+          <w:szCs w:val="24"/>
+        </w:rPr>
       </w:pPr>
     </w:p>
     <w:p>
@@ -1223,8 +1910,18 @@
           <w:ilvl w:val="1"/>
           <w:numId w:val="4"/>
         </w:numPr>
-      </w:pPr>
-      <w:r>
+        <w:rPr>
+          <w:rFonts w:ascii="Arial" w:hAnsi="Arial" w:cs="Arial"/>
+          <w:sz w:val="24"/>
+          <w:szCs w:val="24"/>
+        </w:rPr>
+      </w:pPr>
+      <w:r>
+        <w:rPr>
+          <w:rFonts w:ascii="Arial" w:hAnsi="Arial" w:cs="Arial"/>
+          <w:sz w:val="24"/>
+          <w:szCs w:val="24"/>
+        </w:rPr>
         <w:t>Objectives &amp; Deliverables</w:t>
       </w:r>
     </w:p>
@@ -1232,6 +1929,11 @@
       <w:pPr>
         <w:pStyle w:val="ListParagraph"/>
         <w:ind w:left="825"/>
+        <w:rPr>
+          <w:rFonts w:ascii="Arial" w:hAnsi="Arial" w:cs="Arial"/>
+          <w:sz w:val="24"/>
+          <w:szCs w:val="24"/>
+        </w:rPr>
       </w:pPr>
     </w:p>
     <w:p>
@@ -1268,26 +1970,200 @@
         </w:numPr>
         <w:jc w:val="center"/>
         <w:rPr>
-          <w:sz w:val="40"/>
-          <w:szCs w:val="40"/>
-        </w:rPr>
-      </w:pPr>
-      <w:r>
-        <w:rPr>
-          <w:sz w:val="40"/>
-          <w:szCs w:val="40"/>
+          <w:rFonts w:ascii="Arial" w:hAnsi="Arial" w:cs="Arial"/>
+          <w:sz w:val="24"/>
+          <w:szCs w:val="24"/>
+        </w:rPr>
+      </w:pPr>
+      <w:r>
+        <w:rPr>
+          <w:rFonts w:ascii="Arial" w:hAnsi="Arial" w:cs="Arial"/>
+          <w:sz w:val="24"/>
+          <w:szCs w:val="24"/>
         </w:rPr>
         <w:lastRenderedPageBreak/>
         <w:t>Ludology</w:t>
       </w:r>
+      <w:r>
+        <w:rPr>
+          <w:rFonts w:ascii="Arial" w:hAnsi="Arial" w:cs="Arial"/>
+          <w:sz w:val="24"/>
+          <w:szCs w:val="24"/>
+        </w:rPr>
+        <w:t xml:space="preserve"> </w:t>
+      </w:r>
+    </w:p>
+    <w:p>
+      <w:pPr>
+        <w:jc w:val="center"/>
+      </w:pPr>
+      <w:r>
+        <w:t> is the study of games, the act of playing them, and the players and cultures surrounding them. </w:t>
+      </w:r>
+    </w:p>
+    <w:p>
+      <w:pPr>
+        <w:pStyle w:val="ListParagraph"/>
+        <w:numPr>
+          <w:ilvl w:val="0"/>
+          <w:numId w:val="9"/>
+        </w:numPr>
+        <w:jc w:val="center"/>
+        <w:rPr>
+          <w:rFonts w:ascii="Arial" w:hAnsi="Arial" w:cs="Arial"/>
+          <w:sz w:val="24"/>
+          <w:szCs w:val="24"/>
+        </w:rPr>
+      </w:pPr>
+      <w:r>
+        <w:rPr>
+          <w:rFonts w:ascii="Arial" w:hAnsi="Arial" w:cs="Arial"/>
+          <w:sz w:val="24"/>
+          <w:szCs w:val="24"/>
+        </w:rPr>
+        <w:t>Introduction to Ludology / Game Studies</w:t>
+      </w:r>
+    </w:p>
+    <w:p>
+      <w:pPr>
+        <w:pStyle w:val="ListParagraph"/>
+        <w:numPr>
+          <w:ilvl w:val="0"/>
+          <w:numId w:val="9"/>
+        </w:numPr>
+        <w:rPr>
+          <w:rFonts w:ascii="Arial" w:hAnsi="Arial" w:cs="Arial"/>
+          <w:sz w:val="24"/>
+          <w:szCs w:val="24"/>
+        </w:rPr>
+      </w:pPr>
+      <w:r>
+        <w:rPr>
+          <w:rFonts w:ascii="Arial" w:hAnsi="Arial" w:cs="Arial"/>
+          <w:sz w:val="24"/>
+          <w:szCs w:val="24"/>
+        </w:rPr>
+        <w:t>Genre &amp; Gameplay Analysis – Round-Based Survival Games</w:t>
+      </w:r>
+    </w:p>
+    <w:p>
+      <w:pPr>
+        <w:pStyle w:val="ListParagraph"/>
+        <w:numPr>
+          <w:ilvl w:val="0"/>
+          <w:numId w:val="9"/>
+        </w:numPr>
+        <w:rPr>
+          <w:rFonts w:ascii="Arial" w:hAnsi="Arial" w:cs="Arial"/>
+          <w:sz w:val="24"/>
+          <w:szCs w:val="24"/>
+        </w:rPr>
+      </w:pPr>
+      <w:r>
+        <w:rPr>
+          <w:rFonts w:ascii="Arial" w:hAnsi="Arial" w:cs="Arial"/>
+          <w:sz w:val="24"/>
+          <w:szCs w:val="24"/>
+        </w:rPr>
+        <w:t>Case Study – Call of Duty Zombies</w:t>
+      </w:r>
+    </w:p>
+    <w:p>
+      <w:pPr>
+        <w:pStyle w:val="ListParagraph"/>
+        <w:numPr>
+          <w:ilvl w:val="0"/>
+          <w:numId w:val="9"/>
+        </w:numPr>
+        <w:rPr>
+          <w:rFonts w:ascii="Arial" w:hAnsi="Arial" w:cs="Arial"/>
+          <w:sz w:val="24"/>
+          <w:szCs w:val="24"/>
+        </w:rPr>
+      </w:pPr>
+      <w:r>
+        <w:rPr>
+          <w:rFonts w:ascii="Arial" w:hAnsi="Arial" w:cs="Arial"/>
+          <w:sz w:val="24"/>
+          <w:szCs w:val="24"/>
+        </w:rPr>
+        <w:t>Map Design and Environmental Ludology</w:t>
+      </w:r>
+    </w:p>
+    <w:p>
+      <w:pPr>
+        <w:pStyle w:val="ListParagraph"/>
+        <w:numPr>
+          <w:ilvl w:val="0"/>
+          <w:numId w:val="9"/>
+        </w:numPr>
+        <w:rPr>
+          <w:rFonts w:ascii="Arial" w:hAnsi="Arial" w:cs="Arial"/>
+          <w:sz w:val="24"/>
+          <w:szCs w:val="24"/>
+        </w:rPr>
+      </w:pPr>
+      <w:r>
+        <w:rPr>
+          <w:rFonts w:ascii="Arial" w:hAnsi="Arial" w:cs="Arial"/>
+          <w:sz w:val="24"/>
+          <w:szCs w:val="24"/>
+        </w:rPr>
+        <w:t>Mechanics &amp; Player Feedback</w:t>
+      </w:r>
+    </w:p>
+    <w:p>
+      <w:pPr>
+        <w:pStyle w:val="ListParagraph"/>
+        <w:numPr>
+          <w:ilvl w:val="0"/>
+          <w:numId w:val="9"/>
+        </w:numPr>
+        <w:rPr>
+          <w:rFonts w:ascii="Arial" w:hAnsi="Arial" w:cs="Arial"/>
+          <w:sz w:val="24"/>
+          <w:szCs w:val="24"/>
+        </w:rPr>
+      </w:pPr>
+      <w:r>
+        <w:rPr>
+          <w:rFonts w:ascii="Arial" w:hAnsi="Arial" w:cs="Arial"/>
+          <w:sz w:val="24"/>
+          <w:szCs w:val="24"/>
+        </w:rPr>
+        <w:t>Ludology Reflections on Your Development</w:t>
+      </w:r>
+    </w:p>
+    <w:p>
+      <w:pPr>
+        <w:pStyle w:val="ListParagraph"/>
+        <w:numPr>
+          <w:ilvl w:val="0"/>
+          <w:numId w:val="9"/>
+        </w:numPr>
+        <w:rPr>
+          <w:rFonts w:ascii="Arial" w:hAnsi="Arial" w:cs="Arial"/>
+          <w:sz w:val="24"/>
+          <w:szCs w:val="24"/>
+        </w:rPr>
+      </w:pPr>
+      <w:r>
+        <w:rPr>
+          <w:rFonts w:ascii="Arial" w:hAnsi="Arial" w:cs="Arial"/>
+          <w:sz w:val="24"/>
+          <w:szCs w:val="24"/>
+        </w:rPr>
+        <w:t>Conclusion</w:t>
+      </w:r>
     </w:p>
     <w:p>
       <w:pPr>
         <w:pStyle w:val="ListParagraph"/>
         <w:ind w:left="465"/>
         <w:rPr>
-          <w:sz w:val="40"/>
-          <w:szCs w:val="40"/>
+          <w:rFonts w:ascii="Arial" w:hAnsi="Arial" w:cs="Arial"/>
+          <w:sz w:val="24"/>
+          <w:szCs w:val="24"/>
         </w:rPr>
       </w:pPr>
     </w:p>
@@ -1302,6 +2178,217 @@
         <w:pStyle w:val="ListParagraph"/>
         <w:ind w:left="465"/>
       </w:pPr>
+    </w:p>
+    <w:p>
+      <w:pPr>
+        <w:spacing w:line="259" w:lineRule="auto"/>
+      </w:pPr>
+      <w:r>
+        <w:br w:type="page"/>
+      </w:r>
+    </w:p>
+    <w:p>
+      <w:pPr>
+        <w:spacing w:line="259" w:lineRule="auto"/>
+        <w:jc w:val="center"/>
+        <w:rPr>
+          <w:u w:val="single"/>
+        </w:rPr>
+      </w:pPr>
+      <w:r>
+        <w:rPr>
+          <w:u w:val="single"/>
+        </w:rPr>
+        <w:lastRenderedPageBreak/>
+        <w:t xml:space="preserve">3. </w:t>
+      </w:r>
+      <w:r>
+        <w:rPr>
+          <w:u w:val="single"/>
+        </w:rPr>
+        <w:t xml:space="preserve">Method of Approach </w:t>
+      </w:r>
+    </w:p>
+    <w:p>
+      <w:pPr>
+        <w:ind w:left="465"/>
+        <w:rPr>
+          <w:u w:val="single"/>
+        </w:rPr>
+      </w:pPr>
+      <w:r>
+        <w:rPr>
+          <w:u w:val="single"/>
+        </w:rPr>
+        <w:t xml:space="preserve">3. 1 </w:t>
+      </w:r>
+      <w:r>
+        <w:rPr>
+          <w:u w:val="single"/>
+        </w:rPr>
+        <w:t>Methodologies</w:t>
+      </w:r>
+    </w:p>
+    <w:p>
+      <w:pPr>
+        <w:ind w:left="465"/>
+      </w:pPr>
+      <w:r>
+        <w:t xml:space="preserve">Probs agile </w:t>
+      </w:r>
+    </w:p>
+    <w:p>
+      <w:pPr>
+        <w:ind w:left="465"/>
+        <w:rPr>
+          <w:u w:val="single"/>
+        </w:rPr>
+      </w:pPr>
+    </w:p>
+    <w:p>
+      <w:pPr>
+        <w:ind w:left="465"/>
+        <w:rPr>
+          <w:u w:val="single"/>
+        </w:rPr>
+      </w:pPr>
+      <w:r>
+        <w:rPr>
+          <w:u w:val="single"/>
+        </w:rPr>
+        <w:t xml:space="preserve">3. </w:t>
+      </w:r>
+      <w:r>
+        <w:rPr>
+          <w:u w:val="single"/>
+        </w:rPr>
+        <w:t>2</w:t>
+      </w:r>
+      <w:r>
+        <w:rPr>
+          <w:u w:val="single"/>
+        </w:rPr>
+        <w:t xml:space="preserve"> </w:t>
+      </w:r>
+      <w:r>
+        <w:rPr>
+          <w:u w:val="single"/>
+        </w:rPr>
+        <w:t xml:space="preserve">Technologies </w:t>
+      </w:r>
+    </w:p>
+    <w:p>
+      <w:pPr>
+        <w:ind w:left="465"/>
+      </w:pPr>
+      <w:r>
+        <w:t>Enemy AI</w:t>
+      </w:r>
+      <w:r>
+        <w:t xml:space="preserve"> maybe idk </w:t>
+      </w:r>
+    </w:p>
+    <w:p>
+      <w:pPr>
+        <w:ind w:left="465"/>
+      </w:pPr>
+    </w:p>
+    <w:p>
+      <w:pPr>
+        <w:ind w:left="465"/>
+        <w:rPr>
+          <w:u w:val="single"/>
+        </w:rPr>
+      </w:pPr>
+      <w:r>
+        <w:rPr>
+          <w:u w:val="single"/>
+        </w:rPr>
+        <w:t xml:space="preserve">3. 2 </w:t>
+      </w:r>
+      <w:r>
+        <w:rPr>
+          <w:u w:val="single"/>
+        </w:rPr>
+        <w:t xml:space="preserve">Project Management Approach </w:t>
+      </w:r>
+    </w:p>
+    <w:p>
+      <w:pPr>
+        <w:ind w:left="465"/>
+      </w:pPr>
+      <w:r>
+        <w:t xml:space="preserve">This dude spoke about phases (sprints) </w:t>
+      </w:r>
+    </w:p>
+    <w:p>
+      <w:pPr>
+        <w:ind w:left="465"/>
+      </w:pPr>
+      <w:r>
+        <w:t>Image</w:t>
+      </w:r>
+    </w:p>
+    <w:p>
+      <w:pPr>
+        <w:ind w:left="465"/>
+      </w:pPr>
+      <w:r>
+        <w:t xml:space="preserve">Speak about how long each sprint took and typically how many tasks were there </w:t>
+      </w:r>
+    </w:p>
+    <w:p>
+      <w:pPr>
+        <w:ind w:left="465"/>
+      </w:pPr>
+      <w:r>
+        <w:t xml:space="preserve">Trello </w:t>
+      </w:r>
+    </w:p>
+    <w:p>
+      <w:pPr>
+        <w:ind w:left="465"/>
+      </w:pPr>
+      <w:proofErr w:type="spellStart"/>
+      <w:r>
+        <w:t>Github</w:t>
+      </w:r>
+      <w:proofErr w:type="spellEnd"/>
+      <w:r>
+        <w:t xml:space="preserve">  how I </w:t>
+      </w:r>
+      <w:proofErr w:type="spellStart"/>
+      <w:r>
+        <w:t>labeld</w:t>
+      </w:r>
+      <w:proofErr w:type="spellEnd"/>
+      <w:r>
+        <w:t xml:space="preserve"> commits and only would do them if </w:t>
+      </w:r>
+      <w:proofErr w:type="spellStart"/>
+      <w:r>
+        <w:t>neeed</w:t>
+      </w:r>
+      <w:proofErr w:type="spellEnd"/>
+      <w:r>
+        <w:t xml:space="preserve"> </w:t>
+      </w:r>
+    </w:p>
+    <w:p>
+      <w:pPr>
+        <w:ind w:left="465"/>
+        <w:rPr>
+          <w:u w:val="single"/>
+        </w:rPr>
+      </w:pPr>
+    </w:p>
+    <w:p>
+      <w:pPr>
+        <w:ind w:left="465"/>
+      </w:pPr>
+      <w:r>
+        <w:br w:type="page"/>
+      </w:r>
     </w:p>
     <w:p>
       <w:pPr>
@@ -1312,9 +2399,6 @@
           <w:szCs w:val="22"/>
         </w:rPr>
       </w:pPr>
-      <w:r>
-        <w:br w:type="page"/>
-      </w:r>
     </w:p>
     <w:p>
       <w:pPr>
@@ -1322,16 +2406,21 @@
         <w:ind w:left="465"/>
         <w:jc w:val="center"/>
         <w:rPr>
+          <w:b/>
+          <w:bCs/>
           <w:sz w:val="40"/>
           <w:szCs w:val="40"/>
-        </w:rPr>
-      </w:pPr>
-      <w:r>
-        <w:rPr>
+          <w:u w:val="single"/>
+        </w:rPr>
+      </w:pPr>
+      <w:r>
+        <w:rPr>
+          <w:b/>
+          <w:bCs/>
           <w:sz w:val="40"/>
           <w:szCs w:val="40"/>
-        </w:rPr>
-        <w:lastRenderedPageBreak/>
+          <w:u w:val="single"/>
+        </w:rPr>
         <w:t>Implementation</w:t>
       </w:r>
     </w:p>
@@ -1348,17 +2437,17 @@
     </w:p>
     <w:p>
       <w:pPr>
-        <w:pStyle w:val="ListParagraph"/>
-        <w:numPr>
-          <w:ilvl w:val="0"/>
-          <w:numId w:val="8"/>
-        </w:numPr>
-      </w:pPr>
-      <w:r>
-        <w:t>Sprint 1</w:t>
-      </w:r>
-      <w:r>
-        <w:t xml:space="preserve"> (8.11.2024 – 22.11.2024)</w:t>
+        <w:ind w:left="465"/>
+        <w:jc w:val="center"/>
+        <w:rPr>
+          <w:u w:val="single"/>
+        </w:rPr>
+      </w:pPr>
+      <w:r>
+        <w:rPr>
+          <w:u w:val="single"/>
+        </w:rPr>
+        <w:t>Sprint 1 (8.11.2024 – 22.11.2024)</w:t>
       </w:r>
     </w:p>
     <w:p>
@@ -1404,6 +2493,9 @@
         <w:pStyle w:val="ListParagraph"/>
         <w:ind w:left="825"/>
       </w:pPr>
+      <w:r>
+        <w:t xml:space="preserve">Paper </w:t>
+      </w:r>
       <w:r>
         <w:t xml:space="preserve">Level Designs </w:t>
       </w:r>
@@ -1454,6 +2546,303 @@
           <w:szCs w:val="28"/>
         </w:rPr>
       </w:pPr>
+      <w:r>
+        <w:rPr>
+          <w:color w:val="0D0D0D" w:themeColor="text1" w:themeTint="F2"/>
+          <w:sz w:val="28"/>
+          <w:szCs w:val="28"/>
+        </w:rPr>
+        <w:t xml:space="preserve">                 </w:t>
+      </w:r>
+    </w:p>
+    <w:p>
+      <w:pPr>
+        <w:spacing w:line="259" w:lineRule="auto"/>
+        <w:rPr>
+          <w:rFonts w:asciiTheme="minorHAnsi" w:hAnsiTheme="minorHAnsi" w:cstheme="minorBidi"/>
+          <w:color w:val="0D0D0D" w:themeColor="text1" w:themeTint="F2"/>
+          <w:sz w:val="28"/>
+          <w:szCs w:val="28"/>
+        </w:rPr>
+      </w:pPr>
+      <w:r>
+        <w:rPr>
+          <w:color w:val="0D0D0D" w:themeColor="text1" w:themeTint="F2"/>
+          <w:sz w:val="28"/>
+          <w:szCs w:val="28"/>
+        </w:rPr>
+        <w:br w:type="page"/>
+      </w:r>
+    </w:p>
+    <w:p>
+      <w:pPr>
+        <w:ind w:left="465"/>
+        <w:jc w:val="center"/>
+        <w:rPr>
+          <w:u w:val="single"/>
+        </w:rPr>
+      </w:pPr>
+      <w:r>
+        <w:rPr>
+          <w:u w:val="single"/>
+        </w:rPr>
+        <w:lastRenderedPageBreak/>
+        <w:t xml:space="preserve">Sprint </w:t>
+      </w:r>
+      <w:r>
+        <w:rPr>
+          <w:u w:val="single"/>
+        </w:rPr>
+        <w:t>2</w:t>
+      </w:r>
+      <w:r>
+        <w:rPr>
+          <w:u w:val="single"/>
+        </w:rPr>
+        <w:t xml:space="preserve"> (</w:t>
+      </w:r>
+      <w:r>
+        <w:rPr>
+          <w:u w:val="single"/>
+        </w:rPr>
+        <w:t>22</w:t>
+      </w:r>
+      <w:r>
+        <w:rPr>
+          <w:u w:val="single"/>
+        </w:rPr>
+        <w:t xml:space="preserve">.11.2024 – </w:t>
+      </w:r>
+      <w:r>
+        <w:rPr>
+          <w:u w:val="single"/>
+        </w:rPr>
+        <w:t>6</w:t>
+      </w:r>
+      <w:r>
+        <w:rPr>
+          <w:u w:val="single"/>
+        </w:rPr>
+        <w:t>.1</w:t>
+      </w:r>
+      <w:r>
+        <w:rPr>
+          <w:u w:val="single"/>
+        </w:rPr>
+        <w:t>2</w:t>
+      </w:r>
+      <w:r>
+        <w:rPr>
+          <w:u w:val="single"/>
+        </w:rPr>
+        <w:t>.2024)</w:t>
+      </w:r>
+    </w:p>
+    <w:p>
+      <w:pPr>
+        <w:ind w:left="465"/>
+        <w:jc w:val="center"/>
+      </w:pPr>
+      <w:r>
+        <w:t>Started to create level 1 Design</w:t>
+      </w:r>
+    </w:p>
+    <w:p>
+      <w:pPr>
+        <w:ind w:left="465"/>
+        <w:jc w:val="center"/>
+      </w:pPr>
+      <w:r>
+        <w:t>Started to implement mechanics ?</w:t>
+      </w:r>
+    </w:p>
+    <w:p>
+      <w:pPr>
+        <w:ind w:left="465"/>
+        <w:jc w:val="center"/>
+      </w:pPr>
+      <w:r>
+        <w:t>Create Basic UI</w:t>
+      </w:r>
+    </w:p>
+    <w:p>
+      <w:pPr>
+        <w:ind w:left="465"/>
+        <w:jc w:val="center"/>
+      </w:pPr>
+      <w:r>
+        <w:t xml:space="preserve">Create Game States (start, menu , pause) </w:t>
+      </w:r>
+    </w:p>
+    <w:p>
+      <w:pPr>
+        <w:ind w:left="465"/>
+        <w:jc w:val="center"/>
+      </w:pPr>
+      <w:proofErr w:type="spellStart"/>
+      <w:r>
+        <w:t>Devlog</w:t>
+      </w:r>
+      <w:proofErr w:type="spellEnd"/>
+      <w:r>
+        <w:t xml:space="preserve"> 1?</w:t>
+      </w:r>
+    </w:p>
+    <w:p>
+      <w:pPr>
+        <w:ind w:left="465"/>
+        <w:jc w:val="center"/>
+      </w:pPr>
+    </w:p>
+    <w:p>
+      <w:pPr>
+        <w:pStyle w:val="ListParagraph"/>
+        <w:ind w:left="465"/>
+        <w:rPr>
+          <w:color w:val="0D0D0D" w:themeColor="text1" w:themeTint="F2"/>
+          <w:sz w:val="28"/>
+          <w:szCs w:val="28"/>
+        </w:rPr>
+      </w:pPr>
+    </w:p>
+    <w:p>
+      <w:pPr>
+        <w:spacing w:line="259" w:lineRule="auto"/>
+        <w:rPr>
+          <w:rFonts w:asciiTheme="minorHAnsi" w:hAnsiTheme="minorHAnsi" w:cstheme="minorBidi"/>
+          <w:color w:val="0D0D0D" w:themeColor="text1" w:themeTint="F2"/>
+          <w:sz w:val="28"/>
+          <w:szCs w:val="28"/>
+        </w:rPr>
+      </w:pPr>
+      <w:r>
+        <w:rPr>
+          <w:color w:val="0D0D0D" w:themeColor="text1" w:themeTint="F2"/>
+          <w:sz w:val="28"/>
+          <w:szCs w:val="28"/>
+        </w:rPr>
+        <w:br w:type="page"/>
+      </w:r>
+    </w:p>
+    <w:p>
+      <w:pPr>
+        <w:ind w:left="465"/>
+        <w:jc w:val="center"/>
+        <w:rPr>
+          <w:u w:val="single"/>
+        </w:rPr>
+      </w:pPr>
+      <w:r>
+        <w:rPr>
+          <w:u w:val="single"/>
+        </w:rPr>
+        <w:lastRenderedPageBreak/>
+        <w:t xml:space="preserve">Sprint </w:t>
+      </w:r>
+      <w:r>
+        <w:rPr>
+          <w:u w:val="single"/>
+        </w:rPr>
+        <w:t>3</w:t>
+      </w:r>
+      <w:r>
+        <w:rPr>
+          <w:u w:val="single"/>
+        </w:rPr>
+        <w:t xml:space="preserve"> (</w:t>
+      </w:r>
+      <w:r>
+        <w:rPr>
+          <w:u w:val="single"/>
+        </w:rPr>
+        <w:t>6</w:t>
+      </w:r>
+      <w:r>
+        <w:rPr>
+          <w:u w:val="single"/>
+        </w:rPr>
+        <w:t>.1</w:t>
+      </w:r>
+      <w:r>
+        <w:rPr>
+          <w:u w:val="single"/>
+        </w:rPr>
+        <w:t>2</w:t>
+      </w:r>
+      <w:r>
+        <w:rPr>
+          <w:u w:val="single"/>
+        </w:rPr>
+        <w:t xml:space="preserve">.2024 – </w:t>
+      </w:r>
+      <w:r>
+        <w:rPr>
+          <w:u w:val="single"/>
+        </w:rPr>
+        <w:t>20</w:t>
+      </w:r>
+      <w:r>
+        <w:rPr>
+          <w:u w:val="single"/>
+        </w:rPr>
+        <w:t>.1</w:t>
+      </w:r>
+      <w:r>
+        <w:rPr>
+          <w:u w:val="single"/>
+        </w:rPr>
+        <w:t>2</w:t>
+      </w:r>
+      <w:r>
+        <w:rPr>
+          <w:u w:val="single"/>
+        </w:rPr>
+        <w:t>.2024)</w:t>
+      </w:r>
+    </w:p>
+    <w:p>
+      <w:pPr>
+        <w:ind w:left="465"/>
+        <w:jc w:val="center"/>
+      </w:pPr>
+      <w:r>
+        <w:t>Map Models starting to be created,</w:t>
+      </w:r>
+    </w:p>
+    <w:p>
+      <w:pPr>
+        <w:ind w:left="465"/>
+        <w:jc w:val="center"/>
+      </w:pPr>
+      <w:r>
+        <w:t>Game States</w:t>
+      </w:r>
+    </w:p>
+    <w:p>
+      <w:pPr>
+        <w:ind w:left="465"/>
+        <w:jc w:val="center"/>
+      </w:pPr>
+      <w:r>
+        <w:t>Found assets online</w:t>
+      </w:r>
+    </w:p>
+    <w:p>
+      <w:pPr>
+        <w:ind w:left="465"/>
+        <w:jc w:val="center"/>
+      </w:pPr>
+      <w:r>
+        <w:t xml:space="preserve">Not </w:t>
+      </w:r>
+      <w:proofErr w:type="spellStart"/>
+      <w:r>
+        <w:t>to</w:t>
+      </w:r>
+      <w:proofErr w:type="spellEnd"/>
+      <w:r>
+        <w:t xml:space="preserve"> sure what I did in this sprint , I think on the Trello this can count as 3 and 4  maybe</w:t>
+      </w:r>
     </w:p>
     <w:sectPr>
       <w:pgSz w:w="11906" w:h="16838"/>
@@ -1518,6 +2907,181 @@
 <file path=word/numbering.xml><?xml version="1.0" encoding="utf-8"?>
 <w:numbering xmlns:wpc="http://schemas.microsoft.com/office/word/2010/wordprocessingCanvas" xmlns:cx="http://schemas.microsoft.com/office/drawing/2014/chartex" xmlns:cx1="http://schemas.microsoft.com/office/drawing/2015/9/8/chartex" xmlns:cx2="http://schemas.microsoft.com/office/drawing/2015/10/21/chartex" xmlns:cx3="http://schemas.microsoft.com/office/drawing/2016/5/9/chartex" xmlns:cx4="http://schemas.microsoft.com/office/drawing/2016/5/10/chartex" xmlns:cx5="http://schemas.microsoft.com/office/drawing/2016/5/11/chartex" xmlns:cx6="http://schemas.microsoft.com/office/drawing/2016/5/12/chartex" xmlns:cx7="http://schemas.microsoft.com/office/drawing/2016/5/13/chartex" xmlns:cx8="http://schemas.microsoft.com/office/drawing/2016/5/14/chartex" xmlns:mc="http://schemas.openxmlformats.org/markup-compatibility/2006" xmlns:aink="http://schemas.microsoft.com/office/drawing/2016/ink" xmlns:am3d="http://schemas.microsoft.com/office/drawing/2017/model3d" xmlns:o="urn:schemas-microsoft-com:office:office" xmlns:oel="http://schemas.microsoft.com/office/2019/extlst" xmlns:r="http://schemas.openxmlformats.org/officeDocument/2006/relationships" xmlns:m="http://schemas.openxmlformats.org/officeDocument/2006/math" xmlns:v="urn:schemas-microsoft-com:vml" xmlns:wp14="http://schemas.microsoft.com/office/word/2010/wordprocessingDrawing" xmlns:wp="http://schemas.openxmlformats.org/drawingml/2006/wordprocessingDrawing" xmlns:w10="urn:schemas-microsoft-com:office:word" xmlns:w="http://schemas.openxmlformats.org/wordprocessingml/2006/main" xmlns:w14="http://schemas.microsoft.com/office/word/2010/wordml" xmlns:w15="http://schemas.microsoft.com/office/word/2012/wordml" xmlns:w16cex="http://schemas.microsoft.com/office/word/2018/wordml/cex" xmlns:w16cid="http://schemas.microsoft.com/office/word/2016/wordml/cid" xmlns:w16="http://schemas.microsoft.com/office/word/2018/wordml" xmlns:w16du="http://schemas.microsoft.com/office/word/2023/wordml/word16du" xmlns:w16sdtdh="http://schemas.microsoft.com/office/word/2020/wordml/sdtdatahash" xmlns:w16sdtfl="http://schemas.microsoft.com/office/word/2024/wordml/sdtformatlock" xmlns:w16se="http://schemas.microsoft.com/office/word/2015/wordml/symex" xmlns:wpg="http://schemas.microsoft.com/office/word/2010/wordprocessingGroup" xmlns:wpi="http://schemas.microsoft.com/office/word/2010/wordprocessingInk" xmlns:wne="http://schemas.microsoft.com/office/word/2006/wordml" xmlns:wps="http://schemas.microsoft.com/office/word/2010/wordprocessingShape" mc:Ignorable="w14 w15 w16se w16cid w16 w16cex w16sdtdh w16sdtfl w16du wp14">
   <w:abstractNum w:abstractNumId="0" w15:restartNumberingAfterBreak="0">
+    <w:nsid w:val="07F9028A"/>
+    <w:multiLevelType w:val="hybridMultilevel"/>
+    <w:tmpl w:val="2D7EC0D0"/>
+    <w:lvl w:ilvl="0" w:tplc="0809000F">
+      <w:start w:val="1"/>
+      <w:numFmt w:val="decimal"/>
+      <w:lvlText w:val="%1."/>
+      <w:lvlJc w:val="left"/>
+      <w:pPr>
+        <w:ind w:left="720" w:hanging="360"/>
+      </w:pPr>
+      <w:rPr>
+        <w:rFonts w:hint="default"/>
+      </w:rPr>
+    </w:lvl>
+    <w:lvl w:ilvl="1" w:tplc="08090019" w:tentative="1">
+      <w:start w:val="1"/>
+      <w:numFmt w:val="lowerLetter"/>
+      <w:lvlText w:val="%2."/>
+      <w:lvlJc w:val="left"/>
+      <w:pPr>
+        <w:ind w:left="1440" w:hanging="360"/>
+      </w:pPr>
+    </w:lvl>
+    <w:lvl w:ilvl="2" w:tplc="0809001B" w:tentative="1">
+      <w:start w:val="1"/>
+      <w:numFmt w:val="lowerRoman"/>
+      <w:lvlText w:val="%3."/>
+      <w:lvlJc w:val="right"/>
+      <w:pPr>
+        <w:ind w:left="2160" w:hanging="180"/>
+      </w:pPr>
+    </w:lvl>
+    <w:lvl w:ilvl="3" w:tplc="0809000F" w:tentative="1">
+      <w:start w:val="1"/>
+      <w:numFmt w:val="decimal"/>
+      <w:lvlText w:val="%4."/>
+      <w:lvlJc w:val="left"/>
+      <w:pPr>
+        <w:ind w:left="2880" w:hanging="360"/>
+      </w:pPr>
+    </w:lvl>
+    <w:lvl w:ilvl="4" w:tplc="08090019" w:tentative="1">
+      <w:start w:val="1"/>
+      <w:numFmt w:val="lowerLetter"/>
+      <w:lvlText w:val="%5."/>
+      <w:lvlJc w:val="left"/>
+      <w:pPr>
+        <w:ind w:left="3600" w:hanging="360"/>
+      </w:pPr>
+    </w:lvl>
+    <w:lvl w:ilvl="5" w:tplc="0809001B" w:tentative="1">
+      <w:start w:val="1"/>
+      <w:numFmt w:val="lowerRoman"/>
+      <w:lvlText w:val="%6."/>
+      <w:lvlJc w:val="right"/>
+      <w:pPr>
+        <w:ind w:left="4320" w:hanging="180"/>
+      </w:pPr>
+    </w:lvl>
+    <w:lvl w:ilvl="6" w:tplc="0809000F" w:tentative="1">
+      <w:start w:val="1"/>
+      <w:numFmt w:val="decimal"/>
+      <w:lvlText w:val="%7."/>
+      <w:lvlJc w:val="left"/>
+      <w:pPr>
+        <w:ind w:left="5040" w:hanging="360"/>
+      </w:pPr>
+    </w:lvl>
+    <w:lvl w:ilvl="7" w:tplc="08090019" w:tentative="1">
+      <w:start w:val="1"/>
+      <w:numFmt w:val="lowerLetter"/>
+      <w:lvlText w:val="%8."/>
+      <w:lvlJc w:val="left"/>
+      <w:pPr>
+        <w:ind w:left="5760" w:hanging="360"/>
+      </w:pPr>
+    </w:lvl>
+    <w:lvl w:ilvl="8" w:tplc="0809001B" w:tentative="1">
+      <w:start w:val="1"/>
+      <w:numFmt w:val="lowerRoman"/>
+      <w:lvlText w:val="%9."/>
+      <w:lvlJc w:val="right"/>
+      <w:pPr>
+        <w:ind w:left="6480" w:hanging="180"/>
+      </w:pPr>
+    </w:lvl>
+  </w:abstractNum>
+  <w:abstractNum w:abstractNumId="1" w15:restartNumberingAfterBreak="0">
+    <w:nsid w:val="0A3A77CA"/>
+    <w:multiLevelType w:val="hybridMultilevel"/>
+    <w:tmpl w:val="58B23756"/>
+    <w:lvl w:ilvl="0" w:tplc="0809000F">
+      <w:start w:val="1"/>
+      <w:numFmt w:val="decimal"/>
+      <w:lvlText w:val="%1."/>
+      <w:lvlJc w:val="left"/>
+      <w:pPr>
+        <w:ind w:left="720" w:hanging="360"/>
+      </w:pPr>
+    </w:lvl>
+    <w:lvl w:ilvl="1" w:tplc="08090019" w:tentative="1">
+      <w:start w:val="1"/>
+      <w:numFmt w:val="lowerLetter"/>
+      <w:lvlText w:val="%2."/>
+      <w:lvlJc w:val="left"/>
+      <w:pPr>
+        <w:ind w:left="1440" w:hanging="360"/>
+      </w:pPr>
+    </w:lvl>
+    <w:lvl w:ilvl="2" w:tplc="0809001B" w:tentative="1">
+      <w:start w:val="1"/>
+      <w:numFmt w:val="lowerRoman"/>
+      <w:lvlText w:val="%3."/>
+      <w:lvlJc w:val="right"/>
+      <w:pPr>
+        <w:ind w:left="2160" w:hanging="180"/>
+      </w:pPr>
+    </w:lvl>
+    <w:lvl w:ilvl="3" w:tplc="0809000F" w:tentative="1">
+      <w:start w:val="1"/>
+      <w:numFmt w:val="decimal"/>
+      <w:lvlText w:val="%4."/>
+      <w:lvlJc w:val="left"/>
+      <w:pPr>
+        <w:ind w:left="2880" w:hanging="360"/>
+      </w:pPr>
+    </w:lvl>
+    <w:lvl w:ilvl="4" w:tplc="08090019" w:tentative="1">
+      <w:start w:val="1"/>
+      <w:numFmt w:val="lowerLetter"/>
+      <w:lvlText w:val="%5."/>
+      <w:lvlJc w:val="left"/>
+      <w:pPr>
+        <w:ind w:left="3600" w:hanging="360"/>
+      </w:pPr>
+    </w:lvl>
+    <w:lvl w:ilvl="5" w:tplc="0809001B" w:tentative="1">
+      <w:start w:val="1"/>
+      <w:numFmt w:val="lowerRoman"/>
+      <w:lvlText w:val="%6."/>
+      <w:lvlJc w:val="right"/>
+      <w:pPr>
+        <w:ind w:left="4320" w:hanging="180"/>
+      </w:pPr>
+    </w:lvl>
+    <w:lvl w:ilvl="6" w:tplc="0809000F" w:tentative="1">
+      <w:start w:val="1"/>
+      <w:numFmt w:val="decimal"/>
+      <w:lvlText w:val="%7."/>
+      <w:lvlJc w:val="left"/>
+      <w:pPr>
+        <w:ind w:left="5040" w:hanging="360"/>
+      </w:pPr>
+    </w:lvl>
+    <w:lvl w:ilvl="7" w:tplc="08090019" w:tentative="1">
+      <w:start w:val="1"/>
+      <w:numFmt w:val="lowerLetter"/>
+      <w:lvlText w:val="%8."/>
+      <w:lvlJc w:val="left"/>
+      <w:pPr>
+        <w:ind w:left="5760" w:hanging="360"/>
+      </w:pPr>
+    </w:lvl>
+    <w:lvl w:ilvl="8" w:tplc="0809001B" w:tentative="1">
+      <w:start w:val="1"/>
+      <w:numFmt w:val="lowerRoman"/>
+      <w:lvlText w:val="%9."/>
+      <w:lvlJc w:val="right"/>
+      <w:pPr>
+        <w:ind w:left="6480" w:hanging="180"/>
+      </w:pPr>
+    </w:lvl>
+  </w:abstractNum>
+  <w:abstractNum w:abstractNumId="2" w15:restartNumberingAfterBreak="0">
     <w:nsid w:val="0A3E14E5"/>
     <w:multiLevelType w:val="multilevel"/>
     <w:tmpl w:val="3A400B24"/>
@@ -1638,7 +3202,93 @@
       </w:rPr>
     </w:lvl>
   </w:abstractNum>
-  <w:abstractNum w:abstractNumId="1" w15:restartNumberingAfterBreak="0">
+  <w:abstractNum w:abstractNumId="3" w15:restartNumberingAfterBreak="0">
+    <w:nsid w:val="14B222C0"/>
+    <w:multiLevelType w:val="hybridMultilevel"/>
+    <w:tmpl w:val="9FC61CAE"/>
+    <w:lvl w:ilvl="0" w:tplc="0809000F">
+      <w:start w:val="1"/>
+      <w:numFmt w:val="decimal"/>
+      <w:lvlText w:val="%1."/>
+      <w:lvlJc w:val="left"/>
+      <w:pPr>
+        <w:ind w:left="720" w:hanging="360"/>
+      </w:pPr>
+    </w:lvl>
+    <w:lvl w:ilvl="1" w:tplc="08090019" w:tentative="1">
+      <w:start w:val="1"/>
+      <w:numFmt w:val="lowerLetter"/>
+      <w:lvlText w:val="%2."/>
+      <w:lvlJc w:val="left"/>
+      <w:pPr>
+        <w:ind w:left="1440" w:hanging="360"/>
+      </w:pPr>
+    </w:lvl>
+    <w:lvl w:ilvl="2" w:tplc="0809001B" w:tentative="1">
+      <w:start w:val="1"/>
+      <w:numFmt w:val="lowerRoman"/>
+      <w:lvlText w:val="%3."/>
+      <w:lvlJc w:val="right"/>
+      <w:pPr>
+        <w:ind w:left="2160" w:hanging="180"/>
+      </w:pPr>
+    </w:lvl>
+    <w:lvl w:ilvl="3" w:tplc="0809000F" w:tentative="1">
+      <w:start w:val="1"/>
+      <w:numFmt w:val="decimal"/>
+      <w:lvlText w:val="%4."/>
+      <w:lvlJc w:val="left"/>
+      <w:pPr>
+        <w:ind w:left="2880" w:hanging="360"/>
+      </w:pPr>
+    </w:lvl>
+    <w:lvl w:ilvl="4" w:tplc="08090019" w:tentative="1">
+      <w:start w:val="1"/>
+      <w:numFmt w:val="lowerLetter"/>
+      <w:lvlText w:val="%5."/>
+      <w:lvlJc w:val="left"/>
+      <w:pPr>
+        <w:ind w:left="3600" w:hanging="360"/>
+      </w:pPr>
+    </w:lvl>
+    <w:lvl w:ilvl="5" w:tplc="0809001B" w:tentative="1">
+      <w:start w:val="1"/>
+      <w:numFmt w:val="lowerRoman"/>
+      <w:lvlText w:val="%6."/>
+      <w:lvlJc w:val="right"/>
+      <w:pPr>
+        <w:ind w:left="4320" w:hanging="180"/>
+      </w:pPr>
+    </w:lvl>
+    <w:lvl w:ilvl="6" w:tplc="0809000F" w:tentative="1">
+      <w:start w:val="1"/>
+      <w:numFmt w:val="decimal"/>
+      <w:lvlText w:val="%7."/>
+      <w:lvlJc w:val="left"/>
+      <w:pPr>
+        <w:ind w:left="5040" w:hanging="360"/>
+      </w:pPr>
+    </w:lvl>
+    <w:lvl w:ilvl="7" w:tplc="08090019" w:tentative="1">
+      <w:start w:val="1"/>
+      <w:numFmt w:val="lowerLetter"/>
+      <w:lvlText w:val="%8."/>
+      <w:lvlJc w:val="left"/>
+      <w:pPr>
+        <w:ind w:left="5760" w:hanging="360"/>
+      </w:pPr>
+    </w:lvl>
+    <w:lvl w:ilvl="8" w:tplc="0809001B" w:tentative="1">
+      <w:start w:val="1"/>
+      <w:numFmt w:val="lowerRoman"/>
+      <w:lvlText w:val="%9."/>
+      <w:lvlJc w:val="right"/>
+      <w:pPr>
+        <w:ind w:left="6480" w:hanging="180"/>
+      </w:pPr>
+    </w:lvl>
+  </w:abstractNum>
+  <w:abstractNum w:abstractNumId="4" w15:restartNumberingAfterBreak="0">
     <w:nsid w:val="14BA6202"/>
     <w:multiLevelType w:val="hybridMultilevel"/>
     <w:tmpl w:val="55E6BAAC"/>
@@ -1727,7 +3377,7 @@
       </w:pPr>
     </w:lvl>
   </w:abstractNum>
-  <w:abstractNum w:abstractNumId="2" w15:restartNumberingAfterBreak="0">
+  <w:abstractNum w:abstractNumId="5" w15:restartNumberingAfterBreak="0">
     <w:nsid w:val="1F7042CD"/>
     <w:multiLevelType w:val="hybridMultilevel"/>
     <w:tmpl w:val="A08A49F2"/>
@@ -1840,7 +3490,7 @@
       </w:rPr>
     </w:lvl>
   </w:abstractNum>
-  <w:abstractNum w:abstractNumId="3" w15:restartNumberingAfterBreak="0">
+  <w:abstractNum w:abstractNumId="6" w15:restartNumberingAfterBreak="0">
     <w:nsid w:val="244A5D57"/>
     <w:multiLevelType w:val="hybridMultilevel"/>
     <w:tmpl w:val="8AAC93F2"/>
@@ -1929,7 +3579,387 @@
       </w:pPr>
     </w:lvl>
   </w:abstractNum>
-  <w:abstractNum w:abstractNumId="4" w15:restartNumberingAfterBreak="0">
+  <w:abstractNum w:abstractNumId="7" w15:restartNumberingAfterBreak="0">
+    <w:nsid w:val="2AE00A94"/>
+    <w:multiLevelType w:val="multilevel"/>
+    <w:tmpl w:val="7A048A1A"/>
+    <w:lvl w:ilvl="0">
+      <w:start w:val="4"/>
+      <w:numFmt w:val="decimal"/>
+      <w:lvlText w:val="%1"/>
+      <w:lvlJc w:val="left"/>
+      <w:pPr>
+        <w:ind w:left="360" w:hanging="360"/>
+      </w:pPr>
+      <w:rPr>
+        <w:rFonts w:hint="default"/>
+      </w:rPr>
+    </w:lvl>
+    <w:lvl w:ilvl="1">
+      <w:start w:val="1"/>
+      <w:numFmt w:val="decimal"/>
+      <w:lvlText w:val="%1.%2"/>
+      <w:lvlJc w:val="left"/>
+      <w:pPr>
+        <w:ind w:left="720" w:hanging="360"/>
+      </w:pPr>
+      <w:rPr>
+        <w:rFonts w:hint="default"/>
+      </w:rPr>
+    </w:lvl>
+    <w:lvl w:ilvl="2">
+      <w:start w:val="1"/>
+      <w:numFmt w:val="decimal"/>
+      <w:lvlText w:val="%1.%2.%3"/>
+      <w:lvlJc w:val="left"/>
+      <w:pPr>
+        <w:ind w:left="1440" w:hanging="720"/>
+      </w:pPr>
+      <w:rPr>
+        <w:rFonts w:hint="default"/>
+      </w:rPr>
+    </w:lvl>
+    <w:lvl w:ilvl="3">
+      <w:start w:val="1"/>
+      <w:numFmt w:val="decimal"/>
+      <w:lvlText w:val="%1.%2.%3.%4"/>
+      <w:lvlJc w:val="left"/>
+      <w:pPr>
+        <w:ind w:left="2160" w:hanging="1080"/>
+      </w:pPr>
+      <w:rPr>
+        <w:rFonts w:hint="default"/>
+      </w:rPr>
+    </w:lvl>
+    <w:lvl w:ilvl="4">
+      <w:start w:val="1"/>
+      <w:numFmt w:val="decimal"/>
+      <w:lvlText w:val="%1.%2.%3.%4.%5"/>
+      <w:lvlJc w:val="left"/>
+      <w:pPr>
+        <w:ind w:left="2520" w:hanging="1080"/>
+      </w:pPr>
+      <w:rPr>
+        <w:rFonts w:hint="default"/>
+      </w:rPr>
+    </w:lvl>
+    <w:lvl w:ilvl="5">
+      <w:start w:val="1"/>
+      <w:numFmt w:val="decimal"/>
+      <w:lvlText w:val="%1.%2.%3.%4.%5.%6"/>
+      <w:lvlJc w:val="left"/>
+      <w:pPr>
+        <w:ind w:left="3240" w:hanging="1440"/>
+      </w:pPr>
+      <w:rPr>
+        <w:rFonts w:hint="default"/>
+      </w:rPr>
+    </w:lvl>
+    <w:lvl w:ilvl="6">
+      <w:start w:val="1"/>
+      <w:numFmt w:val="decimal"/>
+      <w:lvlText w:val="%1.%2.%3.%4.%5.%6.%7"/>
+      <w:lvlJc w:val="left"/>
+      <w:pPr>
+        <w:ind w:left="3600" w:hanging="1440"/>
+      </w:pPr>
+      <w:rPr>
+        <w:rFonts w:hint="default"/>
+      </w:rPr>
+    </w:lvl>
+    <w:lvl w:ilvl="7">
+      <w:start w:val="1"/>
+      <w:numFmt w:val="decimal"/>
+      <w:lvlText w:val="%1.%2.%3.%4.%5.%6.%7.%8"/>
+      <w:lvlJc w:val="left"/>
+      <w:pPr>
+        <w:ind w:left="4320" w:hanging="1800"/>
+      </w:pPr>
+      <w:rPr>
+        <w:rFonts w:hint="default"/>
+      </w:rPr>
+    </w:lvl>
+    <w:lvl w:ilvl="8">
+      <w:start w:val="1"/>
+      <w:numFmt w:val="decimal"/>
+      <w:lvlText w:val="%1.%2.%3.%4.%5.%6.%7.%8.%9"/>
+      <w:lvlJc w:val="left"/>
+      <w:pPr>
+        <w:ind w:left="4680" w:hanging="1800"/>
+      </w:pPr>
+      <w:rPr>
+        <w:rFonts w:hint="default"/>
+      </w:rPr>
+    </w:lvl>
+  </w:abstractNum>
+  <w:abstractNum w:abstractNumId="8" w15:restartNumberingAfterBreak="0">
+    <w:nsid w:val="45A92DD5"/>
+    <w:multiLevelType w:val="hybridMultilevel"/>
+    <w:tmpl w:val="D91CAF88"/>
+    <w:lvl w:ilvl="0" w:tplc="0809000F">
+      <w:start w:val="1"/>
+      <w:numFmt w:val="decimal"/>
+      <w:lvlText w:val="%1."/>
+      <w:lvlJc w:val="left"/>
+      <w:pPr>
+        <w:ind w:left="720" w:hanging="360"/>
+      </w:pPr>
+      <w:rPr>
+        <w:rFonts w:hint="default"/>
+      </w:rPr>
+    </w:lvl>
+    <w:lvl w:ilvl="1" w:tplc="08090019" w:tentative="1">
+      <w:start w:val="1"/>
+      <w:numFmt w:val="lowerLetter"/>
+      <w:lvlText w:val="%2."/>
+      <w:lvlJc w:val="left"/>
+      <w:pPr>
+        <w:ind w:left="1440" w:hanging="360"/>
+      </w:pPr>
+    </w:lvl>
+    <w:lvl w:ilvl="2" w:tplc="0809001B" w:tentative="1">
+      <w:start w:val="1"/>
+      <w:numFmt w:val="lowerRoman"/>
+      <w:lvlText w:val="%3."/>
+      <w:lvlJc w:val="right"/>
+      <w:pPr>
+        <w:ind w:left="2160" w:hanging="180"/>
+      </w:pPr>
+    </w:lvl>
+    <w:lvl w:ilvl="3" w:tplc="0809000F" w:tentative="1">
+      <w:start w:val="1"/>
+      <w:numFmt w:val="decimal"/>
+      <w:lvlText w:val="%4."/>
+      <w:lvlJc w:val="left"/>
+      <w:pPr>
+        <w:ind w:left="2880" w:hanging="360"/>
+      </w:pPr>
+    </w:lvl>
+    <w:lvl w:ilvl="4" w:tplc="08090019" w:tentative="1">
+      <w:start w:val="1"/>
+      <w:numFmt w:val="lowerLetter"/>
+      <w:lvlText w:val="%5."/>
+      <w:lvlJc w:val="left"/>
+      <w:pPr>
+        <w:ind w:left="3600" w:hanging="360"/>
+      </w:pPr>
+    </w:lvl>
+    <w:lvl w:ilvl="5" w:tplc="0809001B" w:tentative="1">
+      <w:start w:val="1"/>
+      <w:numFmt w:val="lowerRoman"/>
+      <w:lvlText w:val="%6."/>
+      <w:lvlJc w:val="right"/>
+      <w:pPr>
+        <w:ind w:left="4320" w:hanging="180"/>
+      </w:pPr>
+    </w:lvl>
+    <w:lvl w:ilvl="6" w:tplc="0809000F" w:tentative="1">
+      <w:start w:val="1"/>
+      <w:numFmt w:val="decimal"/>
+      <w:lvlText w:val="%7."/>
+      <w:lvlJc w:val="left"/>
+      <w:pPr>
+        <w:ind w:left="5040" w:hanging="360"/>
+      </w:pPr>
+    </w:lvl>
+    <w:lvl w:ilvl="7" w:tplc="08090019" w:tentative="1">
+      <w:start w:val="1"/>
+      <w:numFmt w:val="lowerLetter"/>
+      <w:lvlText w:val="%8."/>
+      <w:lvlJc w:val="left"/>
+      <w:pPr>
+        <w:ind w:left="5760" w:hanging="360"/>
+      </w:pPr>
+    </w:lvl>
+    <w:lvl w:ilvl="8" w:tplc="0809001B" w:tentative="1">
+      <w:start w:val="1"/>
+      <w:numFmt w:val="lowerRoman"/>
+      <w:lvlText w:val="%9."/>
+      <w:lvlJc w:val="right"/>
+      <w:pPr>
+        <w:ind w:left="6480" w:hanging="180"/>
+      </w:pPr>
+    </w:lvl>
+  </w:abstractNum>
+  <w:abstractNum w:abstractNumId="9" w15:restartNumberingAfterBreak="0">
+    <w:nsid w:val="4BDF74DF"/>
+    <w:multiLevelType w:val="hybridMultilevel"/>
+    <w:tmpl w:val="DA965628"/>
+    <w:lvl w:ilvl="0" w:tplc="0809000F">
+      <w:start w:val="1"/>
+      <w:numFmt w:val="decimal"/>
+      <w:lvlText w:val="%1."/>
+      <w:lvlJc w:val="left"/>
+      <w:pPr>
+        <w:ind w:left="720" w:hanging="360"/>
+      </w:pPr>
+      <w:rPr>
+        <w:rFonts w:hint="default"/>
+      </w:rPr>
+    </w:lvl>
+    <w:lvl w:ilvl="1" w:tplc="08090019" w:tentative="1">
+      <w:start w:val="1"/>
+      <w:numFmt w:val="lowerLetter"/>
+      <w:lvlText w:val="%2."/>
+      <w:lvlJc w:val="left"/>
+      <w:pPr>
+        <w:ind w:left="1440" w:hanging="360"/>
+      </w:pPr>
+    </w:lvl>
+    <w:lvl w:ilvl="2" w:tplc="0809001B" w:tentative="1">
+      <w:start w:val="1"/>
+      <w:numFmt w:val="lowerRoman"/>
+      <w:lvlText w:val="%3."/>
+      <w:lvlJc w:val="right"/>
+      <w:pPr>
+        <w:ind w:left="2160" w:hanging="180"/>
+      </w:pPr>
+    </w:lvl>
+    <w:lvl w:ilvl="3" w:tplc="0809000F" w:tentative="1">
+      <w:start w:val="1"/>
+      <w:numFmt w:val="decimal"/>
+      <w:lvlText w:val="%4."/>
+      <w:lvlJc w:val="left"/>
+      <w:pPr>
+        <w:ind w:left="2880" w:hanging="360"/>
+      </w:pPr>
+    </w:lvl>
+    <w:lvl w:ilvl="4" w:tplc="08090019" w:tentative="1">
+      <w:start w:val="1"/>
+      <w:numFmt w:val="lowerLetter"/>
+      <w:lvlText w:val="%5."/>
+      <w:lvlJc w:val="left"/>
+      <w:pPr>
+        <w:ind w:left="3600" w:hanging="360"/>
+      </w:pPr>
+    </w:lvl>
+    <w:lvl w:ilvl="5" w:tplc="0809001B" w:tentative="1">
+      <w:start w:val="1"/>
+      <w:numFmt w:val="lowerRoman"/>
+      <w:lvlText w:val="%6."/>
+      <w:lvlJc w:val="right"/>
+      <w:pPr>
+        <w:ind w:left="4320" w:hanging="180"/>
+      </w:pPr>
+    </w:lvl>
+    <w:lvl w:ilvl="6" w:tplc="0809000F" w:tentative="1">
+      <w:start w:val="1"/>
+      <w:numFmt w:val="decimal"/>
+      <w:lvlText w:val="%7."/>
+      <w:lvlJc w:val="left"/>
+      <w:pPr>
+        <w:ind w:left="5040" w:hanging="360"/>
+      </w:pPr>
+    </w:lvl>
+    <w:lvl w:ilvl="7" w:tplc="08090019" w:tentative="1">
+      <w:start w:val="1"/>
+      <w:numFmt w:val="lowerLetter"/>
+      <w:lvlText w:val="%8."/>
+      <w:lvlJc w:val="left"/>
+      <w:pPr>
+        <w:ind w:left="5760" w:hanging="360"/>
+      </w:pPr>
+    </w:lvl>
+    <w:lvl w:ilvl="8" w:tplc="0809001B" w:tentative="1">
+      <w:start w:val="1"/>
+      <w:numFmt w:val="lowerRoman"/>
+      <w:lvlText w:val="%9."/>
+      <w:lvlJc w:val="right"/>
+      <w:pPr>
+        <w:ind w:left="6480" w:hanging="180"/>
+      </w:pPr>
+    </w:lvl>
+  </w:abstractNum>
+  <w:abstractNum w:abstractNumId="10" w15:restartNumberingAfterBreak="0">
+    <w:nsid w:val="4D1F63D9"/>
+    <w:multiLevelType w:val="hybridMultilevel"/>
+    <w:tmpl w:val="79846056"/>
+    <w:lvl w:ilvl="0" w:tplc="0809000F">
+      <w:start w:val="1"/>
+      <w:numFmt w:val="decimal"/>
+      <w:lvlText w:val="%1."/>
+      <w:lvlJc w:val="left"/>
+      <w:pPr>
+        <w:ind w:left="720" w:hanging="360"/>
+      </w:pPr>
+      <w:rPr>
+        <w:rFonts w:hint="default"/>
+      </w:rPr>
+    </w:lvl>
+    <w:lvl w:ilvl="1" w:tplc="08090019" w:tentative="1">
+      <w:start w:val="1"/>
+      <w:numFmt w:val="lowerLetter"/>
+      <w:lvlText w:val="%2."/>
+      <w:lvlJc w:val="left"/>
+      <w:pPr>
+        <w:ind w:left="1440" w:hanging="360"/>
+      </w:pPr>
+    </w:lvl>
+    <w:lvl w:ilvl="2" w:tplc="0809001B" w:tentative="1">
+      <w:start w:val="1"/>
+      <w:numFmt w:val="lowerRoman"/>
+      <w:lvlText w:val="%3."/>
+      <w:lvlJc w:val="right"/>
+      <w:pPr>
+        <w:ind w:left="2160" w:hanging="180"/>
+      </w:pPr>
+    </w:lvl>
+    <w:lvl w:ilvl="3" w:tplc="0809000F" w:tentative="1">
+      <w:start w:val="1"/>
+      <w:numFmt w:val="decimal"/>
+      <w:lvlText w:val="%4."/>
+      <w:lvlJc w:val="left"/>
+      <w:pPr>
+        <w:ind w:left="2880" w:hanging="360"/>
+      </w:pPr>
+    </w:lvl>
+    <w:lvl w:ilvl="4" w:tplc="08090019" w:tentative="1">
+      <w:start w:val="1"/>
+      <w:numFmt w:val="lowerLetter"/>
+      <w:lvlText w:val="%5."/>
+      <w:lvlJc w:val="left"/>
+      <w:pPr>
+        <w:ind w:left="3600" w:hanging="360"/>
+      </w:pPr>
+    </w:lvl>
+    <w:lvl w:ilvl="5" w:tplc="0809001B" w:tentative="1">
+      <w:start w:val="1"/>
+      <w:numFmt w:val="lowerRoman"/>
+      <w:lvlText w:val="%6."/>
+      <w:lvlJc w:val="right"/>
+      <w:pPr>
+        <w:ind w:left="4320" w:hanging="180"/>
+      </w:pPr>
+    </w:lvl>
+    <w:lvl w:ilvl="6" w:tplc="0809000F" w:tentative="1">
+      <w:start w:val="1"/>
+      <w:numFmt w:val="decimal"/>
+      <w:lvlText w:val="%7."/>
+      <w:lvlJc w:val="left"/>
+      <w:pPr>
+        <w:ind w:left="5040" w:hanging="360"/>
+      </w:pPr>
+    </w:lvl>
+    <w:lvl w:ilvl="7" w:tplc="08090019" w:tentative="1">
+      <w:start w:val="1"/>
+      <w:numFmt w:val="lowerLetter"/>
+      <w:lvlText w:val="%8."/>
+      <w:lvlJc w:val="left"/>
+      <w:pPr>
+        <w:ind w:left="5760" w:hanging="360"/>
+      </w:pPr>
+    </w:lvl>
+    <w:lvl w:ilvl="8" w:tplc="0809001B" w:tentative="1">
+      <w:start w:val="1"/>
+      <w:numFmt w:val="lowerRoman"/>
+      <w:lvlText w:val="%9."/>
+      <w:lvlJc w:val="right"/>
+      <w:pPr>
+        <w:ind w:left="6480" w:hanging="180"/>
+      </w:pPr>
+    </w:lvl>
+  </w:abstractNum>
+  <w:abstractNum w:abstractNumId="11" w15:restartNumberingAfterBreak="0">
     <w:nsid w:val="5BC27AFA"/>
     <w:multiLevelType w:val="multilevel"/>
     <w:tmpl w:val="4C5256D4"/>
@@ -2042,7 +4072,7 @@
       </w:rPr>
     </w:lvl>
   </w:abstractNum>
-  <w:abstractNum w:abstractNumId="5" w15:restartNumberingAfterBreak="0">
+  <w:abstractNum w:abstractNumId="12" w15:restartNumberingAfterBreak="0">
     <w:nsid w:val="609D3740"/>
     <w:multiLevelType w:val="hybridMultilevel"/>
     <w:tmpl w:val="9CB4417E"/>
@@ -2155,7 +4185,209 @@
       </w:rPr>
     </w:lvl>
   </w:abstractNum>
-  <w:abstractNum w:abstractNumId="6" w15:restartNumberingAfterBreak="0">
+  <w:abstractNum w:abstractNumId="13" w15:restartNumberingAfterBreak="0">
+    <w:nsid w:val="631B5682"/>
+    <w:multiLevelType w:val="multilevel"/>
+    <w:tmpl w:val="145457E8"/>
+    <w:lvl w:ilvl="0">
+      <w:start w:val="3"/>
+      <w:numFmt w:val="decimal"/>
+      <w:lvlText w:val="%1"/>
+      <w:lvlJc w:val="left"/>
+      <w:pPr>
+        <w:ind w:left="360" w:hanging="360"/>
+      </w:pPr>
+      <w:rPr>
+        <w:rFonts w:hint="default"/>
+      </w:rPr>
+    </w:lvl>
+    <w:lvl w:ilvl="1">
+      <w:start w:val="1"/>
+      <w:numFmt w:val="decimal"/>
+      <w:lvlText w:val="%1.%2"/>
+      <w:lvlJc w:val="left"/>
+      <w:pPr>
+        <w:ind w:left="720" w:hanging="360"/>
+      </w:pPr>
+      <w:rPr>
+        <w:rFonts w:hint="default"/>
+      </w:rPr>
+    </w:lvl>
+    <w:lvl w:ilvl="2">
+      <w:start w:val="1"/>
+      <w:numFmt w:val="decimal"/>
+      <w:lvlText w:val="%1.%2.%3"/>
+      <w:lvlJc w:val="left"/>
+      <w:pPr>
+        <w:ind w:left="1440" w:hanging="720"/>
+      </w:pPr>
+      <w:rPr>
+        <w:rFonts w:hint="default"/>
+      </w:rPr>
+    </w:lvl>
+    <w:lvl w:ilvl="3">
+      <w:start w:val="1"/>
+      <w:numFmt w:val="decimal"/>
+      <w:lvlText w:val="%1.%2.%3.%4"/>
+      <w:lvlJc w:val="left"/>
+      <w:pPr>
+        <w:ind w:left="2160" w:hanging="1080"/>
+      </w:pPr>
+      <w:rPr>
+        <w:rFonts w:hint="default"/>
+      </w:rPr>
+    </w:lvl>
+    <w:lvl w:ilvl="4">
+      <w:start w:val="1"/>
+      <w:numFmt w:val="decimal"/>
+      <w:lvlText w:val="%1.%2.%3.%4.%5"/>
+      <w:lvlJc w:val="left"/>
+      <w:pPr>
+        <w:ind w:left="2520" w:hanging="1080"/>
+      </w:pPr>
+      <w:rPr>
+        <w:rFonts w:hint="default"/>
+      </w:rPr>
+    </w:lvl>
+    <w:lvl w:ilvl="5">
+      <w:start w:val="1"/>
+      <w:numFmt w:val="decimal"/>
+      <w:lvlText w:val="%1.%2.%3.%4.%5.%6"/>
+      <w:lvlJc w:val="left"/>
+      <w:pPr>
+        <w:ind w:left="3240" w:hanging="1440"/>
+      </w:pPr>
+      <w:rPr>
+        <w:rFonts w:hint="default"/>
+      </w:rPr>
+    </w:lvl>
+    <w:lvl w:ilvl="6">
+      <w:start w:val="1"/>
+      <w:numFmt w:val="decimal"/>
+      <w:lvlText w:val="%1.%2.%3.%4.%5.%6.%7"/>
+      <w:lvlJc w:val="left"/>
+      <w:pPr>
+        <w:ind w:left="3600" w:hanging="1440"/>
+      </w:pPr>
+      <w:rPr>
+        <w:rFonts w:hint="default"/>
+      </w:rPr>
+    </w:lvl>
+    <w:lvl w:ilvl="7">
+      <w:start w:val="1"/>
+      <w:numFmt w:val="decimal"/>
+      <w:lvlText w:val="%1.%2.%3.%4.%5.%6.%7.%8"/>
+      <w:lvlJc w:val="left"/>
+      <w:pPr>
+        <w:ind w:left="4320" w:hanging="1800"/>
+      </w:pPr>
+      <w:rPr>
+        <w:rFonts w:hint="default"/>
+      </w:rPr>
+    </w:lvl>
+    <w:lvl w:ilvl="8">
+      <w:start w:val="1"/>
+      <w:numFmt w:val="decimal"/>
+      <w:lvlText w:val="%1.%2.%3.%4.%5.%6.%7.%8.%9"/>
+      <w:lvlJc w:val="left"/>
+      <w:pPr>
+        <w:ind w:left="4680" w:hanging="1800"/>
+      </w:pPr>
+      <w:rPr>
+        <w:rFonts w:hint="default"/>
+      </w:rPr>
+    </w:lvl>
+  </w:abstractNum>
+  <w:abstractNum w:abstractNumId="14" w15:restartNumberingAfterBreak="0">
+    <w:nsid w:val="71AA5691"/>
+    <w:multiLevelType w:val="hybridMultilevel"/>
+    <w:tmpl w:val="927C1B2A"/>
+    <w:lvl w:ilvl="0" w:tplc="0809000F">
+      <w:start w:val="1"/>
+      <w:numFmt w:val="decimal"/>
+      <w:lvlText w:val="%1."/>
+      <w:lvlJc w:val="left"/>
+      <w:pPr>
+        <w:ind w:left="720" w:hanging="360"/>
+      </w:pPr>
+      <w:rPr>
+        <w:rFonts w:hint="default"/>
+      </w:rPr>
+    </w:lvl>
+    <w:lvl w:ilvl="1" w:tplc="08090019" w:tentative="1">
+      <w:start w:val="1"/>
+      <w:numFmt w:val="lowerLetter"/>
+      <w:lvlText w:val="%2."/>
+      <w:lvlJc w:val="left"/>
+      <w:pPr>
+        <w:ind w:left="1440" w:hanging="360"/>
+      </w:pPr>
+    </w:lvl>
+    <w:lvl w:ilvl="2" w:tplc="0809001B" w:tentative="1">
+      <w:start w:val="1"/>
+      <w:numFmt w:val="lowerRoman"/>
+      <w:lvlText w:val="%3."/>
+      <w:lvlJc w:val="right"/>
+      <w:pPr>
+        <w:ind w:left="2160" w:hanging="180"/>
+      </w:pPr>
+    </w:lvl>
+    <w:lvl w:ilvl="3" w:tplc="0809000F" w:tentative="1">
+      <w:start w:val="1"/>
+      <w:numFmt w:val="decimal"/>
+      <w:lvlText w:val="%4."/>
+      <w:lvlJc w:val="left"/>
+      <w:pPr>
+        <w:ind w:left="2880" w:hanging="360"/>
+      </w:pPr>
+    </w:lvl>
+    <w:lvl w:ilvl="4" w:tplc="08090019" w:tentative="1">
+      <w:start w:val="1"/>
+      <w:numFmt w:val="lowerLetter"/>
+      <w:lvlText w:val="%5."/>
+      <w:lvlJc w:val="left"/>
+      <w:pPr>
+        <w:ind w:left="3600" w:hanging="360"/>
+      </w:pPr>
+    </w:lvl>
+    <w:lvl w:ilvl="5" w:tplc="0809001B" w:tentative="1">
+      <w:start w:val="1"/>
+      <w:numFmt w:val="lowerRoman"/>
+      <w:lvlText w:val="%6."/>
+      <w:lvlJc w:val="right"/>
+      <w:pPr>
+        <w:ind w:left="4320" w:hanging="180"/>
+      </w:pPr>
+    </w:lvl>
+    <w:lvl w:ilvl="6" w:tplc="0809000F" w:tentative="1">
+      <w:start w:val="1"/>
+      <w:numFmt w:val="decimal"/>
+      <w:lvlText w:val="%7."/>
+      <w:lvlJc w:val="left"/>
+      <w:pPr>
+        <w:ind w:left="5040" w:hanging="360"/>
+      </w:pPr>
+    </w:lvl>
+    <w:lvl w:ilvl="7" w:tplc="08090019" w:tentative="1">
+      <w:start w:val="1"/>
+      <w:numFmt w:val="lowerLetter"/>
+      <w:lvlText w:val="%8."/>
+      <w:lvlJc w:val="left"/>
+      <w:pPr>
+        <w:ind w:left="5760" w:hanging="360"/>
+      </w:pPr>
+    </w:lvl>
+    <w:lvl w:ilvl="8" w:tplc="0809001B" w:tentative="1">
+      <w:start w:val="1"/>
+      <w:numFmt w:val="lowerRoman"/>
+      <w:lvlText w:val="%9."/>
+      <w:lvlJc w:val="right"/>
+      <w:pPr>
+        <w:ind w:left="6480" w:hanging="180"/>
+      </w:pPr>
+    </w:lvl>
+  </w:abstractNum>
+  <w:abstractNum w:abstractNumId="15" w15:restartNumberingAfterBreak="0">
     <w:nsid w:val="7730393A"/>
     <w:multiLevelType w:val="hybridMultilevel"/>
     <w:tmpl w:val="971236F4"/>
@@ -2244,7 +4476,7 @@
       </w:pPr>
     </w:lvl>
   </w:abstractNum>
-  <w:abstractNum w:abstractNumId="7" w15:restartNumberingAfterBreak="0">
+  <w:abstractNum w:abstractNumId="16" w15:restartNumberingAfterBreak="0">
     <w:nsid w:val="7A7A5EC3"/>
     <w:multiLevelType w:val="hybridMultilevel"/>
     <w:tmpl w:val="6A8E6306"/>
@@ -2330,29 +4562,264 @@
       </w:pPr>
     </w:lvl>
   </w:abstractNum>
+  <w:abstractNum w:abstractNumId="17" w15:restartNumberingAfterBreak="0">
+    <w:nsid w:val="7B107672"/>
+    <w:multiLevelType w:val="multilevel"/>
+    <w:tmpl w:val="AC82A056"/>
+    <w:lvl w:ilvl="0">
+      <w:start w:val="2"/>
+      <w:numFmt w:val="decimal"/>
+      <w:lvlText w:val="%1"/>
+      <w:lvlJc w:val="left"/>
+      <w:pPr>
+        <w:ind w:left="360" w:hanging="360"/>
+      </w:pPr>
+      <w:rPr>
+        <w:rFonts w:hint="default"/>
+      </w:rPr>
+    </w:lvl>
+    <w:lvl w:ilvl="1">
+      <w:start w:val="1"/>
+      <w:numFmt w:val="decimal"/>
+      <w:lvlText w:val="%1.%2"/>
+      <w:lvlJc w:val="left"/>
+      <w:pPr>
+        <w:ind w:left="720" w:hanging="360"/>
+      </w:pPr>
+      <w:rPr>
+        <w:rFonts w:hint="default"/>
+      </w:rPr>
+    </w:lvl>
+    <w:lvl w:ilvl="2">
+      <w:start w:val="1"/>
+      <w:numFmt w:val="decimal"/>
+      <w:lvlText w:val="%1.%2.%3"/>
+      <w:lvlJc w:val="left"/>
+      <w:pPr>
+        <w:ind w:left="1440" w:hanging="720"/>
+      </w:pPr>
+      <w:rPr>
+        <w:rFonts w:hint="default"/>
+      </w:rPr>
+    </w:lvl>
+    <w:lvl w:ilvl="3">
+      <w:start w:val="1"/>
+      <w:numFmt w:val="decimal"/>
+      <w:lvlText w:val="%1.%2.%3.%4"/>
+      <w:lvlJc w:val="left"/>
+      <w:pPr>
+        <w:ind w:left="2160" w:hanging="1080"/>
+      </w:pPr>
+      <w:rPr>
+        <w:rFonts w:hint="default"/>
+      </w:rPr>
+    </w:lvl>
+    <w:lvl w:ilvl="4">
+      <w:start w:val="1"/>
+      <w:numFmt w:val="decimal"/>
+      <w:lvlText w:val="%1.%2.%3.%4.%5"/>
+      <w:lvlJc w:val="left"/>
+      <w:pPr>
+        <w:ind w:left="2520" w:hanging="1080"/>
+      </w:pPr>
+      <w:rPr>
+        <w:rFonts w:hint="default"/>
+      </w:rPr>
+    </w:lvl>
+    <w:lvl w:ilvl="5">
+      <w:start w:val="1"/>
+      <w:numFmt w:val="decimal"/>
+      <w:lvlText w:val="%1.%2.%3.%4.%5.%6"/>
+      <w:lvlJc w:val="left"/>
+      <w:pPr>
+        <w:ind w:left="3240" w:hanging="1440"/>
+      </w:pPr>
+      <w:rPr>
+        <w:rFonts w:hint="default"/>
+      </w:rPr>
+    </w:lvl>
+    <w:lvl w:ilvl="6">
+      <w:start w:val="1"/>
+      <w:numFmt w:val="decimal"/>
+      <w:lvlText w:val="%1.%2.%3.%4.%5.%6.%7"/>
+      <w:lvlJc w:val="left"/>
+      <w:pPr>
+        <w:ind w:left="3600" w:hanging="1440"/>
+      </w:pPr>
+      <w:rPr>
+        <w:rFonts w:hint="default"/>
+      </w:rPr>
+    </w:lvl>
+    <w:lvl w:ilvl="7">
+      <w:start w:val="1"/>
+      <w:numFmt w:val="decimal"/>
+      <w:lvlText w:val="%1.%2.%3.%4.%5.%6.%7.%8"/>
+      <w:lvlJc w:val="left"/>
+      <w:pPr>
+        <w:ind w:left="4320" w:hanging="1800"/>
+      </w:pPr>
+      <w:rPr>
+        <w:rFonts w:hint="default"/>
+      </w:rPr>
+    </w:lvl>
+    <w:lvl w:ilvl="8">
+      <w:start w:val="1"/>
+      <w:numFmt w:val="decimal"/>
+      <w:lvlText w:val="%1.%2.%3.%4.%5.%6.%7.%8.%9"/>
+      <w:lvlJc w:val="left"/>
+      <w:pPr>
+        <w:ind w:left="4680" w:hanging="1800"/>
+      </w:pPr>
+      <w:rPr>
+        <w:rFonts w:hint="default"/>
+      </w:rPr>
+    </w:lvl>
+  </w:abstractNum>
+  <w:abstractNum w:abstractNumId="18" w15:restartNumberingAfterBreak="0">
+    <w:nsid w:val="7C093C7A"/>
+    <w:multiLevelType w:val="hybridMultilevel"/>
+    <w:tmpl w:val="565A4AAC"/>
+    <w:lvl w:ilvl="0" w:tplc="0809000F">
+      <w:start w:val="1"/>
+      <w:numFmt w:val="decimal"/>
+      <w:lvlText w:val="%1."/>
+      <w:lvlJc w:val="left"/>
+      <w:pPr>
+        <w:ind w:left="720" w:hanging="360"/>
+      </w:pPr>
+      <w:rPr>
+        <w:rFonts w:hint="default"/>
+      </w:rPr>
+    </w:lvl>
+    <w:lvl w:ilvl="1" w:tplc="FFFFFFFF" w:tentative="1">
+      <w:start w:val="1"/>
+      <w:numFmt w:val="lowerLetter"/>
+      <w:lvlText w:val="%2."/>
+      <w:lvlJc w:val="left"/>
+      <w:pPr>
+        <w:ind w:left="1440" w:hanging="360"/>
+      </w:pPr>
+    </w:lvl>
+    <w:lvl w:ilvl="2" w:tplc="FFFFFFFF" w:tentative="1">
+      <w:start w:val="1"/>
+      <w:numFmt w:val="lowerRoman"/>
+      <w:lvlText w:val="%3."/>
+      <w:lvlJc w:val="right"/>
+      <w:pPr>
+        <w:ind w:left="2160" w:hanging="180"/>
+      </w:pPr>
+    </w:lvl>
+    <w:lvl w:ilvl="3" w:tplc="FFFFFFFF" w:tentative="1">
+      <w:start w:val="1"/>
+      <w:numFmt w:val="decimal"/>
+      <w:lvlText w:val="%4."/>
+      <w:lvlJc w:val="left"/>
+      <w:pPr>
+        <w:ind w:left="2880" w:hanging="360"/>
+      </w:pPr>
+    </w:lvl>
+    <w:lvl w:ilvl="4" w:tplc="FFFFFFFF" w:tentative="1">
+      <w:start w:val="1"/>
+      <w:numFmt w:val="lowerLetter"/>
+      <w:lvlText w:val="%5."/>
+      <w:lvlJc w:val="left"/>
+      <w:pPr>
+        <w:ind w:left="3600" w:hanging="360"/>
+      </w:pPr>
+    </w:lvl>
+    <w:lvl w:ilvl="5" w:tplc="FFFFFFFF" w:tentative="1">
+      <w:start w:val="1"/>
+      <w:numFmt w:val="lowerRoman"/>
+      <w:lvlText w:val="%6."/>
+      <w:lvlJc w:val="right"/>
+      <w:pPr>
+        <w:ind w:left="4320" w:hanging="180"/>
+      </w:pPr>
+    </w:lvl>
+    <w:lvl w:ilvl="6" w:tplc="FFFFFFFF" w:tentative="1">
+      <w:start w:val="1"/>
+      <w:numFmt w:val="decimal"/>
+      <w:lvlText w:val="%7."/>
+      <w:lvlJc w:val="left"/>
+      <w:pPr>
+        <w:ind w:left="5040" w:hanging="360"/>
+      </w:pPr>
+    </w:lvl>
+    <w:lvl w:ilvl="7" w:tplc="FFFFFFFF" w:tentative="1">
+      <w:start w:val="1"/>
+      <w:numFmt w:val="lowerLetter"/>
+      <w:lvlText w:val="%8."/>
+      <w:lvlJc w:val="left"/>
+      <w:pPr>
+        <w:ind w:left="5760" w:hanging="360"/>
+      </w:pPr>
+    </w:lvl>
+    <w:lvl w:ilvl="8" w:tplc="FFFFFFFF" w:tentative="1">
+      <w:start w:val="1"/>
+      <w:numFmt w:val="lowerRoman"/>
+      <w:lvlText w:val="%9."/>
+      <w:lvlJc w:val="right"/>
+      <w:pPr>
+        <w:ind w:left="6480" w:hanging="180"/>
+      </w:pPr>
+    </w:lvl>
+  </w:abstractNum>
   <w:num w:numId="1" w16cid:durableId="103885892">
+    <w:abstractNumId w:val="12"/>
+  </w:num>
+  <w:num w:numId="2" w16cid:durableId="1819179716">
+    <w:abstractNumId w:val="16"/>
+  </w:num>
+  <w:num w:numId="3" w16cid:durableId="719521970">
+    <w:abstractNumId w:val="15"/>
+  </w:num>
+  <w:num w:numId="4" w16cid:durableId="430050545">
+    <w:abstractNumId w:val="2"/>
+  </w:num>
+  <w:num w:numId="5" w16cid:durableId="350110402">
+    <w:abstractNumId w:val="6"/>
+  </w:num>
+  <w:num w:numId="6" w16cid:durableId="1056204709">
+    <w:abstractNumId w:val="11"/>
+  </w:num>
+  <w:num w:numId="7" w16cid:durableId="1219896511">
     <w:abstractNumId w:val="5"/>
   </w:num>
-  <w:num w:numId="2" w16cid:durableId="1819179716">
+  <w:num w:numId="8" w16cid:durableId="1189102184">
+    <w:abstractNumId w:val="4"/>
+  </w:num>
+  <w:num w:numId="9" w16cid:durableId="668017898">
+    <w:abstractNumId w:val="8"/>
+  </w:num>
+  <w:num w:numId="10" w16cid:durableId="1757945869">
+    <w:abstractNumId w:val="10"/>
+  </w:num>
+  <w:num w:numId="11" w16cid:durableId="918749941">
+    <w:abstractNumId w:val="3"/>
+  </w:num>
+  <w:num w:numId="12" w16cid:durableId="601110651">
+    <w:abstractNumId w:val="1"/>
+  </w:num>
+  <w:num w:numId="13" w16cid:durableId="1287740234">
+    <w:abstractNumId w:val="18"/>
+  </w:num>
+  <w:num w:numId="14" w16cid:durableId="921254142">
+    <w:abstractNumId w:val="17"/>
+  </w:num>
+  <w:num w:numId="15" w16cid:durableId="1995529023">
+    <w:abstractNumId w:val="13"/>
+  </w:num>
+  <w:num w:numId="16" w16cid:durableId="47534111">
     <w:abstractNumId w:val="7"/>
   </w:num>
-  <w:num w:numId="3" w16cid:durableId="719521970">
-    <w:abstractNumId w:val="6"/>
+  <w:num w:numId="17" w16cid:durableId="329800505">
+    <w:abstractNumId w:val="14"/>
   </w:num>
-  <w:num w:numId="4" w16cid:durableId="430050545">
+  <w:num w:numId="18" w16cid:durableId="880560232">
     <w:abstractNumId w:val="0"/>
   </w:num>
-  <w:num w:numId="5" w16cid:durableId="350110402">
-    <w:abstractNumId w:val="3"/>
-  </w:num>
-  <w:num w:numId="6" w16cid:durableId="1056204709">
-    <w:abstractNumId w:val="4"/>
-  </w:num>
-  <w:num w:numId="7" w16cid:durableId="1219896511">
-    <w:abstractNumId w:val="2"/>
-  </w:num>
-  <w:num w:numId="8" w16cid:durableId="1189102184">
-    <w:abstractNumId w:val="1"/>
+  <w:num w:numId="19" w16cid:durableId="756438059">
+    <w:abstractNumId w:val="9"/>
   </w:num>
 </w:numbering>
 </file>
@@ -2979,7 +5446,6 @@
   <w:style w:type="character" w:default="1" w:styleId="DefaultParagraphFont">
     <w:name w:val="Default Paragraph Font"/>
     <w:uiPriority w:val="1"/>
-    <w:semiHidden/>
     <w:unhideWhenUsed/>
   </w:style>
   <w:style w:type="table" w:default="1" w:styleId="TableNormal">

--- a/Documentation/Report/MyRepotrt.docx
+++ b/Documentation/Report/MyRepotrt.docx
@@ -270,6 +270,15 @@
         </w:rPr>
         <w:lastRenderedPageBreak/>
         <w:t>Acknowledgements</w:t>
+      </w:r>
+    </w:p>
+    <w:p>
+      <w:pPr>
+        <w:spacing w:line="259" w:lineRule="auto"/>
+        <w:jc w:val="center"/>
+      </w:pPr>
+      <w:r>
+        <w:t>Not sure who I would like to thank</w:t>
       </w:r>
     </w:p>
     <w:p>
@@ -912,11 +921,13 @@
         </w:numPr>
         <w:rPr>
           <w:rFonts w:ascii="Arial" w:hAnsi="Arial" w:cs="Arial"/>
-        </w:rPr>
-      </w:pPr>
-      <w:r>
-        <w:rPr>
-          <w:rFonts w:ascii="Arial" w:hAnsi="Arial" w:cs="Arial"/>
+          <w:highlight w:val="cyan"/>
+        </w:rPr>
+      </w:pPr>
+      <w:r>
+        <w:rPr>
+          <w:rFonts w:ascii="Arial" w:hAnsi="Arial" w:cs="Arial"/>
+          <w:highlight w:val="cyan"/>
         </w:rPr>
         <w:t xml:space="preserve">Overview </w:t>
       </w:r>
@@ -978,21 +989,20 @@
         <w:rPr>
           <w:rFonts w:ascii="Arial" w:hAnsi="Arial" w:cs="Arial"/>
         </w:rPr>
-        <w:t xml:space="preserve"> used Inkscape for the UI elements. The game takes place across 3 unique levels, each with a different theme to keep the player constantly engaged and entertained. The player must survive 5 waves of enemies and then defeat the boss enemy at the end of round 5 </w:t>
-      </w:r>
-      <w:proofErr w:type="gramStart"/>
-      <w:r>
-        <w:rPr>
-          <w:rFonts w:ascii="Arial" w:hAnsi="Arial" w:cs="Arial"/>
-        </w:rPr>
-        <w:t>in order to</w:t>
-      </w:r>
-      <w:proofErr w:type="gramEnd"/>
-      <w:r>
-        <w:rPr>
-          <w:rFonts w:ascii="Arial" w:hAnsi="Arial" w:cs="Arial"/>
-        </w:rPr>
-        <w:t xml:space="preserve"> collect the time piece part that will then allow them to progress onto the next level. </w:t>
+        <w:t xml:space="preserve"> used Inkscape for the UI elements. The game takes place across </w:t>
+      </w:r>
+      <w:r>
+        <w:rPr>
+          <w:rFonts w:ascii="Arial" w:hAnsi="Arial" w:cs="Arial"/>
+          <w:highlight w:val="magenta"/>
+        </w:rPr>
+        <w:t>3</w:t>
+      </w:r>
+      <w:r>
+        <w:rPr>
+          <w:rFonts w:ascii="Arial" w:hAnsi="Arial" w:cs="Arial"/>
+        </w:rPr>
+        <w:t xml:space="preserve"> unique levels, each with a different theme to keep the player constantly engaged and entertained. The player must survive 5 waves of enemies and then defeat the boss enemy at the end of round 5 in order to collect the time piece part that will then allow them to progress onto the next level. </w:t>
       </w:r>
     </w:p>
     <w:p>
@@ -1036,6 +1046,7 @@
       <w:r>
         <w:rPr>
           <w:rFonts w:ascii="Arial" w:hAnsi="Arial" w:cs="Arial"/>
+          <w:highlight w:val="cyan"/>
         </w:rPr>
         <w:t>Audience</w:t>
       </w:r>
@@ -1061,13 +1072,21 @@
         <w:rPr>
           <w:rFonts w:ascii="Arial" w:hAnsi="Arial" w:cs="Arial"/>
         </w:rPr>
-        <w:t xml:space="preserve">Timeline Takedown will be within the PEGI 12 </w:t>
+        <w:t xml:space="preserve">Timeline Takedown will be within the PEGI </w:t>
+      </w:r>
+      <w:r>
+        <w:rPr>
+          <w:rFonts w:ascii="Arial" w:hAnsi="Arial" w:cs="Arial"/>
+          <w:highlight w:val="darkRed"/>
+        </w:rPr>
+        <w:t xml:space="preserve">12 </w:t>
       </w:r>
       <w:r>
         <w:rPr>
           <w:rFonts w:ascii="Arial" w:hAnsi="Arial" w:cs="Arial"/>
           <w:sz w:val="16"/>
           <w:szCs w:val="16"/>
+          <w:highlight w:val="darkRed"/>
         </w:rPr>
         <w:t>(1)</w:t>
       </w:r>
@@ -1099,21 +1118,7 @@
         <w:rPr>
           <w:rFonts w:ascii="Arial" w:hAnsi="Arial" w:cs="Arial"/>
         </w:rPr>
-        <w:t xml:space="preserve"> hard to play or learn any complex mechanics </w:t>
-      </w:r>
-      <w:proofErr w:type="gramStart"/>
-      <w:r>
-        <w:rPr>
-          <w:rFonts w:ascii="Arial" w:hAnsi="Arial" w:cs="Arial"/>
-        </w:rPr>
-        <w:t>in order to</w:t>
-      </w:r>
-      <w:proofErr w:type="gramEnd"/>
-      <w:r>
-        <w:rPr>
-          <w:rFonts w:ascii="Arial" w:hAnsi="Arial" w:cs="Arial"/>
-        </w:rPr>
-        <w:t xml:space="preserve"> enjoy. </w:t>
+        <w:t xml:space="preserve"> hard to play or learn any complex mechanics in order to enjoy. </w:t>
       </w:r>
     </w:p>
     <w:p>
@@ -1169,7 +1174,20 @@
         <w:rPr>
           <w:rFonts w:ascii="Arial" w:hAnsi="Arial" w:cs="Arial"/>
         </w:rPr>
-        <w:t xml:space="preserve">“males between the ages of 18 and 34 (2) ”, I will estimate that Timeline Takedown will be of a younger age due to the less violence tones as some of these other games. </w:t>
+        <w:t xml:space="preserve">“males between the ages of 18 and 34 </w:t>
+      </w:r>
+      <w:r>
+        <w:rPr>
+          <w:rFonts w:ascii="Arial" w:hAnsi="Arial" w:cs="Arial"/>
+          <w:highlight w:val="darkRed"/>
+        </w:rPr>
+        <w:t>(2)</w:t>
+      </w:r>
+      <w:r>
+        <w:rPr>
+          <w:rFonts w:ascii="Arial" w:hAnsi="Arial" w:cs="Arial"/>
+        </w:rPr>
+        <w:t xml:space="preserve"> ”, I will estimate that Timeline Takedown will be of a younger age due to the less violence tones as some of these other games. </w:t>
       </w:r>
     </w:p>
     <w:p>
@@ -1203,11 +1221,13 @@
         </w:numPr>
         <w:rPr>
           <w:rFonts w:ascii="Arial" w:hAnsi="Arial" w:cs="Arial"/>
-        </w:rPr>
-      </w:pPr>
-      <w:r>
-        <w:rPr>
-          <w:rFonts w:ascii="Arial" w:hAnsi="Arial" w:cs="Arial"/>
+          <w:highlight w:val="cyan"/>
+        </w:rPr>
+      </w:pPr>
+      <w:r>
+        <w:rPr>
+          <w:rFonts w:ascii="Arial" w:hAnsi="Arial" w:cs="Arial"/>
+          <w:highlight w:val="cyan"/>
         </w:rPr>
         <w:t>Purpose</w:t>
       </w:r>
@@ -1353,25 +1373,7 @@
           <w:sz w:val="24"/>
           <w:szCs w:val="24"/>
         </w:rPr>
-        <w:t xml:space="preserve">Timeline Takedown is a round-based survival shooter, and these types of games have become a widely recognised and engaging subgenre within the wider category of first-person shooters. These games typically challenge the player to survive increasingly difficult waves of enemies, the player tends to play strategically, use map knowledge to their advantage, and ration their resources </w:t>
-      </w:r>
-      <w:proofErr w:type="gramStart"/>
-      <w:r>
-        <w:rPr>
-          <w:rFonts w:ascii="Arial" w:hAnsi="Arial" w:cs="Arial"/>
-          <w:sz w:val="24"/>
-          <w:szCs w:val="24"/>
-        </w:rPr>
-        <w:t>in order to</w:t>
-      </w:r>
-      <w:proofErr w:type="gramEnd"/>
-      <w:r>
-        <w:rPr>
-          <w:rFonts w:ascii="Arial" w:hAnsi="Arial" w:cs="Arial"/>
-          <w:sz w:val="24"/>
-          <w:szCs w:val="24"/>
-        </w:rPr>
-        <w:t xml:space="preserve"> survive. One of the most iconic examples in this genre is the Call of Duty Zombies mode that was originally introduced as a bonus reward for completing the main games campaign in Call of Duty: World at War. This example was one of the first instances that popularised the round-based survival genre that included fast paced combat, puzzle like map design, hidden easter eggs, and wave-based progression.</w:t>
+        <w:t>Timeline Takedown is a round-based survival shooter, these types of games have become a widely recognised and engaging subgenre within the wider category of first-person shooters. These games typically challenge the player to survive increasingly difficult waves of enemies, the player tends to play strategically, use map knowledge to their advantage, and ration their resources in order to survive. One of the most iconic examples in this genre is the Call of Duty Zombies mode that was originally introduced as a bonus reward for completing the main games campaign in Call of Duty: World at War. This example was one of the first instances that popularised the round-based survival genre that included fast paced combat, puzzle like map design, hidden easter eggs, and wave-based progression.</w:t>
       </w:r>
     </w:p>
     <w:p>
@@ -1401,7 +1403,51 @@
           <w:sz w:val="24"/>
           <w:szCs w:val="24"/>
         </w:rPr>
-        <w:t xml:space="preserve">This genre is known for its high replay ability value, and its ability to create intense moments of gameplay. Players are placed </w:t>
+        <w:t xml:space="preserve">This genre is known for its high </w:t>
+      </w:r>
+      <w:proofErr w:type="spellStart"/>
+      <w:r>
+        <w:rPr>
+          <w:rFonts w:ascii="Arial" w:hAnsi="Arial" w:cs="Arial"/>
+          <w:sz w:val="24"/>
+          <w:szCs w:val="24"/>
+          <w:highlight w:val="magenta"/>
+        </w:rPr>
+        <w:t>replayability</w:t>
+      </w:r>
+      <w:proofErr w:type="spellEnd"/>
+      <w:r>
+        <w:rPr>
+          <w:rFonts w:ascii="Arial" w:hAnsi="Arial" w:cs="Arial"/>
+          <w:sz w:val="24"/>
+          <w:szCs w:val="24"/>
+        </w:rPr>
+        <w:t xml:space="preserve"> value, and its ability to create intense moments of gameplay. Players are placed </w:t>
+      </w:r>
+      <w:r>
+        <w:rPr>
+          <w:rFonts w:ascii="Arial" w:hAnsi="Arial" w:cs="Arial"/>
+          <w:sz w:val="24"/>
+          <w:szCs w:val="24"/>
+        </w:rPr>
+        <w:t xml:space="preserve">in </w:t>
+      </w:r>
+      <w:r>
+        <w:rPr>
+          <w:rFonts w:ascii="Arial" w:hAnsi="Arial" w:cs="Arial"/>
+          <w:sz w:val="24"/>
+          <w:szCs w:val="24"/>
+          <w:highlight w:val="magenta"/>
+        </w:rPr>
+        <w:t>intricately</w:t>
+      </w:r>
+      <w:r>
+        <w:rPr>
+          <w:rFonts w:ascii="Arial" w:hAnsi="Arial" w:cs="Arial"/>
+          <w:sz w:val="24"/>
+          <w:szCs w:val="24"/>
+        </w:rPr>
+        <w:t xml:space="preserve"> crafted level maps, facing off waves of AI enemies that increase in both number and difficulty with each round.</w:t>
       </w:r>
     </w:p>
     <w:p>
@@ -1412,6 +1458,7 @@
           <w:rFonts w:ascii="Arial" w:hAnsi="Arial" w:cs="Arial"/>
           <w:sz w:val="24"/>
           <w:szCs w:val="24"/>
+          <w:highlight w:val="yellow"/>
         </w:rPr>
       </w:pPr>
     </w:p>
@@ -1423,164 +1470,243 @@
           <w:rFonts w:ascii="Arial" w:hAnsi="Arial" w:cs="Arial"/>
           <w:sz w:val="24"/>
           <w:szCs w:val="24"/>
+        </w:rPr>
+      </w:pPr>
+      <w:r>
+        <w:rPr>
+          <w:rFonts w:ascii="Arial" w:hAnsi="Arial" w:cs="Arial"/>
+          <w:sz w:val="24"/>
+          <w:szCs w:val="24"/>
+        </w:rPr>
+        <w:t xml:space="preserve">This </w:t>
+      </w:r>
+      <w:r>
+        <w:rPr>
+          <w:rFonts w:ascii="Arial" w:hAnsi="Arial" w:cs="Arial"/>
+          <w:sz w:val="24"/>
+          <w:szCs w:val="24"/>
+        </w:rPr>
+        <w:t xml:space="preserve">project explores the design and development </w:t>
+      </w:r>
+      <w:r>
+        <w:rPr>
+          <w:rFonts w:ascii="Arial" w:hAnsi="Arial" w:cs="Arial"/>
+          <w:sz w:val="24"/>
+          <w:szCs w:val="24"/>
+        </w:rPr>
+        <w:t>o</w:t>
+      </w:r>
+      <w:r>
+        <w:rPr>
+          <w:rFonts w:ascii="Arial" w:hAnsi="Arial" w:cs="Arial"/>
+          <w:sz w:val="24"/>
+          <w:szCs w:val="24"/>
+        </w:rPr>
+        <w:t xml:space="preserve">f a custom round – based survival game that is created in Unity. Timeline Takedown and my thought process behind certain mechanics in this game take direct inspiration from the mechanics and pacing of Call of Duty Zombies. The goal is to develop a game that captures the intensity and satisfaction of surviving waves of enemies, while also exploring exciting locations through custom made levels and enemies. </w:t>
+      </w:r>
+      <w:r>
+        <w:rPr>
+          <w:rFonts w:ascii="Arial" w:hAnsi="Arial" w:cs="Arial"/>
+          <w:sz w:val="24"/>
+          <w:szCs w:val="24"/>
+          <w:highlight w:val="magenta"/>
+        </w:rPr>
+        <w:t xml:space="preserve">(Maybe more like not custom levels but relevant </w:t>
+      </w:r>
+      <w:proofErr w:type="spellStart"/>
+      <w:r>
+        <w:rPr>
+          <w:rFonts w:ascii="Arial" w:hAnsi="Arial" w:cs="Arial"/>
+          <w:sz w:val="24"/>
+          <w:szCs w:val="24"/>
+          <w:highlight w:val="magenta"/>
+        </w:rPr>
+        <w:t>cux</w:t>
+      </w:r>
+      <w:proofErr w:type="spellEnd"/>
+      <w:r>
+        <w:rPr>
+          <w:rFonts w:ascii="Arial" w:hAnsi="Arial" w:cs="Arial"/>
+          <w:sz w:val="24"/>
+          <w:szCs w:val="24"/>
+          <w:highlight w:val="magenta"/>
+        </w:rPr>
+        <w:t xml:space="preserve"> it has same weapon theme and enemy and map</w:t>
+      </w:r>
+      <w:r>
+        <w:rPr>
+          <w:rFonts w:ascii="Arial" w:hAnsi="Arial" w:cs="Arial"/>
+          <w:sz w:val="24"/>
+          <w:szCs w:val="24"/>
+        </w:rPr>
+        <w:t>)</w:t>
+      </w:r>
+    </w:p>
+    <w:p>
+      <w:pPr>
+        <w:pStyle w:val="ListParagraph"/>
+        <w:ind w:left="825"/>
+        <w:rPr>
+          <w:rFonts w:ascii="Arial" w:hAnsi="Arial" w:cs="Arial"/>
+          <w:sz w:val="24"/>
+          <w:szCs w:val="24"/>
+        </w:rPr>
+      </w:pPr>
+    </w:p>
+    <w:p>
+      <w:pPr>
+        <w:pStyle w:val="ListParagraph"/>
+        <w:ind w:left="825"/>
+        <w:rPr>
+          <w:rFonts w:ascii="Arial" w:hAnsi="Arial" w:cs="Arial"/>
+          <w:sz w:val="24"/>
+          <w:szCs w:val="24"/>
+        </w:rPr>
+      </w:pPr>
+      <w:r>
+        <w:rPr>
+          <w:rFonts w:ascii="Arial" w:hAnsi="Arial" w:cs="Arial"/>
+          <w:sz w:val="24"/>
+          <w:szCs w:val="24"/>
+        </w:rPr>
+        <w:t xml:space="preserve">As part of this project, two (possibly three) fully playable maps have been created, each offering unique layout, theme, weapons, and </w:t>
+      </w:r>
+      <w:r>
+        <w:rPr>
+          <w:rFonts w:ascii="Arial" w:hAnsi="Arial" w:cs="Arial"/>
+          <w:sz w:val="24"/>
+          <w:szCs w:val="24"/>
+        </w:rPr>
+        <w:t>enemies</w:t>
+      </w:r>
+      <w:r>
+        <w:rPr>
+          <w:rFonts w:ascii="Arial" w:hAnsi="Arial" w:cs="Arial"/>
+          <w:sz w:val="24"/>
+          <w:szCs w:val="24"/>
+        </w:rPr>
+        <w:t xml:space="preserve">. These maps aim to test different </w:t>
+      </w:r>
+      <w:r>
+        <w:rPr>
+          <w:rFonts w:ascii="Arial" w:hAnsi="Arial" w:cs="Arial"/>
+          <w:sz w:val="24"/>
+          <w:szCs w:val="24"/>
+        </w:rPr>
+        <w:t>survival</w:t>
+      </w:r>
+      <w:r>
+        <w:rPr>
+          <w:rFonts w:ascii="Arial" w:hAnsi="Arial" w:cs="Arial"/>
+          <w:sz w:val="24"/>
+          <w:szCs w:val="24"/>
+        </w:rPr>
+        <w:t xml:space="preserve"> </w:t>
+      </w:r>
+      <w:r>
+        <w:rPr>
+          <w:rFonts w:ascii="Arial" w:hAnsi="Arial" w:cs="Arial"/>
+          <w:sz w:val="24"/>
+          <w:szCs w:val="24"/>
+        </w:rPr>
+        <w:t>strategies</w:t>
+      </w:r>
+      <w:r>
+        <w:rPr>
+          <w:rFonts w:ascii="Arial" w:hAnsi="Arial" w:cs="Arial"/>
+          <w:sz w:val="24"/>
+          <w:szCs w:val="24"/>
+        </w:rPr>
+        <w:t xml:space="preserve"> and </w:t>
+      </w:r>
+      <w:r>
+        <w:rPr>
+          <w:rFonts w:ascii="Arial" w:hAnsi="Arial" w:cs="Arial"/>
+          <w:sz w:val="24"/>
+          <w:szCs w:val="24"/>
+        </w:rPr>
+        <w:t>enhance</w:t>
+      </w:r>
+      <w:r>
+        <w:rPr>
+          <w:rFonts w:ascii="Arial" w:hAnsi="Arial" w:cs="Arial"/>
+          <w:sz w:val="24"/>
+          <w:szCs w:val="24"/>
+        </w:rPr>
+        <w:t xml:space="preserve"> </w:t>
+      </w:r>
+      <w:proofErr w:type="spellStart"/>
+      <w:r>
+        <w:rPr>
+          <w:rFonts w:ascii="Arial" w:hAnsi="Arial" w:cs="Arial"/>
+          <w:sz w:val="24"/>
+          <w:szCs w:val="24"/>
+          <w:highlight w:val="magenta"/>
+        </w:rPr>
+        <w:t>repalyabilty</w:t>
+      </w:r>
+      <w:proofErr w:type="spellEnd"/>
+      <w:r>
+        <w:rPr>
+          <w:rFonts w:ascii="Arial" w:hAnsi="Arial" w:cs="Arial"/>
+          <w:sz w:val="24"/>
+          <w:szCs w:val="24"/>
+        </w:rPr>
+        <w:t xml:space="preserve"> as they all have completely different layouts, For example one is inside a tight </w:t>
+      </w:r>
+      <w:r>
+        <w:rPr>
+          <w:rFonts w:ascii="Arial" w:hAnsi="Arial" w:cs="Arial"/>
+          <w:sz w:val="24"/>
+          <w:szCs w:val="24"/>
+        </w:rPr>
+        <w:t>cornered</w:t>
+      </w:r>
+      <w:r>
+        <w:rPr>
+          <w:rFonts w:ascii="Arial" w:hAnsi="Arial" w:cs="Arial"/>
+          <w:sz w:val="24"/>
+          <w:szCs w:val="24"/>
+        </w:rPr>
+        <w:t xml:space="preserve"> hospital and another is outside in the sandy climate of Egypt. This project also </w:t>
+      </w:r>
+      <w:r>
+        <w:rPr>
+          <w:rFonts w:ascii="Arial" w:hAnsi="Arial" w:cs="Arial"/>
+          <w:sz w:val="24"/>
+          <w:szCs w:val="24"/>
+        </w:rPr>
+        <w:t xml:space="preserve">investigates how wave escalation, </w:t>
+      </w:r>
+      <w:r>
+        <w:rPr>
+          <w:rFonts w:ascii="Arial" w:hAnsi="Arial" w:cs="Arial"/>
+          <w:sz w:val="24"/>
+          <w:szCs w:val="24"/>
+          <w:highlight w:val="magenta"/>
+        </w:rPr>
+        <w:t>player agency</w:t>
+      </w:r>
+      <w:r>
+        <w:rPr>
+          <w:rFonts w:ascii="Arial" w:hAnsi="Arial" w:cs="Arial"/>
+          <w:sz w:val="24"/>
+          <w:szCs w:val="24"/>
+        </w:rPr>
+        <w:t>, and environmental design contribute to overall player engagement in round based survival games.</w:t>
+      </w:r>
+    </w:p>
+    <w:p>
+      <w:pPr>
+        <w:pStyle w:val="ListParagraph"/>
+        <w:ind w:left="825"/>
+        <w:rPr>
+          <w:rFonts w:ascii="Arial" w:hAnsi="Arial" w:cs="Arial"/>
+          <w:sz w:val="24"/>
+          <w:szCs w:val="24"/>
           <w:highlight w:val="yellow"/>
         </w:rPr>
       </w:pPr>
-      <w:r>
-        <w:rPr>
-          <w:rFonts w:ascii="Arial" w:hAnsi="Arial" w:cs="Arial"/>
-          <w:sz w:val="24"/>
-          <w:szCs w:val="24"/>
-          <w:highlight w:val="yellow"/>
-        </w:rPr>
-        <w:t xml:space="preserve">This genre stands out for its high </w:t>
-      </w:r>
-      <w:proofErr w:type="spellStart"/>
-      <w:r>
-        <w:rPr>
-          <w:rFonts w:ascii="Arial" w:hAnsi="Arial" w:cs="Arial"/>
-          <w:sz w:val="24"/>
-          <w:szCs w:val="24"/>
-          <w:highlight w:val="yellow"/>
-        </w:rPr>
-        <w:t>replayability</w:t>
-      </w:r>
-      <w:proofErr w:type="spellEnd"/>
-      <w:r>
-        <w:rPr>
-          <w:rFonts w:ascii="Arial" w:hAnsi="Arial" w:cs="Arial"/>
-          <w:sz w:val="24"/>
-          <w:szCs w:val="24"/>
-          <w:highlight w:val="yellow"/>
-        </w:rPr>
-        <w:t xml:space="preserve"> and its ability to generate intense moments of survival-driven gameplay. Players are placed in confined or semi-open maps, facing off against waves of AI enemies that increase in both number and difficulty with each round. The player must use earned points to unlock new areas, purchase weapons, and access upgrades to extend their survival as long as possible.</w:t>
-      </w:r>
-    </w:p>
-    <w:p>
-      <w:pPr>
-        <w:pStyle w:val="ListParagraph"/>
-        <w:ind w:left="825"/>
-        <w:rPr>
-          <w:rFonts w:ascii="Arial" w:hAnsi="Arial" w:cs="Arial"/>
-          <w:sz w:val="24"/>
-          <w:szCs w:val="24"/>
-          <w:highlight w:val="yellow"/>
-        </w:rPr>
-      </w:pPr>
-    </w:p>
-    <w:p>
-      <w:pPr>
-        <w:pStyle w:val="ListParagraph"/>
-        <w:ind w:left="825"/>
-        <w:rPr>
-          <w:highlight w:val="yellow"/>
-        </w:rPr>
-      </w:pPr>
-      <w:r>
-        <w:rPr>
-          <w:highlight w:val="yellow"/>
-        </w:rPr>
-        <w:t xml:space="preserve">This project explores the design and development of a custom round-based survival game, created in </w:t>
-      </w:r>
-      <w:r>
-        <w:rPr>
-          <w:b/>
-          <w:bCs/>
-          <w:highlight w:val="yellow"/>
-        </w:rPr>
-        <w:t>Unity</w:t>
-      </w:r>
-      <w:r>
-        <w:rPr>
-          <w:highlight w:val="yellow"/>
-        </w:rPr>
-        <w:t xml:space="preserve">, taking direct inspiration from the mechanics and pacing of Call of Duty Zombies. The goal is to develop a game that captures the intensity and satisfaction of surviving waves of enemies, while also experimenting with original map layouts, AI </w:t>
-      </w:r>
-      <w:proofErr w:type="spellStart"/>
-      <w:r>
-        <w:rPr>
-          <w:highlight w:val="yellow"/>
-        </w:rPr>
-        <w:t>behavior</w:t>
-      </w:r>
-      <w:proofErr w:type="spellEnd"/>
-      <w:r>
-        <w:rPr>
-          <w:highlight w:val="yellow"/>
-        </w:rPr>
-        <w:t>, and upgrade systems.</w:t>
-      </w:r>
-    </w:p>
-    <w:p>
-      <w:pPr>
-        <w:pStyle w:val="ListParagraph"/>
-        <w:ind w:left="825"/>
-        <w:rPr>
-          <w:highlight w:val="yellow"/>
-        </w:rPr>
-      </w:pPr>
-    </w:p>
-    <w:p>
-      <w:pPr>
-        <w:pStyle w:val="ListParagraph"/>
-        <w:ind w:left="825"/>
-      </w:pPr>
-      <w:r>
-        <w:rPr>
-          <w:highlight w:val="yellow"/>
-        </w:rPr>
-        <w:t>As part of this project, two (possibly three) fully playable maps have been created, each offering unique layouts, weapon</w:t>
-      </w:r>
-      <w:r>
-        <w:rPr>
-          <w:highlight w:val="yellow"/>
-        </w:rPr>
-        <w:t xml:space="preserve">s </w:t>
-      </w:r>
-      <w:r>
-        <w:rPr>
-          <w:highlight w:val="yellow"/>
-        </w:rPr>
-        <w:t xml:space="preserve">, and enemy spawn designs. These maps aim to test different survival strategies and enhance </w:t>
-      </w:r>
-      <w:proofErr w:type="spellStart"/>
-      <w:r>
-        <w:rPr>
-          <w:highlight w:val="yellow"/>
-        </w:rPr>
-        <w:t>replayability</w:t>
-      </w:r>
-      <w:proofErr w:type="spellEnd"/>
-      <w:r>
-        <w:rPr>
-          <w:highlight w:val="yellow"/>
-        </w:rPr>
-        <w:t xml:space="preserve">. </w:t>
-      </w:r>
-      <w:r>
-        <w:rPr>
-          <w:highlight w:val="yellow"/>
-        </w:rPr>
-        <w:t>T</w:t>
-      </w:r>
-      <w:r>
-        <w:rPr>
-          <w:highlight w:val="yellow"/>
-        </w:rPr>
-        <w:t xml:space="preserve">his project </w:t>
-      </w:r>
-      <w:r>
-        <w:rPr>
-          <w:highlight w:val="yellow"/>
-        </w:rPr>
-        <w:t xml:space="preserve">also </w:t>
-      </w:r>
-      <w:r>
-        <w:rPr>
-          <w:highlight w:val="yellow"/>
-        </w:rPr>
-        <w:t>investigates how wave escalation, player agency, and environmental design contribute to overall player engagement in round-based survival games.</w:t>
-      </w:r>
     </w:p>
     <w:p>
       <w:pPr>
@@ -1678,12 +1804,67 @@
           <w:sz w:val="24"/>
           <w:szCs w:val="24"/>
         </w:rPr>
+        <w:lastRenderedPageBreak/>
         <w:t xml:space="preserve">Market / Competitors </w:t>
       </w:r>
     </w:p>
     <w:p>
       <w:pPr>
         <w:pStyle w:val="ListParagraph"/>
+        <w:ind w:left="465"/>
+        <w:rPr>
+          <w:rFonts w:ascii="Arial" w:hAnsi="Arial" w:cs="Arial"/>
+          <w:sz w:val="24"/>
+          <w:szCs w:val="24"/>
+        </w:rPr>
+      </w:pPr>
+    </w:p>
+    <w:p>
+      <w:pPr>
+        <w:pStyle w:val="ListParagraph"/>
+        <w:ind w:left="465"/>
+        <w:rPr>
+          <w:rFonts w:ascii="Arial" w:hAnsi="Arial" w:cs="Arial"/>
+          <w:sz w:val="24"/>
+          <w:szCs w:val="24"/>
+        </w:rPr>
+      </w:pPr>
+      <w:r>
+        <w:rPr>
+          <w:rFonts w:ascii="Arial" w:hAnsi="Arial" w:cs="Arial"/>
+          <w:sz w:val="24"/>
+          <w:szCs w:val="24"/>
+        </w:rPr>
+        <w:t>Waved-based gameplay is a core mechanic used in many successful titles. The following table compares several games that uti</w:t>
+      </w:r>
+      <w:r>
+        <w:rPr>
+          <w:rFonts w:ascii="Arial" w:hAnsi="Arial" w:cs="Arial"/>
+          <w:sz w:val="24"/>
+          <w:szCs w:val="24"/>
+        </w:rPr>
+        <w:t>lise</w:t>
+      </w:r>
+      <w:r>
+        <w:rPr>
+          <w:rFonts w:ascii="Arial" w:hAnsi="Arial" w:cs="Arial"/>
+          <w:sz w:val="24"/>
+          <w:szCs w:val="24"/>
+        </w:rPr>
+        <w:t xml:space="preserve"> this system, highlighting their unique features, supported platforms, and </w:t>
+      </w:r>
+      <w:r>
+        <w:rPr>
+          <w:rFonts w:ascii="Arial" w:hAnsi="Arial" w:cs="Arial"/>
+          <w:sz w:val="24"/>
+          <w:szCs w:val="24"/>
+        </w:rPr>
+        <w:t xml:space="preserve">player feedback to help inform future design considerations. </w:t>
+      </w:r>
+    </w:p>
+    <w:p>
+      <w:pPr>
+        <w:pStyle w:val="ListParagraph"/>
         <w:ind w:left="825"/>
         <w:rPr>
           <w:rFonts w:ascii="Arial" w:hAnsi="Arial" w:cs="Arial"/>
@@ -1692,6 +1873,1136 @@
         </w:rPr>
       </w:pPr>
     </w:p>
+    <w:tbl>
+      <w:tblPr>
+        <w:tblStyle w:val="TableGrid"/>
+        <w:tblW w:w="10495" w:type="dxa"/>
+        <w:tblInd w:w="-565" w:type="dxa"/>
+        <w:tblLook w:val="04A0" w:firstRow="1" w:lastRow="0" w:firstColumn="1" w:lastColumn="0" w:noHBand="0" w:noVBand="1"/>
+      </w:tblPr>
+      <w:tblGrid>
+        <w:gridCol w:w="1694"/>
+        <w:gridCol w:w="3375"/>
+        <w:gridCol w:w="2210"/>
+        <w:gridCol w:w="3216"/>
+      </w:tblGrid>
+      <w:tr>
+        <w:trPr>
+          <w:trHeight w:val="763"/>
+        </w:trPr>
+        <w:tc>
+          <w:tcPr>
+            <w:tcW w:w="1694" w:type="dxa"/>
+          </w:tcPr>
+          <w:p>
+            <w:pPr>
+              <w:pStyle w:val="ListParagraph"/>
+              <w:ind w:left="0"/>
+              <w:jc w:val="center"/>
+              <w:rPr>
+                <w:rFonts w:ascii="Arial" w:hAnsi="Arial" w:cs="Arial"/>
+                <w:sz w:val="24"/>
+                <w:szCs w:val="24"/>
+              </w:rPr>
+            </w:pPr>
+            <w:r>
+              <w:rPr>
+                <w:rFonts w:ascii="Arial" w:hAnsi="Arial" w:cs="Arial"/>
+                <w:sz w:val="24"/>
+                <w:szCs w:val="24"/>
+              </w:rPr>
+              <w:t>Game Title</w:t>
+            </w:r>
+          </w:p>
+        </w:tc>
+        <w:tc>
+          <w:tcPr>
+            <w:tcW w:w="3375" w:type="dxa"/>
+          </w:tcPr>
+          <w:p>
+            <w:pPr>
+              <w:pStyle w:val="ListParagraph"/>
+              <w:ind w:left="0"/>
+              <w:jc w:val="center"/>
+              <w:rPr>
+                <w:rFonts w:ascii="Arial" w:hAnsi="Arial" w:cs="Arial"/>
+                <w:sz w:val="24"/>
+                <w:szCs w:val="24"/>
+              </w:rPr>
+            </w:pPr>
+            <w:r>
+              <w:rPr>
+                <w:rFonts w:ascii="Arial" w:hAnsi="Arial" w:cs="Arial"/>
+                <w:sz w:val="24"/>
+                <w:szCs w:val="24"/>
+              </w:rPr>
+              <w:t>Features</w:t>
+            </w:r>
+          </w:p>
+        </w:tc>
+        <w:tc>
+          <w:tcPr>
+            <w:tcW w:w="2210" w:type="dxa"/>
+          </w:tcPr>
+          <w:p>
+            <w:pPr>
+              <w:pStyle w:val="ListParagraph"/>
+              <w:ind w:left="0"/>
+              <w:jc w:val="center"/>
+              <w:rPr>
+                <w:rFonts w:ascii="Arial" w:hAnsi="Arial" w:cs="Arial"/>
+                <w:sz w:val="24"/>
+                <w:szCs w:val="24"/>
+              </w:rPr>
+            </w:pPr>
+            <w:r>
+              <w:rPr>
+                <w:rFonts w:ascii="Arial" w:hAnsi="Arial" w:cs="Arial"/>
+                <w:sz w:val="24"/>
+                <w:szCs w:val="24"/>
+              </w:rPr>
+              <w:t>Platform</w:t>
+            </w:r>
+          </w:p>
+        </w:tc>
+        <w:tc>
+          <w:tcPr>
+            <w:tcW w:w="3216" w:type="dxa"/>
+          </w:tcPr>
+          <w:p>
+            <w:pPr>
+              <w:pStyle w:val="ListParagraph"/>
+              <w:ind w:left="0"/>
+              <w:jc w:val="center"/>
+              <w:rPr>
+                <w:rFonts w:ascii="Arial" w:hAnsi="Arial" w:cs="Arial"/>
+                <w:sz w:val="24"/>
+                <w:szCs w:val="24"/>
+              </w:rPr>
+            </w:pPr>
+            <w:r>
+              <w:rPr>
+                <w:rFonts w:ascii="Arial" w:hAnsi="Arial" w:cs="Arial"/>
+                <w:sz w:val="24"/>
+                <w:szCs w:val="24"/>
+              </w:rPr>
+              <w:t>Reviews (Customer Feedback)</w:t>
+            </w:r>
+          </w:p>
+        </w:tc>
+      </w:tr>
+      <w:tr>
+        <w:trPr>
+          <w:trHeight w:val="852"/>
+        </w:trPr>
+        <w:tc>
+          <w:tcPr>
+            <w:tcW w:w="1694" w:type="dxa"/>
+          </w:tcPr>
+          <w:p>
+            <w:pPr>
+              <w:pStyle w:val="ListParagraph"/>
+              <w:ind w:left="0"/>
+              <w:rPr>
+                <w:rFonts w:ascii="Arial" w:hAnsi="Arial" w:cs="Arial"/>
+                <w:sz w:val="20"/>
+                <w:szCs w:val="20"/>
+              </w:rPr>
+            </w:pPr>
+            <w:r>
+              <w:rPr>
+                <w:rFonts w:ascii="Arial" w:hAnsi="Arial" w:cs="Arial"/>
+                <w:sz w:val="24"/>
+                <w:szCs w:val="24"/>
+              </w:rPr>
+              <w:t>Call Of Duty Zombies</w:t>
+            </w:r>
+            <w:r>
+              <w:rPr>
+                <w:rFonts w:ascii="Arial" w:hAnsi="Arial" w:cs="Arial"/>
+                <w:sz w:val="24"/>
+                <w:szCs w:val="24"/>
+              </w:rPr>
+              <w:t xml:space="preserve"> (1)</w:t>
+            </w:r>
+          </w:p>
+        </w:tc>
+        <w:tc>
+          <w:tcPr>
+            <w:tcW w:w="3375" w:type="dxa"/>
+          </w:tcPr>
+          <w:p>
+            <w:pPr>
+              <w:pStyle w:val="ListParagraph"/>
+              <w:numPr>
+                <w:ilvl w:val="0"/>
+                <w:numId w:val="20"/>
+              </w:numPr>
+              <w:rPr>
+                <w:rFonts w:ascii="Arial" w:hAnsi="Arial" w:cs="Arial"/>
+                <w:sz w:val="20"/>
+                <w:szCs w:val="20"/>
+              </w:rPr>
+            </w:pPr>
+            <w:r>
+              <w:rPr>
+                <w:rFonts w:ascii="Arial" w:hAnsi="Arial" w:cs="Arial"/>
+                <w:sz w:val="20"/>
+                <w:szCs w:val="20"/>
+              </w:rPr>
+              <w:t>“Easter Eggs” – Objectives hidden in maps requiring puzzle solving</w:t>
+            </w:r>
+          </w:p>
+          <w:p>
+            <w:pPr>
+              <w:pStyle w:val="ListParagraph"/>
+              <w:numPr>
+                <w:ilvl w:val="0"/>
+                <w:numId w:val="20"/>
+              </w:numPr>
+              <w:rPr>
+                <w:rFonts w:ascii="Arial" w:hAnsi="Arial" w:cs="Arial"/>
+                <w:sz w:val="20"/>
+                <w:szCs w:val="20"/>
+              </w:rPr>
+            </w:pPr>
+            <w:r>
+              <w:rPr>
+                <w:rFonts w:ascii="Arial" w:hAnsi="Arial" w:cs="Arial"/>
+                <w:sz w:val="20"/>
+                <w:szCs w:val="20"/>
+              </w:rPr>
+              <w:t>Custom maps</w:t>
+            </w:r>
+          </w:p>
+          <w:p>
+            <w:pPr>
+              <w:pStyle w:val="ListParagraph"/>
+              <w:numPr>
+                <w:ilvl w:val="0"/>
+                <w:numId w:val="20"/>
+              </w:numPr>
+              <w:rPr>
+                <w:rFonts w:ascii="Arial" w:hAnsi="Arial" w:cs="Arial"/>
+                <w:sz w:val="20"/>
+                <w:szCs w:val="20"/>
+              </w:rPr>
+            </w:pPr>
+            <w:r>
+              <w:rPr>
+                <w:rFonts w:ascii="Arial" w:hAnsi="Arial" w:cs="Arial"/>
+                <w:sz w:val="20"/>
+                <w:szCs w:val="20"/>
+              </w:rPr>
+              <w:t>Perk system</w:t>
+            </w:r>
+          </w:p>
+          <w:p>
+            <w:pPr>
+              <w:pStyle w:val="ListParagraph"/>
+              <w:numPr>
+                <w:ilvl w:val="0"/>
+                <w:numId w:val="20"/>
+              </w:numPr>
+              <w:rPr>
+                <w:rFonts w:ascii="Arial" w:hAnsi="Arial" w:cs="Arial"/>
+                <w:sz w:val="20"/>
+                <w:szCs w:val="20"/>
+              </w:rPr>
+            </w:pPr>
+            <w:r>
+              <w:rPr>
+                <w:rFonts w:ascii="Arial" w:hAnsi="Arial" w:cs="Arial"/>
+                <w:sz w:val="20"/>
+                <w:szCs w:val="20"/>
+              </w:rPr>
+              <w:t>Progressive weapon upgrades</w:t>
+            </w:r>
+          </w:p>
+          <w:p>
+            <w:pPr>
+              <w:pStyle w:val="ListParagraph"/>
+              <w:numPr>
+                <w:ilvl w:val="0"/>
+                <w:numId w:val="20"/>
+              </w:numPr>
+              <w:rPr>
+                <w:rFonts w:ascii="Arial" w:hAnsi="Arial" w:cs="Arial"/>
+                <w:sz w:val="20"/>
+                <w:szCs w:val="20"/>
+              </w:rPr>
+            </w:pPr>
+            <w:r>
+              <w:rPr>
+                <w:rFonts w:ascii="Arial" w:hAnsi="Arial" w:cs="Arial"/>
+                <w:sz w:val="20"/>
+                <w:szCs w:val="20"/>
+              </w:rPr>
+              <w:t xml:space="preserve">Large AAA team behind development </w:t>
+            </w:r>
+          </w:p>
+        </w:tc>
+        <w:tc>
+          <w:tcPr>
+            <w:tcW w:w="2210" w:type="dxa"/>
+          </w:tcPr>
+          <w:p>
+            <w:pPr>
+              <w:pStyle w:val="ListParagraph"/>
+              <w:ind w:left="0"/>
+              <w:rPr>
+                <w:rFonts w:ascii="Arial" w:hAnsi="Arial" w:cs="Arial"/>
+                <w:sz w:val="20"/>
+                <w:szCs w:val="20"/>
+              </w:rPr>
+            </w:pPr>
+            <w:r>
+              <w:rPr>
+                <w:rFonts w:ascii="Arial" w:hAnsi="Arial" w:cs="Arial"/>
+                <w:sz w:val="20"/>
+                <w:szCs w:val="20"/>
+              </w:rPr>
+              <w:t>PC, Xbox, PlayStation</w:t>
+            </w:r>
+            <w:r>
+              <w:rPr>
+                <w:rFonts w:ascii="Arial" w:hAnsi="Arial" w:cs="Arial"/>
+                <w:sz w:val="20"/>
+                <w:szCs w:val="20"/>
+              </w:rPr>
+              <w:t xml:space="preserve">, limited Nintendo products </w:t>
+            </w:r>
+            <w:r>
+              <w:rPr>
+                <w:rFonts w:ascii="Arial" w:hAnsi="Arial" w:cs="Arial"/>
+                <w:sz w:val="20"/>
+                <w:szCs w:val="20"/>
+              </w:rPr>
+              <w:t xml:space="preserve"> </w:t>
+            </w:r>
+          </w:p>
+        </w:tc>
+        <w:tc>
+          <w:tcPr>
+            <w:tcW w:w="3216" w:type="dxa"/>
+          </w:tcPr>
+          <w:p>
+            <w:pPr>
+              <w:pStyle w:val="ListParagraph"/>
+              <w:ind w:left="0"/>
+              <w:rPr>
+                <w:rFonts w:ascii="Arial" w:hAnsi="Arial" w:cs="Arial"/>
+                <w:sz w:val="20"/>
+                <w:szCs w:val="20"/>
+              </w:rPr>
+            </w:pPr>
+            <w:r>
+              <w:rPr>
+                <w:rFonts w:ascii="Arial" w:hAnsi="Arial" w:cs="Arial"/>
+                <w:sz w:val="20"/>
+                <w:szCs w:val="20"/>
+              </w:rPr>
+              <w:t xml:space="preserve">Generally positive – praised for addictive gameplay, creativity, and replay value. However, more recent titles have shown a lack of player engagement due to poor choices by the developers such as replacing beloved voice actors </w:t>
+            </w:r>
+            <w:r>
+              <w:rPr>
+                <w:rFonts w:ascii="Arial" w:hAnsi="Arial" w:cs="Arial"/>
+                <w:sz w:val="20"/>
+                <w:szCs w:val="20"/>
+                <w:highlight w:val="darkRed"/>
+              </w:rPr>
+              <w:t>with AI(3).</w:t>
+            </w:r>
+            <w:r>
+              <w:rPr>
+                <w:rFonts w:ascii="Arial" w:hAnsi="Arial" w:cs="Arial"/>
+                <w:sz w:val="20"/>
+                <w:szCs w:val="20"/>
+              </w:rPr>
+              <w:t xml:space="preserve"> </w:t>
+            </w:r>
+          </w:p>
+        </w:tc>
+      </w:tr>
+      <w:tr>
+        <w:trPr>
+          <w:trHeight w:val="397"/>
+        </w:trPr>
+        <w:tc>
+          <w:tcPr>
+            <w:tcW w:w="1694" w:type="dxa"/>
+          </w:tcPr>
+          <w:p>
+            <w:r>
+              <w:t>Killing Floor</w:t>
+            </w:r>
+          </w:p>
+        </w:tc>
+        <w:tc>
+          <w:tcPr>
+            <w:tcW w:w="3375" w:type="dxa"/>
+          </w:tcPr>
+          <w:p>
+            <w:pPr>
+              <w:pStyle w:val="ListParagraph"/>
+              <w:numPr>
+                <w:ilvl w:val="0"/>
+                <w:numId w:val="21"/>
+              </w:numPr>
+              <w:rPr>
+                <w:rFonts w:ascii="Arial" w:hAnsi="Arial" w:cs="Arial"/>
+                <w:sz w:val="20"/>
+                <w:szCs w:val="20"/>
+              </w:rPr>
+            </w:pPr>
+            <w:r>
+              <w:rPr>
+                <w:rFonts w:ascii="Arial" w:hAnsi="Arial" w:cs="Arial"/>
+                <w:sz w:val="20"/>
+                <w:szCs w:val="20"/>
+              </w:rPr>
+              <w:t>Co – op survival horror</w:t>
+            </w:r>
+          </w:p>
+          <w:p>
+            <w:pPr>
+              <w:pStyle w:val="ListParagraph"/>
+              <w:numPr>
+                <w:ilvl w:val="0"/>
+                <w:numId w:val="21"/>
+              </w:numPr>
+              <w:rPr>
+                <w:rFonts w:ascii="Arial" w:hAnsi="Arial" w:cs="Arial"/>
+                <w:sz w:val="20"/>
+                <w:szCs w:val="20"/>
+              </w:rPr>
+            </w:pPr>
+            <w:r>
+              <w:rPr>
+                <w:rFonts w:ascii="Arial" w:hAnsi="Arial" w:cs="Arial"/>
+                <w:sz w:val="20"/>
+                <w:szCs w:val="20"/>
+              </w:rPr>
+              <w:t xml:space="preserve">Unique perk system </w:t>
+            </w:r>
+          </w:p>
+          <w:p>
+            <w:pPr>
+              <w:pStyle w:val="ListParagraph"/>
+              <w:numPr>
+                <w:ilvl w:val="0"/>
+                <w:numId w:val="21"/>
+              </w:numPr>
+              <w:rPr>
+                <w:rFonts w:ascii="Arial" w:hAnsi="Arial" w:cs="Arial"/>
+                <w:sz w:val="20"/>
+                <w:szCs w:val="20"/>
+              </w:rPr>
+            </w:pPr>
+            <w:r>
+              <w:rPr>
+                <w:rFonts w:ascii="Arial" w:hAnsi="Arial" w:cs="Arial"/>
+                <w:sz w:val="20"/>
+                <w:szCs w:val="20"/>
+              </w:rPr>
+              <w:t>Boss fights</w:t>
+            </w:r>
+          </w:p>
+          <w:p>
+            <w:pPr>
+              <w:pStyle w:val="ListParagraph"/>
+              <w:numPr>
+                <w:ilvl w:val="0"/>
+                <w:numId w:val="21"/>
+              </w:numPr>
+              <w:rPr>
+                <w:rFonts w:ascii="Arial" w:hAnsi="Arial" w:cs="Arial"/>
+                <w:sz w:val="24"/>
+                <w:szCs w:val="24"/>
+              </w:rPr>
+            </w:pPr>
+            <w:r>
+              <w:rPr>
+                <w:rFonts w:ascii="Arial" w:hAnsi="Arial" w:cs="Arial"/>
+                <w:sz w:val="20"/>
+                <w:szCs w:val="20"/>
+              </w:rPr>
+              <w:t xml:space="preserve">Variety of enemies and weapons </w:t>
+            </w:r>
+          </w:p>
+        </w:tc>
+        <w:tc>
+          <w:tcPr>
+            <w:tcW w:w="2210" w:type="dxa"/>
+          </w:tcPr>
+          <w:p>
+            <w:pPr>
+              <w:pStyle w:val="ListParagraph"/>
+              <w:ind w:left="0"/>
+              <w:rPr>
+                <w:rFonts w:ascii="Arial" w:hAnsi="Arial" w:cs="Arial"/>
+                <w:sz w:val="24"/>
+                <w:szCs w:val="24"/>
+              </w:rPr>
+            </w:pPr>
+            <w:r>
+              <w:rPr>
+                <w:rFonts w:ascii="Arial" w:hAnsi="Arial" w:cs="Arial"/>
+                <w:sz w:val="20"/>
+                <w:szCs w:val="20"/>
+              </w:rPr>
+              <w:t>PC, Xbox, PlayStation</w:t>
+            </w:r>
+          </w:p>
+        </w:tc>
+        <w:tc>
+          <w:tcPr>
+            <w:tcW w:w="3216" w:type="dxa"/>
+          </w:tcPr>
+          <w:p>
+            <w:pPr>
+              <w:pStyle w:val="ListParagraph"/>
+              <w:ind w:left="0"/>
+              <w:rPr>
+                <w:rFonts w:ascii="Arial" w:hAnsi="Arial" w:cs="Arial"/>
+                <w:sz w:val="20"/>
+                <w:szCs w:val="20"/>
+              </w:rPr>
+            </w:pPr>
+            <w:r>
+              <w:rPr>
+                <w:rFonts w:ascii="Arial" w:hAnsi="Arial" w:cs="Arial"/>
+                <w:sz w:val="20"/>
+                <w:szCs w:val="20"/>
+              </w:rPr>
+              <w:t>Positive – loved for teamwork focus, fun to play with friends. But some say it can feel repetitive</w:t>
+            </w:r>
+            <w:r>
+              <w:rPr>
+                <w:rFonts w:ascii="Arial" w:hAnsi="Arial" w:cs="Arial"/>
+                <w:sz w:val="20"/>
+                <w:szCs w:val="20"/>
+              </w:rPr>
+              <w:t>.</w:t>
+            </w:r>
+            <w:r>
+              <w:rPr>
+                <w:rFonts w:ascii="Arial" w:hAnsi="Arial" w:cs="Arial"/>
+                <w:sz w:val="20"/>
+                <w:szCs w:val="20"/>
+              </w:rPr>
+              <w:t xml:space="preserve"> </w:t>
+            </w:r>
+          </w:p>
+        </w:tc>
+      </w:tr>
+      <w:tr>
+        <w:trPr>
+          <w:trHeight w:val="412"/>
+        </w:trPr>
+        <w:tc>
+          <w:tcPr>
+            <w:tcW w:w="1694" w:type="dxa"/>
+          </w:tcPr>
+          <w:p>
+            <w:pPr>
+              <w:pStyle w:val="ListParagraph"/>
+              <w:ind w:left="0"/>
+              <w:rPr>
+                <w:rFonts w:ascii="Arial" w:hAnsi="Arial" w:cs="Arial"/>
+                <w:sz w:val="24"/>
+                <w:szCs w:val="24"/>
+              </w:rPr>
+            </w:pPr>
+            <w:r>
+              <w:rPr>
+                <w:rFonts w:ascii="Arial" w:hAnsi="Arial" w:cs="Arial"/>
+                <w:sz w:val="24"/>
+                <w:szCs w:val="24"/>
+              </w:rPr>
+              <w:t>Left 4 dead</w:t>
+            </w:r>
+          </w:p>
+        </w:tc>
+        <w:tc>
+          <w:tcPr>
+            <w:tcW w:w="3375" w:type="dxa"/>
+          </w:tcPr>
+          <w:p>
+            <w:pPr>
+              <w:pStyle w:val="ListParagraph"/>
+              <w:numPr>
+                <w:ilvl w:val="0"/>
+                <w:numId w:val="22"/>
+              </w:numPr>
+              <w:rPr>
+                <w:rFonts w:ascii="Arial" w:hAnsi="Arial" w:cs="Arial"/>
+                <w:sz w:val="20"/>
+                <w:szCs w:val="20"/>
+              </w:rPr>
+            </w:pPr>
+            <w:r>
+              <w:rPr>
+                <w:rFonts w:ascii="Arial" w:hAnsi="Arial" w:cs="Arial"/>
+                <w:sz w:val="20"/>
+                <w:szCs w:val="20"/>
+                <w:highlight w:val="darkRed"/>
+              </w:rPr>
+              <w:t>AI Director (4)</w:t>
+            </w:r>
+            <w:r>
+              <w:rPr>
+                <w:rFonts w:ascii="Arial" w:hAnsi="Arial" w:cs="Arial"/>
+                <w:sz w:val="20"/>
+                <w:szCs w:val="20"/>
+              </w:rPr>
+              <w:t xml:space="preserve"> dynamically changes the gameplay </w:t>
+            </w:r>
+          </w:p>
+          <w:p>
+            <w:pPr>
+              <w:pStyle w:val="ListParagraph"/>
+              <w:numPr>
+                <w:ilvl w:val="0"/>
+                <w:numId w:val="22"/>
+              </w:numPr>
+              <w:rPr>
+                <w:rFonts w:ascii="Arial" w:hAnsi="Arial" w:cs="Arial"/>
+                <w:sz w:val="20"/>
+                <w:szCs w:val="20"/>
+              </w:rPr>
+            </w:pPr>
+            <w:proofErr w:type="spellStart"/>
+            <w:r>
+              <w:rPr>
+                <w:rFonts w:ascii="Arial" w:hAnsi="Arial" w:cs="Arial"/>
+                <w:sz w:val="20"/>
+                <w:szCs w:val="20"/>
+              </w:rPr>
+              <w:t>Co- op</w:t>
+            </w:r>
+            <w:proofErr w:type="spellEnd"/>
+            <w:r>
+              <w:rPr>
+                <w:rFonts w:ascii="Arial" w:hAnsi="Arial" w:cs="Arial"/>
+                <w:sz w:val="20"/>
+                <w:szCs w:val="20"/>
+              </w:rPr>
+              <w:t xml:space="preserve"> story mode</w:t>
+            </w:r>
+          </w:p>
+          <w:p>
+            <w:pPr>
+              <w:pStyle w:val="ListParagraph"/>
+              <w:numPr>
+                <w:ilvl w:val="0"/>
+                <w:numId w:val="22"/>
+              </w:numPr>
+              <w:rPr>
+                <w:rFonts w:ascii="Arial" w:hAnsi="Arial" w:cs="Arial"/>
+                <w:sz w:val="20"/>
+                <w:szCs w:val="20"/>
+              </w:rPr>
+            </w:pPr>
+            <w:r>
+              <w:rPr>
+                <w:rFonts w:ascii="Arial" w:hAnsi="Arial" w:cs="Arial"/>
+                <w:sz w:val="20"/>
+                <w:szCs w:val="20"/>
+              </w:rPr>
+              <w:t>Different infected types</w:t>
+            </w:r>
+          </w:p>
+          <w:p>
+            <w:pPr>
+              <w:pStyle w:val="ListParagraph"/>
+              <w:numPr>
+                <w:ilvl w:val="0"/>
+                <w:numId w:val="22"/>
+              </w:numPr>
+              <w:rPr>
+                <w:rFonts w:ascii="Arial" w:hAnsi="Arial" w:cs="Arial"/>
+                <w:sz w:val="20"/>
+                <w:szCs w:val="20"/>
+              </w:rPr>
+            </w:pPr>
+            <w:r>
+              <w:rPr>
+                <w:rFonts w:ascii="Arial" w:hAnsi="Arial" w:cs="Arial"/>
+                <w:sz w:val="20"/>
+                <w:szCs w:val="20"/>
+              </w:rPr>
+              <w:t>Fast-paced wave combat</w:t>
+            </w:r>
+          </w:p>
+          <w:p>
+            <w:pPr>
+              <w:pStyle w:val="ListParagraph"/>
+              <w:ind w:left="0"/>
+              <w:rPr>
+                <w:rFonts w:ascii="Arial" w:hAnsi="Arial" w:cs="Arial"/>
+                <w:sz w:val="24"/>
+                <w:szCs w:val="24"/>
+              </w:rPr>
+            </w:pPr>
+          </w:p>
+        </w:tc>
+        <w:tc>
+          <w:tcPr>
+            <w:tcW w:w="2210" w:type="dxa"/>
+          </w:tcPr>
+          <w:p>
+            <w:pPr>
+              <w:pStyle w:val="ListParagraph"/>
+              <w:ind w:left="0"/>
+              <w:rPr>
+                <w:rFonts w:ascii="Arial" w:hAnsi="Arial" w:cs="Arial"/>
+                <w:sz w:val="24"/>
+                <w:szCs w:val="24"/>
+              </w:rPr>
+            </w:pPr>
+            <w:r>
+              <w:rPr>
+                <w:rFonts w:ascii="Arial" w:hAnsi="Arial" w:cs="Arial"/>
+                <w:sz w:val="20"/>
+                <w:szCs w:val="20"/>
+              </w:rPr>
+              <w:t>PC, Xbox</w:t>
+            </w:r>
+          </w:p>
+        </w:tc>
+        <w:tc>
+          <w:tcPr>
+            <w:tcW w:w="3216" w:type="dxa"/>
+          </w:tcPr>
+          <w:p>
+            <w:pPr>
+              <w:pStyle w:val="ListParagraph"/>
+              <w:ind w:left="0"/>
+              <w:rPr>
+                <w:rFonts w:ascii="Arial" w:hAnsi="Arial" w:cs="Arial"/>
+                <w:sz w:val="20"/>
+                <w:szCs w:val="20"/>
+              </w:rPr>
+            </w:pPr>
+            <w:r>
+              <w:rPr>
+                <w:rFonts w:ascii="Arial" w:hAnsi="Arial" w:cs="Arial"/>
+                <w:sz w:val="20"/>
+                <w:szCs w:val="20"/>
+              </w:rPr>
+              <w:t xml:space="preserve">Very Positive – acclaimed for co op fun, </w:t>
+            </w:r>
+            <w:proofErr w:type="spellStart"/>
+            <w:r>
+              <w:rPr>
+                <w:rFonts w:ascii="Arial" w:hAnsi="Arial" w:cs="Arial"/>
+                <w:sz w:val="20"/>
+                <w:szCs w:val="20"/>
+              </w:rPr>
+              <w:t>replayability</w:t>
+            </w:r>
+            <w:proofErr w:type="spellEnd"/>
+            <w:r>
+              <w:rPr>
+                <w:rFonts w:ascii="Arial" w:hAnsi="Arial" w:cs="Arial"/>
+                <w:sz w:val="20"/>
+                <w:szCs w:val="20"/>
+              </w:rPr>
+              <w:t>, and modding support</w:t>
+            </w:r>
+          </w:p>
+        </w:tc>
+      </w:tr>
+      <w:tr>
+        <w:trPr>
+          <w:trHeight w:val="412"/>
+        </w:trPr>
+        <w:tc>
+          <w:tcPr>
+            <w:tcW w:w="1694" w:type="dxa"/>
+          </w:tcPr>
+          <w:p>
+            <w:pPr>
+              <w:pStyle w:val="ListParagraph"/>
+              <w:ind w:left="0"/>
+              <w:rPr>
+                <w:rFonts w:ascii="Arial" w:hAnsi="Arial" w:cs="Arial"/>
+                <w:sz w:val="24"/>
+                <w:szCs w:val="24"/>
+              </w:rPr>
+            </w:pPr>
+            <w:r>
+              <w:rPr>
+                <w:rFonts w:ascii="Arial" w:hAnsi="Arial" w:cs="Arial"/>
+                <w:sz w:val="24"/>
+                <w:szCs w:val="24"/>
+              </w:rPr>
+              <w:t>Sker Ritual</w:t>
+            </w:r>
+          </w:p>
+        </w:tc>
+        <w:tc>
+          <w:tcPr>
+            <w:tcW w:w="3375" w:type="dxa"/>
+          </w:tcPr>
+          <w:p>
+            <w:pPr>
+              <w:pStyle w:val="ListParagraph"/>
+              <w:numPr>
+                <w:ilvl w:val="0"/>
+                <w:numId w:val="23"/>
+              </w:numPr>
+              <w:rPr>
+                <w:rFonts w:ascii="Arial" w:hAnsi="Arial" w:cs="Arial"/>
+                <w:sz w:val="20"/>
+                <w:szCs w:val="20"/>
+              </w:rPr>
+            </w:pPr>
+            <w:r>
+              <w:rPr>
+                <w:rFonts w:ascii="Arial" w:hAnsi="Arial" w:cs="Arial"/>
+                <w:sz w:val="20"/>
+                <w:szCs w:val="20"/>
+              </w:rPr>
+              <w:t xml:space="preserve">Round based survival horror </w:t>
+            </w:r>
+          </w:p>
+          <w:p>
+            <w:pPr>
+              <w:pStyle w:val="ListParagraph"/>
+              <w:numPr>
+                <w:ilvl w:val="0"/>
+                <w:numId w:val="23"/>
+              </w:numPr>
+              <w:rPr>
+                <w:rFonts w:ascii="Arial" w:hAnsi="Arial" w:cs="Arial"/>
+                <w:sz w:val="20"/>
+                <w:szCs w:val="20"/>
+              </w:rPr>
+            </w:pPr>
+            <w:r>
+              <w:rPr>
+                <w:rFonts w:ascii="Arial" w:hAnsi="Arial" w:cs="Arial"/>
+                <w:sz w:val="20"/>
+                <w:szCs w:val="20"/>
+              </w:rPr>
+              <w:t>Co-op (1-4 Players)</w:t>
+            </w:r>
+          </w:p>
+          <w:p>
+            <w:pPr>
+              <w:pStyle w:val="ListParagraph"/>
+              <w:numPr>
+                <w:ilvl w:val="0"/>
+                <w:numId w:val="23"/>
+              </w:numPr>
+              <w:rPr>
+                <w:rFonts w:ascii="Arial" w:hAnsi="Arial" w:cs="Arial"/>
+                <w:sz w:val="20"/>
+                <w:szCs w:val="20"/>
+              </w:rPr>
+            </w:pPr>
+            <w:r>
+              <w:rPr>
+                <w:rFonts w:ascii="Arial" w:hAnsi="Arial" w:cs="Arial"/>
+                <w:sz w:val="20"/>
+                <w:szCs w:val="20"/>
+              </w:rPr>
+              <w:t>Supernatural enemies</w:t>
+            </w:r>
+          </w:p>
+          <w:p>
+            <w:pPr>
+              <w:pStyle w:val="ListParagraph"/>
+              <w:numPr>
+                <w:ilvl w:val="0"/>
+                <w:numId w:val="23"/>
+              </w:numPr>
+              <w:rPr>
+                <w:rFonts w:ascii="Arial" w:hAnsi="Arial" w:cs="Arial"/>
+                <w:sz w:val="20"/>
+                <w:szCs w:val="20"/>
+              </w:rPr>
+            </w:pPr>
+            <w:r>
+              <w:rPr>
+                <w:rFonts w:ascii="Arial" w:hAnsi="Arial" w:cs="Arial"/>
+                <w:sz w:val="20"/>
+                <w:szCs w:val="20"/>
+              </w:rPr>
+              <w:t>Weapon upgrades and unique abilities</w:t>
+            </w:r>
+          </w:p>
+          <w:p>
+            <w:pPr>
+              <w:pStyle w:val="ListParagraph"/>
+              <w:numPr>
+                <w:ilvl w:val="0"/>
+                <w:numId w:val="23"/>
+              </w:numPr>
+              <w:rPr>
+                <w:rFonts w:ascii="Arial" w:hAnsi="Arial" w:cs="Arial"/>
+                <w:sz w:val="24"/>
+                <w:szCs w:val="24"/>
+              </w:rPr>
+            </w:pPr>
+            <w:r>
+              <w:rPr>
+                <w:rFonts w:ascii="Arial" w:hAnsi="Arial" w:cs="Arial"/>
+                <w:sz w:val="20"/>
+                <w:szCs w:val="20"/>
+              </w:rPr>
+              <w:t>“Easter Eggs” – Objectives hidden in maps requiring</w:t>
+            </w:r>
+          </w:p>
+        </w:tc>
+        <w:tc>
+          <w:tcPr>
+            <w:tcW w:w="2210" w:type="dxa"/>
+          </w:tcPr>
+          <w:p>
+            <w:pPr>
+              <w:pStyle w:val="ListParagraph"/>
+              <w:ind w:left="0"/>
+              <w:rPr>
+                <w:rFonts w:ascii="Arial" w:hAnsi="Arial" w:cs="Arial"/>
+                <w:sz w:val="24"/>
+                <w:szCs w:val="24"/>
+              </w:rPr>
+            </w:pPr>
+            <w:r>
+              <w:rPr>
+                <w:rFonts w:ascii="Arial" w:hAnsi="Arial" w:cs="Arial"/>
+                <w:sz w:val="20"/>
+                <w:szCs w:val="20"/>
+              </w:rPr>
+              <w:t>PC, PlayStation, Xbox</w:t>
+            </w:r>
+          </w:p>
+        </w:tc>
+        <w:tc>
+          <w:tcPr>
+            <w:tcW w:w="3216" w:type="dxa"/>
+          </w:tcPr>
+          <w:p>
+            <w:pPr>
+              <w:pStyle w:val="ListParagraph"/>
+              <w:ind w:left="0"/>
+              <w:rPr>
+                <w:rFonts w:ascii="Arial" w:hAnsi="Arial" w:cs="Arial"/>
+                <w:sz w:val="20"/>
+                <w:szCs w:val="20"/>
+              </w:rPr>
+            </w:pPr>
+            <w:r>
+              <w:rPr>
+                <w:rFonts w:ascii="Arial" w:hAnsi="Arial" w:cs="Arial"/>
+                <w:sz w:val="20"/>
+                <w:szCs w:val="20"/>
+              </w:rPr>
+              <w:t xml:space="preserve">Mostly Positive – praised for atmosphere and gameplay loop, though some desire more content </w:t>
+            </w:r>
+            <w:r>
+              <w:rPr>
+                <w:rFonts w:ascii="Arial" w:hAnsi="Arial" w:cs="Arial"/>
+                <w:sz w:val="20"/>
+                <w:szCs w:val="20"/>
+              </w:rPr>
+              <w:t xml:space="preserve"> </w:t>
+            </w:r>
+          </w:p>
+        </w:tc>
+      </w:tr>
+      <w:tr>
+        <w:trPr>
+          <w:trHeight w:val="412"/>
+        </w:trPr>
+        <w:tc>
+          <w:tcPr>
+            <w:tcW w:w="1694" w:type="dxa"/>
+          </w:tcPr>
+          <w:p>
+            <w:pPr>
+              <w:pStyle w:val="ListParagraph"/>
+              <w:ind w:left="0"/>
+              <w:rPr>
+                <w:rFonts w:ascii="Arial" w:hAnsi="Arial" w:cs="Arial"/>
+                <w:sz w:val="24"/>
+                <w:szCs w:val="24"/>
+              </w:rPr>
+            </w:pPr>
+            <w:r>
+              <w:rPr>
+                <w:rFonts w:ascii="Arial" w:hAnsi="Arial" w:cs="Arial"/>
+                <w:sz w:val="24"/>
+                <w:szCs w:val="24"/>
+              </w:rPr>
+              <w:t xml:space="preserve">Deep Rock Galactic </w:t>
+            </w:r>
+          </w:p>
+        </w:tc>
+        <w:tc>
+          <w:tcPr>
+            <w:tcW w:w="3375" w:type="dxa"/>
+          </w:tcPr>
+          <w:p>
+            <w:pPr>
+              <w:pStyle w:val="ListParagraph"/>
+              <w:numPr>
+                <w:ilvl w:val="0"/>
+                <w:numId w:val="23"/>
+              </w:numPr>
+              <w:rPr>
+                <w:rFonts w:ascii="Arial" w:hAnsi="Arial" w:cs="Arial"/>
+                <w:sz w:val="20"/>
+                <w:szCs w:val="20"/>
+              </w:rPr>
+            </w:pPr>
+            <w:r>
+              <w:rPr>
+                <w:rFonts w:ascii="Arial" w:hAnsi="Arial" w:cs="Arial"/>
+                <w:sz w:val="20"/>
+                <w:szCs w:val="20"/>
+              </w:rPr>
+              <w:t>Co-op wave survival</w:t>
+            </w:r>
+          </w:p>
+          <w:p>
+            <w:pPr>
+              <w:pStyle w:val="ListParagraph"/>
+              <w:numPr>
+                <w:ilvl w:val="0"/>
+                <w:numId w:val="23"/>
+              </w:numPr>
+              <w:rPr>
+                <w:rFonts w:ascii="Arial" w:hAnsi="Arial" w:cs="Arial"/>
+                <w:sz w:val="20"/>
+                <w:szCs w:val="20"/>
+              </w:rPr>
+            </w:pPr>
+            <w:r>
+              <w:rPr>
+                <w:rFonts w:ascii="Arial" w:hAnsi="Arial" w:cs="Arial"/>
+                <w:sz w:val="20"/>
+                <w:szCs w:val="20"/>
+              </w:rPr>
+              <w:t>Objective based missions</w:t>
+            </w:r>
+          </w:p>
+          <w:p>
+            <w:pPr>
+              <w:pStyle w:val="ListParagraph"/>
+              <w:numPr>
+                <w:ilvl w:val="0"/>
+                <w:numId w:val="23"/>
+              </w:numPr>
+              <w:rPr>
+                <w:rFonts w:ascii="Arial" w:hAnsi="Arial" w:cs="Arial"/>
+                <w:sz w:val="20"/>
+                <w:szCs w:val="20"/>
+              </w:rPr>
+            </w:pPr>
+            <w:r>
+              <w:rPr>
+                <w:rFonts w:ascii="Arial" w:hAnsi="Arial" w:cs="Arial"/>
+                <w:sz w:val="20"/>
+                <w:szCs w:val="20"/>
+              </w:rPr>
+              <w:t xml:space="preserve">Class system </w:t>
+            </w:r>
+          </w:p>
+          <w:p>
+            <w:pPr>
+              <w:pStyle w:val="ListParagraph"/>
+              <w:numPr>
+                <w:ilvl w:val="0"/>
+                <w:numId w:val="23"/>
+              </w:numPr>
+              <w:rPr>
+                <w:rFonts w:ascii="Arial" w:hAnsi="Arial" w:cs="Arial"/>
+                <w:sz w:val="20"/>
+                <w:szCs w:val="20"/>
+              </w:rPr>
+            </w:pPr>
+            <w:r>
+              <w:rPr>
+                <w:rFonts w:ascii="Arial" w:hAnsi="Arial" w:cs="Arial"/>
+                <w:sz w:val="20"/>
+                <w:szCs w:val="20"/>
+              </w:rPr>
+              <w:t xml:space="preserve">Procedurally generated caves </w:t>
+            </w:r>
+          </w:p>
+        </w:tc>
+        <w:tc>
+          <w:tcPr>
+            <w:tcW w:w="2210" w:type="dxa"/>
+          </w:tcPr>
+          <w:p>
+            <w:pPr>
+              <w:pStyle w:val="ListParagraph"/>
+              <w:ind w:left="0"/>
+              <w:rPr>
+                <w:rFonts w:ascii="Arial" w:hAnsi="Arial" w:cs="Arial"/>
+                <w:sz w:val="20"/>
+                <w:szCs w:val="20"/>
+              </w:rPr>
+            </w:pPr>
+            <w:r>
+              <w:rPr>
+                <w:rFonts w:ascii="Arial" w:hAnsi="Arial" w:cs="Arial"/>
+                <w:sz w:val="20"/>
+                <w:szCs w:val="20"/>
+              </w:rPr>
+              <w:t xml:space="preserve">PC, Xbox, PlayStation </w:t>
+            </w:r>
+          </w:p>
+        </w:tc>
+        <w:tc>
+          <w:tcPr>
+            <w:tcW w:w="3216" w:type="dxa"/>
+          </w:tcPr>
+          <w:p>
+            <w:pPr>
+              <w:pStyle w:val="ListParagraph"/>
+              <w:ind w:left="0"/>
+              <w:rPr>
+                <w:rFonts w:ascii="Arial" w:hAnsi="Arial" w:cs="Arial"/>
+                <w:sz w:val="20"/>
+                <w:szCs w:val="20"/>
+              </w:rPr>
+            </w:pPr>
+            <w:r>
+              <w:rPr>
+                <w:rFonts w:ascii="Arial" w:hAnsi="Arial" w:cs="Arial"/>
+                <w:sz w:val="20"/>
+                <w:szCs w:val="20"/>
+              </w:rPr>
+              <w:t xml:space="preserve">Very Positive – praised for teamwork mechanics, humour, and </w:t>
+            </w:r>
+            <w:proofErr w:type="spellStart"/>
+            <w:r>
+              <w:rPr>
+                <w:rFonts w:ascii="Arial" w:hAnsi="Arial" w:cs="Arial"/>
+                <w:sz w:val="20"/>
+                <w:szCs w:val="20"/>
+              </w:rPr>
+              <w:t>replayability</w:t>
+            </w:r>
+            <w:proofErr w:type="spellEnd"/>
+            <w:r>
+              <w:rPr>
+                <w:rFonts w:ascii="Arial" w:hAnsi="Arial" w:cs="Arial"/>
+                <w:sz w:val="20"/>
+                <w:szCs w:val="20"/>
+              </w:rPr>
+              <w:t xml:space="preserve"> </w:t>
+            </w:r>
+          </w:p>
+        </w:tc>
+      </w:tr>
+    </w:tbl>
     <w:p>
       <w:pPr>
         <w:pStyle w:val="ListParagraph"/>
@@ -1702,189 +3013,77 @@
           <w:szCs w:val="24"/>
         </w:rPr>
       </w:pPr>
-      <w:r>
-        <w:rPr>
-          <w:rFonts w:ascii="Arial" w:hAnsi="Arial" w:cs="Arial"/>
-          <w:sz w:val="24"/>
-          <w:szCs w:val="24"/>
-        </w:rPr>
-        <w:lastRenderedPageBreak/>
-        <w:t xml:space="preserve">There are a range of different games that have the </w:t>
-      </w:r>
-      <w:proofErr w:type="gramStart"/>
-      <w:r>
-        <w:rPr>
-          <w:rFonts w:ascii="Arial" w:hAnsi="Arial" w:cs="Arial"/>
-          <w:sz w:val="24"/>
-          <w:szCs w:val="24"/>
-        </w:rPr>
-        <w:t>wave based</w:t>
-      </w:r>
-      <w:proofErr w:type="gramEnd"/>
-      <w:r>
-        <w:rPr>
-          <w:rFonts w:ascii="Arial" w:hAnsi="Arial" w:cs="Arial"/>
-          <w:sz w:val="24"/>
-          <w:szCs w:val="24"/>
-        </w:rPr>
-        <w:t xml:space="preserve"> gameplay system such as :</w:t>
-      </w:r>
-    </w:p>
-    <w:p>
-      <w:pPr>
-        <w:pStyle w:val="ListParagraph"/>
-        <w:rPr>
-          <w:rFonts w:ascii="Arial" w:hAnsi="Arial" w:cs="Arial"/>
-          <w:sz w:val="24"/>
-          <w:szCs w:val="24"/>
-        </w:rPr>
-      </w:pPr>
-    </w:p>
-    <w:p>
-      <w:pPr>
-        <w:pStyle w:val="ListParagraph"/>
-        <w:rPr>
-          <w:rFonts w:ascii="Arial" w:hAnsi="Arial" w:cs="Arial"/>
-          <w:sz w:val="24"/>
-          <w:szCs w:val="24"/>
-        </w:rPr>
-      </w:pPr>
-      <w:r>
-        <w:rPr>
-          <w:rFonts w:ascii="Arial" w:hAnsi="Arial" w:cs="Arial"/>
-          <w:b/>
-          <w:bCs/>
-          <w:sz w:val="24"/>
-          <w:szCs w:val="24"/>
-        </w:rPr>
-        <w:t>Call of Duty Zombies</w:t>
-      </w:r>
-      <w:r>
-        <w:rPr>
-          <w:rFonts w:ascii="Arial" w:hAnsi="Arial" w:cs="Arial"/>
-          <w:sz w:val="24"/>
-          <w:szCs w:val="24"/>
-        </w:rPr>
-        <w:t xml:space="preserve"> – </w:t>
-      </w:r>
-    </w:p>
-    <w:p>
-      <w:pPr>
-        <w:pStyle w:val="ListParagraph"/>
-        <w:rPr>
-          <w:rFonts w:ascii="Arial" w:hAnsi="Arial" w:cs="Arial"/>
-          <w:sz w:val="24"/>
-          <w:szCs w:val="24"/>
-        </w:rPr>
-      </w:pPr>
-    </w:p>
-    <w:p>
-      <w:pPr>
-        <w:pStyle w:val="ListParagraph"/>
-        <w:rPr>
-          <w:rFonts w:ascii="Arial" w:hAnsi="Arial" w:cs="Arial"/>
-          <w:sz w:val="24"/>
-          <w:szCs w:val="24"/>
-        </w:rPr>
-      </w:pPr>
-      <w:r>
-        <w:rPr>
-          <w:rFonts w:ascii="Arial" w:hAnsi="Arial" w:cs="Arial"/>
-          <w:b/>
-          <w:bCs/>
-          <w:sz w:val="24"/>
-          <w:szCs w:val="24"/>
-        </w:rPr>
-        <w:t>Killing Floor</w:t>
-      </w:r>
-      <w:r>
-        <w:rPr>
-          <w:rFonts w:ascii="Arial" w:hAnsi="Arial" w:cs="Arial"/>
-          <w:sz w:val="24"/>
-          <w:szCs w:val="24"/>
-        </w:rPr>
-        <w:t xml:space="preserve"> – </w:t>
-      </w:r>
-    </w:p>
-    <w:p>
-      <w:pPr>
-        <w:pStyle w:val="ListParagraph"/>
-        <w:rPr>
-          <w:rFonts w:ascii="Arial" w:hAnsi="Arial" w:cs="Arial"/>
-          <w:sz w:val="24"/>
-          <w:szCs w:val="24"/>
-        </w:rPr>
-      </w:pPr>
-    </w:p>
-    <w:p>
-      <w:pPr>
-        <w:pStyle w:val="ListParagraph"/>
-        <w:rPr>
-          <w:rFonts w:ascii="Arial" w:hAnsi="Arial" w:cs="Arial"/>
-          <w:sz w:val="24"/>
-          <w:szCs w:val="24"/>
-        </w:rPr>
-      </w:pPr>
-      <w:r>
-        <w:rPr>
-          <w:rFonts w:ascii="Arial" w:hAnsi="Arial" w:cs="Arial"/>
-          <w:b/>
-          <w:bCs/>
-          <w:sz w:val="24"/>
-          <w:szCs w:val="24"/>
-        </w:rPr>
-        <w:t>Skier One</w:t>
-      </w:r>
-      <w:r>
-        <w:rPr>
-          <w:rFonts w:ascii="Arial" w:hAnsi="Arial" w:cs="Arial"/>
-          <w:sz w:val="24"/>
-          <w:szCs w:val="24"/>
-        </w:rPr>
-        <w:t xml:space="preserve"> or </w:t>
-      </w:r>
-      <w:proofErr w:type="spellStart"/>
-      <w:r>
-        <w:rPr>
-          <w:rFonts w:ascii="Arial" w:hAnsi="Arial" w:cs="Arial"/>
-          <w:sz w:val="24"/>
-          <w:szCs w:val="24"/>
-        </w:rPr>
-        <w:t>what ever</w:t>
-      </w:r>
-      <w:proofErr w:type="spellEnd"/>
-      <w:r>
-        <w:rPr>
-          <w:rFonts w:ascii="Arial" w:hAnsi="Arial" w:cs="Arial"/>
-          <w:sz w:val="24"/>
-          <w:szCs w:val="24"/>
-        </w:rPr>
-        <w:t xml:space="preserve"> the fuck – </w:t>
-      </w:r>
-    </w:p>
-    <w:p>
-      <w:pPr>
-        <w:pStyle w:val="ListParagraph"/>
-        <w:rPr>
-          <w:rFonts w:ascii="Arial" w:hAnsi="Arial" w:cs="Arial"/>
-          <w:sz w:val="24"/>
-          <w:szCs w:val="24"/>
-        </w:rPr>
-      </w:pPr>
-    </w:p>
-    <w:p>
-      <w:pPr>
-        <w:pStyle w:val="ListParagraph"/>
-        <w:rPr>
-          <w:rFonts w:ascii="Arial" w:hAnsi="Arial" w:cs="Arial"/>
-          <w:sz w:val="24"/>
-          <w:szCs w:val="24"/>
-        </w:rPr>
-      </w:pPr>
-    </w:p>
-    <w:p>
-      <w:pPr>
-        <w:pStyle w:val="ListParagraph"/>
+    </w:p>
+    <w:p>
+      <w:pPr>
+        <w:pStyle w:val="ListParagraph"/>
+        <w:ind w:left="825"/>
+        <w:jc w:val="center"/>
+        <w:rPr>
+          <w:rFonts w:ascii="Arial" w:hAnsi="Arial" w:cs="Arial"/>
+          <w:i/>
+          <w:iCs/>
+          <w:sz w:val="24"/>
+          <w:szCs w:val="24"/>
+        </w:rPr>
+      </w:pPr>
+      <w:r>
+        <w:rPr>
+          <w:rFonts w:ascii="Arial" w:hAnsi="Arial" w:cs="Arial"/>
+          <w:i/>
+          <w:iCs/>
+          <w:sz w:val="24"/>
+          <w:szCs w:val="24"/>
+        </w:rPr>
+        <w:t>Figure 1: Competitor Analysis</w:t>
+      </w:r>
+    </w:p>
+    <w:p>
+      <w:pPr>
+        <w:pStyle w:val="ListParagraph"/>
+        <w:ind w:left="825"/>
+        <w:rPr>
+          <w:rFonts w:ascii="Arial" w:hAnsi="Arial" w:cs="Arial"/>
+          <w:sz w:val="24"/>
+          <w:szCs w:val="24"/>
+        </w:rPr>
+      </w:pPr>
+    </w:p>
+    <w:p>
+      <w:pPr>
+        <w:pStyle w:val="ListParagraph"/>
+        <w:rPr>
+          <w:rFonts w:ascii="Arial" w:hAnsi="Arial" w:cs="Arial"/>
+          <w:sz w:val="24"/>
+          <w:szCs w:val="24"/>
+        </w:rPr>
+      </w:pPr>
+    </w:p>
+    <w:p>
+      <w:pPr>
+        <w:pStyle w:val="ListParagraph"/>
+        <w:rPr>
+          <w:rFonts w:ascii="Arial" w:hAnsi="Arial" w:cs="Arial"/>
+          <w:sz w:val="24"/>
+          <w:szCs w:val="24"/>
+        </w:rPr>
+      </w:pPr>
+    </w:p>
+    <w:p>
+      <w:pPr>
+        <w:pStyle w:val="ListParagraph"/>
+        <w:ind w:left="825"/>
+        <w:rPr>
+          <w:rFonts w:ascii="Arial" w:hAnsi="Arial" w:cs="Arial"/>
+          <w:sz w:val="24"/>
+          <w:szCs w:val="24"/>
+        </w:rPr>
+      </w:pPr>
+    </w:p>
+    <w:p>
+      <w:pPr>
+        <w:pStyle w:val="ListParagraph"/>
+        <w:ind w:left="825"/>
         <w:rPr>
           <w:rFonts w:ascii="Arial" w:hAnsi="Arial" w:cs="Arial"/>
           <w:sz w:val="24"/>
@@ -1922,7 +3121,276 @@
           <w:sz w:val="24"/>
           <w:szCs w:val="24"/>
         </w:rPr>
+        <w:lastRenderedPageBreak/>
         <w:t>Objectives &amp; Deliverables</w:t>
+      </w:r>
+    </w:p>
+    <w:p>
+      <w:pPr>
+        <w:pStyle w:val="ListParagraph"/>
+        <w:ind w:left="825"/>
+        <w:rPr>
+          <w:rFonts w:ascii="Arial" w:hAnsi="Arial" w:cs="Arial"/>
+          <w:sz w:val="24"/>
+          <w:szCs w:val="24"/>
+        </w:rPr>
+      </w:pPr>
+    </w:p>
+    <w:p>
+      <w:pPr>
+        <w:pStyle w:val="ListParagraph"/>
+        <w:ind w:left="825"/>
+        <w:rPr>
+          <w:rFonts w:ascii="Arial" w:hAnsi="Arial" w:cs="Arial"/>
+          <w:sz w:val="24"/>
+          <w:szCs w:val="24"/>
+          <w:u w:val="single"/>
+        </w:rPr>
+      </w:pPr>
+      <w:r>
+        <w:rPr>
+          <w:rFonts w:ascii="Arial" w:hAnsi="Arial" w:cs="Arial"/>
+          <w:sz w:val="24"/>
+          <w:szCs w:val="24"/>
+          <w:u w:val="single"/>
+        </w:rPr>
+        <w:t>My objectives for Timeline Takedown where:</w:t>
+      </w:r>
+    </w:p>
+    <w:p>
+      <w:pPr>
+        <w:pStyle w:val="ListParagraph"/>
+        <w:ind w:left="825"/>
+        <w:rPr>
+          <w:rFonts w:ascii="Arial" w:hAnsi="Arial" w:cs="Arial"/>
+          <w:sz w:val="24"/>
+          <w:szCs w:val="24"/>
+        </w:rPr>
+      </w:pPr>
+    </w:p>
+    <w:p>
+      <w:pPr>
+        <w:pStyle w:val="ListParagraph"/>
+        <w:ind w:left="825"/>
+        <w:rPr>
+          <w:rFonts w:ascii="Arial" w:hAnsi="Arial" w:cs="Arial"/>
+          <w:sz w:val="24"/>
+          <w:szCs w:val="24"/>
+        </w:rPr>
+      </w:pPr>
+      <w:r>
+        <w:rPr>
+          <w:rFonts w:ascii="Arial" w:hAnsi="Arial" w:cs="Arial"/>
+          <w:sz w:val="24"/>
+          <w:szCs w:val="24"/>
+        </w:rPr>
+        <w:t xml:space="preserve">Create a </w:t>
+      </w:r>
+      <w:proofErr w:type="spellStart"/>
+      <w:r>
+        <w:rPr>
+          <w:rFonts w:ascii="Arial" w:hAnsi="Arial" w:cs="Arial"/>
+          <w:sz w:val="24"/>
+          <w:szCs w:val="24"/>
+        </w:rPr>
+        <w:t>gameloop</w:t>
+      </w:r>
+      <w:proofErr w:type="spellEnd"/>
+      <w:r>
+        <w:rPr>
+          <w:rFonts w:ascii="Arial" w:hAnsi="Arial" w:cs="Arial"/>
+          <w:sz w:val="24"/>
+          <w:szCs w:val="24"/>
+        </w:rPr>
+        <w:t xml:space="preserve"> where the enemies spawn for 5 rounds then boss spawns</w:t>
+      </w:r>
+    </w:p>
+    <w:p>
+      <w:pPr>
+        <w:pStyle w:val="ListParagraph"/>
+        <w:ind w:left="825"/>
+        <w:rPr>
+          <w:rFonts w:ascii="Arial" w:hAnsi="Arial" w:cs="Arial"/>
+          <w:sz w:val="24"/>
+          <w:szCs w:val="24"/>
+        </w:rPr>
+      </w:pPr>
+    </w:p>
+    <w:p>
+      <w:pPr>
+        <w:pStyle w:val="ListParagraph"/>
+        <w:ind w:left="825"/>
+        <w:rPr>
+          <w:rFonts w:ascii="Arial" w:hAnsi="Arial" w:cs="Arial"/>
+          <w:sz w:val="24"/>
+          <w:szCs w:val="24"/>
+        </w:rPr>
+      </w:pPr>
+      <w:r>
+        <w:rPr>
+          <w:rFonts w:ascii="Arial" w:hAnsi="Arial" w:cs="Arial"/>
+          <w:sz w:val="24"/>
+          <w:szCs w:val="24"/>
+        </w:rPr>
+        <w:t>Create at least 2/3 custom levels that are unique and have matching enemy and weapon themes</w:t>
+      </w:r>
+    </w:p>
+    <w:p>
+      <w:pPr>
+        <w:pStyle w:val="ListParagraph"/>
+        <w:ind w:left="825"/>
+        <w:rPr>
+          <w:rFonts w:ascii="Arial" w:hAnsi="Arial" w:cs="Arial"/>
+          <w:sz w:val="24"/>
+          <w:szCs w:val="24"/>
+        </w:rPr>
+      </w:pPr>
+    </w:p>
+    <w:p>
+      <w:pPr>
+        <w:pStyle w:val="ListParagraph"/>
+        <w:ind w:left="825"/>
+        <w:rPr>
+          <w:rFonts w:ascii="Arial" w:hAnsi="Arial" w:cs="Arial"/>
+          <w:sz w:val="24"/>
+          <w:szCs w:val="24"/>
+        </w:rPr>
+      </w:pPr>
+      <w:r>
+        <w:rPr>
+          <w:rFonts w:ascii="Arial" w:hAnsi="Arial" w:cs="Arial"/>
+          <w:sz w:val="24"/>
+          <w:szCs w:val="24"/>
+        </w:rPr>
+        <w:t>Implement Powerups to the game</w:t>
+      </w:r>
+    </w:p>
+    <w:p>
+      <w:pPr>
+        <w:pStyle w:val="ListParagraph"/>
+        <w:ind w:left="825"/>
+        <w:rPr>
+          <w:rFonts w:ascii="Arial" w:hAnsi="Arial" w:cs="Arial"/>
+          <w:sz w:val="24"/>
+          <w:szCs w:val="24"/>
+        </w:rPr>
+      </w:pPr>
+    </w:p>
+    <w:p>
+      <w:pPr>
+        <w:pStyle w:val="ListParagraph"/>
+        <w:ind w:left="825"/>
+        <w:rPr>
+          <w:rFonts w:ascii="Arial" w:hAnsi="Arial" w:cs="Arial"/>
+          <w:sz w:val="24"/>
+          <w:szCs w:val="24"/>
+        </w:rPr>
+      </w:pPr>
+      <w:r>
+        <w:rPr>
+          <w:rFonts w:ascii="Arial" w:hAnsi="Arial" w:cs="Arial"/>
+          <w:sz w:val="24"/>
+          <w:szCs w:val="24"/>
+        </w:rPr>
+        <w:t xml:space="preserve">Create </w:t>
+      </w:r>
+      <w:proofErr w:type="spellStart"/>
+      <w:r>
+        <w:rPr>
+          <w:rFonts w:ascii="Arial" w:hAnsi="Arial" w:cs="Arial"/>
+          <w:sz w:val="24"/>
+          <w:szCs w:val="24"/>
+        </w:rPr>
+        <w:t>Devlogs</w:t>
+      </w:r>
+      <w:proofErr w:type="spellEnd"/>
+      <w:r>
+        <w:rPr>
+          <w:rFonts w:ascii="Arial" w:hAnsi="Arial" w:cs="Arial"/>
+          <w:sz w:val="24"/>
+          <w:szCs w:val="24"/>
+        </w:rPr>
+        <w:t xml:space="preserve"> to keep track of progress and save for employment </w:t>
+      </w:r>
+      <w:proofErr w:type="spellStart"/>
+      <w:r>
+        <w:rPr>
+          <w:rFonts w:ascii="Arial" w:hAnsi="Arial" w:cs="Arial"/>
+          <w:sz w:val="24"/>
+          <w:szCs w:val="24"/>
+        </w:rPr>
+        <w:t>refreces</w:t>
+      </w:r>
+      <w:proofErr w:type="spellEnd"/>
+      <w:r>
+        <w:rPr>
+          <w:rFonts w:ascii="Arial" w:hAnsi="Arial" w:cs="Arial"/>
+          <w:sz w:val="24"/>
+          <w:szCs w:val="24"/>
+        </w:rPr>
+        <w:t xml:space="preserve"> </w:t>
+      </w:r>
+    </w:p>
+    <w:p>
+      <w:pPr>
+        <w:pStyle w:val="ListParagraph"/>
+        <w:ind w:left="825"/>
+        <w:rPr>
+          <w:rFonts w:ascii="Arial" w:hAnsi="Arial" w:cs="Arial"/>
+          <w:sz w:val="24"/>
+          <w:szCs w:val="24"/>
+        </w:rPr>
+      </w:pPr>
+    </w:p>
+    <w:p>
+      <w:pPr>
+        <w:pStyle w:val="ListParagraph"/>
+        <w:ind w:left="825"/>
+        <w:rPr>
+          <w:rFonts w:ascii="Arial" w:hAnsi="Arial" w:cs="Arial"/>
+          <w:sz w:val="24"/>
+          <w:szCs w:val="24"/>
+        </w:rPr>
+      </w:pPr>
+      <w:r>
+        <w:rPr>
+          <w:rFonts w:ascii="Arial" w:hAnsi="Arial" w:cs="Arial"/>
+          <w:sz w:val="24"/>
+          <w:szCs w:val="24"/>
+        </w:rPr>
+        <w:t>Create an Itch page and publish the game on it</w:t>
+      </w:r>
+    </w:p>
+    <w:p>
+      <w:pPr>
+        <w:pStyle w:val="ListParagraph"/>
+        <w:ind w:left="825"/>
+        <w:rPr>
+          <w:rFonts w:ascii="Arial" w:hAnsi="Arial" w:cs="Arial"/>
+          <w:sz w:val="24"/>
+          <w:szCs w:val="24"/>
+        </w:rPr>
+      </w:pPr>
+    </w:p>
+    <w:p>
+      <w:pPr>
+        <w:pStyle w:val="ListParagraph"/>
+        <w:ind w:left="825"/>
+        <w:rPr>
+          <w:rFonts w:ascii="Arial" w:hAnsi="Arial" w:cs="Arial"/>
+          <w:sz w:val="24"/>
+          <w:szCs w:val="24"/>
+          <w:u w:val="single"/>
+        </w:rPr>
+      </w:pPr>
+      <w:r>
+        <w:rPr>
+          <w:rFonts w:ascii="Arial" w:hAnsi="Arial" w:cs="Arial"/>
+          <w:sz w:val="24"/>
+          <w:szCs w:val="24"/>
+          <w:u w:val="single"/>
+        </w:rPr>
+        <w:t>Deliverables (check GDD):</w:t>
       </w:r>
     </w:p>
     <w:p>
@@ -2234,20 +3702,75 @@
         <w:ind w:left="465"/>
       </w:pPr>
       <w:r>
-        <w:t xml:space="preserve">Probs agile </w:t>
+        <w:t>When deciding on a development methodology for Timeline Takedown, I chose to use Agile.</w:t>
+      </w:r>
+      <w:r>
+        <w:t xml:space="preserve"> As a solo developer, Agile was the perfect fit as it allowed me to adapt and evolve the game based on new ideas, playtesting results, and feedback. For instance, one level originally began as an underwater map, but after testing the swimming mechanics, I realised it added unnecessary complexity. I made the decision to pivot and redesign the level as an abandoned hospital, which better suited the gameplay and development timeline.</w:t>
       </w:r>
     </w:p>
     <w:p>
       <w:pPr>
         <w:ind w:left="465"/>
+      </w:pPr>
+      <w:r>
+        <w:t xml:space="preserve">Agile worked well for me because it doesn’t lock you into a rigid plan. This flexibility is ideal for solo game development, where iteration is constant and creative direction can shift at any moment. I organised my work into two week sprints, each with clear goals and deliverables. These sprints helped keep my workload manageable and track progress on what had been done and what needed to be done. I also had regular supervisor meetings at the end of each sprint, which I attended every one without fail. These were useful as they allowed for discussion of the progress made on the current sprint , receive feedback and ask questions. </w:t>
+      </w:r>
+    </w:p>
+    <w:p>
+      <w:pPr>
+        <w:ind w:left="465"/>
+      </w:pPr>
+      <w:r>
+        <w:t>For project management, I used Trello to track tasks, prioritise features, and stay organised throughout development.</w:t>
+      </w:r>
+    </w:p>
+    <w:p>
+      <w:pPr>
+        <w:ind w:left="465"/>
+      </w:pPr>
+    </w:p>
+    <w:p>
+      <w:pPr>
+        <w:ind w:left="465"/>
         <w:rPr>
           <w:u w:val="single"/>
         </w:rPr>
       </w:pPr>
+      <w:r>
+        <w:rPr>
+          <w:u w:val="single"/>
+        </w:rPr>
+        <w:t xml:space="preserve">3. 2 </w:t>
+      </w:r>
+      <w:r>
+        <w:rPr>
+          <w:u w:val="single"/>
+        </w:rPr>
+        <w:t xml:space="preserve">Technologies </w:t>
+      </w:r>
     </w:p>
     <w:p>
       <w:pPr>
         <w:ind w:left="465"/>
+      </w:pPr>
+      <w:r>
+        <w:t>Enemy AI</w:t>
+      </w:r>
+      <w:r>
+        <w:t xml:space="preserve"> maybe idk </w:t>
+      </w:r>
+      <w:r>
+        <w:t>YEH I THINK SO</w:t>
+      </w:r>
+    </w:p>
+    <w:p>
+      <w:pPr>
+        <w:ind w:left="465"/>
+      </w:pPr>
+    </w:p>
+    <w:p>
+      <w:pPr>
+        <w:ind w:left="465"/>
         <w:rPr>
           <w:u w:val="single"/>
         </w:rPr>
@@ -2256,61 +3779,7 @@
         <w:rPr>
           <w:u w:val="single"/>
         </w:rPr>
-        <w:t xml:space="preserve">3. </w:t>
-      </w:r>
-      <w:r>
-        <w:rPr>
-          <w:u w:val="single"/>
-        </w:rPr>
-        <w:t>2</w:t>
-      </w:r>
-      <w:r>
-        <w:rPr>
-          <w:u w:val="single"/>
-        </w:rPr>
-        <w:t xml:space="preserve"> </w:t>
-      </w:r>
-      <w:r>
-        <w:rPr>
-          <w:u w:val="single"/>
-        </w:rPr>
-        <w:t xml:space="preserve">Technologies </w:t>
-      </w:r>
-    </w:p>
-    <w:p>
-      <w:pPr>
-        <w:ind w:left="465"/>
-      </w:pPr>
-      <w:r>
-        <w:t>Enemy AI</w:t>
-      </w:r>
-      <w:r>
-        <w:t xml:space="preserve"> maybe idk </w:t>
-      </w:r>
-    </w:p>
-    <w:p>
-      <w:pPr>
-        <w:ind w:left="465"/>
-      </w:pPr>
-    </w:p>
-    <w:p>
-      <w:pPr>
-        <w:ind w:left="465"/>
-        <w:rPr>
-          <w:u w:val="single"/>
-        </w:rPr>
-      </w:pPr>
-      <w:r>
-        <w:rPr>
-          <w:u w:val="single"/>
-        </w:rPr>
-        <w:t xml:space="preserve">3. 2 </w:t>
-      </w:r>
-      <w:r>
-        <w:rPr>
-          <w:u w:val="single"/>
-        </w:rPr>
-        <w:t xml:space="preserve">Project Management Approach </w:t>
+        <w:t xml:space="preserve">3. 2 Project Management Approach </w:t>
       </w:r>
     </w:p>
     <w:p>
@@ -3378,6 +4847,232 @@
     </w:lvl>
   </w:abstractNum>
   <w:abstractNum w:abstractNumId="5" w15:restartNumberingAfterBreak="0">
+    <w:nsid w:val="17B70212"/>
+    <w:multiLevelType w:val="hybridMultilevel"/>
+    <w:tmpl w:val="297CC9D6"/>
+    <w:lvl w:ilvl="0" w:tplc="08090001">
+      <w:start w:val="1"/>
+      <w:numFmt w:val="bullet"/>
+      <w:lvlText w:val=""/>
+      <w:lvlJc w:val="left"/>
+      <w:pPr>
+        <w:ind w:left="720" w:hanging="360"/>
+      </w:pPr>
+      <w:rPr>
+        <w:rFonts w:ascii="Symbol" w:hAnsi="Symbol" w:hint="default"/>
+      </w:rPr>
+    </w:lvl>
+    <w:lvl w:ilvl="1" w:tplc="08090003" w:tentative="1">
+      <w:start w:val="1"/>
+      <w:numFmt w:val="bullet"/>
+      <w:lvlText w:val="o"/>
+      <w:lvlJc w:val="left"/>
+      <w:pPr>
+        <w:ind w:left="1440" w:hanging="360"/>
+      </w:pPr>
+      <w:rPr>
+        <w:rFonts w:ascii="Courier New" w:hAnsi="Courier New" w:cs="Courier New" w:hint="default"/>
+      </w:rPr>
+    </w:lvl>
+    <w:lvl w:ilvl="2" w:tplc="08090005" w:tentative="1">
+      <w:start w:val="1"/>
+      <w:numFmt w:val="bullet"/>
+      <w:lvlText w:val=""/>
+      <w:lvlJc w:val="left"/>
+      <w:pPr>
+        <w:ind w:left="2160" w:hanging="360"/>
+      </w:pPr>
+      <w:rPr>
+        <w:rFonts w:ascii="Wingdings" w:hAnsi="Wingdings" w:hint="default"/>
+      </w:rPr>
+    </w:lvl>
+    <w:lvl w:ilvl="3" w:tplc="08090001" w:tentative="1">
+      <w:start w:val="1"/>
+      <w:numFmt w:val="bullet"/>
+      <w:lvlText w:val=""/>
+      <w:lvlJc w:val="left"/>
+      <w:pPr>
+        <w:ind w:left="2880" w:hanging="360"/>
+      </w:pPr>
+      <w:rPr>
+        <w:rFonts w:ascii="Symbol" w:hAnsi="Symbol" w:hint="default"/>
+      </w:rPr>
+    </w:lvl>
+    <w:lvl w:ilvl="4" w:tplc="08090003" w:tentative="1">
+      <w:start w:val="1"/>
+      <w:numFmt w:val="bullet"/>
+      <w:lvlText w:val="o"/>
+      <w:lvlJc w:val="left"/>
+      <w:pPr>
+        <w:ind w:left="3600" w:hanging="360"/>
+      </w:pPr>
+      <w:rPr>
+        <w:rFonts w:ascii="Courier New" w:hAnsi="Courier New" w:cs="Courier New" w:hint="default"/>
+      </w:rPr>
+    </w:lvl>
+    <w:lvl w:ilvl="5" w:tplc="08090005" w:tentative="1">
+      <w:start w:val="1"/>
+      <w:numFmt w:val="bullet"/>
+      <w:lvlText w:val=""/>
+      <w:lvlJc w:val="left"/>
+      <w:pPr>
+        <w:ind w:left="4320" w:hanging="360"/>
+      </w:pPr>
+      <w:rPr>
+        <w:rFonts w:ascii="Wingdings" w:hAnsi="Wingdings" w:hint="default"/>
+      </w:rPr>
+    </w:lvl>
+    <w:lvl w:ilvl="6" w:tplc="08090001" w:tentative="1">
+      <w:start w:val="1"/>
+      <w:numFmt w:val="bullet"/>
+      <w:lvlText w:val=""/>
+      <w:lvlJc w:val="left"/>
+      <w:pPr>
+        <w:ind w:left="5040" w:hanging="360"/>
+      </w:pPr>
+      <w:rPr>
+        <w:rFonts w:ascii="Symbol" w:hAnsi="Symbol" w:hint="default"/>
+      </w:rPr>
+    </w:lvl>
+    <w:lvl w:ilvl="7" w:tplc="08090003" w:tentative="1">
+      <w:start w:val="1"/>
+      <w:numFmt w:val="bullet"/>
+      <w:lvlText w:val="o"/>
+      <w:lvlJc w:val="left"/>
+      <w:pPr>
+        <w:ind w:left="5760" w:hanging="360"/>
+      </w:pPr>
+      <w:rPr>
+        <w:rFonts w:ascii="Courier New" w:hAnsi="Courier New" w:cs="Courier New" w:hint="default"/>
+      </w:rPr>
+    </w:lvl>
+    <w:lvl w:ilvl="8" w:tplc="08090005" w:tentative="1">
+      <w:start w:val="1"/>
+      <w:numFmt w:val="bullet"/>
+      <w:lvlText w:val=""/>
+      <w:lvlJc w:val="left"/>
+      <w:pPr>
+        <w:ind w:left="6480" w:hanging="360"/>
+      </w:pPr>
+      <w:rPr>
+        <w:rFonts w:ascii="Wingdings" w:hAnsi="Wingdings" w:hint="default"/>
+      </w:rPr>
+    </w:lvl>
+  </w:abstractNum>
+  <w:abstractNum w:abstractNumId="6" w15:restartNumberingAfterBreak="0">
+    <w:nsid w:val="1E1716F5"/>
+    <w:multiLevelType w:val="hybridMultilevel"/>
+    <w:tmpl w:val="F0B273EE"/>
+    <w:lvl w:ilvl="0" w:tplc="08090001">
+      <w:start w:val="1"/>
+      <w:numFmt w:val="bullet"/>
+      <w:lvlText w:val=""/>
+      <w:lvlJc w:val="left"/>
+      <w:pPr>
+        <w:ind w:left="720" w:hanging="360"/>
+      </w:pPr>
+      <w:rPr>
+        <w:rFonts w:ascii="Symbol" w:hAnsi="Symbol" w:hint="default"/>
+      </w:rPr>
+    </w:lvl>
+    <w:lvl w:ilvl="1" w:tplc="08090003" w:tentative="1">
+      <w:start w:val="1"/>
+      <w:numFmt w:val="bullet"/>
+      <w:lvlText w:val="o"/>
+      <w:lvlJc w:val="left"/>
+      <w:pPr>
+        <w:ind w:left="1440" w:hanging="360"/>
+      </w:pPr>
+      <w:rPr>
+        <w:rFonts w:ascii="Courier New" w:hAnsi="Courier New" w:cs="Courier New" w:hint="default"/>
+      </w:rPr>
+    </w:lvl>
+    <w:lvl w:ilvl="2" w:tplc="08090005" w:tentative="1">
+      <w:start w:val="1"/>
+      <w:numFmt w:val="bullet"/>
+      <w:lvlText w:val=""/>
+      <w:lvlJc w:val="left"/>
+      <w:pPr>
+        <w:ind w:left="2160" w:hanging="360"/>
+      </w:pPr>
+      <w:rPr>
+        <w:rFonts w:ascii="Wingdings" w:hAnsi="Wingdings" w:hint="default"/>
+      </w:rPr>
+    </w:lvl>
+    <w:lvl w:ilvl="3" w:tplc="08090001" w:tentative="1">
+      <w:start w:val="1"/>
+      <w:numFmt w:val="bullet"/>
+      <w:lvlText w:val=""/>
+      <w:lvlJc w:val="left"/>
+      <w:pPr>
+        <w:ind w:left="2880" w:hanging="360"/>
+      </w:pPr>
+      <w:rPr>
+        <w:rFonts w:ascii="Symbol" w:hAnsi="Symbol" w:hint="default"/>
+      </w:rPr>
+    </w:lvl>
+    <w:lvl w:ilvl="4" w:tplc="08090003" w:tentative="1">
+      <w:start w:val="1"/>
+      <w:numFmt w:val="bullet"/>
+      <w:lvlText w:val="o"/>
+      <w:lvlJc w:val="left"/>
+      <w:pPr>
+        <w:ind w:left="3600" w:hanging="360"/>
+      </w:pPr>
+      <w:rPr>
+        <w:rFonts w:ascii="Courier New" w:hAnsi="Courier New" w:cs="Courier New" w:hint="default"/>
+      </w:rPr>
+    </w:lvl>
+    <w:lvl w:ilvl="5" w:tplc="08090005" w:tentative="1">
+      <w:start w:val="1"/>
+      <w:numFmt w:val="bullet"/>
+      <w:lvlText w:val=""/>
+      <w:lvlJc w:val="left"/>
+      <w:pPr>
+        <w:ind w:left="4320" w:hanging="360"/>
+      </w:pPr>
+      <w:rPr>
+        <w:rFonts w:ascii="Wingdings" w:hAnsi="Wingdings" w:hint="default"/>
+      </w:rPr>
+    </w:lvl>
+    <w:lvl w:ilvl="6" w:tplc="08090001" w:tentative="1">
+      <w:start w:val="1"/>
+      <w:numFmt w:val="bullet"/>
+      <w:lvlText w:val=""/>
+      <w:lvlJc w:val="left"/>
+      <w:pPr>
+        <w:ind w:left="5040" w:hanging="360"/>
+      </w:pPr>
+      <w:rPr>
+        <w:rFonts w:ascii="Symbol" w:hAnsi="Symbol" w:hint="default"/>
+      </w:rPr>
+    </w:lvl>
+    <w:lvl w:ilvl="7" w:tplc="08090003" w:tentative="1">
+      <w:start w:val="1"/>
+      <w:numFmt w:val="bullet"/>
+      <w:lvlText w:val="o"/>
+      <w:lvlJc w:val="left"/>
+      <w:pPr>
+        <w:ind w:left="5760" w:hanging="360"/>
+      </w:pPr>
+      <w:rPr>
+        <w:rFonts w:ascii="Courier New" w:hAnsi="Courier New" w:cs="Courier New" w:hint="default"/>
+      </w:rPr>
+    </w:lvl>
+    <w:lvl w:ilvl="8" w:tplc="08090005" w:tentative="1">
+      <w:start w:val="1"/>
+      <w:numFmt w:val="bullet"/>
+      <w:lvlText w:val=""/>
+      <w:lvlJc w:val="left"/>
+      <w:pPr>
+        <w:ind w:left="6480" w:hanging="360"/>
+      </w:pPr>
+      <w:rPr>
+        <w:rFonts w:ascii="Wingdings" w:hAnsi="Wingdings" w:hint="default"/>
+      </w:rPr>
+    </w:lvl>
+  </w:abstractNum>
+  <w:abstractNum w:abstractNumId="7" w15:restartNumberingAfterBreak="0">
     <w:nsid w:val="1F7042CD"/>
     <w:multiLevelType w:val="hybridMultilevel"/>
     <w:tmpl w:val="A08A49F2"/>
@@ -3490,7 +5185,7 @@
       </w:rPr>
     </w:lvl>
   </w:abstractNum>
-  <w:abstractNum w:abstractNumId="6" w15:restartNumberingAfterBreak="0">
+  <w:abstractNum w:abstractNumId="8" w15:restartNumberingAfterBreak="0">
     <w:nsid w:val="244A5D57"/>
     <w:multiLevelType w:val="hybridMultilevel"/>
     <w:tmpl w:val="8AAC93F2"/>
@@ -3579,7 +5274,7 @@
       </w:pPr>
     </w:lvl>
   </w:abstractNum>
-  <w:abstractNum w:abstractNumId="7" w15:restartNumberingAfterBreak="0">
+  <w:abstractNum w:abstractNumId="9" w15:restartNumberingAfterBreak="0">
     <w:nsid w:val="2AE00A94"/>
     <w:multiLevelType w:val="multilevel"/>
     <w:tmpl w:val="7A048A1A"/>
@@ -3692,7 +5387,7 @@
       </w:rPr>
     </w:lvl>
   </w:abstractNum>
-  <w:abstractNum w:abstractNumId="8" w15:restartNumberingAfterBreak="0">
+  <w:abstractNum w:abstractNumId="10" w15:restartNumberingAfterBreak="0">
     <w:nsid w:val="45A92DD5"/>
     <w:multiLevelType w:val="hybridMultilevel"/>
     <w:tmpl w:val="D91CAF88"/>
@@ -3781,7 +5476,120 @@
       </w:pPr>
     </w:lvl>
   </w:abstractNum>
-  <w:abstractNum w:abstractNumId="9" w15:restartNumberingAfterBreak="0">
+  <w:abstractNum w:abstractNumId="11" w15:restartNumberingAfterBreak="0">
+    <w:nsid w:val="469502CD"/>
+    <w:multiLevelType w:val="hybridMultilevel"/>
+    <w:tmpl w:val="5BE4ADEC"/>
+    <w:lvl w:ilvl="0" w:tplc="08090001">
+      <w:start w:val="1"/>
+      <w:numFmt w:val="bullet"/>
+      <w:lvlText w:val=""/>
+      <w:lvlJc w:val="left"/>
+      <w:pPr>
+        <w:ind w:left="720" w:hanging="360"/>
+      </w:pPr>
+      <w:rPr>
+        <w:rFonts w:ascii="Symbol" w:hAnsi="Symbol" w:hint="default"/>
+      </w:rPr>
+    </w:lvl>
+    <w:lvl w:ilvl="1" w:tplc="08090003" w:tentative="1">
+      <w:start w:val="1"/>
+      <w:numFmt w:val="bullet"/>
+      <w:lvlText w:val="o"/>
+      <w:lvlJc w:val="left"/>
+      <w:pPr>
+        <w:ind w:left="1440" w:hanging="360"/>
+      </w:pPr>
+      <w:rPr>
+        <w:rFonts w:ascii="Courier New" w:hAnsi="Courier New" w:cs="Courier New" w:hint="default"/>
+      </w:rPr>
+    </w:lvl>
+    <w:lvl w:ilvl="2" w:tplc="08090005" w:tentative="1">
+      <w:start w:val="1"/>
+      <w:numFmt w:val="bullet"/>
+      <w:lvlText w:val=""/>
+      <w:lvlJc w:val="left"/>
+      <w:pPr>
+        <w:ind w:left="2160" w:hanging="360"/>
+      </w:pPr>
+      <w:rPr>
+        <w:rFonts w:ascii="Wingdings" w:hAnsi="Wingdings" w:hint="default"/>
+      </w:rPr>
+    </w:lvl>
+    <w:lvl w:ilvl="3" w:tplc="08090001" w:tentative="1">
+      <w:start w:val="1"/>
+      <w:numFmt w:val="bullet"/>
+      <w:lvlText w:val=""/>
+      <w:lvlJc w:val="left"/>
+      <w:pPr>
+        <w:ind w:left="2880" w:hanging="360"/>
+      </w:pPr>
+      <w:rPr>
+        <w:rFonts w:ascii="Symbol" w:hAnsi="Symbol" w:hint="default"/>
+      </w:rPr>
+    </w:lvl>
+    <w:lvl w:ilvl="4" w:tplc="08090003" w:tentative="1">
+      <w:start w:val="1"/>
+      <w:numFmt w:val="bullet"/>
+      <w:lvlText w:val="o"/>
+      <w:lvlJc w:val="left"/>
+      <w:pPr>
+        <w:ind w:left="3600" w:hanging="360"/>
+      </w:pPr>
+      <w:rPr>
+        <w:rFonts w:ascii="Courier New" w:hAnsi="Courier New" w:cs="Courier New" w:hint="default"/>
+      </w:rPr>
+    </w:lvl>
+    <w:lvl w:ilvl="5" w:tplc="08090005" w:tentative="1">
+      <w:start w:val="1"/>
+      <w:numFmt w:val="bullet"/>
+      <w:lvlText w:val=""/>
+      <w:lvlJc w:val="left"/>
+      <w:pPr>
+        <w:ind w:left="4320" w:hanging="360"/>
+      </w:pPr>
+      <w:rPr>
+        <w:rFonts w:ascii="Wingdings" w:hAnsi="Wingdings" w:hint="default"/>
+      </w:rPr>
+    </w:lvl>
+    <w:lvl w:ilvl="6" w:tplc="08090001" w:tentative="1">
+      <w:start w:val="1"/>
+      <w:numFmt w:val="bullet"/>
+      <w:lvlText w:val=""/>
+      <w:lvlJc w:val="left"/>
+      <w:pPr>
+        <w:ind w:left="5040" w:hanging="360"/>
+      </w:pPr>
+      <w:rPr>
+        <w:rFonts w:ascii="Symbol" w:hAnsi="Symbol" w:hint="default"/>
+      </w:rPr>
+    </w:lvl>
+    <w:lvl w:ilvl="7" w:tplc="08090003" w:tentative="1">
+      <w:start w:val="1"/>
+      <w:numFmt w:val="bullet"/>
+      <w:lvlText w:val="o"/>
+      <w:lvlJc w:val="left"/>
+      <w:pPr>
+        <w:ind w:left="5760" w:hanging="360"/>
+      </w:pPr>
+      <w:rPr>
+        <w:rFonts w:ascii="Courier New" w:hAnsi="Courier New" w:cs="Courier New" w:hint="default"/>
+      </w:rPr>
+    </w:lvl>
+    <w:lvl w:ilvl="8" w:tplc="08090005" w:tentative="1">
+      <w:start w:val="1"/>
+      <w:numFmt w:val="bullet"/>
+      <w:lvlText w:val=""/>
+      <w:lvlJc w:val="left"/>
+      <w:pPr>
+        <w:ind w:left="6480" w:hanging="360"/>
+      </w:pPr>
+      <w:rPr>
+        <w:rFonts w:ascii="Wingdings" w:hAnsi="Wingdings" w:hint="default"/>
+      </w:rPr>
+    </w:lvl>
+  </w:abstractNum>
+  <w:abstractNum w:abstractNumId="12" w15:restartNumberingAfterBreak="0">
     <w:nsid w:val="4BDF74DF"/>
     <w:multiLevelType w:val="hybridMultilevel"/>
     <w:tmpl w:val="DA965628"/>
@@ -3870,7 +5678,7 @@
       </w:pPr>
     </w:lvl>
   </w:abstractNum>
-  <w:abstractNum w:abstractNumId="10" w15:restartNumberingAfterBreak="0">
+  <w:abstractNum w:abstractNumId="13" w15:restartNumberingAfterBreak="0">
     <w:nsid w:val="4D1F63D9"/>
     <w:multiLevelType w:val="hybridMultilevel"/>
     <w:tmpl w:val="79846056"/>
@@ -3959,7 +5767,120 @@
       </w:pPr>
     </w:lvl>
   </w:abstractNum>
-  <w:abstractNum w:abstractNumId="11" w15:restartNumberingAfterBreak="0">
+  <w:abstractNum w:abstractNumId="14" w15:restartNumberingAfterBreak="0">
+    <w:nsid w:val="598D4E8D"/>
+    <w:multiLevelType w:val="hybridMultilevel"/>
+    <w:tmpl w:val="9B905C4E"/>
+    <w:lvl w:ilvl="0" w:tplc="08090001">
+      <w:start w:val="1"/>
+      <w:numFmt w:val="bullet"/>
+      <w:lvlText w:val=""/>
+      <w:lvlJc w:val="left"/>
+      <w:pPr>
+        <w:ind w:left="720" w:hanging="360"/>
+      </w:pPr>
+      <w:rPr>
+        <w:rFonts w:ascii="Symbol" w:hAnsi="Symbol" w:hint="default"/>
+      </w:rPr>
+    </w:lvl>
+    <w:lvl w:ilvl="1" w:tplc="08090003" w:tentative="1">
+      <w:start w:val="1"/>
+      <w:numFmt w:val="bullet"/>
+      <w:lvlText w:val="o"/>
+      <w:lvlJc w:val="left"/>
+      <w:pPr>
+        <w:ind w:left="1440" w:hanging="360"/>
+      </w:pPr>
+      <w:rPr>
+        <w:rFonts w:ascii="Courier New" w:hAnsi="Courier New" w:cs="Courier New" w:hint="default"/>
+      </w:rPr>
+    </w:lvl>
+    <w:lvl w:ilvl="2" w:tplc="08090005" w:tentative="1">
+      <w:start w:val="1"/>
+      <w:numFmt w:val="bullet"/>
+      <w:lvlText w:val=""/>
+      <w:lvlJc w:val="left"/>
+      <w:pPr>
+        <w:ind w:left="2160" w:hanging="360"/>
+      </w:pPr>
+      <w:rPr>
+        <w:rFonts w:ascii="Wingdings" w:hAnsi="Wingdings" w:hint="default"/>
+      </w:rPr>
+    </w:lvl>
+    <w:lvl w:ilvl="3" w:tplc="08090001" w:tentative="1">
+      <w:start w:val="1"/>
+      <w:numFmt w:val="bullet"/>
+      <w:lvlText w:val=""/>
+      <w:lvlJc w:val="left"/>
+      <w:pPr>
+        <w:ind w:left="2880" w:hanging="360"/>
+      </w:pPr>
+      <w:rPr>
+        <w:rFonts w:ascii="Symbol" w:hAnsi="Symbol" w:hint="default"/>
+      </w:rPr>
+    </w:lvl>
+    <w:lvl w:ilvl="4" w:tplc="08090003" w:tentative="1">
+      <w:start w:val="1"/>
+      <w:numFmt w:val="bullet"/>
+      <w:lvlText w:val="o"/>
+      <w:lvlJc w:val="left"/>
+      <w:pPr>
+        <w:ind w:left="3600" w:hanging="360"/>
+      </w:pPr>
+      <w:rPr>
+        <w:rFonts w:ascii="Courier New" w:hAnsi="Courier New" w:cs="Courier New" w:hint="default"/>
+      </w:rPr>
+    </w:lvl>
+    <w:lvl w:ilvl="5" w:tplc="08090005" w:tentative="1">
+      <w:start w:val="1"/>
+      <w:numFmt w:val="bullet"/>
+      <w:lvlText w:val=""/>
+      <w:lvlJc w:val="left"/>
+      <w:pPr>
+        <w:ind w:left="4320" w:hanging="360"/>
+      </w:pPr>
+      <w:rPr>
+        <w:rFonts w:ascii="Wingdings" w:hAnsi="Wingdings" w:hint="default"/>
+      </w:rPr>
+    </w:lvl>
+    <w:lvl w:ilvl="6" w:tplc="08090001" w:tentative="1">
+      <w:start w:val="1"/>
+      <w:numFmt w:val="bullet"/>
+      <w:lvlText w:val=""/>
+      <w:lvlJc w:val="left"/>
+      <w:pPr>
+        <w:ind w:left="5040" w:hanging="360"/>
+      </w:pPr>
+      <w:rPr>
+        <w:rFonts w:ascii="Symbol" w:hAnsi="Symbol" w:hint="default"/>
+      </w:rPr>
+    </w:lvl>
+    <w:lvl w:ilvl="7" w:tplc="08090003" w:tentative="1">
+      <w:start w:val="1"/>
+      <w:numFmt w:val="bullet"/>
+      <w:lvlText w:val="o"/>
+      <w:lvlJc w:val="left"/>
+      <w:pPr>
+        <w:ind w:left="5760" w:hanging="360"/>
+      </w:pPr>
+      <w:rPr>
+        <w:rFonts w:ascii="Courier New" w:hAnsi="Courier New" w:cs="Courier New" w:hint="default"/>
+      </w:rPr>
+    </w:lvl>
+    <w:lvl w:ilvl="8" w:tplc="08090005" w:tentative="1">
+      <w:start w:val="1"/>
+      <w:numFmt w:val="bullet"/>
+      <w:lvlText w:val=""/>
+      <w:lvlJc w:val="left"/>
+      <w:pPr>
+        <w:ind w:left="6480" w:hanging="360"/>
+      </w:pPr>
+      <w:rPr>
+        <w:rFonts w:ascii="Wingdings" w:hAnsi="Wingdings" w:hint="default"/>
+      </w:rPr>
+    </w:lvl>
+  </w:abstractNum>
+  <w:abstractNum w:abstractNumId="15" w15:restartNumberingAfterBreak="0">
     <w:nsid w:val="5BC27AFA"/>
     <w:multiLevelType w:val="multilevel"/>
     <w:tmpl w:val="4C5256D4"/>
@@ -4072,7 +5993,7 @@
       </w:rPr>
     </w:lvl>
   </w:abstractNum>
-  <w:abstractNum w:abstractNumId="12" w15:restartNumberingAfterBreak="0">
+  <w:abstractNum w:abstractNumId="16" w15:restartNumberingAfterBreak="0">
     <w:nsid w:val="609D3740"/>
     <w:multiLevelType w:val="hybridMultilevel"/>
     <w:tmpl w:val="9CB4417E"/>
@@ -4185,7 +6106,7 @@
       </w:rPr>
     </w:lvl>
   </w:abstractNum>
-  <w:abstractNum w:abstractNumId="13" w15:restartNumberingAfterBreak="0">
+  <w:abstractNum w:abstractNumId="17" w15:restartNumberingAfterBreak="0">
     <w:nsid w:val="631B5682"/>
     <w:multiLevelType w:val="multilevel"/>
     <w:tmpl w:val="145457E8"/>
@@ -4298,7 +6219,7 @@
       </w:rPr>
     </w:lvl>
   </w:abstractNum>
-  <w:abstractNum w:abstractNumId="14" w15:restartNumberingAfterBreak="0">
+  <w:abstractNum w:abstractNumId="18" w15:restartNumberingAfterBreak="0">
     <w:nsid w:val="71AA5691"/>
     <w:multiLevelType w:val="hybridMultilevel"/>
     <w:tmpl w:val="927C1B2A"/>
@@ -4387,7 +6308,7 @@
       </w:pPr>
     </w:lvl>
   </w:abstractNum>
-  <w:abstractNum w:abstractNumId="15" w15:restartNumberingAfterBreak="0">
+  <w:abstractNum w:abstractNumId="19" w15:restartNumberingAfterBreak="0">
     <w:nsid w:val="7730393A"/>
     <w:multiLevelType w:val="hybridMultilevel"/>
     <w:tmpl w:val="971236F4"/>
@@ -4476,7 +6397,7 @@
       </w:pPr>
     </w:lvl>
   </w:abstractNum>
-  <w:abstractNum w:abstractNumId="16" w15:restartNumberingAfterBreak="0">
+  <w:abstractNum w:abstractNumId="20" w15:restartNumberingAfterBreak="0">
     <w:nsid w:val="7A7A5EC3"/>
     <w:multiLevelType w:val="hybridMultilevel"/>
     <w:tmpl w:val="6A8E6306"/>
@@ -4562,7 +6483,7 @@
       </w:pPr>
     </w:lvl>
   </w:abstractNum>
-  <w:abstractNum w:abstractNumId="17" w15:restartNumberingAfterBreak="0">
+  <w:abstractNum w:abstractNumId="21" w15:restartNumberingAfterBreak="0">
     <w:nsid w:val="7B107672"/>
     <w:multiLevelType w:val="multilevel"/>
     <w:tmpl w:val="AC82A056"/>
@@ -4675,7 +6596,7 @@
       </w:rPr>
     </w:lvl>
   </w:abstractNum>
-  <w:abstractNum w:abstractNumId="18" w15:restartNumberingAfterBreak="0">
+  <w:abstractNum w:abstractNumId="22" w15:restartNumberingAfterBreak="0">
     <w:nsid w:val="7C093C7A"/>
     <w:multiLevelType w:val="hybridMultilevel"/>
     <w:tmpl w:val="565A4AAC"/>
@@ -4765,34 +6686,34 @@
     </w:lvl>
   </w:abstractNum>
   <w:num w:numId="1" w16cid:durableId="103885892">
-    <w:abstractNumId w:val="12"/>
+    <w:abstractNumId w:val="16"/>
   </w:num>
   <w:num w:numId="2" w16cid:durableId="1819179716">
-    <w:abstractNumId w:val="16"/>
+    <w:abstractNumId w:val="20"/>
   </w:num>
   <w:num w:numId="3" w16cid:durableId="719521970">
-    <w:abstractNumId w:val="15"/>
+    <w:abstractNumId w:val="19"/>
   </w:num>
   <w:num w:numId="4" w16cid:durableId="430050545">
     <w:abstractNumId w:val="2"/>
   </w:num>
   <w:num w:numId="5" w16cid:durableId="350110402">
-    <w:abstractNumId w:val="6"/>
+    <w:abstractNumId w:val="8"/>
   </w:num>
   <w:num w:numId="6" w16cid:durableId="1056204709">
-    <w:abstractNumId w:val="11"/>
+    <w:abstractNumId w:val="15"/>
   </w:num>
   <w:num w:numId="7" w16cid:durableId="1219896511">
-    <w:abstractNumId w:val="5"/>
+    <w:abstractNumId w:val="7"/>
   </w:num>
   <w:num w:numId="8" w16cid:durableId="1189102184">
     <w:abstractNumId w:val="4"/>
   </w:num>
   <w:num w:numId="9" w16cid:durableId="668017898">
-    <w:abstractNumId w:val="8"/>
+    <w:abstractNumId w:val="10"/>
   </w:num>
   <w:num w:numId="10" w16cid:durableId="1757945869">
-    <w:abstractNumId w:val="10"/>
+    <w:abstractNumId w:val="13"/>
   </w:num>
   <w:num w:numId="11" w16cid:durableId="918749941">
     <w:abstractNumId w:val="3"/>
@@ -4801,25 +6722,37 @@
     <w:abstractNumId w:val="1"/>
   </w:num>
   <w:num w:numId="13" w16cid:durableId="1287740234">
-    <w:abstractNumId w:val="18"/>
+    <w:abstractNumId w:val="22"/>
   </w:num>
   <w:num w:numId="14" w16cid:durableId="921254142">
+    <w:abstractNumId w:val="21"/>
+  </w:num>
+  <w:num w:numId="15" w16cid:durableId="1995529023">
     <w:abstractNumId w:val="17"/>
   </w:num>
-  <w:num w:numId="15" w16cid:durableId="1995529023">
-    <w:abstractNumId w:val="13"/>
-  </w:num>
   <w:num w:numId="16" w16cid:durableId="47534111">
-    <w:abstractNumId w:val="7"/>
+    <w:abstractNumId w:val="9"/>
   </w:num>
   <w:num w:numId="17" w16cid:durableId="329800505">
-    <w:abstractNumId w:val="14"/>
+    <w:abstractNumId w:val="18"/>
   </w:num>
   <w:num w:numId="18" w16cid:durableId="880560232">
     <w:abstractNumId w:val="0"/>
   </w:num>
   <w:num w:numId="19" w16cid:durableId="756438059">
-    <w:abstractNumId w:val="9"/>
+    <w:abstractNumId w:val="12"/>
+  </w:num>
+  <w:num w:numId="20" w16cid:durableId="1236361356">
+    <w:abstractNumId w:val="6"/>
+  </w:num>
+  <w:num w:numId="21" w16cid:durableId="1323041546">
+    <w:abstractNumId w:val="11"/>
+  </w:num>
+  <w:num w:numId="22" w16cid:durableId="1253663954">
+    <w:abstractNumId w:val="5"/>
+  </w:num>
+  <w:num w:numId="23" w16cid:durableId="696977103">
+    <w:abstractNumId w:val="14"/>
   </w:num>
 </w:numbering>
 </file>
@@ -5919,6 +7852,25 @@
       <w:szCs w:val="24"/>
     </w:rPr>
   </w:style>
+  <w:style w:type="table" w:styleId="TableGrid">
+    <w:name w:val="Table Grid"/>
+    <w:basedOn w:val="TableNormal"/>
+    <w:uiPriority w:val="39"/>
+    <w:rsid w:val="00BA46CF"/>
+    <w:pPr>
+      <w:spacing w:after="0" w:line="240" w:lineRule="auto"/>
+    </w:pPr>
+    <w:tblPr>
+      <w:tblBorders>
+        <w:top w:val="single" w:sz="4" w:space="0" w:color="auto"/>
+        <w:left w:val="single" w:sz="4" w:space="0" w:color="auto"/>
+        <w:bottom w:val="single" w:sz="4" w:space="0" w:color="auto"/>
+        <w:right w:val="single" w:sz="4" w:space="0" w:color="auto"/>
+        <w:insideH w:val="single" w:sz="4" w:space="0" w:color="auto"/>
+        <w:insideV w:val="single" w:sz="4" w:space="0" w:color="auto"/>
+      </w:tblBorders>
+    </w:tblPr>
+  </w:style>
 </w:styles>
 </file>
 

--- a/Documentation/Report/MyRepotrt.docx
+++ b/Documentation/Report/MyRepotrt.docx
@@ -2591,7 +2591,25 @@
                 <w:sz w:val="20"/>
                 <w:szCs w:val="20"/>
               </w:rPr>
-              <w:t xml:space="preserve">Very Positive – acclaimed for co op fun, </w:t>
+              <w:t xml:space="preserve">Very Positive – acclaimed for </w:t>
+            </w:r>
+            <w:proofErr w:type="spellStart"/>
+            <w:r>
+              <w:rPr>
+                <w:rFonts w:ascii="Arial" w:hAnsi="Arial" w:cs="Arial"/>
+                <w:sz w:val="20"/>
+                <w:szCs w:val="20"/>
+              </w:rPr>
+              <w:t>co op</w:t>
+            </w:r>
+            <w:proofErr w:type="spellEnd"/>
+            <w:r>
+              <w:rPr>
+                <w:rFonts w:ascii="Arial" w:hAnsi="Arial" w:cs="Arial"/>
+                <w:sz w:val="20"/>
+                <w:szCs w:val="20"/>
+              </w:rPr>
+              <w:t xml:space="preserve"> fun, </w:t>
             </w:r>
             <w:proofErr w:type="spellStart"/>
             <w:r>
@@ -3713,7 +3731,25 @@
         <w:ind w:left="465"/>
       </w:pPr>
       <w:r>
-        <w:t xml:space="preserve">Agile worked well for me because it doesn’t lock you into a rigid plan. This flexibility is ideal for solo game development, where iteration is constant and creative direction can shift at any moment. I organised my work into two week sprints, each with clear goals and deliverables. These sprints helped keep my workload manageable and track progress on what had been done and what needed to be done. I also had regular supervisor meetings at the end of each sprint, which I attended every one without fail. These were useful as they allowed for discussion of the progress made on the current sprint , receive feedback and ask questions. </w:t>
+        <w:t xml:space="preserve">Agile worked well for me because it doesn’t lock you into a rigid plan. This flexibility is ideal for solo game development, where iteration is </w:t>
+      </w:r>
+      <w:r>
+        <w:t>constant,</w:t>
+      </w:r>
+      <w:r>
+        <w:t xml:space="preserve"> and creative direction can shift at any moment. I organised my work into </w:t>
+      </w:r>
+      <w:r>
+        <w:t>two-week</w:t>
+      </w:r>
+      <w:r>
+        <w:t xml:space="preserve"> sprints, each with clear goals and deliverables. These sprints helped keep my workload manageable and track progress on what had been done and what needed to be done. I also had regular supervisor meetings at the end of each sprint, which I attended </w:t>
+      </w:r>
+      <w:r>
+        <w:t>everyone</w:t>
+      </w:r>
+      <w:r>
+        <w:t xml:space="preserve"> without fail. These were useful as they allowed for discussion of the progress made on the current sprint , receive feedback and ask questions. </w:t>
       </w:r>
     </w:p>
     <w:p>
@@ -3723,6 +3759,9 @@
       <w:r>
         <w:t>For project management, I used Trello to track tasks, prioritise features, and stay organised throughout development.</w:t>
       </w:r>
+      <w:r>
+        <w:t xml:space="preserve"> </w:t>
+      </w:r>
     </w:p>
     <w:p>
       <w:pPr>
@@ -3770,21 +3809,68 @@
     </w:p>
     <w:p>
       <w:pPr>
+        <w:pStyle w:val="ListParagraph"/>
         <w:ind w:left="465"/>
         <w:rPr>
+          <w:rFonts w:ascii="Arial" w:hAnsi="Arial" w:cs="Arial"/>
           <w:u w:val="single"/>
         </w:rPr>
       </w:pPr>
       <w:r>
         <w:rPr>
+          <w:rFonts w:ascii="Arial" w:hAnsi="Arial" w:cs="Arial"/>
           <w:u w:val="single"/>
         </w:rPr>
-        <w:t xml:space="preserve">3. 2 Project Management Approach </w:t>
-      </w:r>
-    </w:p>
-    <w:p>
-      <w:pPr>
+        <w:t>3.3</w:t>
+      </w:r>
+      <w:r>
+        <w:rPr>
+          <w:rFonts w:ascii="Arial" w:hAnsi="Arial" w:cs="Arial"/>
+          <w:u w:val="single"/>
+        </w:rPr>
+        <w:t xml:space="preserve"> Project Management Approach </w:t>
+      </w:r>
+    </w:p>
+    <w:p>
+      <w:pPr>
+        <w:pStyle w:val="ListParagraph"/>
         <w:ind w:left="465"/>
+        <w:rPr>
+          <w:rFonts w:ascii="Arial" w:hAnsi="Arial" w:cs="Arial"/>
+          <w:sz w:val="24"/>
+          <w:szCs w:val="24"/>
+        </w:rPr>
+      </w:pPr>
+      <w:r>
+        <w:rPr>
+          <w:rFonts w:ascii="Arial" w:hAnsi="Arial" w:cs="Arial"/>
+          <w:sz w:val="24"/>
+          <w:szCs w:val="24"/>
+        </w:rPr>
+        <w:t>This project was managed by breaking down tasks into Sprints. The sprints took place every 14 days and consisted of a set list of tasks that I had to complete during that sprint time.</w:t>
+      </w:r>
+      <w:r>
+        <w:rPr>
+          <w:rFonts w:ascii="Arial" w:hAnsi="Arial" w:cs="Arial"/>
+          <w:sz w:val="24"/>
+          <w:szCs w:val="24"/>
+        </w:rPr>
+        <w:t xml:space="preserve"> In order to manage my Backlog, Sprints, Important dates and other key times I used </w:t>
+      </w:r>
+    </w:p>
+    <w:p>
+      <w:pPr>
+        <w:pStyle w:val="ListParagraph"/>
+        <w:ind w:left="465"/>
+        <w:rPr>
+          <w:sz w:val="24"/>
+          <w:szCs w:val="24"/>
+        </w:rPr>
+      </w:pPr>
+    </w:p>
+    <w:p>
+      <w:pPr>
+        <w:ind w:left="465"/>
       </w:pPr>
       <w:r>
         <w:t xml:space="preserve">This dude spoke about phases (sprints) </w:t>
@@ -3794,6 +3880,11 @@
       <w:pPr>
         <w:ind w:left="465"/>
       </w:pPr>
+    </w:p>
+    <w:p>
+      <w:pPr>
+        <w:ind w:left="465"/>
+      </w:pPr>
       <w:r>
         <w:t>Image</w:t>
       </w:r>
@@ -3820,6 +3911,7 @@
       </w:pPr>
       <w:proofErr w:type="spellStart"/>
       <w:r>
+        <w:lastRenderedPageBreak/>
         <w:t>Github</w:t>
       </w:r>
       <w:proofErr w:type="spellEnd"/>
@@ -3841,6 +3933,17 @@
       <w:proofErr w:type="spellEnd"/>
       <w:r>
         <w:t xml:space="preserve"> </w:t>
+      </w:r>
+      <w:r>
+        <w:t xml:space="preserve">, good if I needed to refer back to old save. Used the Desktop app as it had </w:t>
+      </w:r>
+      <w:proofErr w:type="spellStart"/>
+      <w:r>
+        <w:t>a</w:t>
+      </w:r>
+      <w:proofErr w:type="spellEnd"/>
+      <w:r>
+        <w:t xml:space="preserve"> easy interface </w:t>
       </w:r>
     </w:p>
     <w:p>
@@ -7379,6 +7482,7 @@
   <w:style w:type="character" w:default="1" w:styleId="DefaultParagraphFont">
     <w:name w:val="Default Paragraph Font"/>
     <w:uiPriority w:val="1"/>
+    <w:semiHidden/>
     <w:unhideWhenUsed/>
   </w:style>
   <w:style w:type="table" w:default="1" w:styleId="TableNormal">

--- a/Documentation/Report/MyRepotrt.docx
+++ b/Documentation/Report/MyRepotrt.docx
@@ -432,37 +432,107 @@
       </w:r>
     </w:p>
     <w:p>
-      <w:r>
+      <w:pPr>
+        <w:rPr>
+          <w:b/>
+          <w:bCs/>
+        </w:rPr>
+      </w:pPr>
+      <w:r>
+        <w:rPr>
+          <w:b/>
+          <w:bCs/>
+        </w:rPr>
         <w:t>Acknowledgements</w:t>
       </w:r>
     </w:p>
     <w:p>
-      <w:r>
+      <w:pPr>
+        <w:rPr>
+          <w:b/>
+          <w:bCs/>
+        </w:rPr>
+      </w:pPr>
+      <w:r>
+        <w:rPr>
+          <w:b/>
+          <w:bCs/>
+        </w:rPr>
         <w:t>Abstract</w:t>
       </w:r>
     </w:p>
     <w:p>
-      <w:r>
+      <w:pPr>
+        <w:rPr>
+          <w:b/>
+          <w:bCs/>
+        </w:rPr>
+      </w:pPr>
+      <w:r>
+        <w:rPr>
+          <w:b/>
+          <w:bCs/>
+        </w:rPr>
         <w:t>Table of Contents</w:t>
       </w:r>
     </w:p>
     <w:p>
-      <w:r>
+      <w:pPr>
+        <w:rPr>
+          <w:b/>
+          <w:bCs/>
+        </w:rPr>
+      </w:pPr>
+      <w:r>
+        <w:rPr>
+          <w:b/>
+          <w:bCs/>
+        </w:rPr>
         <w:t>Word Count</w:t>
       </w:r>
     </w:p>
     <w:p>
-      <w:r>
+      <w:pPr>
+        <w:rPr>
+          <w:b/>
+          <w:bCs/>
+        </w:rPr>
+      </w:pPr>
+      <w:r>
+        <w:rPr>
+          <w:b/>
+          <w:bCs/>
+        </w:rPr>
         <w:t>Code Link</w:t>
       </w:r>
     </w:p>
     <w:p>
-      <w:r>
+      <w:pPr>
+        <w:rPr>
+          <w:b/>
+          <w:bCs/>
+        </w:rPr>
+      </w:pPr>
+      <w:r>
+        <w:rPr>
+          <w:b/>
+          <w:bCs/>
+        </w:rPr>
         <w:t>1. Introduction</w:t>
       </w:r>
     </w:p>
     <w:p>
-      <w:r>
+      <w:pPr>
+        <w:rPr>
+          <w:b/>
+          <w:bCs/>
+        </w:rPr>
+      </w:pPr>
+      <w:r>
+        <w:rPr>
+          <w:b/>
+          <w:bCs/>
+        </w:rPr>
         <w:t>2. Background, Objectives &amp; Deliverables</w:t>
       </w:r>
     </w:p>
@@ -503,7 +573,17 @@
       </w:r>
     </w:p>
     <w:p>
-      <w:r>
+      <w:pPr>
+        <w:rPr>
+          <w:b/>
+          <w:bCs/>
+        </w:rPr>
+      </w:pPr>
+      <w:r>
+        <w:rPr>
+          <w:b/>
+          <w:bCs/>
+        </w:rPr>
         <w:t xml:space="preserve">3. Literature Review </w:t>
       </w:r>
     </w:p>
@@ -520,7 +600,17 @@
       </w:r>
     </w:p>
     <w:p>
-      <w:r>
+      <w:pPr>
+        <w:rPr>
+          <w:b/>
+          <w:bCs/>
+        </w:rPr>
+      </w:pPr>
+      <w:r>
+        <w:rPr>
+          <w:b/>
+          <w:bCs/>
+        </w:rPr>
         <w:t xml:space="preserve">4. Method Of Approach </w:t>
       </w:r>
     </w:p>
@@ -574,6 +664,10 @@
     </w:p>
     <w:p>
       <w:r>
+        <w:rPr>
+          <w:b/>
+          <w:bCs/>
+        </w:rPr>
         <w:t>5. Legal, Social, Ethical and Professional Issues</w:t>
       </w:r>
     </w:p>
@@ -626,10 +720,24 @@
       </w:r>
     </w:p>
     <w:p>
-      <w:r>
+      <w:pPr>
+        <w:rPr>
+          <w:b/>
+          <w:bCs/>
+        </w:rPr>
+      </w:pPr>
+      <w:r>
+        <w:rPr>
+          <w:b/>
+          <w:bCs/>
+        </w:rPr>
         <w:t xml:space="preserve">6. </w:t>
       </w:r>
       <w:r>
+        <w:rPr>
+          <w:b/>
+          <w:bCs/>
+        </w:rPr>
         <w:t>Project Management</w:t>
       </w:r>
     </w:p>
@@ -670,7 +778,24 @@
       </w:r>
     </w:p>
     <w:p>
-      <w:r>
+      <w:pPr>
+        <w:rPr>
+          <w:b/>
+          <w:bCs/>
+        </w:rPr>
+      </w:pPr>
+      <w:r>
+        <w:rPr>
+          <w:b/>
+          <w:bCs/>
+        </w:rPr>
+        <w:t xml:space="preserve">7. </w:t>
+      </w:r>
+      <w:r>
+        <w:rPr>
+          <w:b/>
+          <w:bCs/>
+        </w:rPr>
         <w:t>Implementation</w:t>
       </w:r>
     </w:p>
@@ -685,6 +810,9 @@
       <w:r>
         <w:t xml:space="preserve">Planning </w:t>
       </w:r>
+      <w:r>
+        <w:t>&amp; Research</w:t>
+      </w:r>
     </w:p>
     <w:p>
       <w:pPr>
@@ -748,27 +876,174 @@
     </w:p>
     <w:p/>
     <w:p>
-      <w:r>
+      <w:pPr>
+        <w:rPr>
+          <w:b/>
+          <w:bCs/>
+        </w:rPr>
+      </w:pPr>
+      <w:r>
+        <w:rPr>
+          <w:b/>
+          <w:bCs/>
+        </w:rPr>
         <w:lastRenderedPageBreak/>
+        <w:t xml:space="preserve">8. </w:t>
+      </w:r>
+      <w:r>
+        <w:rPr>
+          <w:b/>
+          <w:bCs/>
+        </w:rPr>
         <w:t xml:space="preserve">End Project Report </w:t>
       </w:r>
     </w:p>
     <w:p>
-      <w:r>
+      <w:pPr>
+        <w:rPr>
+          <w:b/>
+          <w:bCs/>
+        </w:rPr>
+      </w:pPr>
+      <w:r>
+        <w:rPr>
+          <w:b/>
+          <w:bCs/>
+        </w:rPr>
+        <w:t xml:space="preserve">9. </w:t>
+      </w:r>
+      <w:r>
+        <w:rPr>
+          <w:b/>
+          <w:bCs/>
+        </w:rPr>
         <w:t>Reflections</w:t>
       </w:r>
     </w:p>
     <w:p>
-      <w:r>
+      <w:pPr>
+        <w:rPr>
+          <w:b/>
+          <w:bCs/>
+        </w:rPr>
+      </w:pPr>
+      <w:r>
+        <w:rPr>
+          <w:b/>
+          <w:bCs/>
+        </w:rPr>
+        <w:t xml:space="preserve">10. </w:t>
+      </w:r>
+      <w:r>
+        <w:rPr>
+          <w:b/>
+          <w:bCs/>
+        </w:rPr>
         <w:t>Conclusions</w:t>
       </w:r>
     </w:p>
     <w:p>
-      <w:r>
+      <w:pPr>
+        <w:rPr>
+          <w:b/>
+          <w:bCs/>
+        </w:rPr>
+      </w:pPr>
+      <w:r>
+        <w:rPr>
+          <w:b/>
+          <w:bCs/>
+        </w:rPr>
+        <w:t xml:space="preserve">11. </w:t>
+      </w:r>
+      <w:r>
+        <w:rPr>
+          <w:b/>
+          <w:bCs/>
+        </w:rPr>
         <w:t>References/ Bibliography</w:t>
       </w:r>
     </w:p>
     <w:p/>
+    <w:p>
+      <w:pPr>
+        <w:rPr>
+          <w:b/>
+          <w:bCs/>
+        </w:rPr>
+      </w:pPr>
+      <w:r>
+        <w:rPr>
+          <w:b/>
+          <w:bCs/>
+        </w:rPr>
+        <w:t xml:space="preserve">12. </w:t>
+      </w:r>
+      <w:r>
+        <w:rPr>
+          <w:b/>
+          <w:bCs/>
+        </w:rPr>
+        <w:t>Appendices</w:t>
+      </w:r>
+    </w:p>
+    <w:p>
+      <w:pPr>
+        <w:pStyle w:val="ListParagraph"/>
+        <w:numPr>
+          <w:ilvl w:val="0"/>
+          <w:numId w:val="24"/>
+        </w:numPr>
+      </w:pPr>
+      <w:r>
+        <w:t>How to install</w:t>
+      </w:r>
+    </w:p>
+    <w:p>
+      <w:pPr>
+        <w:pStyle w:val="ListParagraph"/>
+        <w:numPr>
+          <w:ilvl w:val="0"/>
+          <w:numId w:val="24"/>
+        </w:numPr>
+      </w:pPr>
+      <w:r>
+        <w:t>User Testing Results</w:t>
+      </w:r>
+    </w:p>
+    <w:p>
+      <w:pPr>
+        <w:pStyle w:val="ListParagraph"/>
+        <w:numPr>
+          <w:ilvl w:val="0"/>
+          <w:numId w:val="24"/>
+        </w:numPr>
+      </w:pPr>
+      <w:r>
+        <w:t xml:space="preserve">All sprints from Trello </w:t>
+      </w:r>
+    </w:p>
+    <w:p>
+      <w:pPr>
+        <w:pStyle w:val="ListParagraph"/>
+        <w:numPr>
+          <w:ilvl w:val="0"/>
+          <w:numId w:val="24"/>
+        </w:numPr>
+      </w:pPr>
+      <w:r>
+        <w:t>All devlogs</w:t>
+      </w:r>
+    </w:p>
+    <w:p>
+      <w:pPr>
+        <w:pStyle w:val="ListParagraph"/>
+        <w:numPr>
+          <w:ilvl w:val="0"/>
+          <w:numId w:val="24"/>
+        </w:numPr>
+      </w:pPr>
+    </w:p>
     <w:p/>
     <w:p>
       <w:pPr>
@@ -879,9 +1154,12 @@
         <w:jc w:val="center"/>
         <w:rPr>
           <w:rFonts w:ascii="Arial" w:hAnsi="Arial" w:cs="Arial"/>
+          <w:b/>
+          <w:bCs/>
           <w:color w:val="0D0D0D" w:themeColor="text1" w:themeTint="F2"/>
           <w:sz w:val="24"/>
           <w:szCs w:val="24"/>
+          <w:u w:val="single"/>
         </w:rPr>
       </w:pPr>
       <w:r>
@@ -893,9 +1171,12 @@
       <w:r>
         <w:rPr>
           <w:rFonts w:ascii="Arial" w:hAnsi="Arial" w:cs="Arial"/>
+          <w:b/>
+          <w:bCs/>
           <w:color w:val="0D0D0D" w:themeColor="text1" w:themeTint="F2"/>
           <w:sz w:val="24"/>
           <w:szCs w:val="24"/>
+          <w:u w:val="single"/>
         </w:rPr>
         <w:lastRenderedPageBreak/>
         <w:t>Introduction</w:t>
@@ -921,13 +1202,19 @@
         </w:numPr>
         <w:rPr>
           <w:rFonts w:ascii="Arial" w:hAnsi="Arial" w:cs="Arial"/>
+          <w:b/>
+          <w:bCs/>
           <w:highlight w:val="cyan"/>
-        </w:rPr>
-      </w:pPr>
-      <w:r>
-        <w:rPr>
-          <w:rFonts w:ascii="Arial" w:hAnsi="Arial" w:cs="Arial"/>
+          <w:u w:val="single"/>
+        </w:rPr>
+      </w:pPr>
+      <w:r>
+        <w:rPr>
+          <w:rFonts w:ascii="Arial" w:hAnsi="Arial" w:cs="Arial"/>
+          <w:b/>
+          <w:bCs/>
           <w:highlight w:val="cyan"/>
+          <w:u w:val="single"/>
         </w:rPr>
         <w:t xml:space="preserve">Overview </w:t>
       </w:r>
@@ -1041,12 +1328,16 @@
         </w:numPr>
         <w:rPr>
           <w:rFonts w:ascii="Arial" w:hAnsi="Arial" w:cs="Arial"/>
+          <w:b/>
+          <w:bCs/>
+          <w:u w:val="single"/>
         </w:rPr>
       </w:pPr>
       <w:r>
         <w:rPr>
           <w:rFonts w:ascii="Arial" w:hAnsi="Arial" w:cs="Arial"/>
           <w:highlight w:val="cyan"/>
+          <w:u w:val="single"/>
         </w:rPr>
         <w:t>Audience</w:t>
       </w:r>
@@ -1104,21 +1395,7 @@
         <w:rPr>
           <w:rFonts w:ascii="Arial" w:hAnsi="Arial" w:cs="Arial"/>
         </w:rPr>
-        <w:t xml:space="preserve">age rating as it includes “violence in a fantasy or non-realistic violence”. However, I believe the game will appeal to a wide range of players of all ages as it is a fun survival experience that you don’t need to try </w:t>
-      </w:r>
-      <w:proofErr w:type="spellStart"/>
-      <w:r>
-        <w:rPr>
-          <w:rFonts w:ascii="Arial" w:hAnsi="Arial" w:cs="Arial"/>
-        </w:rPr>
-        <w:t>to</w:t>
-      </w:r>
-      <w:proofErr w:type="spellEnd"/>
-      <w:r>
-        <w:rPr>
-          <w:rFonts w:ascii="Arial" w:hAnsi="Arial" w:cs="Arial"/>
-        </w:rPr>
-        <w:t xml:space="preserve"> hard to play or learn any complex mechanics in order to enjoy. </w:t>
+        <w:t xml:space="preserve">age rating as it includes “violence in a fantasy or non-realistic violence”. However, I believe the game will appeal to a wide range of players of all ages as it is a fun survival experience that you don’t need to try to hard to play or learn any complex mechanics in order to enjoy. </w:t>
       </w:r>
     </w:p>
     <w:p>
@@ -1142,21 +1419,7 @@
         <w:rPr>
           <w:rFonts w:ascii="Arial" w:hAnsi="Arial" w:cs="Arial"/>
         </w:rPr>
-        <w:t xml:space="preserve">The project is within the round-based survival market , </w:t>
-      </w:r>
-      <w:proofErr w:type="spellStart"/>
-      <w:r>
-        <w:rPr>
-          <w:rFonts w:ascii="Arial" w:hAnsi="Arial" w:cs="Arial"/>
-        </w:rPr>
-        <w:t>along side</w:t>
-      </w:r>
-      <w:proofErr w:type="spellEnd"/>
-      <w:r>
-        <w:rPr>
-          <w:rFonts w:ascii="Arial" w:hAnsi="Arial" w:cs="Arial"/>
-        </w:rPr>
-        <w:t xml:space="preserve"> games such as call of duty zombies, Killing Floor and more. Based off games such as these</w:t>
+        <w:t>The project is within the round-based survival market , along side games such as call of duty zombies, Killing Floor and more. Based off games such as these</w:t>
       </w:r>
       <w:r>
         <w:rPr>
@@ -1221,13 +1484,19 @@
         </w:numPr>
         <w:rPr>
           <w:rFonts w:ascii="Arial" w:hAnsi="Arial" w:cs="Arial"/>
+          <w:b/>
+          <w:bCs/>
           <w:highlight w:val="cyan"/>
-        </w:rPr>
-      </w:pPr>
-      <w:r>
-        <w:rPr>
-          <w:rFonts w:ascii="Arial" w:hAnsi="Arial" w:cs="Arial"/>
+          <w:u w:val="single"/>
+        </w:rPr>
+      </w:pPr>
+      <w:r>
+        <w:rPr>
+          <w:rFonts w:ascii="Arial" w:hAnsi="Arial" w:cs="Arial"/>
+          <w:b/>
+          <w:bCs/>
           <w:highlight w:val="cyan"/>
+          <w:u w:val="single"/>
         </w:rPr>
         <w:t>Purpose</w:t>
       </w:r>
@@ -1299,15 +1568,21 @@
         <w:jc w:val="center"/>
         <w:rPr>
           <w:rFonts w:ascii="Arial" w:hAnsi="Arial" w:cs="Arial"/>
-          <w:sz w:val="24"/>
-          <w:szCs w:val="24"/>
-        </w:rPr>
-      </w:pPr>
-      <w:r>
-        <w:rPr>
-          <w:rFonts w:ascii="Arial" w:hAnsi="Arial" w:cs="Arial"/>
-          <w:sz w:val="24"/>
-          <w:szCs w:val="24"/>
+          <w:b/>
+          <w:bCs/>
+          <w:sz w:val="24"/>
+          <w:szCs w:val="24"/>
+          <w:u w:val="single"/>
+        </w:rPr>
+      </w:pPr>
+      <w:r>
+        <w:rPr>
+          <w:rFonts w:ascii="Arial" w:hAnsi="Arial" w:cs="Arial"/>
+          <w:b/>
+          <w:bCs/>
+          <w:sz w:val="24"/>
+          <w:szCs w:val="24"/>
+          <w:u w:val="single"/>
         </w:rPr>
         <w:lastRenderedPageBreak/>
         <w:t>Background, objectives &amp; deliverables</w:t>
@@ -1333,15 +1608,21 @@
         </w:numPr>
         <w:rPr>
           <w:rFonts w:ascii="Arial" w:hAnsi="Arial" w:cs="Arial"/>
-          <w:sz w:val="24"/>
-          <w:szCs w:val="24"/>
-        </w:rPr>
-      </w:pPr>
-      <w:r>
-        <w:rPr>
-          <w:rFonts w:ascii="Arial" w:hAnsi="Arial" w:cs="Arial"/>
-          <w:sz w:val="24"/>
-          <w:szCs w:val="24"/>
+          <w:b/>
+          <w:bCs/>
+          <w:sz w:val="24"/>
+          <w:szCs w:val="24"/>
+          <w:u w:val="single"/>
+        </w:rPr>
+      </w:pPr>
+      <w:r>
+        <w:rPr>
+          <w:rFonts w:ascii="Arial" w:hAnsi="Arial" w:cs="Arial"/>
+          <w:b/>
+          <w:bCs/>
+          <w:sz w:val="24"/>
+          <w:szCs w:val="24"/>
+          <w:u w:val="single"/>
         </w:rPr>
         <w:t>Project Background</w:t>
       </w:r>
@@ -1405,7 +1686,6 @@
         </w:rPr>
         <w:t xml:space="preserve">This genre is known for its high </w:t>
       </w:r>
-      <w:proofErr w:type="spellStart"/>
       <w:r>
         <w:rPr>
           <w:rFonts w:ascii="Arial" w:hAnsi="Arial" w:cs="Arial"/>
@@ -1415,7 +1695,6 @@
         </w:rPr>
         <w:t>replayability</w:t>
       </w:r>
-      <w:proofErr w:type="spellEnd"/>
       <w:r>
         <w:rPr>
           <w:rFonts w:ascii="Arial" w:hAnsi="Arial" w:cs="Arial"/>
@@ -1511,9 +1790,110 @@
           <w:szCs w:val="24"/>
           <w:highlight w:val="magenta"/>
         </w:rPr>
-        <w:t xml:space="preserve">(Maybe more like not custom levels but relevant </w:t>
-      </w:r>
-      <w:proofErr w:type="spellStart"/>
+        <w:t>(Maybe more like not custom levels but relevant cux it has same weapon theme and enemy and map</w:t>
+      </w:r>
+      <w:r>
+        <w:rPr>
+          <w:rFonts w:ascii="Arial" w:hAnsi="Arial" w:cs="Arial"/>
+          <w:sz w:val="24"/>
+          <w:szCs w:val="24"/>
+        </w:rPr>
+        <w:t>)</w:t>
+      </w:r>
+    </w:p>
+    <w:p>
+      <w:pPr>
+        <w:pStyle w:val="ListParagraph"/>
+        <w:ind w:left="825"/>
+        <w:rPr>
+          <w:rFonts w:ascii="Arial" w:hAnsi="Arial" w:cs="Arial"/>
+          <w:sz w:val="24"/>
+          <w:szCs w:val="24"/>
+        </w:rPr>
+      </w:pPr>
+    </w:p>
+    <w:p>
+      <w:pPr>
+        <w:pStyle w:val="ListParagraph"/>
+        <w:ind w:left="825"/>
+        <w:rPr>
+          <w:rFonts w:ascii="Arial" w:hAnsi="Arial" w:cs="Arial"/>
+          <w:sz w:val="24"/>
+          <w:szCs w:val="24"/>
+        </w:rPr>
+      </w:pPr>
+      <w:r>
+        <w:rPr>
+          <w:rFonts w:ascii="Arial" w:hAnsi="Arial" w:cs="Arial"/>
+          <w:sz w:val="24"/>
+          <w:szCs w:val="24"/>
+        </w:rPr>
+        <w:t xml:space="preserve">As part of this project, two (possibly three) fully playable maps have been created, each offering unique layout, theme, weapons, and </w:t>
+      </w:r>
+      <w:r>
+        <w:rPr>
+          <w:rFonts w:ascii="Arial" w:hAnsi="Arial" w:cs="Arial"/>
+          <w:sz w:val="24"/>
+          <w:szCs w:val="24"/>
+        </w:rPr>
+        <w:t>enemies</w:t>
+      </w:r>
+      <w:r>
+        <w:rPr>
+          <w:rFonts w:ascii="Arial" w:hAnsi="Arial" w:cs="Arial"/>
+          <w:sz w:val="24"/>
+          <w:szCs w:val="24"/>
+        </w:rPr>
+        <w:t xml:space="preserve">. These maps aim to test different </w:t>
+      </w:r>
+      <w:r>
+        <w:rPr>
+          <w:rFonts w:ascii="Arial" w:hAnsi="Arial" w:cs="Arial"/>
+          <w:sz w:val="24"/>
+          <w:szCs w:val="24"/>
+        </w:rPr>
+        <w:t>survival</w:t>
+      </w:r>
+      <w:r>
+        <w:rPr>
+          <w:rFonts w:ascii="Arial" w:hAnsi="Arial" w:cs="Arial"/>
+          <w:sz w:val="24"/>
+          <w:szCs w:val="24"/>
+        </w:rPr>
+        <w:t xml:space="preserve"> </w:t>
+      </w:r>
+      <w:r>
+        <w:rPr>
+          <w:rFonts w:ascii="Arial" w:hAnsi="Arial" w:cs="Arial"/>
+          <w:sz w:val="24"/>
+          <w:szCs w:val="24"/>
+        </w:rPr>
+        <w:t>strategies</w:t>
+      </w:r>
+      <w:r>
+        <w:rPr>
+          <w:rFonts w:ascii="Arial" w:hAnsi="Arial" w:cs="Arial"/>
+          <w:sz w:val="24"/>
+          <w:szCs w:val="24"/>
+        </w:rPr>
+        <w:t xml:space="preserve"> and </w:t>
+      </w:r>
+      <w:r>
+        <w:rPr>
+          <w:rFonts w:ascii="Arial" w:hAnsi="Arial" w:cs="Arial"/>
+          <w:sz w:val="24"/>
+          <w:szCs w:val="24"/>
+        </w:rPr>
+        <w:t>enhance</w:t>
+      </w:r>
+      <w:r>
+        <w:rPr>
+          <w:rFonts w:ascii="Arial" w:hAnsi="Arial" w:cs="Arial"/>
+          <w:sz w:val="24"/>
+          <w:szCs w:val="24"/>
+        </w:rPr>
+        <w:t xml:space="preserve"> </w:t>
+      </w:r>
       <w:r>
         <w:rPr>
           <w:rFonts w:ascii="Arial" w:hAnsi="Arial" w:cs="Arial"/>
@@ -1521,131 +1901,8 @@
           <w:szCs w:val="24"/>
           <w:highlight w:val="magenta"/>
         </w:rPr>
-        <w:t>cux</w:t>
-      </w:r>
-      <w:proofErr w:type="spellEnd"/>
-      <w:r>
-        <w:rPr>
-          <w:rFonts w:ascii="Arial" w:hAnsi="Arial" w:cs="Arial"/>
-          <w:sz w:val="24"/>
-          <w:szCs w:val="24"/>
-          <w:highlight w:val="magenta"/>
-        </w:rPr>
-        <w:t xml:space="preserve"> it has same weapon theme and enemy and map</w:t>
-      </w:r>
-      <w:r>
-        <w:rPr>
-          <w:rFonts w:ascii="Arial" w:hAnsi="Arial" w:cs="Arial"/>
-          <w:sz w:val="24"/>
-          <w:szCs w:val="24"/>
-        </w:rPr>
-        <w:t>)</w:t>
-      </w:r>
-    </w:p>
-    <w:p>
-      <w:pPr>
-        <w:pStyle w:val="ListParagraph"/>
-        <w:ind w:left="825"/>
-        <w:rPr>
-          <w:rFonts w:ascii="Arial" w:hAnsi="Arial" w:cs="Arial"/>
-          <w:sz w:val="24"/>
-          <w:szCs w:val="24"/>
-        </w:rPr>
-      </w:pPr>
-    </w:p>
-    <w:p>
-      <w:pPr>
-        <w:pStyle w:val="ListParagraph"/>
-        <w:ind w:left="825"/>
-        <w:rPr>
-          <w:rFonts w:ascii="Arial" w:hAnsi="Arial" w:cs="Arial"/>
-          <w:sz w:val="24"/>
-          <w:szCs w:val="24"/>
-        </w:rPr>
-      </w:pPr>
-      <w:r>
-        <w:rPr>
-          <w:rFonts w:ascii="Arial" w:hAnsi="Arial" w:cs="Arial"/>
-          <w:sz w:val="24"/>
-          <w:szCs w:val="24"/>
-        </w:rPr>
-        <w:t xml:space="preserve">As part of this project, two (possibly three) fully playable maps have been created, each offering unique layout, theme, weapons, and </w:t>
-      </w:r>
-      <w:r>
-        <w:rPr>
-          <w:rFonts w:ascii="Arial" w:hAnsi="Arial" w:cs="Arial"/>
-          <w:sz w:val="24"/>
-          <w:szCs w:val="24"/>
-        </w:rPr>
-        <w:t>enemies</w:t>
-      </w:r>
-      <w:r>
-        <w:rPr>
-          <w:rFonts w:ascii="Arial" w:hAnsi="Arial" w:cs="Arial"/>
-          <w:sz w:val="24"/>
-          <w:szCs w:val="24"/>
-        </w:rPr>
-        <w:t xml:space="preserve">. These maps aim to test different </w:t>
-      </w:r>
-      <w:r>
-        <w:rPr>
-          <w:rFonts w:ascii="Arial" w:hAnsi="Arial" w:cs="Arial"/>
-          <w:sz w:val="24"/>
-          <w:szCs w:val="24"/>
-        </w:rPr>
-        <w:t>survival</w:t>
-      </w:r>
-      <w:r>
-        <w:rPr>
-          <w:rFonts w:ascii="Arial" w:hAnsi="Arial" w:cs="Arial"/>
-          <w:sz w:val="24"/>
-          <w:szCs w:val="24"/>
-        </w:rPr>
-        <w:t xml:space="preserve"> </w:t>
-      </w:r>
-      <w:r>
-        <w:rPr>
-          <w:rFonts w:ascii="Arial" w:hAnsi="Arial" w:cs="Arial"/>
-          <w:sz w:val="24"/>
-          <w:szCs w:val="24"/>
-        </w:rPr>
-        <w:t>strategies</w:t>
-      </w:r>
-      <w:r>
-        <w:rPr>
-          <w:rFonts w:ascii="Arial" w:hAnsi="Arial" w:cs="Arial"/>
-          <w:sz w:val="24"/>
-          <w:szCs w:val="24"/>
-        </w:rPr>
-        <w:t xml:space="preserve"> and </w:t>
-      </w:r>
-      <w:r>
-        <w:rPr>
-          <w:rFonts w:ascii="Arial" w:hAnsi="Arial" w:cs="Arial"/>
-          <w:sz w:val="24"/>
-          <w:szCs w:val="24"/>
-        </w:rPr>
-        <w:t>enhance</w:t>
-      </w:r>
-      <w:r>
-        <w:rPr>
-          <w:rFonts w:ascii="Arial" w:hAnsi="Arial" w:cs="Arial"/>
-          <w:sz w:val="24"/>
-          <w:szCs w:val="24"/>
-        </w:rPr>
-        <w:t xml:space="preserve"> </w:t>
-      </w:r>
-      <w:proofErr w:type="spellStart"/>
-      <w:r>
-        <w:rPr>
-          <w:rFonts w:ascii="Arial" w:hAnsi="Arial" w:cs="Arial"/>
-          <w:sz w:val="24"/>
-          <w:szCs w:val="24"/>
-          <w:highlight w:val="magenta"/>
-        </w:rPr>
         <w:t>repalyabilty</w:t>
       </w:r>
-      <w:proofErr w:type="spellEnd"/>
       <w:r>
         <w:rPr>
           <w:rFonts w:ascii="Arial" w:hAnsi="Arial" w:cs="Arial"/>
@@ -1794,15 +2051,21 @@
         </w:numPr>
         <w:rPr>
           <w:rFonts w:ascii="Arial" w:hAnsi="Arial" w:cs="Arial"/>
-          <w:sz w:val="24"/>
-          <w:szCs w:val="24"/>
-        </w:rPr>
-      </w:pPr>
-      <w:r>
-        <w:rPr>
-          <w:rFonts w:ascii="Arial" w:hAnsi="Arial" w:cs="Arial"/>
-          <w:sz w:val="24"/>
-          <w:szCs w:val="24"/>
+          <w:b/>
+          <w:bCs/>
+          <w:sz w:val="24"/>
+          <w:szCs w:val="24"/>
+          <w:u w:val="single"/>
+        </w:rPr>
+      </w:pPr>
+      <w:r>
+        <w:rPr>
+          <w:rFonts w:ascii="Arial" w:hAnsi="Arial" w:cs="Arial"/>
+          <w:b/>
+          <w:bCs/>
+          <w:sz w:val="24"/>
+          <w:szCs w:val="24"/>
+          <w:u w:val="single"/>
         </w:rPr>
         <w:lastRenderedPageBreak/>
         <w:t xml:space="preserve">Market / Competitors </w:t>
@@ -2472,23 +2735,13 @@
                 <w:szCs w:val="20"/>
               </w:rPr>
             </w:pPr>
-            <w:proofErr w:type="spellStart"/>
             <w:r>
               <w:rPr>
                 <w:rFonts w:ascii="Arial" w:hAnsi="Arial" w:cs="Arial"/>
                 <w:sz w:val="20"/>
                 <w:szCs w:val="20"/>
               </w:rPr>
-              <w:t>Co- op</w:t>
-            </w:r>
-            <w:proofErr w:type="spellEnd"/>
-            <w:r>
-              <w:rPr>
-                <w:rFonts w:ascii="Arial" w:hAnsi="Arial" w:cs="Arial"/>
-                <w:sz w:val="20"/>
-                <w:szCs w:val="20"/>
-              </w:rPr>
-              <w:t xml:space="preserve"> story mode</w:t>
+              <w:t>Co- op story mode</w:t>
             </w:r>
           </w:p>
           <w:p>
@@ -2591,43 +2844,7 @@
                 <w:sz w:val="20"/>
                 <w:szCs w:val="20"/>
               </w:rPr>
-              <w:t xml:space="preserve">Very Positive – acclaimed for </w:t>
-            </w:r>
-            <w:proofErr w:type="spellStart"/>
-            <w:r>
-              <w:rPr>
-                <w:rFonts w:ascii="Arial" w:hAnsi="Arial" w:cs="Arial"/>
-                <w:sz w:val="20"/>
-                <w:szCs w:val="20"/>
-              </w:rPr>
-              <w:t>co op</w:t>
-            </w:r>
-            <w:proofErr w:type="spellEnd"/>
-            <w:r>
-              <w:rPr>
-                <w:rFonts w:ascii="Arial" w:hAnsi="Arial" w:cs="Arial"/>
-                <w:sz w:val="20"/>
-                <w:szCs w:val="20"/>
-              </w:rPr>
-              <w:t xml:space="preserve"> fun, </w:t>
-            </w:r>
-            <w:proofErr w:type="spellStart"/>
-            <w:r>
-              <w:rPr>
-                <w:rFonts w:ascii="Arial" w:hAnsi="Arial" w:cs="Arial"/>
-                <w:sz w:val="20"/>
-                <w:szCs w:val="20"/>
-              </w:rPr>
-              <w:t>replayability</w:t>
-            </w:r>
-            <w:proofErr w:type="spellEnd"/>
-            <w:r>
-              <w:rPr>
-                <w:rFonts w:ascii="Arial" w:hAnsi="Arial" w:cs="Arial"/>
-                <w:sz w:val="20"/>
-                <w:szCs w:val="20"/>
-              </w:rPr>
-              <w:t>, and modding support</w:t>
+              <w:t>Very Positive – acclaimed for co op fun, replayability, and modding support</w:t>
             </w:r>
           </w:p>
         </w:tc>
@@ -2997,25 +3214,7 @@
                 <w:sz w:val="20"/>
                 <w:szCs w:val="20"/>
               </w:rPr>
-              <w:t xml:space="preserve">Very Positive – praised for teamwork mechanics, humour, and </w:t>
-            </w:r>
-            <w:proofErr w:type="spellStart"/>
-            <w:r>
-              <w:rPr>
-                <w:rFonts w:ascii="Arial" w:hAnsi="Arial" w:cs="Arial"/>
-                <w:sz w:val="20"/>
-                <w:szCs w:val="20"/>
-              </w:rPr>
-              <w:t>replayability</w:t>
-            </w:r>
-            <w:proofErr w:type="spellEnd"/>
-            <w:r>
-              <w:rPr>
-                <w:rFonts w:ascii="Arial" w:hAnsi="Arial" w:cs="Arial"/>
-                <w:sz w:val="20"/>
-                <w:szCs w:val="20"/>
-              </w:rPr>
-              <w:t xml:space="preserve"> </w:t>
+              <w:t xml:space="preserve">Very Positive – praised for teamwork mechanics, humour, and replayability </w:t>
             </w:r>
           </w:p>
         </w:tc>
@@ -3129,15 +3328,21 @@
         </w:numPr>
         <w:rPr>
           <w:rFonts w:ascii="Arial" w:hAnsi="Arial" w:cs="Arial"/>
-          <w:sz w:val="24"/>
-          <w:szCs w:val="24"/>
-        </w:rPr>
-      </w:pPr>
-      <w:r>
-        <w:rPr>
-          <w:rFonts w:ascii="Arial" w:hAnsi="Arial" w:cs="Arial"/>
-          <w:sz w:val="24"/>
-          <w:szCs w:val="24"/>
+          <w:b/>
+          <w:bCs/>
+          <w:sz w:val="24"/>
+          <w:szCs w:val="24"/>
+          <w:u w:val="single"/>
+        </w:rPr>
+      </w:pPr>
+      <w:r>
+        <w:rPr>
+          <w:rFonts w:ascii="Arial" w:hAnsi="Arial" w:cs="Arial"/>
+          <w:b/>
+          <w:bCs/>
+          <w:sz w:val="24"/>
+          <w:szCs w:val="24"/>
+          <w:u w:val="single"/>
         </w:rPr>
         <w:lastRenderedPageBreak/>
         <w:t>Objectives &amp; Deliverables</w:t>
@@ -3202,25 +3407,7 @@
           <w:sz w:val="24"/>
           <w:szCs w:val="24"/>
         </w:rPr>
-        <w:t xml:space="preserve">Create a </w:t>
-      </w:r>
-      <w:proofErr w:type="spellStart"/>
-      <w:r>
-        <w:rPr>
-          <w:rFonts w:ascii="Arial" w:hAnsi="Arial" w:cs="Arial"/>
-          <w:sz w:val="24"/>
-          <w:szCs w:val="24"/>
-        </w:rPr>
-        <w:t>gameloop</w:t>
-      </w:r>
-      <w:proofErr w:type="spellEnd"/>
-      <w:r>
-        <w:rPr>
-          <w:rFonts w:ascii="Arial" w:hAnsi="Arial" w:cs="Arial"/>
-          <w:sz w:val="24"/>
-          <w:szCs w:val="24"/>
-        </w:rPr>
-        <w:t xml:space="preserve"> where the enemies spawn for 5 rounds then boss spawns</w:t>
+        <w:t>Create a gameloop where the enemies spawn for 5 rounds then boss spawns</w:t>
       </w:r>
     </w:p>
     <w:p>
@@ -3310,43 +3497,7 @@
           <w:sz w:val="24"/>
           <w:szCs w:val="24"/>
         </w:rPr>
-        <w:t xml:space="preserve">Create </w:t>
-      </w:r>
-      <w:proofErr w:type="spellStart"/>
-      <w:r>
-        <w:rPr>
-          <w:rFonts w:ascii="Arial" w:hAnsi="Arial" w:cs="Arial"/>
-          <w:sz w:val="24"/>
-          <w:szCs w:val="24"/>
-        </w:rPr>
-        <w:t>Devlogs</w:t>
-      </w:r>
-      <w:proofErr w:type="spellEnd"/>
-      <w:r>
-        <w:rPr>
-          <w:rFonts w:ascii="Arial" w:hAnsi="Arial" w:cs="Arial"/>
-          <w:sz w:val="24"/>
-          <w:szCs w:val="24"/>
-        </w:rPr>
-        <w:t xml:space="preserve"> to keep track of progress and save for employment </w:t>
-      </w:r>
-      <w:proofErr w:type="spellStart"/>
-      <w:r>
-        <w:rPr>
-          <w:rFonts w:ascii="Arial" w:hAnsi="Arial" w:cs="Arial"/>
-          <w:sz w:val="24"/>
-          <w:szCs w:val="24"/>
-        </w:rPr>
-        <w:t>refreces</w:t>
-      </w:r>
-      <w:proofErr w:type="spellEnd"/>
-      <w:r>
-        <w:rPr>
-          <w:rFonts w:ascii="Arial" w:hAnsi="Arial" w:cs="Arial"/>
-          <w:sz w:val="24"/>
-          <w:szCs w:val="24"/>
-        </w:rPr>
-        <w:t xml:space="preserve"> </w:t>
+        <w:t xml:space="preserve">Create Devlogs to keep track of progress and save for employment refreces </w:t>
       </w:r>
     </w:p>
     <w:p>
@@ -3457,15 +3608,21 @@
         <w:jc w:val="center"/>
         <w:rPr>
           <w:rFonts w:ascii="Arial" w:hAnsi="Arial" w:cs="Arial"/>
-          <w:sz w:val="24"/>
-          <w:szCs w:val="24"/>
-        </w:rPr>
-      </w:pPr>
-      <w:r>
-        <w:rPr>
-          <w:rFonts w:ascii="Arial" w:hAnsi="Arial" w:cs="Arial"/>
-          <w:sz w:val="24"/>
-          <w:szCs w:val="24"/>
+          <w:b/>
+          <w:bCs/>
+          <w:sz w:val="24"/>
+          <w:szCs w:val="24"/>
+          <w:u w:val="single"/>
+        </w:rPr>
+      </w:pPr>
+      <w:r>
+        <w:rPr>
+          <w:rFonts w:ascii="Arial" w:hAnsi="Arial" w:cs="Arial"/>
+          <w:b/>
+          <w:bCs/>
+          <w:sz w:val="24"/>
+          <w:szCs w:val="24"/>
+          <w:u w:val="single"/>
         </w:rPr>
         <w:lastRenderedPageBreak/>
         <w:t>Ludology</w:t>
@@ -3473,11 +3630,26 @@
       <w:r>
         <w:rPr>
           <w:rFonts w:ascii="Arial" w:hAnsi="Arial" w:cs="Arial"/>
-          <w:sz w:val="24"/>
-          <w:szCs w:val="24"/>
+          <w:b/>
+          <w:bCs/>
+          <w:sz w:val="24"/>
+          <w:szCs w:val="24"/>
+          <w:u w:val="single"/>
         </w:rPr>
         <w:t xml:space="preserve"> </w:t>
       </w:r>
+    </w:p>
+    <w:p>
+      <w:pPr>
+        <w:pStyle w:val="ListParagraph"/>
+        <w:ind w:left="465"/>
+        <w:rPr>
+          <w:rFonts w:ascii="Arial" w:hAnsi="Arial" w:cs="Arial"/>
+          <w:sz w:val="24"/>
+          <w:szCs w:val="24"/>
+          <w:u w:val="single"/>
+        </w:rPr>
+      </w:pPr>
     </w:p>
     <w:p>
       <w:pPr>
@@ -3678,20 +3850,34 @@
         <w:spacing w:line="259" w:lineRule="auto"/>
         <w:jc w:val="center"/>
         <w:rPr>
+          <w:b/>
+          <w:bCs/>
           <w:u w:val="single"/>
         </w:rPr>
       </w:pPr>
       <w:r>
         <w:rPr>
+          <w:b/>
+          <w:bCs/>
           <w:u w:val="single"/>
         </w:rPr>
         <w:lastRenderedPageBreak/>
-        <w:t xml:space="preserve">3. </w:t>
-      </w:r>
-      <w:r>
-        <w:rPr>
+        <w:t>4</w:t>
+      </w:r>
+      <w:r>
+        <w:rPr>
+          <w:b/>
+          <w:bCs/>
           <w:u w:val="single"/>
         </w:rPr>
+        <w:t xml:space="preserve">. </w:t>
+      </w:r>
+      <w:r>
+        <w:rPr>
+          <w:b/>
+          <w:bCs/>
+          <w:u w:val="single"/>
+        </w:rPr>
         <w:t xml:space="preserve">Method of Approach </w:t>
       </w:r>
     </w:p>
@@ -3699,19 +3885,33 @@
       <w:pPr>
         <w:ind w:left="465"/>
         <w:rPr>
+          <w:b/>
+          <w:bCs/>
           <w:u w:val="single"/>
         </w:rPr>
       </w:pPr>
       <w:r>
         <w:rPr>
+          <w:b/>
+          <w:bCs/>
           <w:u w:val="single"/>
         </w:rPr>
-        <w:t xml:space="preserve">3. 1 </w:t>
-      </w:r>
-      <w:r>
-        <w:rPr>
+        <w:t>4.</w:t>
+      </w:r>
+      <w:r>
+        <w:rPr>
+          <w:b/>
+          <w:bCs/>
           <w:u w:val="single"/>
         </w:rPr>
+        <w:t xml:space="preserve"> 1 </w:t>
+      </w:r>
+      <w:r>
+        <w:rPr>
+          <w:b/>
+          <w:bCs/>
+          <w:u w:val="single"/>
+        </w:rPr>
         <w:t>Methodologies</w:t>
       </w:r>
     </w:p>
@@ -3772,191 +3972,166 @@
       <w:pPr>
         <w:ind w:left="465"/>
         <w:rPr>
+          <w:b/>
+          <w:bCs/>
           <w:u w:val="single"/>
         </w:rPr>
       </w:pPr>
       <w:r>
         <w:rPr>
+          <w:b/>
+          <w:bCs/>
           <w:u w:val="single"/>
         </w:rPr>
-        <w:t xml:space="preserve">3. 2 </w:t>
-      </w:r>
-      <w:r>
-        <w:rPr>
+        <w:t xml:space="preserve">3. 2 Technologies </w:t>
+      </w:r>
+    </w:p>
+    <w:p>
+      <w:pPr>
+        <w:ind w:left="465"/>
+      </w:pPr>
+      <w:r>
+        <w:t>Enemy AI</w:t>
+      </w:r>
+      <w:r>
+        <w:t xml:space="preserve"> maybe idk </w:t>
+      </w:r>
+      <w:r>
+        <w:t>YEH I THINK SO</w:t>
+      </w:r>
+    </w:p>
+    <w:p>
+      <w:pPr>
+        <w:ind w:left="465"/>
+      </w:pPr>
+    </w:p>
+    <w:p>
+      <w:pPr>
+        <w:pStyle w:val="ListParagraph"/>
+        <w:ind w:left="465"/>
+        <w:rPr>
+          <w:rFonts w:ascii="Arial" w:hAnsi="Arial" w:cs="Arial"/>
+          <w:b/>
+          <w:bCs/>
           <w:u w:val="single"/>
         </w:rPr>
-        <w:t xml:space="preserve">Technologies </w:t>
-      </w:r>
-    </w:p>
-    <w:p>
-      <w:pPr>
+      </w:pPr>
+      <w:r>
+        <w:rPr>
+          <w:rFonts w:ascii="Arial" w:hAnsi="Arial" w:cs="Arial"/>
+          <w:b/>
+          <w:bCs/>
+          <w:u w:val="single"/>
+        </w:rPr>
+        <w:t>3.3</w:t>
+      </w:r>
+      <w:r>
+        <w:rPr>
+          <w:rFonts w:ascii="Arial" w:hAnsi="Arial" w:cs="Arial"/>
+          <w:b/>
+          <w:bCs/>
+          <w:u w:val="single"/>
+        </w:rPr>
+        <w:t xml:space="preserve"> Project Management Approach </w:t>
+      </w:r>
+    </w:p>
+    <w:p>
+      <w:pPr>
+        <w:pStyle w:val="ListParagraph"/>
         <w:ind w:left="465"/>
-      </w:pPr>
-      <w:r>
-        <w:t>Enemy AI</w:t>
-      </w:r>
-      <w:r>
-        <w:t xml:space="preserve"> maybe idk </w:t>
-      </w:r>
-      <w:r>
-        <w:t>YEH I THINK SO</w:t>
-      </w:r>
-    </w:p>
-    <w:p>
-      <w:pPr>
+        <w:rPr>
+          <w:rFonts w:ascii="Arial" w:hAnsi="Arial" w:cs="Arial"/>
+          <w:sz w:val="24"/>
+          <w:szCs w:val="24"/>
+        </w:rPr>
+      </w:pPr>
+      <w:r>
+        <w:rPr>
+          <w:rFonts w:ascii="Arial" w:hAnsi="Arial" w:cs="Arial"/>
+          <w:sz w:val="24"/>
+          <w:szCs w:val="24"/>
+        </w:rPr>
+        <w:t>This project was managed by breaking down tasks into Sprints. The sprints took place every 14 days and consisted of a set list of tasks that I had to complete during that sprint time.</w:t>
+      </w:r>
+      <w:r>
+        <w:rPr>
+          <w:rFonts w:ascii="Arial" w:hAnsi="Arial" w:cs="Arial"/>
+          <w:sz w:val="24"/>
+          <w:szCs w:val="24"/>
+        </w:rPr>
+        <w:t xml:space="preserve"> In order to manage my Backlog, Sprints, Important dates and other key times I used </w:t>
+      </w:r>
+    </w:p>
+    <w:p>
+      <w:pPr>
+        <w:pStyle w:val="ListParagraph"/>
         <w:ind w:left="465"/>
-      </w:pPr>
-    </w:p>
-    <w:p>
-      <w:pPr>
-        <w:pStyle w:val="ListParagraph"/>
+        <w:rPr>
+          <w:sz w:val="24"/>
+          <w:szCs w:val="24"/>
+        </w:rPr>
+      </w:pPr>
+    </w:p>
+    <w:p>
+      <w:pPr>
         <w:ind w:left="465"/>
-        <w:rPr>
-          <w:rFonts w:ascii="Arial" w:hAnsi="Arial" w:cs="Arial"/>
+      </w:pPr>
+      <w:r>
+        <w:t xml:space="preserve">This dude spoke about phases (sprints) </w:t>
+      </w:r>
+    </w:p>
+    <w:p>
+      <w:pPr>
+        <w:ind w:left="465"/>
+      </w:pPr>
+    </w:p>
+    <w:p>
+      <w:pPr>
+        <w:ind w:left="465"/>
+      </w:pPr>
+      <w:r>
+        <w:t>Image</w:t>
+      </w:r>
+    </w:p>
+    <w:p>
+      <w:pPr>
+        <w:ind w:left="465"/>
+      </w:pPr>
+      <w:r>
+        <w:t xml:space="preserve">Speak about how long each sprint took and typically how many tasks were there </w:t>
+      </w:r>
+    </w:p>
+    <w:p>
+      <w:pPr>
+        <w:ind w:left="465"/>
+      </w:pPr>
+      <w:r>
+        <w:t xml:space="preserve">Trello </w:t>
+      </w:r>
+    </w:p>
+    <w:p>
+      <w:pPr>
+        <w:ind w:left="465"/>
+      </w:pPr>
+      <w:r>
+        <w:lastRenderedPageBreak/>
+        <w:t xml:space="preserve">Github  how I labeld commits and only would do them if neeed </w:t>
+      </w:r>
+      <w:r>
+        <w:t xml:space="preserve">, good if I needed to refer back to old save. Used the Desktop app as it had a easy interface </w:t>
+      </w:r>
+    </w:p>
+    <w:p>
+      <w:pPr>
+        <w:ind w:left="465"/>
+        <w:rPr>
           <w:u w:val="single"/>
         </w:rPr>
       </w:pPr>
-      <w:r>
-        <w:rPr>
-          <w:rFonts w:ascii="Arial" w:hAnsi="Arial" w:cs="Arial"/>
-          <w:u w:val="single"/>
-        </w:rPr>
-        <w:t>3.3</w:t>
-      </w:r>
-      <w:r>
-        <w:rPr>
-          <w:rFonts w:ascii="Arial" w:hAnsi="Arial" w:cs="Arial"/>
-          <w:u w:val="single"/>
-        </w:rPr>
-        <w:t xml:space="preserve"> Project Management Approach </w:t>
-      </w:r>
-    </w:p>
-    <w:p>
-      <w:pPr>
-        <w:pStyle w:val="ListParagraph"/>
+    </w:p>
+    <w:p>
+      <w:pPr>
         <w:ind w:left="465"/>
-        <w:rPr>
-          <w:rFonts w:ascii="Arial" w:hAnsi="Arial" w:cs="Arial"/>
-          <w:sz w:val="24"/>
-          <w:szCs w:val="24"/>
-        </w:rPr>
-      </w:pPr>
-      <w:r>
-        <w:rPr>
-          <w:rFonts w:ascii="Arial" w:hAnsi="Arial" w:cs="Arial"/>
-          <w:sz w:val="24"/>
-          <w:szCs w:val="24"/>
-        </w:rPr>
-        <w:t>This project was managed by breaking down tasks into Sprints. The sprints took place every 14 days and consisted of a set list of tasks that I had to complete during that sprint time.</w:t>
-      </w:r>
-      <w:r>
-        <w:rPr>
-          <w:rFonts w:ascii="Arial" w:hAnsi="Arial" w:cs="Arial"/>
-          <w:sz w:val="24"/>
-          <w:szCs w:val="24"/>
-        </w:rPr>
-        <w:t xml:space="preserve"> In order to manage my Backlog, Sprints, Important dates and other key times I used </w:t>
-      </w:r>
-    </w:p>
-    <w:p>
-      <w:pPr>
-        <w:pStyle w:val="ListParagraph"/>
-        <w:ind w:left="465"/>
-        <w:rPr>
-          <w:sz w:val="24"/>
-          <w:szCs w:val="24"/>
-        </w:rPr>
-      </w:pPr>
-    </w:p>
-    <w:p>
-      <w:pPr>
-        <w:ind w:left="465"/>
-      </w:pPr>
-      <w:r>
-        <w:t xml:space="preserve">This dude spoke about phases (sprints) </w:t>
-      </w:r>
-    </w:p>
-    <w:p>
-      <w:pPr>
-        <w:ind w:left="465"/>
-      </w:pPr>
-    </w:p>
-    <w:p>
-      <w:pPr>
-        <w:ind w:left="465"/>
-      </w:pPr>
-      <w:r>
-        <w:t>Image</w:t>
-      </w:r>
-    </w:p>
-    <w:p>
-      <w:pPr>
-        <w:ind w:left="465"/>
-      </w:pPr>
-      <w:r>
-        <w:t xml:space="preserve">Speak about how long each sprint took and typically how many tasks were there </w:t>
-      </w:r>
-    </w:p>
-    <w:p>
-      <w:pPr>
-        <w:ind w:left="465"/>
-      </w:pPr>
-      <w:r>
-        <w:t xml:space="preserve">Trello </w:t>
-      </w:r>
-    </w:p>
-    <w:p>
-      <w:pPr>
-        <w:ind w:left="465"/>
-      </w:pPr>
-      <w:proofErr w:type="spellStart"/>
-      <w:r>
-        <w:lastRenderedPageBreak/>
-        <w:t>Github</w:t>
-      </w:r>
-      <w:proofErr w:type="spellEnd"/>
-      <w:r>
-        <w:t xml:space="preserve">  how I </w:t>
-      </w:r>
-      <w:proofErr w:type="spellStart"/>
-      <w:r>
-        <w:t>labeld</w:t>
-      </w:r>
-      <w:proofErr w:type="spellEnd"/>
-      <w:r>
-        <w:t xml:space="preserve"> commits and only would do them if </w:t>
-      </w:r>
-      <w:proofErr w:type="spellStart"/>
-      <w:r>
-        <w:t>neeed</w:t>
-      </w:r>
-      <w:proofErr w:type="spellEnd"/>
-      <w:r>
-        <w:t xml:space="preserve"> </w:t>
-      </w:r>
-      <w:r>
-        <w:t xml:space="preserve">, good if I needed to refer back to old save. Used the Desktop app as it had </w:t>
-      </w:r>
-      <w:proofErr w:type="spellStart"/>
-      <w:r>
-        <w:t>a</w:t>
-      </w:r>
-      <w:proofErr w:type="spellEnd"/>
-      <w:r>
-        <w:t xml:space="preserve"> easy interface </w:t>
-      </w:r>
-    </w:p>
-    <w:p>
-      <w:pPr>
-        <w:ind w:left="465"/>
-        <w:rPr>
-          <w:u w:val="single"/>
-        </w:rPr>
-      </w:pPr>
-    </w:p>
-    <w:p>
-      <w:pPr>
-        <w:ind w:left="465"/>
       </w:pPr>
       <w:r>
         <w:br w:type="page"/>
@@ -3966,7 +4141,6 @@
       <w:pPr>
         <w:spacing w:line="259" w:lineRule="auto"/>
         <w:rPr>
-          <w:rFonts w:asciiTheme="minorHAnsi" w:hAnsiTheme="minorHAnsi" w:cstheme="minorBidi"/>
           <w:sz w:val="22"/>
           <w:szCs w:val="22"/>
         </w:rPr>
@@ -3975,13 +4149,158 @@
     <w:p>
       <w:pPr>
         <w:pStyle w:val="ListParagraph"/>
+        <w:jc w:val="center"/>
+        <w:rPr>
+          <w:rFonts w:ascii="Arial" w:hAnsi="Arial" w:cs="Arial"/>
+          <w:b/>
+          <w:bCs/>
+          <w:u w:val="single"/>
+        </w:rPr>
+      </w:pPr>
+      <w:r>
+        <w:rPr>
+          <w:rFonts w:ascii="Arial" w:hAnsi="Arial" w:cs="Arial"/>
+          <w:b/>
+          <w:bCs/>
+          <w:u w:val="single"/>
+        </w:rPr>
+        <w:t>7.</w:t>
+      </w:r>
+      <w:r>
+        <w:rPr>
+          <w:rFonts w:ascii="Arial" w:hAnsi="Arial" w:cs="Arial"/>
+          <w:b/>
+          <w:bCs/>
+          <w:u w:val="single"/>
+        </w:rPr>
+        <w:t>Implementation</w:t>
+      </w:r>
+    </w:p>
+    <w:p>
+      <w:pPr>
+        <w:pStyle w:val="ListParagraph"/>
+        <w:jc w:val="center"/>
+        <w:rPr>
+          <w:rFonts w:ascii="Arial" w:hAnsi="Arial" w:cs="Arial"/>
+          <w:b/>
+          <w:bCs/>
+          <w:u w:val="single"/>
+        </w:rPr>
+      </w:pPr>
+    </w:p>
+    <w:p>
+      <w:pPr>
+        <w:pStyle w:val="ListParagraph"/>
+        <w:ind w:left="465"/>
+        <w:rPr>
+          <w:rFonts w:ascii="Arial" w:hAnsi="Arial" w:cs="Arial"/>
+          <w:b/>
+          <w:bCs/>
+          <w:u w:val="single"/>
+        </w:rPr>
+      </w:pPr>
+      <w:r>
+        <w:rPr>
+          <w:rFonts w:ascii="Arial" w:hAnsi="Arial" w:cs="Arial"/>
+          <w:b/>
+          <w:bCs/>
+          <w:u w:val="single"/>
+        </w:rPr>
+        <w:t>7.1 Planning</w:t>
+      </w:r>
+      <w:r>
+        <w:rPr>
+          <w:rFonts w:ascii="Arial" w:hAnsi="Arial" w:cs="Arial"/>
+          <w:b/>
+          <w:bCs/>
+          <w:u w:val="single"/>
+        </w:rPr>
+        <w:t xml:space="preserve"> &amp; Research</w:t>
+      </w:r>
+    </w:p>
+    <w:p>
+      <w:pPr>
+        <w:pStyle w:val="ListParagraph"/>
+        <w:ind w:left="465"/>
+        <w:rPr>
+          <w:rFonts w:ascii="Arial" w:hAnsi="Arial" w:cs="Arial"/>
+          <w:b/>
+          <w:bCs/>
+          <w:u w:val="single"/>
+        </w:rPr>
+      </w:pPr>
+    </w:p>
+    <w:p>
+      <w:pPr>
+        <w:pStyle w:val="ListParagraph"/>
+        <w:ind w:left="465"/>
+        <w:rPr>
+          <w:rFonts w:ascii="Arial" w:hAnsi="Arial" w:cs="Arial"/>
+        </w:rPr>
+      </w:pPr>
+      <w:r>
+        <w:rPr>
+          <w:rFonts w:ascii="Arial" w:hAnsi="Arial" w:cs="Arial"/>
+        </w:rPr>
+        <w:t>Read Books</w:t>
+      </w:r>
+    </w:p>
+    <w:p>
+      <w:pPr>
+        <w:pStyle w:val="ListParagraph"/>
+        <w:ind w:left="465"/>
+        <w:rPr>
+          <w:rFonts w:ascii="Arial" w:hAnsi="Arial" w:cs="Arial"/>
+        </w:rPr>
+      </w:pPr>
+      <w:r>
+        <w:rPr>
+          <w:rFonts w:ascii="Arial" w:hAnsi="Arial" w:cs="Arial"/>
+        </w:rPr>
+        <w:t xml:space="preserve">Watcged videos </w:t>
+      </w:r>
+    </w:p>
+    <w:p>
+      <w:pPr>
+        <w:pStyle w:val="ListParagraph"/>
+        <w:ind w:left="465"/>
+        <w:rPr>
+          <w:rFonts w:ascii="Arial" w:hAnsi="Arial" w:cs="Arial"/>
+        </w:rPr>
+      </w:pPr>
+      <w:r>
+        <w:rPr>
+          <w:rFonts w:ascii="Arial" w:hAnsi="Arial" w:cs="Arial"/>
+        </w:rPr>
+        <w:t>GDD</w:t>
+      </w:r>
+    </w:p>
+    <w:p>
+      <w:pPr>
+        <w:pStyle w:val="ListParagraph"/>
+        <w:ind w:left="465"/>
+        <w:rPr>
+          <w:rFonts w:ascii="Arial" w:hAnsi="Arial" w:cs="Arial"/>
+        </w:rPr>
+      </w:pPr>
+    </w:p>
+    <w:p>
+      <w:pPr>
+        <w:pStyle w:val="ListParagraph"/>
         <w:ind w:left="465"/>
         <w:jc w:val="center"/>
         <w:rPr>
-          <w:b/>
-          <w:bCs/>
           <w:sz w:val="40"/>
           <w:szCs w:val="40"/>
+        </w:rPr>
+      </w:pPr>
+    </w:p>
+    <w:p>
+      <w:pPr>
+        <w:ind w:left="465"/>
+        <w:rPr>
+          <w:b/>
+          <w:bCs/>
           <w:u w:val="single"/>
         </w:rPr>
       </w:pPr>
@@ -3989,36 +4308,8 @@
         <w:rPr>
           <w:b/>
           <w:bCs/>
-          <w:sz w:val="40"/>
-          <w:szCs w:val="40"/>
           <w:u w:val="single"/>
         </w:rPr>
-        <w:t>Implementation</w:t>
-      </w:r>
-    </w:p>
-    <w:p>
-      <w:pPr>
-        <w:pStyle w:val="ListParagraph"/>
-        <w:ind w:left="465"/>
-        <w:jc w:val="center"/>
-        <w:rPr>
-          <w:sz w:val="40"/>
-          <w:szCs w:val="40"/>
-        </w:rPr>
-      </w:pPr>
-    </w:p>
-    <w:p>
-      <w:pPr>
-        <w:ind w:left="465"/>
-        <w:jc w:val="center"/>
-        <w:rPr>
-          <w:u w:val="single"/>
-        </w:rPr>
-      </w:pPr>
-      <w:r>
-        <w:rPr>
-          <w:u w:val="single"/>
-        </w:rPr>
         <w:t>Sprint 1 (8.11.2024 – 22.11.2024)</w:t>
       </w:r>
     </w:p>
@@ -4049,15 +4340,7 @@
         <w:ind w:left="825"/>
       </w:pPr>
       <w:r>
-        <w:t xml:space="preserve">Set up Trello and </w:t>
-      </w:r>
-      <w:proofErr w:type="spellStart"/>
-      <w:r>
-        <w:t>github</w:t>
-      </w:r>
-      <w:proofErr w:type="spellEnd"/>
-      <w:r>
-        <w:t xml:space="preserve"> </w:t>
+        <w:t xml:space="preserve">Set up Trello and github </w:t>
       </w:r>
     </w:p>
     <w:p>
@@ -4251,13 +4534,8 @@
         <w:ind w:left="465"/>
         <w:jc w:val="center"/>
       </w:pPr>
-      <w:proofErr w:type="spellStart"/>
-      <w:r>
-        <w:t>Devlog</w:t>
-      </w:r>
-      <w:proofErr w:type="spellEnd"/>
-      <w:r>
-        <w:t xml:space="preserve"> 1?</w:t>
+      <w:r>
+        <w:t>Devlog 1?</w:t>
       </w:r>
     </w:p>
     <w:p>
@@ -4405,15 +4683,428 @@
         <w:jc w:val="center"/>
       </w:pPr>
       <w:r>
-        <w:t xml:space="preserve">Not </w:t>
-      </w:r>
-      <w:proofErr w:type="spellStart"/>
-      <w:r>
-        <w:t>to</w:t>
-      </w:r>
-      <w:proofErr w:type="spellEnd"/>
-      <w:r>
-        <w:t xml:space="preserve"> sure what I did in this sprint , I think on the Trello this can count as 3 and 4  maybe</w:t>
+        <w:t>Not to sure what I did in this sprint , I think on the Trello this can count as 3 and 4  maybe</w:t>
+      </w:r>
+    </w:p>
+    <w:p>
+      <w:pPr>
+        <w:spacing w:line="259" w:lineRule="auto"/>
+      </w:pPr>
+      <w:r>
+        <w:br w:type="page"/>
+      </w:r>
+    </w:p>
+    <w:p>
+      <w:pPr>
+        <w:pStyle w:val="ListParagraph"/>
+        <w:numPr>
+          <w:ilvl w:val="1"/>
+          <w:numId w:val="24"/>
+        </w:numPr>
+        <w:jc w:val="center"/>
+        <w:rPr>
+          <w:sz w:val="24"/>
+          <w:szCs w:val="24"/>
+        </w:rPr>
+      </w:pPr>
+      <w:r>
+        <w:rPr>
+          <w:sz w:val="24"/>
+          <w:szCs w:val="24"/>
+        </w:rPr>
+        <w:lastRenderedPageBreak/>
+        <w:t>User Testing</w:t>
+      </w:r>
+      <w:r>
+        <w:rPr>
+          <w:sz w:val="24"/>
+          <w:szCs w:val="24"/>
+        </w:rPr>
+        <w:t xml:space="preserve"> </w:t>
+      </w:r>
+      <w:r>
+        <w:rPr>
+          <w:sz w:val="24"/>
+          <w:szCs w:val="24"/>
+          <w:highlight w:val="yellow"/>
+        </w:rPr>
+        <w:t>GO THRO AND RE RITE</w:t>
+      </w:r>
+    </w:p>
+    <w:p>
+      <w:pPr>
+        <w:pStyle w:val="ListParagraph"/>
+      </w:pPr>
+    </w:p>
+    <w:p>
+      <w:pPr>
+        <w:pStyle w:val="ListParagraph"/>
+      </w:pPr>
+      <w:r>
+        <w:t xml:space="preserve">User Testing was crucial to the development of this project as I needed to get an understanding of what the general public thought of the game at its current state, so I can receive feedback and apply changes that become apparent through that feedback. </w:t>
+      </w:r>
+    </w:p>
+    <w:p>
+      <w:pPr>
+        <w:pStyle w:val="ListParagraph"/>
+      </w:pPr>
+    </w:p>
+    <w:p>
+      <w:pPr>
+        <w:pStyle w:val="ListParagraph"/>
+      </w:pPr>
+      <w:r>
+        <w:t>When creating the user testing forms I decided to make the questinare annonamouse as I had no need to collect personal data, I just wanted to receive feedback on the game, I was asking no personal questions. With having no personal data collected , that meant I did not have to spend more time adhering to GDPR and other data regulation rules as I just cut it all out by making it annoanmous.</w:t>
+      </w:r>
+    </w:p>
+    <w:p>
+      <w:pPr>
+        <w:pStyle w:val="ListParagraph"/>
+      </w:pPr>
+    </w:p>
+    <w:p>
+      <w:pPr>
+        <w:pStyle w:val="ListParagraph"/>
+      </w:pPr>
+      <w:r>
+        <w:t>I wont discus every single playest as this would take up half of this report, I will cover the most impactfull ones, and leave the data below:</w:t>
+      </w:r>
+    </w:p>
+    <w:p>
+      <w:pPr>
+        <w:pStyle w:val="ListParagraph"/>
+      </w:pPr>
+    </w:p>
+    <w:p>
+      <w:pPr>
+        <w:pStyle w:val="ListParagraph"/>
+        <w:rPr>
+          <w:b/>
+          <w:bCs/>
+        </w:rPr>
+      </w:pPr>
+      <w:r>
+        <w:rPr>
+          <w:b/>
+          <w:bCs/>
+        </w:rPr>
+        <w:t>First Play test</w:t>
+      </w:r>
+      <w:r>
+        <w:rPr>
+          <w:b/>
+          <w:bCs/>
+        </w:rPr>
+        <w:t xml:space="preserve"> </w:t>
+      </w:r>
+      <w:r>
+        <w:t>17/02/2025</w:t>
+      </w:r>
+    </w:p>
+    <w:p>
+      <w:pPr>
+        <w:pStyle w:val="ListParagraph"/>
+      </w:pPr>
+    </w:p>
+    <w:p>
+      <w:pPr>
+        <w:pStyle w:val="ListParagraph"/>
+      </w:pPr>
+      <w:r>
+        <w:t xml:space="preserve">My first Play Test was conducted on the 17/02/2025, this playtest was shortly after I had finished with my </w:t>
+      </w:r>
+      <w:r>
+        <w:t>first level. I conducted this playtest in person inside of the University of Plymouths Smeaton Building. For this playtest I created a excel spreadsheet that held questions and required the testers to fill out their responses in a dedicated box next to the questions.</w:t>
+      </w:r>
+      <w:r>
+        <w:t xml:space="preserve"> You can find photos here link to apendenciees </w:t>
+      </w:r>
+    </w:p>
+    <w:p>
+      <w:pPr>
+        <w:pStyle w:val="ListParagraph"/>
+      </w:pPr>
+    </w:p>
+    <w:p>
+      <w:pPr>
+        <w:pStyle w:val="ListParagraph"/>
+      </w:pPr>
+      <w:r>
+        <w:t xml:space="preserve">Speak about what I chose to test in this .. </w:t>
+      </w:r>
+    </w:p>
+    <w:p>
+      <w:pPr>
+        <w:pStyle w:val="ListParagraph"/>
+      </w:pPr>
+    </w:p>
+    <w:p>
+      <w:pPr>
+        <w:pStyle w:val="ListParagraph"/>
+      </w:pPr>
+      <w:r>
+        <w:drawing>
+          <wp:inline distT="0" distB="0" distL="0" distR="0" wp14:anchorId="374C2E8C" wp14:editId="6512EBF8">
+            <wp:extent cx="5731510" cy="2372360"/>
+            <wp:effectExtent l="0" t="0" r="2540" b="8890"/>
+            <wp:docPr id="1144881744" name="Picture 1" descr="A screenshot of a computer screen&#10;&#10;AI-generated content may be incorrect."/>
+            <wp:cNvGraphicFramePr>
+              <a:graphicFrameLocks xmlns:a="http://schemas.openxmlformats.org/drawingml/2006/main" noChangeAspect="1"/>
+            </wp:cNvGraphicFramePr>
+            <a:graphic xmlns:a="http://schemas.openxmlformats.org/drawingml/2006/main">
+              <a:graphicData uri="http://schemas.openxmlformats.org/drawingml/2006/picture">
+                <pic:pic xmlns:pic="http://schemas.openxmlformats.org/drawingml/2006/picture">
+                  <pic:nvPicPr>
+                    <pic:cNvPr id="1144881744" name="Picture 1" descr="A screenshot of a computer screen&#10;&#10;AI-generated content may be incorrect."/>
+                    <pic:cNvPicPr/>
+                  </pic:nvPicPr>
+                  <pic:blipFill>
+                    <a:blip r:embed="rId7"/>
+                    <a:stretch>
+                      <a:fillRect/>
+                    </a:stretch>
+                  </pic:blipFill>
+                  <pic:spPr>
+                    <a:xfrm>
+                      <a:off x="0" y="0"/>
+                      <a:ext cx="5731510" cy="2372360"/>
+                    </a:xfrm>
+                    <a:prstGeom prst="rect">
+                      <a:avLst/>
+                    </a:prstGeom>
+                  </pic:spPr>
+                </pic:pic>
+              </a:graphicData>
+            </a:graphic>
+          </wp:inline>
+        </w:drawing>
+      </w:r>
+    </w:p>
+    <w:p>
+      <w:pPr>
+        <w:pStyle w:val="ListParagraph"/>
+        <w:jc w:val="center"/>
+        <w:rPr>
+          <w:i/>
+          <w:iCs/>
+          <w:sz w:val="18"/>
+          <w:szCs w:val="18"/>
+        </w:rPr>
+      </w:pPr>
+      <w:r>
+        <w:rPr>
+          <w:i/>
+          <w:iCs/>
+          <w:sz w:val="18"/>
+          <w:szCs w:val="18"/>
+        </w:rPr>
+        <w:t>Figure IDK, User Testing Excel sheet</w:t>
+      </w:r>
+    </w:p>
+    <w:p>
+      <w:pPr>
+        <w:pStyle w:val="ListParagraph"/>
+        <w:jc w:val="center"/>
+        <w:rPr>
+          <w:i/>
+          <w:iCs/>
+          <w:sz w:val="18"/>
+          <w:szCs w:val="18"/>
+        </w:rPr>
+      </w:pPr>
+    </w:p>
+    <w:p>
+      <w:pPr>
+        <w:pStyle w:val="ListParagraph"/>
+      </w:pPr>
+      <w:r>
+        <w:t>T</w:t>
+      </w:r>
+      <w:r>
+        <w:t>he playtest proved to be successful as I got feedback that I would proceed to use to iterate on my game such as a bug with the boss not spawning in, and players not knowing that they can pick up health packs. I took this feedback and made it so the boss spawned and so on…</w:t>
+      </w:r>
+    </w:p>
+    <w:p>
+      <w:pPr>
+        <w:pStyle w:val="ListParagraph"/>
+      </w:pPr>
+    </w:p>
+    <w:p>
+      <w:pPr>
+        <w:pStyle w:val="ListParagraph"/>
+      </w:pPr>
+    </w:p>
+    <w:p>
+      <w:pPr>
+        <w:pStyle w:val="ListParagraph"/>
+      </w:pPr>
+    </w:p>
+    <w:p>
+      <w:pPr>
+        <w:pStyle w:val="ListParagraph"/>
+      </w:pPr>
+    </w:p>
+    <w:p>
+      <w:pPr>
+        <w:pStyle w:val="ListParagraph"/>
+        <w:rPr>
+          <w:b/>
+          <w:bCs/>
+        </w:rPr>
+      </w:pPr>
+      <w:r>
+        <w:rPr>
+          <w:b/>
+          <w:bCs/>
+        </w:rPr>
+        <w:lastRenderedPageBreak/>
+        <w:t>Changing the Testing Approach / Method</w:t>
+      </w:r>
+    </w:p>
+    <w:p>
+      <w:pPr>
+        <w:pStyle w:val="ListParagraph"/>
+      </w:pPr>
+    </w:p>
+    <w:p>
+      <w:pPr>
+        <w:pStyle w:val="ListParagraph"/>
+      </w:pPr>
+      <w:r>
+        <w:t xml:space="preserve">However, this method of testing using an excel sheet was extremely unprofessional and so much more complex than just creating a forms doc using google forms or Microsoft forums as this method overwhelmed the tester with so much text on the screen and unclear instructions on what they need to fill out and where. Because of this I created a new user testing document using Teams Forums , that I would use in the testings in the future. </w:t>
+      </w:r>
+      <w:r>
+        <w:t>I used this because …. Ez to turn into redable data etc</w:t>
+      </w:r>
+    </w:p>
+    <w:p>
+      <w:pPr>
+        <w:pStyle w:val="ListParagraph"/>
+      </w:pPr>
+    </w:p>
+    <w:p>
+      <w:pPr>
+        <w:pStyle w:val="ListParagraph"/>
+      </w:pPr>
+    </w:p>
+    <w:p>
+      <w:pPr>
+        <w:pStyle w:val="ListParagraph"/>
+      </w:pPr>
+    </w:p>
+    <w:p>
+      <w:pPr>
+        <w:pStyle w:val="ListParagraph"/>
+      </w:pPr>
+      <w:r>
+        <w:t>You can view the revised empty testing document here : link</w:t>
+      </w:r>
+    </w:p>
+    <w:p>
+      <w:pPr>
+        <w:pStyle w:val="ListParagraph"/>
+      </w:pPr>
+      <w:r>
+        <w:t xml:space="preserve">Or View photos In the appendix </w:t>
+      </w:r>
+    </w:p>
+    <w:p>
+      <w:pPr>
+        <w:pStyle w:val="ListParagraph"/>
+      </w:pPr>
+    </w:p>
+    <w:p>
+      <w:pPr>
+        <w:pStyle w:val="ListParagraph"/>
+      </w:pPr>
+    </w:p>
+    <w:p>
+      <w:pPr>
+        <w:pStyle w:val="ListParagraph"/>
+        <w:rPr>
+          <w:b/>
+          <w:bCs/>
+        </w:rPr>
+      </w:pPr>
+      <w:r>
+        <w:rPr>
+          <w:b/>
+          <w:bCs/>
+        </w:rPr>
+        <w:t>Continuing testing</w:t>
+      </w:r>
+    </w:p>
+    <w:p>
+      <w:pPr>
+        <w:pStyle w:val="ListParagraph"/>
+        <w:rPr>
+          <w:b/>
+          <w:bCs/>
+        </w:rPr>
+      </w:pPr>
+    </w:p>
+    <w:p>
+      <w:pPr>
+        <w:pStyle w:val="ListParagraph"/>
+      </w:pPr>
+      <w:r>
+        <w:t xml:space="preserve">All dates testing happened </w:t>
+      </w:r>
+    </w:p>
+    <w:p>
+      <w:pPr>
+        <w:pStyle w:val="ListParagraph"/>
+        <w:rPr>
+          <w:b/>
+          <w:bCs/>
+        </w:rPr>
+      </w:pPr>
+    </w:p>
+    <w:p>
+      <w:pPr>
+        <w:pStyle w:val="ListParagraph"/>
+        <w:rPr>
+          <w:b/>
+          <w:bCs/>
+        </w:rPr>
+      </w:pPr>
+    </w:p>
+    <w:p>
+      <w:pPr>
+        <w:pStyle w:val="ListParagraph"/>
+      </w:pPr>
+    </w:p>
+    <w:p>
+      <w:pPr>
+        <w:pStyle w:val="ListParagraph"/>
+        <w:rPr>
+          <w:b/>
+          <w:bCs/>
+        </w:rPr>
+      </w:pPr>
+      <w:r>
+        <w:rPr>
+          <w:b/>
+          <w:bCs/>
+        </w:rPr>
+        <w:t xml:space="preserve">Testing Results </w:t>
+      </w:r>
+    </w:p>
+    <w:p>
+      <w:pPr>
+        <w:pStyle w:val="ListParagraph"/>
+        <w:rPr>
+          <w:b/>
+          <w:bCs/>
+        </w:rPr>
+      </w:pPr>
+    </w:p>
+    <w:p>
+      <w:pPr>
+        <w:pStyle w:val="ListParagraph"/>
+      </w:pPr>
+      <w:r>
+        <w:t>The results were turned into data for graphs and stuff so its easy to read, this was used to improve changes to the game. You can view all the data here in apendenciees.</w:t>
       </w:r>
     </w:p>
     <w:sectPr>
@@ -4775,6 +5466,95 @@
     </w:lvl>
   </w:abstractNum>
   <w:abstractNum w:abstractNumId="3" w15:restartNumberingAfterBreak="0">
+    <w:nsid w:val="0E8C4115"/>
+    <w:multiLevelType w:val="hybridMultilevel"/>
+    <w:tmpl w:val="B268F1AC"/>
+    <w:lvl w:ilvl="0" w:tplc="0809000F">
+      <w:start w:val="1"/>
+      <w:numFmt w:val="decimal"/>
+      <w:lvlText w:val="%1."/>
+      <w:lvlJc w:val="left"/>
+      <w:pPr>
+        <w:ind w:left="720" w:hanging="360"/>
+      </w:pPr>
+      <w:rPr>
+        <w:rFonts w:hint="default"/>
+      </w:rPr>
+    </w:lvl>
+    <w:lvl w:ilvl="1" w:tplc="08090019">
+      <w:start w:val="1"/>
+      <w:numFmt w:val="lowerLetter"/>
+      <w:lvlText w:val="%2."/>
+      <w:lvlJc w:val="left"/>
+      <w:pPr>
+        <w:ind w:left="1440" w:hanging="360"/>
+      </w:pPr>
+    </w:lvl>
+    <w:lvl w:ilvl="2" w:tplc="0809001B" w:tentative="1">
+      <w:start w:val="1"/>
+      <w:numFmt w:val="lowerRoman"/>
+      <w:lvlText w:val="%3."/>
+      <w:lvlJc w:val="right"/>
+      <w:pPr>
+        <w:ind w:left="2160" w:hanging="180"/>
+      </w:pPr>
+    </w:lvl>
+    <w:lvl w:ilvl="3" w:tplc="0809000F" w:tentative="1">
+      <w:start w:val="1"/>
+      <w:numFmt w:val="decimal"/>
+      <w:lvlText w:val="%4."/>
+      <w:lvlJc w:val="left"/>
+      <w:pPr>
+        <w:ind w:left="2880" w:hanging="360"/>
+      </w:pPr>
+    </w:lvl>
+    <w:lvl w:ilvl="4" w:tplc="08090019" w:tentative="1">
+      <w:start w:val="1"/>
+      <w:numFmt w:val="lowerLetter"/>
+      <w:lvlText w:val="%5."/>
+      <w:lvlJc w:val="left"/>
+      <w:pPr>
+        <w:ind w:left="3600" w:hanging="360"/>
+      </w:pPr>
+    </w:lvl>
+    <w:lvl w:ilvl="5" w:tplc="0809001B" w:tentative="1">
+      <w:start w:val="1"/>
+      <w:numFmt w:val="lowerRoman"/>
+      <w:lvlText w:val="%6."/>
+      <w:lvlJc w:val="right"/>
+      <w:pPr>
+        <w:ind w:left="4320" w:hanging="180"/>
+      </w:pPr>
+    </w:lvl>
+    <w:lvl w:ilvl="6" w:tplc="0809000F" w:tentative="1">
+      <w:start w:val="1"/>
+      <w:numFmt w:val="decimal"/>
+      <w:lvlText w:val="%7."/>
+      <w:lvlJc w:val="left"/>
+      <w:pPr>
+        <w:ind w:left="5040" w:hanging="360"/>
+      </w:pPr>
+    </w:lvl>
+    <w:lvl w:ilvl="7" w:tplc="08090019" w:tentative="1">
+      <w:start w:val="1"/>
+      <w:numFmt w:val="lowerLetter"/>
+      <w:lvlText w:val="%8."/>
+      <w:lvlJc w:val="left"/>
+      <w:pPr>
+        <w:ind w:left="5760" w:hanging="360"/>
+      </w:pPr>
+    </w:lvl>
+    <w:lvl w:ilvl="8" w:tplc="0809001B" w:tentative="1">
+      <w:start w:val="1"/>
+      <w:numFmt w:val="lowerRoman"/>
+      <w:lvlText w:val="%9."/>
+      <w:lvlJc w:val="right"/>
+      <w:pPr>
+        <w:ind w:left="6480" w:hanging="180"/>
+      </w:pPr>
+    </w:lvl>
+  </w:abstractNum>
+  <w:abstractNum w:abstractNumId="4" w15:restartNumberingAfterBreak="0">
     <w:nsid w:val="14B222C0"/>
     <w:multiLevelType w:val="hybridMultilevel"/>
     <w:tmpl w:val="9FC61CAE"/>
@@ -4860,7 +5640,7 @@
       </w:pPr>
     </w:lvl>
   </w:abstractNum>
-  <w:abstractNum w:abstractNumId="4" w15:restartNumberingAfterBreak="0">
+  <w:abstractNum w:abstractNumId="5" w15:restartNumberingAfterBreak="0">
     <w:nsid w:val="14BA6202"/>
     <w:multiLevelType w:val="hybridMultilevel"/>
     <w:tmpl w:val="55E6BAAC"/>
@@ -4949,7 +5729,7 @@
       </w:pPr>
     </w:lvl>
   </w:abstractNum>
-  <w:abstractNum w:abstractNumId="5" w15:restartNumberingAfterBreak="0">
+  <w:abstractNum w:abstractNumId="6" w15:restartNumberingAfterBreak="0">
     <w:nsid w:val="17B70212"/>
     <w:multiLevelType w:val="hybridMultilevel"/>
     <w:tmpl w:val="297CC9D6"/>
@@ -5062,7 +5842,7 @@
       </w:rPr>
     </w:lvl>
   </w:abstractNum>
-  <w:abstractNum w:abstractNumId="6" w15:restartNumberingAfterBreak="0">
+  <w:abstractNum w:abstractNumId="7" w15:restartNumberingAfterBreak="0">
     <w:nsid w:val="1E1716F5"/>
     <w:multiLevelType w:val="hybridMultilevel"/>
     <w:tmpl w:val="F0B273EE"/>
@@ -5175,7 +5955,7 @@
       </w:rPr>
     </w:lvl>
   </w:abstractNum>
-  <w:abstractNum w:abstractNumId="7" w15:restartNumberingAfterBreak="0">
+  <w:abstractNum w:abstractNumId="8" w15:restartNumberingAfterBreak="0">
     <w:nsid w:val="1F7042CD"/>
     <w:multiLevelType w:val="hybridMultilevel"/>
     <w:tmpl w:val="A08A49F2"/>
@@ -5288,7 +6068,7 @@
       </w:rPr>
     </w:lvl>
   </w:abstractNum>
-  <w:abstractNum w:abstractNumId="8" w15:restartNumberingAfterBreak="0">
+  <w:abstractNum w:abstractNumId="9" w15:restartNumberingAfterBreak="0">
     <w:nsid w:val="244A5D57"/>
     <w:multiLevelType w:val="hybridMultilevel"/>
     <w:tmpl w:val="8AAC93F2"/>
@@ -5377,7 +6157,7 @@
       </w:pPr>
     </w:lvl>
   </w:abstractNum>
-  <w:abstractNum w:abstractNumId="9" w15:restartNumberingAfterBreak="0">
+  <w:abstractNum w:abstractNumId="10" w15:restartNumberingAfterBreak="0">
     <w:nsid w:val="2AE00A94"/>
     <w:multiLevelType w:val="multilevel"/>
     <w:tmpl w:val="7A048A1A"/>
@@ -5490,11 +6270,11 @@
       </w:rPr>
     </w:lvl>
   </w:abstractNum>
-  <w:abstractNum w:abstractNumId="10" w15:restartNumberingAfterBreak="0">
+  <w:abstractNum w:abstractNumId="11" w15:restartNumberingAfterBreak="0">
     <w:nsid w:val="45A92DD5"/>
-    <w:multiLevelType w:val="hybridMultilevel"/>
-    <w:tmpl w:val="D91CAF88"/>
-    <w:lvl w:ilvl="0" w:tplc="0809000F">
+    <w:multiLevelType w:val="multilevel"/>
+    <w:tmpl w:val="31AA94B2"/>
+    <w:lvl w:ilvl="0">
       <w:start w:val="1"/>
       <w:numFmt w:val="decimal"/>
       <w:lvlText w:val="%1."/>
@@ -5506,80 +6286,112 @@
         <w:rFonts w:hint="default"/>
       </w:rPr>
     </w:lvl>
-    <w:lvl w:ilvl="1" w:tplc="08090019" w:tentative="1">
-      <w:start w:val="1"/>
-      <w:numFmt w:val="lowerLetter"/>
-      <w:lvlText w:val="%2."/>
-      <w:lvlJc w:val="left"/>
-      <w:pPr>
-        <w:ind w:left="1440" w:hanging="360"/>
-      </w:pPr>
-    </w:lvl>
-    <w:lvl w:ilvl="2" w:tplc="0809001B" w:tentative="1">
-      <w:start w:val="1"/>
-      <w:numFmt w:val="lowerRoman"/>
-      <w:lvlText w:val="%3."/>
-      <w:lvlJc w:val="right"/>
-      <w:pPr>
-        <w:ind w:left="2160" w:hanging="180"/>
-      </w:pPr>
-    </w:lvl>
-    <w:lvl w:ilvl="3" w:tplc="0809000F" w:tentative="1">
-      <w:start w:val="1"/>
-      <w:numFmt w:val="decimal"/>
-      <w:lvlText w:val="%4."/>
-      <w:lvlJc w:val="left"/>
-      <w:pPr>
-        <w:ind w:left="2880" w:hanging="360"/>
-      </w:pPr>
-    </w:lvl>
-    <w:lvl w:ilvl="4" w:tplc="08090019" w:tentative="1">
-      <w:start w:val="1"/>
-      <w:numFmt w:val="lowerLetter"/>
-      <w:lvlText w:val="%5."/>
-      <w:lvlJc w:val="left"/>
-      <w:pPr>
-        <w:ind w:left="3600" w:hanging="360"/>
-      </w:pPr>
-    </w:lvl>
-    <w:lvl w:ilvl="5" w:tplc="0809001B" w:tentative="1">
-      <w:start w:val="1"/>
-      <w:numFmt w:val="lowerRoman"/>
-      <w:lvlText w:val="%6."/>
-      <w:lvlJc w:val="right"/>
-      <w:pPr>
-        <w:ind w:left="4320" w:hanging="180"/>
-      </w:pPr>
-    </w:lvl>
-    <w:lvl w:ilvl="6" w:tplc="0809000F" w:tentative="1">
-      <w:start w:val="1"/>
-      <w:numFmt w:val="decimal"/>
-      <w:lvlText w:val="%7."/>
-      <w:lvlJc w:val="left"/>
-      <w:pPr>
-        <w:ind w:left="5040" w:hanging="360"/>
-      </w:pPr>
-    </w:lvl>
-    <w:lvl w:ilvl="7" w:tplc="08090019" w:tentative="1">
-      <w:start w:val="1"/>
-      <w:numFmt w:val="lowerLetter"/>
-      <w:lvlText w:val="%8."/>
-      <w:lvlJc w:val="left"/>
-      <w:pPr>
-        <w:ind w:left="5760" w:hanging="360"/>
-      </w:pPr>
-    </w:lvl>
-    <w:lvl w:ilvl="8" w:tplc="0809001B" w:tentative="1">
-      <w:start w:val="1"/>
-      <w:numFmt w:val="lowerRoman"/>
-      <w:lvlText w:val="%9."/>
-      <w:lvlJc w:val="right"/>
-      <w:pPr>
-        <w:ind w:left="6480" w:hanging="180"/>
-      </w:pPr>
+    <w:lvl w:ilvl="1">
+      <w:start w:val="3"/>
+      <w:numFmt w:val="decimal"/>
+      <w:isLgl/>
+      <w:lvlText w:val="%1.%2"/>
+      <w:lvlJc w:val="left"/>
+      <w:pPr>
+        <w:ind w:left="870" w:hanging="405"/>
+      </w:pPr>
+      <w:rPr>
+        <w:rFonts w:hint="default"/>
+      </w:rPr>
+    </w:lvl>
+    <w:lvl w:ilvl="2">
+      <w:start w:val="1"/>
+      <w:numFmt w:val="decimal"/>
+      <w:isLgl/>
+      <w:lvlText w:val="%1.%2.%3"/>
+      <w:lvlJc w:val="left"/>
+      <w:pPr>
+        <w:ind w:left="1290" w:hanging="720"/>
+      </w:pPr>
+      <w:rPr>
+        <w:rFonts w:hint="default"/>
+      </w:rPr>
+    </w:lvl>
+    <w:lvl w:ilvl="3">
+      <w:start w:val="1"/>
+      <w:numFmt w:val="decimal"/>
+      <w:isLgl/>
+      <w:lvlText w:val="%1.%2.%3.%4"/>
+      <w:lvlJc w:val="left"/>
+      <w:pPr>
+        <w:ind w:left="1755" w:hanging="1080"/>
+      </w:pPr>
+      <w:rPr>
+        <w:rFonts w:hint="default"/>
+      </w:rPr>
+    </w:lvl>
+    <w:lvl w:ilvl="4">
+      <w:start w:val="1"/>
+      <w:numFmt w:val="decimal"/>
+      <w:isLgl/>
+      <w:lvlText w:val="%1.%2.%3.%4.%5"/>
+      <w:lvlJc w:val="left"/>
+      <w:pPr>
+        <w:ind w:left="1860" w:hanging="1080"/>
+      </w:pPr>
+      <w:rPr>
+        <w:rFonts w:hint="default"/>
+      </w:rPr>
+    </w:lvl>
+    <w:lvl w:ilvl="5">
+      <w:start w:val="1"/>
+      <w:numFmt w:val="decimal"/>
+      <w:isLgl/>
+      <w:lvlText w:val="%1.%2.%3.%4.%5.%6"/>
+      <w:lvlJc w:val="left"/>
+      <w:pPr>
+        <w:ind w:left="2325" w:hanging="1440"/>
+      </w:pPr>
+      <w:rPr>
+        <w:rFonts w:hint="default"/>
+      </w:rPr>
+    </w:lvl>
+    <w:lvl w:ilvl="6">
+      <w:start w:val="1"/>
+      <w:numFmt w:val="decimal"/>
+      <w:isLgl/>
+      <w:lvlText w:val="%1.%2.%3.%4.%5.%6.%7"/>
+      <w:lvlJc w:val="left"/>
+      <w:pPr>
+        <w:ind w:left="2430" w:hanging="1440"/>
+      </w:pPr>
+      <w:rPr>
+        <w:rFonts w:hint="default"/>
+      </w:rPr>
+    </w:lvl>
+    <w:lvl w:ilvl="7">
+      <w:start w:val="1"/>
+      <w:numFmt w:val="decimal"/>
+      <w:isLgl/>
+      <w:lvlText w:val="%1.%2.%3.%4.%5.%6.%7.%8"/>
+      <w:lvlJc w:val="left"/>
+      <w:pPr>
+        <w:ind w:left="2895" w:hanging="1800"/>
+      </w:pPr>
+      <w:rPr>
+        <w:rFonts w:hint="default"/>
+      </w:rPr>
+    </w:lvl>
+    <w:lvl w:ilvl="8">
+      <w:start w:val="1"/>
+      <w:numFmt w:val="decimal"/>
+      <w:isLgl/>
+      <w:lvlText w:val="%1.%2.%3.%4.%5.%6.%7.%8.%9"/>
+      <w:lvlJc w:val="left"/>
+      <w:pPr>
+        <w:ind w:left="3000" w:hanging="1800"/>
+      </w:pPr>
+      <w:rPr>
+        <w:rFonts w:hint="default"/>
+      </w:rPr>
     </w:lvl>
   </w:abstractNum>
-  <w:abstractNum w:abstractNumId="11" w15:restartNumberingAfterBreak="0">
+  <w:abstractNum w:abstractNumId="12" w15:restartNumberingAfterBreak="0">
     <w:nsid w:val="469502CD"/>
     <w:multiLevelType w:val="hybridMultilevel"/>
     <w:tmpl w:val="5BE4ADEC"/>
@@ -5692,7 +6504,96 @@
       </w:rPr>
     </w:lvl>
   </w:abstractNum>
-  <w:abstractNum w:abstractNumId="12" w15:restartNumberingAfterBreak="0">
+  <w:abstractNum w:abstractNumId="13" w15:restartNumberingAfterBreak="0">
+    <w:nsid w:val="47925FF1"/>
+    <w:multiLevelType w:val="hybridMultilevel"/>
+    <w:tmpl w:val="0ACCA8C2"/>
+    <w:lvl w:ilvl="0" w:tplc="FD58AC42">
+      <w:start w:val="7"/>
+      <w:numFmt w:val="decimal"/>
+      <w:lvlText w:val="%1"/>
+      <w:lvlJc w:val="left"/>
+      <w:pPr>
+        <w:ind w:left="720" w:hanging="360"/>
+      </w:pPr>
+      <w:rPr>
+        <w:rFonts w:hint="default"/>
+      </w:rPr>
+    </w:lvl>
+    <w:lvl w:ilvl="1" w:tplc="08090019" w:tentative="1">
+      <w:start w:val="1"/>
+      <w:numFmt w:val="lowerLetter"/>
+      <w:lvlText w:val="%2."/>
+      <w:lvlJc w:val="left"/>
+      <w:pPr>
+        <w:ind w:left="1440" w:hanging="360"/>
+      </w:pPr>
+    </w:lvl>
+    <w:lvl w:ilvl="2" w:tplc="0809001B" w:tentative="1">
+      <w:start w:val="1"/>
+      <w:numFmt w:val="lowerRoman"/>
+      <w:lvlText w:val="%3."/>
+      <w:lvlJc w:val="right"/>
+      <w:pPr>
+        <w:ind w:left="2160" w:hanging="180"/>
+      </w:pPr>
+    </w:lvl>
+    <w:lvl w:ilvl="3" w:tplc="0809000F" w:tentative="1">
+      <w:start w:val="1"/>
+      <w:numFmt w:val="decimal"/>
+      <w:lvlText w:val="%4."/>
+      <w:lvlJc w:val="left"/>
+      <w:pPr>
+        <w:ind w:left="2880" w:hanging="360"/>
+      </w:pPr>
+    </w:lvl>
+    <w:lvl w:ilvl="4" w:tplc="08090019" w:tentative="1">
+      <w:start w:val="1"/>
+      <w:numFmt w:val="lowerLetter"/>
+      <w:lvlText w:val="%5."/>
+      <w:lvlJc w:val="left"/>
+      <w:pPr>
+        <w:ind w:left="3600" w:hanging="360"/>
+      </w:pPr>
+    </w:lvl>
+    <w:lvl w:ilvl="5" w:tplc="0809001B" w:tentative="1">
+      <w:start w:val="1"/>
+      <w:numFmt w:val="lowerRoman"/>
+      <w:lvlText w:val="%6."/>
+      <w:lvlJc w:val="right"/>
+      <w:pPr>
+        <w:ind w:left="4320" w:hanging="180"/>
+      </w:pPr>
+    </w:lvl>
+    <w:lvl w:ilvl="6" w:tplc="0809000F" w:tentative="1">
+      <w:start w:val="1"/>
+      <w:numFmt w:val="decimal"/>
+      <w:lvlText w:val="%7."/>
+      <w:lvlJc w:val="left"/>
+      <w:pPr>
+        <w:ind w:left="5040" w:hanging="360"/>
+      </w:pPr>
+    </w:lvl>
+    <w:lvl w:ilvl="7" w:tplc="08090019" w:tentative="1">
+      <w:start w:val="1"/>
+      <w:numFmt w:val="lowerLetter"/>
+      <w:lvlText w:val="%8."/>
+      <w:lvlJc w:val="left"/>
+      <w:pPr>
+        <w:ind w:left="5760" w:hanging="360"/>
+      </w:pPr>
+    </w:lvl>
+    <w:lvl w:ilvl="8" w:tplc="0809001B" w:tentative="1">
+      <w:start w:val="1"/>
+      <w:numFmt w:val="lowerRoman"/>
+      <w:lvlText w:val="%9."/>
+      <w:lvlJc w:val="right"/>
+      <w:pPr>
+        <w:ind w:left="6480" w:hanging="180"/>
+      </w:pPr>
+    </w:lvl>
+  </w:abstractNum>
+  <w:abstractNum w:abstractNumId="14" w15:restartNumberingAfterBreak="0">
     <w:nsid w:val="4BDF74DF"/>
     <w:multiLevelType w:val="hybridMultilevel"/>
     <w:tmpl w:val="DA965628"/>
@@ -5781,7 +6682,7 @@
       </w:pPr>
     </w:lvl>
   </w:abstractNum>
-  <w:abstractNum w:abstractNumId="13" w15:restartNumberingAfterBreak="0">
+  <w:abstractNum w:abstractNumId="15" w15:restartNumberingAfterBreak="0">
     <w:nsid w:val="4D1F63D9"/>
     <w:multiLevelType w:val="hybridMultilevel"/>
     <w:tmpl w:val="79846056"/>
@@ -5870,7 +6771,7 @@
       </w:pPr>
     </w:lvl>
   </w:abstractNum>
-  <w:abstractNum w:abstractNumId="14" w15:restartNumberingAfterBreak="0">
+  <w:abstractNum w:abstractNumId="16" w15:restartNumberingAfterBreak="0">
     <w:nsid w:val="598D4E8D"/>
     <w:multiLevelType w:val="hybridMultilevel"/>
     <w:tmpl w:val="9B905C4E"/>
@@ -5983,7 +6884,7 @@
       </w:rPr>
     </w:lvl>
   </w:abstractNum>
-  <w:abstractNum w:abstractNumId="15" w15:restartNumberingAfterBreak="0">
+  <w:abstractNum w:abstractNumId="17" w15:restartNumberingAfterBreak="0">
     <w:nsid w:val="5BC27AFA"/>
     <w:multiLevelType w:val="multilevel"/>
     <w:tmpl w:val="4C5256D4"/>
@@ -6096,7 +6997,7 @@
       </w:rPr>
     </w:lvl>
   </w:abstractNum>
-  <w:abstractNum w:abstractNumId="16" w15:restartNumberingAfterBreak="0">
+  <w:abstractNum w:abstractNumId="18" w15:restartNumberingAfterBreak="0">
     <w:nsid w:val="609D3740"/>
     <w:multiLevelType w:val="hybridMultilevel"/>
     <w:tmpl w:val="9CB4417E"/>
@@ -6209,7 +7110,7 @@
       </w:rPr>
     </w:lvl>
   </w:abstractNum>
-  <w:abstractNum w:abstractNumId="17" w15:restartNumberingAfterBreak="0">
+  <w:abstractNum w:abstractNumId="19" w15:restartNumberingAfterBreak="0">
     <w:nsid w:val="631B5682"/>
     <w:multiLevelType w:val="multilevel"/>
     <w:tmpl w:val="145457E8"/>
@@ -6322,7 +7223,7 @@
       </w:rPr>
     </w:lvl>
   </w:abstractNum>
-  <w:abstractNum w:abstractNumId="18" w15:restartNumberingAfterBreak="0">
+  <w:abstractNum w:abstractNumId="20" w15:restartNumberingAfterBreak="0">
     <w:nsid w:val="71AA5691"/>
     <w:multiLevelType w:val="hybridMultilevel"/>
     <w:tmpl w:val="927C1B2A"/>
@@ -6411,7 +7312,7 @@
       </w:pPr>
     </w:lvl>
   </w:abstractNum>
-  <w:abstractNum w:abstractNumId="19" w15:restartNumberingAfterBreak="0">
+  <w:abstractNum w:abstractNumId="21" w15:restartNumberingAfterBreak="0">
     <w:nsid w:val="7730393A"/>
     <w:multiLevelType w:val="hybridMultilevel"/>
     <w:tmpl w:val="971236F4"/>
@@ -6500,7 +7401,7 @@
       </w:pPr>
     </w:lvl>
   </w:abstractNum>
-  <w:abstractNum w:abstractNumId="20" w15:restartNumberingAfterBreak="0">
+  <w:abstractNum w:abstractNumId="22" w15:restartNumberingAfterBreak="0">
     <w:nsid w:val="7A7A5EC3"/>
     <w:multiLevelType w:val="hybridMultilevel"/>
     <w:tmpl w:val="6A8E6306"/>
@@ -6586,7 +7487,7 @@
       </w:pPr>
     </w:lvl>
   </w:abstractNum>
-  <w:abstractNum w:abstractNumId="21" w15:restartNumberingAfterBreak="0">
+  <w:abstractNum w:abstractNumId="23" w15:restartNumberingAfterBreak="0">
     <w:nsid w:val="7B107672"/>
     <w:multiLevelType w:val="multilevel"/>
     <w:tmpl w:val="AC82A056"/>
@@ -6699,7 +7600,7 @@
       </w:rPr>
     </w:lvl>
   </w:abstractNum>
-  <w:abstractNum w:abstractNumId="22" w15:restartNumberingAfterBreak="0">
+  <w:abstractNum w:abstractNumId="24" w15:restartNumberingAfterBreak="0">
     <w:nsid w:val="7C093C7A"/>
     <w:multiLevelType w:val="hybridMultilevel"/>
     <w:tmpl w:val="565A4AAC"/>
@@ -6789,73 +7690,79 @@
     </w:lvl>
   </w:abstractNum>
   <w:num w:numId="1" w16cid:durableId="103885892">
-    <w:abstractNumId w:val="16"/>
+    <w:abstractNumId w:val="18"/>
   </w:num>
   <w:num w:numId="2" w16cid:durableId="1819179716">
-    <w:abstractNumId w:val="20"/>
+    <w:abstractNumId w:val="22"/>
   </w:num>
   <w:num w:numId="3" w16cid:durableId="719521970">
-    <w:abstractNumId w:val="19"/>
+    <w:abstractNumId w:val="21"/>
   </w:num>
   <w:num w:numId="4" w16cid:durableId="430050545">
     <w:abstractNumId w:val="2"/>
   </w:num>
   <w:num w:numId="5" w16cid:durableId="350110402">
+    <w:abstractNumId w:val="9"/>
+  </w:num>
+  <w:num w:numId="6" w16cid:durableId="1056204709">
+    <w:abstractNumId w:val="17"/>
+  </w:num>
+  <w:num w:numId="7" w16cid:durableId="1219896511">
     <w:abstractNumId w:val="8"/>
   </w:num>
-  <w:num w:numId="6" w16cid:durableId="1056204709">
+  <w:num w:numId="8" w16cid:durableId="1189102184">
+    <w:abstractNumId w:val="5"/>
+  </w:num>
+  <w:num w:numId="9" w16cid:durableId="668017898">
+    <w:abstractNumId w:val="11"/>
+  </w:num>
+  <w:num w:numId="10" w16cid:durableId="1757945869">
     <w:abstractNumId w:val="15"/>
   </w:num>
-  <w:num w:numId="7" w16cid:durableId="1219896511">
-    <w:abstractNumId w:val="7"/>
-  </w:num>
-  <w:num w:numId="8" w16cid:durableId="1189102184">
+  <w:num w:numId="11" w16cid:durableId="918749941">
     <w:abstractNumId w:val="4"/>
-  </w:num>
-  <w:num w:numId="9" w16cid:durableId="668017898">
-    <w:abstractNumId w:val="10"/>
-  </w:num>
-  <w:num w:numId="10" w16cid:durableId="1757945869">
-    <w:abstractNumId w:val="13"/>
-  </w:num>
-  <w:num w:numId="11" w16cid:durableId="918749941">
-    <w:abstractNumId w:val="3"/>
   </w:num>
   <w:num w:numId="12" w16cid:durableId="601110651">
     <w:abstractNumId w:val="1"/>
   </w:num>
   <w:num w:numId="13" w16cid:durableId="1287740234">
-    <w:abstractNumId w:val="22"/>
+    <w:abstractNumId w:val="24"/>
   </w:num>
   <w:num w:numId="14" w16cid:durableId="921254142">
-    <w:abstractNumId w:val="21"/>
+    <w:abstractNumId w:val="23"/>
   </w:num>
   <w:num w:numId="15" w16cid:durableId="1995529023">
-    <w:abstractNumId w:val="17"/>
+    <w:abstractNumId w:val="19"/>
   </w:num>
   <w:num w:numId="16" w16cid:durableId="47534111">
-    <w:abstractNumId w:val="9"/>
+    <w:abstractNumId w:val="10"/>
   </w:num>
   <w:num w:numId="17" w16cid:durableId="329800505">
-    <w:abstractNumId w:val="18"/>
+    <w:abstractNumId w:val="20"/>
   </w:num>
   <w:num w:numId="18" w16cid:durableId="880560232">
     <w:abstractNumId w:val="0"/>
   </w:num>
   <w:num w:numId="19" w16cid:durableId="756438059">
+    <w:abstractNumId w:val="14"/>
+  </w:num>
+  <w:num w:numId="20" w16cid:durableId="1236361356">
+    <w:abstractNumId w:val="7"/>
+  </w:num>
+  <w:num w:numId="21" w16cid:durableId="1323041546">
     <w:abstractNumId w:val="12"/>
   </w:num>
-  <w:num w:numId="20" w16cid:durableId="1236361356">
+  <w:num w:numId="22" w16cid:durableId="1253663954">
     <w:abstractNumId w:val="6"/>
   </w:num>
-  <w:num w:numId="21" w16cid:durableId="1323041546">
-    <w:abstractNumId w:val="11"/>
+  <w:num w:numId="23" w16cid:durableId="696977103">
+    <w:abstractNumId w:val="16"/>
   </w:num>
-  <w:num w:numId="22" w16cid:durableId="1253663954">
-    <w:abstractNumId w:val="5"/>
+  <w:num w:numId="24" w16cid:durableId="933783904">
+    <w:abstractNumId w:val="3"/>
   </w:num>
-  <w:num w:numId="23" w16cid:durableId="696977103">
-    <w:abstractNumId w:val="14"/>
+  <w:num w:numId="25" w16cid:durableId="1908570446">
+    <w:abstractNumId w:val="13"/>
   </w:num>
 </w:numbering>
 </file>

--- a/Documentation/Report/MyRepotrt.docx
+++ b/Documentation/Report/MyRepotrt.docx
@@ -278,13 +278,57 @@
         <w:jc w:val="center"/>
       </w:pPr>
       <w:r>
-        <w:t>Not sure who I would like to thank</w:t>
+        <w:t>I would like to thank me for working relentlessly this year</w:t>
       </w:r>
     </w:p>
     <w:p>
       <w:pPr>
         <w:spacing w:line="259" w:lineRule="auto"/>
         <w:jc w:val="center"/>
+      </w:pPr>
+    </w:p>
+    <w:p>
+      <w:pPr>
+        <w:spacing w:line="259" w:lineRule="auto"/>
+        <w:jc w:val="center"/>
+      </w:pPr>
+      <w:r>
+        <w:t xml:space="preserve">I would like to thank Anthony Edwards, he has been incredibly helpful this year going out of his way to </w:t>
+      </w:r>
+      <w:proofErr w:type="gramStart"/>
+      <w:r>
+        <w:t>help out</w:t>
+      </w:r>
+      <w:proofErr w:type="gramEnd"/>
+      <w:r>
+        <w:t xml:space="preserve"> and genuinely caring about issues I encountered or questions I have.</w:t>
+      </w:r>
+    </w:p>
+    <w:p>
+      <w:pPr>
+        <w:spacing w:line="259" w:lineRule="auto"/>
+        <w:jc w:val="center"/>
+      </w:pPr>
+    </w:p>
+    <w:p>
+      <w:pPr>
+        <w:spacing w:line="259" w:lineRule="auto"/>
+        <w:jc w:val="center"/>
+      </w:pPr>
+      <w:r>
+        <w:t>And lastly thank you to me again</w:t>
+      </w:r>
+    </w:p>
+    <w:p>
+      <w:pPr>
+        <w:spacing w:line="259" w:lineRule="auto"/>
+        <w:jc w:val="center"/>
+      </w:pPr>
+    </w:p>
+    <w:p>
+      <w:pPr>
+        <w:spacing w:line="259" w:lineRule="auto"/>
+        <w:jc w:val="center"/>
         <w:rPr>
           <w:color w:val="0D0D0D" w:themeColor="text1" w:themeTint="F2"/>
           <w:u w:val="single"/>
@@ -296,11 +340,26 @@
       <w:r>
         <w:rPr>
           <w:color w:val="0D0D0D" w:themeColor="text1" w:themeTint="F2"/>
+          <w:highlight w:val="green"/>
           <w:u w:val="single"/>
         </w:rPr>
         <w:lastRenderedPageBreak/>
         <w:t>Abstract</w:t>
       </w:r>
+      <w:r>
+        <w:rPr>
+          <w:color w:val="0D0D0D" w:themeColor="text1" w:themeTint="F2"/>
+          <w:u w:val="single"/>
+        </w:rPr>
+        <w:t xml:space="preserve"> DONE</w:t>
+      </w:r>
+      <w:r>
+        <w:rPr>
+          <w:color w:val="0D0D0D" w:themeColor="text1" w:themeTint="F2"/>
+          <w:u w:val="single"/>
+        </w:rPr>
+        <w:t xml:space="preserve"> (314 words)</w:t>
+      </w:r>
     </w:p>
     <w:p>
       <w:pPr>
@@ -318,21 +377,91 @@
         <w:rPr>
           <w:color w:val="0D0D0D" w:themeColor="text1" w:themeTint="F2"/>
         </w:rPr>
-        <w:t xml:space="preserve">This report covers the development of Timeline Takedown, a first-person </w:t>
+        <w:t>This report outlines the development of Timeline Takedown, a first-person, wave-based survival shooter developed using the Unity game engine. The project draws inspiration from classic round-based survival modes, such as those found in Call of Duty Zombies. The motivation behind this project stems from my personal experience growing up with games in this genre. In recent years, I have observed a noticeable decline in the quality and innovation of similar games, which led me to explore creating my own version</w:t>
+      </w:r>
+      <w:r>
+        <w:rPr>
+          <w:color w:val="0D0D0D" w:themeColor="text1" w:themeTint="F2"/>
+        </w:rPr>
+        <w:t xml:space="preserve"> - </w:t>
+      </w:r>
+      <w:r>
+        <w:rPr>
+          <w:color w:val="0D0D0D" w:themeColor="text1" w:themeTint="F2"/>
+        </w:rPr>
+        <w:t xml:space="preserve">tailored to deliver a fun, </w:t>
+      </w:r>
+      <w:proofErr w:type="spellStart"/>
+      <w:r>
+        <w:rPr>
+          <w:color w:val="0D0D0D" w:themeColor="text1" w:themeTint="F2"/>
+        </w:rPr>
+        <w:t>replayable</w:t>
+      </w:r>
+      <w:proofErr w:type="spellEnd"/>
+      <w:r>
+        <w:rPr>
+          <w:color w:val="0D0D0D" w:themeColor="text1" w:themeTint="F2"/>
+        </w:rPr>
+        <w:t xml:space="preserve"> experience for my friends, family, and broader audiences who enjoy this style of gameplay.</w:t>
+      </w:r>
+    </w:p>
+    <w:p>
+      <w:pPr>
+        <w:rPr>
+          <w:color w:val="0D0D0D" w:themeColor="text1" w:themeTint="F2"/>
+        </w:rPr>
+      </w:pPr>
+      <w:r>
+        <w:rPr>
+          <w:color w:val="0D0D0D" w:themeColor="text1" w:themeTint="F2"/>
+        </w:rPr>
+        <w:t>This report begins with an exploration of existing games within the round-based survival shooter genre, examining what made them successful and identifying the key developers and titles that influenced the field. Following this, I will outline the objectives and deliverables of the project</w:t>
+      </w:r>
+      <w:r>
+        <w:rPr>
+          <w:color w:val="0D0D0D" w:themeColor="text1" w:themeTint="F2"/>
+        </w:rPr>
+        <w:t xml:space="preserve"> I created</w:t>
+      </w:r>
+      <w:r>
+        <w:rPr>
+          <w:color w:val="0D0D0D" w:themeColor="text1" w:themeTint="F2"/>
+        </w:rPr>
+        <w:t xml:space="preserve">, along with the </w:t>
+      </w:r>
+      <w:r>
+        <w:rPr>
+          <w:color w:val="0D0D0D" w:themeColor="text1" w:themeTint="F2"/>
+        </w:rPr>
+        <w:t xml:space="preserve">method of </w:t>
+      </w:r>
+      <w:r>
+        <w:rPr>
+          <w:color w:val="0D0D0D" w:themeColor="text1" w:themeTint="F2"/>
+        </w:rPr>
+        <w:t>approach taken to meet these goals.</w:t>
+      </w:r>
+      <w:r>
+        <w:rPr>
+          <w:color w:val="0D0D0D" w:themeColor="text1" w:themeTint="F2"/>
+        </w:rPr>
+        <w:t xml:space="preserve"> </w:t>
       </w:r>
       <w:r>
         <w:rPr>
           <w:color w:val="0D0D0D" w:themeColor="text1" w:themeTint="F2"/>
           <w:highlight w:val="yellow"/>
         </w:rPr>
-        <w:t>survival(or wave-based shooter?)</w:t>
-      </w:r>
-      <w:r>
+        <w:t>In this section of the report will also be a lit review, where I discuss blank.</w:t>
+      </w:r>
+    </w:p>
+    <w:p>
+      <w:pPr>
         <w:rPr>
           <w:color w:val="0D0D0D" w:themeColor="text1" w:themeTint="F2"/>
         </w:rPr>
-        <w:t xml:space="preserve"> game created within the Unity game engine. I chose to create this game as I grew up playing games with a similar mechanic and I have noticed the recent decline in quality of these same games as time has gone on, so I wanted to create my own version for my friends and family to enjoy.</w:t>
-      </w:r>
+      </w:pPr>
     </w:p>
     <w:p>
       <w:pPr>
@@ -340,58 +469,229 @@
           <w:color w:val="0D0D0D" w:themeColor="text1" w:themeTint="F2"/>
         </w:rPr>
       </w:pPr>
-    </w:p>
-    <w:p>
-      <w:pPr>
+      <w:r>
         <w:rPr>
           <w:color w:val="0D0D0D" w:themeColor="text1" w:themeTint="F2"/>
         </w:rPr>
-      </w:pPr>
+        <w:t xml:space="preserve">This main body of this report </w:t>
+      </w:r>
       <w:r>
         <w:rPr>
           <w:color w:val="0D0D0D" w:themeColor="text1" w:themeTint="F2"/>
         </w:rPr>
-        <w:t>This report begins with</w:t>
-      </w:r>
-    </w:p>
-    <w:p>
-      <w:pPr>
+        <w:t>focuses on</w:t>
+      </w:r>
+      <w:r>
         <w:rPr>
           <w:color w:val="0D0D0D" w:themeColor="text1" w:themeTint="F2"/>
         </w:rPr>
-      </w:pPr>
-    </w:p>
-    <w:p>
-      <w:pPr>
+        <w:t xml:space="preserve"> </w:t>
+      </w:r>
+      <w:r>
         <w:rPr>
           <w:color w:val="0D0D0D" w:themeColor="text1" w:themeTint="F2"/>
         </w:rPr>
-      </w:pPr>
+        <w:t xml:space="preserve">the development and implementation of the </w:t>
+      </w:r>
       <w:r>
         <w:rPr>
           <w:color w:val="0D0D0D" w:themeColor="text1" w:themeTint="F2"/>
         </w:rPr>
-        <w:t xml:space="preserve">This main body of this report covers </w:t>
-      </w:r>
-    </w:p>
-    <w:p>
-      <w:pPr>
+        <w:t>game.</w:t>
+      </w:r>
+      <w:r>
         <w:rPr>
           <w:color w:val="0D0D0D" w:themeColor="text1" w:themeTint="F2"/>
         </w:rPr>
-      </w:pPr>
-    </w:p>
-    <w:p>
-      <w:pPr>
+        <w:t xml:space="preserve"> I will be discussing the </w:t>
+      </w:r>
+      <w:r>
         <w:rPr>
           <w:color w:val="0D0D0D" w:themeColor="text1" w:themeTint="F2"/>
         </w:rPr>
-      </w:pPr>
+        <w:t>p</w:t>
+      </w:r>
       <w:r>
         <w:rPr>
           <w:color w:val="0D0D0D" w:themeColor="text1" w:themeTint="F2"/>
         </w:rPr>
-        <w:t>The final section of the report reviews the success of the project</w:t>
+        <w:t xml:space="preserve">roject management </w:t>
+      </w:r>
+      <w:r>
+        <w:rPr>
+          <w:color w:val="0D0D0D" w:themeColor="text1" w:themeTint="F2"/>
+        </w:rPr>
+        <w:t xml:space="preserve">techniques I </w:t>
+      </w:r>
+      <w:r>
+        <w:rPr>
+          <w:color w:val="0D0D0D" w:themeColor="text1" w:themeTint="F2"/>
+        </w:rPr>
+        <w:t xml:space="preserve">used to maintain a steady and efficient workflow throughout the project. I will also be breaking down the </w:t>
+      </w:r>
+      <w:r>
+        <w:rPr>
+          <w:color w:val="0D0D0D" w:themeColor="text1" w:themeTint="F2"/>
+        </w:rPr>
+        <w:t xml:space="preserve">development </w:t>
+      </w:r>
+      <w:r>
+        <w:rPr>
+          <w:color w:val="0D0D0D" w:themeColor="text1" w:themeTint="F2"/>
+        </w:rPr>
+        <w:t xml:space="preserve">sprints and discussing </w:t>
+      </w:r>
+      <w:r>
+        <w:rPr>
+          <w:color w:val="0D0D0D" w:themeColor="text1" w:themeTint="F2"/>
+        </w:rPr>
+        <w:t>what was achieved at each phase, and when they took place</w:t>
+      </w:r>
+      <w:r>
+        <w:rPr>
+          <w:color w:val="0D0D0D" w:themeColor="text1" w:themeTint="F2"/>
+        </w:rPr>
+        <w:t xml:space="preserve">. </w:t>
+      </w:r>
+      <w:r>
+        <w:rPr>
+          <w:color w:val="0D0D0D" w:themeColor="text1" w:themeTint="F2"/>
+        </w:rPr>
+        <w:t>Additionally, u</w:t>
+      </w:r>
+      <w:r>
+        <w:rPr>
+          <w:color w:val="0D0D0D" w:themeColor="text1" w:themeTint="F2"/>
+        </w:rPr>
+        <w:t xml:space="preserve">ser </w:t>
+      </w:r>
+      <w:r>
+        <w:rPr>
+          <w:color w:val="0D0D0D" w:themeColor="text1" w:themeTint="F2"/>
+        </w:rPr>
+        <w:t>t</w:t>
+      </w:r>
+      <w:r>
+        <w:rPr>
+          <w:color w:val="0D0D0D" w:themeColor="text1" w:themeTint="F2"/>
+        </w:rPr>
+        <w:t>esting will be covered</w:t>
+      </w:r>
+      <w:r>
+        <w:rPr>
+          <w:color w:val="0D0D0D" w:themeColor="text1" w:themeTint="F2"/>
+        </w:rPr>
+        <w:t xml:space="preserve"> detailing the tools and methods used to gather feedback and the resulting changes made to the game</w:t>
+      </w:r>
+      <w:r>
+        <w:rPr>
+          <w:color w:val="0D0D0D" w:themeColor="text1" w:themeTint="F2"/>
+        </w:rPr>
+        <w:t>.</w:t>
+      </w:r>
+    </w:p>
+    <w:p>
+      <w:pPr>
+        <w:rPr>
+          <w:color w:val="0D0D0D" w:themeColor="text1" w:themeTint="F2"/>
+        </w:rPr>
+      </w:pPr>
+    </w:p>
+    <w:p>
+      <w:pPr>
+        <w:rPr>
+          <w:color w:val="0D0D0D" w:themeColor="text1" w:themeTint="F2"/>
+        </w:rPr>
+      </w:pPr>
+      <w:r>
+        <w:rPr>
+          <w:color w:val="0D0D0D" w:themeColor="text1" w:themeTint="F2"/>
+        </w:rPr>
+        <w:t xml:space="preserve">The final section of the report </w:t>
+      </w:r>
+      <w:r>
+        <w:rPr>
+          <w:color w:val="0D0D0D" w:themeColor="text1" w:themeTint="F2"/>
+        </w:rPr>
+        <w:t>will feature</w:t>
+      </w:r>
+      <w:r>
+        <w:rPr>
+          <w:color w:val="0D0D0D" w:themeColor="text1" w:themeTint="F2"/>
+        </w:rPr>
+        <w:t xml:space="preserve"> an </w:t>
+      </w:r>
+      <w:r>
+        <w:rPr>
+          <w:color w:val="0D0D0D" w:themeColor="text1" w:themeTint="F2"/>
+        </w:rPr>
+        <w:t>e</w:t>
+      </w:r>
+      <w:r>
+        <w:rPr>
+          <w:color w:val="0D0D0D" w:themeColor="text1" w:themeTint="F2"/>
+        </w:rPr>
+        <w:t>nd of project review, where I will</w:t>
+      </w:r>
+      <w:r>
+        <w:rPr>
+          <w:color w:val="0D0D0D" w:themeColor="text1" w:themeTint="F2"/>
+        </w:rPr>
+        <w:t xml:space="preserve"> reflect on what was achieved throughout this project, and the quality of the work achieved</w:t>
+      </w:r>
+      <w:r>
+        <w:rPr>
+          <w:color w:val="0D0D0D" w:themeColor="text1" w:themeTint="F2"/>
+        </w:rPr>
+        <w:t>.</w:t>
+      </w:r>
+      <w:r>
+        <w:rPr>
+          <w:color w:val="0D0D0D" w:themeColor="text1" w:themeTint="F2"/>
+        </w:rPr>
+        <w:t xml:space="preserve"> Th</w:t>
+      </w:r>
+      <w:r>
+        <w:rPr>
+          <w:color w:val="0D0D0D" w:themeColor="text1" w:themeTint="F2"/>
+        </w:rPr>
+        <w:t>is will</w:t>
+      </w:r>
+      <w:r>
+        <w:rPr>
+          <w:color w:val="0D0D0D" w:themeColor="text1" w:themeTint="F2"/>
+        </w:rPr>
+        <w:t xml:space="preserve"> be </w:t>
+      </w:r>
+      <w:r>
+        <w:rPr>
+          <w:color w:val="0D0D0D" w:themeColor="text1" w:themeTint="F2"/>
+        </w:rPr>
+        <w:t xml:space="preserve">followed by </w:t>
+      </w:r>
+      <w:r>
+        <w:rPr>
+          <w:color w:val="0D0D0D" w:themeColor="text1" w:themeTint="F2"/>
+        </w:rPr>
+        <w:t xml:space="preserve">a reflection, </w:t>
+      </w:r>
+      <w:r>
+        <w:rPr>
+          <w:color w:val="0D0D0D" w:themeColor="text1" w:themeTint="F2"/>
+        </w:rPr>
+        <w:t>evaluating what went well</w:t>
+      </w:r>
+      <w:r>
+        <w:rPr>
+          <w:color w:val="0D0D0D" w:themeColor="text1" w:themeTint="F2"/>
+        </w:rPr>
+        <w:t xml:space="preserve">, </w:t>
+      </w:r>
+      <w:r>
+        <w:rPr>
+          <w:color w:val="0D0D0D" w:themeColor="text1" w:themeTint="F2"/>
+        </w:rPr>
+        <w:t>what could have been improved, and how this experience will affect how I work on projects in the future.</w:t>
       </w:r>
     </w:p>
     <w:p>
@@ -457,9 +757,18 @@
         <w:rPr>
           <w:b/>
           <w:bCs/>
+          <w:highlight w:val="green"/>
         </w:rPr>
         <w:t>Abstract</w:t>
       </w:r>
+      <w:r>
+        <w:rPr>
+          <w:b/>
+          <w:bCs/>
+          <w:highlight w:val="cyan"/>
+        </w:rPr>
+        <w:t xml:space="preserve"> 314</w:t>
+      </w:r>
     </w:p>
     <w:p>
       <w:pPr>
@@ -517,8 +826,25 @@
         <w:rPr>
           <w:b/>
           <w:bCs/>
+          <w:highlight w:val="green"/>
         </w:rPr>
         <w:t>1. Introduction</w:t>
+      </w:r>
+      <w:r>
+        <w:rPr>
+          <w:b/>
+          <w:bCs/>
+          <w:highlight w:val="green"/>
+        </w:rPr>
+        <w:t xml:space="preserve"> </w:t>
+      </w:r>
+      <w:r>
+        <w:rPr>
+          <w:b/>
+          <w:bCs/>
+          <w:highlight w:val="cyan"/>
+        </w:rPr>
+        <w:t>400</w:t>
       </w:r>
     </w:p>
     <w:p>
@@ -567,8 +893,14 @@
           <w:ilvl w:val="1"/>
           <w:numId w:val="14"/>
         </w:numPr>
-      </w:pPr>
-      <w:r>
+        <w:rPr>
+          <w:highlight w:val="green"/>
+        </w:rPr>
+      </w:pPr>
+      <w:r>
+        <w:rPr>
+          <w:highlight w:val="green"/>
+        </w:rPr>
         <w:t>Project Objectives and Deliverables</w:t>
       </w:r>
     </w:p>
@@ -1032,8 +1364,13 @@
         </w:numPr>
       </w:pPr>
       <w:r>
-        <w:t>All devlogs</w:t>
-      </w:r>
+        <w:t xml:space="preserve">All </w:t>
+      </w:r>
+      <w:proofErr w:type="spellStart"/>
+      <w:r>
+        <w:t>devlogs</w:t>
+      </w:r>
+      <w:proofErr w:type="spellEnd"/>
     </w:p>
     <w:p>
       <w:pPr>
@@ -1116,11 +1453,19 @@
           <w:color w:val="0D0D0D" w:themeColor="text1" w:themeTint="F2"/>
         </w:rPr>
       </w:pPr>
+      <w:proofErr w:type="spellStart"/>
       <w:r>
         <w:rPr>
           <w:color w:val="0D0D0D" w:themeColor="text1" w:themeTint="F2"/>
         </w:rPr>
-        <w:t xml:space="preserve">Itchio Page where the game is hosted: </w:t>
+        <w:t>Itchio</w:t>
+      </w:r>
+      <w:proofErr w:type="spellEnd"/>
+      <w:r>
+        <w:rPr>
+          <w:color w:val="0D0D0D" w:themeColor="text1" w:themeTint="F2"/>
+        </w:rPr>
+        <w:t xml:space="preserve"> Page where the game is hosted: </w:t>
       </w:r>
     </w:p>
     <w:p>
@@ -1157,8 +1502,6 @@
           <w:b/>
           <w:bCs/>
           <w:color w:val="0D0D0D" w:themeColor="text1" w:themeTint="F2"/>
-          <w:sz w:val="24"/>
-          <w:szCs w:val="24"/>
           <w:u w:val="single"/>
         </w:rPr>
       </w:pPr>
@@ -1174,22 +1517,31 @@
           <w:b/>
           <w:bCs/>
           <w:color w:val="0D0D0D" w:themeColor="text1" w:themeTint="F2"/>
-          <w:sz w:val="24"/>
-          <w:szCs w:val="24"/>
+          <w:highlight w:val="green"/>
           <w:u w:val="single"/>
         </w:rPr>
         <w:lastRenderedPageBreak/>
         <w:t>Introduction</w:t>
       </w:r>
+      <w:r>
+        <w:rPr>
+          <w:rFonts w:ascii="Arial" w:hAnsi="Arial" w:cs="Arial"/>
+          <w:b/>
+          <w:bCs/>
+          <w:color w:val="0D0D0D" w:themeColor="text1" w:themeTint="F2"/>
+          <w:highlight w:val="green"/>
+          <w:u w:val="single"/>
+        </w:rPr>
+        <w:t xml:space="preserve"> (400 words)</w:t>
+      </w:r>
     </w:p>
     <w:p>
       <w:pPr>
         <w:pStyle w:val="ListParagraph"/>
         <w:ind w:left="465"/>
         <w:rPr>
+          <w:rFonts w:ascii="Arial" w:hAnsi="Arial" w:cs="Arial"/>
           <w:color w:val="0D0D0D" w:themeColor="text1" w:themeTint="F2"/>
-          <w:sz w:val="40"/>
-          <w:szCs w:val="40"/>
         </w:rPr>
       </w:pPr>
     </w:p>
@@ -1204,7 +1556,7 @@
           <w:rFonts w:ascii="Arial" w:hAnsi="Arial" w:cs="Arial"/>
           <w:b/>
           <w:bCs/>
-          <w:highlight w:val="cyan"/>
+          <w:highlight w:val="green"/>
           <w:u w:val="single"/>
         </w:rPr>
       </w:pPr>
@@ -1213,7 +1565,7 @@
           <w:rFonts w:ascii="Arial" w:hAnsi="Arial" w:cs="Arial"/>
           <w:b/>
           <w:bCs/>
-          <w:highlight w:val="cyan"/>
+          <w:highlight w:val="green"/>
           <w:u w:val="single"/>
         </w:rPr>
         <w:t xml:space="preserve">Overview </w:t>
@@ -1240,56 +1592,7 @@
         <w:rPr>
           <w:rFonts w:ascii="Arial" w:hAnsi="Arial" w:cs="Arial"/>
         </w:rPr>
-        <w:t>Timeline Takedown is a video game that I created for the PC, specifically to be released on Itch and possibly in the future,</w:t>
-      </w:r>
-      <w:r>
-        <w:rPr>
-          <w:rFonts w:ascii="Arial" w:hAnsi="Arial" w:cs="Arial"/>
-        </w:rPr>
-        <w:t xml:space="preserve"> on</w:t>
-      </w:r>
-      <w:r>
-        <w:rPr>
-          <w:rFonts w:ascii="Arial" w:hAnsi="Arial" w:cs="Arial"/>
-        </w:rPr>
-        <w:t xml:space="preserve"> steam. I created this using Unity Editor version 2022.3.18f1 ,</w:t>
-      </w:r>
-      <w:r>
-        <w:rPr>
-          <w:rFonts w:ascii="Arial" w:hAnsi="Arial" w:cs="Arial"/>
-        </w:rPr>
-        <w:t>I</w:t>
-      </w:r>
-      <w:r>
-        <w:rPr>
-          <w:rFonts w:ascii="Arial" w:hAnsi="Arial" w:cs="Arial"/>
-        </w:rPr>
-        <w:t xml:space="preserve"> wrote the game scripts in the language </w:t>
-      </w:r>
-      <w:r>
-        <w:rPr>
-          <w:rFonts w:ascii="Arial" w:hAnsi="Arial" w:cs="Arial"/>
-        </w:rPr>
-        <w:t>C# and</w:t>
-      </w:r>
-      <w:r>
-        <w:rPr>
-          <w:rFonts w:ascii="Arial" w:hAnsi="Arial" w:cs="Arial"/>
-        </w:rPr>
-        <w:t xml:space="preserve"> used Inkscape for the UI elements. The game takes place across </w:t>
-      </w:r>
-      <w:r>
-        <w:rPr>
-          <w:rFonts w:ascii="Arial" w:hAnsi="Arial" w:cs="Arial"/>
-          <w:highlight w:val="magenta"/>
-        </w:rPr>
-        <w:t>3</w:t>
-      </w:r>
-      <w:r>
-        <w:rPr>
-          <w:rFonts w:ascii="Arial" w:hAnsi="Arial" w:cs="Arial"/>
-        </w:rPr>
-        <w:t xml:space="preserve"> unique levels, each with a different theme to keep the player constantly engaged and entertained. The player must survive 5 waves of enemies and then defeat the boss enemy at the end of round 5 in order to collect the time piece part that will then allow them to progress onto the next level. </w:t>
+        <w:t>Timeline Takedown is a video game developed for PC, with an initial release planned for Itch.io, and potential future release on Steam. The game was created using Unity Editor version 2022.3.18f1, with all scripting written in C#. Inkscape was used to design the game’s user interface elements.</w:t>
       </w:r>
     </w:p>
     <w:p>
@@ -1309,6 +1612,26 @@
           <w:rFonts w:ascii="Arial" w:hAnsi="Arial" w:cs="Arial"/>
         </w:rPr>
       </w:pPr>
+      <w:r>
+        <w:rPr>
+          <w:rFonts w:ascii="Arial" w:hAnsi="Arial" w:cs="Arial"/>
+        </w:rPr>
+        <w:t xml:space="preserve">The gameplay takes place across two distinct levels, each featuring a unique theme to provide variety and maintain player engagement. In each level, the player must survive five escalating waves of enemies before facing a final boss encounter in round five. Defeating the boss rewards the player with a timepiece part, which is required to progress to the next level. This core gameplay loop is designed to offer a structured yet intense survival experience that encourages strategic play and </w:t>
+      </w:r>
+      <w:proofErr w:type="spellStart"/>
+      <w:r>
+        <w:rPr>
+          <w:rFonts w:ascii="Arial" w:hAnsi="Arial" w:cs="Arial"/>
+        </w:rPr>
+        <w:t>replayability</w:t>
+      </w:r>
+      <w:proofErr w:type="spellEnd"/>
+      <w:r>
+        <w:rPr>
+          <w:rFonts w:ascii="Arial" w:hAnsi="Arial" w:cs="Arial"/>
+        </w:rPr>
+        <w:t>.</w:t>
+      </w:r>
     </w:p>
     <w:p>
       <w:pPr>
@@ -1330,13 +1653,16 @@
           <w:rFonts w:ascii="Arial" w:hAnsi="Arial" w:cs="Arial"/>
           <w:b/>
           <w:bCs/>
+          <w:highlight w:val="green"/>
           <w:u w:val="single"/>
         </w:rPr>
       </w:pPr>
       <w:r>
         <w:rPr>
           <w:rFonts w:ascii="Arial" w:hAnsi="Arial" w:cs="Arial"/>
-          <w:highlight w:val="cyan"/>
+          <w:b/>
+          <w:bCs/>
+          <w:highlight w:val="green"/>
           <w:u w:val="single"/>
         </w:rPr>
         <w:t>Audience</w:t>
@@ -1359,44 +1685,6 @@
           <w:rFonts w:ascii="Arial" w:hAnsi="Arial" w:cs="Arial"/>
         </w:rPr>
       </w:pPr>
-      <w:r>
-        <w:rPr>
-          <w:rFonts w:ascii="Arial" w:hAnsi="Arial" w:cs="Arial"/>
-        </w:rPr>
-        <w:t xml:space="preserve">Timeline Takedown will be within the PEGI </w:t>
-      </w:r>
-      <w:r>
-        <w:rPr>
-          <w:rFonts w:ascii="Arial" w:hAnsi="Arial" w:cs="Arial"/>
-          <w:highlight w:val="darkRed"/>
-        </w:rPr>
-        <w:t xml:space="preserve">12 </w:t>
-      </w:r>
-      <w:r>
-        <w:rPr>
-          <w:rFonts w:ascii="Arial" w:hAnsi="Arial" w:cs="Arial"/>
-          <w:sz w:val="16"/>
-          <w:szCs w:val="16"/>
-          <w:highlight w:val="darkRed"/>
-        </w:rPr>
-        <w:t>(1)</w:t>
-      </w:r>
-      <w:r>
-        <w:rPr>
-          <w:rFonts w:ascii="Arial" w:hAnsi="Arial" w:cs="Arial"/>
-          <w:b/>
-          <w:bCs/>
-          <w:sz w:val="16"/>
-          <w:szCs w:val="16"/>
-        </w:rPr>
-        <w:t xml:space="preserve">  </w:t>
-      </w:r>
-      <w:r>
-        <w:rPr>
-          <w:rFonts w:ascii="Arial" w:hAnsi="Arial" w:cs="Arial"/>
-        </w:rPr>
-        <w:t xml:space="preserve">age rating as it includes “violence in a fantasy or non-realistic violence”. However, I believe the game will appeal to a wide range of players of all ages as it is a fun survival experience that you don’t need to try to hard to play or learn any complex mechanics in order to enjoy. </w:t>
-      </w:r>
     </w:p>
     <w:p>
       <w:pPr>
@@ -1406,6 +1694,34 @@
           <w:rFonts w:ascii="Arial" w:hAnsi="Arial" w:cs="Arial"/>
         </w:rPr>
       </w:pPr>
+      <w:r>
+        <w:rPr>
+          <w:rFonts w:ascii="Arial" w:hAnsi="Arial" w:cs="Arial"/>
+          <w:b/>
+          <w:bCs/>
+        </w:rPr>
+        <w:t>Timeline Takedown</w:t>
+      </w:r>
+      <w:r>
+        <w:rPr>
+          <w:rFonts w:ascii="Arial" w:hAnsi="Arial" w:cs="Arial"/>
+        </w:rPr>
+        <w:t xml:space="preserve"> is designed to fall under the </w:t>
+      </w:r>
+      <w:r>
+        <w:rPr>
+          <w:rFonts w:ascii="Arial" w:hAnsi="Arial" w:cs="Arial"/>
+          <w:b/>
+          <w:bCs/>
+        </w:rPr>
+        <w:t>PEGI 12</w:t>
+      </w:r>
+      <w:r>
+        <w:rPr>
+          <w:rFonts w:ascii="Arial" w:hAnsi="Arial" w:cs="Arial"/>
+        </w:rPr>
+        <w:t xml:space="preserve"> age rating, as it features “violence in a fantasy setting or non-realistic violence” (1). The visual style and gameplay avoid graphic content, making it suitable for younger audiences compared to more intense survival shooters. Despite its simplified tone, the game retains the core appeal of the round-based survival genre, offering an engaging and fast-paced experience that is accessible to a wide range of players.</w:t>
+      </w:r>
     </w:p>
     <w:p>
       <w:pPr>
@@ -1415,56 +1731,49 @@
           <w:rFonts w:ascii="Arial" w:hAnsi="Arial" w:cs="Arial"/>
         </w:rPr>
       </w:pPr>
-      <w:r>
-        <w:rPr>
-          <w:rFonts w:ascii="Arial" w:hAnsi="Arial" w:cs="Arial"/>
-        </w:rPr>
-        <w:t>The project is within the round-based survival market , along side games such as call of duty zombies, Killing Floor and more. Based off games such as these</w:t>
-      </w:r>
-      <w:r>
-        <w:rPr>
-          <w:rFonts w:ascii="Arial" w:hAnsi="Arial" w:cs="Arial"/>
-        </w:rPr>
-        <w:t xml:space="preserve"> that state their audience is </w:t>
-      </w:r>
-      <w:r>
-        <w:rPr>
-          <w:rFonts w:ascii="Arial" w:hAnsi="Arial" w:cs="Arial"/>
-        </w:rPr>
-        <w:t xml:space="preserve"> </w:t>
-      </w:r>
-      <w:r>
-        <w:rPr>
-          <w:rFonts w:ascii="Arial" w:hAnsi="Arial" w:cs="Arial"/>
-        </w:rPr>
-        <w:t xml:space="preserve">“males between the ages of 18 and 34 </w:t>
-      </w:r>
-      <w:r>
-        <w:rPr>
-          <w:rFonts w:ascii="Arial" w:hAnsi="Arial" w:cs="Arial"/>
-          <w:highlight w:val="darkRed"/>
-        </w:rPr>
-        <w:t>(2)</w:t>
-      </w:r>
-      <w:r>
-        <w:rPr>
-          <w:rFonts w:ascii="Arial" w:hAnsi="Arial" w:cs="Arial"/>
-        </w:rPr>
-        <w:t xml:space="preserve"> ”, I will estimate that Timeline Takedown will be of a younger age due to the less violence tones as some of these other games. </w:t>
-      </w:r>
-    </w:p>
-    <w:p>
-      <w:r>
-        <w:t xml:space="preserve">  </w:t>
-      </w:r>
-    </w:p>
-    <w:p>
-      <w:pPr>
-        <w:pStyle w:val="ListParagraph"/>
-        <w:rPr>
-          <w:rFonts w:ascii="Arial" w:hAnsi="Arial" w:cs="Arial"/>
-        </w:rPr>
-      </w:pPr>
+    </w:p>
+    <w:p>
+      <w:pPr>
+        <w:pStyle w:val="ListParagraph"/>
+        <w:ind w:left="405"/>
+        <w:rPr>
+          <w:rFonts w:ascii="Arial" w:hAnsi="Arial" w:cs="Arial"/>
+        </w:rPr>
+      </w:pPr>
+      <w:r>
+        <w:rPr>
+          <w:rFonts w:ascii="Arial" w:hAnsi="Arial" w:cs="Arial"/>
+        </w:rPr>
+        <w:t xml:space="preserve">The game fits within the round-based survival shooter market, alongside titles such as </w:t>
+      </w:r>
+      <w:r>
+        <w:rPr>
+          <w:rFonts w:ascii="Arial" w:hAnsi="Arial" w:cs="Arial"/>
+          <w:i/>
+          <w:iCs/>
+        </w:rPr>
+        <w:t>Call of Duty Zombies</w:t>
+      </w:r>
+      <w:r>
+        <w:rPr>
+          <w:rFonts w:ascii="Arial" w:hAnsi="Arial" w:cs="Arial"/>
+        </w:rPr>
+        <w:t xml:space="preserve">, </w:t>
+      </w:r>
+      <w:r>
+        <w:rPr>
+          <w:rFonts w:ascii="Arial" w:hAnsi="Arial" w:cs="Arial"/>
+          <w:i/>
+          <w:iCs/>
+        </w:rPr>
+        <w:t>Killing Floor</w:t>
+      </w:r>
+      <w:r>
+        <w:rPr>
+          <w:rFonts w:ascii="Arial" w:hAnsi="Arial" w:cs="Arial"/>
+        </w:rPr>
+        <w:t>, and similar wave-based experiences. However, unlike these examples which typically target an audience of males aged 18 to 34 (2), often due to more mature themes and realistic violence, Timeline Takedown is intended to reach a slightly broader and younger demographic. Its simpler mechanics and less intense tone are designed to be more approachable, reducing the learning curve while maintaining the genre’s core excitement.</w:t>
+      </w:r>
     </w:p>
     <w:p>
       <w:pPr>
@@ -1537,7 +1846,7 @@
           <w:sz w:val="22"/>
           <w:szCs w:val="22"/>
         </w:rPr>
-        <w:t xml:space="preserve">For fans of the round-based survival category I wanted to create a game that I felt like they would enjoy too. I did this by focusing on creating what I enjoyed when playing these types of games, that included intricate level design, different locations, and unique enemies that are relevant to the level environment. </w:t>
+        <w:t>The aim of this game is to survive, explore the map design and have fun. The game includes story telling at parts such as the introduction to the game and the end game.</w:t>
       </w:r>
     </w:p>
     <w:p>
@@ -1545,15 +1854,15 @@
         <w:spacing w:line="259" w:lineRule="auto"/>
         <w:rPr>
           <w:color w:val="0D0D0D" w:themeColor="text1" w:themeTint="F2"/>
-          <w:sz w:val="40"/>
-          <w:szCs w:val="40"/>
+          <w:sz w:val="22"/>
+          <w:szCs w:val="22"/>
         </w:rPr>
       </w:pPr>
       <w:r>
         <w:rPr>
           <w:color w:val="0D0D0D" w:themeColor="text1" w:themeTint="F2"/>
-          <w:sz w:val="40"/>
-          <w:szCs w:val="40"/>
+          <w:sz w:val="22"/>
+          <w:szCs w:val="22"/>
         </w:rPr>
         <w:br w:type="page"/>
       </w:r>
@@ -1570,8 +1879,6 @@
           <w:rFonts w:ascii="Arial" w:hAnsi="Arial" w:cs="Arial"/>
           <w:b/>
           <w:bCs/>
-          <w:sz w:val="24"/>
-          <w:szCs w:val="24"/>
           <w:u w:val="single"/>
         </w:rPr>
       </w:pPr>
@@ -1580,8 +1887,6 @@
           <w:rFonts w:ascii="Arial" w:hAnsi="Arial" w:cs="Arial"/>
           <w:b/>
           <w:bCs/>
-          <w:sz w:val="24"/>
-          <w:szCs w:val="24"/>
           <w:u w:val="single"/>
         </w:rPr>
         <w:lastRenderedPageBreak/>
@@ -1594,8 +1899,6 @@
         <w:ind w:left="465"/>
         <w:rPr>
           <w:rFonts w:ascii="Arial" w:hAnsi="Arial" w:cs="Arial"/>
-          <w:sz w:val="24"/>
-          <w:szCs w:val="24"/>
         </w:rPr>
       </w:pPr>
     </w:p>
@@ -1610,8 +1913,6 @@
           <w:rFonts w:ascii="Arial" w:hAnsi="Arial" w:cs="Arial"/>
           <w:b/>
           <w:bCs/>
-          <w:sz w:val="24"/>
-          <w:szCs w:val="24"/>
           <w:u w:val="single"/>
         </w:rPr>
       </w:pPr>
@@ -1620,8 +1921,6 @@
           <w:rFonts w:ascii="Arial" w:hAnsi="Arial" w:cs="Arial"/>
           <w:b/>
           <w:bCs/>
-          <w:sz w:val="24"/>
-          <w:szCs w:val="24"/>
           <w:u w:val="single"/>
         </w:rPr>
         <w:t>Project Background</w:t>
@@ -1633,8 +1932,6 @@
         <w:ind w:left="825"/>
         <w:rPr>
           <w:rFonts w:ascii="Arial" w:hAnsi="Arial" w:cs="Arial"/>
-          <w:sz w:val="24"/>
-          <w:szCs w:val="24"/>
         </w:rPr>
       </w:pPr>
     </w:p>
@@ -1644,17 +1941,27 @@
         <w:ind w:left="825"/>
         <w:rPr>
           <w:rFonts w:ascii="Arial" w:hAnsi="Arial" w:cs="Arial"/>
-          <w:sz w:val="24"/>
-          <w:szCs w:val="24"/>
-        </w:rPr>
-      </w:pPr>
-      <w:r>
-        <w:rPr>
-          <w:rFonts w:ascii="Arial" w:hAnsi="Arial" w:cs="Arial"/>
-          <w:sz w:val="24"/>
-          <w:szCs w:val="24"/>
-        </w:rPr>
-        <w:t>Timeline Takedown is a round-based survival shooter, these types of games have become a widely recognised and engaging subgenre within the wider category of first-person shooters. These games typically challenge the player to survive increasingly difficult waves of enemies, the player tends to play strategically, use map knowledge to their advantage, and ration their resources in order to survive. One of the most iconic examples in this genre is the Call of Duty Zombies mode that was originally introduced as a bonus reward for completing the main games campaign in Call of Duty: World at War. This example was one of the first instances that popularised the round-based survival genre that included fast paced combat, puzzle like map design, hidden easter eggs, and wave-based progression.</w:t>
+        </w:rPr>
+      </w:pPr>
+      <w:r>
+        <w:rPr>
+          <w:rFonts w:ascii="Arial" w:hAnsi="Arial" w:cs="Arial"/>
+        </w:rPr>
+        <w:t xml:space="preserve">Timeline Takedown is a round-based survival shooter, these types of games have become a widely recognised and engaging subgenre within the wider category of first-person shooters. These games typically challenge the player to survive increasingly difficult waves of enemies, the player tends to play strategically, use map knowledge to their advantage, and ration their resources </w:t>
+      </w:r>
+      <w:proofErr w:type="gramStart"/>
+      <w:r>
+        <w:rPr>
+          <w:rFonts w:ascii="Arial" w:hAnsi="Arial" w:cs="Arial"/>
+        </w:rPr>
+        <w:t>in order to</w:t>
+      </w:r>
+      <w:proofErr w:type="gramEnd"/>
+      <w:r>
+        <w:rPr>
+          <w:rFonts w:ascii="Arial" w:hAnsi="Arial" w:cs="Arial"/>
+        </w:rPr>
+        <w:t xml:space="preserve"> survive. One of the most iconic examples in this genre is the Call of Duty Zombies mode that was originally introduced as a bonus reward for completing the main games campaign in Call of Duty: World at War. This example was one of the first instances that popularised the round-based survival genre that included fast paced combat, puzzle like map design, hidden easter eggs, and wave-based progression.</w:t>
       </w:r>
     </w:p>
     <w:p>
@@ -1663,8 +1970,6 @@
         <w:ind w:left="825"/>
         <w:rPr>
           <w:rFonts w:ascii="Arial" w:hAnsi="Arial" w:cs="Arial"/>
-          <w:sz w:val="24"/>
-          <w:szCs w:val="24"/>
         </w:rPr>
       </w:pPr>
     </w:p>
@@ -1674,48 +1979,38 @@
         <w:ind w:left="825"/>
         <w:rPr>
           <w:rFonts w:ascii="Arial" w:hAnsi="Arial" w:cs="Arial"/>
-          <w:sz w:val="24"/>
-          <w:szCs w:val="24"/>
-        </w:rPr>
-      </w:pPr>
-      <w:r>
-        <w:rPr>
-          <w:rFonts w:ascii="Arial" w:hAnsi="Arial" w:cs="Arial"/>
-          <w:sz w:val="24"/>
-          <w:szCs w:val="24"/>
+        </w:rPr>
+      </w:pPr>
+      <w:r>
+        <w:rPr>
+          <w:rFonts w:ascii="Arial" w:hAnsi="Arial" w:cs="Arial"/>
         </w:rPr>
         <w:t xml:space="preserve">This genre is known for its high </w:t>
       </w:r>
-      <w:r>
-        <w:rPr>
-          <w:rFonts w:ascii="Arial" w:hAnsi="Arial" w:cs="Arial"/>
-          <w:sz w:val="24"/>
-          <w:szCs w:val="24"/>
+      <w:proofErr w:type="spellStart"/>
+      <w:r>
+        <w:rPr>
+          <w:rFonts w:ascii="Arial" w:hAnsi="Arial" w:cs="Arial"/>
           <w:highlight w:val="magenta"/>
         </w:rPr>
         <w:t>replayability</w:t>
       </w:r>
-      <w:r>
-        <w:rPr>
-          <w:rFonts w:ascii="Arial" w:hAnsi="Arial" w:cs="Arial"/>
-          <w:sz w:val="24"/>
-          <w:szCs w:val="24"/>
+      <w:proofErr w:type="spellEnd"/>
+      <w:r>
+        <w:rPr>
+          <w:rFonts w:ascii="Arial" w:hAnsi="Arial" w:cs="Arial"/>
         </w:rPr>
         <w:t xml:space="preserve"> value, and its ability to create intense moments of gameplay. Players are placed </w:t>
       </w:r>
       <w:r>
         <w:rPr>
           <w:rFonts w:ascii="Arial" w:hAnsi="Arial" w:cs="Arial"/>
-          <w:sz w:val="24"/>
-          <w:szCs w:val="24"/>
         </w:rPr>
         <w:t xml:space="preserve">in </w:t>
       </w:r>
       <w:r>
         <w:rPr>
           <w:rFonts w:ascii="Arial" w:hAnsi="Arial" w:cs="Arial"/>
-          <w:sz w:val="24"/>
-          <w:szCs w:val="24"/>
           <w:highlight w:val="magenta"/>
         </w:rPr>
         <w:t>intricately</w:t>
@@ -1723,8 +2018,6 @@
       <w:r>
         <w:rPr>
           <w:rFonts w:ascii="Arial" w:hAnsi="Arial" w:cs="Arial"/>
-          <w:sz w:val="24"/>
-          <w:szCs w:val="24"/>
         </w:rPr>
         <w:t xml:space="preserve"> crafted level maps, facing off waves of AI enemies that increase in both number and difficulty with each round.</w:t>
       </w:r>
@@ -1735,8 +2028,6 @@
         <w:ind w:left="825"/>
         <w:rPr>
           <w:rFonts w:ascii="Arial" w:hAnsi="Arial" w:cs="Arial"/>
-          <w:sz w:val="24"/>
-          <w:szCs w:val="24"/>
           <w:highlight w:val="yellow"/>
         </w:rPr>
       </w:pPr>
@@ -1747,56 +2038,52 @@
         <w:ind w:left="825"/>
         <w:rPr>
           <w:rFonts w:ascii="Arial" w:hAnsi="Arial" w:cs="Arial"/>
-          <w:sz w:val="24"/>
-          <w:szCs w:val="24"/>
-        </w:rPr>
-      </w:pPr>
-      <w:r>
-        <w:rPr>
-          <w:rFonts w:ascii="Arial" w:hAnsi="Arial" w:cs="Arial"/>
-          <w:sz w:val="24"/>
-          <w:szCs w:val="24"/>
-        </w:rPr>
-        <w:t xml:space="preserve">This </w:t>
-      </w:r>
-      <w:r>
-        <w:rPr>
-          <w:rFonts w:ascii="Arial" w:hAnsi="Arial" w:cs="Arial"/>
-          <w:sz w:val="24"/>
-          <w:szCs w:val="24"/>
-        </w:rPr>
-        <w:t xml:space="preserve">project explores the design and development </w:t>
-      </w:r>
-      <w:r>
-        <w:rPr>
-          <w:rFonts w:ascii="Arial" w:hAnsi="Arial" w:cs="Arial"/>
-          <w:sz w:val="24"/>
-          <w:szCs w:val="24"/>
+        </w:rPr>
+      </w:pPr>
+      <w:r>
+        <w:rPr>
+          <w:rFonts w:ascii="Arial" w:hAnsi="Arial" w:cs="Arial"/>
+        </w:rPr>
+        <w:t xml:space="preserve">This project explores the design and development </w:t>
+      </w:r>
+      <w:r>
+        <w:rPr>
+          <w:rFonts w:ascii="Arial" w:hAnsi="Arial" w:cs="Arial"/>
         </w:rPr>
         <w:t>o</w:t>
       </w:r>
       <w:r>
         <w:rPr>
           <w:rFonts w:ascii="Arial" w:hAnsi="Arial" w:cs="Arial"/>
-          <w:sz w:val="24"/>
-          <w:szCs w:val="24"/>
         </w:rPr>
         <w:t xml:space="preserve">f a custom round – based survival game that is created in Unity. Timeline Takedown and my thought process behind certain mechanics in this game take direct inspiration from the mechanics and pacing of Call of Duty Zombies. The goal is to develop a game that captures the intensity and satisfaction of surviving waves of enemies, while also exploring exciting locations through custom made levels and enemies. </w:t>
       </w:r>
       <w:r>
         <w:rPr>
           <w:rFonts w:ascii="Arial" w:hAnsi="Arial" w:cs="Arial"/>
-          <w:sz w:val="24"/>
-          <w:szCs w:val="24"/>
           <w:highlight w:val="magenta"/>
         </w:rPr>
-        <w:t>(Maybe more like not custom levels but relevant cux it has same weapon theme and enemy and map</w:t>
-      </w:r>
-      <w:r>
-        <w:rPr>
-          <w:rFonts w:ascii="Arial" w:hAnsi="Arial" w:cs="Arial"/>
-          <w:sz w:val="24"/>
-          <w:szCs w:val="24"/>
+        <w:t xml:space="preserve">(Maybe more like not custom levels but relevant </w:t>
+      </w:r>
+      <w:proofErr w:type="spellStart"/>
+      <w:r>
+        <w:rPr>
+          <w:rFonts w:ascii="Arial" w:hAnsi="Arial" w:cs="Arial"/>
+          <w:highlight w:val="magenta"/>
+        </w:rPr>
+        <w:t>cux</w:t>
+      </w:r>
+      <w:proofErr w:type="spellEnd"/>
+      <w:r>
+        <w:rPr>
+          <w:rFonts w:ascii="Arial" w:hAnsi="Arial" w:cs="Arial"/>
+          <w:highlight w:val="magenta"/>
+        </w:rPr>
+        <w:t xml:space="preserve"> it has same weapon theme and enemy and map</w:t>
+      </w:r>
+      <w:r>
+        <w:rPr>
+          <w:rFonts w:ascii="Arial" w:hAnsi="Arial" w:cs="Arial"/>
         </w:rPr>
         <w:t>)</w:t>
       </w:r>
@@ -1807,8 +2094,6 @@
         <w:ind w:left="825"/>
         <w:rPr>
           <w:rFonts w:ascii="Arial" w:hAnsi="Arial" w:cs="Arial"/>
-          <w:sz w:val="24"/>
-          <w:szCs w:val="24"/>
         </w:rPr>
       </w:pPr>
     </w:p>
@@ -1818,128 +2103,112 @@
         <w:ind w:left="825"/>
         <w:rPr>
           <w:rFonts w:ascii="Arial" w:hAnsi="Arial" w:cs="Arial"/>
-          <w:sz w:val="24"/>
-          <w:szCs w:val="24"/>
-        </w:rPr>
-      </w:pPr>
-      <w:r>
-        <w:rPr>
-          <w:rFonts w:ascii="Arial" w:hAnsi="Arial" w:cs="Arial"/>
-          <w:sz w:val="24"/>
-          <w:szCs w:val="24"/>
+        </w:rPr>
+      </w:pPr>
+      <w:r>
+        <w:rPr>
+          <w:rFonts w:ascii="Arial" w:hAnsi="Arial" w:cs="Arial"/>
         </w:rPr>
         <w:t xml:space="preserve">As part of this project, two (possibly three) fully playable maps have been created, each offering unique layout, theme, weapons, and </w:t>
       </w:r>
       <w:r>
         <w:rPr>
           <w:rFonts w:ascii="Arial" w:hAnsi="Arial" w:cs="Arial"/>
-          <w:sz w:val="24"/>
-          <w:szCs w:val="24"/>
         </w:rPr>
         <w:t>enemies</w:t>
       </w:r>
       <w:r>
         <w:rPr>
           <w:rFonts w:ascii="Arial" w:hAnsi="Arial" w:cs="Arial"/>
-          <w:sz w:val="24"/>
-          <w:szCs w:val="24"/>
         </w:rPr>
         <w:t xml:space="preserve">. These maps aim to test different </w:t>
       </w:r>
       <w:r>
         <w:rPr>
           <w:rFonts w:ascii="Arial" w:hAnsi="Arial" w:cs="Arial"/>
-          <w:sz w:val="24"/>
-          <w:szCs w:val="24"/>
         </w:rPr>
         <w:t>survival</w:t>
       </w:r>
       <w:r>
         <w:rPr>
           <w:rFonts w:ascii="Arial" w:hAnsi="Arial" w:cs="Arial"/>
-          <w:sz w:val="24"/>
-          <w:szCs w:val="24"/>
         </w:rPr>
         <w:t xml:space="preserve"> </w:t>
       </w:r>
       <w:r>
         <w:rPr>
           <w:rFonts w:ascii="Arial" w:hAnsi="Arial" w:cs="Arial"/>
-          <w:sz w:val="24"/>
-          <w:szCs w:val="24"/>
         </w:rPr>
         <w:t>strategies</w:t>
       </w:r>
       <w:r>
         <w:rPr>
           <w:rFonts w:ascii="Arial" w:hAnsi="Arial" w:cs="Arial"/>
-          <w:sz w:val="24"/>
-          <w:szCs w:val="24"/>
         </w:rPr>
         <w:t xml:space="preserve"> and </w:t>
       </w:r>
       <w:r>
         <w:rPr>
           <w:rFonts w:ascii="Arial" w:hAnsi="Arial" w:cs="Arial"/>
-          <w:sz w:val="24"/>
-          <w:szCs w:val="24"/>
         </w:rPr>
         <w:t>enhance</w:t>
       </w:r>
       <w:r>
         <w:rPr>
           <w:rFonts w:ascii="Arial" w:hAnsi="Arial" w:cs="Arial"/>
-          <w:sz w:val="24"/>
-          <w:szCs w:val="24"/>
         </w:rPr>
         <w:t xml:space="preserve"> </w:t>
       </w:r>
-      <w:r>
-        <w:rPr>
-          <w:rFonts w:ascii="Arial" w:hAnsi="Arial" w:cs="Arial"/>
-          <w:sz w:val="24"/>
-          <w:szCs w:val="24"/>
+      <w:proofErr w:type="spellStart"/>
+      <w:r>
+        <w:rPr>
+          <w:rFonts w:ascii="Arial" w:hAnsi="Arial" w:cs="Arial"/>
           <w:highlight w:val="magenta"/>
         </w:rPr>
         <w:t>repalyabilty</w:t>
       </w:r>
-      <w:r>
-        <w:rPr>
-          <w:rFonts w:ascii="Arial" w:hAnsi="Arial" w:cs="Arial"/>
-          <w:sz w:val="24"/>
-          <w:szCs w:val="24"/>
-        </w:rPr>
-        <w:t xml:space="preserve"> as they all have completely different layouts, For example one is inside a tight </w:t>
-      </w:r>
-      <w:r>
-        <w:rPr>
-          <w:rFonts w:ascii="Arial" w:hAnsi="Arial" w:cs="Arial"/>
-          <w:sz w:val="24"/>
-          <w:szCs w:val="24"/>
+      <w:proofErr w:type="spellEnd"/>
+      <w:r>
+        <w:rPr>
+          <w:rFonts w:ascii="Arial" w:hAnsi="Arial" w:cs="Arial"/>
+        </w:rPr>
+        <w:t xml:space="preserve"> as they all have completely different layouts, </w:t>
+      </w:r>
+      <w:proofErr w:type="gramStart"/>
+      <w:r>
+        <w:rPr>
+          <w:rFonts w:ascii="Arial" w:hAnsi="Arial" w:cs="Arial"/>
+        </w:rPr>
+        <w:t>For</w:t>
+      </w:r>
+      <w:proofErr w:type="gramEnd"/>
+      <w:r>
+        <w:rPr>
+          <w:rFonts w:ascii="Arial" w:hAnsi="Arial" w:cs="Arial"/>
+        </w:rPr>
+        <w:t xml:space="preserve"> example one is inside a tight </w:t>
+      </w:r>
+      <w:r>
+        <w:rPr>
+          <w:rFonts w:ascii="Arial" w:hAnsi="Arial" w:cs="Arial"/>
         </w:rPr>
         <w:t>cornered</w:t>
       </w:r>
       <w:r>
         <w:rPr>
           <w:rFonts w:ascii="Arial" w:hAnsi="Arial" w:cs="Arial"/>
-          <w:sz w:val="24"/>
-          <w:szCs w:val="24"/>
         </w:rPr>
         <w:t xml:space="preserve"> hospital and another is outside in the sandy climate of Egypt. This project also </w:t>
       </w:r>
       <w:r>
         <w:rPr>
           <w:rFonts w:ascii="Arial" w:hAnsi="Arial" w:cs="Arial"/>
-          <w:sz w:val="24"/>
-          <w:szCs w:val="24"/>
         </w:rPr>
         <w:t xml:space="preserve">investigates how wave escalation, </w:t>
       </w:r>
       <w:r>
         <w:rPr>
           <w:rFonts w:ascii="Arial" w:hAnsi="Arial" w:cs="Arial"/>
-          <w:sz w:val="24"/>
-          <w:szCs w:val="24"/>
           <w:highlight w:val="magenta"/>
         </w:rPr>
         <w:t>player agency</w:t>
@@ -1947,10 +2216,22 @@
       <w:r>
         <w:rPr>
           <w:rFonts w:ascii="Arial" w:hAnsi="Arial" w:cs="Arial"/>
-          <w:sz w:val="24"/>
-          <w:szCs w:val="24"/>
-        </w:rPr>
-        <w:t>, and environmental design contribute to overall player engagement in round based survival games.</w:t>
+        </w:rPr>
+        <w:t xml:space="preserve">, and environmental design contribute to overall player engagement in </w:t>
+      </w:r>
+      <w:proofErr w:type="gramStart"/>
+      <w:r>
+        <w:rPr>
+          <w:rFonts w:ascii="Arial" w:hAnsi="Arial" w:cs="Arial"/>
+        </w:rPr>
+        <w:t>round based</w:t>
+      </w:r>
+      <w:proofErr w:type="gramEnd"/>
+      <w:r>
+        <w:rPr>
+          <w:rFonts w:ascii="Arial" w:hAnsi="Arial" w:cs="Arial"/>
+        </w:rPr>
+        <w:t xml:space="preserve"> survival games.</w:t>
       </w:r>
     </w:p>
     <w:p>
@@ -1959,8 +2240,6 @@
         <w:ind w:left="825"/>
         <w:rPr>
           <w:rFonts w:ascii="Arial" w:hAnsi="Arial" w:cs="Arial"/>
-          <w:sz w:val="24"/>
-          <w:szCs w:val="24"/>
           <w:highlight w:val="yellow"/>
         </w:rPr>
       </w:pPr>
@@ -1971,8 +2250,6 @@
         <w:ind w:left="825"/>
         <w:rPr>
           <w:rFonts w:ascii="Arial" w:hAnsi="Arial" w:cs="Arial"/>
-          <w:sz w:val="24"/>
-          <w:szCs w:val="24"/>
         </w:rPr>
       </w:pPr>
     </w:p>
@@ -1982,8 +2259,6 @@
         <w:ind w:left="825"/>
         <w:rPr>
           <w:rFonts w:ascii="Arial" w:hAnsi="Arial" w:cs="Arial"/>
-          <w:sz w:val="24"/>
-          <w:szCs w:val="24"/>
         </w:rPr>
       </w:pPr>
     </w:p>
@@ -1993,8 +2268,6 @@
         <w:ind w:left="825"/>
         <w:rPr>
           <w:rFonts w:ascii="Arial" w:hAnsi="Arial" w:cs="Arial"/>
-          <w:sz w:val="24"/>
-          <w:szCs w:val="24"/>
         </w:rPr>
       </w:pPr>
     </w:p>
@@ -2004,8 +2277,6 @@
         <w:ind w:left="825"/>
         <w:rPr>
           <w:rFonts w:ascii="Arial" w:hAnsi="Arial" w:cs="Arial"/>
-          <w:sz w:val="24"/>
-          <w:szCs w:val="24"/>
         </w:rPr>
       </w:pPr>
     </w:p>
@@ -2015,8 +2286,6 @@
         <w:ind w:left="825"/>
         <w:rPr>
           <w:rFonts w:ascii="Arial" w:hAnsi="Arial" w:cs="Arial"/>
-          <w:sz w:val="24"/>
-          <w:szCs w:val="24"/>
         </w:rPr>
       </w:pPr>
     </w:p>
@@ -2026,8 +2295,6 @@
         <w:ind w:left="825"/>
         <w:rPr>
           <w:rFonts w:ascii="Arial" w:hAnsi="Arial" w:cs="Arial"/>
-          <w:sz w:val="24"/>
-          <w:szCs w:val="24"/>
         </w:rPr>
       </w:pPr>
     </w:p>
@@ -2037,8 +2304,6 @@
         <w:ind w:left="825"/>
         <w:rPr>
           <w:rFonts w:ascii="Arial" w:hAnsi="Arial" w:cs="Arial"/>
-          <w:sz w:val="24"/>
-          <w:szCs w:val="24"/>
         </w:rPr>
       </w:pPr>
     </w:p>
@@ -2053,8 +2318,6 @@
           <w:rFonts w:ascii="Arial" w:hAnsi="Arial" w:cs="Arial"/>
           <w:b/>
           <w:bCs/>
-          <w:sz w:val="24"/>
-          <w:szCs w:val="24"/>
           <w:u w:val="single"/>
         </w:rPr>
       </w:pPr>
@@ -2063,11 +2326,8 @@
           <w:rFonts w:ascii="Arial" w:hAnsi="Arial" w:cs="Arial"/>
           <w:b/>
           <w:bCs/>
-          <w:sz w:val="24"/>
-          <w:szCs w:val="24"/>
           <w:u w:val="single"/>
         </w:rPr>
-        <w:lastRenderedPageBreak/>
         <w:t xml:space="preserve">Market / Competitors </w:t>
       </w:r>
     </w:p>
@@ -2077,8 +2337,6 @@
         <w:ind w:left="465"/>
         <w:rPr>
           <w:rFonts w:ascii="Arial" w:hAnsi="Arial" w:cs="Arial"/>
-          <w:sz w:val="24"/>
-          <w:szCs w:val="24"/>
         </w:rPr>
       </w:pPr>
     </w:p>
@@ -2088,39 +2346,29 @@
         <w:ind w:left="465"/>
         <w:rPr>
           <w:rFonts w:ascii="Arial" w:hAnsi="Arial" w:cs="Arial"/>
-          <w:sz w:val="24"/>
-          <w:szCs w:val="24"/>
-        </w:rPr>
-      </w:pPr>
-      <w:r>
-        <w:rPr>
-          <w:rFonts w:ascii="Arial" w:hAnsi="Arial" w:cs="Arial"/>
-          <w:sz w:val="24"/>
-          <w:szCs w:val="24"/>
+        </w:rPr>
+      </w:pPr>
+      <w:r>
+        <w:rPr>
+          <w:rFonts w:ascii="Arial" w:hAnsi="Arial" w:cs="Arial"/>
         </w:rPr>
         <w:t>Waved-based gameplay is a core mechanic used in many successful titles. The following table compares several games that uti</w:t>
       </w:r>
       <w:r>
         <w:rPr>
           <w:rFonts w:ascii="Arial" w:hAnsi="Arial" w:cs="Arial"/>
-          <w:sz w:val="24"/>
-          <w:szCs w:val="24"/>
         </w:rPr>
         <w:t>lise</w:t>
       </w:r>
       <w:r>
         <w:rPr>
           <w:rFonts w:ascii="Arial" w:hAnsi="Arial" w:cs="Arial"/>
-          <w:sz w:val="24"/>
-          <w:szCs w:val="24"/>
         </w:rPr>
         <w:t xml:space="preserve"> this system, highlighting their unique features, supported platforms, and </w:t>
       </w:r>
       <w:r>
         <w:rPr>
           <w:rFonts w:ascii="Arial" w:hAnsi="Arial" w:cs="Arial"/>
-          <w:sz w:val="24"/>
-          <w:szCs w:val="24"/>
         </w:rPr>
         <w:t xml:space="preserve">player feedback to help inform future design considerations. </w:t>
       </w:r>
@@ -2131,8 +2379,6 @@
         <w:ind w:left="825"/>
         <w:rPr>
           <w:rFonts w:ascii="Arial" w:hAnsi="Arial" w:cs="Arial"/>
-          <w:sz w:val="24"/>
-          <w:szCs w:val="24"/>
         </w:rPr>
       </w:pPr>
     </w:p>
@@ -2164,16 +2410,13 @@
               <w:jc w:val="center"/>
               <w:rPr>
                 <w:rFonts w:ascii="Arial" w:hAnsi="Arial" w:cs="Arial"/>
-                <w:sz w:val="24"/>
-                <w:szCs w:val="24"/>
               </w:rPr>
             </w:pPr>
             <w:r>
               <w:rPr>
                 <w:rFonts w:ascii="Arial" w:hAnsi="Arial" w:cs="Arial"/>
-                <w:sz w:val="24"/>
-                <w:szCs w:val="24"/>
               </w:rPr>
+              <w:lastRenderedPageBreak/>
               <w:t>Game Title</w:t>
             </w:r>
           </w:p>
@@ -2189,15 +2432,11 @@
               <w:jc w:val="center"/>
               <w:rPr>
                 <w:rFonts w:ascii="Arial" w:hAnsi="Arial" w:cs="Arial"/>
-                <w:sz w:val="24"/>
-                <w:szCs w:val="24"/>
               </w:rPr>
             </w:pPr>
             <w:r>
               <w:rPr>
                 <w:rFonts w:ascii="Arial" w:hAnsi="Arial" w:cs="Arial"/>
-                <w:sz w:val="24"/>
-                <w:szCs w:val="24"/>
               </w:rPr>
               <w:t>Features</w:t>
             </w:r>
@@ -2214,15 +2453,11 @@
               <w:jc w:val="center"/>
               <w:rPr>
                 <w:rFonts w:ascii="Arial" w:hAnsi="Arial" w:cs="Arial"/>
-                <w:sz w:val="24"/>
-                <w:szCs w:val="24"/>
               </w:rPr>
             </w:pPr>
             <w:r>
               <w:rPr>
                 <w:rFonts w:ascii="Arial" w:hAnsi="Arial" w:cs="Arial"/>
-                <w:sz w:val="24"/>
-                <w:szCs w:val="24"/>
               </w:rPr>
               <w:t>Platform</w:t>
             </w:r>
@@ -2239,15 +2474,11 @@
               <w:jc w:val="center"/>
               <w:rPr>
                 <w:rFonts w:ascii="Arial" w:hAnsi="Arial" w:cs="Arial"/>
-                <w:sz w:val="24"/>
-                <w:szCs w:val="24"/>
               </w:rPr>
             </w:pPr>
             <w:r>
               <w:rPr>
                 <w:rFonts w:ascii="Arial" w:hAnsi="Arial" w:cs="Arial"/>
-                <w:sz w:val="24"/>
-                <w:szCs w:val="24"/>
               </w:rPr>
               <w:t>Reviews (Customer Feedback)</w:t>
             </w:r>
@@ -2268,23 +2499,17 @@
               <w:ind w:left="0"/>
               <w:rPr>
                 <w:rFonts w:ascii="Arial" w:hAnsi="Arial" w:cs="Arial"/>
-                <w:sz w:val="20"/>
-                <w:szCs w:val="20"/>
               </w:rPr>
             </w:pPr>
             <w:r>
               <w:rPr>
                 <w:rFonts w:ascii="Arial" w:hAnsi="Arial" w:cs="Arial"/>
-                <w:sz w:val="24"/>
-                <w:szCs w:val="24"/>
               </w:rPr>
               <w:t>Call Of Duty Zombies</w:t>
             </w:r>
             <w:r>
               <w:rPr>
                 <w:rFonts w:ascii="Arial" w:hAnsi="Arial" w:cs="Arial"/>
-                <w:sz w:val="24"/>
-                <w:szCs w:val="24"/>
               </w:rPr>
               <w:t xml:space="preserve"> (1)</w:t>
             </w:r>
@@ -2303,15 +2528,11 @@
               </w:numPr>
               <w:rPr>
                 <w:rFonts w:ascii="Arial" w:hAnsi="Arial" w:cs="Arial"/>
-                <w:sz w:val="20"/>
-                <w:szCs w:val="20"/>
               </w:rPr>
             </w:pPr>
             <w:r>
               <w:rPr>
                 <w:rFonts w:ascii="Arial" w:hAnsi="Arial" w:cs="Arial"/>
-                <w:sz w:val="20"/>
-                <w:szCs w:val="20"/>
               </w:rPr>
               <w:t>“Easter Eggs” – Objectives hidden in maps requiring puzzle solving</w:t>
             </w:r>
@@ -2325,15 +2546,11 @@
               </w:numPr>
               <w:rPr>
                 <w:rFonts w:ascii="Arial" w:hAnsi="Arial" w:cs="Arial"/>
-                <w:sz w:val="20"/>
-                <w:szCs w:val="20"/>
               </w:rPr>
             </w:pPr>
             <w:r>
               <w:rPr>
                 <w:rFonts w:ascii="Arial" w:hAnsi="Arial" w:cs="Arial"/>
-                <w:sz w:val="20"/>
-                <w:szCs w:val="20"/>
               </w:rPr>
               <w:t>Custom maps</w:t>
             </w:r>
@@ -2347,15 +2564,11 @@
               </w:numPr>
               <w:rPr>
                 <w:rFonts w:ascii="Arial" w:hAnsi="Arial" w:cs="Arial"/>
-                <w:sz w:val="20"/>
-                <w:szCs w:val="20"/>
               </w:rPr>
             </w:pPr>
             <w:r>
               <w:rPr>
                 <w:rFonts w:ascii="Arial" w:hAnsi="Arial" w:cs="Arial"/>
-                <w:sz w:val="20"/>
-                <w:szCs w:val="20"/>
               </w:rPr>
               <w:t>Perk system</w:t>
             </w:r>
@@ -2369,15 +2582,11 @@
               </w:numPr>
               <w:rPr>
                 <w:rFonts w:ascii="Arial" w:hAnsi="Arial" w:cs="Arial"/>
-                <w:sz w:val="20"/>
-                <w:szCs w:val="20"/>
               </w:rPr>
             </w:pPr>
             <w:r>
               <w:rPr>
                 <w:rFonts w:ascii="Arial" w:hAnsi="Arial" w:cs="Arial"/>
-                <w:sz w:val="20"/>
-                <w:szCs w:val="20"/>
               </w:rPr>
               <w:t>Progressive weapon upgrades</w:t>
             </w:r>
@@ -2391,15 +2600,11 @@
               </w:numPr>
               <w:rPr>
                 <w:rFonts w:ascii="Arial" w:hAnsi="Arial" w:cs="Arial"/>
-                <w:sz w:val="20"/>
-                <w:szCs w:val="20"/>
               </w:rPr>
             </w:pPr>
             <w:r>
               <w:rPr>
                 <w:rFonts w:ascii="Arial" w:hAnsi="Arial" w:cs="Arial"/>
-                <w:sz w:val="20"/>
-                <w:szCs w:val="20"/>
               </w:rPr>
               <w:t xml:space="preserve">Large AAA team behind development </w:t>
             </w:r>
@@ -2415,33 +2620,13 @@
               <w:ind w:left="0"/>
               <w:rPr>
                 <w:rFonts w:ascii="Arial" w:hAnsi="Arial" w:cs="Arial"/>
-                <w:sz w:val="20"/>
-                <w:szCs w:val="20"/>
               </w:rPr>
             </w:pPr>
             <w:r>
               <w:rPr>
                 <w:rFonts w:ascii="Arial" w:hAnsi="Arial" w:cs="Arial"/>
-                <w:sz w:val="20"/>
-                <w:szCs w:val="20"/>
               </w:rPr>
-              <w:t>PC, Xbox, PlayStation</w:t>
-            </w:r>
-            <w:r>
-              <w:rPr>
-                <w:rFonts w:ascii="Arial" w:hAnsi="Arial" w:cs="Arial"/>
-                <w:sz w:val="20"/>
-                <w:szCs w:val="20"/>
-              </w:rPr>
-              <w:t xml:space="preserve">, limited Nintendo products </w:t>
-            </w:r>
-            <w:r>
-              <w:rPr>
-                <w:rFonts w:ascii="Arial" w:hAnsi="Arial" w:cs="Arial"/>
-                <w:sz w:val="20"/>
-                <w:szCs w:val="20"/>
-              </w:rPr>
-              <w:t xml:space="preserve"> </w:t>
+              <w:t xml:space="preserve">PC, Xbox, PlayStation, limited Nintendo products  </w:t>
             </w:r>
           </w:p>
         </w:tc>
@@ -2455,23 +2640,17 @@
               <w:ind w:left="0"/>
               <w:rPr>
                 <w:rFonts w:ascii="Arial" w:hAnsi="Arial" w:cs="Arial"/>
-                <w:sz w:val="20"/>
-                <w:szCs w:val="20"/>
               </w:rPr>
             </w:pPr>
             <w:r>
               <w:rPr>
                 <w:rFonts w:ascii="Arial" w:hAnsi="Arial" w:cs="Arial"/>
-                <w:sz w:val="20"/>
-                <w:szCs w:val="20"/>
               </w:rPr>
               <w:t xml:space="preserve">Generally positive – praised for addictive gameplay, creativity, and replay value. However, more recent titles have shown a lack of player engagement due to poor choices by the developers such as replacing beloved voice actors </w:t>
             </w:r>
             <w:r>
               <w:rPr>
                 <w:rFonts w:ascii="Arial" w:hAnsi="Arial" w:cs="Arial"/>
-                <w:sz w:val="20"/>
-                <w:szCs w:val="20"/>
                 <w:highlight w:val="darkRed"/>
               </w:rPr>
               <w:t>with AI(3).</w:t>
@@ -2479,8 +2658,6 @@
             <w:r>
               <w:rPr>
                 <w:rFonts w:ascii="Arial" w:hAnsi="Arial" w:cs="Arial"/>
-                <w:sz w:val="20"/>
-                <w:szCs w:val="20"/>
               </w:rPr>
               <w:t xml:space="preserve"> </w:t>
             </w:r>
@@ -2496,7 +2673,17 @@
             <w:tcW w:w="1694" w:type="dxa"/>
           </w:tcPr>
           <w:p>
+            <w:pPr>
+              <w:rPr>
+                <w:sz w:val="22"/>
+                <w:szCs w:val="22"/>
+              </w:rPr>
+            </w:pPr>
             <w:r>
+              <w:rPr>
+                <w:sz w:val="22"/>
+                <w:szCs w:val="22"/>
+              </w:rPr>
               <w:t>Killing Floor</w:t>
             </w:r>
           </w:p>
@@ -2514,15 +2701,11 @@
               </w:numPr>
               <w:rPr>
                 <w:rFonts w:ascii="Arial" w:hAnsi="Arial" w:cs="Arial"/>
-                <w:sz w:val="20"/>
-                <w:szCs w:val="20"/>
               </w:rPr>
             </w:pPr>
             <w:r>
               <w:rPr>
                 <w:rFonts w:ascii="Arial" w:hAnsi="Arial" w:cs="Arial"/>
-                <w:sz w:val="20"/>
-                <w:szCs w:val="20"/>
               </w:rPr>
               <w:t>Co – op survival horror</w:t>
             </w:r>
@@ -2536,15 +2719,11 @@
               </w:numPr>
               <w:rPr>
                 <w:rFonts w:ascii="Arial" w:hAnsi="Arial" w:cs="Arial"/>
-                <w:sz w:val="20"/>
-                <w:szCs w:val="20"/>
               </w:rPr>
             </w:pPr>
             <w:r>
               <w:rPr>
                 <w:rFonts w:ascii="Arial" w:hAnsi="Arial" w:cs="Arial"/>
-                <w:sz w:val="20"/>
-                <w:szCs w:val="20"/>
               </w:rPr>
               <w:t xml:space="preserve">Unique perk system </w:t>
             </w:r>
@@ -2558,15 +2737,11 @@
               </w:numPr>
               <w:rPr>
                 <w:rFonts w:ascii="Arial" w:hAnsi="Arial" w:cs="Arial"/>
-                <w:sz w:val="20"/>
-                <w:szCs w:val="20"/>
               </w:rPr>
             </w:pPr>
             <w:r>
               <w:rPr>
                 <w:rFonts w:ascii="Arial" w:hAnsi="Arial" w:cs="Arial"/>
-                <w:sz w:val="20"/>
-                <w:szCs w:val="20"/>
               </w:rPr>
               <w:t>Boss fights</w:t>
             </w:r>
@@ -2580,15 +2755,11 @@
               </w:numPr>
               <w:rPr>
                 <w:rFonts w:ascii="Arial" w:hAnsi="Arial" w:cs="Arial"/>
-                <w:sz w:val="24"/>
-                <w:szCs w:val="24"/>
               </w:rPr>
             </w:pPr>
             <w:r>
               <w:rPr>
                 <w:rFonts w:ascii="Arial" w:hAnsi="Arial" w:cs="Arial"/>
-                <w:sz w:val="20"/>
-                <w:szCs w:val="20"/>
               </w:rPr>
               <w:t xml:space="preserve">Variety of enemies and weapons </w:t>
             </w:r>
@@ -2604,15 +2775,11 @@
               <w:ind w:left="0"/>
               <w:rPr>
                 <w:rFonts w:ascii="Arial" w:hAnsi="Arial" w:cs="Arial"/>
-                <w:sz w:val="24"/>
-                <w:szCs w:val="24"/>
               </w:rPr>
             </w:pPr>
             <w:r>
               <w:rPr>
                 <w:rFonts w:ascii="Arial" w:hAnsi="Arial" w:cs="Arial"/>
-                <w:sz w:val="20"/>
-                <w:szCs w:val="20"/>
               </w:rPr>
               <w:t>PC, Xbox, PlayStation</w:t>
             </w:r>
@@ -2628,31 +2795,371 @@
               <w:ind w:left="0"/>
               <w:rPr>
                 <w:rFonts w:ascii="Arial" w:hAnsi="Arial" w:cs="Arial"/>
-                <w:sz w:val="20"/>
-                <w:szCs w:val="20"/>
               </w:rPr>
             </w:pPr>
             <w:r>
               <w:rPr>
                 <w:rFonts w:ascii="Arial" w:hAnsi="Arial" w:cs="Arial"/>
-                <w:sz w:val="20"/>
-                <w:szCs w:val="20"/>
               </w:rPr>
-              <w:t>Positive – loved for teamwork focus, fun to play with friends. But some say it can feel repetitive</w:t>
+              <w:t xml:space="preserve">Positive – loved for teamwork focus, fun to play with friends. But some say it can feel repetitive. </w:t>
+            </w:r>
+          </w:p>
+        </w:tc>
+      </w:tr>
+      <w:tr>
+        <w:trPr>
+          <w:trHeight w:val="412"/>
+        </w:trPr>
+        <w:tc>
+          <w:tcPr>
+            <w:tcW w:w="1694" w:type="dxa"/>
+          </w:tcPr>
+          <w:p>
+            <w:pPr>
+              <w:pStyle w:val="ListParagraph"/>
+              <w:ind w:left="0"/>
+              <w:rPr>
+                <w:rFonts w:ascii="Arial" w:hAnsi="Arial" w:cs="Arial"/>
+              </w:rPr>
+            </w:pPr>
+            <w:r>
+              <w:rPr>
+                <w:rFonts w:ascii="Arial" w:hAnsi="Arial" w:cs="Arial"/>
+              </w:rPr>
+              <w:t>Left 4 dead</w:t>
+            </w:r>
+          </w:p>
+        </w:tc>
+        <w:tc>
+          <w:tcPr>
+            <w:tcW w:w="3375" w:type="dxa"/>
+          </w:tcPr>
+          <w:p>
+            <w:pPr>
+              <w:pStyle w:val="ListParagraph"/>
+              <w:numPr>
+                <w:ilvl w:val="0"/>
+                <w:numId w:val="22"/>
+              </w:numPr>
+              <w:rPr>
+                <w:rFonts w:ascii="Arial" w:hAnsi="Arial" w:cs="Arial"/>
+              </w:rPr>
+            </w:pPr>
+            <w:r>
+              <w:rPr>
+                <w:rFonts w:ascii="Arial" w:hAnsi="Arial" w:cs="Arial"/>
+                <w:highlight w:val="darkRed"/>
+              </w:rPr>
+              <w:t>AI Director (4)</w:t>
             </w:r>
             <w:r>
               <w:rPr>
                 <w:rFonts w:ascii="Arial" w:hAnsi="Arial" w:cs="Arial"/>
-                <w:sz w:val="20"/>
-                <w:szCs w:val="20"/>
               </w:rPr>
-              <w:t>.</w:t>
+              <w:t xml:space="preserve"> dynamically changes the gameplay </w:t>
+            </w:r>
+          </w:p>
+          <w:p>
+            <w:pPr>
+              <w:pStyle w:val="ListParagraph"/>
+              <w:numPr>
+                <w:ilvl w:val="0"/>
+                <w:numId w:val="22"/>
+              </w:numPr>
+              <w:rPr>
+                <w:rFonts w:ascii="Arial" w:hAnsi="Arial" w:cs="Arial"/>
+              </w:rPr>
+            </w:pPr>
+            <w:proofErr w:type="spellStart"/>
+            <w:r>
+              <w:rPr>
+                <w:rFonts w:ascii="Arial" w:hAnsi="Arial" w:cs="Arial"/>
+              </w:rPr>
+              <w:t>Co- op</w:t>
+            </w:r>
+            <w:proofErr w:type="spellEnd"/>
+            <w:r>
+              <w:rPr>
+                <w:rFonts w:ascii="Arial" w:hAnsi="Arial" w:cs="Arial"/>
+              </w:rPr>
+              <w:t xml:space="preserve"> story mode</w:t>
+            </w:r>
+          </w:p>
+          <w:p>
+            <w:pPr>
+              <w:pStyle w:val="ListParagraph"/>
+              <w:numPr>
+                <w:ilvl w:val="0"/>
+                <w:numId w:val="22"/>
+              </w:numPr>
+              <w:rPr>
+                <w:rFonts w:ascii="Arial" w:hAnsi="Arial" w:cs="Arial"/>
+              </w:rPr>
+            </w:pPr>
+            <w:r>
+              <w:rPr>
+                <w:rFonts w:ascii="Arial" w:hAnsi="Arial" w:cs="Arial"/>
+              </w:rPr>
+              <w:t>Different infected types</w:t>
+            </w:r>
+          </w:p>
+          <w:p>
+            <w:pPr>
+              <w:pStyle w:val="ListParagraph"/>
+              <w:numPr>
+                <w:ilvl w:val="0"/>
+                <w:numId w:val="22"/>
+              </w:numPr>
+              <w:rPr>
+                <w:rFonts w:ascii="Arial" w:hAnsi="Arial" w:cs="Arial"/>
+              </w:rPr>
+            </w:pPr>
+            <w:r>
+              <w:rPr>
+                <w:rFonts w:ascii="Arial" w:hAnsi="Arial" w:cs="Arial"/>
+              </w:rPr>
+              <w:t>Fast-paced wave combat</w:t>
+            </w:r>
+          </w:p>
+          <w:p>
+            <w:pPr>
+              <w:pStyle w:val="ListParagraph"/>
+              <w:ind w:left="0"/>
+              <w:rPr>
+                <w:rFonts w:ascii="Arial" w:hAnsi="Arial" w:cs="Arial"/>
+              </w:rPr>
+            </w:pPr>
+          </w:p>
+        </w:tc>
+        <w:tc>
+          <w:tcPr>
+            <w:tcW w:w="2210" w:type="dxa"/>
+          </w:tcPr>
+          <w:p>
+            <w:pPr>
+              <w:pStyle w:val="ListParagraph"/>
+              <w:ind w:left="0"/>
+              <w:rPr>
+                <w:rFonts w:ascii="Arial" w:hAnsi="Arial" w:cs="Arial"/>
+              </w:rPr>
+            </w:pPr>
+            <w:r>
+              <w:rPr>
+                <w:rFonts w:ascii="Arial" w:hAnsi="Arial" w:cs="Arial"/>
+              </w:rPr>
+              <w:t>PC, Xbox</w:t>
+            </w:r>
+          </w:p>
+        </w:tc>
+        <w:tc>
+          <w:tcPr>
+            <w:tcW w:w="3216" w:type="dxa"/>
+          </w:tcPr>
+          <w:p>
+            <w:pPr>
+              <w:pStyle w:val="ListParagraph"/>
+              <w:ind w:left="0"/>
+              <w:rPr>
+                <w:rFonts w:ascii="Arial" w:hAnsi="Arial" w:cs="Arial"/>
+              </w:rPr>
+            </w:pPr>
+            <w:r>
+              <w:rPr>
+                <w:rFonts w:ascii="Arial" w:hAnsi="Arial" w:cs="Arial"/>
+              </w:rPr>
+              <w:t xml:space="preserve">Very Positive – acclaimed for </w:t>
+            </w:r>
+            <w:proofErr w:type="spellStart"/>
+            <w:r>
+              <w:rPr>
+                <w:rFonts w:ascii="Arial" w:hAnsi="Arial" w:cs="Arial"/>
+              </w:rPr>
+              <w:t>co op</w:t>
+            </w:r>
+            <w:proofErr w:type="spellEnd"/>
+            <w:r>
+              <w:rPr>
+                <w:rFonts w:ascii="Arial" w:hAnsi="Arial" w:cs="Arial"/>
+              </w:rPr>
+              <w:t xml:space="preserve"> fun, </w:t>
+            </w:r>
+            <w:proofErr w:type="spellStart"/>
+            <w:r>
+              <w:rPr>
+                <w:rFonts w:ascii="Arial" w:hAnsi="Arial" w:cs="Arial"/>
+              </w:rPr>
+              <w:t>replayability</w:t>
+            </w:r>
+            <w:proofErr w:type="spellEnd"/>
+            <w:r>
+              <w:rPr>
+                <w:rFonts w:ascii="Arial" w:hAnsi="Arial" w:cs="Arial"/>
+              </w:rPr>
+              <w:t>, and modding support</w:t>
+            </w:r>
+          </w:p>
+        </w:tc>
+      </w:tr>
+      <w:tr>
+        <w:trPr>
+          <w:trHeight w:val="412"/>
+        </w:trPr>
+        <w:tc>
+          <w:tcPr>
+            <w:tcW w:w="1694" w:type="dxa"/>
+          </w:tcPr>
+          <w:p>
+            <w:pPr>
+              <w:pStyle w:val="ListParagraph"/>
+              <w:ind w:left="0"/>
+              <w:rPr>
+                <w:rFonts w:ascii="Arial" w:hAnsi="Arial" w:cs="Arial"/>
+              </w:rPr>
+            </w:pPr>
+            <w:r>
+              <w:rPr>
+                <w:rFonts w:ascii="Arial" w:hAnsi="Arial" w:cs="Arial"/>
+              </w:rPr>
+              <w:t>Sker Ritual</w:t>
+            </w:r>
+          </w:p>
+        </w:tc>
+        <w:tc>
+          <w:tcPr>
+            <w:tcW w:w="3375" w:type="dxa"/>
+          </w:tcPr>
+          <w:p>
+            <w:pPr>
+              <w:pStyle w:val="ListParagraph"/>
+              <w:numPr>
+                <w:ilvl w:val="0"/>
+                <w:numId w:val="23"/>
+              </w:numPr>
+              <w:rPr>
+                <w:rFonts w:ascii="Arial" w:hAnsi="Arial" w:cs="Arial"/>
+              </w:rPr>
+            </w:pPr>
+            <w:r>
+              <w:rPr>
+                <w:rFonts w:ascii="Arial" w:hAnsi="Arial" w:cs="Arial"/>
+              </w:rPr>
+              <w:t xml:space="preserve">Round based survival horror </w:t>
+            </w:r>
+          </w:p>
+          <w:p>
+            <w:pPr>
+              <w:pStyle w:val="ListParagraph"/>
+              <w:numPr>
+                <w:ilvl w:val="0"/>
+                <w:numId w:val="23"/>
+              </w:numPr>
+              <w:rPr>
+                <w:rFonts w:ascii="Arial" w:hAnsi="Arial" w:cs="Arial"/>
+              </w:rPr>
+            </w:pPr>
+            <w:r>
+              <w:rPr>
+                <w:rFonts w:ascii="Arial" w:hAnsi="Arial" w:cs="Arial"/>
+              </w:rPr>
+              <w:t>Co-op (1-4 Players)</w:t>
+            </w:r>
+          </w:p>
+          <w:p>
+            <w:pPr>
+              <w:pStyle w:val="ListParagraph"/>
+              <w:numPr>
+                <w:ilvl w:val="0"/>
+                <w:numId w:val="23"/>
+              </w:numPr>
+              <w:rPr>
+                <w:rFonts w:ascii="Arial" w:hAnsi="Arial" w:cs="Arial"/>
+              </w:rPr>
+            </w:pPr>
+            <w:r>
+              <w:rPr>
+                <w:rFonts w:ascii="Arial" w:hAnsi="Arial" w:cs="Arial"/>
+              </w:rPr>
+              <w:t>Supernatural enemies</w:t>
+            </w:r>
+          </w:p>
+          <w:p>
+            <w:pPr>
+              <w:pStyle w:val="ListParagraph"/>
+              <w:numPr>
+                <w:ilvl w:val="0"/>
+                <w:numId w:val="23"/>
+              </w:numPr>
+              <w:rPr>
+                <w:rFonts w:ascii="Arial" w:hAnsi="Arial" w:cs="Arial"/>
+              </w:rPr>
+            </w:pPr>
+            <w:r>
+              <w:rPr>
+                <w:rFonts w:ascii="Arial" w:hAnsi="Arial" w:cs="Arial"/>
+              </w:rPr>
+              <w:t>Weapon upgrades and unique abilities</w:t>
+            </w:r>
+          </w:p>
+          <w:p>
+            <w:pPr>
+              <w:pStyle w:val="ListParagraph"/>
+              <w:numPr>
+                <w:ilvl w:val="0"/>
+                <w:numId w:val="23"/>
+              </w:numPr>
+              <w:rPr>
+                <w:rFonts w:ascii="Arial" w:hAnsi="Arial" w:cs="Arial"/>
+              </w:rPr>
+            </w:pPr>
+            <w:r>
+              <w:rPr>
+                <w:rFonts w:ascii="Arial" w:hAnsi="Arial" w:cs="Arial"/>
+              </w:rPr>
+              <w:t>“Easter Eggs” – Objectives hidden in maps requiring</w:t>
+            </w:r>
+          </w:p>
+        </w:tc>
+        <w:tc>
+          <w:tcPr>
+            <w:tcW w:w="2210" w:type="dxa"/>
+          </w:tcPr>
+          <w:p>
+            <w:pPr>
+              <w:pStyle w:val="ListParagraph"/>
+              <w:ind w:left="0"/>
+              <w:rPr>
+                <w:rFonts w:ascii="Arial" w:hAnsi="Arial" w:cs="Arial"/>
+              </w:rPr>
+            </w:pPr>
+            <w:r>
+              <w:rPr>
+                <w:rFonts w:ascii="Arial" w:hAnsi="Arial" w:cs="Arial"/>
+              </w:rPr>
+              <w:t>PC, PlayStation, Xbox</w:t>
+            </w:r>
+          </w:p>
+        </w:tc>
+        <w:tc>
+          <w:tcPr>
+            <w:tcW w:w="3216" w:type="dxa"/>
+          </w:tcPr>
+          <w:p>
+            <w:pPr>
+              <w:pStyle w:val="ListParagraph"/>
+              <w:ind w:left="0"/>
+              <w:rPr>
+                <w:rFonts w:ascii="Arial" w:hAnsi="Arial" w:cs="Arial"/>
+              </w:rPr>
+            </w:pPr>
+            <w:r>
+              <w:rPr>
+                <w:rFonts w:ascii="Arial" w:hAnsi="Arial" w:cs="Arial"/>
+              </w:rPr>
+              <w:t xml:space="preserve">Mostly Positive – praised for atmosphere and gameplay loop, though some desire more content </w:t>
             </w:r>
             <w:r>
               <w:rPr>
                 <w:rFonts w:ascii="Arial" w:hAnsi="Arial" w:cs="Arial"/>
-                <w:sz w:val="20"/>
-                <w:szCs w:val="20"/>
               </w:rPr>
               <w:t xml:space="preserve"> </w:t>
             </w:r>
@@ -2673,405 +3180,11 @@
               <w:ind w:left="0"/>
               <w:rPr>
                 <w:rFonts w:ascii="Arial" w:hAnsi="Arial" w:cs="Arial"/>
-                <w:sz w:val="24"/>
-                <w:szCs w:val="24"/>
               </w:rPr>
             </w:pPr>
             <w:r>
               <w:rPr>
                 <w:rFonts w:ascii="Arial" w:hAnsi="Arial" w:cs="Arial"/>
-                <w:sz w:val="24"/>
-                <w:szCs w:val="24"/>
-              </w:rPr>
-              <w:t>Left 4 dead</w:t>
-            </w:r>
-          </w:p>
-        </w:tc>
-        <w:tc>
-          <w:tcPr>
-            <w:tcW w:w="3375" w:type="dxa"/>
-          </w:tcPr>
-          <w:p>
-            <w:pPr>
-              <w:pStyle w:val="ListParagraph"/>
-              <w:numPr>
-                <w:ilvl w:val="0"/>
-                <w:numId w:val="22"/>
-              </w:numPr>
-              <w:rPr>
-                <w:rFonts w:ascii="Arial" w:hAnsi="Arial" w:cs="Arial"/>
-                <w:sz w:val="20"/>
-                <w:szCs w:val="20"/>
-              </w:rPr>
-            </w:pPr>
-            <w:r>
-              <w:rPr>
-                <w:rFonts w:ascii="Arial" w:hAnsi="Arial" w:cs="Arial"/>
-                <w:sz w:val="20"/>
-                <w:szCs w:val="20"/>
-                <w:highlight w:val="darkRed"/>
-              </w:rPr>
-              <w:t>AI Director (4)</w:t>
-            </w:r>
-            <w:r>
-              <w:rPr>
-                <w:rFonts w:ascii="Arial" w:hAnsi="Arial" w:cs="Arial"/>
-                <w:sz w:val="20"/>
-                <w:szCs w:val="20"/>
-              </w:rPr>
-              <w:t xml:space="preserve"> dynamically changes the gameplay </w:t>
-            </w:r>
-          </w:p>
-          <w:p>
-            <w:pPr>
-              <w:pStyle w:val="ListParagraph"/>
-              <w:numPr>
-                <w:ilvl w:val="0"/>
-                <w:numId w:val="22"/>
-              </w:numPr>
-              <w:rPr>
-                <w:rFonts w:ascii="Arial" w:hAnsi="Arial" w:cs="Arial"/>
-                <w:sz w:val="20"/>
-                <w:szCs w:val="20"/>
-              </w:rPr>
-            </w:pPr>
-            <w:r>
-              <w:rPr>
-                <w:rFonts w:ascii="Arial" w:hAnsi="Arial" w:cs="Arial"/>
-                <w:sz w:val="20"/>
-                <w:szCs w:val="20"/>
-              </w:rPr>
-              <w:t>Co- op story mode</w:t>
-            </w:r>
-          </w:p>
-          <w:p>
-            <w:pPr>
-              <w:pStyle w:val="ListParagraph"/>
-              <w:numPr>
-                <w:ilvl w:val="0"/>
-                <w:numId w:val="22"/>
-              </w:numPr>
-              <w:rPr>
-                <w:rFonts w:ascii="Arial" w:hAnsi="Arial" w:cs="Arial"/>
-                <w:sz w:val="20"/>
-                <w:szCs w:val="20"/>
-              </w:rPr>
-            </w:pPr>
-            <w:r>
-              <w:rPr>
-                <w:rFonts w:ascii="Arial" w:hAnsi="Arial" w:cs="Arial"/>
-                <w:sz w:val="20"/>
-                <w:szCs w:val="20"/>
-              </w:rPr>
-              <w:t>Different infected types</w:t>
-            </w:r>
-          </w:p>
-          <w:p>
-            <w:pPr>
-              <w:pStyle w:val="ListParagraph"/>
-              <w:numPr>
-                <w:ilvl w:val="0"/>
-                <w:numId w:val="22"/>
-              </w:numPr>
-              <w:rPr>
-                <w:rFonts w:ascii="Arial" w:hAnsi="Arial" w:cs="Arial"/>
-                <w:sz w:val="20"/>
-                <w:szCs w:val="20"/>
-              </w:rPr>
-            </w:pPr>
-            <w:r>
-              <w:rPr>
-                <w:rFonts w:ascii="Arial" w:hAnsi="Arial" w:cs="Arial"/>
-                <w:sz w:val="20"/>
-                <w:szCs w:val="20"/>
-              </w:rPr>
-              <w:t>Fast-paced wave combat</w:t>
-            </w:r>
-          </w:p>
-          <w:p>
-            <w:pPr>
-              <w:pStyle w:val="ListParagraph"/>
-              <w:ind w:left="0"/>
-              <w:rPr>
-                <w:rFonts w:ascii="Arial" w:hAnsi="Arial" w:cs="Arial"/>
-                <w:sz w:val="24"/>
-                <w:szCs w:val="24"/>
-              </w:rPr>
-            </w:pPr>
-          </w:p>
-        </w:tc>
-        <w:tc>
-          <w:tcPr>
-            <w:tcW w:w="2210" w:type="dxa"/>
-          </w:tcPr>
-          <w:p>
-            <w:pPr>
-              <w:pStyle w:val="ListParagraph"/>
-              <w:ind w:left="0"/>
-              <w:rPr>
-                <w:rFonts w:ascii="Arial" w:hAnsi="Arial" w:cs="Arial"/>
-                <w:sz w:val="24"/>
-                <w:szCs w:val="24"/>
-              </w:rPr>
-            </w:pPr>
-            <w:r>
-              <w:rPr>
-                <w:rFonts w:ascii="Arial" w:hAnsi="Arial" w:cs="Arial"/>
-                <w:sz w:val="20"/>
-                <w:szCs w:val="20"/>
-              </w:rPr>
-              <w:t>PC, Xbox</w:t>
-            </w:r>
-          </w:p>
-        </w:tc>
-        <w:tc>
-          <w:tcPr>
-            <w:tcW w:w="3216" w:type="dxa"/>
-          </w:tcPr>
-          <w:p>
-            <w:pPr>
-              <w:pStyle w:val="ListParagraph"/>
-              <w:ind w:left="0"/>
-              <w:rPr>
-                <w:rFonts w:ascii="Arial" w:hAnsi="Arial" w:cs="Arial"/>
-                <w:sz w:val="20"/>
-                <w:szCs w:val="20"/>
-              </w:rPr>
-            </w:pPr>
-            <w:r>
-              <w:rPr>
-                <w:rFonts w:ascii="Arial" w:hAnsi="Arial" w:cs="Arial"/>
-                <w:sz w:val="20"/>
-                <w:szCs w:val="20"/>
-              </w:rPr>
-              <w:t>Very Positive – acclaimed for co op fun, replayability, and modding support</w:t>
-            </w:r>
-          </w:p>
-        </w:tc>
-      </w:tr>
-      <w:tr>
-        <w:trPr>
-          <w:trHeight w:val="412"/>
-        </w:trPr>
-        <w:tc>
-          <w:tcPr>
-            <w:tcW w:w="1694" w:type="dxa"/>
-          </w:tcPr>
-          <w:p>
-            <w:pPr>
-              <w:pStyle w:val="ListParagraph"/>
-              <w:ind w:left="0"/>
-              <w:rPr>
-                <w:rFonts w:ascii="Arial" w:hAnsi="Arial" w:cs="Arial"/>
-                <w:sz w:val="24"/>
-                <w:szCs w:val="24"/>
-              </w:rPr>
-            </w:pPr>
-            <w:r>
-              <w:rPr>
-                <w:rFonts w:ascii="Arial" w:hAnsi="Arial" w:cs="Arial"/>
-                <w:sz w:val="24"/>
-                <w:szCs w:val="24"/>
-              </w:rPr>
-              <w:t>Sker Ritual</w:t>
-            </w:r>
-          </w:p>
-        </w:tc>
-        <w:tc>
-          <w:tcPr>
-            <w:tcW w:w="3375" w:type="dxa"/>
-          </w:tcPr>
-          <w:p>
-            <w:pPr>
-              <w:pStyle w:val="ListParagraph"/>
-              <w:numPr>
-                <w:ilvl w:val="0"/>
-                <w:numId w:val="23"/>
-              </w:numPr>
-              <w:rPr>
-                <w:rFonts w:ascii="Arial" w:hAnsi="Arial" w:cs="Arial"/>
-                <w:sz w:val="20"/>
-                <w:szCs w:val="20"/>
-              </w:rPr>
-            </w:pPr>
-            <w:r>
-              <w:rPr>
-                <w:rFonts w:ascii="Arial" w:hAnsi="Arial" w:cs="Arial"/>
-                <w:sz w:val="20"/>
-                <w:szCs w:val="20"/>
-              </w:rPr>
-              <w:t xml:space="preserve">Round based survival horror </w:t>
-            </w:r>
-          </w:p>
-          <w:p>
-            <w:pPr>
-              <w:pStyle w:val="ListParagraph"/>
-              <w:numPr>
-                <w:ilvl w:val="0"/>
-                <w:numId w:val="23"/>
-              </w:numPr>
-              <w:rPr>
-                <w:rFonts w:ascii="Arial" w:hAnsi="Arial" w:cs="Arial"/>
-                <w:sz w:val="20"/>
-                <w:szCs w:val="20"/>
-              </w:rPr>
-            </w:pPr>
-            <w:r>
-              <w:rPr>
-                <w:rFonts w:ascii="Arial" w:hAnsi="Arial" w:cs="Arial"/>
-                <w:sz w:val="20"/>
-                <w:szCs w:val="20"/>
-              </w:rPr>
-              <w:t>Co-op (1-4 Players)</w:t>
-            </w:r>
-          </w:p>
-          <w:p>
-            <w:pPr>
-              <w:pStyle w:val="ListParagraph"/>
-              <w:numPr>
-                <w:ilvl w:val="0"/>
-                <w:numId w:val="23"/>
-              </w:numPr>
-              <w:rPr>
-                <w:rFonts w:ascii="Arial" w:hAnsi="Arial" w:cs="Arial"/>
-                <w:sz w:val="20"/>
-                <w:szCs w:val="20"/>
-              </w:rPr>
-            </w:pPr>
-            <w:r>
-              <w:rPr>
-                <w:rFonts w:ascii="Arial" w:hAnsi="Arial" w:cs="Arial"/>
-                <w:sz w:val="20"/>
-                <w:szCs w:val="20"/>
-              </w:rPr>
-              <w:t>Supernatural enemies</w:t>
-            </w:r>
-          </w:p>
-          <w:p>
-            <w:pPr>
-              <w:pStyle w:val="ListParagraph"/>
-              <w:numPr>
-                <w:ilvl w:val="0"/>
-                <w:numId w:val="23"/>
-              </w:numPr>
-              <w:rPr>
-                <w:rFonts w:ascii="Arial" w:hAnsi="Arial" w:cs="Arial"/>
-                <w:sz w:val="20"/>
-                <w:szCs w:val="20"/>
-              </w:rPr>
-            </w:pPr>
-            <w:r>
-              <w:rPr>
-                <w:rFonts w:ascii="Arial" w:hAnsi="Arial" w:cs="Arial"/>
-                <w:sz w:val="20"/>
-                <w:szCs w:val="20"/>
-              </w:rPr>
-              <w:t>Weapon upgrades and unique abilities</w:t>
-            </w:r>
-          </w:p>
-          <w:p>
-            <w:pPr>
-              <w:pStyle w:val="ListParagraph"/>
-              <w:numPr>
-                <w:ilvl w:val="0"/>
-                <w:numId w:val="23"/>
-              </w:numPr>
-              <w:rPr>
-                <w:rFonts w:ascii="Arial" w:hAnsi="Arial" w:cs="Arial"/>
-                <w:sz w:val="24"/>
-                <w:szCs w:val="24"/>
-              </w:rPr>
-            </w:pPr>
-            <w:r>
-              <w:rPr>
-                <w:rFonts w:ascii="Arial" w:hAnsi="Arial" w:cs="Arial"/>
-                <w:sz w:val="20"/>
-                <w:szCs w:val="20"/>
-              </w:rPr>
-              <w:t>“Easter Eggs” – Objectives hidden in maps requiring</w:t>
-            </w:r>
-          </w:p>
-        </w:tc>
-        <w:tc>
-          <w:tcPr>
-            <w:tcW w:w="2210" w:type="dxa"/>
-          </w:tcPr>
-          <w:p>
-            <w:pPr>
-              <w:pStyle w:val="ListParagraph"/>
-              <w:ind w:left="0"/>
-              <w:rPr>
-                <w:rFonts w:ascii="Arial" w:hAnsi="Arial" w:cs="Arial"/>
-                <w:sz w:val="24"/>
-                <w:szCs w:val="24"/>
-              </w:rPr>
-            </w:pPr>
-            <w:r>
-              <w:rPr>
-                <w:rFonts w:ascii="Arial" w:hAnsi="Arial" w:cs="Arial"/>
-                <w:sz w:val="20"/>
-                <w:szCs w:val="20"/>
-              </w:rPr>
-              <w:t>PC, PlayStation, Xbox</w:t>
-            </w:r>
-          </w:p>
-        </w:tc>
-        <w:tc>
-          <w:tcPr>
-            <w:tcW w:w="3216" w:type="dxa"/>
-          </w:tcPr>
-          <w:p>
-            <w:pPr>
-              <w:pStyle w:val="ListParagraph"/>
-              <w:ind w:left="0"/>
-              <w:rPr>
-                <w:rFonts w:ascii="Arial" w:hAnsi="Arial" w:cs="Arial"/>
-                <w:sz w:val="20"/>
-                <w:szCs w:val="20"/>
-              </w:rPr>
-            </w:pPr>
-            <w:r>
-              <w:rPr>
-                <w:rFonts w:ascii="Arial" w:hAnsi="Arial" w:cs="Arial"/>
-                <w:sz w:val="20"/>
-                <w:szCs w:val="20"/>
-              </w:rPr>
-              <w:t xml:space="preserve">Mostly Positive – praised for atmosphere and gameplay loop, though some desire more content </w:t>
-            </w:r>
-            <w:r>
-              <w:rPr>
-                <w:rFonts w:ascii="Arial" w:hAnsi="Arial" w:cs="Arial"/>
-                <w:sz w:val="20"/>
-                <w:szCs w:val="20"/>
-              </w:rPr>
-              <w:t xml:space="preserve"> </w:t>
-            </w:r>
-          </w:p>
-        </w:tc>
-      </w:tr>
-      <w:tr>
-        <w:trPr>
-          <w:trHeight w:val="412"/>
-        </w:trPr>
-        <w:tc>
-          <w:tcPr>
-            <w:tcW w:w="1694" w:type="dxa"/>
-          </w:tcPr>
-          <w:p>
-            <w:pPr>
-              <w:pStyle w:val="ListParagraph"/>
-              <w:ind w:left="0"/>
-              <w:rPr>
-                <w:rFonts w:ascii="Arial" w:hAnsi="Arial" w:cs="Arial"/>
-                <w:sz w:val="24"/>
-                <w:szCs w:val="24"/>
-              </w:rPr>
-            </w:pPr>
-            <w:r>
-              <w:rPr>
-                <w:rFonts w:ascii="Arial" w:hAnsi="Arial" w:cs="Arial"/>
-                <w:sz w:val="24"/>
-                <w:szCs w:val="24"/>
               </w:rPr>
               <w:t xml:space="preserve">Deep Rock Galactic </w:t>
             </w:r>
@@ -3090,15 +3203,11 @@
               </w:numPr>
               <w:rPr>
                 <w:rFonts w:ascii="Arial" w:hAnsi="Arial" w:cs="Arial"/>
-                <w:sz w:val="20"/>
-                <w:szCs w:val="20"/>
               </w:rPr>
             </w:pPr>
             <w:r>
               <w:rPr>
                 <w:rFonts w:ascii="Arial" w:hAnsi="Arial" w:cs="Arial"/>
-                <w:sz w:val="20"/>
-                <w:szCs w:val="20"/>
               </w:rPr>
               <w:t>Co-op wave survival</w:t>
             </w:r>
@@ -3112,15 +3221,11 @@
               </w:numPr>
               <w:rPr>
                 <w:rFonts w:ascii="Arial" w:hAnsi="Arial" w:cs="Arial"/>
-                <w:sz w:val="20"/>
-                <w:szCs w:val="20"/>
               </w:rPr>
             </w:pPr>
             <w:r>
               <w:rPr>
                 <w:rFonts w:ascii="Arial" w:hAnsi="Arial" w:cs="Arial"/>
-                <w:sz w:val="20"/>
-                <w:szCs w:val="20"/>
               </w:rPr>
               <w:t>Objective based missions</w:t>
             </w:r>
@@ -3134,15 +3239,11 @@
               </w:numPr>
               <w:rPr>
                 <w:rFonts w:ascii="Arial" w:hAnsi="Arial" w:cs="Arial"/>
-                <w:sz w:val="20"/>
-                <w:szCs w:val="20"/>
               </w:rPr>
             </w:pPr>
             <w:r>
               <w:rPr>
                 <w:rFonts w:ascii="Arial" w:hAnsi="Arial" w:cs="Arial"/>
-                <w:sz w:val="20"/>
-                <w:szCs w:val="20"/>
               </w:rPr>
               <w:t xml:space="preserve">Class system </w:t>
             </w:r>
@@ -3156,15 +3257,11 @@
               </w:numPr>
               <w:rPr>
                 <w:rFonts w:ascii="Arial" w:hAnsi="Arial" w:cs="Arial"/>
-                <w:sz w:val="20"/>
-                <w:szCs w:val="20"/>
               </w:rPr>
             </w:pPr>
             <w:r>
               <w:rPr>
                 <w:rFonts w:ascii="Arial" w:hAnsi="Arial" w:cs="Arial"/>
-                <w:sz w:val="20"/>
-                <w:szCs w:val="20"/>
               </w:rPr>
               <w:t xml:space="preserve">Procedurally generated caves </w:t>
             </w:r>
@@ -3180,15 +3277,11 @@
               <w:ind w:left="0"/>
               <w:rPr>
                 <w:rFonts w:ascii="Arial" w:hAnsi="Arial" w:cs="Arial"/>
-                <w:sz w:val="20"/>
-                <w:szCs w:val="20"/>
               </w:rPr>
             </w:pPr>
             <w:r>
               <w:rPr>
                 <w:rFonts w:ascii="Arial" w:hAnsi="Arial" w:cs="Arial"/>
-                <w:sz w:val="20"/>
-                <w:szCs w:val="20"/>
               </w:rPr>
               <w:t xml:space="preserve">PC, Xbox, PlayStation </w:t>
             </w:r>
@@ -3204,17 +3297,27 @@
               <w:ind w:left="0"/>
               <w:rPr>
                 <w:rFonts w:ascii="Arial" w:hAnsi="Arial" w:cs="Arial"/>
-                <w:sz w:val="20"/>
-                <w:szCs w:val="20"/>
               </w:rPr>
             </w:pPr>
             <w:r>
               <w:rPr>
                 <w:rFonts w:ascii="Arial" w:hAnsi="Arial" w:cs="Arial"/>
-                <w:sz w:val="20"/>
-                <w:szCs w:val="20"/>
               </w:rPr>
-              <w:t xml:space="preserve">Very Positive – praised for teamwork mechanics, humour, and replayability </w:t>
+              <w:t xml:space="preserve">Very Positive – praised for teamwork mechanics, humour, and </w:t>
+            </w:r>
+            <w:proofErr w:type="spellStart"/>
+            <w:r>
+              <w:rPr>
+                <w:rFonts w:ascii="Arial" w:hAnsi="Arial" w:cs="Arial"/>
+              </w:rPr>
+              <w:t>replayability</w:t>
+            </w:r>
+            <w:proofErr w:type="spellEnd"/>
+            <w:r>
+              <w:rPr>
+                <w:rFonts w:ascii="Arial" w:hAnsi="Arial" w:cs="Arial"/>
+              </w:rPr>
+              <w:t xml:space="preserve"> </w:t>
             </w:r>
           </w:p>
         </w:tc>
@@ -3226,8 +3329,6 @@
         <w:ind w:left="825"/>
         <w:rPr>
           <w:rFonts w:ascii="Arial" w:hAnsi="Arial" w:cs="Arial"/>
-          <w:sz w:val="24"/>
-          <w:szCs w:val="24"/>
         </w:rPr>
       </w:pPr>
     </w:p>
@@ -3240,8 +3341,6 @@
           <w:rFonts w:ascii="Arial" w:hAnsi="Arial" w:cs="Arial"/>
           <w:i/>
           <w:iCs/>
-          <w:sz w:val="24"/>
-          <w:szCs w:val="24"/>
         </w:rPr>
       </w:pPr>
       <w:r>
@@ -3249,8 +3348,6 @@
           <w:rFonts w:ascii="Arial" w:hAnsi="Arial" w:cs="Arial"/>
           <w:i/>
           <w:iCs/>
-          <w:sz w:val="24"/>
-          <w:szCs w:val="24"/>
         </w:rPr>
         <w:t>Figure 1: Competitor Analysis</w:t>
       </w:r>
@@ -3261,28 +3358,22 @@
         <w:ind w:left="825"/>
         <w:rPr>
           <w:rFonts w:ascii="Arial" w:hAnsi="Arial" w:cs="Arial"/>
-          <w:sz w:val="24"/>
-          <w:szCs w:val="24"/>
-        </w:rPr>
-      </w:pPr>
-    </w:p>
-    <w:p>
-      <w:pPr>
-        <w:pStyle w:val="ListParagraph"/>
-        <w:rPr>
-          <w:rFonts w:ascii="Arial" w:hAnsi="Arial" w:cs="Arial"/>
-          <w:sz w:val="24"/>
-          <w:szCs w:val="24"/>
-        </w:rPr>
-      </w:pPr>
-    </w:p>
-    <w:p>
-      <w:pPr>
-        <w:pStyle w:val="ListParagraph"/>
-        <w:rPr>
-          <w:rFonts w:ascii="Arial" w:hAnsi="Arial" w:cs="Arial"/>
-          <w:sz w:val="24"/>
-          <w:szCs w:val="24"/>
+        </w:rPr>
+      </w:pPr>
+    </w:p>
+    <w:p>
+      <w:pPr>
+        <w:pStyle w:val="ListParagraph"/>
+        <w:rPr>
+          <w:rFonts w:ascii="Arial" w:hAnsi="Arial" w:cs="Arial"/>
+        </w:rPr>
+      </w:pPr>
+    </w:p>
+    <w:p>
+      <w:pPr>
+        <w:pStyle w:val="ListParagraph"/>
+        <w:rPr>
+          <w:rFonts w:ascii="Arial" w:hAnsi="Arial" w:cs="Arial"/>
         </w:rPr>
       </w:pPr>
     </w:p>
@@ -3292,8 +3383,6 @@
         <w:ind w:left="825"/>
         <w:rPr>
           <w:rFonts w:ascii="Arial" w:hAnsi="Arial" w:cs="Arial"/>
-          <w:sz w:val="24"/>
-          <w:szCs w:val="24"/>
         </w:rPr>
       </w:pPr>
     </w:p>
@@ -3303,19 +3392,16 @@
         <w:ind w:left="825"/>
         <w:rPr>
           <w:rFonts w:ascii="Arial" w:hAnsi="Arial" w:cs="Arial"/>
-          <w:sz w:val="24"/>
-          <w:szCs w:val="24"/>
-        </w:rPr>
-      </w:pPr>
-    </w:p>
+        </w:rPr>
+      </w:pPr>
+    </w:p>
+    <w:p/>
     <w:p>
       <w:pPr>
         <w:pStyle w:val="ListParagraph"/>
         <w:ind w:left="825"/>
         <w:rPr>
           <w:rFonts w:ascii="Arial" w:hAnsi="Arial" w:cs="Arial"/>
-          <w:sz w:val="24"/>
-          <w:szCs w:val="24"/>
         </w:rPr>
       </w:pPr>
     </w:p>
@@ -3330,8 +3416,7 @@
           <w:rFonts w:ascii="Arial" w:hAnsi="Arial" w:cs="Arial"/>
           <w:b/>
           <w:bCs/>
-          <w:sz w:val="24"/>
-          <w:szCs w:val="24"/>
+          <w:highlight w:val="green"/>
           <w:u w:val="single"/>
         </w:rPr>
       </w:pPr>
@@ -3340,22 +3425,49 @@
           <w:rFonts w:ascii="Arial" w:hAnsi="Arial" w:cs="Arial"/>
           <w:b/>
           <w:bCs/>
-          <w:sz w:val="24"/>
-          <w:szCs w:val="24"/>
+          <w:highlight w:val="green"/>
           <w:u w:val="single"/>
         </w:rPr>
-        <w:lastRenderedPageBreak/>
         <w:t>Objectives &amp; Deliverables</w:t>
       </w:r>
     </w:p>
     <w:p>
       <w:pPr>
+        <w:ind w:left="465"/>
+        <w:rPr>
+          <w:sz w:val="22"/>
+          <w:szCs w:val="22"/>
+        </w:rPr>
+      </w:pPr>
+      <w:r>
+        <w:rPr>
+          <w:sz w:val="22"/>
+          <w:szCs w:val="22"/>
+        </w:rPr>
+        <w:t xml:space="preserve">A Game Design Document (GDD) was created for Timeline Takedown and can be found in </w:t>
+      </w:r>
+      <w:r>
+        <w:rPr>
+          <w:sz w:val="22"/>
+          <w:szCs w:val="22"/>
+          <w:highlight w:val="cyan"/>
+        </w:rPr>
+        <w:t>the appendix of this report</w:t>
+      </w:r>
+      <w:r>
+        <w:rPr>
+          <w:sz w:val="22"/>
+          <w:szCs w:val="22"/>
+        </w:rPr>
+        <w:t>. During the development of this document, a list of key deliverables was outlined and organised using a priority-based system. This helped structure the development process by identifying which features and assets were essential for the core gameplay experience, and which could be considered lower priority or stretch goals, depending on the time available.</w:t>
+      </w:r>
+    </w:p>
+    <w:p>
+      <w:pPr>
         <w:pStyle w:val="ListParagraph"/>
         <w:ind w:left="825"/>
         <w:rPr>
           <w:rFonts w:ascii="Arial" w:hAnsi="Arial" w:cs="Arial"/>
-          <w:sz w:val="24"/>
-          <w:szCs w:val="24"/>
         </w:rPr>
       </w:pPr>
     </w:p>
@@ -3365,19 +3477,13 @@
         <w:ind w:left="825"/>
         <w:rPr>
           <w:rFonts w:ascii="Arial" w:hAnsi="Arial" w:cs="Arial"/>
-          <w:sz w:val="24"/>
-          <w:szCs w:val="24"/>
-          <w:u w:val="single"/>
-        </w:rPr>
-      </w:pPr>
-      <w:r>
-        <w:rPr>
-          <w:rFonts w:ascii="Arial" w:hAnsi="Arial" w:cs="Arial"/>
-          <w:sz w:val="24"/>
-          <w:szCs w:val="24"/>
-          <w:u w:val="single"/>
-        </w:rPr>
-        <w:t>My objectives for Timeline Takedown where:</w:t>
+        </w:rPr>
+      </w:pPr>
+      <w:r>
+        <w:rPr>
+          <w:rFonts w:ascii="Arial" w:hAnsi="Arial" w:cs="Arial"/>
+        </w:rPr>
+        <w:t xml:space="preserve">Must Have : </w:t>
       </w:r>
     </w:p>
     <w:p>
@@ -3386,10 +3492,14 @@
         <w:ind w:left="825"/>
         <w:rPr>
           <w:rFonts w:ascii="Arial" w:hAnsi="Arial" w:cs="Arial"/>
-          <w:sz w:val="24"/>
-          <w:szCs w:val="24"/>
-        </w:rPr>
-      </w:pPr>
+        </w:rPr>
+      </w:pPr>
+      <w:r>
+        <w:rPr>
+          <w:rFonts w:ascii="Arial" w:hAnsi="Arial" w:cs="Arial"/>
+        </w:rPr>
+        <w:t xml:space="preserve">o Functional wave-based combat system with enemies and bosses </w:t>
+      </w:r>
     </w:p>
     <w:p>
       <w:pPr>
@@ -3397,17 +3507,13 @@
         <w:ind w:left="825"/>
         <w:rPr>
           <w:rFonts w:ascii="Arial" w:hAnsi="Arial" w:cs="Arial"/>
-          <w:sz w:val="24"/>
-          <w:szCs w:val="24"/>
-        </w:rPr>
-      </w:pPr>
-      <w:r>
-        <w:rPr>
-          <w:rFonts w:ascii="Arial" w:hAnsi="Arial" w:cs="Arial"/>
-          <w:sz w:val="24"/>
-          <w:szCs w:val="24"/>
-        </w:rPr>
-        <w:t>Create a gameloop where the enemies spawn for 5 rounds then boss spawns</w:t>
+        </w:rPr>
+      </w:pPr>
+      <w:r>
+        <w:rPr>
+          <w:rFonts w:ascii="Arial" w:hAnsi="Arial" w:cs="Arial"/>
+        </w:rPr>
+        <w:t xml:space="preserve">o Historical themed levels with unique enemies and environments </w:t>
       </w:r>
     </w:p>
     <w:p>
@@ -3416,10 +3522,14 @@
         <w:ind w:left="825"/>
         <w:rPr>
           <w:rFonts w:ascii="Arial" w:hAnsi="Arial" w:cs="Arial"/>
-          <w:sz w:val="24"/>
-          <w:szCs w:val="24"/>
-        </w:rPr>
-      </w:pPr>
+        </w:rPr>
+      </w:pPr>
+      <w:r>
+        <w:rPr>
+          <w:rFonts w:ascii="Arial" w:hAnsi="Arial" w:cs="Arial"/>
+        </w:rPr>
+        <w:t xml:space="preserve">o Basic UI – Health display, ammo, wave counter, etc) </w:t>
+      </w:r>
     </w:p>
     <w:p>
       <w:pPr>
@@ -3427,17 +3537,13 @@
         <w:ind w:left="825"/>
         <w:rPr>
           <w:rFonts w:ascii="Arial" w:hAnsi="Arial" w:cs="Arial"/>
-          <w:sz w:val="24"/>
-          <w:szCs w:val="24"/>
-        </w:rPr>
-      </w:pPr>
-      <w:r>
-        <w:rPr>
-          <w:rFonts w:ascii="Arial" w:hAnsi="Arial" w:cs="Arial"/>
-          <w:sz w:val="24"/>
-          <w:szCs w:val="24"/>
-        </w:rPr>
-        <w:t>Create at least 2/3 custom levels that are unique and have matching enemy and weapon themes</w:t>
+        </w:rPr>
+      </w:pPr>
+      <w:r>
+        <w:rPr>
+          <w:rFonts w:ascii="Arial" w:hAnsi="Arial" w:cs="Arial"/>
+        </w:rPr>
+        <w:t xml:space="preserve">o Player movement and combat mechanics( movement, shooting, enemy targeting) </w:t>
       </w:r>
     </w:p>
     <w:p>
@@ -3446,10 +3552,14 @@
         <w:ind w:left="825"/>
         <w:rPr>
           <w:rFonts w:ascii="Arial" w:hAnsi="Arial" w:cs="Arial"/>
-          <w:sz w:val="24"/>
-          <w:szCs w:val="24"/>
-        </w:rPr>
-      </w:pPr>
+        </w:rPr>
+      </w:pPr>
+      <w:r>
+        <w:rPr>
+          <w:rFonts w:ascii="Arial" w:hAnsi="Arial" w:cs="Arial"/>
+        </w:rPr>
+        <w:t>o Basic level progression with the time machine parts and boss fights</w:t>
+      </w:r>
     </w:p>
     <w:p>
       <w:pPr>
@@ -3457,18 +3567,8 @@
         <w:ind w:left="825"/>
         <w:rPr>
           <w:rFonts w:ascii="Arial" w:hAnsi="Arial" w:cs="Arial"/>
-          <w:sz w:val="24"/>
-          <w:szCs w:val="24"/>
-        </w:rPr>
-      </w:pPr>
-      <w:r>
-        <w:rPr>
-          <w:rFonts w:ascii="Arial" w:hAnsi="Arial" w:cs="Arial"/>
-          <w:sz w:val="24"/>
-          <w:szCs w:val="24"/>
-        </w:rPr>
-        <w:t>Implement Powerups to the game</w:t>
-      </w:r>
+        </w:rPr>
+      </w:pPr>
     </w:p>
     <w:p>
       <w:pPr>
@@ -3476,10 +3576,14 @@
         <w:ind w:left="825"/>
         <w:rPr>
           <w:rFonts w:ascii="Arial" w:hAnsi="Arial" w:cs="Arial"/>
-          <w:sz w:val="24"/>
-          <w:szCs w:val="24"/>
-        </w:rPr>
-      </w:pPr>
+        </w:rPr>
+      </w:pPr>
+      <w:r>
+        <w:rPr>
+          <w:rFonts w:ascii="Arial" w:hAnsi="Arial" w:cs="Arial"/>
+        </w:rPr>
+        <w:t>Should Have :</w:t>
+      </w:r>
     </w:p>
     <w:p>
       <w:pPr>
@@ -3487,17 +3591,13 @@
         <w:ind w:left="825"/>
         <w:rPr>
           <w:rFonts w:ascii="Arial" w:hAnsi="Arial" w:cs="Arial"/>
-          <w:sz w:val="24"/>
-          <w:szCs w:val="24"/>
-        </w:rPr>
-      </w:pPr>
-      <w:r>
-        <w:rPr>
-          <w:rFonts w:ascii="Arial" w:hAnsi="Arial" w:cs="Arial"/>
-          <w:sz w:val="24"/>
-          <w:szCs w:val="24"/>
-        </w:rPr>
-        <w:t xml:space="preserve">Create Devlogs to keep track of progress and save for employment refreces </w:t>
+        </w:rPr>
+      </w:pPr>
+      <w:r>
+        <w:rPr>
+          <w:rFonts w:ascii="Arial" w:hAnsi="Arial" w:cs="Arial"/>
+        </w:rPr>
+        <w:t>o Multiple difficulty settings( easy/normal/hard)</w:t>
       </w:r>
     </w:p>
     <w:p>
@@ -3506,10 +3606,14 @@
         <w:ind w:left="825"/>
         <w:rPr>
           <w:rFonts w:ascii="Arial" w:hAnsi="Arial" w:cs="Arial"/>
-          <w:sz w:val="24"/>
-          <w:szCs w:val="24"/>
-        </w:rPr>
-      </w:pPr>
+        </w:rPr>
+      </w:pPr>
+      <w:r>
+        <w:rPr>
+          <w:rFonts w:ascii="Arial" w:hAnsi="Arial" w:cs="Arial"/>
+        </w:rPr>
+        <w:t xml:space="preserve"> o Weapon variety (different weapons) </w:t>
+      </w:r>
     </w:p>
     <w:p>
       <w:pPr>
@@ -3517,17 +3621,13 @@
         <w:ind w:left="825"/>
         <w:rPr>
           <w:rFonts w:ascii="Arial" w:hAnsi="Arial" w:cs="Arial"/>
-          <w:sz w:val="24"/>
-          <w:szCs w:val="24"/>
-        </w:rPr>
-      </w:pPr>
-      <w:r>
-        <w:rPr>
-          <w:rFonts w:ascii="Arial" w:hAnsi="Arial" w:cs="Arial"/>
-          <w:sz w:val="24"/>
-          <w:szCs w:val="24"/>
-        </w:rPr>
-        <w:t>Create an Itch page and publish the game on it</w:t>
+        </w:rPr>
+      </w:pPr>
+      <w:r>
+        <w:rPr>
+          <w:rFonts w:ascii="Arial" w:hAnsi="Arial" w:cs="Arial"/>
+        </w:rPr>
+        <w:t xml:space="preserve">o Power Ups </w:t>
       </w:r>
     </w:p>
     <w:p>
@@ -3536,10 +3636,14 @@
         <w:ind w:left="825"/>
         <w:rPr>
           <w:rFonts w:ascii="Arial" w:hAnsi="Arial" w:cs="Arial"/>
-          <w:sz w:val="24"/>
-          <w:szCs w:val="24"/>
-        </w:rPr>
-      </w:pPr>
+        </w:rPr>
+      </w:pPr>
+      <w:r>
+        <w:rPr>
+          <w:rFonts w:ascii="Arial" w:hAnsi="Arial" w:cs="Arial"/>
+        </w:rPr>
+        <w:t>o Sound Design that matches the map theme</w:t>
+      </w:r>
     </w:p>
     <w:p>
       <w:pPr>
@@ -3547,20 +3651,8 @@
         <w:ind w:left="825"/>
         <w:rPr>
           <w:rFonts w:ascii="Arial" w:hAnsi="Arial" w:cs="Arial"/>
-          <w:sz w:val="24"/>
-          <w:szCs w:val="24"/>
-          <w:u w:val="single"/>
-        </w:rPr>
-      </w:pPr>
-      <w:r>
-        <w:rPr>
-          <w:rFonts w:ascii="Arial" w:hAnsi="Arial" w:cs="Arial"/>
-          <w:sz w:val="24"/>
-          <w:szCs w:val="24"/>
-          <w:u w:val="single"/>
-        </w:rPr>
-        <w:t>Deliverables (check GDD):</w:t>
-      </w:r>
+        </w:rPr>
+      </w:pPr>
     </w:p>
     <w:p>
       <w:pPr>
@@ -3568,33 +3660,240 @@
         <w:ind w:left="825"/>
         <w:rPr>
           <w:rFonts w:ascii="Arial" w:hAnsi="Arial" w:cs="Arial"/>
-          <w:sz w:val="24"/>
-          <w:szCs w:val="24"/>
-        </w:rPr>
-      </w:pPr>
+        </w:rPr>
+      </w:pPr>
+      <w:r>
+        <w:rPr>
+          <w:rFonts w:ascii="Arial" w:hAnsi="Arial" w:cs="Arial"/>
+        </w:rPr>
+        <w:t>Could Have:</w:t>
+      </w:r>
     </w:p>
     <w:p>
       <w:pPr>
         <w:pStyle w:val="ListParagraph"/>
         <w:ind w:left="825"/>
-      </w:pPr>
+        <w:rPr>
+          <w:rFonts w:ascii="Arial" w:hAnsi="Arial" w:cs="Arial"/>
+        </w:rPr>
+      </w:pPr>
+      <w:r>
+        <w:rPr>
+          <w:rFonts w:ascii="Arial" w:hAnsi="Arial" w:cs="Arial"/>
+        </w:rPr>
+        <w:t xml:space="preserve">o 2 player CO-OP </w:t>
+      </w:r>
+    </w:p>
+    <w:p>
+      <w:pPr>
+        <w:pStyle w:val="ListParagraph"/>
+        <w:ind w:left="825"/>
+        <w:rPr>
+          <w:rFonts w:ascii="Arial" w:hAnsi="Arial" w:cs="Arial"/>
+        </w:rPr>
+      </w:pPr>
+      <w:r>
+        <w:rPr>
+          <w:rFonts w:ascii="Arial" w:hAnsi="Arial" w:cs="Arial"/>
+        </w:rPr>
+        <w:t xml:space="preserve">o Boss-Specific mechanics that vary depending on location (special attacks) </w:t>
+      </w:r>
+    </w:p>
+    <w:p>
+      <w:pPr>
+        <w:pStyle w:val="ListParagraph"/>
+        <w:ind w:left="825"/>
+        <w:rPr>
+          <w:rFonts w:ascii="Arial" w:hAnsi="Arial" w:cs="Arial"/>
+        </w:rPr>
+      </w:pPr>
+      <w:r>
+        <w:rPr>
+          <w:rFonts w:ascii="Arial" w:hAnsi="Arial" w:cs="Arial"/>
+        </w:rPr>
+        <w:t xml:space="preserve">o Cosmetic customisation for player model and weapons </w:t>
+      </w:r>
+    </w:p>
+    <w:p>
+      <w:pPr>
+        <w:pStyle w:val="ListParagraph"/>
+        <w:ind w:left="825"/>
+        <w:rPr>
+          <w:rFonts w:ascii="Arial" w:hAnsi="Arial" w:cs="Arial"/>
+        </w:rPr>
+      </w:pPr>
+      <w:r>
+        <w:rPr>
+          <w:rFonts w:ascii="Arial" w:hAnsi="Arial" w:cs="Arial"/>
+        </w:rPr>
+        <w:t>o Player level progression</w:t>
+      </w:r>
+    </w:p>
+    <w:p>
+      <w:pPr>
+        <w:pStyle w:val="ListParagraph"/>
+        <w:ind w:left="825"/>
+        <w:rPr>
+          <w:rFonts w:ascii="Arial" w:hAnsi="Arial" w:cs="Arial"/>
+        </w:rPr>
+      </w:pPr>
+    </w:p>
+    <w:p>
+      <w:pPr>
+        <w:pStyle w:val="ListParagraph"/>
+        <w:ind w:left="825"/>
+        <w:rPr>
+          <w:rFonts w:ascii="Arial" w:hAnsi="Arial" w:cs="Arial"/>
+        </w:rPr>
+      </w:pPr>
+      <w:r>
+        <w:rPr>
+          <w:rFonts w:ascii="Arial" w:hAnsi="Arial" w:cs="Arial"/>
+        </w:rPr>
+        <w:t>Want to Have:</w:t>
+      </w:r>
+    </w:p>
+    <w:p>
+      <w:pPr>
+        <w:pStyle w:val="ListParagraph"/>
+        <w:ind w:left="825"/>
+        <w:rPr>
+          <w:rFonts w:ascii="Arial" w:hAnsi="Arial" w:cs="Arial"/>
+        </w:rPr>
+      </w:pPr>
+      <w:r>
+        <w:rPr>
+          <w:rFonts w:ascii="Arial" w:hAnsi="Arial" w:cs="Arial"/>
+        </w:rPr>
+        <w:t xml:space="preserve">o More than 3 or levels, possibly up to 10 </w:t>
+      </w:r>
+    </w:p>
+    <w:p>
+      <w:pPr>
+        <w:pStyle w:val="ListParagraph"/>
+        <w:ind w:left="825"/>
+        <w:rPr>
+          <w:rFonts w:ascii="Arial" w:hAnsi="Arial" w:cs="Arial"/>
+        </w:rPr>
+      </w:pPr>
+      <w:r>
+        <w:rPr>
+          <w:rFonts w:ascii="Arial" w:hAnsi="Arial" w:cs="Arial"/>
+        </w:rPr>
+        <w:t xml:space="preserve">o Online support for friends to play over the internet </w:t>
+      </w:r>
+    </w:p>
+    <w:p>
+      <w:pPr>
+        <w:pStyle w:val="ListParagraph"/>
+        <w:ind w:left="825"/>
+        <w:rPr>
+          <w:rFonts w:ascii="Arial" w:hAnsi="Arial" w:cs="Arial"/>
+        </w:rPr>
+      </w:pPr>
+      <w:r>
+        <w:rPr>
+          <w:rFonts w:ascii="Arial" w:hAnsi="Arial" w:cs="Arial"/>
+        </w:rPr>
+        <w:t>o Hidden challenges/missions (easter-eggs)</w:t>
+      </w:r>
     </w:p>
     <w:p>
       <w:pPr>
         <w:pStyle w:val="ListParagraph"/>
         <w:ind w:left="465"/>
+        <w:rPr>
+          <w:rFonts w:ascii="Arial" w:hAnsi="Arial" w:cs="Arial"/>
+        </w:rPr>
+      </w:pPr>
+    </w:p>
+    <w:p>
+      <w:pPr>
+        <w:pStyle w:val="ListParagraph"/>
+        <w:ind w:left="465"/>
+        <w:rPr>
+          <w:rFonts w:ascii="Arial" w:hAnsi="Arial" w:cs="Arial"/>
+        </w:rPr>
+      </w:pPr>
+      <w:r>
+        <w:rPr>
+          <w:rFonts w:ascii="Arial" w:hAnsi="Arial" w:cs="Arial"/>
+        </w:rPr>
+        <w:t xml:space="preserve">Although not being stated in the GDD directly, having an </w:t>
+      </w:r>
+      <w:proofErr w:type="spellStart"/>
+      <w:r>
+        <w:rPr>
+          <w:rFonts w:ascii="Arial" w:hAnsi="Arial" w:cs="Arial"/>
+        </w:rPr>
+        <w:t>itcho</w:t>
+      </w:r>
+      <w:proofErr w:type="spellEnd"/>
+      <w:r>
+        <w:rPr>
+          <w:rFonts w:ascii="Arial" w:hAnsi="Arial" w:cs="Arial"/>
+        </w:rPr>
+        <w:t xml:space="preserve"> page built for the game and </w:t>
+      </w:r>
+      <w:r>
+        <w:rPr>
+          <w:rFonts w:ascii="Arial" w:hAnsi="Arial" w:cs="Arial"/>
+        </w:rPr>
+        <w:t xml:space="preserve">uploading </w:t>
+      </w:r>
+      <w:r>
+        <w:rPr>
+          <w:rFonts w:ascii="Arial" w:hAnsi="Arial" w:cs="Arial"/>
+        </w:rPr>
+        <w:t xml:space="preserve">a working .exe on the itch page was also a </w:t>
+      </w:r>
+      <w:r>
+        <w:rPr>
+          <w:rFonts w:ascii="Arial" w:hAnsi="Arial" w:cs="Arial"/>
+        </w:rPr>
+        <w:t>“</w:t>
+      </w:r>
+      <w:r>
+        <w:rPr>
+          <w:rFonts w:ascii="Arial" w:hAnsi="Arial" w:cs="Arial"/>
+        </w:rPr>
+        <w:t>must have</w:t>
+      </w:r>
+      <w:r>
+        <w:rPr>
+          <w:rFonts w:ascii="Arial" w:hAnsi="Arial" w:cs="Arial"/>
+        </w:rPr>
+        <w:t>”</w:t>
+      </w:r>
+      <w:r>
+        <w:rPr>
+          <w:rFonts w:ascii="Arial" w:hAnsi="Arial" w:cs="Arial"/>
+        </w:rPr>
+        <w:t xml:space="preserve"> requirement.</w:t>
+      </w:r>
+    </w:p>
+    <w:p>
+      <w:pPr>
+        <w:pStyle w:val="ListParagraph"/>
+        <w:ind w:left="465"/>
+        <w:rPr>
+          <w:rFonts w:ascii="Arial" w:hAnsi="Arial" w:cs="Arial"/>
+        </w:rPr>
       </w:pPr>
     </w:p>
     <w:p>
       <w:pPr>
         <w:spacing w:line="259" w:lineRule="auto"/>
         <w:rPr>
-          <w:rFonts w:asciiTheme="minorHAnsi" w:hAnsiTheme="minorHAnsi" w:cstheme="minorBidi"/>
-          <w:sz w:val="22"/>
-          <w:szCs w:val="22"/>
-        </w:rPr>
-      </w:pPr>
-      <w:r>
+          <w:sz w:val="22"/>
+          <w:szCs w:val="22"/>
+        </w:rPr>
+      </w:pPr>
+      <w:r>
+        <w:rPr>
+          <w:sz w:val="22"/>
+          <w:szCs w:val="22"/>
+        </w:rPr>
         <w:br w:type="page"/>
       </w:r>
     </w:p>
@@ -3610,8 +3909,6 @@
           <w:rFonts w:ascii="Arial" w:hAnsi="Arial" w:cs="Arial"/>
           <w:b/>
           <w:bCs/>
-          <w:sz w:val="24"/>
-          <w:szCs w:val="24"/>
           <w:u w:val="single"/>
         </w:rPr>
       </w:pPr>
@@ -3620,8 +3917,6 @@
           <w:rFonts w:ascii="Arial" w:hAnsi="Arial" w:cs="Arial"/>
           <w:b/>
           <w:bCs/>
-          <w:sz w:val="24"/>
-          <w:szCs w:val="24"/>
           <w:u w:val="single"/>
         </w:rPr>
         <w:lastRenderedPageBreak/>
@@ -3632,8 +3927,6 @@
           <w:rFonts w:ascii="Arial" w:hAnsi="Arial" w:cs="Arial"/>
           <w:b/>
           <w:bCs/>
-          <w:sz w:val="24"/>
-          <w:szCs w:val="24"/>
           <w:u w:val="single"/>
         </w:rPr>
         <w:t xml:space="preserve"> </w:t>
@@ -3645,8 +3938,6 @@
         <w:ind w:left="465"/>
         <w:rPr>
           <w:rFonts w:ascii="Arial" w:hAnsi="Arial" w:cs="Arial"/>
-          <w:sz w:val="24"/>
-          <w:szCs w:val="24"/>
           <w:u w:val="single"/>
         </w:rPr>
       </w:pPr>
@@ -3654,8 +3945,16 @@
     <w:p>
       <w:pPr>
         <w:jc w:val="center"/>
-      </w:pPr>
-      <w:r>
+        <w:rPr>
+          <w:sz w:val="22"/>
+          <w:szCs w:val="22"/>
+        </w:rPr>
+      </w:pPr>
+      <w:r>
+        <w:rPr>
+          <w:sz w:val="22"/>
+          <w:szCs w:val="22"/>
+        </w:rPr>
         <w:t> is the study of games, the act of playing them, and the players and cultures surrounding them. </w:t>
       </w:r>
     </w:p>
@@ -3669,15 +3968,11 @@
         <w:jc w:val="center"/>
         <w:rPr>
           <w:rFonts w:ascii="Arial" w:hAnsi="Arial" w:cs="Arial"/>
-          <w:sz w:val="24"/>
-          <w:szCs w:val="24"/>
-        </w:rPr>
-      </w:pPr>
-      <w:r>
-        <w:rPr>
-          <w:rFonts w:ascii="Arial" w:hAnsi="Arial" w:cs="Arial"/>
-          <w:sz w:val="24"/>
-          <w:szCs w:val="24"/>
+        </w:rPr>
+      </w:pPr>
+      <w:r>
+        <w:rPr>
+          <w:rFonts w:ascii="Arial" w:hAnsi="Arial" w:cs="Arial"/>
         </w:rPr>
         <w:t>Introduction to Ludology / Game Studies</w:t>
       </w:r>
@@ -3691,15 +3986,11 @@
         </w:numPr>
         <w:rPr>
           <w:rFonts w:ascii="Arial" w:hAnsi="Arial" w:cs="Arial"/>
-          <w:sz w:val="24"/>
-          <w:szCs w:val="24"/>
-        </w:rPr>
-      </w:pPr>
-      <w:r>
-        <w:rPr>
-          <w:rFonts w:ascii="Arial" w:hAnsi="Arial" w:cs="Arial"/>
-          <w:sz w:val="24"/>
-          <w:szCs w:val="24"/>
+        </w:rPr>
+      </w:pPr>
+      <w:r>
+        <w:rPr>
+          <w:rFonts w:ascii="Arial" w:hAnsi="Arial" w:cs="Arial"/>
         </w:rPr>
         <w:t>Genre &amp; Gameplay Analysis – Round-Based Survival Games</w:t>
       </w:r>
@@ -3713,15 +4004,11 @@
         </w:numPr>
         <w:rPr>
           <w:rFonts w:ascii="Arial" w:hAnsi="Arial" w:cs="Arial"/>
-          <w:sz w:val="24"/>
-          <w:szCs w:val="24"/>
-        </w:rPr>
-      </w:pPr>
-      <w:r>
-        <w:rPr>
-          <w:rFonts w:ascii="Arial" w:hAnsi="Arial" w:cs="Arial"/>
-          <w:sz w:val="24"/>
-          <w:szCs w:val="24"/>
+        </w:rPr>
+      </w:pPr>
+      <w:r>
+        <w:rPr>
+          <w:rFonts w:ascii="Arial" w:hAnsi="Arial" w:cs="Arial"/>
         </w:rPr>
         <w:t>Case Study – Call of Duty Zombies</w:t>
       </w:r>
@@ -3735,15 +4022,11 @@
         </w:numPr>
         <w:rPr>
           <w:rFonts w:ascii="Arial" w:hAnsi="Arial" w:cs="Arial"/>
-          <w:sz w:val="24"/>
-          <w:szCs w:val="24"/>
-        </w:rPr>
-      </w:pPr>
-      <w:r>
-        <w:rPr>
-          <w:rFonts w:ascii="Arial" w:hAnsi="Arial" w:cs="Arial"/>
-          <w:sz w:val="24"/>
-          <w:szCs w:val="24"/>
+        </w:rPr>
+      </w:pPr>
+      <w:r>
+        <w:rPr>
+          <w:rFonts w:ascii="Arial" w:hAnsi="Arial" w:cs="Arial"/>
         </w:rPr>
         <w:t>Map Design and Environmental Ludology</w:t>
       </w:r>
@@ -3757,15 +4040,11 @@
         </w:numPr>
         <w:rPr>
           <w:rFonts w:ascii="Arial" w:hAnsi="Arial" w:cs="Arial"/>
-          <w:sz w:val="24"/>
-          <w:szCs w:val="24"/>
-        </w:rPr>
-      </w:pPr>
-      <w:r>
-        <w:rPr>
-          <w:rFonts w:ascii="Arial" w:hAnsi="Arial" w:cs="Arial"/>
-          <w:sz w:val="24"/>
-          <w:szCs w:val="24"/>
+        </w:rPr>
+      </w:pPr>
+      <w:r>
+        <w:rPr>
+          <w:rFonts w:ascii="Arial" w:hAnsi="Arial" w:cs="Arial"/>
         </w:rPr>
         <w:t>Mechanics &amp; Player Feedback</w:t>
       </w:r>
@@ -3779,15 +4058,11 @@
         </w:numPr>
         <w:rPr>
           <w:rFonts w:ascii="Arial" w:hAnsi="Arial" w:cs="Arial"/>
-          <w:sz w:val="24"/>
-          <w:szCs w:val="24"/>
-        </w:rPr>
-      </w:pPr>
-      <w:r>
-        <w:rPr>
-          <w:rFonts w:ascii="Arial" w:hAnsi="Arial" w:cs="Arial"/>
-          <w:sz w:val="24"/>
-          <w:szCs w:val="24"/>
+        </w:rPr>
+      </w:pPr>
+      <w:r>
+        <w:rPr>
+          <w:rFonts w:ascii="Arial" w:hAnsi="Arial" w:cs="Arial"/>
         </w:rPr>
         <w:t>Ludology Reflections on Your Development</w:t>
       </w:r>
@@ -3801,15 +4076,11 @@
         </w:numPr>
         <w:rPr>
           <w:rFonts w:ascii="Arial" w:hAnsi="Arial" w:cs="Arial"/>
-          <w:sz w:val="24"/>
-          <w:szCs w:val="24"/>
-        </w:rPr>
-      </w:pPr>
-      <w:r>
-        <w:rPr>
-          <w:rFonts w:ascii="Arial" w:hAnsi="Arial" w:cs="Arial"/>
-          <w:sz w:val="24"/>
-          <w:szCs w:val="24"/>
+        </w:rPr>
+      </w:pPr>
+      <w:r>
+        <w:rPr>
+          <w:rFonts w:ascii="Arial" w:hAnsi="Arial" w:cs="Arial"/>
         </w:rPr>
         <w:t>Conclusion</w:t>
       </w:r>
@@ -3820,8 +4091,6 @@
         <w:ind w:left="465"/>
         <w:rPr>
           <w:rFonts w:ascii="Arial" w:hAnsi="Arial" w:cs="Arial"/>
-          <w:sz w:val="24"/>
-          <w:szCs w:val="24"/>
         </w:rPr>
       </w:pPr>
     </w:p>
@@ -3829,19 +4098,33 @@
       <w:pPr>
         <w:pStyle w:val="ListParagraph"/>
         <w:ind w:left="465"/>
+        <w:rPr>
+          <w:rFonts w:ascii="Arial" w:hAnsi="Arial" w:cs="Arial"/>
+        </w:rPr>
       </w:pPr>
     </w:p>
     <w:p>
       <w:pPr>
         <w:pStyle w:val="ListParagraph"/>
         <w:ind w:left="465"/>
+        <w:rPr>
+          <w:rFonts w:ascii="Arial" w:hAnsi="Arial" w:cs="Arial"/>
+        </w:rPr>
       </w:pPr>
     </w:p>
     <w:p>
       <w:pPr>
         <w:spacing w:line="259" w:lineRule="auto"/>
-      </w:pPr>
-      <w:r>
+        <w:rPr>
+          <w:sz w:val="22"/>
+          <w:szCs w:val="22"/>
+        </w:rPr>
+      </w:pPr>
+      <w:r>
+        <w:rPr>
+          <w:sz w:val="22"/>
+          <w:szCs w:val="22"/>
+        </w:rPr>
         <w:br w:type="page"/>
       </w:r>
     </w:p>
@@ -3852,6 +4135,8 @@
         <w:rPr>
           <w:b/>
           <w:bCs/>
+          <w:sz w:val="22"/>
+          <w:szCs w:val="22"/>
           <w:u w:val="single"/>
         </w:rPr>
       </w:pPr>
@@ -3859,6 +4144,8 @@
         <w:rPr>
           <w:b/>
           <w:bCs/>
+          <w:sz w:val="22"/>
+          <w:szCs w:val="22"/>
           <w:u w:val="single"/>
         </w:rPr>
         <w:lastRenderedPageBreak/>
@@ -3868,6 +4155,8 @@
         <w:rPr>
           <w:b/>
           <w:bCs/>
+          <w:sz w:val="22"/>
+          <w:szCs w:val="22"/>
           <w:u w:val="single"/>
         </w:rPr>
         <w:t xml:space="preserve">. </w:t>
@@ -3876,6 +4165,8 @@
         <w:rPr>
           <w:b/>
           <w:bCs/>
+          <w:sz w:val="22"/>
+          <w:szCs w:val="22"/>
           <w:u w:val="single"/>
         </w:rPr>
         <w:t xml:space="preserve">Method of Approach </w:t>
@@ -3887,6 +4178,8 @@
         <w:rPr>
           <w:b/>
           <w:bCs/>
+          <w:sz w:val="22"/>
+          <w:szCs w:val="22"/>
           <w:u w:val="single"/>
         </w:rPr>
       </w:pPr>
@@ -3894,6 +4187,8 @@
         <w:rPr>
           <w:b/>
           <w:bCs/>
+          <w:sz w:val="22"/>
+          <w:szCs w:val="22"/>
           <w:u w:val="single"/>
         </w:rPr>
         <w:t>4.</w:t>
@@ -3902,6 +4197,8 @@
         <w:rPr>
           <w:b/>
           <w:bCs/>
+          <w:sz w:val="22"/>
+          <w:szCs w:val="22"/>
           <w:u w:val="single"/>
         </w:rPr>
         <w:t xml:space="preserve"> 1 </w:t>
@@ -3910,6 +4207,8 @@
         <w:rPr>
           <w:b/>
           <w:bCs/>
+          <w:sz w:val="22"/>
+          <w:szCs w:val="22"/>
           <w:u w:val="single"/>
         </w:rPr>
         <w:t>Methodologies</w:t>
@@ -3918,54 +4217,107 @@
     <w:p>
       <w:pPr>
         <w:ind w:left="465"/>
-      </w:pPr>
-      <w:r>
-        <w:t>When deciding on a development methodology for Timeline Takedown, I chose to use Agile.</w:t>
-      </w:r>
-      <w:r>
-        <w:t xml:space="preserve"> As a solo developer, Agile was the perfect fit as it allowed me to adapt and evolve the game based on new ideas, playtesting results, and feedback. For instance, one level originally began as an underwater map, but after testing the swimming mechanics, I realised it added unnecessary complexity. I made the decision to pivot and redesign the level as an abandoned hospital, which better suited the gameplay and development timeline.</w:t>
+        <w:rPr>
+          <w:sz w:val="22"/>
+          <w:szCs w:val="22"/>
+        </w:rPr>
+      </w:pPr>
+      <w:r>
+        <w:rPr>
+          <w:sz w:val="22"/>
+          <w:szCs w:val="22"/>
+        </w:rPr>
+        <w:t>When deciding on a development methodology for Timeline Takedown, I chose to use Agile. As a solo developer, Agile was the perfect fit as it allowed me to adapt and evolve the game based on new ideas, playtesting results, and feedback. For instance, one level originally began as an underwater map, but after testing the swimming mechanics, I realised it added unnecessary complexity. I made the decision to pivot and redesign the level as an abandoned hospital, which better suited the gameplay and development timeline.</w:t>
       </w:r>
     </w:p>
     <w:p>
       <w:pPr>
         <w:ind w:left="465"/>
-      </w:pPr>
-      <w:r>
+        <w:rPr>
+          <w:sz w:val="22"/>
+          <w:szCs w:val="22"/>
+        </w:rPr>
+      </w:pPr>
+      <w:r>
+        <w:rPr>
+          <w:sz w:val="22"/>
+          <w:szCs w:val="22"/>
+        </w:rPr>
         <w:t xml:space="preserve">Agile worked well for me because it doesn’t lock you into a rigid plan. This flexibility is ideal for solo game development, where iteration is </w:t>
       </w:r>
       <w:r>
+        <w:rPr>
+          <w:sz w:val="22"/>
+          <w:szCs w:val="22"/>
+        </w:rPr>
         <w:t>constant,</w:t>
       </w:r>
       <w:r>
+        <w:rPr>
+          <w:sz w:val="22"/>
+          <w:szCs w:val="22"/>
+        </w:rPr>
         <w:t xml:space="preserve"> and creative direction can shift at any moment. I organised my work into </w:t>
       </w:r>
       <w:r>
+        <w:rPr>
+          <w:sz w:val="22"/>
+          <w:szCs w:val="22"/>
+        </w:rPr>
         <w:t>two-week</w:t>
       </w:r>
       <w:r>
+        <w:rPr>
+          <w:sz w:val="22"/>
+          <w:szCs w:val="22"/>
+        </w:rPr>
         <w:t xml:space="preserve"> sprints, each with clear goals and deliverables. These sprints helped keep my workload manageable and track progress on what had been done and what needed to be done. I also had regular supervisor meetings at the end of each sprint, which I attended </w:t>
       </w:r>
       <w:r>
+        <w:rPr>
+          <w:sz w:val="22"/>
+          <w:szCs w:val="22"/>
+        </w:rPr>
         <w:t>everyone</w:t>
       </w:r>
       <w:r>
+        <w:rPr>
+          <w:sz w:val="22"/>
+          <w:szCs w:val="22"/>
+        </w:rPr>
         <w:t xml:space="preserve"> without fail. These were useful as they allowed for discussion of the progress made on the current sprint , receive feedback and ask questions. </w:t>
       </w:r>
     </w:p>
     <w:p>
       <w:pPr>
         <w:ind w:left="465"/>
-      </w:pPr>
-      <w:r>
+        <w:rPr>
+          <w:sz w:val="22"/>
+          <w:szCs w:val="22"/>
+        </w:rPr>
+      </w:pPr>
+      <w:r>
+        <w:rPr>
+          <w:sz w:val="22"/>
+          <w:szCs w:val="22"/>
+        </w:rPr>
         <w:t>For project management, I used Trello to track tasks, prioritise features, and stay organised throughout development.</w:t>
       </w:r>
       <w:r>
+        <w:rPr>
+          <w:sz w:val="22"/>
+          <w:szCs w:val="22"/>
+        </w:rPr>
         <w:t xml:space="preserve"> </w:t>
       </w:r>
     </w:p>
     <w:p>
       <w:pPr>
         <w:ind w:left="465"/>
+        <w:rPr>
+          <w:sz w:val="22"/>
+          <w:szCs w:val="22"/>
+        </w:rPr>
       </w:pPr>
     </w:p>
     <w:p>
@@ -3974,6 +4326,8 @@
         <w:rPr>
           <w:b/>
           <w:bCs/>
+          <w:sz w:val="22"/>
+          <w:szCs w:val="22"/>
           <w:u w:val="single"/>
         </w:rPr>
       </w:pPr>
@@ -3981,6 +4335,8 @@
         <w:rPr>
           <w:b/>
           <w:bCs/>
+          <w:sz w:val="22"/>
+          <w:szCs w:val="22"/>
           <w:u w:val="single"/>
         </w:rPr>
         <w:t xml:space="preserve">3. 2 Technologies </w:t>
@@ -3989,20 +4345,33 @@
     <w:p>
       <w:pPr>
         <w:ind w:left="465"/>
-      </w:pPr>
-      <w:r>
-        <w:t>Enemy AI</w:t>
-      </w:r>
-      <w:r>
-        <w:t xml:space="preserve"> maybe idk </w:t>
-      </w:r>
-      <w:r>
+        <w:rPr>
+          <w:sz w:val="22"/>
+          <w:szCs w:val="22"/>
+        </w:rPr>
+      </w:pPr>
+      <w:r>
+        <w:rPr>
+          <w:sz w:val="22"/>
+          <w:szCs w:val="22"/>
+        </w:rPr>
+        <w:t xml:space="preserve">Enemy AI maybe idk </w:t>
+      </w:r>
+      <w:r>
+        <w:rPr>
+          <w:sz w:val="22"/>
+          <w:szCs w:val="22"/>
+        </w:rPr>
         <w:t>YEH I THINK SO</w:t>
       </w:r>
     </w:p>
     <w:p>
       <w:pPr>
         <w:ind w:left="465"/>
+        <w:rPr>
+          <w:sz w:val="22"/>
+          <w:szCs w:val="22"/>
+        </w:rPr>
       </w:pPr>
     </w:p>
     <w:p>
@@ -4041,25 +4410,27 @@
         <w:ind w:left="465"/>
         <w:rPr>
           <w:rFonts w:ascii="Arial" w:hAnsi="Arial" w:cs="Arial"/>
-          <w:sz w:val="24"/>
-          <w:szCs w:val="24"/>
-        </w:rPr>
-      </w:pPr>
-      <w:r>
-        <w:rPr>
-          <w:rFonts w:ascii="Arial" w:hAnsi="Arial" w:cs="Arial"/>
-          <w:sz w:val="24"/>
-          <w:szCs w:val="24"/>
-        </w:rPr>
-        <w:t>This project was managed by breaking down tasks into Sprints. The sprints took place every 14 days and consisted of a set list of tasks that I had to complete during that sprint time.</w:t>
-      </w:r>
-      <w:r>
-        <w:rPr>
-          <w:rFonts w:ascii="Arial" w:hAnsi="Arial" w:cs="Arial"/>
-          <w:sz w:val="24"/>
-          <w:szCs w:val="24"/>
-        </w:rPr>
-        <w:t xml:space="preserve"> In order to manage my Backlog, Sprints, Important dates and other key times I used </w:t>
+        </w:rPr>
+      </w:pPr>
+      <w:r>
+        <w:rPr>
+          <w:rFonts w:ascii="Arial" w:hAnsi="Arial" w:cs="Arial"/>
+        </w:rPr>
+        <w:t xml:space="preserve">This project was managed by breaking down tasks into Sprints. The sprints took place every 14 days and consisted of a set list of tasks that I had to complete during that sprint time. </w:t>
+      </w:r>
+      <w:proofErr w:type="gramStart"/>
+      <w:r>
+        <w:rPr>
+          <w:rFonts w:ascii="Arial" w:hAnsi="Arial" w:cs="Arial"/>
+        </w:rPr>
+        <w:t>In order to</w:t>
+      </w:r>
+      <w:proofErr w:type="gramEnd"/>
+      <w:r>
+        <w:rPr>
+          <w:rFonts w:ascii="Arial" w:hAnsi="Arial" w:cs="Arial"/>
+        </w:rPr>
+        <w:t xml:space="preserve"> manage my Backlog, Sprints, Important dates and other key times I used </w:t>
       </w:r>
     </w:p>
     <w:p>
@@ -4067,64 +4438,187 @@
         <w:pStyle w:val="ListParagraph"/>
         <w:ind w:left="465"/>
         <w:rPr>
-          <w:sz w:val="24"/>
-          <w:szCs w:val="24"/>
+          <w:rFonts w:ascii="Arial" w:hAnsi="Arial" w:cs="Arial"/>
         </w:rPr>
       </w:pPr>
     </w:p>
     <w:p>
       <w:pPr>
         <w:ind w:left="465"/>
-      </w:pPr>
-      <w:r>
+        <w:rPr>
+          <w:sz w:val="22"/>
+          <w:szCs w:val="22"/>
+        </w:rPr>
+      </w:pPr>
+      <w:r>
+        <w:rPr>
+          <w:sz w:val="22"/>
+          <w:szCs w:val="22"/>
+        </w:rPr>
         <w:t xml:space="preserve">This dude spoke about phases (sprints) </w:t>
       </w:r>
     </w:p>
     <w:p>
       <w:pPr>
         <w:ind w:left="465"/>
+        <w:rPr>
+          <w:sz w:val="22"/>
+          <w:szCs w:val="22"/>
+        </w:rPr>
       </w:pPr>
     </w:p>
     <w:p>
       <w:pPr>
         <w:ind w:left="465"/>
-      </w:pPr>
-      <w:r>
+        <w:rPr>
+          <w:sz w:val="22"/>
+          <w:szCs w:val="22"/>
+        </w:rPr>
+      </w:pPr>
+      <w:r>
+        <w:rPr>
+          <w:sz w:val="22"/>
+          <w:szCs w:val="22"/>
+        </w:rPr>
         <w:t>Image</w:t>
       </w:r>
     </w:p>
     <w:p>
       <w:pPr>
         <w:ind w:left="465"/>
-      </w:pPr>
-      <w:r>
+        <w:rPr>
+          <w:sz w:val="22"/>
+          <w:szCs w:val="22"/>
+        </w:rPr>
+      </w:pPr>
+      <w:r>
+        <w:rPr>
+          <w:sz w:val="22"/>
+          <w:szCs w:val="22"/>
+        </w:rPr>
         <w:t xml:space="preserve">Speak about how long each sprint took and typically how many tasks were there </w:t>
       </w:r>
     </w:p>
     <w:p>
       <w:pPr>
         <w:ind w:left="465"/>
-      </w:pPr>
-      <w:r>
+        <w:rPr>
+          <w:sz w:val="22"/>
+          <w:szCs w:val="22"/>
+        </w:rPr>
+      </w:pPr>
+      <w:r>
+        <w:rPr>
+          <w:sz w:val="22"/>
+          <w:szCs w:val="22"/>
+        </w:rPr>
         <w:t xml:space="preserve">Trello </w:t>
       </w:r>
     </w:p>
     <w:p>
       <w:pPr>
         <w:ind w:left="465"/>
-      </w:pPr>
-      <w:r>
-        <w:lastRenderedPageBreak/>
-        <w:t xml:space="preserve">Github  how I labeld commits and only would do them if neeed </w:t>
-      </w:r>
-      <w:r>
-        <w:t xml:space="preserve">, good if I needed to refer back to old save. Used the Desktop app as it had a easy interface </w:t>
+        <w:rPr>
+          <w:sz w:val="22"/>
+          <w:szCs w:val="22"/>
+        </w:rPr>
+      </w:pPr>
+      <w:proofErr w:type="spellStart"/>
+      <w:r>
+        <w:rPr>
+          <w:sz w:val="22"/>
+          <w:szCs w:val="22"/>
+        </w:rPr>
+        <w:t>Github</w:t>
+      </w:r>
+      <w:proofErr w:type="spellEnd"/>
+      <w:r>
+        <w:rPr>
+          <w:sz w:val="22"/>
+          <w:szCs w:val="22"/>
+        </w:rPr>
+        <w:t xml:space="preserve">  how I </w:t>
+      </w:r>
+      <w:proofErr w:type="spellStart"/>
+      <w:r>
+        <w:rPr>
+          <w:sz w:val="22"/>
+          <w:szCs w:val="22"/>
+        </w:rPr>
+        <w:t>labeld</w:t>
+      </w:r>
+      <w:proofErr w:type="spellEnd"/>
+      <w:r>
+        <w:rPr>
+          <w:sz w:val="22"/>
+          <w:szCs w:val="22"/>
+        </w:rPr>
+        <w:t xml:space="preserve"> commits and only would do them if </w:t>
+      </w:r>
+      <w:proofErr w:type="spellStart"/>
+      <w:r>
+        <w:rPr>
+          <w:sz w:val="22"/>
+          <w:szCs w:val="22"/>
+        </w:rPr>
+        <w:t>neeed</w:t>
+      </w:r>
+      <w:proofErr w:type="spellEnd"/>
+      <w:r>
+        <w:rPr>
+          <w:sz w:val="22"/>
+          <w:szCs w:val="22"/>
+        </w:rPr>
+        <w:t xml:space="preserve"> </w:t>
+      </w:r>
+      <w:r>
+        <w:rPr>
+          <w:sz w:val="22"/>
+          <w:szCs w:val="22"/>
+        </w:rPr>
+        <w:t xml:space="preserve">, good if I needed to </w:t>
+      </w:r>
+      <w:proofErr w:type="gramStart"/>
+      <w:r>
+        <w:rPr>
+          <w:sz w:val="22"/>
+          <w:szCs w:val="22"/>
+        </w:rPr>
+        <w:t>refer back</w:t>
+      </w:r>
+      <w:proofErr w:type="gramEnd"/>
+      <w:r>
+        <w:rPr>
+          <w:sz w:val="22"/>
+          <w:szCs w:val="22"/>
+        </w:rPr>
+        <w:t xml:space="preserve"> to old save. Used the Desktop app as it had </w:t>
+      </w:r>
+      <w:proofErr w:type="spellStart"/>
+      <w:proofErr w:type="gramStart"/>
+      <w:r>
+        <w:rPr>
+          <w:sz w:val="22"/>
+          <w:szCs w:val="22"/>
+        </w:rPr>
+        <w:t>a</w:t>
+      </w:r>
+      <w:proofErr w:type="spellEnd"/>
+      <w:proofErr w:type="gramEnd"/>
+      <w:r>
+        <w:rPr>
+          <w:sz w:val="22"/>
+          <w:szCs w:val="22"/>
+        </w:rPr>
+        <w:t xml:space="preserve"> easy interface </w:t>
       </w:r>
     </w:p>
     <w:p>
       <w:pPr>
         <w:ind w:left="465"/>
         <w:rPr>
+          <w:sz w:val="22"/>
+          <w:szCs w:val="22"/>
           <w:u w:val="single"/>
         </w:rPr>
       </w:pPr>
@@ -4132,8 +4626,16 @@
     <w:p>
       <w:pPr>
         <w:ind w:left="465"/>
-      </w:pPr>
-      <w:r>
+        <w:rPr>
+          <w:sz w:val="22"/>
+          <w:szCs w:val="22"/>
+        </w:rPr>
+      </w:pPr>
+      <w:r>
+        <w:rPr>
+          <w:sz w:val="22"/>
+          <w:szCs w:val="22"/>
+        </w:rPr>
         <w:br w:type="page"/>
       </w:r>
     </w:p>
@@ -4206,17 +4708,20 @@
           <w:bCs/>
           <w:u w:val="single"/>
         </w:rPr>
-        <w:t>7.1 Planning</w:t>
-      </w:r>
-      <w:r>
+        <w:t>7.1 Planning &amp; Research</w:t>
+      </w:r>
+    </w:p>
+    <w:p>
+      <w:pPr>
+        <w:pStyle w:val="ListParagraph"/>
+        <w:ind w:left="465"/>
         <w:rPr>
           <w:rFonts w:ascii="Arial" w:hAnsi="Arial" w:cs="Arial"/>
           <w:b/>
           <w:bCs/>
           <w:u w:val="single"/>
         </w:rPr>
-        <w:t xml:space="preserve"> &amp; Research</w:t>
-      </w:r>
+      </w:pPr>
     </w:p>
     <w:p>
       <w:pPr>
@@ -4224,11 +4729,14 @@
         <w:ind w:left="465"/>
         <w:rPr>
           <w:rFonts w:ascii="Arial" w:hAnsi="Arial" w:cs="Arial"/>
-          <w:b/>
-          <w:bCs/>
-          <w:u w:val="single"/>
-        </w:rPr>
-      </w:pPr>
+        </w:rPr>
+      </w:pPr>
+      <w:r>
+        <w:rPr>
+          <w:rFonts w:ascii="Arial" w:hAnsi="Arial" w:cs="Arial"/>
+        </w:rPr>
+        <w:t>Read Books</w:t>
+      </w:r>
     </w:p>
     <w:p>
       <w:pPr>
@@ -4238,26 +4746,19 @@
           <w:rFonts w:ascii="Arial" w:hAnsi="Arial" w:cs="Arial"/>
         </w:rPr>
       </w:pPr>
-      <w:r>
-        <w:rPr>
-          <w:rFonts w:ascii="Arial" w:hAnsi="Arial" w:cs="Arial"/>
-        </w:rPr>
-        <w:t>Read Books</w:t>
-      </w:r>
-    </w:p>
-    <w:p>
-      <w:pPr>
-        <w:pStyle w:val="ListParagraph"/>
-        <w:ind w:left="465"/>
-        <w:rPr>
-          <w:rFonts w:ascii="Arial" w:hAnsi="Arial" w:cs="Arial"/>
-        </w:rPr>
-      </w:pPr>
-      <w:r>
-        <w:rPr>
-          <w:rFonts w:ascii="Arial" w:hAnsi="Arial" w:cs="Arial"/>
-        </w:rPr>
-        <w:t xml:space="preserve">Watcged videos </w:t>
+      <w:proofErr w:type="spellStart"/>
+      <w:r>
+        <w:rPr>
+          <w:rFonts w:ascii="Arial" w:hAnsi="Arial" w:cs="Arial"/>
+        </w:rPr>
+        <w:t>Watcged</w:t>
+      </w:r>
+      <w:proofErr w:type="spellEnd"/>
+      <w:r>
+        <w:rPr>
+          <w:rFonts w:ascii="Arial" w:hAnsi="Arial" w:cs="Arial"/>
+        </w:rPr>
+        <w:t xml:space="preserve"> videos </w:t>
       </w:r>
     </w:p>
     <w:p>
@@ -4290,8 +4791,7 @@
         <w:ind w:left="465"/>
         <w:jc w:val="center"/>
         <w:rPr>
-          <w:sz w:val="40"/>
-          <w:szCs w:val="40"/>
+          <w:rFonts w:ascii="Arial" w:hAnsi="Arial" w:cs="Arial"/>
         </w:rPr>
       </w:pPr>
     </w:p>
@@ -4301,6 +4801,8 @@
         <w:rPr>
           <w:b/>
           <w:bCs/>
+          <w:sz w:val="22"/>
+          <w:szCs w:val="22"/>
           <w:u w:val="single"/>
         </w:rPr>
       </w:pPr>
@@ -4308,6 +4810,8 @@
         <w:rPr>
           <w:b/>
           <w:bCs/>
+          <w:sz w:val="22"/>
+          <w:szCs w:val="22"/>
           <w:u w:val="single"/>
         </w:rPr>
         <w:t>Sprint 1 (8.11.2024 – 22.11.2024)</w:t>
@@ -4317,14 +4821,23 @@
       <w:pPr>
         <w:pStyle w:val="ListParagraph"/>
         <w:ind w:left="825"/>
+        <w:rPr>
+          <w:rFonts w:ascii="Arial" w:hAnsi="Arial" w:cs="Arial"/>
+        </w:rPr>
       </w:pPr>
     </w:p>
     <w:p>
       <w:pPr>
         <w:pStyle w:val="ListParagraph"/>
         <w:ind w:left="825"/>
-      </w:pPr>
-      <w:r>
+        <w:rPr>
+          <w:rFonts w:ascii="Arial" w:hAnsi="Arial" w:cs="Arial"/>
+        </w:rPr>
+      </w:pPr>
+      <w:r>
+        <w:rPr>
+          <w:rFonts w:ascii="Arial" w:hAnsi="Arial" w:cs="Arial"/>
+        </w:rPr>
         <w:t xml:space="preserve">For my first sprint I started by creating my GitHub Repository </w:t>
       </w:r>
     </w:p>
@@ -4332,26 +4845,58 @@
       <w:pPr>
         <w:pStyle w:val="ListParagraph"/>
         <w:ind w:left="825"/>
+        <w:rPr>
+          <w:rFonts w:ascii="Arial" w:hAnsi="Arial" w:cs="Arial"/>
+        </w:rPr>
       </w:pPr>
     </w:p>
     <w:p>
       <w:pPr>
         <w:pStyle w:val="ListParagraph"/>
         <w:ind w:left="825"/>
-      </w:pPr>
-      <w:r>
-        <w:t xml:space="preserve">Set up Trello and github </w:t>
+        <w:rPr>
+          <w:rFonts w:ascii="Arial" w:hAnsi="Arial" w:cs="Arial"/>
+        </w:rPr>
+      </w:pPr>
+      <w:r>
+        <w:rPr>
+          <w:rFonts w:ascii="Arial" w:hAnsi="Arial" w:cs="Arial"/>
+        </w:rPr>
+        <w:t xml:space="preserve">Set up Trello and </w:t>
+      </w:r>
+      <w:proofErr w:type="spellStart"/>
+      <w:r>
+        <w:rPr>
+          <w:rFonts w:ascii="Arial" w:hAnsi="Arial" w:cs="Arial"/>
+        </w:rPr>
+        <w:t>github</w:t>
+      </w:r>
+      <w:proofErr w:type="spellEnd"/>
+      <w:r>
+        <w:rPr>
+          <w:rFonts w:ascii="Arial" w:hAnsi="Arial" w:cs="Arial"/>
+        </w:rPr>
+        <w:t xml:space="preserve"> </w:t>
       </w:r>
     </w:p>
     <w:p>
       <w:pPr>
         <w:pStyle w:val="ListParagraph"/>
         <w:ind w:left="825"/>
-      </w:pPr>
-      <w:r>
+        <w:rPr>
+          <w:rFonts w:ascii="Arial" w:hAnsi="Arial" w:cs="Arial"/>
+        </w:rPr>
+      </w:pPr>
+      <w:r>
+        <w:rPr>
+          <w:rFonts w:ascii="Arial" w:hAnsi="Arial" w:cs="Arial"/>
+        </w:rPr>
         <w:t xml:space="preserve">Paper </w:t>
       </w:r>
       <w:r>
+        <w:rPr>
+          <w:rFonts w:ascii="Arial" w:hAnsi="Arial" w:cs="Arial"/>
+        </w:rPr>
         <w:t xml:space="preserve">Level Designs </w:t>
       </w:r>
     </w:p>
@@ -4359,8 +4904,14 @@
       <w:pPr>
         <w:pStyle w:val="ListParagraph"/>
         <w:ind w:left="825"/>
-      </w:pPr>
-      <w:r>
+        <w:rPr>
+          <w:rFonts w:ascii="Arial" w:hAnsi="Arial" w:cs="Arial"/>
+        </w:rPr>
+      </w:pPr>
+      <w:r>
+        <w:rPr>
+          <w:rFonts w:ascii="Arial" w:hAnsi="Arial" w:cs="Arial"/>
+        </w:rPr>
         <w:t>GDD</w:t>
       </w:r>
     </w:p>
@@ -4368,8 +4919,14 @@
       <w:pPr>
         <w:pStyle w:val="ListParagraph"/>
         <w:ind w:left="825"/>
-      </w:pPr>
-      <w:r>
+        <w:rPr>
+          <w:rFonts w:ascii="Arial" w:hAnsi="Arial" w:cs="Arial"/>
+        </w:rPr>
+      </w:pPr>
+      <w:r>
+        <w:rPr>
+          <w:rFonts w:ascii="Arial" w:hAnsi="Arial" w:cs="Arial"/>
+        </w:rPr>
         <w:t xml:space="preserve">Movement </w:t>
       </w:r>
     </w:p>
@@ -4377,8 +4934,14 @@
       <w:pPr>
         <w:pStyle w:val="ListParagraph"/>
         <w:ind w:left="825"/>
-      </w:pPr>
-      <w:r>
+        <w:rPr>
+          <w:rFonts w:ascii="Arial" w:hAnsi="Arial" w:cs="Arial"/>
+        </w:rPr>
+      </w:pPr>
+      <w:r>
+        <w:rPr>
+          <w:rFonts w:ascii="Arial" w:hAnsi="Arial" w:cs="Arial"/>
+        </w:rPr>
         <w:t xml:space="preserve">Player </w:t>
       </w:r>
     </w:p>
@@ -4386,8 +4949,14 @@
       <w:pPr>
         <w:pStyle w:val="ListParagraph"/>
         <w:ind w:left="825"/>
-      </w:pPr>
-      <w:r>
+        <w:rPr>
+          <w:rFonts w:ascii="Arial" w:hAnsi="Arial" w:cs="Arial"/>
+        </w:rPr>
+      </w:pPr>
+      <w:r>
+        <w:rPr>
+          <w:rFonts w:ascii="Arial" w:hAnsi="Arial" w:cs="Arial"/>
+        </w:rPr>
         <w:t xml:space="preserve">Playing around with modelling tools and finding assets </w:t>
       </w:r>
     </w:p>
@@ -4396,16 +4965,14 @@
         <w:pStyle w:val="ListParagraph"/>
         <w:ind w:left="465"/>
         <w:rPr>
+          <w:rFonts w:ascii="Arial" w:hAnsi="Arial" w:cs="Arial"/>
           <w:color w:val="0D0D0D" w:themeColor="text1" w:themeTint="F2"/>
-          <w:sz w:val="28"/>
-          <w:szCs w:val="28"/>
-        </w:rPr>
-      </w:pPr>
-      <w:r>
-        <w:rPr>
+        </w:rPr>
+      </w:pPr>
+      <w:r>
+        <w:rPr>
+          <w:rFonts w:ascii="Arial" w:hAnsi="Arial" w:cs="Arial"/>
           <w:color w:val="0D0D0D" w:themeColor="text1" w:themeTint="F2"/>
-          <w:sz w:val="28"/>
-          <w:szCs w:val="28"/>
         </w:rPr>
         <w:t xml:space="preserve">                 </w:t>
       </w:r>
@@ -4414,17 +4981,16 @@
       <w:pPr>
         <w:spacing w:line="259" w:lineRule="auto"/>
         <w:rPr>
-          <w:rFonts w:asciiTheme="minorHAnsi" w:hAnsiTheme="minorHAnsi" w:cstheme="minorBidi"/>
           <w:color w:val="0D0D0D" w:themeColor="text1" w:themeTint="F2"/>
-          <w:sz w:val="28"/>
-          <w:szCs w:val="28"/>
+          <w:sz w:val="22"/>
+          <w:szCs w:val="22"/>
         </w:rPr>
       </w:pPr>
       <w:r>
         <w:rPr>
           <w:color w:val="0D0D0D" w:themeColor="text1" w:themeTint="F2"/>
-          <w:sz w:val="28"/>
-          <w:szCs w:val="28"/>
+          <w:sz w:val="22"/>
+          <w:szCs w:val="22"/>
         </w:rPr>
         <w:br w:type="page"/>
       </w:r>
@@ -4434,71 +5000,35 @@
         <w:ind w:left="465"/>
         <w:jc w:val="center"/>
         <w:rPr>
+          <w:sz w:val="22"/>
+          <w:szCs w:val="22"/>
           <w:u w:val="single"/>
         </w:rPr>
       </w:pPr>
       <w:r>
         <w:rPr>
+          <w:sz w:val="22"/>
+          <w:szCs w:val="22"/>
           <w:u w:val="single"/>
         </w:rPr>
         <w:lastRenderedPageBreak/>
-        <w:t xml:space="preserve">Sprint </w:t>
-      </w:r>
-      <w:r>
-        <w:rPr>
-          <w:u w:val="single"/>
-        </w:rPr>
-        <w:t>2</w:t>
-      </w:r>
-      <w:r>
-        <w:rPr>
-          <w:u w:val="single"/>
-        </w:rPr>
-        <w:t xml:space="preserve"> (</w:t>
-      </w:r>
-      <w:r>
-        <w:rPr>
-          <w:u w:val="single"/>
-        </w:rPr>
-        <w:t>22</w:t>
-      </w:r>
-      <w:r>
-        <w:rPr>
-          <w:u w:val="single"/>
-        </w:rPr>
-        <w:t xml:space="preserve">.11.2024 – </w:t>
-      </w:r>
-      <w:r>
-        <w:rPr>
-          <w:u w:val="single"/>
-        </w:rPr>
-        <w:t>6</w:t>
-      </w:r>
-      <w:r>
-        <w:rPr>
-          <w:u w:val="single"/>
-        </w:rPr>
-        <w:t>.1</w:t>
-      </w:r>
-      <w:r>
-        <w:rPr>
-          <w:u w:val="single"/>
-        </w:rPr>
-        <w:t>2</w:t>
-      </w:r>
-      <w:r>
-        <w:rPr>
-          <w:u w:val="single"/>
-        </w:rPr>
-        <w:t>.2024)</w:t>
+        <w:t>Sprint 2 (22.11.2024 – 6.12.2024)</w:t>
       </w:r>
     </w:p>
     <w:p>
       <w:pPr>
         <w:ind w:left="465"/>
         <w:jc w:val="center"/>
-      </w:pPr>
-      <w:r>
+        <w:rPr>
+          <w:sz w:val="22"/>
+          <w:szCs w:val="22"/>
+        </w:rPr>
+      </w:pPr>
+      <w:r>
+        <w:rPr>
+          <w:sz w:val="22"/>
+          <w:szCs w:val="22"/>
+        </w:rPr>
         <w:t>Started to create level 1 Design</w:t>
       </w:r>
     </w:p>
@@ -4506,8 +5036,16 @@
       <w:pPr>
         <w:ind w:left="465"/>
         <w:jc w:val="center"/>
-      </w:pPr>
-      <w:r>
+        <w:rPr>
+          <w:sz w:val="22"/>
+          <w:szCs w:val="22"/>
+        </w:rPr>
+      </w:pPr>
+      <w:r>
+        <w:rPr>
+          <w:sz w:val="22"/>
+          <w:szCs w:val="22"/>
+        </w:rPr>
         <w:t>Started to implement mechanics ?</w:t>
       </w:r>
     </w:p>
@@ -4515,8 +5053,16 @@
       <w:pPr>
         <w:ind w:left="465"/>
         <w:jc w:val="center"/>
-      </w:pPr>
-      <w:r>
+        <w:rPr>
+          <w:sz w:val="22"/>
+          <w:szCs w:val="22"/>
+        </w:rPr>
+      </w:pPr>
+      <w:r>
+        <w:rPr>
+          <w:sz w:val="22"/>
+          <w:szCs w:val="22"/>
+        </w:rPr>
         <w:t>Create Basic UI</w:t>
       </w:r>
     </w:p>
@@ -4524,8 +5070,16 @@
       <w:pPr>
         <w:ind w:left="465"/>
         <w:jc w:val="center"/>
-      </w:pPr>
-      <w:r>
+        <w:rPr>
+          <w:sz w:val="22"/>
+          <w:szCs w:val="22"/>
+        </w:rPr>
+      </w:pPr>
+      <w:r>
+        <w:rPr>
+          <w:sz w:val="22"/>
+          <w:szCs w:val="22"/>
+        </w:rPr>
         <w:t xml:space="preserve">Create Game States (start, menu , pause) </w:t>
       </w:r>
     </w:p>
@@ -4533,15 +5087,36 @@
       <w:pPr>
         <w:ind w:left="465"/>
         <w:jc w:val="center"/>
-      </w:pPr>
-      <w:r>
-        <w:t>Devlog 1?</w:t>
+        <w:rPr>
+          <w:sz w:val="22"/>
+          <w:szCs w:val="22"/>
+        </w:rPr>
+      </w:pPr>
+      <w:proofErr w:type="spellStart"/>
+      <w:r>
+        <w:rPr>
+          <w:sz w:val="22"/>
+          <w:szCs w:val="22"/>
+        </w:rPr>
+        <w:t>Devlog</w:t>
+      </w:r>
+      <w:proofErr w:type="spellEnd"/>
+      <w:r>
+        <w:rPr>
+          <w:sz w:val="22"/>
+          <w:szCs w:val="22"/>
+        </w:rPr>
+        <w:t xml:space="preserve"> 1?</w:t>
       </w:r>
     </w:p>
     <w:p>
       <w:pPr>
         <w:ind w:left="465"/>
         <w:jc w:val="center"/>
+        <w:rPr>
+          <w:sz w:val="22"/>
+          <w:szCs w:val="22"/>
+        </w:rPr>
       </w:pPr>
     </w:p>
     <w:p>
@@ -4549,9 +5124,8 @@
         <w:pStyle w:val="ListParagraph"/>
         <w:ind w:left="465"/>
         <w:rPr>
+          <w:rFonts w:ascii="Arial" w:hAnsi="Arial" w:cs="Arial"/>
           <w:color w:val="0D0D0D" w:themeColor="text1" w:themeTint="F2"/>
-          <w:sz w:val="28"/>
-          <w:szCs w:val="28"/>
         </w:rPr>
       </w:pPr>
     </w:p>
@@ -4559,17 +5133,16 @@
       <w:pPr>
         <w:spacing w:line="259" w:lineRule="auto"/>
         <w:rPr>
-          <w:rFonts w:asciiTheme="minorHAnsi" w:hAnsiTheme="minorHAnsi" w:cstheme="minorBidi"/>
           <w:color w:val="0D0D0D" w:themeColor="text1" w:themeTint="F2"/>
-          <w:sz w:val="28"/>
-          <w:szCs w:val="28"/>
+          <w:sz w:val="22"/>
+          <w:szCs w:val="22"/>
         </w:rPr>
       </w:pPr>
       <w:r>
         <w:rPr>
           <w:color w:val="0D0D0D" w:themeColor="text1" w:themeTint="F2"/>
-          <w:sz w:val="28"/>
-          <w:szCs w:val="28"/>
+          <w:sz w:val="22"/>
+          <w:szCs w:val="22"/>
         </w:rPr>
         <w:br w:type="page"/>
       </w:r>
@@ -4579,83 +5152,35 @@
         <w:ind w:left="465"/>
         <w:jc w:val="center"/>
         <w:rPr>
+          <w:sz w:val="22"/>
+          <w:szCs w:val="22"/>
           <w:u w:val="single"/>
         </w:rPr>
       </w:pPr>
       <w:r>
         <w:rPr>
+          <w:sz w:val="22"/>
+          <w:szCs w:val="22"/>
           <w:u w:val="single"/>
         </w:rPr>
         <w:lastRenderedPageBreak/>
-        <w:t xml:space="preserve">Sprint </w:t>
-      </w:r>
-      <w:r>
-        <w:rPr>
-          <w:u w:val="single"/>
-        </w:rPr>
-        <w:t>3</w:t>
-      </w:r>
-      <w:r>
-        <w:rPr>
-          <w:u w:val="single"/>
-        </w:rPr>
-        <w:t xml:space="preserve"> (</w:t>
-      </w:r>
-      <w:r>
-        <w:rPr>
-          <w:u w:val="single"/>
-        </w:rPr>
-        <w:t>6</w:t>
-      </w:r>
-      <w:r>
-        <w:rPr>
-          <w:u w:val="single"/>
-        </w:rPr>
-        <w:t>.1</w:t>
-      </w:r>
-      <w:r>
-        <w:rPr>
-          <w:u w:val="single"/>
-        </w:rPr>
-        <w:t>2</w:t>
-      </w:r>
-      <w:r>
-        <w:rPr>
-          <w:u w:val="single"/>
-        </w:rPr>
-        <w:t xml:space="preserve">.2024 – </w:t>
-      </w:r>
-      <w:r>
-        <w:rPr>
-          <w:u w:val="single"/>
-        </w:rPr>
-        <w:t>20</w:t>
-      </w:r>
-      <w:r>
-        <w:rPr>
-          <w:u w:val="single"/>
-        </w:rPr>
-        <w:t>.1</w:t>
-      </w:r>
-      <w:r>
-        <w:rPr>
-          <w:u w:val="single"/>
-        </w:rPr>
-        <w:t>2</w:t>
-      </w:r>
-      <w:r>
-        <w:rPr>
-          <w:u w:val="single"/>
-        </w:rPr>
-        <w:t>.2024)</w:t>
+        <w:t>Sprint 3 (6.12.2024 – 20.12.2024)</w:t>
       </w:r>
     </w:p>
     <w:p>
       <w:pPr>
         <w:ind w:left="465"/>
         <w:jc w:val="center"/>
-      </w:pPr>
-      <w:r>
+        <w:rPr>
+          <w:sz w:val="22"/>
+          <w:szCs w:val="22"/>
+        </w:rPr>
+      </w:pPr>
+      <w:r>
+        <w:rPr>
+          <w:sz w:val="22"/>
+          <w:szCs w:val="22"/>
+        </w:rPr>
         <w:t>Map Models starting to be created,</w:t>
       </w:r>
     </w:p>
@@ -4663,8 +5188,16 @@
       <w:pPr>
         <w:ind w:left="465"/>
         <w:jc w:val="center"/>
-      </w:pPr>
-      <w:r>
+        <w:rPr>
+          <w:sz w:val="22"/>
+          <w:szCs w:val="22"/>
+        </w:rPr>
+      </w:pPr>
+      <w:r>
+        <w:rPr>
+          <w:sz w:val="22"/>
+          <w:szCs w:val="22"/>
+        </w:rPr>
         <w:t>Game States</w:t>
       </w:r>
     </w:p>
@@ -4672,8 +5205,16 @@
       <w:pPr>
         <w:ind w:left="465"/>
         <w:jc w:val="center"/>
-      </w:pPr>
-      <w:r>
+        <w:rPr>
+          <w:sz w:val="22"/>
+          <w:szCs w:val="22"/>
+        </w:rPr>
+      </w:pPr>
+      <w:r>
+        <w:rPr>
+          <w:sz w:val="22"/>
+          <w:szCs w:val="22"/>
+        </w:rPr>
         <w:t>Found assets online</w:t>
       </w:r>
     </w:p>
@@ -4681,16 +5222,48 @@
       <w:pPr>
         <w:ind w:left="465"/>
         <w:jc w:val="center"/>
-      </w:pPr>
-      <w:r>
-        <w:t>Not to sure what I did in this sprint , I think on the Trello this can count as 3 and 4  maybe</w:t>
+        <w:rPr>
+          <w:sz w:val="22"/>
+          <w:szCs w:val="22"/>
+        </w:rPr>
+      </w:pPr>
+      <w:r>
+        <w:rPr>
+          <w:sz w:val="22"/>
+          <w:szCs w:val="22"/>
+        </w:rPr>
+        <w:t xml:space="preserve">Not </w:t>
+      </w:r>
+      <w:proofErr w:type="spellStart"/>
+      <w:r>
+        <w:rPr>
+          <w:sz w:val="22"/>
+          <w:szCs w:val="22"/>
+        </w:rPr>
+        <w:t>to</w:t>
+      </w:r>
+      <w:proofErr w:type="spellEnd"/>
+      <w:r>
+        <w:rPr>
+          <w:sz w:val="22"/>
+          <w:szCs w:val="22"/>
+        </w:rPr>
+        <w:t xml:space="preserve"> sure what I did in this sprint , I think on the Trello this can count as 3 and 4  maybe</w:t>
       </w:r>
     </w:p>
     <w:p>
       <w:pPr>
         <w:spacing w:line="259" w:lineRule="auto"/>
-      </w:pPr>
-      <w:r>
+        <w:rPr>
+          <w:sz w:val="22"/>
+          <w:szCs w:val="22"/>
+        </w:rPr>
+      </w:pPr>
+      <w:r>
+        <w:rPr>
+          <w:sz w:val="22"/>
+          <w:szCs w:val="22"/>
+        </w:rPr>
         <w:br w:type="page"/>
       </w:r>
     </w:p>
@@ -4703,146 +5276,324 @@
         </w:numPr>
         <w:jc w:val="center"/>
         <w:rPr>
-          <w:sz w:val="24"/>
-          <w:szCs w:val="24"/>
-        </w:rPr>
-      </w:pPr>
-      <w:r>
-        <w:rPr>
-          <w:sz w:val="24"/>
-          <w:szCs w:val="24"/>
+          <w:rFonts w:ascii="Arial" w:hAnsi="Arial" w:cs="Arial"/>
+        </w:rPr>
+      </w:pPr>
+      <w:r>
+        <w:rPr>
+          <w:rFonts w:ascii="Arial" w:hAnsi="Arial" w:cs="Arial"/>
         </w:rPr>
         <w:lastRenderedPageBreak/>
-        <w:t>User Testing</w:t>
-      </w:r>
-      <w:r>
-        <w:rPr>
-          <w:sz w:val="24"/>
-          <w:szCs w:val="24"/>
+        <w:t xml:space="preserve">User Testing </w:t>
+      </w:r>
+      <w:r>
+        <w:rPr>
+          <w:rFonts w:ascii="Arial" w:hAnsi="Arial" w:cs="Arial"/>
+          <w:highlight w:val="yellow"/>
+        </w:rPr>
+        <w:t>GO THRO AND RE RITE</w:t>
+      </w:r>
+    </w:p>
+    <w:p>
+      <w:pPr>
+        <w:pStyle w:val="ListParagraph"/>
+        <w:rPr>
+          <w:rFonts w:ascii="Arial" w:hAnsi="Arial" w:cs="Arial"/>
+        </w:rPr>
+      </w:pPr>
+    </w:p>
+    <w:p>
+      <w:pPr>
+        <w:pStyle w:val="ListParagraph"/>
+        <w:rPr>
+          <w:rFonts w:ascii="Arial" w:hAnsi="Arial" w:cs="Arial"/>
+        </w:rPr>
+      </w:pPr>
+      <w:r>
+        <w:rPr>
+          <w:rFonts w:ascii="Arial" w:hAnsi="Arial" w:cs="Arial"/>
+        </w:rPr>
+        <w:t xml:space="preserve">User Testing was crucial to the development of this project as I needed to get an understanding of what the </w:t>
+      </w:r>
+      <w:proofErr w:type="gramStart"/>
+      <w:r>
+        <w:rPr>
+          <w:rFonts w:ascii="Arial" w:hAnsi="Arial" w:cs="Arial"/>
+        </w:rPr>
+        <w:t>general public</w:t>
+      </w:r>
+      <w:proofErr w:type="gramEnd"/>
+      <w:r>
+        <w:rPr>
+          <w:rFonts w:ascii="Arial" w:hAnsi="Arial" w:cs="Arial"/>
+        </w:rPr>
+        <w:t xml:space="preserve"> thought of the game at its current state, so I can receive feedback and apply changes that become apparent through that feedback. </w:t>
+      </w:r>
+    </w:p>
+    <w:p>
+      <w:pPr>
+        <w:pStyle w:val="ListParagraph"/>
+        <w:rPr>
+          <w:rFonts w:ascii="Arial" w:hAnsi="Arial" w:cs="Arial"/>
+        </w:rPr>
+      </w:pPr>
+    </w:p>
+    <w:p>
+      <w:pPr>
+        <w:pStyle w:val="ListParagraph"/>
+        <w:rPr>
+          <w:rFonts w:ascii="Arial" w:hAnsi="Arial" w:cs="Arial"/>
+        </w:rPr>
+      </w:pPr>
+      <w:r>
+        <w:rPr>
+          <w:rFonts w:ascii="Arial" w:hAnsi="Arial" w:cs="Arial"/>
+        </w:rPr>
+        <w:t xml:space="preserve">When creating the user testing forms I decided to make the </w:t>
+      </w:r>
+      <w:proofErr w:type="spellStart"/>
+      <w:r>
+        <w:rPr>
+          <w:rFonts w:ascii="Arial" w:hAnsi="Arial" w:cs="Arial"/>
+        </w:rPr>
+        <w:t>questinare</w:t>
+      </w:r>
+      <w:proofErr w:type="spellEnd"/>
+      <w:r>
+        <w:rPr>
+          <w:rFonts w:ascii="Arial" w:hAnsi="Arial" w:cs="Arial"/>
         </w:rPr>
         <w:t xml:space="preserve"> </w:t>
       </w:r>
-      <w:r>
-        <w:rPr>
-          <w:sz w:val="24"/>
-          <w:szCs w:val="24"/>
-          <w:highlight w:val="yellow"/>
-        </w:rPr>
-        <w:t>GO THRO AND RE RITE</w:t>
-      </w:r>
-    </w:p>
-    <w:p>
-      <w:pPr>
-        <w:pStyle w:val="ListParagraph"/>
-      </w:pPr>
-    </w:p>
-    <w:p>
-      <w:pPr>
-        <w:pStyle w:val="ListParagraph"/>
-      </w:pPr>
-      <w:r>
-        <w:t xml:space="preserve">User Testing was crucial to the development of this project as I needed to get an understanding of what the general public thought of the game at its current state, so I can receive feedback and apply changes that become apparent through that feedback. </w:t>
-      </w:r>
-    </w:p>
-    <w:p>
-      <w:pPr>
-        <w:pStyle w:val="ListParagraph"/>
-      </w:pPr>
-    </w:p>
-    <w:p>
-      <w:pPr>
-        <w:pStyle w:val="ListParagraph"/>
-      </w:pPr>
-      <w:r>
-        <w:t>When creating the user testing forms I decided to make the questinare annonamouse as I had no need to collect personal data, I just wanted to receive feedback on the game, I was asking no personal questions. With having no personal data collected , that meant I did not have to spend more time adhering to GDPR and other data regulation rules as I just cut it all out by making it annoanmous.</w:t>
-      </w:r>
-    </w:p>
-    <w:p>
-      <w:pPr>
-        <w:pStyle w:val="ListParagraph"/>
-      </w:pPr>
-    </w:p>
-    <w:p>
-      <w:pPr>
-        <w:pStyle w:val="ListParagraph"/>
-      </w:pPr>
-      <w:r>
-        <w:t>I wont discus every single playest as this would take up half of this report, I will cover the most impactfull ones, and leave the data below:</w:t>
-      </w:r>
-    </w:p>
-    <w:p>
-      <w:pPr>
-        <w:pStyle w:val="ListParagraph"/>
-      </w:pPr>
-    </w:p>
-    <w:p>
-      <w:pPr>
-        <w:pStyle w:val="ListParagraph"/>
-        <w:rPr>
-          <w:b/>
-          <w:bCs/>
-        </w:rPr>
-      </w:pPr>
-      <w:r>
-        <w:rPr>
-          <w:b/>
-          <w:bCs/>
-        </w:rPr>
-        <w:t>First Play test</w:t>
-      </w:r>
-      <w:r>
-        <w:rPr>
-          <w:b/>
-          <w:bCs/>
+      <w:proofErr w:type="spellStart"/>
+      <w:r>
+        <w:rPr>
+          <w:rFonts w:ascii="Arial" w:hAnsi="Arial" w:cs="Arial"/>
+        </w:rPr>
+        <w:t>annonamouse</w:t>
+      </w:r>
+      <w:proofErr w:type="spellEnd"/>
+      <w:r>
+        <w:rPr>
+          <w:rFonts w:ascii="Arial" w:hAnsi="Arial" w:cs="Arial"/>
+        </w:rPr>
+        <w:t xml:space="preserve"> as I had no need to collect personal data, I just wanted to receive feedback on the game, I was asking no personal questions. With having no personal data collected , that meant I did not have to spend more time adhering to GDPR and other data regulation rules as I just cut it all out by making it </w:t>
+      </w:r>
+      <w:proofErr w:type="spellStart"/>
+      <w:r>
+        <w:rPr>
+          <w:rFonts w:ascii="Arial" w:hAnsi="Arial" w:cs="Arial"/>
+        </w:rPr>
+        <w:t>annoanmous</w:t>
+      </w:r>
+      <w:proofErr w:type="spellEnd"/>
+      <w:r>
+        <w:rPr>
+          <w:rFonts w:ascii="Arial" w:hAnsi="Arial" w:cs="Arial"/>
+        </w:rPr>
+        <w:t>.</w:t>
+      </w:r>
+    </w:p>
+    <w:p>
+      <w:pPr>
+        <w:pStyle w:val="ListParagraph"/>
+        <w:rPr>
+          <w:rFonts w:ascii="Arial" w:hAnsi="Arial" w:cs="Arial"/>
+        </w:rPr>
+      </w:pPr>
+    </w:p>
+    <w:p>
+      <w:pPr>
+        <w:pStyle w:val="ListParagraph"/>
+        <w:rPr>
+          <w:rFonts w:ascii="Arial" w:hAnsi="Arial" w:cs="Arial"/>
+        </w:rPr>
+      </w:pPr>
+      <w:r>
+        <w:rPr>
+          <w:rFonts w:ascii="Arial" w:hAnsi="Arial" w:cs="Arial"/>
+        </w:rPr>
+        <w:t xml:space="preserve">I </w:t>
+      </w:r>
+      <w:proofErr w:type="spellStart"/>
+      <w:r>
+        <w:rPr>
+          <w:rFonts w:ascii="Arial" w:hAnsi="Arial" w:cs="Arial"/>
+        </w:rPr>
+        <w:t>wont</w:t>
+      </w:r>
+      <w:proofErr w:type="spellEnd"/>
+      <w:r>
+        <w:rPr>
+          <w:rFonts w:ascii="Arial" w:hAnsi="Arial" w:cs="Arial"/>
+        </w:rPr>
+        <w:t xml:space="preserve"> discus every single </w:t>
+      </w:r>
+      <w:proofErr w:type="spellStart"/>
+      <w:r>
+        <w:rPr>
+          <w:rFonts w:ascii="Arial" w:hAnsi="Arial" w:cs="Arial"/>
+        </w:rPr>
+        <w:t>playest</w:t>
+      </w:r>
+      <w:proofErr w:type="spellEnd"/>
+      <w:r>
+        <w:rPr>
+          <w:rFonts w:ascii="Arial" w:hAnsi="Arial" w:cs="Arial"/>
+        </w:rPr>
+        <w:t xml:space="preserve"> as this would take up half of this report, I will cover the most </w:t>
+      </w:r>
+      <w:proofErr w:type="spellStart"/>
+      <w:r>
+        <w:rPr>
+          <w:rFonts w:ascii="Arial" w:hAnsi="Arial" w:cs="Arial"/>
+        </w:rPr>
+        <w:t>impactfull</w:t>
+      </w:r>
+      <w:proofErr w:type="spellEnd"/>
+      <w:r>
+        <w:rPr>
+          <w:rFonts w:ascii="Arial" w:hAnsi="Arial" w:cs="Arial"/>
+        </w:rPr>
+        <w:t xml:space="preserve"> ones, and leave the data below:</w:t>
+      </w:r>
+    </w:p>
+    <w:p>
+      <w:pPr>
+        <w:pStyle w:val="ListParagraph"/>
+        <w:rPr>
+          <w:rFonts w:ascii="Arial" w:hAnsi="Arial" w:cs="Arial"/>
+        </w:rPr>
+      </w:pPr>
+    </w:p>
+    <w:p>
+      <w:pPr>
+        <w:pStyle w:val="ListParagraph"/>
+        <w:rPr>
+          <w:rFonts w:ascii="Arial" w:hAnsi="Arial" w:cs="Arial"/>
+          <w:b/>
+          <w:bCs/>
+        </w:rPr>
+      </w:pPr>
+      <w:r>
+        <w:rPr>
+          <w:rFonts w:ascii="Arial" w:hAnsi="Arial" w:cs="Arial"/>
+          <w:b/>
+          <w:bCs/>
+        </w:rPr>
+        <w:t xml:space="preserve">First Play test </w:t>
+      </w:r>
+      <w:r>
+        <w:rPr>
+          <w:rFonts w:ascii="Arial" w:hAnsi="Arial" w:cs="Arial"/>
+        </w:rPr>
+        <w:t>17/02/2025</w:t>
+      </w:r>
+    </w:p>
+    <w:p>
+      <w:pPr>
+        <w:pStyle w:val="ListParagraph"/>
+        <w:rPr>
+          <w:rFonts w:ascii="Arial" w:hAnsi="Arial" w:cs="Arial"/>
+        </w:rPr>
+      </w:pPr>
+    </w:p>
+    <w:p>
+      <w:pPr>
+        <w:pStyle w:val="ListParagraph"/>
+        <w:rPr>
+          <w:rFonts w:ascii="Arial" w:hAnsi="Arial" w:cs="Arial"/>
+        </w:rPr>
+      </w:pPr>
+      <w:r>
+        <w:rPr>
+          <w:rFonts w:ascii="Arial" w:hAnsi="Arial" w:cs="Arial"/>
+        </w:rPr>
+        <w:t xml:space="preserve">My first Play Test was conducted on the 17/02/2025, this playtest was shortly after I had finished with my </w:t>
+      </w:r>
+      <w:r>
+        <w:rPr>
+          <w:rFonts w:ascii="Arial" w:hAnsi="Arial" w:cs="Arial"/>
+        </w:rPr>
+        <w:t>first level. I conducted this playtest in person inside of the University of Plymouths Smeaton Building. For this playtest I created a excel spreadsheet that held questions and required the testers to fill out their responses in a dedicated box next to the questions.</w:t>
+      </w:r>
+      <w:r>
+        <w:rPr>
+          <w:rFonts w:ascii="Arial" w:hAnsi="Arial" w:cs="Arial"/>
+        </w:rPr>
+        <w:t xml:space="preserve"> You can find photos here link to </w:t>
+      </w:r>
+      <w:proofErr w:type="spellStart"/>
+      <w:r>
+        <w:rPr>
+          <w:rFonts w:ascii="Arial" w:hAnsi="Arial" w:cs="Arial"/>
+        </w:rPr>
+        <w:t>apendenciees</w:t>
+      </w:r>
+      <w:proofErr w:type="spellEnd"/>
+      <w:r>
+        <w:rPr>
+          <w:rFonts w:ascii="Arial" w:hAnsi="Arial" w:cs="Arial"/>
         </w:rPr>
         <w:t xml:space="preserve"> </w:t>
       </w:r>
-      <w:r>
-        <w:t>17/02/2025</w:t>
-      </w:r>
-    </w:p>
-    <w:p>
-      <w:pPr>
-        <w:pStyle w:val="ListParagraph"/>
-      </w:pPr>
-    </w:p>
-    <w:p>
-      <w:pPr>
-        <w:pStyle w:val="ListParagraph"/>
-      </w:pPr>
-      <w:r>
-        <w:t xml:space="preserve">My first Play Test was conducted on the 17/02/2025, this playtest was shortly after I had finished with my </w:t>
-      </w:r>
-      <w:r>
-        <w:t>first level. I conducted this playtest in person inside of the University of Plymouths Smeaton Building. For this playtest I created a excel spreadsheet that held questions and required the testers to fill out their responses in a dedicated box next to the questions.</w:t>
-      </w:r>
-      <w:r>
-        <w:t xml:space="preserve"> You can find photos here link to apendenciees </w:t>
-      </w:r>
-    </w:p>
-    <w:p>
-      <w:pPr>
-        <w:pStyle w:val="ListParagraph"/>
-      </w:pPr>
-    </w:p>
-    <w:p>
-      <w:pPr>
-        <w:pStyle w:val="ListParagraph"/>
-      </w:pPr>
-      <w:r>
-        <w:t xml:space="preserve">Speak about what I chose to test in this .. </w:t>
-      </w:r>
-    </w:p>
-    <w:p>
-      <w:pPr>
-        <w:pStyle w:val="ListParagraph"/>
-      </w:pPr>
-    </w:p>
-    <w:p>
-      <w:pPr>
-        <w:pStyle w:val="ListParagraph"/>
-      </w:pPr>
-      <w:r>
+    </w:p>
+    <w:p>
+      <w:pPr>
+        <w:pStyle w:val="ListParagraph"/>
+        <w:rPr>
+          <w:rFonts w:ascii="Arial" w:hAnsi="Arial" w:cs="Arial"/>
+        </w:rPr>
+      </w:pPr>
+    </w:p>
+    <w:p>
+      <w:pPr>
+        <w:pStyle w:val="ListParagraph"/>
+        <w:rPr>
+          <w:rFonts w:ascii="Arial" w:hAnsi="Arial" w:cs="Arial"/>
+        </w:rPr>
+      </w:pPr>
+      <w:r>
+        <w:rPr>
+          <w:rFonts w:ascii="Arial" w:hAnsi="Arial" w:cs="Arial"/>
+        </w:rPr>
+        <w:t>Speak about what I chose to test in this</w:t>
+      </w:r>
+      <w:proofErr w:type="gramStart"/>
+      <w:r>
+        <w:rPr>
+          <w:rFonts w:ascii="Arial" w:hAnsi="Arial" w:cs="Arial"/>
+        </w:rPr>
+        <w:t xml:space="preserve"> ..</w:t>
+      </w:r>
+      <w:proofErr w:type="gramEnd"/>
+      <w:r>
+        <w:rPr>
+          <w:rFonts w:ascii="Arial" w:hAnsi="Arial" w:cs="Arial"/>
+        </w:rPr>
+        <w:t xml:space="preserve"> </w:t>
+      </w:r>
+    </w:p>
+    <w:p>
+      <w:pPr>
+        <w:pStyle w:val="ListParagraph"/>
+        <w:rPr>
+          <w:rFonts w:ascii="Arial" w:hAnsi="Arial" w:cs="Arial"/>
+        </w:rPr>
+      </w:pPr>
+    </w:p>
+    <w:p>
+      <w:pPr>
+        <w:pStyle w:val="ListParagraph"/>
+        <w:rPr>
+          <w:rFonts w:ascii="Arial" w:hAnsi="Arial" w:cs="Arial"/>
+        </w:rPr>
+      </w:pPr>
+      <w:r>
+        <w:rPr>
+          <w:rFonts w:ascii="Arial" w:hAnsi="Arial" w:cs="Arial"/>
+          <w:noProof/>
+        </w:rPr>
         <w:drawing>
           <wp:inline distT="0" distB="0" distL="0" distR="0" wp14:anchorId="374C2E8C" wp14:editId="6512EBF8">
             <wp:extent cx="5731510" cy="2372360"/>
@@ -4885,18 +5636,16 @@
         <w:pStyle w:val="ListParagraph"/>
         <w:jc w:val="center"/>
         <w:rPr>
+          <w:rFonts w:ascii="Arial" w:hAnsi="Arial" w:cs="Arial"/>
           <w:i/>
           <w:iCs/>
-          <w:sz w:val="18"/>
-          <w:szCs w:val="18"/>
-        </w:rPr>
-      </w:pPr>
-      <w:r>
-        <w:rPr>
+        </w:rPr>
+      </w:pPr>
+      <w:r>
+        <w:rPr>
+          <w:rFonts w:ascii="Arial" w:hAnsi="Arial" w:cs="Arial"/>
           <w:i/>
           <w:iCs/>
-          <w:sz w:val="18"/>
-          <w:szCs w:val="18"/>
         </w:rPr>
         <w:t>Figure IDK, User Testing Excel sheet</w:t>
       </w:r>
@@ -4906,128 +5655,254 @@
         <w:pStyle w:val="ListParagraph"/>
         <w:jc w:val="center"/>
         <w:rPr>
+          <w:rFonts w:ascii="Arial" w:hAnsi="Arial" w:cs="Arial"/>
           <w:i/>
           <w:iCs/>
-          <w:sz w:val="18"/>
-          <w:szCs w:val="18"/>
-        </w:rPr>
-      </w:pPr>
-    </w:p>
-    <w:p>
-      <w:pPr>
-        <w:pStyle w:val="ListParagraph"/>
-      </w:pPr>
-      <w:r>
-        <w:t>T</w:t>
-      </w:r>
-      <w:r>
-        <w:t>he playtest proved to be successful as I got feedback that I would proceed to use to iterate on my game such as a bug with the boss not spawning in, and players not knowing that they can pick up health packs. I took this feedback and made it so the boss spawned and so on…</w:t>
-      </w:r>
-    </w:p>
-    <w:p>
-      <w:pPr>
-        <w:pStyle w:val="ListParagraph"/>
-      </w:pPr>
-    </w:p>
-    <w:p>
-      <w:pPr>
-        <w:pStyle w:val="ListParagraph"/>
-      </w:pPr>
-    </w:p>
-    <w:p>
-      <w:pPr>
-        <w:pStyle w:val="ListParagraph"/>
-      </w:pPr>
-    </w:p>
-    <w:p>
-      <w:pPr>
-        <w:pStyle w:val="ListParagraph"/>
-      </w:pPr>
-    </w:p>
-    <w:p>
-      <w:pPr>
-        <w:pStyle w:val="ListParagraph"/>
-        <w:rPr>
-          <w:b/>
-          <w:bCs/>
-        </w:rPr>
-      </w:pPr>
-      <w:r>
-        <w:rPr>
-          <w:b/>
-          <w:bCs/>
-        </w:rPr>
-        <w:lastRenderedPageBreak/>
+        </w:rPr>
+      </w:pPr>
+    </w:p>
+    <w:p>
+      <w:pPr>
+        <w:pStyle w:val="ListParagraph"/>
+        <w:rPr>
+          <w:rFonts w:ascii="Arial" w:hAnsi="Arial" w:cs="Arial"/>
+        </w:rPr>
+      </w:pPr>
+      <w:r>
+        <w:rPr>
+          <w:rFonts w:ascii="Arial" w:hAnsi="Arial" w:cs="Arial"/>
+        </w:rPr>
+        <w:t xml:space="preserve">The playtest proved to be successful as I got feedback that I would proceed to use to iterate on my game such as a bug with the boss not spawning in, and players not knowing that they can pick up health packs. I took this feedback and made </w:t>
+      </w:r>
+      <w:proofErr w:type="gramStart"/>
+      <w:r>
+        <w:rPr>
+          <w:rFonts w:ascii="Arial" w:hAnsi="Arial" w:cs="Arial"/>
+        </w:rPr>
+        <w:t>it</w:t>
+      </w:r>
+      <w:proofErr w:type="gramEnd"/>
+      <w:r>
+        <w:rPr>
+          <w:rFonts w:ascii="Arial" w:hAnsi="Arial" w:cs="Arial"/>
+        </w:rPr>
+        <w:t xml:space="preserve"> so the boss spawned and so on…</w:t>
+      </w:r>
+    </w:p>
+    <w:p>
+      <w:pPr>
+        <w:pStyle w:val="ListParagraph"/>
+        <w:rPr>
+          <w:rFonts w:ascii="Arial" w:hAnsi="Arial" w:cs="Arial"/>
+        </w:rPr>
+      </w:pPr>
+    </w:p>
+    <w:p>
+      <w:pPr>
+        <w:pStyle w:val="ListParagraph"/>
+        <w:rPr>
+          <w:rFonts w:ascii="Arial" w:hAnsi="Arial" w:cs="Arial"/>
+        </w:rPr>
+      </w:pPr>
+    </w:p>
+    <w:p>
+      <w:pPr>
+        <w:pStyle w:val="ListParagraph"/>
+        <w:rPr>
+          <w:rFonts w:ascii="Arial" w:hAnsi="Arial" w:cs="Arial"/>
+        </w:rPr>
+      </w:pPr>
+    </w:p>
+    <w:p>
+      <w:pPr>
+        <w:pStyle w:val="ListParagraph"/>
+        <w:rPr>
+          <w:rFonts w:ascii="Arial" w:hAnsi="Arial" w:cs="Arial"/>
+        </w:rPr>
+      </w:pPr>
+    </w:p>
+    <w:p>
+      <w:pPr>
+        <w:pStyle w:val="ListParagraph"/>
+        <w:rPr>
+          <w:rFonts w:ascii="Arial" w:hAnsi="Arial" w:cs="Arial"/>
+          <w:b/>
+          <w:bCs/>
+        </w:rPr>
+      </w:pPr>
+      <w:r>
+        <w:rPr>
+          <w:rFonts w:ascii="Arial" w:hAnsi="Arial" w:cs="Arial"/>
+          <w:b/>
+          <w:bCs/>
+        </w:rPr>
         <w:t>Changing the Testing Approach / Method</w:t>
       </w:r>
     </w:p>
     <w:p>
       <w:pPr>
         <w:pStyle w:val="ListParagraph"/>
-      </w:pPr>
-    </w:p>
-    <w:p>
-      <w:pPr>
-        <w:pStyle w:val="ListParagraph"/>
-      </w:pPr>
-      <w:r>
-        <w:t xml:space="preserve">However, this method of testing using an excel sheet was extremely unprofessional and so much more complex than just creating a forms doc using google forms or Microsoft forums as this method overwhelmed the tester with so much text on the screen and unclear instructions on what they need to fill out and where. Because of this I created a new user testing document using Teams Forums , that I would use in the testings in the future. </w:t>
-      </w:r>
-      <w:r>
-        <w:t>I used this because …. Ez to turn into redable data etc</w:t>
-      </w:r>
-    </w:p>
-    <w:p>
-      <w:pPr>
-        <w:pStyle w:val="ListParagraph"/>
-      </w:pPr>
-    </w:p>
-    <w:p>
-      <w:pPr>
-        <w:pStyle w:val="ListParagraph"/>
-      </w:pPr>
-    </w:p>
-    <w:p>
-      <w:pPr>
-        <w:pStyle w:val="ListParagraph"/>
-      </w:pPr>
-    </w:p>
-    <w:p>
-      <w:pPr>
-        <w:pStyle w:val="ListParagraph"/>
-      </w:pPr>
-      <w:r>
+        <w:rPr>
+          <w:rFonts w:ascii="Arial" w:hAnsi="Arial" w:cs="Arial"/>
+        </w:rPr>
+      </w:pPr>
+    </w:p>
+    <w:p>
+      <w:pPr>
+        <w:pStyle w:val="ListParagraph"/>
+        <w:rPr>
+          <w:rFonts w:ascii="Arial" w:hAnsi="Arial" w:cs="Arial"/>
+        </w:rPr>
+      </w:pPr>
+      <w:r>
+        <w:rPr>
+          <w:rFonts w:ascii="Arial" w:hAnsi="Arial" w:cs="Arial"/>
+        </w:rPr>
+        <w:t xml:space="preserve">However, this method of testing using an excel sheet was extremely unprofessional and so much more complex than just creating a forms doc using google forms or Microsoft forums as this method overwhelmed the tester with so much text on the screen and unclear instructions on what they need to fill out and where. Because of this I created a new user testing document using Teams Forums , that I would use in the </w:t>
+      </w:r>
+      <w:proofErr w:type="spellStart"/>
+      <w:r>
+        <w:rPr>
+          <w:rFonts w:ascii="Arial" w:hAnsi="Arial" w:cs="Arial"/>
+        </w:rPr>
+        <w:t>testings</w:t>
+      </w:r>
+      <w:proofErr w:type="spellEnd"/>
+      <w:r>
+        <w:rPr>
+          <w:rFonts w:ascii="Arial" w:hAnsi="Arial" w:cs="Arial"/>
+        </w:rPr>
+        <w:t xml:space="preserve"> in the future. </w:t>
+      </w:r>
+      <w:r>
+        <w:rPr>
+          <w:rFonts w:ascii="Arial" w:hAnsi="Arial" w:cs="Arial"/>
+        </w:rPr>
+        <w:t xml:space="preserve">I used this because …. </w:t>
+      </w:r>
+      <w:proofErr w:type="spellStart"/>
+      <w:r>
+        <w:rPr>
+          <w:rFonts w:ascii="Arial" w:hAnsi="Arial" w:cs="Arial"/>
+        </w:rPr>
+        <w:t>Ez</w:t>
+      </w:r>
+      <w:proofErr w:type="spellEnd"/>
+      <w:r>
+        <w:rPr>
+          <w:rFonts w:ascii="Arial" w:hAnsi="Arial" w:cs="Arial"/>
+        </w:rPr>
+        <w:t xml:space="preserve"> to turn into </w:t>
+      </w:r>
+      <w:proofErr w:type="spellStart"/>
+      <w:r>
+        <w:rPr>
+          <w:rFonts w:ascii="Arial" w:hAnsi="Arial" w:cs="Arial"/>
+        </w:rPr>
+        <w:t>redable</w:t>
+      </w:r>
+      <w:proofErr w:type="spellEnd"/>
+      <w:r>
+        <w:rPr>
+          <w:rFonts w:ascii="Arial" w:hAnsi="Arial" w:cs="Arial"/>
+        </w:rPr>
+        <w:t xml:space="preserve"> data etc</w:t>
+      </w:r>
+    </w:p>
+    <w:p>
+      <w:pPr>
+        <w:pStyle w:val="ListParagraph"/>
+        <w:rPr>
+          <w:rFonts w:ascii="Arial" w:hAnsi="Arial" w:cs="Arial"/>
+        </w:rPr>
+      </w:pPr>
+    </w:p>
+    <w:p>
+      <w:pPr>
+        <w:pStyle w:val="ListParagraph"/>
+        <w:rPr>
+          <w:rFonts w:ascii="Arial" w:hAnsi="Arial" w:cs="Arial"/>
+        </w:rPr>
+      </w:pPr>
+    </w:p>
+    <w:p>
+      <w:pPr>
+        <w:pStyle w:val="ListParagraph"/>
+        <w:rPr>
+          <w:rFonts w:ascii="Arial" w:hAnsi="Arial" w:cs="Arial"/>
+        </w:rPr>
+      </w:pPr>
+    </w:p>
+    <w:p>
+      <w:pPr>
+        <w:pStyle w:val="ListParagraph"/>
+        <w:rPr>
+          <w:rFonts w:ascii="Arial" w:hAnsi="Arial" w:cs="Arial"/>
+        </w:rPr>
+      </w:pPr>
+      <w:r>
+        <w:rPr>
+          <w:rFonts w:ascii="Arial" w:hAnsi="Arial" w:cs="Arial"/>
+        </w:rPr>
         <w:t>You can view the revised empty testing document here : link</w:t>
       </w:r>
     </w:p>
     <w:p>
       <w:pPr>
         <w:pStyle w:val="ListParagraph"/>
-      </w:pPr>
-      <w:r>
-        <w:t xml:space="preserve">Or View photos In the appendix </w:t>
-      </w:r>
-    </w:p>
-    <w:p>
-      <w:pPr>
-        <w:pStyle w:val="ListParagraph"/>
-      </w:pPr>
-    </w:p>
-    <w:p>
-      <w:pPr>
-        <w:pStyle w:val="ListParagraph"/>
-      </w:pPr>
-    </w:p>
-    <w:p>
-      <w:pPr>
-        <w:pStyle w:val="ListParagraph"/>
-        <w:rPr>
-          <w:b/>
-          <w:bCs/>
-        </w:rPr>
-      </w:pPr>
-      <w:r>
-        <w:rPr>
+        <w:rPr>
+          <w:rFonts w:ascii="Arial" w:hAnsi="Arial" w:cs="Arial"/>
+        </w:rPr>
+      </w:pPr>
+      <w:r>
+        <w:rPr>
+          <w:rFonts w:ascii="Arial" w:hAnsi="Arial" w:cs="Arial"/>
+        </w:rPr>
+        <w:t xml:space="preserve">Or View photos </w:t>
+      </w:r>
+      <w:proofErr w:type="gramStart"/>
+      <w:r>
+        <w:rPr>
+          <w:rFonts w:ascii="Arial" w:hAnsi="Arial" w:cs="Arial"/>
+        </w:rPr>
+        <w:t>In</w:t>
+      </w:r>
+      <w:proofErr w:type="gramEnd"/>
+      <w:r>
+        <w:rPr>
+          <w:rFonts w:ascii="Arial" w:hAnsi="Arial" w:cs="Arial"/>
+        </w:rPr>
+        <w:t xml:space="preserve"> the appendix </w:t>
+      </w:r>
+    </w:p>
+    <w:p>
+      <w:pPr>
+        <w:pStyle w:val="ListParagraph"/>
+        <w:rPr>
+          <w:rFonts w:ascii="Arial" w:hAnsi="Arial" w:cs="Arial"/>
+        </w:rPr>
+      </w:pPr>
+    </w:p>
+    <w:p>
+      <w:pPr>
+        <w:pStyle w:val="ListParagraph"/>
+        <w:rPr>
+          <w:rFonts w:ascii="Arial" w:hAnsi="Arial" w:cs="Arial"/>
+        </w:rPr>
+      </w:pPr>
+    </w:p>
+    <w:p>
+      <w:pPr>
+        <w:pStyle w:val="ListParagraph"/>
+        <w:rPr>
+          <w:rFonts w:ascii="Arial" w:hAnsi="Arial" w:cs="Arial"/>
+          <w:b/>
+          <w:bCs/>
+        </w:rPr>
+      </w:pPr>
+      <w:r>
+        <w:rPr>
+          <w:rFonts w:ascii="Arial" w:hAnsi="Arial" w:cs="Arial"/>
           <w:b/>
           <w:bCs/>
         </w:rPr>
@@ -5038,16 +5913,23 @@
       <w:pPr>
         <w:pStyle w:val="ListParagraph"/>
         <w:rPr>
-          <w:b/>
-          <w:bCs/>
-        </w:rPr>
-      </w:pPr>
-    </w:p>
-    <w:p>
-      <w:pPr>
-        <w:pStyle w:val="ListParagraph"/>
-      </w:pPr>
-      <w:r>
+          <w:rFonts w:ascii="Arial" w:hAnsi="Arial" w:cs="Arial"/>
+          <w:b/>
+          <w:bCs/>
+        </w:rPr>
+      </w:pPr>
+    </w:p>
+    <w:p>
+      <w:pPr>
+        <w:pStyle w:val="ListParagraph"/>
+        <w:rPr>
+          <w:rFonts w:ascii="Arial" w:hAnsi="Arial" w:cs="Arial"/>
+        </w:rPr>
+      </w:pPr>
+      <w:r>
+        <w:rPr>
+          <w:rFonts w:ascii="Arial" w:hAnsi="Arial" w:cs="Arial"/>
+        </w:rPr>
         <w:t xml:space="preserve">All dates testing happened </w:t>
       </w:r>
     </w:p>
@@ -5055,35 +5937,42 @@
       <w:pPr>
         <w:pStyle w:val="ListParagraph"/>
         <w:rPr>
-          <w:b/>
-          <w:bCs/>
-        </w:rPr>
-      </w:pPr>
-    </w:p>
-    <w:p>
-      <w:pPr>
-        <w:pStyle w:val="ListParagraph"/>
-        <w:rPr>
-          <w:b/>
-          <w:bCs/>
-        </w:rPr>
-      </w:pPr>
-    </w:p>
-    <w:p>
-      <w:pPr>
-        <w:pStyle w:val="ListParagraph"/>
-      </w:pPr>
-    </w:p>
-    <w:p>
-      <w:pPr>
-        <w:pStyle w:val="ListParagraph"/>
-        <w:rPr>
-          <w:b/>
-          <w:bCs/>
-        </w:rPr>
-      </w:pPr>
-      <w:r>
-        <w:rPr>
+          <w:rFonts w:ascii="Arial" w:hAnsi="Arial" w:cs="Arial"/>
+          <w:b/>
+          <w:bCs/>
+        </w:rPr>
+      </w:pPr>
+    </w:p>
+    <w:p>
+      <w:pPr>
+        <w:pStyle w:val="ListParagraph"/>
+        <w:rPr>
+          <w:rFonts w:ascii="Arial" w:hAnsi="Arial" w:cs="Arial"/>
+          <w:b/>
+          <w:bCs/>
+        </w:rPr>
+      </w:pPr>
+    </w:p>
+    <w:p>
+      <w:pPr>
+        <w:pStyle w:val="ListParagraph"/>
+        <w:rPr>
+          <w:rFonts w:ascii="Arial" w:hAnsi="Arial" w:cs="Arial"/>
+        </w:rPr>
+      </w:pPr>
+    </w:p>
+    <w:p>
+      <w:pPr>
+        <w:pStyle w:val="ListParagraph"/>
+        <w:rPr>
+          <w:rFonts w:ascii="Arial" w:hAnsi="Arial" w:cs="Arial"/>
+          <w:b/>
+          <w:bCs/>
+        </w:rPr>
+      </w:pPr>
+      <w:r>
+        <w:rPr>
+          <w:rFonts w:ascii="Arial" w:hAnsi="Arial" w:cs="Arial"/>
           <w:b/>
           <w:bCs/>
         </w:rPr>
@@ -5094,17 +5983,52 @@
       <w:pPr>
         <w:pStyle w:val="ListParagraph"/>
         <w:rPr>
-          <w:b/>
-          <w:bCs/>
-        </w:rPr>
-      </w:pPr>
-    </w:p>
-    <w:p>
-      <w:pPr>
-        <w:pStyle w:val="ListParagraph"/>
-      </w:pPr>
-      <w:r>
-        <w:t>The results were turned into data for graphs and stuff so its easy to read, this was used to improve changes to the game. You can view all the data here in apendenciees.</w:t>
+          <w:rFonts w:ascii="Arial" w:hAnsi="Arial" w:cs="Arial"/>
+          <w:b/>
+          <w:bCs/>
+        </w:rPr>
+      </w:pPr>
+    </w:p>
+    <w:p>
+      <w:pPr>
+        <w:pStyle w:val="ListParagraph"/>
+        <w:rPr>
+          <w:rFonts w:ascii="Arial" w:hAnsi="Arial" w:cs="Arial"/>
+        </w:rPr>
+      </w:pPr>
+      <w:r>
+        <w:rPr>
+          <w:rFonts w:ascii="Arial" w:hAnsi="Arial" w:cs="Arial"/>
+        </w:rPr>
+        <w:t xml:space="preserve">The results were turned into data for graphs and stuff so </w:t>
+      </w:r>
+      <w:proofErr w:type="spellStart"/>
+      <w:r>
+        <w:rPr>
+          <w:rFonts w:ascii="Arial" w:hAnsi="Arial" w:cs="Arial"/>
+        </w:rPr>
+        <w:t>its</w:t>
+      </w:r>
+      <w:proofErr w:type="spellEnd"/>
+      <w:r>
+        <w:rPr>
+          <w:rFonts w:ascii="Arial" w:hAnsi="Arial" w:cs="Arial"/>
+        </w:rPr>
+        <w:t xml:space="preserve"> easy to read, this was used to improve changes to the game. You can view all the data here in </w:t>
+      </w:r>
+      <w:proofErr w:type="spellStart"/>
+      <w:r>
+        <w:rPr>
+          <w:rFonts w:ascii="Arial" w:hAnsi="Arial" w:cs="Arial"/>
+        </w:rPr>
+        <w:t>apendenciees</w:t>
+      </w:r>
+      <w:proofErr w:type="spellEnd"/>
+      <w:r>
+        <w:rPr>
+          <w:rFonts w:ascii="Arial" w:hAnsi="Arial" w:cs="Arial"/>
+        </w:rPr>
+        <w:t>.</w:t>
       </w:r>
     </w:p>
     <w:sectPr>

--- a/Documentation/Report/MyRepotrt.docx
+++ b/Documentation/Report/MyRepotrt.docx
@@ -258,18 +258,23 @@
     </w:p>
     <w:p>
       <w:pPr>
+        <w:pStyle w:val="Heading1"/>
+        <w:jc w:val="center"/>
+      </w:pPr>
+      <w:bookmarkStart w:id="4" w:name="_Toc195785525"/>
+      <w:r>
+        <w:lastRenderedPageBreak/>
+        <w:t>Acknowledgements</w:t>
+      </w:r>
+      <w:bookmarkEnd w:id="4"/>
+    </w:p>
+    <w:p>
+      <w:pPr>
         <w:spacing w:line="259" w:lineRule="auto"/>
         <w:jc w:val="center"/>
-        <w:rPr>
-          <w:u w:val="single"/>
-        </w:rPr>
-      </w:pPr>
-      <w:r>
-        <w:rPr>
-          <w:u w:val="single"/>
-        </w:rPr>
-        <w:lastRenderedPageBreak/>
-        <w:t>Acknowledgements</w:t>
+      </w:pPr>
+      <w:r>
+        <w:t>I would like to thank me for working relentlessly this year</w:t>
       </w:r>
     </w:p>
     <w:p>
@@ -277,133 +282,109 @@
         <w:spacing w:line="259" w:lineRule="auto"/>
         <w:jc w:val="center"/>
       </w:pPr>
-      <w:r>
-        <w:t>I would like to thank me for working relentlessly this year</w:t>
-      </w:r>
     </w:p>
     <w:p>
       <w:pPr>
         <w:spacing w:line="259" w:lineRule="auto"/>
         <w:jc w:val="center"/>
       </w:pPr>
+      <w:r>
+        <w:t>I would like to thank Anthony Edwards, he has been incredibly helpful this year going out of his way to help out and genuinely caring about issues I encountered or questions I have.</w:t>
+      </w:r>
     </w:p>
     <w:p>
       <w:pPr>
         <w:spacing w:line="259" w:lineRule="auto"/>
         <w:jc w:val="center"/>
       </w:pPr>
-      <w:r>
-        <w:t xml:space="preserve">I would like to thank Anthony Edwards, he has been incredibly helpful this year going out of his way to </w:t>
-      </w:r>
-      <w:proofErr w:type="gramStart"/>
-      <w:r>
-        <w:t>help out</w:t>
-      </w:r>
-      <w:proofErr w:type="gramEnd"/>
-      <w:r>
-        <w:t xml:space="preserve"> and genuinely caring about issues I encountered or questions I have.</w:t>
-      </w:r>
     </w:p>
     <w:p>
       <w:pPr>
         <w:spacing w:line="259" w:lineRule="auto"/>
         <w:jc w:val="center"/>
       </w:pPr>
+      <w:r>
+        <w:t>And lastly thank you to me again</w:t>
+      </w:r>
     </w:p>
     <w:p>
       <w:pPr>
         <w:spacing w:line="259" w:lineRule="auto"/>
         <w:jc w:val="center"/>
       </w:pPr>
-      <w:r>
-        <w:t>And lastly thank you to me again</w:t>
-      </w:r>
     </w:p>
     <w:p>
       <w:pPr>
         <w:spacing w:line="259" w:lineRule="auto"/>
         <w:jc w:val="center"/>
-      </w:pPr>
+        <w:rPr>
+          <w:color w:val="0D0D0D" w:themeColor="text1" w:themeTint="F2"/>
+          <w:u w:val="single"/>
+        </w:rPr>
+      </w:pPr>
+      <w:r>
+        <w:br w:type="page"/>
+      </w:r>
+      <w:bookmarkStart w:id="5" w:name="_Toc195785526"/>
+      <w:r>
+        <w:rPr>
+          <w:rStyle w:val="Heading1Char"/>
+          <w:highlight w:val="green"/>
+        </w:rPr>
+        <w:lastRenderedPageBreak/>
+        <w:t>Abstract</w:t>
+      </w:r>
+      <w:bookmarkEnd w:id="5"/>
+      <w:r>
+        <w:rPr>
+          <w:rStyle w:val="Heading1Char"/>
+        </w:rPr>
+        <w:t xml:space="preserve"> </w:t>
+      </w:r>
+      <w:r>
+        <w:rPr>
+          <w:color w:val="0D0D0D" w:themeColor="text1" w:themeTint="F2"/>
+          <w:u w:val="single"/>
+        </w:rPr>
+        <w:t>DONE</w:t>
+      </w:r>
+      <w:r>
+        <w:rPr>
+          <w:color w:val="0D0D0D" w:themeColor="text1" w:themeTint="F2"/>
+          <w:u w:val="single"/>
+        </w:rPr>
+        <w:t xml:space="preserve"> (314 words)</w:t>
+      </w:r>
     </w:p>
     <w:p>
       <w:pPr>
         <w:spacing w:line="259" w:lineRule="auto"/>
         <w:jc w:val="center"/>
+      </w:pPr>
+    </w:p>
+    <w:p>
+      <w:pPr>
         <w:rPr>
           <w:color w:val="0D0D0D" w:themeColor="text1" w:themeTint="F2"/>
-          <w:u w:val="single"/>
-        </w:rPr>
-      </w:pPr>
-      <w:r>
-        <w:br w:type="page"/>
-      </w:r>
+        </w:rPr>
+      </w:pPr>
       <w:r>
         <w:rPr>
           <w:color w:val="0D0D0D" w:themeColor="text1" w:themeTint="F2"/>
-          <w:highlight w:val="green"/>
-          <w:u w:val="single"/>
-        </w:rPr>
-        <w:lastRenderedPageBreak/>
-        <w:t>Abstract</w:t>
+        </w:rPr>
+        <w:t>This report outlines the development of Timeline Takedown, a first-person, wave-based survival shooter developed using the Unity game engine. The project draws inspiration from classic round-based survival modes, such as those found in Call of Duty Zombies. The motivation behind this project stems from my personal experience growing up with games in this genre. In recent years, I have observed a noticeable decline in the quality and innovation of similar games, which led me to explore creating my own version</w:t>
       </w:r>
       <w:r>
         <w:rPr>
           <w:color w:val="0D0D0D" w:themeColor="text1" w:themeTint="F2"/>
-          <w:u w:val="single"/>
-        </w:rPr>
-        <w:t xml:space="preserve"> DONE</w:t>
+        </w:rPr>
+        <w:t xml:space="preserve"> - </w:t>
       </w:r>
       <w:r>
         <w:rPr>
           <w:color w:val="0D0D0D" w:themeColor="text1" w:themeTint="F2"/>
-          <w:u w:val="single"/>
-        </w:rPr>
-        <w:t xml:space="preserve"> (314 words)</w:t>
-      </w:r>
-    </w:p>
-    <w:p>
-      <w:pPr>
-        <w:spacing w:line="259" w:lineRule="auto"/>
-        <w:jc w:val="center"/>
-      </w:pPr>
-    </w:p>
-    <w:p>
-      <w:pPr>
-        <w:rPr>
-          <w:color w:val="0D0D0D" w:themeColor="text1" w:themeTint="F2"/>
-        </w:rPr>
-      </w:pPr>
-      <w:r>
-        <w:rPr>
-          <w:color w:val="0D0D0D" w:themeColor="text1" w:themeTint="F2"/>
-        </w:rPr>
-        <w:t>This report outlines the development of Timeline Takedown, a first-person, wave-based survival shooter developed using the Unity game engine. The project draws inspiration from classic round-based survival modes, such as those found in Call of Duty Zombies. The motivation behind this project stems from my personal experience growing up with games in this genre. In recent years, I have observed a noticeable decline in the quality and innovation of similar games, which led me to explore creating my own version</w:t>
-      </w:r>
-      <w:r>
-        <w:rPr>
-          <w:color w:val="0D0D0D" w:themeColor="text1" w:themeTint="F2"/>
-        </w:rPr>
-        <w:t xml:space="preserve"> - </w:t>
-      </w:r>
-      <w:r>
-        <w:rPr>
-          <w:color w:val="0D0D0D" w:themeColor="text1" w:themeTint="F2"/>
-        </w:rPr>
-        <w:t xml:space="preserve">tailored to deliver a fun, </w:t>
-      </w:r>
-      <w:proofErr w:type="spellStart"/>
-      <w:r>
-        <w:rPr>
-          <w:color w:val="0D0D0D" w:themeColor="text1" w:themeTint="F2"/>
-        </w:rPr>
-        <w:t>replayable</w:t>
-      </w:r>
-      <w:proofErr w:type="spellEnd"/>
-      <w:r>
-        <w:rPr>
-          <w:color w:val="0D0D0D" w:themeColor="text1" w:themeTint="F2"/>
-        </w:rPr>
-        <w:t xml:space="preserve"> experience for my friends, family, and broader audiences who enjoy this style of gameplay.</w:t>
+        </w:rPr>
+        <w:t>tailored to deliver a fun, replayable experience for my friends, family, and broader audiences who enjoy this style of gameplay.</w:t>
       </w:r>
     </w:p>
     <w:p>
@@ -710,678 +691,3381 @@
     </w:p>
     <w:p>
       <w:pPr>
+        <w:pStyle w:val="Heading1"/>
         <w:jc w:val="center"/>
         <w:rPr>
+          <w:lang w:val="en"/>
+        </w:rPr>
+      </w:pPr>
+      <w:bookmarkStart w:id="6" w:name="_Toc195785527"/>
+      <w:r>
+        <w:rPr>
+          <w:lang w:val="en"/>
+        </w:rPr>
+        <w:lastRenderedPageBreak/>
+        <w:t>Contents</w:t>
+      </w:r>
+      <w:bookmarkEnd w:id="6"/>
+    </w:p>
+    <w:p/>
+    <w:sdt>
+      <w:sdtPr>
+        <w:id w:val="-1441990942"/>
+        <w:docPartObj>
+          <w:docPartGallery w:val="Table of Contents"/>
+          <w:docPartUnique/>
+        </w:docPartObj>
+      </w:sdtPr>
+      <w:sdtEndPr>
+        <w:rPr>
+          <w:rFonts w:ascii="Arial" w:eastAsiaTheme="minorHAnsi" w:hAnsi="Arial" w:cs="Arial"/>
           <w:b/>
           <w:bCs/>
-          <w:sz w:val="36"/>
-          <w:szCs w:val="36"/>
-          <w:lang w:val="en"/>
-        </w:rPr>
-      </w:pPr>
-      <w:r>
-        <w:rPr>
-          <w:b/>
-          <w:bCs/>
-          <w:sz w:val="36"/>
-          <w:szCs w:val="36"/>
-          <w:lang w:val="en"/>
-        </w:rPr>
-        <w:lastRenderedPageBreak/>
-        <w:t>Contents</w:t>
-      </w:r>
-    </w:p>
-    <w:p>
-      <w:pPr>
-        <w:rPr>
-          <w:b/>
-          <w:bCs/>
-        </w:rPr>
-      </w:pPr>
-      <w:r>
-        <w:rPr>
-          <w:b/>
-          <w:bCs/>
-        </w:rPr>
-        <w:t>Acknowledgements</w:t>
-      </w:r>
-    </w:p>
-    <w:p>
-      <w:pPr>
-        <w:rPr>
-          <w:b/>
-          <w:bCs/>
-        </w:rPr>
-      </w:pPr>
-      <w:r>
-        <w:rPr>
-          <w:b/>
-          <w:bCs/>
-          <w:highlight w:val="green"/>
-        </w:rPr>
-        <w:t>Abstract</w:t>
-      </w:r>
-      <w:r>
-        <w:rPr>
-          <w:b/>
-          <w:bCs/>
-          <w:highlight w:val="cyan"/>
-        </w:rPr>
-        <w:t xml:space="preserve"> 314</w:t>
-      </w:r>
-    </w:p>
-    <w:p>
-      <w:pPr>
-        <w:rPr>
-          <w:b/>
-          <w:bCs/>
-        </w:rPr>
-      </w:pPr>
-      <w:r>
-        <w:rPr>
-          <w:b/>
-          <w:bCs/>
-        </w:rPr>
-        <w:t>Table of Contents</w:t>
-      </w:r>
-    </w:p>
-    <w:p>
-      <w:pPr>
-        <w:rPr>
-          <w:b/>
-          <w:bCs/>
-        </w:rPr>
-      </w:pPr>
-      <w:r>
-        <w:rPr>
-          <w:b/>
-          <w:bCs/>
-        </w:rPr>
-        <w:t>Word Count</w:t>
-      </w:r>
-    </w:p>
-    <w:p>
-      <w:pPr>
-        <w:rPr>
-          <w:b/>
-          <w:bCs/>
-        </w:rPr>
-      </w:pPr>
-      <w:r>
-        <w:rPr>
-          <w:b/>
-          <w:bCs/>
-        </w:rPr>
-        <w:t>Code Link</w:t>
-      </w:r>
-    </w:p>
-    <w:p>
-      <w:pPr>
-        <w:rPr>
-          <w:b/>
-          <w:bCs/>
-        </w:rPr>
-      </w:pPr>
-      <w:r>
-        <w:rPr>
-          <w:b/>
-          <w:bCs/>
-          <w:highlight w:val="green"/>
-        </w:rPr>
-        <w:t>1. Introduction</w:t>
-      </w:r>
-      <w:r>
-        <w:rPr>
-          <w:b/>
-          <w:bCs/>
-          <w:highlight w:val="green"/>
-        </w:rPr>
+          <w:noProof/>
+          <w:color w:val="auto"/>
+          <w:sz w:val="24"/>
+          <w:szCs w:val="24"/>
+          <w:lang w:val="en-GB"/>
+        </w:rPr>
+      </w:sdtEndPr>
+      <w:sdtContent>
+        <w:p>
+          <w:pPr>
+            <w:pStyle w:val="TOCHeading"/>
+          </w:pPr>
+          <w:r>
+            <w:t>Contents</w:t>
+          </w:r>
+        </w:p>
+        <w:p>
+          <w:pPr>
+            <w:pStyle w:val="TOC1"/>
+            <w:tabs>
+              <w:tab w:val="right" w:leader="dot" w:pos="9016"/>
+            </w:tabs>
+            <w:rPr>
+              <w:rFonts w:asciiTheme="minorHAnsi" w:eastAsiaTheme="minorEastAsia" w:hAnsiTheme="minorHAnsi" w:cstheme="minorBidi"/>
+              <w:noProof/>
+              <w:kern w:val="2"/>
+              <w:lang w:eastAsia="en-GB"/>
+              <w14:ligatures w14:val="standardContextual"/>
+            </w:rPr>
+          </w:pPr>
+          <w:r>
+            <w:fldChar w:fldCharType="begin"/>
+          </w:r>
+          <w:r>
+            <w:instrText xml:space="preserve"> TOC \o "1-3" \h \z \u </w:instrText>
+          </w:r>
+          <w:r>
+            <w:fldChar w:fldCharType="separate"/>
+          </w:r>
+          <w:hyperlink w:anchor="_Toc195785525" w:history="1">
+            <w:r>
+              <w:rPr>
+                <w:rStyle w:val="Hyperlink"/>
+                <w:noProof/>
+              </w:rPr>
+              <w:t>Acknowledgements</w:t>
+            </w:r>
+            <w:r>
+              <w:rPr>
+                <w:noProof/>
+                <w:webHidden/>
+              </w:rPr>
+              <w:tab/>
+            </w:r>
+            <w:r>
+              <w:rPr>
+                <w:noProof/>
+                <w:webHidden/>
+              </w:rPr>
+              <w:fldChar w:fldCharType="begin"/>
+            </w:r>
+            <w:r>
+              <w:rPr>
+                <w:noProof/>
+                <w:webHidden/>
+              </w:rPr>
+              <w:instrText xml:space="preserve"> PAGEREF _Toc195785525 \h </w:instrText>
+            </w:r>
+            <w:r>
+              <w:rPr>
+                <w:noProof/>
+                <w:webHidden/>
+              </w:rPr>
+            </w:r>
+            <w:r>
+              <w:rPr>
+                <w:noProof/>
+                <w:webHidden/>
+              </w:rPr>
+              <w:fldChar w:fldCharType="separate"/>
+            </w:r>
+            <w:r>
+              <w:rPr>
+                <w:noProof/>
+                <w:webHidden/>
+              </w:rPr>
+              <w:t>2</w:t>
+            </w:r>
+            <w:r>
+              <w:rPr>
+                <w:noProof/>
+                <w:webHidden/>
+              </w:rPr>
+              <w:fldChar w:fldCharType="end"/>
+            </w:r>
+          </w:hyperlink>
+        </w:p>
+        <w:p>
+          <w:pPr>
+            <w:pStyle w:val="TOC1"/>
+            <w:tabs>
+              <w:tab w:val="right" w:leader="dot" w:pos="9016"/>
+            </w:tabs>
+            <w:rPr>
+              <w:rFonts w:asciiTheme="minorHAnsi" w:eastAsiaTheme="minorEastAsia" w:hAnsiTheme="minorHAnsi" w:cstheme="minorBidi"/>
+              <w:noProof/>
+              <w:kern w:val="2"/>
+              <w:lang w:eastAsia="en-GB"/>
+              <w14:ligatures w14:val="standardContextual"/>
+            </w:rPr>
+          </w:pPr>
+          <w:hyperlink w:anchor="_Toc195785526" w:history="1">
+            <w:r>
+              <w:rPr>
+                <w:rStyle w:val="Hyperlink"/>
+                <w:noProof/>
+                <w:highlight w:val="green"/>
+              </w:rPr>
+              <w:t>Abstract</w:t>
+            </w:r>
+            <w:r>
+              <w:rPr>
+                <w:noProof/>
+                <w:webHidden/>
+              </w:rPr>
+              <w:tab/>
+            </w:r>
+            <w:r>
+              <w:rPr>
+                <w:noProof/>
+                <w:webHidden/>
+              </w:rPr>
+              <w:fldChar w:fldCharType="begin"/>
+            </w:r>
+            <w:r>
+              <w:rPr>
+                <w:noProof/>
+                <w:webHidden/>
+              </w:rPr>
+              <w:instrText xml:space="preserve"> PAGEREF _Toc195785526 \h </w:instrText>
+            </w:r>
+            <w:r>
+              <w:rPr>
+                <w:noProof/>
+                <w:webHidden/>
+              </w:rPr>
+            </w:r>
+            <w:r>
+              <w:rPr>
+                <w:noProof/>
+                <w:webHidden/>
+              </w:rPr>
+              <w:fldChar w:fldCharType="separate"/>
+            </w:r>
+            <w:r>
+              <w:rPr>
+                <w:noProof/>
+                <w:webHidden/>
+              </w:rPr>
+              <w:t>3</w:t>
+            </w:r>
+            <w:r>
+              <w:rPr>
+                <w:noProof/>
+                <w:webHidden/>
+              </w:rPr>
+              <w:fldChar w:fldCharType="end"/>
+            </w:r>
+          </w:hyperlink>
+        </w:p>
+        <w:p>
+          <w:pPr>
+            <w:pStyle w:val="TOC1"/>
+            <w:tabs>
+              <w:tab w:val="right" w:leader="dot" w:pos="9016"/>
+            </w:tabs>
+            <w:rPr>
+              <w:rFonts w:asciiTheme="minorHAnsi" w:eastAsiaTheme="minorEastAsia" w:hAnsiTheme="minorHAnsi" w:cstheme="minorBidi"/>
+              <w:noProof/>
+              <w:kern w:val="2"/>
+              <w:lang w:eastAsia="en-GB"/>
+              <w14:ligatures w14:val="standardContextual"/>
+            </w:rPr>
+          </w:pPr>
+          <w:hyperlink w:anchor="_Toc195785527" w:history="1">
+            <w:r>
+              <w:rPr>
+                <w:rStyle w:val="Hyperlink"/>
+                <w:noProof/>
+                <w:lang w:val="en"/>
+              </w:rPr>
+              <w:t>Contents</w:t>
+            </w:r>
+            <w:r>
+              <w:rPr>
+                <w:noProof/>
+                <w:webHidden/>
+              </w:rPr>
+              <w:tab/>
+            </w:r>
+            <w:r>
+              <w:rPr>
+                <w:noProof/>
+                <w:webHidden/>
+              </w:rPr>
+              <w:fldChar w:fldCharType="begin"/>
+            </w:r>
+            <w:r>
+              <w:rPr>
+                <w:noProof/>
+                <w:webHidden/>
+              </w:rPr>
+              <w:instrText xml:space="preserve"> PAGEREF _Toc195785527 \h </w:instrText>
+            </w:r>
+            <w:r>
+              <w:rPr>
+                <w:noProof/>
+                <w:webHidden/>
+              </w:rPr>
+            </w:r>
+            <w:r>
+              <w:rPr>
+                <w:noProof/>
+                <w:webHidden/>
+              </w:rPr>
+              <w:fldChar w:fldCharType="separate"/>
+            </w:r>
+            <w:r>
+              <w:rPr>
+                <w:noProof/>
+                <w:webHidden/>
+              </w:rPr>
+              <w:t>4</w:t>
+            </w:r>
+            <w:r>
+              <w:rPr>
+                <w:noProof/>
+                <w:webHidden/>
+              </w:rPr>
+              <w:fldChar w:fldCharType="end"/>
+            </w:r>
+          </w:hyperlink>
+        </w:p>
+        <w:p>
+          <w:pPr>
+            <w:pStyle w:val="TOC1"/>
+            <w:tabs>
+              <w:tab w:val="right" w:leader="dot" w:pos="9016"/>
+            </w:tabs>
+            <w:rPr>
+              <w:rFonts w:asciiTheme="minorHAnsi" w:eastAsiaTheme="minorEastAsia" w:hAnsiTheme="minorHAnsi" w:cstheme="minorBidi"/>
+              <w:noProof/>
+              <w:kern w:val="2"/>
+              <w:lang w:eastAsia="en-GB"/>
+              <w14:ligatures w14:val="standardContextual"/>
+            </w:rPr>
+          </w:pPr>
+          <w:hyperlink w:anchor="_Toc195785528" w:history="1">
+            <w:r>
+              <w:rPr>
+                <w:rStyle w:val="Hyperlink"/>
+                <w:noProof/>
+              </w:rPr>
+              <w:t>Word Count -</w:t>
+            </w:r>
+            <w:r>
+              <w:rPr>
+                <w:noProof/>
+                <w:webHidden/>
+              </w:rPr>
+              <w:tab/>
+            </w:r>
+            <w:r>
+              <w:rPr>
+                <w:noProof/>
+                <w:webHidden/>
+              </w:rPr>
+              <w:fldChar w:fldCharType="begin"/>
+            </w:r>
+            <w:r>
+              <w:rPr>
+                <w:noProof/>
+                <w:webHidden/>
+              </w:rPr>
+              <w:instrText xml:space="preserve"> PAGEREF _Toc195785528 \h </w:instrText>
+            </w:r>
+            <w:r>
+              <w:rPr>
+                <w:noProof/>
+                <w:webHidden/>
+              </w:rPr>
+            </w:r>
+            <w:r>
+              <w:rPr>
+                <w:noProof/>
+                <w:webHidden/>
+              </w:rPr>
+              <w:fldChar w:fldCharType="separate"/>
+            </w:r>
+            <w:r>
+              <w:rPr>
+                <w:noProof/>
+                <w:webHidden/>
+              </w:rPr>
+              <w:t>5</w:t>
+            </w:r>
+            <w:r>
+              <w:rPr>
+                <w:noProof/>
+                <w:webHidden/>
+              </w:rPr>
+              <w:fldChar w:fldCharType="end"/>
+            </w:r>
+          </w:hyperlink>
+        </w:p>
+        <w:p>
+          <w:pPr>
+            <w:pStyle w:val="TOC1"/>
+            <w:tabs>
+              <w:tab w:val="right" w:leader="dot" w:pos="9016"/>
+            </w:tabs>
+            <w:rPr>
+              <w:rFonts w:asciiTheme="minorHAnsi" w:eastAsiaTheme="minorEastAsia" w:hAnsiTheme="minorHAnsi" w:cstheme="minorBidi"/>
+              <w:noProof/>
+              <w:kern w:val="2"/>
+              <w:lang w:eastAsia="en-GB"/>
+              <w14:ligatures w14:val="standardContextual"/>
+            </w:rPr>
+          </w:pPr>
+          <w:hyperlink w:anchor="_Toc195785529" w:history="1">
+            <w:r>
+              <w:rPr>
+                <w:rStyle w:val="Hyperlink"/>
+                <w:noProof/>
+              </w:rPr>
+              <w:t>Code Links:</w:t>
+            </w:r>
+            <w:r>
+              <w:rPr>
+                <w:noProof/>
+                <w:webHidden/>
+              </w:rPr>
+              <w:tab/>
+            </w:r>
+            <w:r>
+              <w:rPr>
+                <w:noProof/>
+                <w:webHidden/>
+              </w:rPr>
+              <w:fldChar w:fldCharType="begin"/>
+            </w:r>
+            <w:r>
+              <w:rPr>
+                <w:noProof/>
+                <w:webHidden/>
+              </w:rPr>
+              <w:instrText xml:space="preserve"> PAGEREF _Toc195785529 \h </w:instrText>
+            </w:r>
+            <w:r>
+              <w:rPr>
+                <w:noProof/>
+                <w:webHidden/>
+              </w:rPr>
+            </w:r>
+            <w:r>
+              <w:rPr>
+                <w:noProof/>
+                <w:webHidden/>
+              </w:rPr>
+              <w:fldChar w:fldCharType="separate"/>
+            </w:r>
+            <w:r>
+              <w:rPr>
+                <w:noProof/>
+                <w:webHidden/>
+              </w:rPr>
+              <w:t>5</w:t>
+            </w:r>
+            <w:r>
+              <w:rPr>
+                <w:noProof/>
+                <w:webHidden/>
+              </w:rPr>
+              <w:fldChar w:fldCharType="end"/>
+            </w:r>
+          </w:hyperlink>
+        </w:p>
+        <w:p>
+          <w:pPr>
+            <w:pStyle w:val="TOC1"/>
+            <w:tabs>
+              <w:tab w:val="right" w:leader="dot" w:pos="9016"/>
+            </w:tabs>
+            <w:rPr>
+              <w:rFonts w:asciiTheme="minorHAnsi" w:eastAsiaTheme="minorEastAsia" w:hAnsiTheme="minorHAnsi" w:cstheme="minorBidi"/>
+              <w:noProof/>
+              <w:kern w:val="2"/>
+              <w:lang w:eastAsia="en-GB"/>
+              <w14:ligatures w14:val="standardContextual"/>
+            </w:rPr>
+          </w:pPr>
+          <w:hyperlink w:anchor="_Toc195785530" w:history="1">
+            <w:r>
+              <w:rPr>
+                <w:rStyle w:val="Hyperlink"/>
+                <w:noProof/>
+              </w:rPr>
+              <w:t xml:space="preserve">1 - </w:t>
+            </w:r>
+            <w:r>
+              <w:rPr>
+                <w:rStyle w:val="Hyperlink"/>
+                <w:noProof/>
+                <w:highlight w:val="green"/>
+              </w:rPr>
+              <w:t>Introduction (400 words)</w:t>
+            </w:r>
+            <w:r>
+              <w:rPr>
+                <w:noProof/>
+                <w:webHidden/>
+              </w:rPr>
+              <w:tab/>
+            </w:r>
+            <w:r>
+              <w:rPr>
+                <w:noProof/>
+                <w:webHidden/>
+              </w:rPr>
+              <w:fldChar w:fldCharType="begin"/>
+            </w:r>
+            <w:r>
+              <w:rPr>
+                <w:noProof/>
+                <w:webHidden/>
+              </w:rPr>
+              <w:instrText xml:space="preserve"> PAGEREF _Toc195785530 \h </w:instrText>
+            </w:r>
+            <w:r>
+              <w:rPr>
+                <w:noProof/>
+                <w:webHidden/>
+              </w:rPr>
+            </w:r>
+            <w:r>
+              <w:rPr>
+                <w:noProof/>
+                <w:webHidden/>
+              </w:rPr>
+              <w:fldChar w:fldCharType="separate"/>
+            </w:r>
+            <w:r>
+              <w:rPr>
+                <w:noProof/>
+                <w:webHidden/>
+              </w:rPr>
+              <w:t>6</w:t>
+            </w:r>
+            <w:r>
+              <w:rPr>
+                <w:noProof/>
+                <w:webHidden/>
+              </w:rPr>
+              <w:fldChar w:fldCharType="end"/>
+            </w:r>
+          </w:hyperlink>
+        </w:p>
+        <w:p>
+          <w:pPr>
+            <w:pStyle w:val="TOC2"/>
+            <w:tabs>
+              <w:tab w:val="right" w:leader="dot" w:pos="9016"/>
+            </w:tabs>
+            <w:rPr>
+              <w:rFonts w:asciiTheme="minorHAnsi" w:eastAsiaTheme="minorEastAsia" w:hAnsiTheme="minorHAnsi" w:cstheme="minorBidi"/>
+              <w:noProof/>
+              <w:kern w:val="2"/>
+              <w:lang w:eastAsia="en-GB"/>
+              <w14:ligatures w14:val="standardContextual"/>
+            </w:rPr>
+          </w:pPr>
+          <w:hyperlink w:anchor="_Toc195785531" w:history="1">
+            <w:r>
+              <w:rPr>
+                <w:rStyle w:val="Hyperlink"/>
+                <w:noProof/>
+                <w:highlight w:val="green"/>
+              </w:rPr>
+              <w:t>1.1 Overview</w:t>
+            </w:r>
+            <w:r>
+              <w:rPr>
+                <w:noProof/>
+                <w:webHidden/>
+              </w:rPr>
+              <w:tab/>
+            </w:r>
+            <w:r>
+              <w:rPr>
+                <w:noProof/>
+                <w:webHidden/>
+              </w:rPr>
+              <w:fldChar w:fldCharType="begin"/>
+            </w:r>
+            <w:r>
+              <w:rPr>
+                <w:noProof/>
+                <w:webHidden/>
+              </w:rPr>
+              <w:instrText xml:space="preserve"> PAGEREF _Toc195785531 \h </w:instrText>
+            </w:r>
+            <w:r>
+              <w:rPr>
+                <w:noProof/>
+                <w:webHidden/>
+              </w:rPr>
+            </w:r>
+            <w:r>
+              <w:rPr>
+                <w:noProof/>
+                <w:webHidden/>
+              </w:rPr>
+              <w:fldChar w:fldCharType="separate"/>
+            </w:r>
+            <w:r>
+              <w:rPr>
+                <w:noProof/>
+                <w:webHidden/>
+              </w:rPr>
+              <w:t>6</w:t>
+            </w:r>
+            <w:r>
+              <w:rPr>
+                <w:noProof/>
+                <w:webHidden/>
+              </w:rPr>
+              <w:fldChar w:fldCharType="end"/>
+            </w:r>
+          </w:hyperlink>
+        </w:p>
+        <w:p>
+          <w:pPr>
+            <w:pStyle w:val="TOC2"/>
+            <w:tabs>
+              <w:tab w:val="right" w:leader="dot" w:pos="9016"/>
+            </w:tabs>
+            <w:rPr>
+              <w:rFonts w:asciiTheme="minorHAnsi" w:eastAsiaTheme="minorEastAsia" w:hAnsiTheme="minorHAnsi" w:cstheme="minorBidi"/>
+              <w:noProof/>
+              <w:kern w:val="2"/>
+              <w:lang w:eastAsia="en-GB"/>
+              <w14:ligatures w14:val="standardContextual"/>
+            </w:rPr>
+          </w:pPr>
+          <w:hyperlink w:anchor="_Toc195785532" w:history="1">
+            <w:r>
+              <w:rPr>
+                <w:rStyle w:val="Hyperlink"/>
+                <w:noProof/>
+                <w:highlight w:val="green"/>
+              </w:rPr>
+              <w:t>1.2 Audience</w:t>
+            </w:r>
+            <w:r>
+              <w:rPr>
+                <w:noProof/>
+                <w:webHidden/>
+              </w:rPr>
+              <w:tab/>
+            </w:r>
+            <w:r>
+              <w:rPr>
+                <w:noProof/>
+                <w:webHidden/>
+              </w:rPr>
+              <w:fldChar w:fldCharType="begin"/>
+            </w:r>
+            <w:r>
+              <w:rPr>
+                <w:noProof/>
+                <w:webHidden/>
+              </w:rPr>
+              <w:instrText xml:space="preserve"> PAGEREF _Toc195785532 \h </w:instrText>
+            </w:r>
+            <w:r>
+              <w:rPr>
+                <w:noProof/>
+                <w:webHidden/>
+              </w:rPr>
+            </w:r>
+            <w:r>
+              <w:rPr>
+                <w:noProof/>
+                <w:webHidden/>
+              </w:rPr>
+              <w:fldChar w:fldCharType="separate"/>
+            </w:r>
+            <w:r>
+              <w:rPr>
+                <w:noProof/>
+                <w:webHidden/>
+              </w:rPr>
+              <w:t>6</w:t>
+            </w:r>
+            <w:r>
+              <w:rPr>
+                <w:noProof/>
+                <w:webHidden/>
+              </w:rPr>
+              <w:fldChar w:fldCharType="end"/>
+            </w:r>
+          </w:hyperlink>
+        </w:p>
+        <w:p>
+          <w:pPr>
+            <w:pStyle w:val="TOC2"/>
+            <w:tabs>
+              <w:tab w:val="right" w:leader="dot" w:pos="9016"/>
+            </w:tabs>
+            <w:rPr>
+              <w:rFonts w:asciiTheme="minorHAnsi" w:eastAsiaTheme="minorEastAsia" w:hAnsiTheme="minorHAnsi" w:cstheme="minorBidi"/>
+              <w:noProof/>
+              <w:kern w:val="2"/>
+              <w:lang w:eastAsia="en-GB"/>
+              <w14:ligatures w14:val="standardContextual"/>
+            </w:rPr>
+          </w:pPr>
+          <w:hyperlink w:anchor="_Toc195785533" w:history="1">
+            <w:r>
+              <w:rPr>
+                <w:rStyle w:val="Hyperlink"/>
+                <w:noProof/>
+                <w:highlight w:val="green"/>
+              </w:rPr>
+              <w:t xml:space="preserve">1.3 </w:t>
+            </w:r>
+            <w:r>
+              <w:rPr>
+                <w:rStyle w:val="Hyperlink"/>
+                <w:noProof/>
+                <w:highlight w:val="cyan"/>
+              </w:rPr>
+              <w:t>Purpose</w:t>
+            </w:r>
+            <w:r>
+              <w:rPr>
+                <w:noProof/>
+                <w:webHidden/>
+              </w:rPr>
+              <w:tab/>
+            </w:r>
+            <w:r>
+              <w:rPr>
+                <w:noProof/>
+                <w:webHidden/>
+              </w:rPr>
+              <w:fldChar w:fldCharType="begin"/>
+            </w:r>
+            <w:r>
+              <w:rPr>
+                <w:noProof/>
+                <w:webHidden/>
+              </w:rPr>
+              <w:instrText xml:space="preserve"> PAGEREF _Toc195785533 \h </w:instrText>
+            </w:r>
+            <w:r>
+              <w:rPr>
+                <w:noProof/>
+                <w:webHidden/>
+              </w:rPr>
+            </w:r>
+            <w:r>
+              <w:rPr>
+                <w:noProof/>
+                <w:webHidden/>
+              </w:rPr>
+              <w:fldChar w:fldCharType="separate"/>
+            </w:r>
+            <w:r>
+              <w:rPr>
+                <w:noProof/>
+                <w:webHidden/>
+              </w:rPr>
+              <w:t>6</w:t>
+            </w:r>
+            <w:r>
+              <w:rPr>
+                <w:noProof/>
+                <w:webHidden/>
+              </w:rPr>
+              <w:fldChar w:fldCharType="end"/>
+            </w:r>
+          </w:hyperlink>
+        </w:p>
+        <w:p>
+          <w:pPr>
+            <w:pStyle w:val="TOC1"/>
+            <w:tabs>
+              <w:tab w:val="right" w:leader="dot" w:pos="9016"/>
+            </w:tabs>
+            <w:rPr>
+              <w:rFonts w:asciiTheme="minorHAnsi" w:eastAsiaTheme="minorEastAsia" w:hAnsiTheme="minorHAnsi" w:cstheme="minorBidi"/>
+              <w:noProof/>
+              <w:kern w:val="2"/>
+              <w:lang w:eastAsia="en-GB"/>
+              <w14:ligatures w14:val="standardContextual"/>
+            </w:rPr>
+          </w:pPr>
+          <w:hyperlink w:anchor="_Toc195785534" w:history="1">
+            <w:r>
+              <w:rPr>
+                <w:rStyle w:val="Hyperlink"/>
+                <w:noProof/>
+              </w:rPr>
+              <w:t>2 - Background, objectives &amp; deliverables</w:t>
+            </w:r>
+            <w:r>
+              <w:rPr>
+                <w:noProof/>
+                <w:webHidden/>
+              </w:rPr>
+              <w:tab/>
+            </w:r>
+            <w:r>
+              <w:rPr>
+                <w:noProof/>
+                <w:webHidden/>
+              </w:rPr>
+              <w:fldChar w:fldCharType="begin"/>
+            </w:r>
+            <w:r>
+              <w:rPr>
+                <w:noProof/>
+                <w:webHidden/>
+              </w:rPr>
+              <w:instrText xml:space="preserve"> PAGEREF _Toc195785534 \h </w:instrText>
+            </w:r>
+            <w:r>
+              <w:rPr>
+                <w:noProof/>
+                <w:webHidden/>
+              </w:rPr>
+            </w:r>
+            <w:r>
+              <w:rPr>
+                <w:noProof/>
+                <w:webHidden/>
+              </w:rPr>
+              <w:fldChar w:fldCharType="separate"/>
+            </w:r>
+            <w:r>
+              <w:rPr>
+                <w:noProof/>
+                <w:webHidden/>
+              </w:rPr>
+              <w:t>7</w:t>
+            </w:r>
+            <w:r>
+              <w:rPr>
+                <w:noProof/>
+                <w:webHidden/>
+              </w:rPr>
+              <w:fldChar w:fldCharType="end"/>
+            </w:r>
+          </w:hyperlink>
+        </w:p>
+        <w:p>
+          <w:pPr>
+            <w:pStyle w:val="TOC2"/>
+            <w:tabs>
+              <w:tab w:val="right" w:leader="dot" w:pos="9016"/>
+            </w:tabs>
+            <w:rPr>
+              <w:rFonts w:asciiTheme="minorHAnsi" w:eastAsiaTheme="minorEastAsia" w:hAnsiTheme="minorHAnsi" w:cstheme="minorBidi"/>
+              <w:noProof/>
+              <w:kern w:val="2"/>
+              <w:lang w:eastAsia="en-GB"/>
+              <w14:ligatures w14:val="standardContextual"/>
+            </w:rPr>
+          </w:pPr>
+          <w:hyperlink w:anchor="_Toc195785535" w:history="1">
+            <w:r>
+              <w:rPr>
+                <w:rStyle w:val="Hyperlink"/>
+                <w:noProof/>
+              </w:rPr>
+              <w:t>2.1 Project Background - 347</w:t>
+            </w:r>
+            <w:r>
+              <w:rPr>
+                <w:noProof/>
+                <w:webHidden/>
+              </w:rPr>
+              <w:tab/>
+            </w:r>
+            <w:r>
+              <w:rPr>
+                <w:noProof/>
+                <w:webHidden/>
+              </w:rPr>
+              <w:fldChar w:fldCharType="begin"/>
+            </w:r>
+            <w:r>
+              <w:rPr>
+                <w:noProof/>
+                <w:webHidden/>
+              </w:rPr>
+              <w:instrText xml:space="preserve"> PAGEREF _Toc195785535 \h </w:instrText>
+            </w:r>
+            <w:r>
+              <w:rPr>
+                <w:noProof/>
+                <w:webHidden/>
+              </w:rPr>
+            </w:r>
+            <w:r>
+              <w:rPr>
+                <w:noProof/>
+                <w:webHidden/>
+              </w:rPr>
+              <w:fldChar w:fldCharType="separate"/>
+            </w:r>
+            <w:r>
+              <w:rPr>
+                <w:noProof/>
+                <w:webHidden/>
+              </w:rPr>
+              <w:t>7</w:t>
+            </w:r>
+            <w:r>
+              <w:rPr>
+                <w:noProof/>
+                <w:webHidden/>
+              </w:rPr>
+              <w:fldChar w:fldCharType="end"/>
+            </w:r>
+          </w:hyperlink>
+        </w:p>
+        <w:p>
+          <w:pPr>
+            <w:pStyle w:val="TOC2"/>
+            <w:tabs>
+              <w:tab w:val="right" w:leader="dot" w:pos="9016"/>
+            </w:tabs>
+            <w:rPr>
+              <w:rFonts w:asciiTheme="minorHAnsi" w:eastAsiaTheme="minorEastAsia" w:hAnsiTheme="minorHAnsi" w:cstheme="minorBidi"/>
+              <w:noProof/>
+              <w:kern w:val="2"/>
+              <w:lang w:eastAsia="en-GB"/>
+              <w14:ligatures w14:val="standardContextual"/>
+            </w:rPr>
+          </w:pPr>
+          <w:hyperlink w:anchor="_Toc195785536" w:history="1">
+            <w:r>
+              <w:rPr>
+                <w:rStyle w:val="Hyperlink"/>
+                <w:noProof/>
+              </w:rPr>
+              <w:t>2.2 Market / Competitors</w:t>
+            </w:r>
+            <w:r>
+              <w:rPr>
+                <w:noProof/>
+                <w:webHidden/>
+              </w:rPr>
+              <w:tab/>
+            </w:r>
+            <w:r>
+              <w:rPr>
+                <w:noProof/>
+                <w:webHidden/>
+              </w:rPr>
+              <w:fldChar w:fldCharType="begin"/>
+            </w:r>
+            <w:r>
+              <w:rPr>
+                <w:noProof/>
+                <w:webHidden/>
+              </w:rPr>
+              <w:instrText xml:space="preserve"> PAGEREF _Toc195785536 \h </w:instrText>
+            </w:r>
+            <w:r>
+              <w:rPr>
+                <w:noProof/>
+                <w:webHidden/>
+              </w:rPr>
+            </w:r>
+            <w:r>
+              <w:rPr>
+                <w:noProof/>
+                <w:webHidden/>
+              </w:rPr>
+              <w:fldChar w:fldCharType="separate"/>
+            </w:r>
+            <w:r>
+              <w:rPr>
+                <w:noProof/>
+                <w:webHidden/>
+              </w:rPr>
+              <w:t>7</w:t>
+            </w:r>
+            <w:r>
+              <w:rPr>
+                <w:noProof/>
+                <w:webHidden/>
+              </w:rPr>
+              <w:fldChar w:fldCharType="end"/>
+            </w:r>
+          </w:hyperlink>
+        </w:p>
+        <w:p>
+          <w:pPr>
+            <w:pStyle w:val="TOC2"/>
+            <w:tabs>
+              <w:tab w:val="right" w:leader="dot" w:pos="9016"/>
+            </w:tabs>
+            <w:rPr>
+              <w:rFonts w:asciiTheme="minorHAnsi" w:eastAsiaTheme="minorEastAsia" w:hAnsiTheme="minorHAnsi" w:cstheme="minorBidi"/>
+              <w:noProof/>
+              <w:kern w:val="2"/>
+              <w:lang w:eastAsia="en-GB"/>
+              <w14:ligatures w14:val="standardContextual"/>
+            </w:rPr>
+          </w:pPr>
+          <w:hyperlink w:anchor="_Toc195785537" w:history="1">
+            <w:r>
+              <w:rPr>
+                <w:rStyle w:val="Hyperlink"/>
+                <w:noProof/>
+              </w:rPr>
+              <w:t xml:space="preserve">2.3 </w:t>
+            </w:r>
+            <w:r>
+              <w:rPr>
+                <w:rStyle w:val="Hyperlink"/>
+                <w:noProof/>
+                <w:highlight w:val="green"/>
+              </w:rPr>
+              <w:t>Objectives &amp; Deliverables - 235</w:t>
+            </w:r>
+            <w:r>
+              <w:rPr>
+                <w:noProof/>
+                <w:webHidden/>
+              </w:rPr>
+              <w:tab/>
+            </w:r>
+            <w:r>
+              <w:rPr>
+                <w:noProof/>
+                <w:webHidden/>
+              </w:rPr>
+              <w:fldChar w:fldCharType="begin"/>
+            </w:r>
+            <w:r>
+              <w:rPr>
+                <w:noProof/>
+                <w:webHidden/>
+              </w:rPr>
+              <w:instrText xml:space="preserve"> PAGEREF _Toc195785537 \h </w:instrText>
+            </w:r>
+            <w:r>
+              <w:rPr>
+                <w:noProof/>
+                <w:webHidden/>
+              </w:rPr>
+            </w:r>
+            <w:r>
+              <w:rPr>
+                <w:noProof/>
+                <w:webHidden/>
+              </w:rPr>
+              <w:fldChar w:fldCharType="separate"/>
+            </w:r>
+            <w:r>
+              <w:rPr>
+                <w:noProof/>
+                <w:webHidden/>
+              </w:rPr>
+              <w:t>9</w:t>
+            </w:r>
+            <w:r>
+              <w:rPr>
+                <w:noProof/>
+                <w:webHidden/>
+              </w:rPr>
+              <w:fldChar w:fldCharType="end"/>
+            </w:r>
+          </w:hyperlink>
+        </w:p>
+        <w:p>
+          <w:pPr>
+            <w:pStyle w:val="TOC1"/>
+            <w:tabs>
+              <w:tab w:val="right" w:leader="dot" w:pos="9016"/>
+            </w:tabs>
+            <w:rPr>
+              <w:rFonts w:asciiTheme="minorHAnsi" w:eastAsiaTheme="minorEastAsia" w:hAnsiTheme="minorHAnsi" w:cstheme="minorBidi"/>
+              <w:noProof/>
+              <w:kern w:val="2"/>
+              <w:lang w:eastAsia="en-GB"/>
+              <w14:ligatures w14:val="standardContextual"/>
+            </w:rPr>
+          </w:pPr>
+          <w:hyperlink w:anchor="_Toc195785538" w:history="1">
+            <w:r>
+              <w:rPr>
+                <w:rStyle w:val="Hyperlink"/>
+                <w:noProof/>
+              </w:rPr>
+              <w:t>3 - Ludology</w:t>
+            </w:r>
+            <w:r>
+              <w:rPr>
+                <w:noProof/>
+                <w:webHidden/>
+              </w:rPr>
+              <w:tab/>
+            </w:r>
+            <w:r>
+              <w:rPr>
+                <w:noProof/>
+                <w:webHidden/>
+              </w:rPr>
+              <w:fldChar w:fldCharType="begin"/>
+            </w:r>
+            <w:r>
+              <w:rPr>
+                <w:noProof/>
+                <w:webHidden/>
+              </w:rPr>
+              <w:instrText xml:space="preserve"> PAGEREF _Toc195785538 \h </w:instrText>
+            </w:r>
+            <w:r>
+              <w:rPr>
+                <w:noProof/>
+                <w:webHidden/>
+              </w:rPr>
+            </w:r>
+            <w:r>
+              <w:rPr>
+                <w:noProof/>
+                <w:webHidden/>
+              </w:rPr>
+              <w:fldChar w:fldCharType="separate"/>
+            </w:r>
+            <w:r>
+              <w:rPr>
+                <w:noProof/>
+                <w:webHidden/>
+              </w:rPr>
+              <w:t>10</w:t>
+            </w:r>
+            <w:r>
+              <w:rPr>
+                <w:noProof/>
+                <w:webHidden/>
+              </w:rPr>
+              <w:fldChar w:fldCharType="end"/>
+            </w:r>
+          </w:hyperlink>
+        </w:p>
+        <w:p>
+          <w:pPr>
+            <w:pStyle w:val="TOC2"/>
+            <w:tabs>
+              <w:tab w:val="right" w:leader="dot" w:pos="9016"/>
+            </w:tabs>
+            <w:rPr>
+              <w:rFonts w:asciiTheme="minorHAnsi" w:eastAsiaTheme="minorEastAsia" w:hAnsiTheme="minorHAnsi" w:cstheme="minorBidi"/>
+              <w:noProof/>
+              <w:kern w:val="2"/>
+              <w:lang w:eastAsia="en-GB"/>
+              <w14:ligatures w14:val="standardContextual"/>
+            </w:rPr>
+          </w:pPr>
+          <w:hyperlink w:anchor="_Toc195785539" w:history="1">
+            <w:r>
+              <w:rPr>
+                <w:rStyle w:val="Hyperlink"/>
+                <w:noProof/>
+              </w:rPr>
+              <w:t>3.1 Introduction to Ludology / Game Studies</w:t>
+            </w:r>
+            <w:r>
+              <w:rPr>
+                <w:noProof/>
+                <w:webHidden/>
+              </w:rPr>
+              <w:tab/>
+            </w:r>
+            <w:r>
+              <w:rPr>
+                <w:noProof/>
+                <w:webHidden/>
+              </w:rPr>
+              <w:fldChar w:fldCharType="begin"/>
+            </w:r>
+            <w:r>
+              <w:rPr>
+                <w:noProof/>
+                <w:webHidden/>
+              </w:rPr>
+              <w:instrText xml:space="preserve"> PAGEREF _Toc195785539 \h </w:instrText>
+            </w:r>
+            <w:r>
+              <w:rPr>
+                <w:noProof/>
+                <w:webHidden/>
+              </w:rPr>
+            </w:r>
+            <w:r>
+              <w:rPr>
+                <w:noProof/>
+                <w:webHidden/>
+              </w:rPr>
+              <w:fldChar w:fldCharType="separate"/>
+            </w:r>
+            <w:r>
+              <w:rPr>
+                <w:noProof/>
+                <w:webHidden/>
+              </w:rPr>
+              <w:t>10</w:t>
+            </w:r>
+            <w:r>
+              <w:rPr>
+                <w:noProof/>
+                <w:webHidden/>
+              </w:rPr>
+              <w:fldChar w:fldCharType="end"/>
+            </w:r>
+          </w:hyperlink>
+        </w:p>
+        <w:p>
+          <w:pPr>
+            <w:pStyle w:val="TOC2"/>
+            <w:tabs>
+              <w:tab w:val="right" w:leader="dot" w:pos="9016"/>
+            </w:tabs>
+            <w:rPr>
+              <w:rFonts w:asciiTheme="minorHAnsi" w:eastAsiaTheme="minorEastAsia" w:hAnsiTheme="minorHAnsi" w:cstheme="minorBidi"/>
+              <w:noProof/>
+              <w:kern w:val="2"/>
+              <w:lang w:eastAsia="en-GB"/>
+              <w14:ligatures w14:val="standardContextual"/>
+            </w:rPr>
+          </w:pPr>
+          <w:hyperlink w:anchor="_Toc195785540" w:history="1">
+            <w:r>
+              <w:rPr>
+                <w:rStyle w:val="Hyperlink"/>
+                <w:noProof/>
+              </w:rPr>
+              <w:t>3.2 Genre &amp; Gameplay Analysis – Round-Based Survival Games</w:t>
+            </w:r>
+            <w:r>
+              <w:rPr>
+                <w:noProof/>
+                <w:webHidden/>
+              </w:rPr>
+              <w:tab/>
+            </w:r>
+            <w:r>
+              <w:rPr>
+                <w:noProof/>
+                <w:webHidden/>
+              </w:rPr>
+              <w:fldChar w:fldCharType="begin"/>
+            </w:r>
+            <w:r>
+              <w:rPr>
+                <w:noProof/>
+                <w:webHidden/>
+              </w:rPr>
+              <w:instrText xml:space="preserve"> PAGEREF _Toc195785540 \h </w:instrText>
+            </w:r>
+            <w:r>
+              <w:rPr>
+                <w:noProof/>
+                <w:webHidden/>
+              </w:rPr>
+            </w:r>
+            <w:r>
+              <w:rPr>
+                <w:noProof/>
+                <w:webHidden/>
+              </w:rPr>
+              <w:fldChar w:fldCharType="separate"/>
+            </w:r>
+            <w:r>
+              <w:rPr>
+                <w:noProof/>
+                <w:webHidden/>
+              </w:rPr>
+              <w:t>10</w:t>
+            </w:r>
+            <w:r>
+              <w:rPr>
+                <w:noProof/>
+                <w:webHidden/>
+              </w:rPr>
+              <w:fldChar w:fldCharType="end"/>
+            </w:r>
+          </w:hyperlink>
+        </w:p>
+        <w:p>
+          <w:pPr>
+            <w:pStyle w:val="TOC2"/>
+            <w:tabs>
+              <w:tab w:val="right" w:leader="dot" w:pos="9016"/>
+            </w:tabs>
+            <w:rPr>
+              <w:rFonts w:asciiTheme="minorHAnsi" w:eastAsiaTheme="minorEastAsia" w:hAnsiTheme="minorHAnsi" w:cstheme="minorBidi"/>
+              <w:noProof/>
+              <w:kern w:val="2"/>
+              <w:lang w:eastAsia="en-GB"/>
+              <w14:ligatures w14:val="standardContextual"/>
+            </w:rPr>
+          </w:pPr>
+          <w:hyperlink w:anchor="_Toc195785541" w:history="1">
+            <w:r>
+              <w:rPr>
+                <w:rStyle w:val="Hyperlink"/>
+                <w:noProof/>
+              </w:rPr>
+              <w:t>3.3 Case Study – Call of Duty Zombies</w:t>
+            </w:r>
+            <w:r>
+              <w:rPr>
+                <w:noProof/>
+                <w:webHidden/>
+              </w:rPr>
+              <w:tab/>
+            </w:r>
+            <w:r>
+              <w:rPr>
+                <w:noProof/>
+                <w:webHidden/>
+              </w:rPr>
+              <w:fldChar w:fldCharType="begin"/>
+            </w:r>
+            <w:r>
+              <w:rPr>
+                <w:noProof/>
+                <w:webHidden/>
+              </w:rPr>
+              <w:instrText xml:space="preserve"> PAGEREF _Toc195785541 \h </w:instrText>
+            </w:r>
+            <w:r>
+              <w:rPr>
+                <w:noProof/>
+                <w:webHidden/>
+              </w:rPr>
+            </w:r>
+            <w:r>
+              <w:rPr>
+                <w:noProof/>
+                <w:webHidden/>
+              </w:rPr>
+              <w:fldChar w:fldCharType="separate"/>
+            </w:r>
+            <w:r>
+              <w:rPr>
+                <w:noProof/>
+                <w:webHidden/>
+              </w:rPr>
+              <w:t>10</w:t>
+            </w:r>
+            <w:r>
+              <w:rPr>
+                <w:noProof/>
+                <w:webHidden/>
+              </w:rPr>
+              <w:fldChar w:fldCharType="end"/>
+            </w:r>
+          </w:hyperlink>
+        </w:p>
+        <w:p>
+          <w:pPr>
+            <w:pStyle w:val="TOC2"/>
+            <w:tabs>
+              <w:tab w:val="right" w:leader="dot" w:pos="9016"/>
+            </w:tabs>
+            <w:rPr>
+              <w:rFonts w:asciiTheme="minorHAnsi" w:eastAsiaTheme="minorEastAsia" w:hAnsiTheme="minorHAnsi" w:cstheme="minorBidi"/>
+              <w:noProof/>
+              <w:kern w:val="2"/>
+              <w:lang w:eastAsia="en-GB"/>
+              <w14:ligatures w14:val="standardContextual"/>
+            </w:rPr>
+          </w:pPr>
+          <w:hyperlink w:anchor="_Toc195785542" w:history="1">
+            <w:r>
+              <w:rPr>
+                <w:rStyle w:val="Hyperlink"/>
+                <w:noProof/>
+              </w:rPr>
+              <w:t>3.4 Map Design and Environmental Ludology</w:t>
+            </w:r>
+            <w:r>
+              <w:rPr>
+                <w:noProof/>
+                <w:webHidden/>
+              </w:rPr>
+              <w:tab/>
+            </w:r>
+            <w:r>
+              <w:rPr>
+                <w:noProof/>
+                <w:webHidden/>
+              </w:rPr>
+              <w:fldChar w:fldCharType="begin"/>
+            </w:r>
+            <w:r>
+              <w:rPr>
+                <w:noProof/>
+                <w:webHidden/>
+              </w:rPr>
+              <w:instrText xml:space="preserve"> PAGEREF _Toc195785542 \h </w:instrText>
+            </w:r>
+            <w:r>
+              <w:rPr>
+                <w:noProof/>
+                <w:webHidden/>
+              </w:rPr>
+            </w:r>
+            <w:r>
+              <w:rPr>
+                <w:noProof/>
+                <w:webHidden/>
+              </w:rPr>
+              <w:fldChar w:fldCharType="separate"/>
+            </w:r>
+            <w:r>
+              <w:rPr>
+                <w:noProof/>
+                <w:webHidden/>
+              </w:rPr>
+              <w:t>10</w:t>
+            </w:r>
+            <w:r>
+              <w:rPr>
+                <w:noProof/>
+                <w:webHidden/>
+              </w:rPr>
+              <w:fldChar w:fldCharType="end"/>
+            </w:r>
+          </w:hyperlink>
+        </w:p>
+        <w:p>
+          <w:pPr>
+            <w:pStyle w:val="TOC2"/>
+            <w:tabs>
+              <w:tab w:val="right" w:leader="dot" w:pos="9016"/>
+            </w:tabs>
+            <w:rPr>
+              <w:rFonts w:asciiTheme="minorHAnsi" w:eastAsiaTheme="minorEastAsia" w:hAnsiTheme="minorHAnsi" w:cstheme="minorBidi"/>
+              <w:noProof/>
+              <w:kern w:val="2"/>
+              <w:lang w:eastAsia="en-GB"/>
+              <w14:ligatures w14:val="standardContextual"/>
+            </w:rPr>
+          </w:pPr>
+          <w:hyperlink w:anchor="_Toc195785543" w:history="1">
+            <w:r>
+              <w:rPr>
+                <w:rStyle w:val="Hyperlink"/>
+                <w:noProof/>
+              </w:rPr>
+              <w:t>3.5 Mechanics &amp; Player Feedback</w:t>
+            </w:r>
+            <w:r>
+              <w:rPr>
+                <w:noProof/>
+                <w:webHidden/>
+              </w:rPr>
+              <w:tab/>
+            </w:r>
+            <w:r>
+              <w:rPr>
+                <w:noProof/>
+                <w:webHidden/>
+              </w:rPr>
+              <w:fldChar w:fldCharType="begin"/>
+            </w:r>
+            <w:r>
+              <w:rPr>
+                <w:noProof/>
+                <w:webHidden/>
+              </w:rPr>
+              <w:instrText xml:space="preserve"> PAGEREF _Toc195785543 \h </w:instrText>
+            </w:r>
+            <w:r>
+              <w:rPr>
+                <w:noProof/>
+                <w:webHidden/>
+              </w:rPr>
+            </w:r>
+            <w:r>
+              <w:rPr>
+                <w:noProof/>
+                <w:webHidden/>
+              </w:rPr>
+              <w:fldChar w:fldCharType="separate"/>
+            </w:r>
+            <w:r>
+              <w:rPr>
+                <w:noProof/>
+                <w:webHidden/>
+              </w:rPr>
+              <w:t>10</w:t>
+            </w:r>
+            <w:r>
+              <w:rPr>
+                <w:noProof/>
+                <w:webHidden/>
+              </w:rPr>
+              <w:fldChar w:fldCharType="end"/>
+            </w:r>
+          </w:hyperlink>
+        </w:p>
+        <w:p>
+          <w:pPr>
+            <w:pStyle w:val="TOC2"/>
+            <w:tabs>
+              <w:tab w:val="right" w:leader="dot" w:pos="9016"/>
+            </w:tabs>
+            <w:rPr>
+              <w:rFonts w:asciiTheme="minorHAnsi" w:eastAsiaTheme="minorEastAsia" w:hAnsiTheme="minorHAnsi" w:cstheme="minorBidi"/>
+              <w:noProof/>
+              <w:kern w:val="2"/>
+              <w:lang w:eastAsia="en-GB"/>
+              <w14:ligatures w14:val="standardContextual"/>
+            </w:rPr>
+          </w:pPr>
+          <w:hyperlink w:anchor="_Toc195785544" w:history="1">
+            <w:r>
+              <w:rPr>
+                <w:rStyle w:val="Hyperlink"/>
+                <w:noProof/>
+              </w:rPr>
+              <w:t>3.6 Ludology Reflections on Your Development</w:t>
+            </w:r>
+            <w:r>
+              <w:rPr>
+                <w:noProof/>
+                <w:webHidden/>
+              </w:rPr>
+              <w:tab/>
+            </w:r>
+            <w:r>
+              <w:rPr>
+                <w:noProof/>
+                <w:webHidden/>
+              </w:rPr>
+              <w:fldChar w:fldCharType="begin"/>
+            </w:r>
+            <w:r>
+              <w:rPr>
+                <w:noProof/>
+                <w:webHidden/>
+              </w:rPr>
+              <w:instrText xml:space="preserve"> PAGEREF _Toc195785544 \h </w:instrText>
+            </w:r>
+            <w:r>
+              <w:rPr>
+                <w:noProof/>
+                <w:webHidden/>
+              </w:rPr>
+            </w:r>
+            <w:r>
+              <w:rPr>
+                <w:noProof/>
+                <w:webHidden/>
+              </w:rPr>
+              <w:fldChar w:fldCharType="separate"/>
+            </w:r>
+            <w:r>
+              <w:rPr>
+                <w:noProof/>
+                <w:webHidden/>
+              </w:rPr>
+              <w:t>10</w:t>
+            </w:r>
+            <w:r>
+              <w:rPr>
+                <w:noProof/>
+                <w:webHidden/>
+              </w:rPr>
+              <w:fldChar w:fldCharType="end"/>
+            </w:r>
+          </w:hyperlink>
+        </w:p>
+        <w:p>
+          <w:pPr>
+            <w:pStyle w:val="TOC2"/>
+            <w:tabs>
+              <w:tab w:val="right" w:leader="dot" w:pos="9016"/>
+            </w:tabs>
+            <w:rPr>
+              <w:rFonts w:asciiTheme="minorHAnsi" w:eastAsiaTheme="minorEastAsia" w:hAnsiTheme="minorHAnsi" w:cstheme="minorBidi"/>
+              <w:noProof/>
+              <w:kern w:val="2"/>
+              <w:lang w:eastAsia="en-GB"/>
+              <w14:ligatures w14:val="standardContextual"/>
+            </w:rPr>
+          </w:pPr>
+          <w:hyperlink w:anchor="_Toc195785545" w:history="1">
+            <w:r>
+              <w:rPr>
+                <w:rStyle w:val="Hyperlink"/>
+                <w:noProof/>
+              </w:rPr>
+              <w:t>3.7 Conclusion</w:t>
+            </w:r>
+            <w:r>
+              <w:rPr>
+                <w:noProof/>
+                <w:webHidden/>
+              </w:rPr>
+              <w:tab/>
+            </w:r>
+            <w:r>
+              <w:rPr>
+                <w:noProof/>
+                <w:webHidden/>
+              </w:rPr>
+              <w:fldChar w:fldCharType="begin"/>
+            </w:r>
+            <w:r>
+              <w:rPr>
+                <w:noProof/>
+                <w:webHidden/>
+              </w:rPr>
+              <w:instrText xml:space="preserve"> PAGEREF _Toc195785545 \h </w:instrText>
+            </w:r>
+            <w:r>
+              <w:rPr>
+                <w:noProof/>
+                <w:webHidden/>
+              </w:rPr>
+            </w:r>
+            <w:r>
+              <w:rPr>
+                <w:noProof/>
+                <w:webHidden/>
+              </w:rPr>
+              <w:fldChar w:fldCharType="separate"/>
+            </w:r>
+            <w:r>
+              <w:rPr>
+                <w:noProof/>
+                <w:webHidden/>
+              </w:rPr>
+              <w:t>10</w:t>
+            </w:r>
+            <w:r>
+              <w:rPr>
+                <w:noProof/>
+                <w:webHidden/>
+              </w:rPr>
+              <w:fldChar w:fldCharType="end"/>
+            </w:r>
+          </w:hyperlink>
+        </w:p>
+        <w:p>
+          <w:pPr>
+            <w:pStyle w:val="TOC1"/>
+            <w:tabs>
+              <w:tab w:val="right" w:leader="dot" w:pos="9016"/>
+            </w:tabs>
+            <w:rPr>
+              <w:rFonts w:asciiTheme="minorHAnsi" w:eastAsiaTheme="minorEastAsia" w:hAnsiTheme="minorHAnsi" w:cstheme="minorBidi"/>
+              <w:noProof/>
+              <w:kern w:val="2"/>
+              <w:lang w:eastAsia="en-GB"/>
+              <w14:ligatures w14:val="standardContextual"/>
+            </w:rPr>
+          </w:pPr>
+          <w:hyperlink w:anchor="_Toc195785546" w:history="1">
+            <w:r>
+              <w:rPr>
+                <w:rStyle w:val="Hyperlink"/>
+                <w:noProof/>
+              </w:rPr>
+              <w:t>4 - Method of Approach</w:t>
+            </w:r>
+            <w:r>
+              <w:rPr>
+                <w:noProof/>
+                <w:webHidden/>
+              </w:rPr>
+              <w:tab/>
+            </w:r>
+            <w:r>
+              <w:rPr>
+                <w:noProof/>
+                <w:webHidden/>
+              </w:rPr>
+              <w:fldChar w:fldCharType="begin"/>
+            </w:r>
+            <w:r>
+              <w:rPr>
+                <w:noProof/>
+                <w:webHidden/>
+              </w:rPr>
+              <w:instrText xml:space="preserve"> PAGEREF _Toc195785546 \h </w:instrText>
+            </w:r>
+            <w:r>
+              <w:rPr>
+                <w:noProof/>
+                <w:webHidden/>
+              </w:rPr>
+            </w:r>
+            <w:r>
+              <w:rPr>
+                <w:noProof/>
+                <w:webHidden/>
+              </w:rPr>
+              <w:fldChar w:fldCharType="separate"/>
+            </w:r>
+            <w:r>
+              <w:rPr>
+                <w:noProof/>
+                <w:webHidden/>
+              </w:rPr>
+              <w:t>11</w:t>
+            </w:r>
+            <w:r>
+              <w:rPr>
+                <w:noProof/>
+                <w:webHidden/>
+              </w:rPr>
+              <w:fldChar w:fldCharType="end"/>
+            </w:r>
+          </w:hyperlink>
+        </w:p>
+        <w:p>
+          <w:pPr>
+            <w:pStyle w:val="TOC2"/>
+            <w:tabs>
+              <w:tab w:val="right" w:leader="dot" w:pos="9016"/>
+            </w:tabs>
+            <w:rPr>
+              <w:rFonts w:asciiTheme="minorHAnsi" w:eastAsiaTheme="minorEastAsia" w:hAnsiTheme="minorHAnsi" w:cstheme="minorBidi"/>
+              <w:noProof/>
+              <w:kern w:val="2"/>
+              <w:lang w:eastAsia="en-GB"/>
+              <w14:ligatures w14:val="standardContextual"/>
+            </w:rPr>
+          </w:pPr>
+          <w:hyperlink w:anchor="_Toc195785547" w:history="1">
+            <w:r>
+              <w:rPr>
+                <w:rStyle w:val="Hyperlink"/>
+                <w:noProof/>
+                <w:highlight w:val="green"/>
+              </w:rPr>
+              <w:t>4.1 Methodologies</w:t>
+            </w:r>
+            <w:r>
+              <w:rPr>
+                <w:rStyle w:val="Hyperlink"/>
+                <w:noProof/>
+              </w:rPr>
+              <w:t xml:space="preserve">  - 195 </w:t>
+            </w:r>
+            <w:r>
+              <w:rPr>
+                <w:rStyle w:val="Hyperlink"/>
+                <w:noProof/>
+                <w:highlight w:val="cyan"/>
+              </w:rPr>
+              <w:t>(I think is done)</w:t>
+            </w:r>
+            <w:r>
+              <w:rPr>
+                <w:noProof/>
+                <w:webHidden/>
+              </w:rPr>
+              <w:tab/>
+            </w:r>
+            <w:r>
+              <w:rPr>
+                <w:noProof/>
+                <w:webHidden/>
+              </w:rPr>
+              <w:fldChar w:fldCharType="begin"/>
+            </w:r>
+            <w:r>
+              <w:rPr>
+                <w:noProof/>
+                <w:webHidden/>
+              </w:rPr>
+              <w:instrText xml:space="preserve"> PAGEREF _Toc195785547 \h </w:instrText>
+            </w:r>
+            <w:r>
+              <w:rPr>
+                <w:noProof/>
+                <w:webHidden/>
+              </w:rPr>
+            </w:r>
+            <w:r>
+              <w:rPr>
+                <w:noProof/>
+                <w:webHidden/>
+              </w:rPr>
+              <w:fldChar w:fldCharType="separate"/>
+            </w:r>
+            <w:r>
+              <w:rPr>
+                <w:noProof/>
+                <w:webHidden/>
+              </w:rPr>
+              <w:t>11</w:t>
+            </w:r>
+            <w:r>
+              <w:rPr>
+                <w:noProof/>
+                <w:webHidden/>
+              </w:rPr>
+              <w:fldChar w:fldCharType="end"/>
+            </w:r>
+          </w:hyperlink>
+        </w:p>
+        <w:p>
+          <w:pPr>
+            <w:pStyle w:val="TOC2"/>
+            <w:tabs>
+              <w:tab w:val="right" w:leader="dot" w:pos="9016"/>
+            </w:tabs>
+            <w:rPr>
+              <w:rFonts w:asciiTheme="minorHAnsi" w:eastAsiaTheme="minorEastAsia" w:hAnsiTheme="minorHAnsi" w:cstheme="minorBidi"/>
+              <w:noProof/>
+              <w:kern w:val="2"/>
+              <w:lang w:eastAsia="en-GB"/>
+              <w14:ligatures w14:val="standardContextual"/>
+            </w:rPr>
+          </w:pPr>
+          <w:hyperlink w:anchor="_Toc195785548" w:history="1">
+            <w:r>
+              <w:rPr>
+                <w:rStyle w:val="Hyperlink"/>
+                <w:noProof/>
+              </w:rPr>
+              <w:t>4.2 Technologies</w:t>
+            </w:r>
+            <w:r>
+              <w:rPr>
+                <w:noProof/>
+                <w:webHidden/>
+              </w:rPr>
+              <w:tab/>
+            </w:r>
+            <w:r>
+              <w:rPr>
+                <w:noProof/>
+                <w:webHidden/>
+              </w:rPr>
+              <w:fldChar w:fldCharType="begin"/>
+            </w:r>
+            <w:r>
+              <w:rPr>
+                <w:noProof/>
+                <w:webHidden/>
+              </w:rPr>
+              <w:instrText xml:space="preserve"> PAGEREF _Toc195785548 \h </w:instrText>
+            </w:r>
+            <w:r>
+              <w:rPr>
+                <w:noProof/>
+                <w:webHidden/>
+              </w:rPr>
+            </w:r>
+            <w:r>
+              <w:rPr>
+                <w:noProof/>
+                <w:webHidden/>
+              </w:rPr>
+              <w:fldChar w:fldCharType="separate"/>
+            </w:r>
+            <w:r>
+              <w:rPr>
+                <w:noProof/>
+                <w:webHidden/>
+              </w:rPr>
+              <w:t>11</w:t>
+            </w:r>
+            <w:r>
+              <w:rPr>
+                <w:noProof/>
+                <w:webHidden/>
+              </w:rPr>
+              <w:fldChar w:fldCharType="end"/>
+            </w:r>
+          </w:hyperlink>
+        </w:p>
+        <w:p>
+          <w:pPr>
+            <w:pStyle w:val="TOC2"/>
+            <w:tabs>
+              <w:tab w:val="right" w:leader="dot" w:pos="9016"/>
+            </w:tabs>
+            <w:rPr>
+              <w:rFonts w:asciiTheme="minorHAnsi" w:eastAsiaTheme="minorEastAsia" w:hAnsiTheme="minorHAnsi" w:cstheme="minorBidi"/>
+              <w:noProof/>
+              <w:kern w:val="2"/>
+              <w:lang w:eastAsia="en-GB"/>
+              <w14:ligatures w14:val="standardContextual"/>
+            </w:rPr>
+          </w:pPr>
+          <w:hyperlink w:anchor="_Toc195785549" w:history="1">
+            <w:r>
+              <w:rPr>
+                <w:rStyle w:val="Hyperlink"/>
+                <w:noProof/>
+              </w:rPr>
+              <w:t>4.3 Project Management Approach</w:t>
+            </w:r>
+            <w:r>
+              <w:rPr>
+                <w:noProof/>
+                <w:webHidden/>
+              </w:rPr>
+              <w:tab/>
+            </w:r>
+            <w:r>
+              <w:rPr>
+                <w:noProof/>
+                <w:webHidden/>
+              </w:rPr>
+              <w:fldChar w:fldCharType="begin"/>
+            </w:r>
+            <w:r>
+              <w:rPr>
+                <w:noProof/>
+                <w:webHidden/>
+              </w:rPr>
+              <w:instrText xml:space="preserve"> PAGEREF _Toc195785549 \h </w:instrText>
+            </w:r>
+            <w:r>
+              <w:rPr>
+                <w:noProof/>
+                <w:webHidden/>
+              </w:rPr>
+            </w:r>
+            <w:r>
+              <w:rPr>
+                <w:noProof/>
+                <w:webHidden/>
+              </w:rPr>
+              <w:fldChar w:fldCharType="separate"/>
+            </w:r>
+            <w:r>
+              <w:rPr>
+                <w:noProof/>
+                <w:webHidden/>
+              </w:rPr>
+              <w:t>12</w:t>
+            </w:r>
+            <w:r>
+              <w:rPr>
+                <w:noProof/>
+                <w:webHidden/>
+              </w:rPr>
+              <w:fldChar w:fldCharType="end"/>
+            </w:r>
+          </w:hyperlink>
+        </w:p>
+        <w:p>
+          <w:pPr>
+            <w:pStyle w:val="TOC1"/>
+            <w:tabs>
+              <w:tab w:val="right" w:leader="dot" w:pos="9016"/>
+            </w:tabs>
+            <w:rPr>
+              <w:rFonts w:asciiTheme="minorHAnsi" w:eastAsiaTheme="minorEastAsia" w:hAnsiTheme="minorHAnsi" w:cstheme="minorBidi"/>
+              <w:noProof/>
+              <w:kern w:val="2"/>
+              <w:lang w:eastAsia="en-GB"/>
+              <w14:ligatures w14:val="standardContextual"/>
+            </w:rPr>
+          </w:pPr>
+          <w:hyperlink w:anchor="_Toc195785550" w:history="1">
+            <w:r>
+              <w:rPr>
+                <w:rStyle w:val="Hyperlink"/>
+                <w:noProof/>
+              </w:rPr>
+              <w:t>5 – Legal, Social, Ethical and Professional issues</w:t>
+            </w:r>
+            <w:r>
+              <w:rPr>
+                <w:noProof/>
+                <w:webHidden/>
+              </w:rPr>
+              <w:tab/>
+            </w:r>
+            <w:r>
+              <w:rPr>
+                <w:noProof/>
+                <w:webHidden/>
+              </w:rPr>
+              <w:fldChar w:fldCharType="begin"/>
+            </w:r>
+            <w:r>
+              <w:rPr>
+                <w:noProof/>
+                <w:webHidden/>
+              </w:rPr>
+              <w:instrText xml:space="preserve"> PAGEREF _Toc195785550 \h </w:instrText>
+            </w:r>
+            <w:r>
+              <w:rPr>
+                <w:noProof/>
+                <w:webHidden/>
+              </w:rPr>
+            </w:r>
+            <w:r>
+              <w:rPr>
+                <w:noProof/>
+                <w:webHidden/>
+              </w:rPr>
+              <w:fldChar w:fldCharType="separate"/>
+            </w:r>
+            <w:r>
+              <w:rPr>
+                <w:noProof/>
+                <w:webHidden/>
+              </w:rPr>
+              <w:t>13</w:t>
+            </w:r>
+            <w:r>
+              <w:rPr>
+                <w:noProof/>
+                <w:webHidden/>
+              </w:rPr>
+              <w:fldChar w:fldCharType="end"/>
+            </w:r>
+          </w:hyperlink>
+        </w:p>
+        <w:p>
+          <w:pPr>
+            <w:pStyle w:val="TOC2"/>
+            <w:tabs>
+              <w:tab w:val="right" w:leader="dot" w:pos="9016"/>
+            </w:tabs>
+            <w:rPr>
+              <w:rFonts w:asciiTheme="minorHAnsi" w:eastAsiaTheme="minorEastAsia" w:hAnsiTheme="minorHAnsi" w:cstheme="minorBidi"/>
+              <w:noProof/>
+              <w:kern w:val="2"/>
+              <w:lang w:eastAsia="en-GB"/>
+              <w14:ligatures w14:val="standardContextual"/>
+            </w:rPr>
+          </w:pPr>
+          <w:hyperlink w:anchor="_Toc195785551" w:history="1">
+            <w:r>
+              <w:rPr>
+                <w:rStyle w:val="Hyperlink"/>
+                <w:noProof/>
+              </w:rPr>
+              <w:t>5.1 Legal</w:t>
+            </w:r>
+            <w:r>
+              <w:rPr>
+                <w:noProof/>
+                <w:webHidden/>
+              </w:rPr>
+              <w:tab/>
+            </w:r>
+            <w:r>
+              <w:rPr>
+                <w:noProof/>
+                <w:webHidden/>
+              </w:rPr>
+              <w:fldChar w:fldCharType="begin"/>
+            </w:r>
+            <w:r>
+              <w:rPr>
+                <w:noProof/>
+                <w:webHidden/>
+              </w:rPr>
+              <w:instrText xml:space="preserve"> PAGEREF _Toc195785551 \h </w:instrText>
+            </w:r>
+            <w:r>
+              <w:rPr>
+                <w:noProof/>
+                <w:webHidden/>
+              </w:rPr>
+            </w:r>
+            <w:r>
+              <w:rPr>
+                <w:noProof/>
+                <w:webHidden/>
+              </w:rPr>
+              <w:fldChar w:fldCharType="separate"/>
+            </w:r>
+            <w:r>
+              <w:rPr>
+                <w:noProof/>
+                <w:webHidden/>
+              </w:rPr>
+              <w:t>13</w:t>
+            </w:r>
+            <w:r>
+              <w:rPr>
+                <w:noProof/>
+                <w:webHidden/>
+              </w:rPr>
+              <w:fldChar w:fldCharType="end"/>
+            </w:r>
+          </w:hyperlink>
+        </w:p>
+        <w:p>
+          <w:pPr>
+            <w:pStyle w:val="TOC2"/>
+            <w:tabs>
+              <w:tab w:val="right" w:leader="dot" w:pos="9016"/>
+            </w:tabs>
+            <w:rPr>
+              <w:rFonts w:asciiTheme="minorHAnsi" w:eastAsiaTheme="minorEastAsia" w:hAnsiTheme="minorHAnsi" w:cstheme="minorBidi"/>
+              <w:noProof/>
+              <w:kern w:val="2"/>
+              <w:lang w:eastAsia="en-GB"/>
+              <w14:ligatures w14:val="standardContextual"/>
+            </w:rPr>
+          </w:pPr>
+          <w:hyperlink w:anchor="_Toc195785552" w:history="1">
+            <w:r>
+              <w:rPr>
+                <w:rStyle w:val="Hyperlink"/>
+                <w:noProof/>
+              </w:rPr>
+              <w:t>5.2 Social</w:t>
+            </w:r>
+            <w:r>
+              <w:rPr>
+                <w:noProof/>
+                <w:webHidden/>
+              </w:rPr>
+              <w:tab/>
+            </w:r>
+            <w:r>
+              <w:rPr>
+                <w:noProof/>
+                <w:webHidden/>
+              </w:rPr>
+              <w:fldChar w:fldCharType="begin"/>
+            </w:r>
+            <w:r>
+              <w:rPr>
+                <w:noProof/>
+                <w:webHidden/>
+              </w:rPr>
+              <w:instrText xml:space="preserve"> PAGEREF _Toc195785552 \h </w:instrText>
+            </w:r>
+            <w:r>
+              <w:rPr>
+                <w:noProof/>
+                <w:webHidden/>
+              </w:rPr>
+            </w:r>
+            <w:r>
+              <w:rPr>
+                <w:noProof/>
+                <w:webHidden/>
+              </w:rPr>
+              <w:fldChar w:fldCharType="separate"/>
+            </w:r>
+            <w:r>
+              <w:rPr>
+                <w:noProof/>
+                <w:webHidden/>
+              </w:rPr>
+              <w:t>13</w:t>
+            </w:r>
+            <w:r>
+              <w:rPr>
+                <w:noProof/>
+                <w:webHidden/>
+              </w:rPr>
+              <w:fldChar w:fldCharType="end"/>
+            </w:r>
+          </w:hyperlink>
+        </w:p>
+        <w:p>
+          <w:pPr>
+            <w:pStyle w:val="TOC2"/>
+            <w:tabs>
+              <w:tab w:val="right" w:leader="dot" w:pos="9016"/>
+            </w:tabs>
+            <w:rPr>
+              <w:rFonts w:asciiTheme="minorHAnsi" w:eastAsiaTheme="minorEastAsia" w:hAnsiTheme="minorHAnsi" w:cstheme="minorBidi"/>
+              <w:noProof/>
+              <w:kern w:val="2"/>
+              <w:lang w:eastAsia="en-GB"/>
+              <w14:ligatures w14:val="standardContextual"/>
+            </w:rPr>
+          </w:pPr>
+          <w:hyperlink w:anchor="_Toc195785553" w:history="1">
+            <w:r>
+              <w:rPr>
+                <w:rStyle w:val="Hyperlink"/>
+                <w:noProof/>
+              </w:rPr>
+              <w:t>5.3 Ethical</w:t>
+            </w:r>
+            <w:r>
+              <w:rPr>
+                <w:noProof/>
+                <w:webHidden/>
+              </w:rPr>
+              <w:tab/>
+            </w:r>
+            <w:r>
+              <w:rPr>
+                <w:noProof/>
+                <w:webHidden/>
+              </w:rPr>
+              <w:fldChar w:fldCharType="begin"/>
+            </w:r>
+            <w:r>
+              <w:rPr>
+                <w:noProof/>
+                <w:webHidden/>
+              </w:rPr>
+              <w:instrText xml:space="preserve"> PAGEREF _Toc195785553 \h </w:instrText>
+            </w:r>
+            <w:r>
+              <w:rPr>
+                <w:noProof/>
+                <w:webHidden/>
+              </w:rPr>
+            </w:r>
+            <w:r>
+              <w:rPr>
+                <w:noProof/>
+                <w:webHidden/>
+              </w:rPr>
+              <w:fldChar w:fldCharType="separate"/>
+            </w:r>
+            <w:r>
+              <w:rPr>
+                <w:noProof/>
+                <w:webHidden/>
+              </w:rPr>
+              <w:t>13</w:t>
+            </w:r>
+            <w:r>
+              <w:rPr>
+                <w:noProof/>
+                <w:webHidden/>
+              </w:rPr>
+              <w:fldChar w:fldCharType="end"/>
+            </w:r>
+          </w:hyperlink>
+        </w:p>
+        <w:p>
+          <w:pPr>
+            <w:pStyle w:val="TOC1"/>
+            <w:tabs>
+              <w:tab w:val="right" w:leader="dot" w:pos="9016"/>
+            </w:tabs>
+            <w:rPr>
+              <w:rFonts w:asciiTheme="minorHAnsi" w:eastAsiaTheme="minorEastAsia" w:hAnsiTheme="minorHAnsi" w:cstheme="minorBidi"/>
+              <w:noProof/>
+              <w:kern w:val="2"/>
+              <w:lang w:eastAsia="en-GB"/>
+              <w14:ligatures w14:val="standardContextual"/>
+            </w:rPr>
+          </w:pPr>
+          <w:hyperlink w:anchor="_Toc195785554" w:history="1">
+            <w:r>
+              <w:rPr>
+                <w:rStyle w:val="Hyperlink"/>
+                <w:noProof/>
+              </w:rPr>
+              <w:t>6 – Project Management</w:t>
+            </w:r>
+            <w:r>
+              <w:rPr>
+                <w:noProof/>
+                <w:webHidden/>
+              </w:rPr>
+              <w:tab/>
+            </w:r>
+            <w:r>
+              <w:rPr>
+                <w:noProof/>
+                <w:webHidden/>
+              </w:rPr>
+              <w:fldChar w:fldCharType="begin"/>
+            </w:r>
+            <w:r>
+              <w:rPr>
+                <w:noProof/>
+                <w:webHidden/>
+              </w:rPr>
+              <w:instrText xml:space="preserve"> PAGEREF _Toc195785554 \h </w:instrText>
+            </w:r>
+            <w:r>
+              <w:rPr>
+                <w:noProof/>
+                <w:webHidden/>
+              </w:rPr>
+            </w:r>
+            <w:r>
+              <w:rPr>
+                <w:noProof/>
+                <w:webHidden/>
+              </w:rPr>
+              <w:fldChar w:fldCharType="separate"/>
+            </w:r>
+            <w:r>
+              <w:rPr>
+                <w:noProof/>
+                <w:webHidden/>
+              </w:rPr>
+              <w:t>14</w:t>
+            </w:r>
+            <w:r>
+              <w:rPr>
+                <w:noProof/>
+                <w:webHidden/>
+              </w:rPr>
+              <w:fldChar w:fldCharType="end"/>
+            </w:r>
+          </w:hyperlink>
+        </w:p>
+        <w:p>
+          <w:pPr>
+            <w:pStyle w:val="TOC2"/>
+            <w:tabs>
+              <w:tab w:val="right" w:leader="dot" w:pos="9016"/>
+            </w:tabs>
+            <w:rPr>
+              <w:rFonts w:asciiTheme="minorHAnsi" w:eastAsiaTheme="minorEastAsia" w:hAnsiTheme="minorHAnsi" w:cstheme="minorBidi"/>
+              <w:noProof/>
+              <w:kern w:val="2"/>
+              <w:lang w:eastAsia="en-GB"/>
+              <w14:ligatures w14:val="standardContextual"/>
+            </w:rPr>
+          </w:pPr>
+          <w:hyperlink w:anchor="_Toc195785555" w:history="1">
+            <w:r>
+              <w:rPr>
+                <w:rStyle w:val="Hyperlink"/>
+                <w:noProof/>
+              </w:rPr>
+              <w:t>6.1 Project Management</w:t>
+            </w:r>
+            <w:r>
+              <w:rPr>
+                <w:noProof/>
+                <w:webHidden/>
+              </w:rPr>
+              <w:tab/>
+            </w:r>
+            <w:r>
+              <w:rPr>
+                <w:noProof/>
+                <w:webHidden/>
+              </w:rPr>
+              <w:fldChar w:fldCharType="begin"/>
+            </w:r>
+            <w:r>
+              <w:rPr>
+                <w:noProof/>
+                <w:webHidden/>
+              </w:rPr>
+              <w:instrText xml:space="preserve"> PAGEREF _Toc195785555 \h </w:instrText>
+            </w:r>
+            <w:r>
+              <w:rPr>
+                <w:noProof/>
+                <w:webHidden/>
+              </w:rPr>
+            </w:r>
+            <w:r>
+              <w:rPr>
+                <w:noProof/>
+                <w:webHidden/>
+              </w:rPr>
+              <w:fldChar w:fldCharType="separate"/>
+            </w:r>
+            <w:r>
+              <w:rPr>
+                <w:noProof/>
+                <w:webHidden/>
+              </w:rPr>
+              <w:t>14</w:t>
+            </w:r>
+            <w:r>
+              <w:rPr>
+                <w:noProof/>
+                <w:webHidden/>
+              </w:rPr>
+              <w:fldChar w:fldCharType="end"/>
+            </w:r>
+          </w:hyperlink>
+        </w:p>
+        <w:p>
+          <w:pPr>
+            <w:pStyle w:val="TOC2"/>
+            <w:tabs>
+              <w:tab w:val="right" w:leader="dot" w:pos="9016"/>
+            </w:tabs>
+            <w:rPr>
+              <w:rFonts w:asciiTheme="minorHAnsi" w:eastAsiaTheme="minorEastAsia" w:hAnsiTheme="minorHAnsi" w:cstheme="minorBidi"/>
+              <w:noProof/>
+              <w:kern w:val="2"/>
+              <w:lang w:eastAsia="en-GB"/>
+              <w14:ligatures w14:val="standardContextual"/>
+            </w:rPr>
+          </w:pPr>
+          <w:hyperlink w:anchor="_Toc195785556" w:history="1">
+            <w:r>
+              <w:rPr>
+                <w:rStyle w:val="Hyperlink"/>
+                <w:noProof/>
+              </w:rPr>
+              <w:t>6.2 Version Control</w:t>
+            </w:r>
+            <w:r>
+              <w:rPr>
+                <w:noProof/>
+                <w:webHidden/>
+              </w:rPr>
+              <w:tab/>
+            </w:r>
+            <w:r>
+              <w:rPr>
+                <w:noProof/>
+                <w:webHidden/>
+              </w:rPr>
+              <w:fldChar w:fldCharType="begin"/>
+            </w:r>
+            <w:r>
+              <w:rPr>
+                <w:noProof/>
+                <w:webHidden/>
+              </w:rPr>
+              <w:instrText xml:space="preserve"> PAGEREF _Toc195785556 \h </w:instrText>
+            </w:r>
+            <w:r>
+              <w:rPr>
+                <w:noProof/>
+                <w:webHidden/>
+              </w:rPr>
+            </w:r>
+            <w:r>
+              <w:rPr>
+                <w:noProof/>
+                <w:webHidden/>
+              </w:rPr>
+              <w:fldChar w:fldCharType="separate"/>
+            </w:r>
+            <w:r>
+              <w:rPr>
+                <w:noProof/>
+                <w:webHidden/>
+              </w:rPr>
+              <w:t>14</w:t>
+            </w:r>
+            <w:r>
+              <w:rPr>
+                <w:noProof/>
+                <w:webHidden/>
+              </w:rPr>
+              <w:fldChar w:fldCharType="end"/>
+            </w:r>
+          </w:hyperlink>
+        </w:p>
+        <w:p>
+          <w:pPr>
+            <w:pStyle w:val="TOC2"/>
+            <w:tabs>
+              <w:tab w:val="right" w:leader="dot" w:pos="9016"/>
+            </w:tabs>
+            <w:rPr>
+              <w:rFonts w:asciiTheme="minorHAnsi" w:eastAsiaTheme="minorEastAsia" w:hAnsiTheme="minorHAnsi" w:cstheme="minorBidi"/>
+              <w:noProof/>
+              <w:kern w:val="2"/>
+              <w:lang w:eastAsia="en-GB"/>
+              <w14:ligatures w14:val="standardContextual"/>
+            </w:rPr>
+          </w:pPr>
+          <w:hyperlink w:anchor="_Toc195785557" w:history="1">
+            <w:r>
+              <w:rPr>
+                <w:rStyle w:val="Hyperlink"/>
+                <w:noProof/>
+              </w:rPr>
+              <w:t>6.3 Meetings</w:t>
+            </w:r>
+            <w:r>
+              <w:rPr>
+                <w:noProof/>
+                <w:webHidden/>
+              </w:rPr>
+              <w:tab/>
+            </w:r>
+            <w:r>
+              <w:rPr>
+                <w:noProof/>
+                <w:webHidden/>
+              </w:rPr>
+              <w:fldChar w:fldCharType="begin"/>
+            </w:r>
+            <w:r>
+              <w:rPr>
+                <w:noProof/>
+                <w:webHidden/>
+              </w:rPr>
+              <w:instrText xml:space="preserve"> PAGEREF _Toc195785557 \h </w:instrText>
+            </w:r>
+            <w:r>
+              <w:rPr>
+                <w:noProof/>
+                <w:webHidden/>
+              </w:rPr>
+            </w:r>
+            <w:r>
+              <w:rPr>
+                <w:noProof/>
+                <w:webHidden/>
+              </w:rPr>
+              <w:fldChar w:fldCharType="separate"/>
+            </w:r>
+            <w:r>
+              <w:rPr>
+                <w:noProof/>
+                <w:webHidden/>
+              </w:rPr>
+              <w:t>14</w:t>
+            </w:r>
+            <w:r>
+              <w:rPr>
+                <w:noProof/>
+                <w:webHidden/>
+              </w:rPr>
+              <w:fldChar w:fldCharType="end"/>
+            </w:r>
+          </w:hyperlink>
+        </w:p>
+        <w:p>
+          <w:pPr>
+            <w:pStyle w:val="TOC1"/>
+            <w:tabs>
+              <w:tab w:val="right" w:leader="dot" w:pos="9016"/>
+            </w:tabs>
+            <w:rPr>
+              <w:rFonts w:asciiTheme="minorHAnsi" w:eastAsiaTheme="minorEastAsia" w:hAnsiTheme="minorHAnsi" w:cstheme="minorBidi"/>
+              <w:noProof/>
+              <w:kern w:val="2"/>
+              <w:lang w:eastAsia="en-GB"/>
+              <w14:ligatures w14:val="standardContextual"/>
+            </w:rPr>
+          </w:pPr>
+          <w:hyperlink w:anchor="_Toc195785558" w:history="1">
+            <w:r>
+              <w:rPr>
+                <w:rStyle w:val="Hyperlink"/>
+                <w:noProof/>
+              </w:rPr>
+              <w:t>7 - Implementation</w:t>
+            </w:r>
+            <w:r>
+              <w:rPr>
+                <w:noProof/>
+                <w:webHidden/>
+              </w:rPr>
+              <w:tab/>
+            </w:r>
+            <w:r>
+              <w:rPr>
+                <w:noProof/>
+                <w:webHidden/>
+              </w:rPr>
+              <w:fldChar w:fldCharType="begin"/>
+            </w:r>
+            <w:r>
+              <w:rPr>
+                <w:noProof/>
+                <w:webHidden/>
+              </w:rPr>
+              <w:instrText xml:space="preserve"> PAGEREF _Toc195785558 \h </w:instrText>
+            </w:r>
+            <w:r>
+              <w:rPr>
+                <w:noProof/>
+                <w:webHidden/>
+              </w:rPr>
+            </w:r>
+            <w:r>
+              <w:rPr>
+                <w:noProof/>
+                <w:webHidden/>
+              </w:rPr>
+              <w:fldChar w:fldCharType="separate"/>
+            </w:r>
+            <w:r>
+              <w:rPr>
+                <w:noProof/>
+                <w:webHidden/>
+              </w:rPr>
+              <w:t>15</w:t>
+            </w:r>
+            <w:r>
+              <w:rPr>
+                <w:noProof/>
+                <w:webHidden/>
+              </w:rPr>
+              <w:fldChar w:fldCharType="end"/>
+            </w:r>
+          </w:hyperlink>
+        </w:p>
+        <w:p>
+          <w:pPr>
+            <w:pStyle w:val="TOC2"/>
+            <w:tabs>
+              <w:tab w:val="right" w:leader="dot" w:pos="9016"/>
+            </w:tabs>
+            <w:rPr>
+              <w:rFonts w:asciiTheme="minorHAnsi" w:eastAsiaTheme="minorEastAsia" w:hAnsiTheme="minorHAnsi" w:cstheme="minorBidi"/>
+              <w:noProof/>
+              <w:kern w:val="2"/>
+              <w:lang w:eastAsia="en-GB"/>
+              <w14:ligatures w14:val="standardContextual"/>
+            </w:rPr>
+          </w:pPr>
+          <w:hyperlink w:anchor="_Toc195785559" w:history="1">
+            <w:r>
+              <w:rPr>
+                <w:rStyle w:val="Hyperlink"/>
+                <w:noProof/>
+              </w:rPr>
+              <w:t>7.1 Planning &amp; Research</w:t>
+            </w:r>
+            <w:r>
+              <w:rPr>
+                <w:noProof/>
+                <w:webHidden/>
+              </w:rPr>
+              <w:tab/>
+            </w:r>
+            <w:r>
+              <w:rPr>
+                <w:noProof/>
+                <w:webHidden/>
+              </w:rPr>
+              <w:fldChar w:fldCharType="begin"/>
+            </w:r>
+            <w:r>
+              <w:rPr>
+                <w:noProof/>
+                <w:webHidden/>
+              </w:rPr>
+              <w:instrText xml:space="preserve"> PAGEREF _Toc195785559 \h </w:instrText>
+            </w:r>
+            <w:r>
+              <w:rPr>
+                <w:noProof/>
+                <w:webHidden/>
+              </w:rPr>
+            </w:r>
+            <w:r>
+              <w:rPr>
+                <w:noProof/>
+                <w:webHidden/>
+              </w:rPr>
+              <w:fldChar w:fldCharType="separate"/>
+            </w:r>
+            <w:r>
+              <w:rPr>
+                <w:noProof/>
+                <w:webHidden/>
+              </w:rPr>
+              <w:t>15</w:t>
+            </w:r>
+            <w:r>
+              <w:rPr>
+                <w:noProof/>
+                <w:webHidden/>
+              </w:rPr>
+              <w:fldChar w:fldCharType="end"/>
+            </w:r>
+          </w:hyperlink>
+        </w:p>
+        <w:p>
+          <w:pPr>
+            <w:pStyle w:val="TOC2"/>
+            <w:tabs>
+              <w:tab w:val="right" w:leader="dot" w:pos="9016"/>
+            </w:tabs>
+            <w:rPr>
+              <w:rFonts w:asciiTheme="minorHAnsi" w:eastAsiaTheme="minorEastAsia" w:hAnsiTheme="minorHAnsi" w:cstheme="minorBidi"/>
+              <w:noProof/>
+              <w:kern w:val="2"/>
+              <w:lang w:eastAsia="en-GB"/>
+              <w14:ligatures w14:val="standardContextual"/>
+            </w:rPr>
+          </w:pPr>
+          <w:hyperlink w:anchor="_Toc195785560" w:history="1">
+            <w:r>
+              <w:rPr>
+                <w:rStyle w:val="Hyperlink"/>
+                <w:noProof/>
+              </w:rPr>
+              <w:t>7.2 Sprint 1 (8.11.2024 – 22.11.2024)</w:t>
+            </w:r>
+            <w:r>
+              <w:rPr>
+                <w:noProof/>
+                <w:webHidden/>
+              </w:rPr>
+              <w:tab/>
+            </w:r>
+            <w:r>
+              <w:rPr>
+                <w:noProof/>
+                <w:webHidden/>
+              </w:rPr>
+              <w:fldChar w:fldCharType="begin"/>
+            </w:r>
+            <w:r>
+              <w:rPr>
+                <w:noProof/>
+                <w:webHidden/>
+              </w:rPr>
+              <w:instrText xml:space="preserve"> PAGEREF _Toc195785560 \h </w:instrText>
+            </w:r>
+            <w:r>
+              <w:rPr>
+                <w:noProof/>
+                <w:webHidden/>
+              </w:rPr>
+            </w:r>
+            <w:r>
+              <w:rPr>
+                <w:noProof/>
+                <w:webHidden/>
+              </w:rPr>
+              <w:fldChar w:fldCharType="separate"/>
+            </w:r>
+            <w:r>
+              <w:rPr>
+                <w:noProof/>
+                <w:webHidden/>
+              </w:rPr>
+              <w:t>15</w:t>
+            </w:r>
+            <w:r>
+              <w:rPr>
+                <w:noProof/>
+                <w:webHidden/>
+              </w:rPr>
+              <w:fldChar w:fldCharType="end"/>
+            </w:r>
+          </w:hyperlink>
+        </w:p>
+        <w:p>
+          <w:pPr>
+            <w:pStyle w:val="TOC2"/>
+            <w:tabs>
+              <w:tab w:val="right" w:leader="dot" w:pos="9016"/>
+            </w:tabs>
+            <w:rPr>
+              <w:rFonts w:asciiTheme="minorHAnsi" w:eastAsiaTheme="minorEastAsia" w:hAnsiTheme="minorHAnsi" w:cstheme="minorBidi"/>
+              <w:noProof/>
+              <w:kern w:val="2"/>
+              <w:lang w:eastAsia="en-GB"/>
+              <w14:ligatures w14:val="standardContextual"/>
+            </w:rPr>
+          </w:pPr>
+          <w:hyperlink w:anchor="_Toc195785561" w:history="1">
+            <w:r>
+              <w:rPr>
+                <w:rStyle w:val="Hyperlink"/>
+                <w:noProof/>
+              </w:rPr>
+              <w:t>7.3 Sprint 2 (22.11.2024 – 6.12.2024)</w:t>
+            </w:r>
+            <w:r>
+              <w:rPr>
+                <w:noProof/>
+                <w:webHidden/>
+              </w:rPr>
+              <w:tab/>
+            </w:r>
+            <w:r>
+              <w:rPr>
+                <w:noProof/>
+                <w:webHidden/>
+              </w:rPr>
+              <w:fldChar w:fldCharType="begin"/>
+            </w:r>
+            <w:r>
+              <w:rPr>
+                <w:noProof/>
+                <w:webHidden/>
+              </w:rPr>
+              <w:instrText xml:space="preserve"> PAGEREF _Toc195785561 \h </w:instrText>
+            </w:r>
+            <w:r>
+              <w:rPr>
+                <w:noProof/>
+                <w:webHidden/>
+              </w:rPr>
+            </w:r>
+            <w:r>
+              <w:rPr>
+                <w:noProof/>
+                <w:webHidden/>
+              </w:rPr>
+              <w:fldChar w:fldCharType="separate"/>
+            </w:r>
+            <w:r>
+              <w:rPr>
+                <w:noProof/>
+                <w:webHidden/>
+              </w:rPr>
+              <w:t>16</w:t>
+            </w:r>
+            <w:r>
+              <w:rPr>
+                <w:noProof/>
+                <w:webHidden/>
+              </w:rPr>
+              <w:fldChar w:fldCharType="end"/>
+            </w:r>
+          </w:hyperlink>
+        </w:p>
+        <w:p>
+          <w:pPr>
+            <w:pStyle w:val="TOC2"/>
+            <w:tabs>
+              <w:tab w:val="right" w:leader="dot" w:pos="9016"/>
+            </w:tabs>
+            <w:rPr>
+              <w:rFonts w:asciiTheme="minorHAnsi" w:eastAsiaTheme="minorEastAsia" w:hAnsiTheme="minorHAnsi" w:cstheme="minorBidi"/>
+              <w:noProof/>
+              <w:kern w:val="2"/>
+              <w:lang w:eastAsia="en-GB"/>
+              <w14:ligatures w14:val="standardContextual"/>
+            </w:rPr>
+          </w:pPr>
+          <w:hyperlink w:anchor="_Toc195785562" w:history="1">
+            <w:r>
+              <w:rPr>
+                <w:rStyle w:val="Hyperlink"/>
+                <w:noProof/>
+              </w:rPr>
+              <w:t>7.4 MVP</w:t>
+            </w:r>
+            <w:r>
+              <w:rPr>
+                <w:noProof/>
+                <w:webHidden/>
+              </w:rPr>
+              <w:tab/>
+            </w:r>
+            <w:r>
+              <w:rPr>
+                <w:noProof/>
+                <w:webHidden/>
+              </w:rPr>
+              <w:fldChar w:fldCharType="begin"/>
+            </w:r>
+            <w:r>
+              <w:rPr>
+                <w:noProof/>
+                <w:webHidden/>
+              </w:rPr>
+              <w:instrText xml:space="preserve"> PAGEREF _Toc195785562 \h </w:instrText>
+            </w:r>
+            <w:r>
+              <w:rPr>
+                <w:noProof/>
+                <w:webHidden/>
+              </w:rPr>
+            </w:r>
+            <w:r>
+              <w:rPr>
+                <w:noProof/>
+                <w:webHidden/>
+              </w:rPr>
+              <w:fldChar w:fldCharType="separate"/>
+            </w:r>
+            <w:r>
+              <w:rPr>
+                <w:noProof/>
+                <w:webHidden/>
+              </w:rPr>
+              <w:t>16</w:t>
+            </w:r>
+            <w:r>
+              <w:rPr>
+                <w:noProof/>
+                <w:webHidden/>
+              </w:rPr>
+              <w:fldChar w:fldCharType="end"/>
+            </w:r>
+          </w:hyperlink>
+        </w:p>
+        <w:p>
+          <w:pPr>
+            <w:pStyle w:val="TOC2"/>
+            <w:tabs>
+              <w:tab w:val="right" w:leader="dot" w:pos="9016"/>
+            </w:tabs>
+            <w:rPr>
+              <w:rFonts w:asciiTheme="minorHAnsi" w:eastAsiaTheme="minorEastAsia" w:hAnsiTheme="minorHAnsi" w:cstheme="minorBidi"/>
+              <w:noProof/>
+              <w:kern w:val="2"/>
+              <w:lang w:eastAsia="en-GB"/>
+              <w14:ligatures w14:val="standardContextual"/>
+            </w:rPr>
+          </w:pPr>
+          <w:hyperlink w:anchor="_Toc195785563" w:history="1">
+            <w:r>
+              <w:rPr>
+                <w:rStyle w:val="Hyperlink"/>
+                <w:noProof/>
+              </w:rPr>
+              <w:t>7.5 MAP</w:t>
+            </w:r>
+            <w:r>
+              <w:rPr>
+                <w:noProof/>
+                <w:webHidden/>
+              </w:rPr>
+              <w:tab/>
+            </w:r>
+            <w:r>
+              <w:rPr>
+                <w:noProof/>
+                <w:webHidden/>
+              </w:rPr>
+              <w:fldChar w:fldCharType="begin"/>
+            </w:r>
+            <w:r>
+              <w:rPr>
+                <w:noProof/>
+                <w:webHidden/>
+              </w:rPr>
+              <w:instrText xml:space="preserve"> PAGEREF _Toc195785563 \h </w:instrText>
+            </w:r>
+            <w:r>
+              <w:rPr>
+                <w:noProof/>
+                <w:webHidden/>
+              </w:rPr>
+            </w:r>
+            <w:r>
+              <w:rPr>
+                <w:noProof/>
+                <w:webHidden/>
+              </w:rPr>
+              <w:fldChar w:fldCharType="separate"/>
+            </w:r>
+            <w:r>
+              <w:rPr>
+                <w:noProof/>
+                <w:webHidden/>
+              </w:rPr>
+              <w:t>16</w:t>
+            </w:r>
+            <w:r>
+              <w:rPr>
+                <w:noProof/>
+                <w:webHidden/>
+              </w:rPr>
+              <w:fldChar w:fldCharType="end"/>
+            </w:r>
+          </w:hyperlink>
+        </w:p>
+        <w:p>
+          <w:pPr>
+            <w:pStyle w:val="TOC2"/>
+            <w:tabs>
+              <w:tab w:val="right" w:leader="dot" w:pos="9016"/>
+            </w:tabs>
+            <w:rPr>
+              <w:rFonts w:asciiTheme="minorHAnsi" w:eastAsiaTheme="minorEastAsia" w:hAnsiTheme="minorHAnsi" w:cstheme="minorBidi"/>
+              <w:noProof/>
+              <w:kern w:val="2"/>
+              <w:lang w:eastAsia="en-GB"/>
+              <w14:ligatures w14:val="standardContextual"/>
+            </w:rPr>
+          </w:pPr>
+          <w:hyperlink w:anchor="_Toc195785564" w:history="1">
+            <w:r>
+              <w:rPr>
+                <w:rStyle w:val="Hyperlink"/>
+                <w:noProof/>
+              </w:rPr>
+              <w:t>7.4 Uploading The Game</w:t>
+            </w:r>
+            <w:r>
+              <w:rPr>
+                <w:noProof/>
+                <w:webHidden/>
+              </w:rPr>
+              <w:tab/>
+            </w:r>
+            <w:r>
+              <w:rPr>
+                <w:noProof/>
+                <w:webHidden/>
+              </w:rPr>
+              <w:fldChar w:fldCharType="begin"/>
+            </w:r>
+            <w:r>
+              <w:rPr>
+                <w:noProof/>
+                <w:webHidden/>
+              </w:rPr>
+              <w:instrText xml:space="preserve"> PAGEREF _Toc195785564 \h </w:instrText>
+            </w:r>
+            <w:r>
+              <w:rPr>
+                <w:noProof/>
+                <w:webHidden/>
+              </w:rPr>
+            </w:r>
+            <w:r>
+              <w:rPr>
+                <w:noProof/>
+                <w:webHidden/>
+              </w:rPr>
+              <w:fldChar w:fldCharType="separate"/>
+            </w:r>
+            <w:r>
+              <w:rPr>
+                <w:noProof/>
+                <w:webHidden/>
+              </w:rPr>
+              <w:t>16</w:t>
+            </w:r>
+            <w:r>
+              <w:rPr>
+                <w:noProof/>
+                <w:webHidden/>
+              </w:rPr>
+              <w:fldChar w:fldCharType="end"/>
+            </w:r>
+          </w:hyperlink>
+        </w:p>
+        <w:p>
+          <w:pPr>
+            <w:pStyle w:val="TOC1"/>
+            <w:tabs>
+              <w:tab w:val="right" w:leader="dot" w:pos="9016"/>
+            </w:tabs>
+            <w:rPr>
+              <w:rFonts w:asciiTheme="minorHAnsi" w:eastAsiaTheme="minorEastAsia" w:hAnsiTheme="minorHAnsi" w:cstheme="minorBidi"/>
+              <w:noProof/>
+              <w:kern w:val="2"/>
+              <w:lang w:eastAsia="en-GB"/>
+              <w14:ligatures w14:val="standardContextual"/>
+            </w:rPr>
+          </w:pPr>
+          <w:hyperlink w:anchor="_Toc195785565" w:history="1">
+            <w:r>
+              <w:rPr>
+                <w:rStyle w:val="Hyperlink"/>
+                <w:noProof/>
+              </w:rPr>
+              <w:t>8 - User Testing</w:t>
+            </w:r>
+            <w:r>
+              <w:rPr>
+                <w:noProof/>
+                <w:webHidden/>
+              </w:rPr>
+              <w:tab/>
+            </w:r>
+            <w:r>
+              <w:rPr>
+                <w:noProof/>
+                <w:webHidden/>
+              </w:rPr>
+              <w:fldChar w:fldCharType="begin"/>
+            </w:r>
+            <w:r>
+              <w:rPr>
+                <w:noProof/>
+                <w:webHidden/>
+              </w:rPr>
+              <w:instrText xml:space="preserve"> PAGEREF _Toc195785565 \h </w:instrText>
+            </w:r>
+            <w:r>
+              <w:rPr>
+                <w:noProof/>
+                <w:webHidden/>
+              </w:rPr>
+            </w:r>
+            <w:r>
+              <w:rPr>
+                <w:noProof/>
+                <w:webHidden/>
+              </w:rPr>
+              <w:fldChar w:fldCharType="separate"/>
+            </w:r>
+            <w:r>
+              <w:rPr>
+                <w:noProof/>
+                <w:webHidden/>
+              </w:rPr>
+              <w:t>17</w:t>
+            </w:r>
+            <w:r>
+              <w:rPr>
+                <w:noProof/>
+                <w:webHidden/>
+              </w:rPr>
+              <w:fldChar w:fldCharType="end"/>
+            </w:r>
+          </w:hyperlink>
+        </w:p>
+        <w:p>
+          <w:pPr>
+            <w:pStyle w:val="TOC2"/>
+            <w:tabs>
+              <w:tab w:val="right" w:leader="dot" w:pos="9016"/>
+            </w:tabs>
+            <w:rPr>
+              <w:rFonts w:asciiTheme="minorHAnsi" w:eastAsiaTheme="minorEastAsia" w:hAnsiTheme="minorHAnsi" w:cstheme="minorBidi"/>
+              <w:noProof/>
+              <w:kern w:val="2"/>
+              <w:lang w:eastAsia="en-GB"/>
+              <w14:ligatures w14:val="standardContextual"/>
+            </w:rPr>
+          </w:pPr>
+          <w:hyperlink w:anchor="_Toc195785566" w:history="1">
+            <w:r>
+              <w:rPr>
+                <w:rStyle w:val="Hyperlink"/>
+                <w:noProof/>
+              </w:rPr>
+              <w:t>8.1 First Play test</w:t>
+            </w:r>
+            <w:r>
+              <w:rPr>
+                <w:noProof/>
+                <w:webHidden/>
+              </w:rPr>
+              <w:tab/>
+            </w:r>
+            <w:r>
+              <w:rPr>
+                <w:noProof/>
+                <w:webHidden/>
+              </w:rPr>
+              <w:fldChar w:fldCharType="begin"/>
+            </w:r>
+            <w:r>
+              <w:rPr>
+                <w:noProof/>
+                <w:webHidden/>
+              </w:rPr>
+              <w:instrText xml:space="preserve"> PAGEREF _Toc195785566 \h </w:instrText>
+            </w:r>
+            <w:r>
+              <w:rPr>
+                <w:noProof/>
+                <w:webHidden/>
+              </w:rPr>
+            </w:r>
+            <w:r>
+              <w:rPr>
+                <w:noProof/>
+                <w:webHidden/>
+              </w:rPr>
+              <w:fldChar w:fldCharType="separate"/>
+            </w:r>
+            <w:r>
+              <w:rPr>
+                <w:noProof/>
+                <w:webHidden/>
+              </w:rPr>
+              <w:t>17</w:t>
+            </w:r>
+            <w:r>
+              <w:rPr>
+                <w:noProof/>
+                <w:webHidden/>
+              </w:rPr>
+              <w:fldChar w:fldCharType="end"/>
+            </w:r>
+          </w:hyperlink>
+        </w:p>
+        <w:p>
+          <w:pPr>
+            <w:pStyle w:val="TOC2"/>
+            <w:tabs>
+              <w:tab w:val="right" w:leader="dot" w:pos="9016"/>
+            </w:tabs>
+            <w:rPr>
+              <w:rFonts w:asciiTheme="minorHAnsi" w:eastAsiaTheme="minorEastAsia" w:hAnsiTheme="minorHAnsi" w:cstheme="minorBidi"/>
+              <w:noProof/>
+              <w:kern w:val="2"/>
+              <w:lang w:eastAsia="en-GB"/>
+              <w14:ligatures w14:val="standardContextual"/>
+            </w:rPr>
+          </w:pPr>
+          <w:hyperlink w:anchor="_Toc195785567" w:history="1">
+            <w:r>
+              <w:rPr>
+                <w:rStyle w:val="Hyperlink"/>
+                <w:noProof/>
+              </w:rPr>
+              <w:t>8.2 Changing the Testing Approach / Method</w:t>
+            </w:r>
+            <w:r>
+              <w:rPr>
+                <w:noProof/>
+                <w:webHidden/>
+              </w:rPr>
+              <w:tab/>
+            </w:r>
+            <w:r>
+              <w:rPr>
+                <w:noProof/>
+                <w:webHidden/>
+              </w:rPr>
+              <w:fldChar w:fldCharType="begin"/>
+            </w:r>
+            <w:r>
+              <w:rPr>
+                <w:noProof/>
+                <w:webHidden/>
+              </w:rPr>
+              <w:instrText xml:space="preserve"> PAGEREF _Toc195785567 \h </w:instrText>
+            </w:r>
+            <w:r>
+              <w:rPr>
+                <w:noProof/>
+                <w:webHidden/>
+              </w:rPr>
+            </w:r>
+            <w:r>
+              <w:rPr>
+                <w:noProof/>
+                <w:webHidden/>
+              </w:rPr>
+              <w:fldChar w:fldCharType="separate"/>
+            </w:r>
+            <w:r>
+              <w:rPr>
+                <w:noProof/>
+                <w:webHidden/>
+              </w:rPr>
+              <w:t>18</w:t>
+            </w:r>
+            <w:r>
+              <w:rPr>
+                <w:noProof/>
+                <w:webHidden/>
+              </w:rPr>
+              <w:fldChar w:fldCharType="end"/>
+            </w:r>
+          </w:hyperlink>
+        </w:p>
+        <w:p>
+          <w:pPr>
+            <w:pStyle w:val="TOC2"/>
+            <w:tabs>
+              <w:tab w:val="right" w:leader="dot" w:pos="9016"/>
+            </w:tabs>
+            <w:rPr>
+              <w:rFonts w:asciiTheme="minorHAnsi" w:eastAsiaTheme="minorEastAsia" w:hAnsiTheme="minorHAnsi" w:cstheme="minorBidi"/>
+              <w:noProof/>
+              <w:kern w:val="2"/>
+              <w:lang w:eastAsia="en-GB"/>
+              <w14:ligatures w14:val="standardContextual"/>
+            </w:rPr>
+          </w:pPr>
+          <w:hyperlink w:anchor="_Toc195785568" w:history="1">
+            <w:r>
+              <w:rPr>
+                <w:rStyle w:val="Hyperlink"/>
+                <w:noProof/>
+              </w:rPr>
+              <w:t>8.3 Continuing testing</w:t>
+            </w:r>
+            <w:r>
+              <w:rPr>
+                <w:noProof/>
+                <w:webHidden/>
+              </w:rPr>
+              <w:tab/>
+            </w:r>
+            <w:r>
+              <w:rPr>
+                <w:noProof/>
+                <w:webHidden/>
+              </w:rPr>
+              <w:fldChar w:fldCharType="begin"/>
+            </w:r>
+            <w:r>
+              <w:rPr>
+                <w:noProof/>
+                <w:webHidden/>
+              </w:rPr>
+              <w:instrText xml:space="preserve"> PAGEREF _Toc195785568 \h </w:instrText>
+            </w:r>
+            <w:r>
+              <w:rPr>
+                <w:noProof/>
+                <w:webHidden/>
+              </w:rPr>
+            </w:r>
+            <w:r>
+              <w:rPr>
+                <w:noProof/>
+                <w:webHidden/>
+              </w:rPr>
+              <w:fldChar w:fldCharType="separate"/>
+            </w:r>
+            <w:r>
+              <w:rPr>
+                <w:noProof/>
+                <w:webHidden/>
+              </w:rPr>
+              <w:t>18</w:t>
+            </w:r>
+            <w:r>
+              <w:rPr>
+                <w:noProof/>
+                <w:webHidden/>
+              </w:rPr>
+              <w:fldChar w:fldCharType="end"/>
+            </w:r>
+          </w:hyperlink>
+        </w:p>
+        <w:p>
+          <w:pPr>
+            <w:pStyle w:val="TOC2"/>
+            <w:tabs>
+              <w:tab w:val="right" w:leader="dot" w:pos="9016"/>
+            </w:tabs>
+            <w:rPr>
+              <w:rFonts w:asciiTheme="minorHAnsi" w:eastAsiaTheme="minorEastAsia" w:hAnsiTheme="minorHAnsi" w:cstheme="minorBidi"/>
+              <w:noProof/>
+              <w:kern w:val="2"/>
+              <w:lang w:eastAsia="en-GB"/>
+              <w14:ligatures w14:val="standardContextual"/>
+            </w:rPr>
+          </w:pPr>
+          <w:hyperlink w:anchor="_Toc195785569" w:history="1">
+            <w:r>
+              <w:rPr>
+                <w:rStyle w:val="Hyperlink"/>
+                <w:noProof/>
+              </w:rPr>
+              <w:t>8.4 Testing Results</w:t>
+            </w:r>
+            <w:r>
+              <w:rPr>
+                <w:noProof/>
+                <w:webHidden/>
+              </w:rPr>
+              <w:tab/>
+            </w:r>
+            <w:r>
+              <w:rPr>
+                <w:noProof/>
+                <w:webHidden/>
+              </w:rPr>
+              <w:fldChar w:fldCharType="begin"/>
+            </w:r>
+            <w:r>
+              <w:rPr>
+                <w:noProof/>
+                <w:webHidden/>
+              </w:rPr>
+              <w:instrText xml:space="preserve"> PAGEREF _Toc195785569 \h </w:instrText>
+            </w:r>
+            <w:r>
+              <w:rPr>
+                <w:noProof/>
+                <w:webHidden/>
+              </w:rPr>
+            </w:r>
+            <w:r>
+              <w:rPr>
+                <w:noProof/>
+                <w:webHidden/>
+              </w:rPr>
+              <w:fldChar w:fldCharType="separate"/>
+            </w:r>
+            <w:r>
+              <w:rPr>
+                <w:noProof/>
+                <w:webHidden/>
+              </w:rPr>
+              <w:t>18</w:t>
+            </w:r>
+            <w:r>
+              <w:rPr>
+                <w:noProof/>
+                <w:webHidden/>
+              </w:rPr>
+              <w:fldChar w:fldCharType="end"/>
+            </w:r>
+          </w:hyperlink>
+        </w:p>
+        <w:p>
+          <w:r>
+            <w:rPr>
+              <w:b/>
+              <w:bCs/>
+              <w:noProof/>
+            </w:rPr>
+            <w:fldChar w:fldCharType="end"/>
+          </w:r>
+        </w:p>
+      </w:sdtContent>
+    </w:sdt>
+    <w:p>
+      <w:pPr>
+        <w:rPr>
+          <w:color w:val="3A7C22" w:themeColor="accent6" w:themeShade="BF"/>
+        </w:rPr>
+      </w:pPr>
+    </w:p>
+    <w:p>
+      <w:pPr>
+        <w:pStyle w:val="Heading1"/>
+        <w:rPr>
+          <w:color w:val="808080" w:themeColor="background1" w:themeShade="80"/>
+        </w:rPr>
+      </w:pPr>
+      <w:bookmarkStart w:id="7" w:name="_Toc195785528"/>
+      <w:r>
+        <w:t>Word Count -</w:t>
+      </w:r>
+      <w:bookmarkEnd w:id="7"/>
+      <w:r>
         <w:t xml:space="preserve"> </w:t>
       </w:r>
-      <w:r>
-        <w:rPr>
-          <w:b/>
-          <w:bCs/>
-          <w:highlight w:val="cyan"/>
-        </w:rPr>
-        <w:t>400</w:t>
-      </w:r>
-    </w:p>
-    <w:p>
-      <w:pPr>
-        <w:rPr>
-          <w:b/>
-          <w:bCs/>
-        </w:rPr>
-      </w:pPr>
-      <w:r>
-        <w:rPr>
-          <w:b/>
-          <w:bCs/>
-        </w:rPr>
-        <w:t>2. Background, Objectives &amp; Deliverables</w:t>
-      </w:r>
-    </w:p>
-    <w:p>
-      <w:pPr>
-        <w:pStyle w:val="ListParagraph"/>
-        <w:numPr>
-          <w:ilvl w:val="1"/>
-          <w:numId w:val="14"/>
-        </w:numPr>
-      </w:pPr>
-      <w:r>
-        <w:t>Project background</w:t>
-      </w:r>
-    </w:p>
-    <w:p>
-      <w:pPr>
-        <w:pStyle w:val="ListParagraph"/>
-        <w:numPr>
-          <w:ilvl w:val="1"/>
-          <w:numId w:val="14"/>
-        </w:numPr>
-      </w:pPr>
-      <w:r>
-        <w:t xml:space="preserve">Competitor Analysis </w:t>
-      </w:r>
-    </w:p>
-    <w:p>
-      <w:pPr>
-        <w:pStyle w:val="ListParagraph"/>
-        <w:numPr>
-          <w:ilvl w:val="1"/>
-          <w:numId w:val="14"/>
-        </w:numPr>
-        <w:rPr>
-          <w:highlight w:val="green"/>
-        </w:rPr>
-      </w:pPr>
-      <w:r>
-        <w:rPr>
-          <w:highlight w:val="green"/>
-        </w:rPr>
-        <w:t>Project Objectives and Deliverables</w:t>
-      </w:r>
-    </w:p>
-    <w:p>
-      <w:pPr>
-        <w:rPr>
-          <w:b/>
-          <w:bCs/>
-        </w:rPr>
-      </w:pPr>
-      <w:r>
-        <w:rPr>
-          <w:b/>
-          <w:bCs/>
-        </w:rPr>
-        <w:t xml:space="preserve">3. Literature Review </w:t>
-      </w:r>
-    </w:p>
-    <w:p>
-      <w:pPr>
-        <w:pStyle w:val="ListParagraph"/>
-        <w:numPr>
-          <w:ilvl w:val="1"/>
-          <w:numId w:val="15"/>
-        </w:numPr>
-      </w:pPr>
-      <w:r>
-        <w:t>Not sure</w:t>
-      </w:r>
-    </w:p>
-    <w:p>
-      <w:pPr>
-        <w:rPr>
-          <w:b/>
-          <w:bCs/>
-        </w:rPr>
-      </w:pPr>
-      <w:r>
-        <w:rPr>
-          <w:b/>
-          <w:bCs/>
-        </w:rPr>
-        <w:t xml:space="preserve">4. Method Of Approach </w:t>
-      </w:r>
-    </w:p>
-    <w:p>
-      <w:pPr>
-        <w:pStyle w:val="ListParagraph"/>
-        <w:numPr>
-          <w:ilvl w:val="1"/>
-          <w:numId w:val="16"/>
-        </w:numPr>
-      </w:pPr>
-      <w:r>
-        <w:t xml:space="preserve">Methodologies </w:t>
-      </w:r>
-    </w:p>
-    <w:p>
-      <w:pPr>
-        <w:pStyle w:val="ListParagraph"/>
-        <w:numPr>
-          <w:ilvl w:val="1"/>
-          <w:numId w:val="16"/>
-        </w:numPr>
-      </w:pPr>
-      <w:r>
-        <w:t>Technologies</w:t>
-      </w:r>
-    </w:p>
-    <w:p>
-      <w:pPr>
-        <w:pStyle w:val="ListParagraph"/>
-        <w:numPr>
-          <w:ilvl w:val="1"/>
-          <w:numId w:val="16"/>
-        </w:numPr>
-      </w:pPr>
-      <w:r>
-        <w:t>Project Management Approach</w:t>
-      </w:r>
-    </w:p>
-    <w:p>
-      <w:pPr>
-        <w:pStyle w:val="ListParagraph"/>
-        <w:numPr>
-          <w:ilvl w:val="1"/>
-          <w:numId w:val="16"/>
-        </w:numPr>
-      </w:pPr>
-      <w:r>
-        <w:t>Supervisor Meetings</w:t>
-      </w:r>
-    </w:p>
-    <w:p>
-      <w:r>
-        <w:rPr>
-          <w:b/>
-          <w:bCs/>
-        </w:rPr>
-        <w:t>5. Legal, Social, Ethical and Professional Issues</w:t>
-      </w:r>
-    </w:p>
-    <w:p>
-      <w:pPr>
-        <w:pStyle w:val="ListParagraph"/>
-        <w:numPr>
-          <w:ilvl w:val="0"/>
-          <w:numId w:val="17"/>
-        </w:numPr>
-      </w:pPr>
-      <w:r>
-        <w:t xml:space="preserve">Legal </w:t>
-      </w:r>
-    </w:p>
-    <w:p>
-      <w:pPr>
-        <w:pStyle w:val="ListParagraph"/>
-        <w:numPr>
-          <w:ilvl w:val="0"/>
-          <w:numId w:val="17"/>
-        </w:numPr>
-      </w:pPr>
-      <w:r>
-        <w:t xml:space="preserve">Social </w:t>
-      </w:r>
-    </w:p>
-    <w:p>
-      <w:pPr>
-        <w:pStyle w:val="ListParagraph"/>
-        <w:numPr>
-          <w:ilvl w:val="0"/>
-          <w:numId w:val="17"/>
-        </w:numPr>
-      </w:pPr>
-      <w:r>
-        <w:t xml:space="preserve">Ethical </w:t>
-      </w:r>
-    </w:p>
-    <w:p>
-      <w:pPr>
-        <w:pStyle w:val="ListParagraph"/>
-        <w:numPr>
-          <w:ilvl w:val="0"/>
-          <w:numId w:val="17"/>
-        </w:numPr>
-      </w:pPr>
-      <w:r>
-        <w:t xml:space="preserve">PEGI Rating </w:t>
-      </w:r>
-    </w:p>
-    <w:p>
-      <w:pPr>
-        <w:rPr>
-          <w:b/>
-          <w:bCs/>
-        </w:rPr>
-      </w:pPr>
-      <w:r>
-        <w:rPr>
-          <w:b/>
-          <w:bCs/>
-        </w:rPr>
-        <w:t xml:space="preserve">6. </w:t>
-      </w:r>
-      <w:r>
-        <w:rPr>
-          <w:b/>
-          <w:bCs/>
-        </w:rPr>
-        <w:t>Project Management</w:t>
-      </w:r>
-    </w:p>
-    <w:p>
-      <w:pPr>
-        <w:pStyle w:val="ListParagraph"/>
-        <w:numPr>
-          <w:ilvl w:val="0"/>
-          <w:numId w:val="18"/>
-        </w:numPr>
-      </w:pPr>
-      <w:r>
-        <w:t>Project Management</w:t>
-      </w:r>
-    </w:p>
-    <w:p>
-      <w:pPr>
-        <w:pStyle w:val="ListParagraph"/>
-        <w:numPr>
-          <w:ilvl w:val="0"/>
-          <w:numId w:val="18"/>
-        </w:numPr>
-      </w:pPr>
-      <w:r>
-        <w:t xml:space="preserve">Version Control </w:t>
-      </w:r>
-    </w:p>
-    <w:p>
-      <w:pPr>
-        <w:pStyle w:val="ListParagraph"/>
-        <w:numPr>
-          <w:ilvl w:val="0"/>
-          <w:numId w:val="18"/>
-        </w:numPr>
-      </w:pPr>
-      <w:r>
-        <w:t xml:space="preserve">Meetings </w:t>
-      </w:r>
-    </w:p>
-    <w:p>
-      <w:pPr>
-        <w:rPr>
-          <w:b/>
-          <w:bCs/>
-        </w:rPr>
-      </w:pPr>
-      <w:r>
-        <w:rPr>
-          <w:b/>
-          <w:bCs/>
-        </w:rPr>
-        <w:t xml:space="preserve">7. </w:t>
-      </w:r>
-      <w:r>
-        <w:rPr>
-          <w:b/>
-          <w:bCs/>
-        </w:rPr>
-        <w:t>Implementation</w:t>
-      </w:r>
-    </w:p>
-    <w:p>
-      <w:pPr>
-        <w:pStyle w:val="ListParagraph"/>
-        <w:numPr>
-          <w:ilvl w:val="0"/>
-          <w:numId w:val="19"/>
-        </w:numPr>
-      </w:pPr>
-      <w:r>
-        <w:t xml:space="preserve">Planning </w:t>
-      </w:r>
-      <w:r>
-        <w:t>&amp; Research</w:t>
-      </w:r>
-    </w:p>
-    <w:p>
-      <w:pPr>
-        <w:pStyle w:val="ListParagraph"/>
-        <w:numPr>
-          <w:ilvl w:val="0"/>
-          <w:numId w:val="19"/>
-        </w:numPr>
-      </w:pPr>
-      <w:r>
-        <w:t xml:space="preserve">Sprints </w:t>
-      </w:r>
-    </w:p>
-    <w:p>
-      <w:pPr>
-        <w:pStyle w:val="ListParagraph"/>
-        <w:numPr>
-          <w:ilvl w:val="0"/>
-          <w:numId w:val="19"/>
-        </w:numPr>
-      </w:pPr>
-      <w:r>
-        <w:t xml:space="preserve">User Testing </w:t>
-      </w:r>
-    </w:p>
-    <w:p>
-      <w:pPr>
-        <w:pStyle w:val="ListParagraph"/>
-        <w:numPr>
-          <w:ilvl w:val="0"/>
-          <w:numId w:val="19"/>
-        </w:numPr>
-      </w:pPr>
-      <w:r>
-        <w:t xml:space="preserve">Uploading to itch </w:t>
-      </w:r>
-    </w:p>
-    <w:p>
-      <w:pPr>
-        <w:pStyle w:val="ListParagraph"/>
-        <w:numPr>
-          <w:ilvl w:val="0"/>
-          <w:numId w:val="19"/>
-        </w:numPr>
-      </w:pPr>
-      <w:r>
-        <w:t>MVP</w:t>
-      </w:r>
-    </w:p>
-    <w:p>
-      <w:pPr>
-        <w:pStyle w:val="ListParagraph"/>
-        <w:numPr>
-          <w:ilvl w:val="0"/>
-          <w:numId w:val="19"/>
-        </w:numPr>
-      </w:pPr>
-      <w:r>
-        <w:t>MAP</w:t>
-      </w:r>
-    </w:p>
-    <w:p/>
-    <w:p>
-      <w:pPr>
-        <w:rPr>
-          <w:b/>
-          <w:bCs/>
-        </w:rPr>
-      </w:pPr>
-      <w:r>
-        <w:rPr>
-          <w:b/>
-          <w:bCs/>
-        </w:rPr>
-        <w:lastRenderedPageBreak/>
-        <w:t xml:space="preserve">8. </w:t>
-      </w:r>
-      <w:r>
-        <w:rPr>
-          <w:b/>
-          <w:bCs/>
-        </w:rPr>
-        <w:t xml:space="preserve">End Project Report </w:t>
-      </w:r>
-    </w:p>
-    <w:p>
-      <w:pPr>
-        <w:rPr>
-          <w:b/>
-          <w:bCs/>
-        </w:rPr>
-      </w:pPr>
-      <w:r>
-        <w:rPr>
-          <w:b/>
-          <w:bCs/>
-        </w:rPr>
-        <w:t xml:space="preserve">9. </w:t>
-      </w:r>
-      <w:r>
-        <w:rPr>
-          <w:b/>
-          <w:bCs/>
-        </w:rPr>
-        <w:t>Reflections</w:t>
-      </w:r>
-    </w:p>
-    <w:p>
-      <w:pPr>
-        <w:rPr>
-          <w:b/>
-          <w:bCs/>
-        </w:rPr>
-      </w:pPr>
-      <w:r>
-        <w:rPr>
-          <w:b/>
-          <w:bCs/>
-        </w:rPr>
-        <w:t xml:space="preserve">10. </w:t>
-      </w:r>
-      <w:r>
-        <w:rPr>
-          <w:b/>
-          <w:bCs/>
-        </w:rPr>
-        <w:t>Conclusions</w:t>
-      </w:r>
-    </w:p>
-    <w:p>
-      <w:pPr>
-        <w:rPr>
-          <w:b/>
-          <w:bCs/>
-        </w:rPr>
-      </w:pPr>
-      <w:r>
-        <w:rPr>
-          <w:b/>
-          <w:bCs/>
-        </w:rPr>
-        <w:t xml:space="preserve">11. </w:t>
-      </w:r>
-      <w:r>
-        <w:rPr>
-          <w:b/>
-          <w:bCs/>
-        </w:rPr>
-        <w:t>References/ Bibliography</w:t>
-      </w:r>
-    </w:p>
-    <w:p/>
-    <w:p>
-      <w:pPr>
-        <w:rPr>
-          <w:b/>
-          <w:bCs/>
-        </w:rPr>
-      </w:pPr>
-      <w:r>
-        <w:rPr>
-          <w:b/>
-          <w:bCs/>
-        </w:rPr>
-        <w:t xml:space="preserve">12. </w:t>
-      </w:r>
-      <w:r>
-        <w:rPr>
-          <w:b/>
-          <w:bCs/>
-        </w:rPr>
-        <w:t>Appendices</w:t>
-      </w:r>
-    </w:p>
-    <w:p>
-      <w:pPr>
-        <w:pStyle w:val="ListParagraph"/>
-        <w:numPr>
-          <w:ilvl w:val="0"/>
-          <w:numId w:val="24"/>
-        </w:numPr>
-      </w:pPr>
-      <w:r>
-        <w:t>How to install</w:t>
-      </w:r>
-    </w:p>
-    <w:p>
-      <w:pPr>
-        <w:pStyle w:val="ListParagraph"/>
-        <w:numPr>
-          <w:ilvl w:val="0"/>
-          <w:numId w:val="24"/>
-        </w:numPr>
-      </w:pPr>
-      <w:r>
-        <w:t>User Testing Results</w:t>
-      </w:r>
-    </w:p>
-    <w:p>
-      <w:pPr>
-        <w:pStyle w:val="ListParagraph"/>
-        <w:numPr>
-          <w:ilvl w:val="0"/>
-          <w:numId w:val="24"/>
-        </w:numPr>
-      </w:pPr>
-      <w:r>
-        <w:t xml:space="preserve">All sprints from Trello </w:t>
-      </w:r>
-    </w:p>
-    <w:p>
-      <w:pPr>
-        <w:pStyle w:val="ListParagraph"/>
-        <w:numPr>
-          <w:ilvl w:val="0"/>
-          <w:numId w:val="24"/>
-        </w:numPr>
-      </w:pPr>
-      <w:r>
-        <w:t xml:space="preserve">All </w:t>
-      </w:r>
-      <w:proofErr w:type="spellStart"/>
-      <w:r>
-        <w:t>devlogs</w:t>
-      </w:r>
-      <w:proofErr w:type="spellEnd"/>
-    </w:p>
-    <w:p>
-      <w:pPr>
-        <w:pStyle w:val="ListParagraph"/>
-        <w:numPr>
-          <w:ilvl w:val="0"/>
-          <w:numId w:val="24"/>
-        </w:numPr>
-      </w:pPr>
-    </w:p>
-    <w:p/>
+    </w:p>
     <w:p>
       <w:pPr>
         <w:rPr>
@@ -1390,330 +4074,273 @@
           <w:color w:val="808080" w:themeColor="background1" w:themeShade="80"/>
         </w:rPr>
       </w:pPr>
-      <w:r>
-        <w:rPr>
+    </w:p>
+    <w:p>
+      <w:pPr>
+        <w:pStyle w:val="Heading1"/>
+      </w:pPr>
+      <w:bookmarkStart w:id="8" w:name="_Toc195785529"/>
+      <w:r>
+        <w:t>Code Links:</w:t>
+      </w:r>
+      <w:bookmarkEnd w:id="8"/>
+      <w:r>
+        <w:t xml:space="preserve"> </w:t>
+      </w:r>
+    </w:p>
+    <w:p>
+      <w:pPr>
+        <w:rPr>
+          <w:color w:val="0D0D0D" w:themeColor="text1" w:themeTint="F2"/>
+        </w:rPr>
+      </w:pPr>
+      <w:r>
+        <w:rPr>
+          <w:color w:val="0D0D0D" w:themeColor="text1" w:themeTint="F2"/>
+        </w:rPr>
+        <w:t xml:space="preserve">GitHub Repository: </w:t>
+      </w:r>
+      <w:r>
+        <w:rPr>
+          <w:color w:val="0D0D0D" w:themeColor="text1" w:themeTint="F2"/>
+        </w:rPr>
+        <w:t xml:space="preserve"> </w:t>
+      </w:r>
+    </w:p>
+    <w:p>
+      <w:pPr>
+        <w:rPr>
+          <w:color w:val="0D0D0D" w:themeColor="text1" w:themeTint="F2"/>
+        </w:rPr>
+      </w:pPr>
+      <w:r>
+        <w:rPr>
+          <w:color w:val="0D0D0D" w:themeColor="text1" w:themeTint="F2"/>
+        </w:rPr>
+        <w:t xml:space="preserve">Itchio Page where the game is hosted: </w:t>
+      </w:r>
+    </w:p>
+    <w:p>
+      <w:pPr>
+        <w:rPr>
+          <w:color w:val="3A7C22" w:themeColor="accent6" w:themeShade="BF"/>
+        </w:rPr>
+      </w:pPr>
+      <w:r>
+        <w:rPr>
+          <w:color w:val="3A7C22" w:themeColor="accent6" w:themeShade="BF"/>
+        </w:rPr>
+        <w:t>Insert link to your code submission directory</w:t>
+      </w:r>
+    </w:p>
+    <w:p>
+      <w:pPr>
+        <w:pStyle w:val="Heading1"/>
+      </w:pPr>
+      <w:r>
+        <w:rPr>
+          <w:color w:val="3A7C22" w:themeColor="accent6" w:themeShade="BF"/>
+        </w:rPr>
+        <w:t>e</w:t>
+      </w:r>
+      <w:r>
+        <w:rPr>
+          <w:color w:val="3A7C22" w:themeColor="accent6" w:themeShade="BF"/>
+        </w:rPr>
+        <w:br w:type="page"/>
+      </w:r>
+      <w:bookmarkStart w:id="9" w:name="_Toc195785530"/>
+      <w:r>
+        <w:rPr>
+          <w:color w:val="3A7C22" w:themeColor="accent6" w:themeShade="BF"/>
+        </w:rPr>
+        <w:lastRenderedPageBreak/>
+        <w:t xml:space="preserve">1 - </w:t>
+      </w:r>
+      <w:r>
+        <w:rPr>
+          <w:highlight w:val="green"/>
+        </w:rPr>
+        <w:t>Introduction</w:t>
+      </w:r>
+      <w:r>
+        <w:rPr>
+          <w:highlight w:val="green"/>
+        </w:rPr>
+        <w:t xml:space="preserve"> (400 words)</w:t>
+      </w:r>
+      <w:bookmarkEnd w:id="9"/>
+    </w:p>
+    <w:p>
+      <w:pPr>
+        <w:pStyle w:val="ListParagraph"/>
+        <w:ind w:left="465"/>
+        <w:rPr>
+          <w:rFonts w:ascii="Arial" w:hAnsi="Arial" w:cs="Arial"/>
+          <w:color w:val="0D0D0D" w:themeColor="text1" w:themeTint="F2"/>
+        </w:rPr>
+      </w:pPr>
+    </w:p>
+    <w:p>
+      <w:pPr>
+        <w:pStyle w:val="Heading2"/>
+        <w:rPr>
+          <w:highlight w:val="green"/>
+        </w:rPr>
+      </w:pPr>
+      <w:bookmarkStart w:id="10" w:name="_Toc195785531"/>
+      <w:r>
+        <w:rPr>
+          <w:highlight w:val="green"/>
+        </w:rPr>
+        <w:t xml:space="preserve">1.1 </w:t>
+      </w:r>
+      <w:r>
+        <w:rPr>
+          <w:highlight w:val="green"/>
+        </w:rPr>
+        <w:t>Overview</w:t>
+      </w:r>
+      <w:bookmarkEnd w:id="10"/>
+      <w:r>
+        <w:rPr>
+          <w:highlight w:val="green"/>
+        </w:rPr>
+        <w:t xml:space="preserve"> </w:t>
+      </w:r>
+    </w:p>
+    <w:p>
+      <w:pPr>
+        <w:pStyle w:val="ListParagraph"/>
+        <w:ind w:left="405"/>
+        <w:rPr>
+          <w:rFonts w:ascii="Arial" w:hAnsi="Arial" w:cs="Arial"/>
+        </w:rPr>
+      </w:pPr>
+    </w:p>
+    <w:p>
+      <w:pPr>
+        <w:pStyle w:val="ListParagraph"/>
+        <w:ind w:left="405"/>
+        <w:rPr>
+          <w:rFonts w:ascii="Arial" w:hAnsi="Arial" w:cs="Arial"/>
+        </w:rPr>
+      </w:pPr>
+      <w:r>
+        <w:rPr>
+          <w:rFonts w:ascii="Arial" w:hAnsi="Arial" w:cs="Arial"/>
+        </w:rPr>
+        <w:t>Timeline Takedown is a video game developed for PC, with an initial release planned for Itch.io, and potential future release on Steam. The game was created using Unity Editor version 2022.3.18f1, with all scripting written in C#. Inkscape was used to design the game’s user interface elements.</w:t>
+      </w:r>
+    </w:p>
+    <w:p>
+      <w:pPr>
+        <w:pStyle w:val="ListParagraph"/>
+        <w:ind w:left="405"/>
+        <w:rPr>
+          <w:rFonts w:ascii="Arial" w:hAnsi="Arial" w:cs="Arial"/>
+        </w:rPr>
+      </w:pPr>
+    </w:p>
+    <w:p>
+      <w:pPr>
+        <w:pStyle w:val="ListParagraph"/>
+        <w:ind w:left="405"/>
+        <w:rPr>
+          <w:rFonts w:ascii="Arial" w:hAnsi="Arial" w:cs="Arial"/>
+        </w:rPr>
+      </w:pPr>
+      <w:r>
+        <w:rPr>
+          <w:rFonts w:ascii="Arial" w:hAnsi="Arial" w:cs="Arial"/>
+        </w:rPr>
+        <w:t>The gameplay takes place across two distinct levels, each featuring a unique theme to provide variety and maintain player engagement. In each level, the player must survive five escalating waves of enemies before facing a final boss encounter in round five. Defeating the boss rewards the player with a timepiece part, which is required to progress to the next level. This core gameplay loop is designed to offer a structured yet intense survival experience that encourages strategic play and replayability.</w:t>
+      </w:r>
+    </w:p>
+    <w:p>
+      <w:pPr>
+        <w:pStyle w:val="ListParagraph"/>
+        <w:ind w:left="405"/>
+        <w:rPr>
+          <w:rFonts w:ascii="Arial" w:hAnsi="Arial" w:cs="Arial"/>
+        </w:rPr>
+      </w:pPr>
+    </w:p>
+    <w:p>
+      <w:pPr>
+        <w:pStyle w:val="Heading2"/>
+        <w:rPr>
+          <w:rStyle w:val="Heading2Char"/>
+          <w:highlight w:val="green"/>
+        </w:rPr>
+      </w:pPr>
+      <w:bookmarkStart w:id="11" w:name="_Toc195785532"/>
+      <w:r>
+        <w:rPr>
+          <w:highlight w:val="green"/>
+        </w:rPr>
+        <w:t>1.</w:t>
+      </w:r>
+      <w:r>
+        <w:rPr>
+          <w:highlight w:val="green"/>
+        </w:rPr>
+        <w:t xml:space="preserve">2 </w:t>
+      </w:r>
+      <w:r>
+        <w:rPr>
+          <w:highlight w:val="green"/>
+        </w:rPr>
+        <w:t>Audience</w:t>
+      </w:r>
+      <w:bookmarkEnd w:id="11"/>
+    </w:p>
+    <w:p>
+      <w:pPr>
+        <w:pStyle w:val="ListParagraph"/>
+        <w:ind w:left="405"/>
+        <w:rPr>
+          <w:rFonts w:ascii="Arial" w:hAnsi="Arial" w:cs="Arial"/>
+        </w:rPr>
+      </w:pPr>
+    </w:p>
+    <w:p>
+      <w:pPr>
+        <w:pStyle w:val="ListParagraph"/>
+        <w:ind w:left="405"/>
+        <w:rPr>
+          <w:rFonts w:ascii="Arial" w:hAnsi="Arial" w:cs="Arial"/>
+        </w:rPr>
+      </w:pPr>
+    </w:p>
+    <w:p>
+      <w:pPr>
+        <w:pStyle w:val="ListParagraph"/>
+        <w:ind w:left="405"/>
+        <w:rPr>
+          <w:rFonts w:ascii="Arial" w:hAnsi="Arial" w:cs="Arial"/>
+        </w:rPr>
+      </w:pPr>
+      <w:r>
+        <w:rPr>
+          <w:rFonts w:ascii="Arial" w:hAnsi="Arial" w:cs="Arial"/>
           <w:b/>
           <w:bCs/>
-          <w:u w:val="single"/>
-        </w:rPr>
-        <w:t>WORD COUNT</w:t>
-      </w:r>
-      <w:r>
-        <w:rPr>
+        </w:rPr>
+        <w:t>Timeline Takedown</w:t>
+      </w:r>
+      <w:r>
+        <w:rPr>
+          <w:rFonts w:ascii="Arial" w:hAnsi="Arial" w:cs="Arial"/>
+        </w:rPr>
+        <w:t xml:space="preserve"> is designed to fall under the </w:t>
+      </w:r>
+      <w:r>
+        <w:rPr>
+          <w:rFonts w:ascii="Arial" w:hAnsi="Arial" w:cs="Arial"/>
           <w:b/>
           <w:bCs/>
         </w:rPr>
-        <w:t xml:space="preserve">: </w:t>
-      </w:r>
-    </w:p>
-    <w:p>
-      <w:pPr>
-        <w:rPr>
-          <w:b/>
-          <w:bCs/>
-          <w:color w:val="808080" w:themeColor="background1" w:themeShade="80"/>
-        </w:rPr>
-      </w:pPr>
-    </w:p>
-    <w:p>
-      <w:pPr>
-        <w:rPr>
-          <w:b/>
-          <w:bCs/>
-          <w:color w:val="0D0D0D" w:themeColor="text1" w:themeTint="F2"/>
-          <w:u w:val="single"/>
-        </w:rPr>
-      </w:pPr>
-      <w:r>
-        <w:rPr>
-          <w:b/>
-          <w:bCs/>
-          <w:color w:val="0D0D0D" w:themeColor="text1" w:themeTint="F2"/>
-          <w:u w:val="single"/>
-        </w:rPr>
-        <w:t xml:space="preserve">Code Links: </w:t>
-      </w:r>
-    </w:p>
-    <w:p>
-      <w:pPr>
-        <w:rPr>
-          <w:color w:val="0D0D0D" w:themeColor="text1" w:themeTint="F2"/>
-        </w:rPr>
-      </w:pPr>
-      <w:r>
-        <w:rPr>
-          <w:color w:val="0D0D0D" w:themeColor="text1" w:themeTint="F2"/>
-        </w:rPr>
-        <w:t xml:space="preserve">GitHub Repository: </w:t>
-      </w:r>
-    </w:p>
-    <w:p>
-      <w:pPr>
-        <w:rPr>
-          <w:color w:val="0D0D0D" w:themeColor="text1" w:themeTint="F2"/>
-        </w:rPr>
-      </w:pPr>
-      <w:proofErr w:type="spellStart"/>
-      <w:r>
-        <w:rPr>
-          <w:color w:val="0D0D0D" w:themeColor="text1" w:themeTint="F2"/>
-        </w:rPr>
-        <w:t>Itchio</w:t>
-      </w:r>
-      <w:proofErr w:type="spellEnd"/>
-      <w:r>
-        <w:rPr>
-          <w:color w:val="0D0D0D" w:themeColor="text1" w:themeTint="F2"/>
-        </w:rPr>
-        <w:t xml:space="preserve"> Page where the game is hosted: </w:t>
-      </w:r>
-    </w:p>
-    <w:p>
-      <w:pPr>
-        <w:rPr>
-          <w:color w:val="3A7C22" w:themeColor="accent6" w:themeShade="BF"/>
-        </w:rPr>
-      </w:pPr>
-      <w:bookmarkStart w:id="4" w:name="_Toc32481966"/>
-      <w:bookmarkStart w:id="5" w:name="_Toc32579072"/>
-      <w:bookmarkStart w:id="6" w:name="_Toc32579096"/>
-      <w:bookmarkStart w:id="7" w:name="_Toc32579141"/>
-      <w:r>
-        <w:rPr>
-          <w:color w:val="3A7C22" w:themeColor="accent6" w:themeShade="BF"/>
-        </w:rPr>
-        <w:t>Insert link to your code submission directory</w:t>
-      </w:r>
-      <w:bookmarkEnd w:id="4"/>
-      <w:bookmarkEnd w:id="5"/>
-      <w:bookmarkEnd w:id="6"/>
-      <w:bookmarkEnd w:id="7"/>
-    </w:p>
-    <w:p>
-      <w:pPr>
-        <w:pStyle w:val="ListParagraph"/>
-        <w:numPr>
-          <w:ilvl w:val="0"/>
-          <w:numId w:val="4"/>
-        </w:numPr>
-        <w:jc w:val="center"/>
-        <w:rPr>
-          <w:rFonts w:ascii="Arial" w:hAnsi="Arial" w:cs="Arial"/>
-          <w:b/>
-          <w:bCs/>
-          <w:color w:val="0D0D0D" w:themeColor="text1" w:themeTint="F2"/>
-          <w:u w:val="single"/>
-        </w:rPr>
-      </w:pPr>
-      <w:r>
-        <w:rPr>
-          <w:color w:val="3A7C22" w:themeColor="accent6" w:themeShade="BF"/>
-        </w:rPr>
-        <w:br w:type="page"/>
-      </w:r>
-      <w:r>
-        <w:rPr>
-          <w:rFonts w:ascii="Arial" w:hAnsi="Arial" w:cs="Arial"/>
-          <w:b/>
-          <w:bCs/>
-          <w:color w:val="0D0D0D" w:themeColor="text1" w:themeTint="F2"/>
-          <w:highlight w:val="green"/>
-          <w:u w:val="single"/>
-        </w:rPr>
-        <w:lastRenderedPageBreak/>
-        <w:t>Introduction</w:t>
-      </w:r>
-      <w:r>
-        <w:rPr>
-          <w:rFonts w:ascii="Arial" w:hAnsi="Arial" w:cs="Arial"/>
-          <w:b/>
-          <w:bCs/>
-          <w:color w:val="0D0D0D" w:themeColor="text1" w:themeTint="F2"/>
-          <w:highlight w:val="green"/>
-          <w:u w:val="single"/>
-        </w:rPr>
-        <w:t xml:space="preserve"> (400 words)</w:t>
-      </w:r>
-    </w:p>
-    <w:p>
-      <w:pPr>
-        <w:pStyle w:val="ListParagraph"/>
-        <w:ind w:left="465"/>
-        <w:rPr>
-          <w:rFonts w:ascii="Arial" w:hAnsi="Arial" w:cs="Arial"/>
-          <w:color w:val="0D0D0D" w:themeColor="text1" w:themeTint="F2"/>
-        </w:rPr>
-      </w:pPr>
-    </w:p>
-    <w:p>
-      <w:pPr>
-        <w:pStyle w:val="ListParagraph"/>
-        <w:numPr>
-          <w:ilvl w:val="1"/>
-          <w:numId w:val="6"/>
-        </w:numPr>
-        <w:rPr>
-          <w:rFonts w:ascii="Arial" w:hAnsi="Arial" w:cs="Arial"/>
-          <w:b/>
-          <w:bCs/>
-          <w:highlight w:val="green"/>
-          <w:u w:val="single"/>
-        </w:rPr>
-      </w:pPr>
-      <w:r>
-        <w:rPr>
-          <w:rFonts w:ascii="Arial" w:hAnsi="Arial" w:cs="Arial"/>
-          <w:b/>
-          <w:bCs/>
-          <w:highlight w:val="green"/>
-          <w:u w:val="single"/>
-        </w:rPr>
-        <w:t xml:space="preserve">Overview </w:t>
-      </w:r>
-    </w:p>
-    <w:p>
-      <w:pPr>
-        <w:pStyle w:val="ListParagraph"/>
-        <w:ind w:left="405"/>
-        <w:rPr>
-          <w:rFonts w:ascii="Arial" w:hAnsi="Arial" w:cs="Arial"/>
-        </w:rPr>
-      </w:pPr>
-    </w:p>
-    <w:p>
-      <w:pPr>
-        <w:pStyle w:val="ListParagraph"/>
-        <w:ind w:left="405"/>
-        <w:rPr>
-          <w:rFonts w:ascii="Arial" w:hAnsi="Arial" w:cs="Arial"/>
-        </w:rPr>
-      </w:pPr>
-      <w:r>
-        <w:rPr>
-          <w:rFonts w:ascii="Arial" w:hAnsi="Arial" w:cs="Arial"/>
-        </w:rPr>
-        <w:t>Timeline Takedown is a video game developed for PC, with an initial release planned for Itch.io, and potential future release on Steam. The game was created using Unity Editor version 2022.3.18f1, with all scripting written in C#. Inkscape was used to design the game’s user interface elements.</w:t>
-      </w:r>
-    </w:p>
-    <w:p>
-      <w:pPr>
-        <w:pStyle w:val="ListParagraph"/>
-        <w:ind w:left="405"/>
-        <w:rPr>
-          <w:rFonts w:ascii="Arial" w:hAnsi="Arial" w:cs="Arial"/>
-        </w:rPr>
-      </w:pPr>
-    </w:p>
-    <w:p>
-      <w:pPr>
-        <w:pStyle w:val="ListParagraph"/>
-        <w:ind w:left="405"/>
-        <w:rPr>
-          <w:rFonts w:ascii="Arial" w:hAnsi="Arial" w:cs="Arial"/>
-        </w:rPr>
-      </w:pPr>
-      <w:r>
-        <w:rPr>
-          <w:rFonts w:ascii="Arial" w:hAnsi="Arial" w:cs="Arial"/>
-        </w:rPr>
-        <w:t xml:space="preserve">The gameplay takes place across two distinct levels, each featuring a unique theme to provide variety and maintain player engagement. In each level, the player must survive five escalating waves of enemies before facing a final boss encounter in round five. Defeating the boss rewards the player with a timepiece part, which is required to progress to the next level. This core gameplay loop is designed to offer a structured yet intense survival experience that encourages strategic play and </w:t>
-      </w:r>
-      <w:proofErr w:type="spellStart"/>
-      <w:r>
-        <w:rPr>
-          <w:rFonts w:ascii="Arial" w:hAnsi="Arial" w:cs="Arial"/>
-        </w:rPr>
-        <w:t>replayability</w:t>
-      </w:r>
-      <w:proofErr w:type="spellEnd"/>
-      <w:r>
-        <w:rPr>
-          <w:rFonts w:ascii="Arial" w:hAnsi="Arial" w:cs="Arial"/>
-        </w:rPr>
-        <w:t>.</w:t>
-      </w:r>
-    </w:p>
-    <w:p>
-      <w:pPr>
-        <w:pStyle w:val="ListParagraph"/>
-        <w:ind w:left="405"/>
-        <w:rPr>
-          <w:rFonts w:ascii="Arial" w:hAnsi="Arial" w:cs="Arial"/>
-        </w:rPr>
-      </w:pPr>
-    </w:p>
-    <w:p>
-      <w:pPr>
-        <w:pStyle w:val="ListParagraph"/>
-        <w:numPr>
-          <w:ilvl w:val="1"/>
-          <w:numId w:val="6"/>
-        </w:numPr>
-        <w:rPr>
-          <w:rFonts w:ascii="Arial" w:hAnsi="Arial" w:cs="Arial"/>
-          <w:b/>
-          <w:bCs/>
-          <w:highlight w:val="green"/>
-          <w:u w:val="single"/>
-        </w:rPr>
-      </w:pPr>
-      <w:r>
-        <w:rPr>
-          <w:rFonts w:ascii="Arial" w:hAnsi="Arial" w:cs="Arial"/>
-          <w:b/>
-          <w:bCs/>
-          <w:highlight w:val="green"/>
-          <w:u w:val="single"/>
-        </w:rPr>
-        <w:t>Audience</w:t>
-      </w:r>
-    </w:p>
-    <w:p>
-      <w:pPr>
-        <w:pStyle w:val="ListParagraph"/>
-        <w:ind w:left="405"/>
-        <w:rPr>
-          <w:rFonts w:ascii="Arial" w:hAnsi="Arial" w:cs="Arial"/>
-        </w:rPr>
-      </w:pPr>
-    </w:p>
-    <w:p>
-      <w:pPr>
-        <w:pStyle w:val="ListParagraph"/>
-        <w:ind w:left="405"/>
-        <w:rPr>
-          <w:rFonts w:ascii="Arial" w:hAnsi="Arial" w:cs="Arial"/>
-        </w:rPr>
-      </w:pPr>
-    </w:p>
-    <w:p>
-      <w:pPr>
-        <w:pStyle w:val="ListParagraph"/>
-        <w:ind w:left="405"/>
-        <w:rPr>
-          <w:rFonts w:ascii="Arial" w:hAnsi="Arial" w:cs="Arial"/>
-        </w:rPr>
-      </w:pPr>
-      <w:r>
-        <w:rPr>
-          <w:rFonts w:ascii="Arial" w:hAnsi="Arial" w:cs="Arial"/>
-          <w:b/>
-          <w:bCs/>
-        </w:rPr>
-        <w:t>Timeline Takedown</w:t>
-      </w:r>
-      <w:r>
-        <w:rPr>
-          <w:rFonts w:ascii="Arial" w:hAnsi="Arial" w:cs="Arial"/>
-        </w:rPr>
-        <w:t xml:space="preserve"> is designed to fall under the </w:t>
-      </w:r>
-      <w:r>
-        <w:rPr>
-          <w:rFonts w:ascii="Arial" w:hAnsi="Arial" w:cs="Arial"/>
-          <w:b/>
-          <w:bCs/>
-        </w:rPr>
         <w:t>PEGI 12</w:t>
       </w:r>
       <w:r>
@@ -1786,29 +4413,31 @@
     </w:p>
     <w:p>
       <w:pPr>
-        <w:pStyle w:val="ListParagraph"/>
-        <w:numPr>
-          <w:ilvl w:val="1"/>
-          <w:numId w:val="6"/>
-        </w:numPr>
-        <w:rPr>
-          <w:rFonts w:ascii="Arial" w:hAnsi="Arial" w:cs="Arial"/>
-          <w:b/>
-          <w:bCs/>
+        <w:pStyle w:val="Heading2"/>
+        <w:rPr>
           <w:highlight w:val="cyan"/>
-          <w:u w:val="single"/>
-        </w:rPr>
-      </w:pPr>
-      <w:r>
-        <w:rPr>
-          <w:rFonts w:ascii="Arial" w:hAnsi="Arial" w:cs="Arial"/>
-          <w:b/>
-          <w:bCs/>
+        </w:rPr>
+      </w:pPr>
+      <w:bookmarkStart w:id="12" w:name="_Toc195785533"/>
+      <w:r>
+        <w:rPr>
+          <w:highlight w:val="green"/>
+        </w:rPr>
+        <w:t>1.</w:t>
+      </w:r>
+      <w:r>
+        <w:rPr>
+          <w:highlight w:val="green"/>
+        </w:rPr>
+        <w:t xml:space="preserve">3 </w:t>
+      </w:r>
+      <w:r>
+        <w:rPr>
           <w:highlight w:val="cyan"/>
-          <w:u w:val="single"/>
         </w:rPr>
         <w:t>Purpose</w:t>
       </w:r>
+      <w:bookmarkEnd w:id="12"/>
     </w:p>
     <w:p>
       <w:pPr>
@@ -1869,29 +4498,17 @@
     </w:p>
     <w:p>
       <w:pPr>
-        <w:pStyle w:val="ListParagraph"/>
-        <w:numPr>
-          <w:ilvl w:val="0"/>
-          <w:numId w:val="4"/>
-        </w:numPr>
-        <w:jc w:val="center"/>
-        <w:rPr>
-          <w:rFonts w:ascii="Arial" w:hAnsi="Arial" w:cs="Arial"/>
-          <w:b/>
-          <w:bCs/>
-          <w:u w:val="single"/>
-        </w:rPr>
-      </w:pPr>
-      <w:r>
-        <w:rPr>
-          <w:rFonts w:ascii="Arial" w:hAnsi="Arial" w:cs="Arial"/>
-          <w:b/>
-          <w:bCs/>
-          <w:u w:val="single"/>
-        </w:rPr>
+        <w:pStyle w:val="Heading1"/>
+      </w:pPr>
+      <w:bookmarkStart w:id="13" w:name="_Toc195785534"/>
+      <w:r>
         <w:lastRenderedPageBreak/>
+        <w:t xml:space="preserve">2 - </w:t>
+      </w:r>
+      <w:r>
         <w:t>Background, objectives &amp; deliverables</w:t>
       </w:r>
+      <w:bookmarkEnd w:id="13"/>
     </w:p>
     <w:p>
       <w:pPr>
@@ -1904,27 +4521,19 @@
     </w:p>
     <w:p>
       <w:pPr>
-        <w:pStyle w:val="ListParagraph"/>
-        <w:numPr>
-          <w:ilvl w:val="1"/>
-          <w:numId w:val="4"/>
-        </w:numPr>
-        <w:rPr>
-          <w:rFonts w:ascii="Arial" w:hAnsi="Arial" w:cs="Arial"/>
-          <w:b/>
-          <w:bCs/>
-          <w:u w:val="single"/>
-        </w:rPr>
-      </w:pPr>
-      <w:r>
-        <w:rPr>
-          <w:rFonts w:ascii="Arial" w:hAnsi="Arial" w:cs="Arial"/>
-          <w:b/>
-          <w:bCs/>
-          <w:u w:val="single"/>
-        </w:rPr>
+        <w:pStyle w:val="Heading2"/>
+      </w:pPr>
+      <w:bookmarkStart w:id="14" w:name="_Toc195785535"/>
+      <w:r>
+        <w:t xml:space="preserve">2.1 </w:t>
+      </w:r>
+      <w:r>
         <w:t>Project Background</w:t>
       </w:r>
+      <w:r>
+        <w:t xml:space="preserve"> - 347</w:t>
+      </w:r>
+      <w:bookmarkEnd w:id="14"/>
     </w:p>
     <w:p>
       <w:pPr>
@@ -1943,25 +4552,12 @@
           <w:rFonts w:ascii="Arial" w:hAnsi="Arial" w:cs="Arial"/>
         </w:rPr>
       </w:pPr>
-      <w:r>
-        <w:rPr>
-          <w:rFonts w:ascii="Arial" w:hAnsi="Arial" w:cs="Arial"/>
-        </w:rPr>
-        <w:t xml:space="preserve">Timeline Takedown is a round-based survival shooter, these types of games have become a widely recognised and engaging subgenre within the wider category of first-person shooters. These games typically challenge the player to survive increasingly difficult waves of enemies, the player tends to play strategically, use map knowledge to their advantage, and ration their resources </w:t>
-      </w:r>
-      <w:proofErr w:type="gramStart"/>
-      <w:r>
-        <w:rPr>
-          <w:rFonts w:ascii="Arial" w:hAnsi="Arial" w:cs="Arial"/>
-        </w:rPr>
-        <w:t>in order to</w:t>
-      </w:r>
-      <w:proofErr w:type="gramEnd"/>
-      <w:r>
-        <w:rPr>
-          <w:rFonts w:ascii="Arial" w:hAnsi="Arial" w:cs="Arial"/>
-        </w:rPr>
-        <w:t xml:space="preserve"> survive. One of the most iconic examples in this genre is the Call of Duty Zombies mode that was originally introduced as a bonus reward for completing the main games campaign in Call of Duty: World at War. This example was one of the first instances that popularised the round-based survival genre that included fast paced combat, puzzle like map design, hidden easter eggs, and wave-based progression.</w:t>
+      <w:bookmarkStart w:id="15" w:name="_Hlk195785467"/>
+      <w:r>
+        <w:rPr>
+          <w:rFonts w:ascii="Arial" w:hAnsi="Arial" w:cs="Arial"/>
+        </w:rPr>
+        <w:t>Timeline Takedown is a round-based survival shooter, these types of games have become a widely recognised and engaging subgenre within the wider category of first-person shooters. These games typically challenge the player to survive increasingly difficult waves of enemies, the player tends to play strategically, use map knowledge to their advantage, and ration their resources in order to survive. One of the most iconic examples in this genre is the Call of Duty Zombies mode that was originally introduced as a bonus reward for completing the main games campaign in Call of Duty: World at War. This example was one of the first instances that popularised the round-based survival genre that included fast paced combat, puzzle like map design, hidden easter eggs, and wave-based progression.</w:t>
       </w:r>
     </w:p>
     <w:p>
@@ -1987,7 +4583,6 @@
         </w:rPr>
         <w:t xml:space="preserve">This genre is known for its high </w:t>
       </w:r>
-      <w:proofErr w:type="spellStart"/>
       <w:r>
         <w:rPr>
           <w:rFonts w:ascii="Arial" w:hAnsi="Arial" w:cs="Arial"/>
@@ -1995,7 +4590,6 @@
         </w:rPr>
         <w:t>replayability</w:t>
       </w:r>
-      <w:proofErr w:type="spellEnd"/>
       <w:r>
         <w:rPr>
           <w:rFonts w:ascii="Arial" w:hAnsi="Arial" w:cs="Arial"/>
@@ -2063,29 +4657,129 @@
           <w:rFonts w:ascii="Arial" w:hAnsi="Arial" w:cs="Arial"/>
           <w:highlight w:val="magenta"/>
         </w:rPr>
-        <w:t xml:space="preserve">(Maybe more like not custom levels but relevant </w:t>
-      </w:r>
-      <w:proofErr w:type="spellStart"/>
+        <w:t>(Maybe more like not custom levels but relevant cux it has same weapon theme and enemy and map</w:t>
+      </w:r>
+      <w:r>
+        <w:rPr>
+          <w:rFonts w:ascii="Arial" w:hAnsi="Arial" w:cs="Arial"/>
+        </w:rPr>
+        <w:t>)</w:t>
+      </w:r>
+    </w:p>
+    <w:p>
+      <w:pPr>
+        <w:pStyle w:val="ListParagraph"/>
+        <w:ind w:left="825"/>
+        <w:rPr>
+          <w:rFonts w:ascii="Arial" w:hAnsi="Arial" w:cs="Arial"/>
+        </w:rPr>
+      </w:pPr>
+    </w:p>
+    <w:p>
+      <w:pPr>
+        <w:pStyle w:val="ListParagraph"/>
+        <w:ind w:left="825"/>
+        <w:rPr>
+          <w:rFonts w:ascii="Arial" w:hAnsi="Arial" w:cs="Arial"/>
+        </w:rPr>
+      </w:pPr>
+      <w:r>
+        <w:rPr>
+          <w:rFonts w:ascii="Arial" w:hAnsi="Arial" w:cs="Arial"/>
+        </w:rPr>
+        <w:t xml:space="preserve">As part of this project, two (possibly three) fully playable maps have been created, each offering unique layout, theme, weapons, and </w:t>
+      </w:r>
+      <w:r>
+        <w:rPr>
+          <w:rFonts w:ascii="Arial" w:hAnsi="Arial" w:cs="Arial"/>
+        </w:rPr>
+        <w:t>enemies</w:t>
+      </w:r>
+      <w:r>
+        <w:rPr>
+          <w:rFonts w:ascii="Arial" w:hAnsi="Arial" w:cs="Arial"/>
+        </w:rPr>
+        <w:t xml:space="preserve">. These maps aim to test different </w:t>
+      </w:r>
+      <w:r>
+        <w:rPr>
+          <w:rFonts w:ascii="Arial" w:hAnsi="Arial" w:cs="Arial"/>
+        </w:rPr>
+        <w:t>survival</w:t>
+      </w:r>
+      <w:r>
+        <w:rPr>
+          <w:rFonts w:ascii="Arial" w:hAnsi="Arial" w:cs="Arial"/>
+        </w:rPr>
+        <w:t xml:space="preserve"> </w:t>
+      </w:r>
+      <w:r>
+        <w:rPr>
+          <w:rFonts w:ascii="Arial" w:hAnsi="Arial" w:cs="Arial"/>
+        </w:rPr>
+        <w:t>strategies</w:t>
+      </w:r>
+      <w:r>
+        <w:rPr>
+          <w:rFonts w:ascii="Arial" w:hAnsi="Arial" w:cs="Arial"/>
+        </w:rPr>
+        <w:t xml:space="preserve"> and </w:t>
+      </w:r>
+      <w:r>
+        <w:rPr>
+          <w:rFonts w:ascii="Arial" w:hAnsi="Arial" w:cs="Arial"/>
+        </w:rPr>
+        <w:t>enhance</w:t>
+      </w:r>
+      <w:r>
+        <w:rPr>
+          <w:rFonts w:ascii="Arial" w:hAnsi="Arial" w:cs="Arial"/>
+        </w:rPr>
+        <w:t xml:space="preserve"> </w:t>
+      </w:r>
       <w:r>
         <w:rPr>
           <w:rFonts w:ascii="Arial" w:hAnsi="Arial" w:cs="Arial"/>
           <w:highlight w:val="magenta"/>
         </w:rPr>
-        <w:t>cux</w:t>
-      </w:r>
-      <w:proofErr w:type="spellEnd"/>
+        <w:t>repalyabilty</w:t>
+      </w:r>
+      <w:r>
+        <w:rPr>
+          <w:rFonts w:ascii="Arial" w:hAnsi="Arial" w:cs="Arial"/>
+        </w:rPr>
+        <w:t xml:space="preserve"> as they all have completely different layouts, For example one is inside a tight </w:t>
+      </w:r>
+      <w:r>
+        <w:rPr>
+          <w:rFonts w:ascii="Arial" w:hAnsi="Arial" w:cs="Arial"/>
+        </w:rPr>
+        <w:t>cornered</w:t>
+      </w:r>
+      <w:r>
+        <w:rPr>
+          <w:rFonts w:ascii="Arial" w:hAnsi="Arial" w:cs="Arial"/>
+        </w:rPr>
+        <w:t xml:space="preserve"> hospital and another is outside in the sandy climate of Egypt. This project also </w:t>
+      </w:r>
+      <w:r>
+        <w:rPr>
+          <w:rFonts w:ascii="Arial" w:hAnsi="Arial" w:cs="Arial"/>
+        </w:rPr>
+        <w:t xml:space="preserve">investigates how wave escalation, </w:t>
+      </w:r>
       <w:r>
         <w:rPr>
           <w:rFonts w:ascii="Arial" w:hAnsi="Arial" w:cs="Arial"/>
           <w:highlight w:val="magenta"/>
         </w:rPr>
-        <w:t xml:space="preserve"> it has same weapon theme and enemy and map</w:t>
-      </w:r>
-      <w:r>
-        <w:rPr>
-          <w:rFonts w:ascii="Arial" w:hAnsi="Arial" w:cs="Arial"/>
-        </w:rPr>
-        <w:t>)</w:t>
+        <w:t>player agency</w:t>
+      </w:r>
+      <w:r>
+        <w:rPr>
+          <w:rFonts w:ascii="Arial" w:hAnsi="Arial" w:cs="Arial"/>
+        </w:rPr>
+        <w:t>, and environmental design contribute to overall player engagement in round based survival games.</w:t>
       </w:r>
     </w:p>
     <w:p>
@@ -2094,6 +4788,7 @@
         <w:ind w:left="825"/>
         <w:rPr>
           <w:rFonts w:ascii="Arial" w:hAnsi="Arial" w:cs="Arial"/>
+          <w:highlight w:val="yellow"/>
         </w:rPr>
       </w:pPr>
     </w:p>
@@ -2109,227 +4804,82 @@
         <w:rPr>
           <w:rFonts w:ascii="Arial" w:hAnsi="Arial" w:cs="Arial"/>
         </w:rPr>
-        <w:t xml:space="preserve">As part of this project, two (possibly three) fully playable maps have been created, each offering unique layout, theme, weapons, and </w:t>
-      </w:r>
-      <w:r>
-        <w:rPr>
-          <w:rFonts w:ascii="Arial" w:hAnsi="Arial" w:cs="Arial"/>
-        </w:rPr>
-        <w:t>enemies</w:t>
-      </w:r>
-      <w:r>
-        <w:rPr>
-          <w:rFonts w:ascii="Arial" w:hAnsi="Arial" w:cs="Arial"/>
-        </w:rPr>
-        <w:t xml:space="preserve">. These maps aim to test different </w:t>
-      </w:r>
-      <w:r>
-        <w:rPr>
-          <w:rFonts w:ascii="Arial" w:hAnsi="Arial" w:cs="Arial"/>
-        </w:rPr>
-        <w:t>survival</w:t>
-      </w:r>
-      <w:r>
-        <w:rPr>
-          <w:rFonts w:ascii="Arial" w:hAnsi="Arial" w:cs="Arial"/>
-        </w:rPr>
+        <w:t>Could maybe talk about the books I read</w:t>
+      </w:r>
+    </w:p>
+    <w:bookmarkEnd w:id="15"/>
+    <w:p>
+      <w:pPr>
+        <w:pStyle w:val="ListParagraph"/>
+        <w:ind w:left="825"/>
+        <w:rPr>
+          <w:rFonts w:ascii="Arial" w:hAnsi="Arial" w:cs="Arial"/>
+        </w:rPr>
+      </w:pPr>
+    </w:p>
+    <w:p>
+      <w:pPr>
+        <w:pStyle w:val="ListParagraph"/>
+        <w:ind w:left="825"/>
+        <w:rPr>
+          <w:rFonts w:ascii="Arial" w:hAnsi="Arial" w:cs="Arial"/>
+        </w:rPr>
+      </w:pPr>
+    </w:p>
+    <w:p>
+      <w:pPr>
+        <w:pStyle w:val="ListParagraph"/>
+        <w:ind w:left="825"/>
+        <w:rPr>
+          <w:rFonts w:ascii="Arial" w:hAnsi="Arial" w:cs="Arial"/>
+        </w:rPr>
+      </w:pPr>
+    </w:p>
+    <w:p>
+      <w:pPr>
+        <w:pStyle w:val="ListParagraph"/>
+        <w:ind w:left="825"/>
+        <w:rPr>
+          <w:rFonts w:ascii="Arial" w:hAnsi="Arial" w:cs="Arial"/>
+        </w:rPr>
+      </w:pPr>
+    </w:p>
+    <w:p>
+      <w:pPr>
+        <w:pStyle w:val="ListParagraph"/>
+        <w:ind w:left="825"/>
+        <w:rPr>
+          <w:rFonts w:ascii="Arial" w:hAnsi="Arial" w:cs="Arial"/>
+        </w:rPr>
+      </w:pPr>
+    </w:p>
+    <w:p>
+      <w:pPr>
+        <w:pStyle w:val="ListParagraph"/>
+        <w:ind w:left="825"/>
+        <w:rPr>
+          <w:rFonts w:ascii="Arial" w:hAnsi="Arial" w:cs="Arial"/>
+        </w:rPr>
+      </w:pPr>
+    </w:p>
+    <w:p>
+      <w:pPr>
+        <w:pStyle w:val="Heading2"/>
+      </w:pPr>
+      <w:bookmarkStart w:id="16" w:name="_Toc195785536"/>
+      <w:r>
+        <w:t>2.</w:t>
+      </w:r>
+      <w:r>
+        <w:t xml:space="preserve">2 </w:t>
+      </w:r>
+      <w:r>
+        <w:t>Market / Competitors</w:t>
+      </w:r>
+      <w:bookmarkEnd w:id="16"/>
+      <w:r>
         <w:t xml:space="preserve"> </w:t>
       </w:r>
-      <w:r>
-        <w:rPr>
-          <w:rFonts w:ascii="Arial" w:hAnsi="Arial" w:cs="Arial"/>
-        </w:rPr>
-        <w:t>strategies</w:t>
-      </w:r>
-      <w:r>
-        <w:rPr>
-          <w:rFonts w:ascii="Arial" w:hAnsi="Arial" w:cs="Arial"/>
-        </w:rPr>
-        <w:t xml:space="preserve"> and </w:t>
-      </w:r>
-      <w:r>
-        <w:rPr>
-          <w:rFonts w:ascii="Arial" w:hAnsi="Arial" w:cs="Arial"/>
-        </w:rPr>
-        <w:t>enhance</w:t>
-      </w:r>
-      <w:r>
-        <w:rPr>
-          <w:rFonts w:ascii="Arial" w:hAnsi="Arial" w:cs="Arial"/>
-        </w:rPr>
-        <w:t xml:space="preserve"> </w:t>
-      </w:r>
-      <w:proofErr w:type="spellStart"/>
-      <w:r>
-        <w:rPr>
-          <w:rFonts w:ascii="Arial" w:hAnsi="Arial" w:cs="Arial"/>
-          <w:highlight w:val="magenta"/>
-        </w:rPr>
-        <w:t>repalyabilty</w:t>
-      </w:r>
-      <w:proofErr w:type="spellEnd"/>
-      <w:r>
-        <w:rPr>
-          <w:rFonts w:ascii="Arial" w:hAnsi="Arial" w:cs="Arial"/>
-        </w:rPr>
-        <w:t xml:space="preserve"> as they all have completely different layouts, </w:t>
-      </w:r>
-      <w:proofErr w:type="gramStart"/>
-      <w:r>
-        <w:rPr>
-          <w:rFonts w:ascii="Arial" w:hAnsi="Arial" w:cs="Arial"/>
-        </w:rPr>
-        <w:t>For</w:t>
-      </w:r>
-      <w:proofErr w:type="gramEnd"/>
-      <w:r>
-        <w:rPr>
-          <w:rFonts w:ascii="Arial" w:hAnsi="Arial" w:cs="Arial"/>
-        </w:rPr>
-        <w:t xml:space="preserve"> example one is inside a tight </w:t>
-      </w:r>
-      <w:r>
-        <w:rPr>
-          <w:rFonts w:ascii="Arial" w:hAnsi="Arial" w:cs="Arial"/>
-        </w:rPr>
-        <w:t>cornered</w:t>
-      </w:r>
-      <w:r>
-        <w:rPr>
-          <w:rFonts w:ascii="Arial" w:hAnsi="Arial" w:cs="Arial"/>
-        </w:rPr>
-        <w:t xml:space="preserve"> hospital and another is outside in the sandy climate of Egypt. This project also </w:t>
-      </w:r>
-      <w:r>
-        <w:rPr>
-          <w:rFonts w:ascii="Arial" w:hAnsi="Arial" w:cs="Arial"/>
-        </w:rPr>
-        <w:t xml:space="preserve">investigates how wave escalation, </w:t>
-      </w:r>
-      <w:r>
-        <w:rPr>
-          <w:rFonts w:ascii="Arial" w:hAnsi="Arial" w:cs="Arial"/>
-          <w:highlight w:val="magenta"/>
-        </w:rPr>
-        <w:t>player agency</w:t>
-      </w:r>
-      <w:r>
-        <w:rPr>
-          <w:rFonts w:ascii="Arial" w:hAnsi="Arial" w:cs="Arial"/>
-        </w:rPr>
-        <w:t xml:space="preserve">, and environmental design contribute to overall player engagement in </w:t>
-      </w:r>
-      <w:proofErr w:type="gramStart"/>
-      <w:r>
-        <w:rPr>
-          <w:rFonts w:ascii="Arial" w:hAnsi="Arial" w:cs="Arial"/>
-        </w:rPr>
-        <w:t>round based</w:t>
-      </w:r>
-      <w:proofErr w:type="gramEnd"/>
-      <w:r>
-        <w:rPr>
-          <w:rFonts w:ascii="Arial" w:hAnsi="Arial" w:cs="Arial"/>
-        </w:rPr>
-        <w:t xml:space="preserve"> survival games.</w:t>
-      </w:r>
-    </w:p>
-    <w:p>
-      <w:pPr>
-        <w:pStyle w:val="ListParagraph"/>
-        <w:ind w:left="825"/>
-        <w:rPr>
-          <w:rFonts w:ascii="Arial" w:hAnsi="Arial" w:cs="Arial"/>
-          <w:highlight w:val="yellow"/>
-        </w:rPr>
-      </w:pPr>
-    </w:p>
-    <w:p>
-      <w:pPr>
-        <w:pStyle w:val="ListParagraph"/>
-        <w:ind w:left="825"/>
-        <w:rPr>
-          <w:rFonts w:ascii="Arial" w:hAnsi="Arial" w:cs="Arial"/>
-        </w:rPr>
-      </w:pPr>
-    </w:p>
-    <w:p>
-      <w:pPr>
-        <w:pStyle w:val="ListParagraph"/>
-        <w:ind w:left="825"/>
-        <w:rPr>
-          <w:rFonts w:ascii="Arial" w:hAnsi="Arial" w:cs="Arial"/>
-        </w:rPr>
-      </w:pPr>
-    </w:p>
-    <w:p>
-      <w:pPr>
-        <w:pStyle w:val="ListParagraph"/>
-        <w:ind w:left="825"/>
-        <w:rPr>
-          <w:rFonts w:ascii="Arial" w:hAnsi="Arial" w:cs="Arial"/>
-        </w:rPr>
-      </w:pPr>
-    </w:p>
-    <w:p>
-      <w:pPr>
-        <w:pStyle w:val="ListParagraph"/>
-        <w:ind w:left="825"/>
-        <w:rPr>
-          <w:rFonts w:ascii="Arial" w:hAnsi="Arial" w:cs="Arial"/>
-        </w:rPr>
-      </w:pPr>
-    </w:p>
-    <w:p>
-      <w:pPr>
-        <w:pStyle w:val="ListParagraph"/>
-        <w:ind w:left="825"/>
-        <w:rPr>
-          <w:rFonts w:ascii="Arial" w:hAnsi="Arial" w:cs="Arial"/>
-        </w:rPr>
-      </w:pPr>
-    </w:p>
-    <w:p>
-      <w:pPr>
-        <w:pStyle w:val="ListParagraph"/>
-        <w:ind w:left="825"/>
-        <w:rPr>
-          <w:rFonts w:ascii="Arial" w:hAnsi="Arial" w:cs="Arial"/>
-        </w:rPr>
-      </w:pPr>
-    </w:p>
-    <w:p>
-      <w:pPr>
-        <w:pStyle w:val="ListParagraph"/>
-        <w:ind w:left="825"/>
-        <w:rPr>
-          <w:rFonts w:ascii="Arial" w:hAnsi="Arial" w:cs="Arial"/>
-        </w:rPr>
-      </w:pPr>
-    </w:p>
-    <w:p>
-      <w:pPr>
-        <w:pStyle w:val="ListParagraph"/>
-        <w:numPr>
-          <w:ilvl w:val="1"/>
-          <w:numId w:val="4"/>
-        </w:numPr>
-        <w:rPr>
-          <w:rFonts w:ascii="Arial" w:hAnsi="Arial" w:cs="Arial"/>
-          <w:b/>
-          <w:bCs/>
-          <w:u w:val="single"/>
-        </w:rPr>
-      </w:pPr>
-      <w:r>
-        <w:rPr>
-          <w:rFonts w:ascii="Arial" w:hAnsi="Arial" w:cs="Arial"/>
-          <w:b/>
-          <w:bCs/>
-          <w:u w:val="single"/>
-        </w:rPr>
-        <w:t xml:space="preserve">Market / Competitors </w:t>
-      </w:r>
     </w:p>
     <w:p>
       <w:pPr>
@@ -2364,7 +4914,14 @@
         <w:rPr>
           <w:rFonts w:ascii="Arial" w:hAnsi="Arial" w:cs="Arial"/>
         </w:rPr>
-        <w:t xml:space="preserve"> this system, highlighting their unique features, supported platforms, and </w:t>
+        <w:t xml:space="preserve"> this system, highlighting their </w:t>
+      </w:r>
+      <w:r>
+        <w:rPr>
+          <w:rFonts w:ascii="Arial" w:hAnsi="Arial" w:cs="Arial"/>
+        </w:rPr>
+        <w:lastRenderedPageBreak/>
+        <w:t xml:space="preserve">unique features, supported platforms, and </w:t>
       </w:r>
       <w:r>
         <w:rPr>
@@ -2416,7 +4973,6 @@
               <w:rPr>
                 <w:rFonts w:ascii="Arial" w:hAnsi="Arial" w:cs="Arial"/>
               </w:rPr>
-              <w:lastRenderedPageBreak/>
               <w:t>Game Title</w:t>
             </w:r>
           </w:p>
@@ -2870,19 +5426,11 @@
                 <w:rFonts w:ascii="Arial" w:hAnsi="Arial" w:cs="Arial"/>
               </w:rPr>
             </w:pPr>
-            <w:proofErr w:type="spellStart"/>
             <w:r>
               <w:rPr>
                 <w:rFonts w:ascii="Arial" w:hAnsi="Arial" w:cs="Arial"/>
               </w:rPr>
-              <w:t>Co- op</w:t>
-            </w:r>
-            <w:proofErr w:type="spellEnd"/>
-            <w:r>
-              <w:rPr>
-                <w:rFonts w:ascii="Arial" w:hAnsi="Arial" w:cs="Arial"/>
-              </w:rPr>
-              <w:t xml:space="preserve"> story mode</w:t>
+              <w:t>Co- op story mode</w:t>
             </w:r>
           </w:p>
           <w:p>
@@ -2967,35 +5515,7 @@
               <w:rPr>
                 <w:rFonts w:ascii="Arial" w:hAnsi="Arial" w:cs="Arial"/>
               </w:rPr>
-              <w:t xml:space="preserve">Very Positive – acclaimed for </w:t>
-            </w:r>
-            <w:proofErr w:type="spellStart"/>
-            <w:r>
-              <w:rPr>
-                <w:rFonts w:ascii="Arial" w:hAnsi="Arial" w:cs="Arial"/>
-              </w:rPr>
-              <w:t>co op</w:t>
-            </w:r>
-            <w:proofErr w:type="spellEnd"/>
-            <w:r>
-              <w:rPr>
-                <w:rFonts w:ascii="Arial" w:hAnsi="Arial" w:cs="Arial"/>
-              </w:rPr>
-              <w:t xml:space="preserve"> fun, </w:t>
-            </w:r>
-            <w:proofErr w:type="spellStart"/>
-            <w:r>
-              <w:rPr>
-                <w:rFonts w:ascii="Arial" w:hAnsi="Arial" w:cs="Arial"/>
-              </w:rPr>
-              <w:t>replayability</w:t>
-            </w:r>
-            <w:proofErr w:type="spellEnd"/>
-            <w:r>
-              <w:rPr>
-                <w:rFonts w:ascii="Arial" w:hAnsi="Arial" w:cs="Arial"/>
-              </w:rPr>
-              <w:t>, and modding support</w:t>
+              <w:t>Very Positive – acclaimed for co op fun, replayability, and modding support</w:t>
             </w:r>
           </w:p>
         </w:tc>
@@ -3303,21 +5823,7 @@
               <w:rPr>
                 <w:rFonts w:ascii="Arial" w:hAnsi="Arial" w:cs="Arial"/>
               </w:rPr>
-              <w:t xml:space="preserve">Very Positive – praised for teamwork mechanics, humour, and </w:t>
-            </w:r>
-            <w:proofErr w:type="spellStart"/>
-            <w:r>
-              <w:rPr>
-                <w:rFonts w:ascii="Arial" w:hAnsi="Arial" w:cs="Arial"/>
-              </w:rPr>
-              <w:t>replayability</w:t>
-            </w:r>
-            <w:proofErr w:type="spellEnd"/>
-            <w:r>
-              <w:rPr>
-                <w:rFonts w:ascii="Arial" w:hAnsi="Arial" w:cs="Arial"/>
-              </w:rPr>
-              <w:t xml:space="preserve"> </w:t>
+              <w:t xml:space="preserve">Very Positive – praised for teamwork mechanics, humour, and replayability </w:t>
             </w:r>
           </w:p>
         </w:tc>
@@ -3407,29 +5913,31 @@
     </w:p>
     <w:p>
       <w:pPr>
-        <w:pStyle w:val="ListParagraph"/>
-        <w:numPr>
-          <w:ilvl w:val="1"/>
-          <w:numId w:val="4"/>
-        </w:numPr>
-        <w:rPr>
-          <w:rFonts w:ascii="Arial" w:hAnsi="Arial" w:cs="Arial"/>
-          <w:b/>
-          <w:bCs/>
+        <w:pStyle w:val="Heading2"/>
+        <w:rPr>
           <w:highlight w:val="green"/>
-          <w:u w:val="single"/>
-        </w:rPr>
-      </w:pPr>
-      <w:r>
-        <w:rPr>
-          <w:rFonts w:ascii="Arial" w:hAnsi="Arial" w:cs="Arial"/>
-          <w:b/>
-          <w:bCs/>
+        </w:rPr>
+      </w:pPr>
+      <w:bookmarkStart w:id="17" w:name="_Toc195785537"/>
+      <w:r>
+        <w:t>2.</w:t>
+      </w:r>
+      <w:r>
+        <w:t xml:space="preserve">3 </w:t>
+      </w:r>
+      <w:r>
+        <w:rPr>
           <w:highlight w:val="green"/>
-          <w:u w:val="single"/>
         </w:rPr>
         <w:t>Objectives &amp; Deliverables</w:t>
       </w:r>
+      <w:r>
+        <w:rPr>
+          <w:highlight w:val="green"/>
+        </w:rPr>
+        <w:t xml:space="preserve"> - 235</w:t>
+      </w:r>
+      <w:bookmarkEnd w:id="17"/>
     </w:p>
     <w:p>
       <w:pPr>
@@ -3819,21 +6327,7 @@
         <w:rPr>
           <w:rFonts w:ascii="Arial" w:hAnsi="Arial" w:cs="Arial"/>
         </w:rPr>
-        <w:t xml:space="preserve">Although not being stated in the GDD directly, having an </w:t>
-      </w:r>
-      <w:proofErr w:type="spellStart"/>
-      <w:r>
-        <w:rPr>
-          <w:rFonts w:ascii="Arial" w:hAnsi="Arial" w:cs="Arial"/>
-        </w:rPr>
-        <w:t>itcho</w:t>
-      </w:r>
-      <w:proofErr w:type="spellEnd"/>
-      <w:r>
-        <w:rPr>
-          <w:rFonts w:ascii="Arial" w:hAnsi="Arial" w:cs="Arial"/>
-        </w:rPr>
-        <w:t xml:space="preserve"> page built for the game and </w:t>
+        <w:t xml:space="preserve">Although not being stated in the GDD directly, having an itcho page built for the game and </w:t>
       </w:r>
       <w:r>
         <w:rPr>
@@ -3899,36 +6393,21 @@
     </w:p>
     <w:p>
       <w:pPr>
-        <w:pStyle w:val="ListParagraph"/>
-        <w:numPr>
-          <w:ilvl w:val="0"/>
-          <w:numId w:val="4"/>
-        </w:numPr>
-        <w:jc w:val="center"/>
-        <w:rPr>
-          <w:rFonts w:ascii="Arial" w:hAnsi="Arial" w:cs="Arial"/>
-          <w:b/>
-          <w:bCs/>
-          <w:u w:val="single"/>
-        </w:rPr>
-      </w:pPr>
-      <w:r>
-        <w:rPr>
-          <w:rFonts w:ascii="Arial" w:hAnsi="Arial" w:cs="Arial"/>
-          <w:b/>
-          <w:bCs/>
-          <w:u w:val="single"/>
-        </w:rPr>
+        <w:pStyle w:val="Heading1"/>
+      </w:pPr>
+      <w:bookmarkStart w:id="18" w:name="_Toc195785538"/>
+      <w:r>
         <w:lastRenderedPageBreak/>
+        <w:t>3</w:t>
+      </w:r>
+      <w:r>
+        <w:t xml:space="preserve"> - </w:t>
+      </w:r>
+      <w:r>
         <w:t>Ludology</w:t>
       </w:r>
-      <w:r>
-        <w:rPr>
-          <w:rFonts w:ascii="Arial" w:hAnsi="Arial" w:cs="Arial"/>
-          <w:b/>
-          <w:bCs/>
-          <w:u w:val="single"/>
-        </w:rPr>
+      <w:bookmarkEnd w:id="18"/>
+      <w:r>
         <w:t xml:space="preserve"> </w:t>
       </w:r>
     </w:p>
@@ -3960,130 +6439,151 @@
     </w:p>
     <w:p>
       <w:pPr>
-        <w:pStyle w:val="ListParagraph"/>
-        <w:numPr>
-          <w:ilvl w:val="0"/>
-          <w:numId w:val="9"/>
-        </w:numPr>
-        <w:jc w:val="center"/>
-        <w:rPr>
-          <w:rFonts w:ascii="Arial" w:hAnsi="Arial" w:cs="Arial"/>
-        </w:rPr>
-      </w:pPr>
-      <w:r>
-        <w:rPr>
-          <w:rFonts w:ascii="Arial" w:hAnsi="Arial" w:cs="Arial"/>
-        </w:rPr>
+        <w:pStyle w:val="Heading2"/>
+      </w:pPr>
+      <w:bookmarkStart w:id="19" w:name="_Toc195785539"/>
+      <w:r>
+        <w:t>3</w:t>
+      </w:r>
+      <w:r>
+        <w:t xml:space="preserve">.1 </w:t>
+      </w:r>
+      <w:r>
         <w:t>Introduction to Ludology / Game Studies</w:t>
       </w:r>
-    </w:p>
-    <w:p>
-      <w:pPr>
-        <w:pStyle w:val="ListParagraph"/>
-        <w:numPr>
-          <w:ilvl w:val="0"/>
-          <w:numId w:val="9"/>
-        </w:numPr>
-        <w:rPr>
-          <w:rFonts w:ascii="Arial" w:hAnsi="Arial" w:cs="Arial"/>
-        </w:rPr>
-      </w:pPr>
-      <w:r>
-        <w:rPr>
-          <w:rFonts w:ascii="Arial" w:hAnsi="Arial" w:cs="Arial"/>
-        </w:rPr>
+      <w:bookmarkEnd w:id="19"/>
+    </w:p>
+    <w:p>
+      <w:pPr>
+        <w:pStyle w:val="Heading2"/>
+      </w:pPr>
+      <w:bookmarkStart w:id="20" w:name="_Toc195785540"/>
+      <w:r>
+        <w:t>3</w:t>
+      </w:r>
+      <w:r>
+        <w:t>.</w:t>
+      </w:r>
+      <w:r>
+        <w:t>2</w:t>
+      </w:r>
+      <w:r>
+        <w:t xml:space="preserve"> </w:t>
+      </w:r>
+      <w:r>
         <w:t>Genre &amp; Gameplay Analysis – Round-Based Survival Games</w:t>
       </w:r>
-    </w:p>
-    <w:p>
-      <w:pPr>
-        <w:pStyle w:val="ListParagraph"/>
-        <w:numPr>
-          <w:ilvl w:val="0"/>
-          <w:numId w:val="9"/>
-        </w:numPr>
-        <w:rPr>
-          <w:rFonts w:ascii="Arial" w:hAnsi="Arial" w:cs="Arial"/>
-        </w:rPr>
-      </w:pPr>
-      <w:r>
-        <w:rPr>
-          <w:rFonts w:ascii="Arial" w:hAnsi="Arial" w:cs="Arial"/>
-        </w:rPr>
+      <w:bookmarkEnd w:id="20"/>
+    </w:p>
+    <w:p>
+      <w:pPr>
+        <w:pStyle w:val="Heading2"/>
+      </w:pPr>
+      <w:bookmarkStart w:id="21" w:name="_Toc195785541"/>
+      <w:r>
+        <w:t>3</w:t>
+      </w:r>
+      <w:r>
+        <w:t>.</w:t>
+      </w:r>
+      <w:r>
+        <w:t>3</w:t>
+      </w:r>
+      <w:r>
+        <w:t xml:space="preserve"> </w:t>
+      </w:r>
+      <w:r>
         <w:t>Case Study – Call of Duty Zombies</w:t>
       </w:r>
-    </w:p>
-    <w:p>
-      <w:pPr>
-        <w:pStyle w:val="ListParagraph"/>
-        <w:numPr>
-          <w:ilvl w:val="0"/>
-          <w:numId w:val="9"/>
-        </w:numPr>
-        <w:rPr>
-          <w:rFonts w:ascii="Arial" w:hAnsi="Arial" w:cs="Arial"/>
-        </w:rPr>
-      </w:pPr>
-      <w:r>
-        <w:rPr>
-          <w:rFonts w:ascii="Arial" w:hAnsi="Arial" w:cs="Arial"/>
-        </w:rPr>
+      <w:bookmarkEnd w:id="21"/>
+    </w:p>
+    <w:p>
+      <w:pPr>
+        <w:pStyle w:val="Heading2"/>
+      </w:pPr>
+      <w:bookmarkStart w:id="22" w:name="_Toc195785542"/>
+      <w:r>
+        <w:t>3</w:t>
+      </w:r>
+      <w:r>
+        <w:t>.</w:t>
+      </w:r>
+      <w:r>
+        <w:t>4</w:t>
+      </w:r>
+      <w:r>
+        <w:t xml:space="preserve"> </w:t>
+      </w:r>
+      <w:r>
         <w:t>Map Design and Environmental Ludology</w:t>
       </w:r>
-    </w:p>
-    <w:p>
-      <w:pPr>
-        <w:pStyle w:val="ListParagraph"/>
-        <w:numPr>
-          <w:ilvl w:val="0"/>
-          <w:numId w:val="9"/>
-        </w:numPr>
-        <w:rPr>
-          <w:rFonts w:ascii="Arial" w:hAnsi="Arial" w:cs="Arial"/>
-        </w:rPr>
-      </w:pPr>
-      <w:r>
-        <w:rPr>
-          <w:rFonts w:ascii="Arial" w:hAnsi="Arial" w:cs="Arial"/>
-        </w:rPr>
+      <w:bookmarkEnd w:id="22"/>
+    </w:p>
+    <w:p>
+      <w:pPr>
+        <w:pStyle w:val="Heading2"/>
+      </w:pPr>
+      <w:bookmarkStart w:id="23" w:name="_Toc195785543"/>
+      <w:r>
+        <w:t>3</w:t>
+      </w:r>
+      <w:r>
+        <w:t>.</w:t>
+      </w:r>
+      <w:r>
+        <w:t>5</w:t>
+      </w:r>
+      <w:r>
+        <w:t xml:space="preserve"> </w:t>
+      </w:r>
+      <w:r>
         <w:t>Mechanics &amp; Player Feedback</w:t>
       </w:r>
-    </w:p>
-    <w:p>
-      <w:pPr>
-        <w:pStyle w:val="ListParagraph"/>
-        <w:numPr>
-          <w:ilvl w:val="0"/>
-          <w:numId w:val="9"/>
-        </w:numPr>
-        <w:rPr>
-          <w:rFonts w:ascii="Arial" w:hAnsi="Arial" w:cs="Arial"/>
-        </w:rPr>
-      </w:pPr>
-      <w:r>
-        <w:rPr>
-          <w:rFonts w:ascii="Arial" w:hAnsi="Arial" w:cs="Arial"/>
-        </w:rPr>
+      <w:bookmarkEnd w:id="23"/>
+    </w:p>
+    <w:p>
+      <w:pPr>
+        <w:pStyle w:val="Heading2"/>
+      </w:pPr>
+      <w:bookmarkStart w:id="24" w:name="_Toc195785544"/>
+      <w:r>
+        <w:t>3</w:t>
+      </w:r>
+      <w:r>
+        <w:t>.</w:t>
+      </w:r>
+      <w:r>
+        <w:t>6</w:t>
+      </w:r>
+      <w:r>
+        <w:t xml:space="preserve"> </w:t>
+      </w:r>
+      <w:r>
         <w:t>Ludology Reflections on Your Development</w:t>
       </w:r>
-    </w:p>
-    <w:p>
-      <w:pPr>
-        <w:pStyle w:val="ListParagraph"/>
-        <w:numPr>
-          <w:ilvl w:val="0"/>
-          <w:numId w:val="9"/>
-        </w:numPr>
-        <w:rPr>
-          <w:rFonts w:ascii="Arial" w:hAnsi="Arial" w:cs="Arial"/>
-        </w:rPr>
-      </w:pPr>
-      <w:r>
-        <w:rPr>
-          <w:rFonts w:ascii="Arial" w:hAnsi="Arial" w:cs="Arial"/>
-        </w:rPr>
+      <w:bookmarkEnd w:id="24"/>
+    </w:p>
+    <w:p>
+      <w:pPr>
+        <w:pStyle w:val="Heading2"/>
+      </w:pPr>
+      <w:bookmarkStart w:id="25" w:name="_Toc195785545"/>
+      <w:r>
+        <w:t>3</w:t>
+      </w:r>
+      <w:r>
+        <w:t>.</w:t>
+      </w:r>
+      <w:r>
+        <w:t>7</w:t>
+      </w:r>
+      <w:r>
+        <w:t xml:space="preserve"> </w:t>
+      </w:r>
+      <w:r>
         <w:t>Conclusion</w:t>
       </w:r>
+      <w:bookmarkEnd w:id="25"/>
     </w:p>
     <w:p>
       <w:pPr>
@@ -4130,26 +6630,157 @@
     </w:p>
     <w:p>
       <w:pPr>
-        <w:spacing w:line="259" w:lineRule="auto"/>
-        <w:jc w:val="center"/>
+        <w:pStyle w:val="Heading1"/>
+      </w:pPr>
+      <w:bookmarkStart w:id="26" w:name="_Toc195785546"/>
+      <w:r>
+        <w:lastRenderedPageBreak/>
+        <w:t>4</w:t>
+      </w:r>
+      <w:r>
+        <w:t xml:space="preserve"> -</w:t>
+      </w:r>
+      <w:r>
+        <w:t xml:space="preserve"> </w:t>
+      </w:r>
+      <w:r>
+        <w:t>Method of Approach</w:t>
+      </w:r>
+      <w:bookmarkEnd w:id="26"/>
+      <w:r>
+        <w:t xml:space="preserve"> </w:t>
+      </w:r>
+    </w:p>
+    <w:p>
+      <w:pPr>
+        <w:pStyle w:val="Heading2"/>
+      </w:pPr>
+      <w:bookmarkStart w:id="27" w:name="_Toc195785547"/>
+      <w:r>
+        <w:rPr>
+          <w:highlight w:val="green"/>
+        </w:rPr>
+        <w:t>4</w:t>
+      </w:r>
+      <w:r>
+        <w:rPr>
+          <w:highlight w:val="green"/>
+        </w:rPr>
+        <w:t>.</w:t>
+      </w:r>
+      <w:r>
+        <w:rPr>
+          <w:highlight w:val="green"/>
+        </w:rPr>
+        <w:t xml:space="preserve">1 </w:t>
+      </w:r>
+      <w:r>
+        <w:rPr>
+          <w:highlight w:val="green"/>
+        </w:rPr>
+        <w:t>Methodologies</w:t>
+      </w:r>
+      <w:r>
+        <w:t xml:space="preserve"> </w:t>
+      </w:r>
+      <w:r>
+        <w:t xml:space="preserve"> - 195 </w:t>
+      </w:r>
+      <w:r>
+        <w:rPr>
+          <w:highlight w:val="cyan"/>
+        </w:rPr>
+        <w:t>(I think is done)</w:t>
+      </w:r>
+      <w:bookmarkEnd w:id="27"/>
+    </w:p>
+    <w:p>
+      <w:pPr>
+        <w:ind w:left="465"/>
+        <w:rPr>
+          <w:sz w:val="22"/>
+          <w:szCs w:val="22"/>
+        </w:rPr>
+      </w:pPr>
+      <w:bookmarkStart w:id="28" w:name="_Hlk195785490"/>
+      <w:r>
+        <w:rPr>
+          <w:sz w:val="22"/>
+          <w:szCs w:val="22"/>
+        </w:rPr>
+        <w:t>Throughout the development of Timeline Takedown, I followed a flexible and iterative approach that allowed me to respond to challenges and make improvements as the project evolved. While not following a strict software development methodology, my workflow was heavily inspired by Agile principles, particularly the focus on breaking the project down into smaller tasks and continuously building on each version of the game.</w:t>
+      </w:r>
+    </w:p>
+    <w:p>
+      <w:pPr>
+        <w:ind w:left="465"/>
+        <w:rPr>
+          <w:sz w:val="22"/>
+          <w:szCs w:val="22"/>
+        </w:rPr>
+      </w:pPr>
+      <w:r>
+        <w:rPr>
+          <w:sz w:val="22"/>
+          <w:szCs w:val="22"/>
+        </w:rPr>
+        <w:t xml:space="preserve">I used a </w:t>
+      </w:r>
+      <w:r>
         <w:rPr>
           <w:b/>
           <w:bCs/>
           <w:sz w:val="22"/>
           <w:szCs w:val="22"/>
-          <w:u w:val="single"/>
-        </w:rPr>
-      </w:pPr>
+        </w:rPr>
+        <w:t>Kanban-style task management system</w:t>
+      </w:r>
       <w:r>
         <w:rPr>
           <w:b/>
           <w:bCs/>
           <w:sz w:val="22"/>
           <w:szCs w:val="22"/>
-          <w:u w:val="single"/>
-        </w:rPr>
-        <w:lastRenderedPageBreak/>
-        <w:t>4</w:t>
+          <w:highlight w:val="cyan"/>
+        </w:rPr>
+        <w:t>(isthisarefrence)</w:t>
+      </w:r>
+      <w:r>
+        <w:rPr>
+          <w:sz w:val="22"/>
+          <w:szCs w:val="22"/>
+        </w:rPr>
+        <w:t xml:space="preserve"> through Trello to keep track of my backlog, active tasks, and completed work. This helped me stay organised and prioritise tasks based on what was most important or time-sensitive at each stage.</w:t>
+      </w:r>
+    </w:p>
+    <w:p>
+      <w:pPr>
+        <w:ind w:left="465"/>
+        <w:rPr>
+          <w:sz w:val="22"/>
+          <w:szCs w:val="22"/>
+        </w:rPr>
+      </w:pPr>
+      <w:r>
+        <w:rPr>
+          <w:sz w:val="22"/>
+          <w:szCs w:val="22"/>
+        </w:rPr>
+        <w:t>I didn’t follow traditional test-driven development</w:t>
+      </w:r>
+      <w:r>
+        <w:rPr>
+          <w:sz w:val="22"/>
+          <w:szCs w:val="22"/>
+        </w:rPr>
+        <w:t xml:space="preserve"> at the start of the project</w:t>
+      </w:r>
+      <w:r>
+        <w:rPr>
+          <w:sz w:val="22"/>
+          <w:szCs w:val="22"/>
+        </w:rPr>
+        <w:t xml:space="preserve">, but I regularly played through the game during development to identify bugs, balancing issues, and areas for improvement. I also made use of </w:t>
       </w:r>
       <w:r>
         <w:rPr>
@@ -4157,9 +6788,15 @@
           <w:bCs/>
           <w:sz w:val="22"/>
           <w:szCs w:val="22"/>
-          <w:u w:val="single"/>
-        </w:rPr>
-        <w:t xml:space="preserve">. </w:t>
+        </w:rPr>
+        <w:t>runtime parameter adjustment</w:t>
+      </w:r>
+      <w:r>
+        <w:rPr>
+          <w:sz w:val="22"/>
+          <w:szCs w:val="22"/>
+        </w:rPr>
+        <w:t xml:space="preserve"> </w:t>
       </w:r>
       <w:r>
         <w:rPr>
@@ -4167,217 +6804,830 @@
           <w:bCs/>
           <w:sz w:val="22"/>
           <w:szCs w:val="22"/>
-          <w:u w:val="single"/>
-        </w:rPr>
-        <w:t xml:space="preserve">Method of Approach </w:t>
+          <w:highlight w:val="cyan"/>
+        </w:rPr>
+        <w:t>(isthisarefrence)</w:t>
+      </w:r>
+      <w:r>
+        <w:rPr>
+          <w:sz w:val="22"/>
+          <w:szCs w:val="22"/>
+        </w:rPr>
+        <w:t xml:space="preserve"> in Unity (e.g., for enemy speed, wave timing, etc.), which helped me iterate quickly without rebuilding the game constantly.</w:t>
       </w:r>
     </w:p>
     <w:p>
       <w:pPr>
         <w:ind w:left="465"/>
         <w:rPr>
+          <w:sz w:val="22"/>
+          <w:szCs w:val="22"/>
+        </w:rPr>
+      </w:pPr>
+      <w:r>
+        <w:rPr>
+          <w:sz w:val="22"/>
+          <w:szCs w:val="22"/>
+        </w:rPr>
+        <w:t>Alongside this, I recorded devlogs and kept notes throughout the project to reflect on progress and decisions. These proved useful for tracking what had been achieved, what needed reworking, and where time was being spent.</w:t>
+      </w:r>
+    </w:p>
+    <w:bookmarkEnd w:id="28"/>
+    <w:p>
+      <w:pPr>
+        <w:ind w:left="465"/>
+        <w:rPr>
+          <w:sz w:val="22"/>
+          <w:szCs w:val="22"/>
+        </w:rPr>
+      </w:pPr>
+    </w:p>
+    <w:p>
+      <w:pPr>
+        <w:pStyle w:val="Heading2"/>
+      </w:pPr>
+      <w:bookmarkStart w:id="29" w:name="_Toc195785548"/>
+      <w:r>
+        <w:t>4</w:t>
+      </w:r>
+      <w:r>
+        <w:t>.</w:t>
+      </w:r>
+      <w:r>
+        <w:t>2</w:t>
+      </w:r>
+      <w:r>
+        <w:t xml:space="preserve"> </w:t>
+      </w:r>
+      <w:r>
+        <w:t>Technologies</w:t>
+      </w:r>
+      <w:bookmarkEnd w:id="29"/>
+      <w:r>
+        <w:t xml:space="preserve"> </w:t>
+      </w:r>
+    </w:p>
+    <w:p>
+      <w:pPr>
+        <w:ind w:left="465"/>
+        <w:rPr>
+          <w:sz w:val="22"/>
+          <w:szCs w:val="22"/>
+        </w:rPr>
+      </w:pPr>
+      <w:r>
+        <w:rPr>
+          <w:sz w:val="22"/>
+          <w:szCs w:val="22"/>
+        </w:rPr>
+        <w:t>Below I will list all the different technologies I chose and used for this project , these will highlight the different technologies for each part such as project management, version control and language the scripts were written in.</w:t>
+      </w:r>
+    </w:p>
+    <w:p>
+      <w:pPr>
+        <w:ind w:left="465"/>
+        <w:rPr>
+          <w:sz w:val="22"/>
+          <w:szCs w:val="22"/>
+        </w:rPr>
+      </w:pPr>
+      <w:r>
+        <w:rPr>
+          <w:sz w:val="22"/>
+          <w:szCs w:val="22"/>
+          <w:highlight w:val="cyan"/>
+        </w:rPr>
+        <w:t>NOT SURE IF I NEED TO BREAKDOWN ALL HARDARE AND SOFTWARE IN APENDIX</w:t>
+      </w:r>
+    </w:p>
+    <w:p>
+      <w:pPr>
+        <w:pStyle w:val="ListParagraph"/>
+        <w:numPr>
+          <w:ilvl w:val="0"/>
+          <w:numId w:val="26"/>
+        </w:numPr>
+        <w:rPr>
+          <w:rFonts w:ascii="Arial" w:hAnsi="Arial" w:cs="Arial"/>
           <w:b/>
           <w:bCs/>
+        </w:rPr>
+      </w:pPr>
+      <w:r>
+        <w:rPr>
+          <w:rFonts w:ascii="Arial" w:hAnsi="Arial" w:cs="Arial"/>
+          <w:b/>
+          <w:bCs/>
+        </w:rPr>
+        <w:t>Unity Engine</w:t>
+      </w:r>
+    </w:p>
+    <w:p>
+      <w:pPr>
+        <w:pStyle w:val="ListParagraph"/>
+        <w:ind w:left="1185"/>
+        <w:rPr>
+          <w:rFonts w:ascii="Arial" w:hAnsi="Arial" w:cs="Arial"/>
+        </w:rPr>
+      </w:pPr>
+      <w:r>
+        <w:rPr>
+          <w:rFonts w:ascii="Arial" w:hAnsi="Arial" w:cs="Arial"/>
+        </w:rPr>
+        <w:t xml:space="preserve">The game was developed in Unity Engine (version 2022.3.18f1), which was chosen due to its flexibility, familiarity, and strong support for 3D games development. Unity also offers a large range of built in systems to make development slightly easier, such as physics, animations, UI. </w:t>
+      </w:r>
+    </w:p>
+    <w:p>
+      <w:pPr>
+        <w:ind w:left="465"/>
+        <w:rPr>
+          <w:sz w:val="22"/>
+          <w:szCs w:val="22"/>
+        </w:rPr>
+      </w:pPr>
+    </w:p>
+    <w:p>
+      <w:pPr>
+        <w:pStyle w:val="ListParagraph"/>
+        <w:numPr>
+          <w:ilvl w:val="0"/>
+          <w:numId w:val="26"/>
+        </w:numPr>
+        <w:rPr>
+          <w:rFonts w:ascii="Arial" w:hAnsi="Arial" w:cs="Arial"/>
+          <w:b/>
+          <w:bCs/>
+        </w:rPr>
+      </w:pPr>
+      <w:r>
+        <w:rPr>
+          <w:rFonts w:ascii="Arial" w:hAnsi="Arial" w:cs="Arial"/>
+          <w:b/>
+          <w:bCs/>
+        </w:rPr>
+        <w:t>Programming Language: C#</w:t>
+      </w:r>
+    </w:p>
+    <w:p>
+      <w:pPr>
+        <w:pStyle w:val="ListParagraph"/>
+        <w:ind w:left="1185"/>
+        <w:rPr>
+          <w:rFonts w:ascii="Arial" w:hAnsi="Arial" w:cs="Arial"/>
+        </w:rPr>
+      </w:pPr>
+      <w:r>
+        <w:rPr>
+          <w:rFonts w:ascii="Arial" w:hAnsi="Arial" w:cs="Arial"/>
+        </w:rPr>
+        <w:t>All gameplay scripting was done in C# as its Unity’s primary supported language, and the most commonly used within Unity. It was used to implement core systems such as enemy AI, wave spawner mechanics, player interactions, and UI functionality.</w:t>
+      </w:r>
+    </w:p>
+    <w:p>
+      <w:pPr>
+        <w:pStyle w:val="ListParagraph"/>
+        <w:ind w:left="1185"/>
+        <w:rPr>
+          <w:rFonts w:ascii="Arial" w:hAnsi="Arial" w:cs="Arial"/>
+          <w:b/>
+          <w:bCs/>
+        </w:rPr>
+      </w:pPr>
+    </w:p>
+    <w:p>
+      <w:pPr>
+        <w:pStyle w:val="ListParagraph"/>
+        <w:numPr>
+          <w:ilvl w:val="0"/>
+          <w:numId w:val="26"/>
+        </w:numPr>
+        <w:rPr>
+          <w:rFonts w:ascii="Arial" w:hAnsi="Arial" w:cs="Arial"/>
+          <w:b/>
+          <w:bCs/>
+        </w:rPr>
+      </w:pPr>
+      <w:r>
+        <w:rPr>
+          <w:rFonts w:ascii="Arial" w:hAnsi="Arial" w:cs="Arial"/>
+          <w:b/>
+          <w:bCs/>
+        </w:rPr>
+        <w:t>UI Design: Inkscape</w:t>
+      </w:r>
+    </w:p>
+    <w:p>
+      <w:pPr>
+        <w:pStyle w:val="ListParagraph"/>
+        <w:ind w:left="1185"/>
+        <w:rPr>
+          <w:rFonts w:ascii="Arial" w:hAnsi="Arial" w:cs="Arial"/>
+        </w:rPr>
+      </w:pPr>
+      <w:r>
+        <w:rPr>
+          <w:rFonts w:ascii="Arial" w:hAnsi="Arial" w:cs="Arial"/>
+        </w:rPr>
+        <w:t xml:space="preserve">Inkscape was used to create the majority of the UI seen in this game, drafts were created inside of Inkscape and then iterated into the final version, </w:t>
+      </w:r>
+      <w:r>
+        <w:rPr>
+          <w:rFonts w:ascii="Arial" w:hAnsi="Arial" w:cs="Arial"/>
+          <w:highlight w:val="cyan"/>
+        </w:rPr>
+        <w:t xml:space="preserve">as seen </w:t>
+      </w:r>
+      <w:r>
+        <w:rPr>
+          <w:rFonts w:ascii="Arial" w:hAnsi="Arial" w:cs="Arial"/>
+          <w:highlight w:val="cyan"/>
+        </w:rPr>
+        <w:lastRenderedPageBreak/>
+        <w:t>in appendix #.</w:t>
+      </w:r>
+      <w:r>
+        <w:rPr>
+          <w:rFonts w:ascii="Arial" w:hAnsi="Arial" w:cs="Arial"/>
+        </w:rPr>
+        <w:t xml:space="preserve"> Inkscape was chosen as I have had a lot of prior experience with this software, and I knew what both I and the software is capable of achieving. It is also free and offers a range of useful features such as image size scaling, easy exporting to any file type, and a lot more. </w:t>
+      </w:r>
+    </w:p>
+    <w:p>
+      <w:pPr>
+        <w:pStyle w:val="ListParagraph"/>
+        <w:ind w:left="1185"/>
+        <w:rPr>
+          <w:rFonts w:ascii="Arial" w:hAnsi="Arial" w:cs="Arial"/>
+        </w:rPr>
+      </w:pPr>
+    </w:p>
+    <w:p>
+      <w:pPr>
+        <w:pStyle w:val="ListParagraph"/>
+        <w:numPr>
+          <w:ilvl w:val="0"/>
+          <w:numId w:val="26"/>
+        </w:numPr>
+        <w:rPr>
+          <w:rFonts w:ascii="Arial" w:hAnsi="Arial" w:cs="Arial"/>
+          <w:b/>
+          <w:bCs/>
+        </w:rPr>
+      </w:pPr>
+      <w:r>
+        <w:rPr>
+          <w:rFonts w:ascii="Arial" w:hAnsi="Arial" w:cs="Arial"/>
+          <w:b/>
+          <w:bCs/>
+        </w:rPr>
+        <w:t>Development Logs (Devlogs)</w:t>
+      </w:r>
+    </w:p>
+    <w:p>
+      <w:pPr>
+        <w:pStyle w:val="ListParagraph"/>
+        <w:ind w:left="1185"/>
+        <w:rPr>
+          <w:rFonts w:ascii="Arial" w:hAnsi="Arial" w:cs="Arial"/>
+        </w:rPr>
+      </w:pPr>
+      <w:r>
+        <w:rPr>
+          <w:rFonts w:ascii="Arial" w:hAnsi="Arial" w:cs="Arial"/>
+        </w:rPr>
+        <w:t xml:space="preserve">Development logs – or commonly known as Devlogs, were recorded at the end of every 2 sprints. They were used as a method to track progress, record key milestones, and upload onto YouTube for viewers to watch. </w:t>
+      </w:r>
+    </w:p>
+    <w:p>
+      <w:pPr>
+        <w:pStyle w:val="ListParagraph"/>
+        <w:ind w:left="1185"/>
+        <w:rPr>
+          <w:rFonts w:ascii="Arial" w:hAnsi="Arial" w:cs="Arial"/>
+        </w:rPr>
+      </w:pPr>
+    </w:p>
+    <w:p>
+      <w:pPr>
+        <w:pStyle w:val="ListParagraph"/>
+        <w:numPr>
+          <w:ilvl w:val="0"/>
+          <w:numId w:val="26"/>
+        </w:numPr>
+        <w:rPr>
+          <w:rFonts w:ascii="Arial" w:hAnsi="Arial" w:cs="Arial"/>
+          <w:b/>
+          <w:bCs/>
+        </w:rPr>
+      </w:pPr>
+      <w:r>
+        <w:rPr>
+          <w:rFonts w:ascii="Arial" w:hAnsi="Arial" w:cs="Arial"/>
+          <w:b/>
+          <w:bCs/>
+        </w:rPr>
+        <w:t xml:space="preserve">Version Control </w:t>
+      </w:r>
+    </w:p>
+    <w:p>
+      <w:pPr>
+        <w:pStyle w:val="ListParagraph"/>
+        <w:ind w:left="1185"/>
+        <w:rPr>
+          <w:rFonts w:ascii="Arial" w:hAnsi="Arial" w:cs="Arial"/>
+        </w:rPr>
+      </w:pPr>
+      <w:r>
+        <w:rPr>
+          <w:rFonts w:ascii="Arial" w:hAnsi="Arial" w:cs="Arial"/>
+        </w:rPr>
+        <w:t>Version Control was managed by using GitHub and GitHub Desktop, allowing for daily commits and backup, and allowing for easy tracking during development as I also added a description to most commits. GitHub desktop was mostly used due to its simplicity and user friendly interface.</w:t>
+      </w:r>
+    </w:p>
+    <w:p>
+      <w:pPr>
+        <w:pStyle w:val="ListParagraph"/>
+        <w:ind w:left="1185"/>
+        <w:rPr>
+          <w:rFonts w:ascii="Arial" w:hAnsi="Arial" w:cs="Arial"/>
+        </w:rPr>
+      </w:pPr>
+    </w:p>
+    <w:p>
+      <w:pPr>
+        <w:pStyle w:val="ListParagraph"/>
+        <w:numPr>
+          <w:ilvl w:val="0"/>
+          <w:numId w:val="26"/>
+        </w:numPr>
+        <w:rPr>
+          <w:rFonts w:ascii="Arial" w:hAnsi="Arial" w:cs="Arial"/>
+          <w:b/>
+          <w:bCs/>
+        </w:rPr>
+      </w:pPr>
+      <w:r>
+        <w:rPr>
+          <w:rFonts w:ascii="Arial" w:hAnsi="Arial" w:cs="Arial"/>
+          <w:b/>
+          <w:bCs/>
+        </w:rPr>
+        <w:t xml:space="preserve">Game Design Document </w:t>
+      </w:r>
+    </w:p>
+    <w:p>
+      <w:pPr>
+        <w:pStyle w:val="ListParagraph"/>
+        <w:numPr>
+          <w:ilvl w:val="0"/>
+          <w:numId w:val="26"/>
+        </w:numPr>
+        <w:rPr>
+          <w:rFonts w:ascii="Arial" w:hAnsi="Arial" w:cs="Arial"/>
+          <w:b/>
+          <w:bCs/>
+        </w:rPr>
+      </w:pPr>
+      <w:r>
+        <w:rPr>
+          <w:rFonts w:ascii="Arial" w:hAnsi="Arial" w:cs="Arial"/>
+          <w:b/>
+          <w:bCs/>
+        </w:rPr>
+        <w:t xml:space="preserve">Map Designs </w:t>
+      </w:r>
+    </w:p>
+    <w:p>
+      <w:pPr>
+        <w:pStyle w:val="ListParagraph"/>
+        <w:numPr>
+          <w:ilvl w:val="0"/>
+          <w:numId w:val="26"/>
+        </w:numPr>
+        <w:rPr>
+          <w:rFonts w:ascii="Arial" w:hAnsi="Arial" w:cs="Arial"/>
+          <w:b/>
+          <w:bCs/>
+        </w:rPr>
+      </w:pPr>
+      <w:r>
+        <w:rPr>
+          <w:rFonts w:ascii="Arial" w:hAnsi="Arial" w:cs="Arial"/>
+          <w:b/>
+          <w:bCs/>
+        </w:rPr>
+        <w:t xml:space="preserve">Online Assets </w:t>
+      </w:r>
+    </w:p>
+    <w:p/>
+    <w:p/>
+    <w:p/>
+    <w:p>
+      <w:pPr>
+        <w:pStyle w:val="ListParagraph"/>
+        <w:ind w:left="1185"/>
+        <w:rPr>
+          <w:rFonts w:ascii="Arial" w:hAnsi="Arial" w:cs="Arial"/>
+        </w:rPr>
+      </w:pPr>
+    </w:p>
+    <w:p>
+      <w:pPr>
+        <w:pStyle w:val="ListParagraph"/>
+        <w:ind w:left="1185"/>
+        <w:rPr>
+          <w:rFonts w:ascii="Arial" w:hAnsi="Arial" w:cs="Arial"/>
+        </w:rPr>
+      </w:pPr>
+    </w:p>
+    <w:p>
+      <w:pPr>
+        <w:ind w:left="465"/>
+        <w:rPr>
+          <w:sz w:val="22"/>
+          <w:szCs w:val="22"/>
+        </w:rPr>
+      </w:pPr>
+    </w:p>
+    <w:p>
+      <w:pPr>
+        <w:pStyle w:val="Heading2"/>
+      </w:pPr>
+      <w:bookmarkStart w:id="30" w:name="_Toc195785549"/>
+      <w:r>
+        <w:t>4</w:t>
+      </w:r>
+      <w:r>
+        <w:t xml:space="preserve">.3 </w:t>
+      </w:r>
+      <w:r>
+        <w:t>Project Management Approach</w:t>
+      </w:r>
+      <w:bookmarkEnd w:id="30"/>
+      <w:r>
+        <w:t xml:space="preserve"> </w:t>
+      </w:r>
+    </w:p>
+    <w:p>
+      <w:pPr>
+        <w:pStyle w:val="ListParagraph"/>
+        <w:ind w:left="825"/>
+        <w:rPr>
+          <w:rFonts w:ascii="Arial" w:hAnsi="Arial" w:cs="Arial"/>
+          <w:b/>
+          <w:bCs/>
+          <w:u w:val="single"/>
+        </w:rPr>
+      </w:pPr>
+    </w:p>
+    <w:p>
+      <w:pPr>
+        <w:pStyle w:val="ListParagraph"/>
+        <w:ind w:left="465"/>
+        <w:rPr>
+          <w:rFonts w:ascii="Arial" w:hAnsi="Arial" w:cs="Arial"/>
+        </w:rPr>
+      </w:pPr>
+      <w:r>
+        <w:rPr>
+          <w:rFonts w:ascii="Arial" w:hAnsi="Arial" w:cs="Arial"/>
+        </w:rPr>
+        <w:t xml:space="preserve">This project was managed by breaking down tasks into Sprints. The sprints took place every 14 days and consisted of a set list of tasks that I had to complete during that sprint time. In order to manage my Backlog, Sprints, Important dates and other key times I used </w:t>
+      </w:r>
+    </w:p>
+    <w:p>
+      <w:pPr>
+        <w:pStyle w:val="ListParagraph"/>
+        <w:ind w:left="465"/>
+        <w:rPr>
+          <w:rFonts w:ascii="Arial" w:hAnsi="Arial" w:cs="Arial"/>
+        </w:rPr>
+      </w:pPr>
+    </w:p>
+    <w:p>
+      <w:pPr>
+        <w:ind w:left="465"/>
+        <w:rPr>
+          <w:sz w:val="22"/>
+          <w:szCs w:val="22"/>
+        </w:rPr>
+      </w:pPr>
+      <w:r>
+        <w:rPr>
+          <w:sz w:val="22"/>
+          <w:szCs w:val="22"/>
+        </w:rPr>
+        <w:t xml:space="preserve">This dude spoke about phases (sprints) </w:t>
+      </w:r>
+    </w:p>
+    <w:p>
+      <w:pPr>
+        <w:ind w:left="465"/>
+        <w:rPr>
+          <w:sz w:val="22"/>
+          <w:szCs w:val="22"/>
+        </w:rPr>
+      </w:pPr>
+    </w:p>
+    <w:p>
+      <w:pPr>
+        <w:ind w:left="465"/>
+        <w:rPr>
+          <w:sz w:val="22"/>
+          <w:szCs w:val="22"/>
+        </w:rPr>
+      </w:pPr>
+      <w:r>
+        <w:rPr>
+          <w:sz w:val="22"/>
+          <w:szCs w:val="22"/>
+        </w:rPr>
+        <w:t>Image</w:t>
+      </w:r>
+    </w:p>
+    <w:p>
+      <w:pPr>
+        <w:ind w:left="465"/>
+        <w:rPr>
+          <w:sz w:val="22"/>
+          <w:szCs w:val="22"/>
+        </w:rPr>
+      </w:pPr>
+      <w:r>
+        <w:rPr>
+          <w:sz w:val="22"/>
+          <w:szCs w:val="22"/>
+        </w:rPr>
+        <w:t xml:space="preserve">Speak about how long each sprint took and typically how many tasks were there </w:t>
+      </w:r>
+    </w:p>
+    <w:p>
+      <w:pPr>
+        <w:ind w:left="465"/>
+        <w:rPr>
+          <w:sz w:val="22"/>
+          <w:szCs w:val="22"/>
+        </w:rPr>
+      </w:pPr>
+      <w:r>
+        <w:rPr>
+          <w:sz w:val="22"/>
+          <w:szCs w:val="22"/>
+        </w:rPr>
+        <w:t xml:space="preserve">Trello </w:t>
+      </w:r>
+    </w:p>
+    <w:p>
+      <w:pPr>
+        <w:ind w:left="465"/>
+        <w:rPr>
+          <w:sz w:val="22"/>
+          <w:szCs w:val="22"/>
+        </w:rPr>
+      </w:pPr>
+      <w:r>
+        <w:rPr>
+          <w:sz w:val="22"/>
+          <w:szCs w:val="22"/>
+        </w:rPr>
+        <w:t xml:space="preserve">Github  how I labeld commits and only would do them if neeed </w:t>
+      </w:r>
+      <w:r>
+        <w:rPr>
+          <w:sz w:val="22"/>
+          <w:szCs w:val="22"/>
+        </w:rPr>
+        <w:t xml:space="preserve">, good if I needed to refer back to old save. Used the Desktop app as it had a easy interface </w:t>
+      </w:r>
+    </w:p>
+    <w:p>
+      <w:pPr>
+        <w:ind w:left="465"/>
+        <w:rPr>
           <w:sz w:val="22"/>
           <w:szCs w:val="22"/>
           <w:u w:val="single"/>
         </w:rPr>
       </w:pPr>
-      <w:r>
-        <w:rPr>
-          <w:b/>
-          <w:bCs/>
+    </w:p>
+    <w:p>
+      <w:pPr>
+        <w:ind w:left="465"/>
+        <w:rPr>
           <w:sz w:val="22"/>
           <w:szCs w:val="22"/>
-          <w:u w:val="single"/>
-        </w:rPr>
-        <w:t>4.</w:t>
-      </w:r>
-      <w:r>
-        <w:rPr>
-          <w:b/>
-          <w:bCs/>
+        </w:rPr>
+      </w:pPr>
+      <w:r>
+        <w:rPr>
           <w:sz w:val="22"/>
           <w:szCs w:val="22"/>
-          <w:u w:val="single"/>
-        </w:rPr>
-        <w:t xml:space="preserve"> 1 </w:t>
-      </w:r>
-      <w:r>
-        <w:rPr>
-          <w:b/>
-          <w:bCs/>
+        </w:rPr>
+        <w:br w:type="page"/>
+      </w:r>
+    </w:p>
+    <w:p>
+      <w:pPr>
+        <w:pStyle w:val="Heading1"/>
+      </w:pPr>
+      <w:bookmarkStart w:id="31" w:name="_Toc195785550"/>
+      <w:r>
+        <w:lastRenderedPageBreak/>
+        <w:t>5</w:t>
+      </w:r>
+      <w:r>
+        <w:t xml:space="preserve"> </w:t>
+      </w:r>
+      <w:r>
+        <w:t>–</w:t>
+      </w:r>
+      <w:r>
+        <w:t xml:space="preserve"> </w:t>
+      </w:r>
+      <w:r>
+        <w:t>Legal, Social, Ethical and Professional issues</w:t>
+      </w:r>
+      <w:bookmarkEnd w:id="31"/>
+      <w:r>
+        <w:t xml:space="preserve"> </w:t>
+      </w:r>
+    </w:p>
+    <w:p>
+      <w:pPr>
+        <w:pStyle w:val="Heading2"/>
+      </w:pPr>
+      <w:bookmarkStart w:id="32" w:name="_Toc195785551"/>
+      <w:r>
+        <w:t>5.1 Legal</w:t>
+      </w:r>
+      <w:bookmarkEnd w:id="32"/>
+    </w:p>
+    <w:p>
+      <w:r>
+        <w:t xml:space="preserve">Maybe how assets were free etc </w:t>
+      </w:r>
+    </w:p>
+    <w:p>
+      <w:r>
+        <w:t xml:space="preserve">Age rating </w:t>
+      </w:r>
+    </w:p>
+    <w:p>
+      <w:pPr>
+        <w:pStyle w:val="Heading2"/>
+      </w:pPr>
+      <w:bookmarkStart w:id="33" w:name="_Toc195785552"/>
+      <w:r>
+        <w:t>5.2 Social</w:t>
+      </w:r>
+      <w:bookmarkEnd w:id="33"/>
+    </w:p>
+    <w:p>
+      <w:pPr>
+        <w:pStyle w:val="Heading2"/>
+      </w:pPr>
+      <w:bookmarkStart w:id="34" w:name="_Toc195785553"/>
+      <w:r>
+        <w:t>5.3 Ethical</w:t>
+      </w:r>
+      <w:bookmarkEnd w:id="34"/>
+      <w:r>
+        <w:t xml:space="preserve"> </w:t>
+      </w:r>
+    </w:p>
+    <w:p/>
+    <w:p>
+      <w:pPr>
+        <w:spacing w:line="259" w:lineRule="auto"/>
+        <w:rPr>
           <w:sz w:val="22"/>
           <w:szCs w:val="22"/>
-          <w:u w:val="single"/>
-        </w:rPr>
-        <w:t>Methodologies</w:t>
-      </w:r>
-    </w:p>
-    <w:p>
-      <w:pPr>
-        <w:ind w:left="465"/>
+        </w:rPr>
+      </w:pPr>
+      <w:r>
         <w:rPr>
           <w:sz w:val="22"/>
           <w:szCs w:val="22"/>
         </w:rPr>
-      </w:pPr>
-      <w:r>
+        <w:br w:type="page"/>
+      </w:r>
+    </w:p>
+    <w:p>
+      <w:pPr>
+        <w:pStyle w:val="Heading1"/>
+      </w:pPr>
+      <w:bookmarkStart w:id="35" w:name="_Toc195785554"/>
+      <w:r>
+        <w:lastRenderedPageBreak/>
+        <w:t>6</w:t>
+      </w:r>
+      <w:r>
+        <w:t xml:space="preserve"> </w:t>
+      </w:r>
+      <w:r>
+        <w:t>–</w:t>
+      </w:r>
+      <w:r>
+        <w:t xml:space="preserve"> </w:t>
+      </w:r>
+      <w:r>
+        <w:t>Project Management</w:t>
+      </w:r>
+      <w:bookmarkEnd w:id="35"/>
+    </w:p>
+    <w:p>
+      <w:pPr>
+        <w:pStyle w:val="Heading2"/>
+      </w:pPr>
+      <w:bookmarkStart w:id="36" w:name="_Toc195785555"/>
+      <w:r>
+        <w:t>6.1 Project Management</w:t>
+      </w:r>
+      <w:bookmarkEnd w:id="36"/>
+    </w:p>
+    <w:p>
+      <w:pPr>
+        <w:pStyle w:val="Heading2"/>
+      </w:pPr>
+      <w:bookmarkStart w:id="37" w:name="_Toc195785556"/>
+      <w:r>
+        <w:t>6.2 Version Control</w:t>
+      </w:r>
+      <w:bookmarkEnd w:id="37"/>
+    </w:p>
+    <w:p>
+      <w:pPr>
+        <w:pStyle w:val="Heading2"/>
+      </w:pPr>
+      <w:bookmarkStart w:id="38" w:name="_Toc195785557"/>
+      <w:r>
+        <w:t>6.3 Meetings</w:t>
+      </w:r>
+      <w:bookmarkEnd w:id="38"/>
+      <w:r>
+        <w:t xml:space="preserve"> </w:t>
+      </w:r>
+    </w:p>
+    <w:p>
+      <w:pPr>
+        <w:spacing w:line="259" w:lineRule="auto"/>
         <w:rPr>
           <w:sz w:val="22"/>
           <w:szCs w:val="22"/>
         </w:rPr>
-        <w:t>When deciding on a development methodology for Timeline Takedown, I chose to use Agile. As a solo developer, Agile was the perfect fit as it allowed me to adapt and evolve the game based on new ideas, playtesting results, and feedback. For instance, one level originally began as an underwater map, but after testing the swimming mechanics, I realised it added unnecessary complexity. I made the decision to pivot and redesign the level as an abandoned hospital, which better suited the gameplay and development timeline.</w:t>
-      </w:r>
-    </w:p>
-    <w:p>
-      <w:pPr>
-        <w:ind w:left="465"/>
+      </w:pPr>
+      <w:r>
         <w:rPr>
           <w:sz w:val="22"/>
           <w:szCs w:val="22"/>
         </w:rPr>
-      </w:pPr>
-      <w:r>
+        <w:br w:type="page"/>
+      </w:r>
+    </w:p>
+    <w:p>
+      <w:pPr>
+        <w:spacing w:line="259" w:lineRule="auto"/>
         <w:rPr>
           <w:sz w:val="22"/>
           <w:szCs w:val="22"/>
         </w:rPr>
-        <w:t xml:space="preserve">Agile worked well for me because it doesn’t lock you into a rigid plan. This flexibility is ideal for solo game development, where iteration is </w:t>
-      </w:r>
-      <w:r>
+      </w:pPr>
+    </w:p>
+    <w:p>
+      <w:pPr>
+        <w:ind w:left="465"/>
         <w:rPr>
           <w:sz w:val="22"/>
           <w:szCs w:val="22"/>
         </w:rPr>
-        <w:t>constant,</w:t>
-      </w:r>
-      <w:r>
+      </w:pPr>
+    </w:p>
+    <w:p>
+      <w:pPr>
+        <w:spacing w:line="259" w:lineRule="auto"/>
         <w:rPr>
           <w:sz w:val="22"/>
           <w:szCs w:val="22"/>
         </w:rPr>
-        <w:t xml:space="preserve"> and creative direction can shift at any moment. I organised my work into </w:t>
-      </w:r>
-      <w:r>
-        <w:rPr>
-          <w:sz w:val="22"/>
-          <w:szCs w:val="22"/>
-        </w:rPr>
-        <w:t>two-week</w:t>
-      </w:r>
-      <w:r>
-        <w:rPr>
-          <w:sz w:val="22"/>
-          <w:szCs w:val="22"/>
-        </w:rPr>
-        <w:t xml:space="preserve"> sprints, each with clear goals and deliverables. These sprints helped keep my workload manageable and track progress on what had been done and what needed to be done. I also had regular supervisor meetings at the end of each sprint, which I attended </w:t>
-      </w:r>
-      <w:r>
-        <w:rPr>
-          <w:sz w:val="22"/>
-          <w:szCs w:val="22"/>
-        </w:rPr>
-        <w:t>everyone</w:t>
-      </w:r>
-      <w:r>
-        <w:rPr>
-          <w:sz w:val="22"/>
-          <w:szCs w:val="22"/>
-        </w:rPr>
-        <w:t xml:space="preserve"> without fail. These were useful as they allowed for discussion of the progress made on the current sprint , receive feedback and ask questions. </w:t>
-      </w:r>
-    </w:p>
-    <w:p>
-      <w:pPr>
-        <w:ind w:left="465"/>
-        <w:rPr>
-          <w:sz w:val="22"/>
-          <w:szCs w:val="22"/>
-        </w:rPr>
-      </w:pPr>
-      <w:r>
-        <w:rPr>
-          <w:sz w:val="22"/>
-          <w:szCs w:val="22"/>
-        </w:rPr>
-        <w:t>For project management, I used Trello to track tasks, prioritise features, and stay organised throughout development.</w:t>
-      </w:r>
-      <w:r>
-        <w:rPr>
-          <w:sz w:val="22"/>
-          <w:szCs w:val="22"/>
-        </w:rPr>
-        <w:t xml:space="preserve"> </w:t>
-      </w:r>
-    </w:p>
-    <w:p>
-      <w:pPr>
-        <w:ind w:left="465"/>
-        <w:rPr>
-          <w:sz w:val="22"/>
-          <w:szCs w:val="22"/>
-        </w:rPr>
-      </w:pPr>
-    </w:p>
-    <w:p>
-      <w:pPr>
-        <w:ind w:left="465"/>
-        <w:rPr>
-          <w:b/>
-          <w:bCs/>
-          <w:sz w:val="22"/>
-          <w:szCs w:val="22"/>
-          <w:u w:val="single"/>
-        </w:rPr>
-      </w:pPr>
-      <w:r>
-        <w:rPr>
-          <w:b/>
-          <w:bCs/>
-          <w:sz w:val="22"/>
-          <w:szCs w:val="22"/>
-          <w:u w:val="single"/>
-        </w:rPr>
-        <w:t xml:space="preserve">3. 2 Technologies </w:t>
-      </w:r>
-    </w:p>
-    <w:p>
-      <w:pPr>
-        <w:ind w:left="465"/>
-        <w:rPr>
-          <w:sz w:val="22"/>
-          <w:szCs w:val="22"/>
-        </w:rPr>
-      </w:pPr>
-      <w:r>
-        <w:rPr>
-          <w:sz w:val="22"/>
-          <w:szCs w:val="22"/>
-        </w:rPr>
-        <w:t xml:space="preserve">Enemy AI maybe idk </w:t>
-      </w:r>
-      <w:r>
-        <w:rPr>
-          <w:sz w:val="22"/>
-          <w:szCs w:val="22"/>
-        </w:rPr>
-        <w:t>YEH I THINK SO</w:t>
-      </w:r>
-    </w:p>
-    <w:p>
-      <w:pPr>
-        <w:ind w:left="465"/>
-        <w:rPr>
-          <w:sz w:val="22"/>
-          <w:szCs w:val="22"/>
-        </w:rPr>
-      </w:pPr>
-    </w:p>
-    <w:p>
-      <w:pPr>
-        <w:pStyle w:val="ListParagraph"/>
-        <w:ind w:left="465"/>
+      </w:pPr>
+    </w:p>
+    <w:p>
+      <w:pPr>
+        <w:pStyle w:val="Heading1"/>
+      </w:pPr>
+      <w:bookmarkStart w:id="39" w:name="_Toc195785558"/>
+      <w:r>
+        <w:t xml:space="preserve">7 - </w:t>
+      </w:r>
+      <w:r>
+        <w:t>Implementation</w:t>
+      </w:r>
+      <w:bookmarkEnd w:id="39"/>
+    </w:p>
+    <w:p>
+      <w:pPr>
+        <w:pStyle w:val="ListParagraph"/>
+        <w:jc w:val="center"/>
         <w:rPr>
           <w:rFonts w:ascii="Arial" w:hAnsi="Arial" w:cs="Arial"/>
           <w:b/>
@@ -4385,24 +7635,31 @@
           <w:u w:val="single"/>
         </w:rPr>
       </w:pPr>
-      <w:r>
+    </w:p>
+    <w:p>
+      <w:pPr>
+        <w:pStyle w:val="Heading2"/>
+      </w:pPr>
+      <w:bookmarkStart w:id="40" w:name="_Toc195785559"/>
+      <w:r>
+        <w:t>7</w:t>
+      </w:r>
+      <w:r>
+        <w:t>.1 Planning &amp; Research</w:t>
+      </w:r>
+      <w:bookmarkEnd w:id="40"/>
+    </w:p>
+    <w:p>
+      <w:pPr>
+        <w:pStyle w:val="ListParagraph"/>
+        <w:ind w:left="465"/>
         <w:rPr>
           <w:rFonts w:ascii="Arial" w:hAnsi="Arial" w:cs="Arial"/>
           <w:b/>
           <w:bCs/>
           <w:u w:val="single"/>
         </w:rPr>
-        <w:t>3.3</w:t>
-      </w:r>
-      <w:r>
-        <w:rPr>
-          <w:rFonts w:ascii="Arial" w:hAnsi="Arial" w:cs="Arial"/>
-          <w:b/>
-          <w:bCs/>
-          <w:u w:val="single"/>
-        </w:rPr>
-        <w:t xml:space="preserve"> Project Management Approach </w:t>
-      </w:r>
+      </w:pPr>
     </w:p>
     <w:p>
       <w:pPr>
@@ -4416,21 +7673,7 @@
         <w:rPr>
           <w:rFonts w:ascii="Arial" w:hAnsi="Arial" w:cs="Arial"/>
         </w:rPr>
-        <w:t xml:space="preserve">This project was managed by breaking down tasks into Sprints. The sprints took place every 14 days and consisted of a set list of tasks that I had to complete during that sprint time. </w:t>
-      </w:r>
-      <w:proofErr w:type="gramStart"/>
-      <w:r>
-        <w:rPr>
-          <w:rFonts w:ascii="Arial" w:hAnsi="Arial" w:cs="Arial"/>
-        </w:rPr>
-        <w:t>In order to</w:t>
-      </w:r>
-      <w:proofErr w:type="gramEnd"/>
-      <w:r>
-        <w:rPr>
-          <w:rFonts w:ascii="Arial" w:hAnsi="Arial" w:cs="Arial"/>
-        </w:rPr>
-        <w:t xml:space="preserve"> manage my Backlog, Sprints, Important dates and other key times I used </w:t>
+        <w:t>Read Books</w:t>
       </w:r>
     </w:p>
     <w:p>
@@ -4441,324 +7684,11 @@
           <w:rFonts w:ascii="Arial" w:hAnsi="Arial" w:cs="Arial"/>
         </w:rPr>
       </w:pPr>
-    </w:p>
-    <w:p>
-      <w:pPr>
-        <w:ind w:left="465"/>
-        <w:rPr>
-          <w:sz w:val="22"/>
-          <w:szCs w:val="22"/>
-        </w:rPr>
-      </w:pPr>
-      <w:r>
-        <w:rPr>
-          <w:sz w:val="22"/>
-          <w:szCs w:val="22"/>
-        </w:rPr>
-        <w:t xml:space="preserve">This dude spoke about phases (sprints) </w:t>
-      </w:r>
-    </w:p>
-    <w:p>
-      <w:pPr>
-        <w:ind w:left="465"/>
-        <w:rPr>
-          <w:sz w:val="22"/>
-          <w:szCs w:val="22"/>
-        </w:rPr>
-      </w:pPr>
-    </w:p>
-    <w:p>
-      <w:pPr>
-        <w:ind w:left="465"/>
-        <w:rPr>
-          <w:sz w:val="22"/>
-          <w:szCs w:val="22"/>
-        </w:rPr>
-      </w:pPr>
-      <w:r>
-        <w:rPr>
-          <w:sz w:val="22"/>
-          <w:szCs w:val="22"/>
-        </w:rPr>
-        <w:t>Image</w:t>
-      </w:r>
-    </w:p>
-    <w:p>
-      <w:pPr>
-        <w:ind w:left="465"/>
-        <w:rPr>
-          <w:sz w:val="22"/>
-          <w:szCs w:val="22"/>
-        </w:rPr>
-      </w:pPr>
-      <w:r>
-        <w:rPr>
-          <w:sz w:val="22"/>
-          <w:szCs w:val="22"/>
-        </w:rPr>
-        <w:t xml:space="preserve">Speak about how long each sprint took and typically how many tasks were there </w:t>
-      </w:r>
-    </w:p>
-    <w:p>
-      <w:pPr>
-        <w:ind w:left="465"/>
-        <w:rPr>
-          <w:sz w:val="22"/>
-          <w:szCs w:val="22"/>
-        </w:rPr>
-      </w:pPr>
-      <w:r>
-        <w:rPr>
-          <w:sz w:val="22"/>
-          <w:szCs w:val="22"/>
-        </w:rPr>
-        <w:t xml:space="preserve">Trello </w:t>
-      </w:r>
-    </w:p>
-    <w:p>
-      <w:pPr>
-        <w:ind w:left="465"/>
-        <w:rPr>
-          <w:sz w:val="22"/>
-          <w:szCs w:val="22"/>
-        </w:rPr>
-      </w:pPr>
-      <w:proofErr w:type="spellStart"/>
-      <w:r>
-        <w:rPr>
-          <w:sz w:val="22"/>
-          <w:szCs w:val="22"/>
-        </w:rPr>
-        <w:t>Github</w:t>
-      </w:r>
-      <w:proofErr w:type="spellEnd"/>
-      <w:r>
-        <w:rPr>
-          <w:sz w:val="22"/>
-          <w:szCs w:val="22"/>
-        </w:rPr>
-        <w:t xml:space="preserve">  how I </w:t>
-      </w:r>
-      <w:proofErr w:type="spellStart"/>
-      <w:r>
-        <w:rPr>
-          <w:sz w:val="22"/>
-          <w:szCs w:val="22"/>
-        </w:rPr>
-        <w:t>labeld</w:t>
-      </w:r>
-      <w:proofErr w:type="spellEnd"/>
-      <w:r>
-        <w:rPr>
-          <w:sz w:val="22"/>
-          <w:szCs w:val="22"/>
-        </w:rPr>
-        <w:t xml:space="preserve"> commits and only would do them if </w:t>
-      </w:r>
-      <w:proofErr w:type="spellStart"/>
-      <w:r>
-        <w:rPr>
-          <w:sz w:val="22"/>
-          <w:szCs w:val="22"/>
-        </w:rPr>
-        <w:t>neeed</w:t>
-      </w:r>
-      <w:proofErr w:type="spellEnd"/>
-      <w:r>
-        <w:rPr>
-          <w:sz w:val="22"/>
-          <w:szCs w:val="22"/>
-        </w:rPr>
-        <w:t xml:space="preserve"> </w:t>
-      </w:r>
-      <w:r>
-        <w:rPr>
-          <w:sz w:val="22"/>
-          <w:szCs w:val="22"/>
-        </w:rPr>
-        <w:t xml:space="preserve">, good if I needed to </w:t>
-      </w:r>
-      <w:proofErr w:type="gramStart"/>
-      <w:r>
-        <w:rPr>
-          <w:sz w:val="22"/>
-          <w:szCs w:val="22"/>
-        </w:rPr>
-        <w:t>refer back</w:t>
-      </w:r>
-      <w:proofErr w:type="gramEnd"/>
-      <w:r>
-        <w:rPr>
-          <w:sz w:val="22"/>
-          <w:szCs w:val="22"/>
-        </w:rPr>
-        <w:t xml:space="preserve"> to old save. Used the Desktop app as it had </w:t>
-      </w:r>
-      <w:proofErr w:type="spellStart"/>
-      <w:proofErr w:type="gramStart"/>
-      <w:r>
-        <w:rPr>
-          <w:sz w:val="22"/>
-          <w:szCs w:val="22"/>
-        </w:rPr>
-        <w:t>a</w:t>
-      </w:r>
-      <w:proofErr w:type="spellEnd"/>
-      <w:proofErr w:type="gramEnd"/>
-      <w:r>
-        <w:rPr>
-          <w:sz w:val="22"/>
-          <w:szCs w:val="22"/>
-        </w:rPr>
-        <w:t xml:space="preserve"> easy interface </w:t>
-      </w:r>
-    </w:p>
-    <w:p>
-      <w:pPr>
-        <w:ind w:left="465"/>
-        <w:rPr>
-          <w:sz w:val="22"/>
-          <w:szCs w:val="22"/>
-          <w:u w:val="single"/>
-        </w:rPr>
-      </w:pPr>
-    </w:p>
-    <w:p>
-      <w:pPr>
-        <w:ind w:left="465"/>
-        <w:rPr>
-          <w:sz w:val="22"/>
-          <w:szCs w:val="22"/>
-        </w:rPr>
-      </w:pPr>
-      <w:r>
-        <w:rPr>
-          <w:sz w:val="22"/>
-          <w:szCs w:val="22"/>
-        </w:rPr>
-        <w:br w:type="page"/>
-      </w:r>
-    </w:p>
-    <w:p>
-      <w:pPr>
-        <w:spacing w:line="259" w:lineRule="auto"/>
-        <w:rPr>
-          <w:sz w:val="22"/>
-          <w:szCs w:val="22"/>
-        </w:rPr>
-      </w:pPr>
-    </w:p>
-    <w:p>
-      <w:pPr>
-        <w:pStyle w:val="ListParagraph"/>
-        <w:jc w:val="center"/>
-        <w:rPr>
-          <w:rFonts w:ascii="Arial" w:hAnsi="Arial" w:cs="Arial"/>
-          <w:b/>
-          <w:bCs/>
-          <w:u w:val="single"/>
-        </w:rPr>
-      </w:pPr>
-      <w:r>
-        <w:rPr>
-          <w:rFonts w:ascii="Arial" w:hAnsi="Arial" w:cs="Arial"/>
-          <w:b/>
-          <w:bCs/>
-          <w:u w:val="single"/>
-        </w:rPr>
-        <w:t>7.</w:t>
-      </w:r>
-      <w:r>
-        <w:rPr>
-          <w:rFonts w:ascii="Arial" w:hAnsi="Arial" w:cs="Arial"/>
-          <w:b/>
-          <w:bCs/>
-          <w:u w:val="single"/>
-        </w:rPr>
-        <w:t>Implementation</w:t>
-      </w:r>
-    </w:p>
-    <w:p>
-      <w:pPr>
-        <w:pStyle w:val="ListParagraph"/>
-        <w:jc w:val="center"/>
-        <w:rPr>
-          <w:rFonts w:ascii="Arial" w:hAnsi="Arial" w:cs="Arial"/>
-          <w:b/>
-          <w:bCs/>
-          <w:u w:val="single"/>
-        </w:rPr>
-      </w:pPr>
-    </w:p>
-    <w:p>
-      <w:pPr>
-        <w:pStyle w:val="ListParagraph"/>
-        <w:ind w:left="465"/>
-        <w:rPr>
-          <w:rFonts w:ascii="Arial" w:hAnsi="Arial" w:cs="Arial"/>
-          <w:b/>
-          <w:bCs/>
-          <w:u w:val="single"/>
-        </w:rPr>
-      </w:pPr>
-      <w:r>
-        <w:rPr>
-          <w:rFonts w:ascii="Arial" w:hAnsi="Arial" w:cs="Arial"/>
-          <w:b/>
-          <w:bCs/>
-          <w:u w:val="single"/>
-        </w:rPr>
-        <w:t>7.1 Planning &amp; Research</w:t>
-      </w:r>
-    </w:p>
-    <w:p>
-      <w:pPr>
-        <w:pStyle w:val="ListParagraph"/>
-        <w:ind w:left="465"/>
-        <w:rPr>
-          <w:rFonts w:ascii="Arial" w:hAnsi="Arial" w:cs="Arial"/>
-          <w:b/>
-          <w:bCs/>
-          <w:u w:val="single"/>
-        </w:rPr>
-      </w:pPr>
-    </w:p>
-    <w:p>
-      <w:pPr>
-        <w:pStyle w:val="ListParagraph"/>
-        <w:ind w:left="465"/>
-        <w:rPr>
-          <w:rFonts w:ascii="Arial" w:hAnsi="Arial" w:cs="Arial"/>
-        </w:rPr>
-      </w:pPr>
-      <w:r>
-        <w:rPr>
-          <w:rFonts w:ascii="Arial" w:hAnsi="Arial" w:cs="Arial"/>
-        </w:rPr>
-        <w:t>Read Books</w:t>
-      </w:r>
-    </w:p>
-    <w:p>
-      <w:pPr>
-        <w:pStyle w:val="ListParagraph"/>
-        <w:ind w:left="465"/>
-        <w:rPr>
-          <w:rFonts w:ascii="Arial" w:hAnsi="Arial" w:cs="Arial"/>
-        </w:rPr>
-      </w:pPr>
-      <w:proofErr w:type="spellStart"/>
-      <w:r>
-        <w:rPr>
-          <w:rFonts w:ascii="Arial" w:hAnsi="Arial" w:cs="Arial"/>
-        </w:rPr>
-        <w:t>Watcged</w:t>
-      </w:r>
-      <w:proofErr w:type="spellEnd"/>
-      <w:r>
-        <w:rPr>
-          <w:rFonts w:ascii="Arial" w:hAnsi="Arial" w:cs="Arial"/>
-        </w:rPr>
-        <w:t xml:space="preserve"> videos </w:t>
+      <w:r>
+        <w:rPr>
+          <w:rFonts w:ascii="Arial" w:hAnsi="Arial" w:cs="Arial"/>
+        </w:rPr>
+        <w:t xml:space="preserve">Watcged videos </w:t>
       </w:r>
     </w:p>
     <w:p>
@@ -4797,25 +7727,19 @@
     </w:p>
     <w:p>
       <w:pPr>
-        <w:ind w:left="465"/>
-        <w:rPr>
-          <w:b/>
-          <w:bCs/>
-          <w:sz w:val="22"/>
-          <w:szCs w:val="22"/>
-          <w:u w:val="single"/>
-        </w:rPr>
-      </w:pPr>
-      <w:r>
-        <w:rPr>
-          <w:b/>
-          <w:bCs/>
-          <w:sz w:val="22"/>
-          <w:szCs w:val="22"/>
-          <w:u w:val="single"/>
-        </w:rPr>
+        <w:pStyle w:val="Heading2"/>
+      </w:pPr>
+      <w:bookmarkStart w:id="41" w:name="_Toc195785560"/>
+      <w:r>
+        <w:t>7</w:t>
+      </w:r>
+      <w:r>
+        <w:t xml:space="preserve">.2 </w:t>
+      </w:r>
+      <w:r>
         <w:t>Sprint 1 (8.11.2024 – 22.11.2024)</w:t>
       </w:r>
+      <w:bookmarkEnd w:id="41"/>
     </w:p>
     <w:p>
       <w:pPr>
@@ -4862,21 +7786,7 @@
         <w:rPr>
           <w:rFonts w:ascii="Arial" w:hAnsi="Arial" w:cs="Arial"/>
         </w:rPr>
-        <w:t xml:space="preserve">Set up Trello and </w:t>
-      </w:r>
-      <w:proofErr w:type="spellStart"/>
-      <w:r>
-        <w:rPr>
-          <w:rFonts w:ascii="Arial" w:hAnsi="Arial" w:cs="Arial"/>
-        </w:rPr>
-        <w:t>github</w:t>
-      </w:r>
-      <w:proofErr w:type="spellEnd"/>
-      <w:r>
-        <w:rPr>
-          <w:rFonts w:ascii="Arial" w:hAnsi="Arial" w:cs="Arial"/>
-        </w:rPr>
-        <w:t xml:space="preserve"> </w:t>
+        <w:t xml:space="preserve">Set up Trello and github </w:t>
       </w:r>
     </w:p>
     <w:p>
@@ -4997,22 +7907,36 @@
     </w:p>
     <w:p>
       <w:pPr>
+        <w:pStyle w:val="Heading2"/>
+      </w:pPr>
+      <w:bookmarkStart w:id="42" w:name="_Toc195785561"/>
+      <w:r>
+        <w:lastRenderedPageBreak/>
+        <w:t>7</w:t>
+      </w:r>
+      <w:r>
+        <w:t xml:space="preserve">.3 </w:t>
+      </w:r>
+      <w:r>
+        <w:t>Sprint 2 (22.11.2024 – 6.12.2024)</w:t>
+      </w:r>
+      <w:bookmarkEnd w:id="42"/>
+    </w:p>
+    <w:p>
+      <w:pPr>
         <w:ind w:left="465"/>
         <w:jc w:val="center"/>
         <w:rPr>
           <w:sz w:val="22"/>
           <w:szCs w:val="22"/>
-          <w:u w:val="single"/>
         </w:rPr>
       </w:pPr>
       <w:r>
         <w:rPr>
           <w:sz w:val="22"/>
           <w:szCs w:val="22"/>
-          <w:u w:val="single"/>
-        </w:rPr>
-        <w:lastRenderedPageBreak/>
-        <w:t>Sprint 2 (22.11.2024 – 6.12.2024)</w:t>
+        </w:rPr>
+        <w:t>Started to create level 1 Design</w:t>
       </w:r>
     </w:p>
     <w:p>
@@ -5029,7 +7953,7 @@
           <w:sz w:val="22"/>
           <w:szCs w:val="22"/>
         </w:rPr>
-        <w:t>Started to create level 1 Design</w:t>
+        <w:t>Started to implement mechanics ?</w:t>
       </w:r>
     </w:p>
     <w:p>
@@ -5046,7 +7970,7 @@
           <w:sz w:val="22"/>
           <w:szCs w:val="22"/>
         </w:rPr>
-        <w:t>Started to implement mechanics ?</w:t>
+        <w:t>Create Basic UI</w:t>
       </w:r>
     </w:p>
     <w:p>
@@ -5063,7 +7987,7 @@
           <w:sz w:val="22"/>
           <w:szCs w:val="22"/>
         </w:rPr>
-        <w:t>Create Basic UI</w:t>
+        <w:t xml:space="preserve">Create Game States (start, menu , pause) </w:t>
       </w:r>
     </w:p>
     <w:p>
@@ -5080,7 +8004,7 @@
           <w:sz w:val="22"/>
           <w:szCs w:val="22"/>
         </w:rPr>
-        <w:t xml:space="preserve">Create Game States (start, menu , pause) </w:t>
+        <w:t>Devlog 1?</w:t>
       </w:r>
     </w:p>
     <w:p>
@@ -5092,33 +8016,64 @@
           <w:szCs w:val="22"/>
         </w:rPr>
       </w:pPr>
-      <w:proofErr w:type="spellStart"/>
-      <w:r>
-        <w:rPr>
-          <w:sz w:val="22"/>
-          <w:szCs w:val="22"/>
-        </w:rPr>
-        <w:t>Devlog</w:t>
-      </w:r>
-      <w:proofErr w:type="spellEnd"/>
-      <w:r>
-        <w:rPr>
-          <w:sz w:val="22"/>
-          <w:szCs w:val="22"/>
-        </w:rPr>
-        <w:t xml:space="preserve"> 1?</w:t>
-      </w:r>
-    </w:p>
-    <w:p>
-      <w:pPr>
-        <w:ind w:left="465"/>
-        <w:jc w:val="center"/>
-        <w:rPr>
-          <w:sz w:val="22"/>
-          <w:szCs w:val="22"/>
-        </w:rPr>
-      </w:pPr>
-    </w:p>
+    </w:p>
+    <w:p>
+      <w:pPr>
+        <w:pStyle w:val="Heading2"/>
+      </w:pPr>
+      <w:bookmarkStart w:id="43" w:name="_Toc195785562"/>
+      <w:r>
+        <w:t>7.</w:t>
+      </w:r>
+      <w:r>
+        <w:t>4</w:t>
+      </w:r>
+      <w:r>
+        <w:t xml:space="preserve"> </w:t>
+      </w:r>
+      <w:r>
+        <w:t>MVP</w:t>
+      </w:r>
+      <w:bookmarkEnd w:id="43"/>
+    </w:p>
+    <w:p>
+      <w:pPr>
+        <w:pStyle w:val="Heading2"/>
+      </w:pPr>
+      <w:bookmarkStart w:id="44" w:name="_Toc195785563"/>
+      <w:r>
+        <w:t>7.</w:t>
+      </w:r>
+      <w:r>
+        <w:t>5</w:t>
+      </w:r>
+      <w:r>
+        <w:t xml:space="preserve"> M</w:t>
+      </w:r>
+      <w:r>
+        <w:t>A</w:t>
+      </w:r>
+      <w:r>
+        <w:t>P</w:t>
+      </w:r>
+      <w:bookmarkEnd w:id="44"/>
+    </w:p>
+    <w:p>
+      <w:pPr>
+        <w:pStyle w:val="Heading2"/>
+      </w:pPr>
+      <w:bookmarkStart w:id="45" w:name="_Toc195785564"/>
+      <w:r>
+        <w:t>7.4</w:t>
+      </w:r>
+      <w:r>
+        <w:t xml:space="preserve"> Uploading The Game</w:t>
+      </w:r>
+      <w:bookmarkEnd w:id="45"/>
+    </w:p>
+    <w:p/>
+    <w:p/>
+    <w:p/>
     <w:p>
       <w:pPr>
         <w:pStyle w:val="ListParagraph"/>
@@ -5149,142 +8104,38 @@
     </w:p>
     <w:p>
       <w:pPr>
-        <w:ind w:left="465"/>
-        <w:jc w:val="center"/>
-        <w:rPr>
-          <w:sz w:val="22"/>
-          <w:szCs w:val="22"/>
-          <w:u w:val="single"/>
-        </w:rPr>
-      </w:pPr>
-      <w:r>
-        <w:rPr>
-          <w:sz w:val="22"/>
-          <w:szCs w:val="22"/>
-          <w:u w:val="single"/>
+        <w:pStyle w:val="ListParagraph"/>
+        <w:ind w:left="1440"/>
+        <w:rPr>
+          <w:rFonts w:ascii="Arial" w:hAnsi="Arial" w:cs="Arial"/>
+        </w:rPr>
+      </w:pPr>
+      <w:bookmarkStart w:id="46" w:name="_Toc195785565"/>
+      <w:r>
+        <w:rPr>
+          <w:rStyle w:val="Heading1Char"/>
         </w:rPr>
         <w:lastRenderedPageBreak/>
-        <w:t>Sprint 3 (6.12.2024 – 20.12.2024)</w:t>
-      </w:r>
-    </w:p>
-    <w:p>
-      <w:pPr>
-        <w:ind w:left="465"/>
-        <w:jc w:val="center"/>
-        <w:rPr>
-          <w:sz w:val="22"/>
-          <w:szCs w:val="22"/>
-        </w:rPr>
-      </w:pPr>
-      <w:r>
-        <w:rPr>
-          <w:sz w:val="22"/>
-          <w:szCs w:val="22"/>
-        </w:rPr>
-        <w:t>Map Models starting to be created,</w:t>
-      </w:r>
-    </w:p>
-    <w:p>
-      <w:pPr>
-        <w:ind w:left="465"/>
-        <w:jc w:val="center"/>
-        <w:rPr>
-          <w:sz w:val="22"/>
-          <w:szCs w:val="22"/>
-        </w:rPr>
-      </w:pPr>
-      <w:r>
-        <w:rPr>
-          <w:sz w:val="22"/>
-          <w:szCs w:val="22"/>
-        </w:rPr>
-        <w:t>Game States</w:t>
-      </w:r>
-    </w:p>
-    <w:p>
-      <w:pPr>
-        <w:ind w:left="465"/>
-        <w:jc w:val="center"/>
-        <w:rPr>
-          <w:sz w:val="22"/>
-          <w:szCs w:val="22"/>
-        </w:rPr>
-      </w:pPr>
-      <w:r>
-        <w:rPr>
-          <w:sz w:val="22"/>
-          <w:szCs w:val="22"/>
-        </w:rPr>
-        <w:t>Found assets online</w:t>
-      </w:r>
-    </w:p>
-    <w:p>
-      <w:pPr>
-        <w:ind w:left="465"/>
-        <w:jc w:val="center"/>
-        <w:rPr>
-          <w:sz w:val="22"/>
-          <w:szCs w:val="22"/>
-        </w:rPr>
-      </w:pPr>
-      <w:r>
-        <w:rPr>
-          <w:sz w:val="22"/>
-          <w:szCs w:val="22"/>
-        </w:rPr>
-        <w:t xml:space="preserve">Not </w:t>
-      </w:r>
-      <w:proofErr w:type="spellStart"/>
-      <w:r>
-        <w:rPr>
-          <w:sz w:val="22"/>
-          <w:szCs w:val="22"/>
-        </w:rPr>
-        <w:t>to</w:t>
-      </w:r>
-      <w:proofErr w:type="spellEnd"/>
-      <w:r>
-        <w:rPr>
-          <w:sz w:val="22"/>
-          <w:szCs w:val="22"/>
-        </w:rPr>
-        <w:t xml:space="preserve"> sure what I did in this sprint , I think on the Trello this can count as 3 and 4  maybe</w:t>
-      </w:r>
-    </w:p>
-    <w:p>
-      <w:pPr>
-        <w:spacing w:line="259" w:lineRule="auto"/>
-        <w:rPr>
-          <w:sz w:val="22"/>
-          <w:szCs w:val="22"/>
-        </w:rPr>
-      </w:pPr>
-      <w:r>
-        <w:rPr>
-          <w:sz w:val="22"/>
-          <w:szCs w:val="22"/>
-        </w:rPr>
-        <w:br w:type="page"/>
-      </w:r>
-    </w:p>
-    <w:p>
-      <w:pPr>
-        <w:pStyle w:val="ListParagraph"/>
-        <w:numPr>
-          <w:ilvl w:val="1"/>
-          <w:numId w:val="24"/>
-        </w:numPr>
-        <w:jc w:val="center"/>
-        <w:rPr>
-          <w:rFonts w:ascii="Arial" w:hAnsi="Arial" w:cs="Arial"/>
-        </w:rPr>
-      </w:pPr>
-      <w:r>
-        <w:rPr>
-          <w:rFonts w:ascii="Arial" w:hAnsi="Arial" w:cs="Arial"/>
-        </w:rPr>
-        <w:lastRenderedPageBreak/>
-        <w:t xml:space="preserve">User Testing </w:t>
+        <w:t>8 -</w:t>
+      </w:r>
+      <w:r>
+        <w:rPr>
+          <w:rStyle w:val="Heading1Char"/>
+        </w:rPr>
+        <w:t xml:space="preserve"> </w:t>
+      </w:r>
+      <w:r>
+        <w:rPr>
+          <w:rStyle w:val="Heading1Char"/>
+        </w:rPr>
+        <w:t>User Testing</w:t>
+      </w:r>
+      <w:bookmarkEnd w:id="46"/>
+      <w:r>
+        <w:rPr>
+          <w:rFonts w:ascii="Arial" w:hAnsi="Arial" w:cs="Arial"/>
+        </w:rPr>
+        <w:t xml:space="preserve"> </w:t>
       </w:r>
       <w:r>
         <w:rPr>
@@ -5313,149 +8164,51 @@
         <w:rPr>
           <w:rFonts w:ascii="Arial" w:hAnsi="Arial" w:cs="Arial"/>
         </w:rPr>
-        <w:t xml:space="preserve">User Testing was crucial to the development of this project as I needed to get an understanding of what the </w:t>
-      </w:r>
-      <w:proofErr w:type="gramStart"/>
-      <w:r>
-        <w:rPr>
-          <w:rFonts w:ascii="Arial" w:hAnsi="Arial" w:cs="Arial"/>
-        </w:rPr>
-        <w:t>general public</w:t>
-      </w:r>
-      <w:proofErr w:type="gramEnd"/>
-      <w:r>
-        <w:rPr>
-          <w:rFonts w:ascii="Arial" w:hAnsi="Arial" w:cs="Arial"/>
-        </w:rPr>
-        <w:t xml:space="preserve"> thought of the game at its current state, so I can receive feedback and apply changes that become apparent through that feedback. </w:t>
-      </w:r>
-    </w:p>
-    <w:p>
-      <w:pPr>
-        <w:pStyle w:val="ListParagraph"/>
-        <w:rPr>
-          <w:rFonts w:ascii="Arial" w:hAnsi="Arial" w:cs="Arial"/>
-        </w:rPr>
-      </w:pPr>
-    </w:p>
-    <w:p>
-      <w:pPr>
-        <w:pStyle w:val="ListParagraph"/>
-        <w:rPr>
-          <w:rFonts w:ascii="Arial" w:hAnsi="Arial" w:cs="Arial"/>
-        </w:rPr>
-      </w:pPr>
-      <w:r>
-        <w:rPr>
-          <w:rFonts w:ascii="Arial" w:hAnsi="Arial" w:cs="Arial"/>
-        </w:rPr>
-        <w:t xml:space="preserve">When creating the user testing forms I decided to make the </w:t>
-      </w:r>
-      <w:proofErr w:type="spellStart"/>
-      <w:r>
-        <w:rPr>
-          <w:rFonts w:ascii="Arial" w:hAnsi="Arial" w:cs="Arial"/>
-        </w:rPr>
-        <w:t>questinare</w:t>
-      </w:r>
-      <w:proofErr w:type="spellEnd"/>
-      <w:r>
-        <w:rPr>
-          <w:rFonts w:ascii="Arial" w:hAnsi="Arial" w:cs="Arial"/>
-        </w:rPr>
-        <w:t xml:space="preserve"> </w:t>
-      </w:r>
-      <w:proofErr w:type="spellStart"/>
-      <w:r>
-        <w:rPr>
-          <w:rFonts w:ascii="Arial" w:hAnsi="Arial" w:cs="Arial"/>
-        </w:rPr>
-        <w:t>annonamouse</w:t>
-      </w:r>
-      <w:proofErr w:type="spellEnd"/>
-      <w:r>
-        <w:rPr>
-          <w:rFonts w:ascii="Arial" w:hAnsi="Arial" w:cs="Arial"/>
-        </w:rPr>
-        <w:t xml:space="preserve"> as I had no need to collect personal data, I just wanted to receive feedback on the game, I was asking no personal questions. With having no personal data collected , that meant I did not have to spend more time adhering to GDPR and other data regulation rules as I just cut it all out by making it </w:t>
-      </w:r>
-      <w:proofErr w:type="spellStart"/>
-      <w:r>
-        <w:rPr>
-          <w:rFonts w:ascii="Arial" w:hAnsi="Arial" w:cs="Arial"/>
-        </w:rPr>
-        <w:t>annoanmous</w:t>
-      </w:r>
-      <w:proofErr w:type="spellEnd"/>
-      <w:r>
-        <w:rPr>
-          <w:rFonts w:ascii="Arial" w:hAnsi="Arial" w:cs="Arial"/>
-        </w:rPr>
-        <w:t>.</w:t>
-      </w:r>
-    </w:p>
-    <w:p>
-      <w:pPr>
-        <w:pStyle w:val="ListParagraph"/>
-        <w:rPr>
-          <w:rFonts w:ascii="Arial" w:hAnsi="Arial" w:cs="Arial"/>
-        </w:rPr>
-      </w:pPr>
-    </w:p>
-    <w:p>
-      <w:pPr>
-        <w:pStyle w:val="ListParagraph"/>
-        <w:rPr>
-          <w:rFonts w:ascii="Arial" w:hAnsi="Arial" w:cs="Arial"/>
-        </w:rPr>
-      </w:pPr>
-      <w:r>
-        <w:rPr>
-          <w:rFonts w:ascii="Arial" w:hAnsi="Arial" w:cs="Arial"/>
-        </w:rPr>
-        <w:t xml:space="preserve">I </w:t>
-      </w:r>
-      <w:proofErr w:type="spellStart"/>
-      <w:r>
-        <w:rPr>
-          <w:rFonts w:ascii="Arial" w:hAnsi="Arial" w:cs="Arial"/>
-        </w:rPr>
-        <w:t>wont</w:t>
-      </w:r>
-      <w:proofErr w:type="spellEnd"/>
-      <w:r>
-        <w:rPr>
-          <w:rFonts w:ascii="Arial" w:hAnsi="Arial" w:cs="Arial"/>
-        </w:rPr>
-        <w:t xml:space="preserve"> discus every single </w:t>
-      </w:r>
-      <w:proofErr w:type="spellStart"/>
-      <w:r>
-        <w:rPr>
-          <w:rFonts w:ascii="Arial" w:hAnsi="Arial" w:cs="Arial"/>
-        </w:rPr>
-        <w:t>playest</w:t>
-      </w:r>
-      <w:proofErr w:type="spellEnd"/>
-      <w:r>
-        <w:rPr>
-          <w:rFonts w:ascii="Arial" w:hAnsi="Arial" w:cs="Arial"/>
-        </w:rPr>
-        <w:t xml:space="preserve"> as this would take up half of this report, I will cover the most </w:t>
-      </w:r>
-      <w:proofErr w:type="spellStart"/>
-      <w:r>
-        <w:rPr>
-          <w:rFonts w:ascii="Arial" w:hAnsi="Arial" w:cs="Arial"/>
-        </w:rPr>
-        <w:t>impactfull</w:t>
-      </w:r>
-      <w:proofErr w:type="spellEnd"/>
-      <w:r>
-        <w:rPr>
-          <w:rFonts w:ascii="Arial" w:hAnsi="Arial" w:cs="Arial"/>
-        </w:rPr>
-        <w:t xml:space="preserve"> ones, and leave the data below:</w:t>
+        <w:t xml:space="preserve">User Testing was crucial to the development of this project as I needed to get an understanding of what the general public thought of the game at its current state, so I can receive feedback and apply changes that become apparent through that feedback. </w:t>
+      </w:r>
+    </w:p>
+    <w:p>
+      <w:pPr>
+        <w:pStyle w:val="ListParagraph"/>
+        <w:rPr>
+          <w:rFonts w:ascii="Arial" w:hAnsi="Arial" w:cs="Arial"/>
+        </w:rPr>
+      </w:pPr>
+    </w:p>
+    <w:p>
+      <w:pPr>
+        <w:pStyle w:val="ListParagraph"/>
+        <w:rPr>
+          <w:rFonts w:ascii="Arial" w:hAnsi="Arial" w:cs="Arial"/>
+        </w:rPr>
+      </w:pPr>
+      <w:r>
+        <w:rPr>
+          <w:rFonts w:ascii="Arial" w:hAnsi="Arial" w:cs="Arial"/>
+        </w:rPr>
+        <w:t>When creating the user testing forms I decided to make the questinare annonamouse as I had no need to collect personal data, I just wanted to receive feedback on the game, I was asking no personal questions. With having no personal data collected , that meant I did not have to spend more time adhering to GDPR and other data regulation rules as I just cut it all out by making it annoanmous.</w:t>
+      </w:r>
+    </w:p>
+    <w:p>
+      <w:pPr>
+        <w:pStyle w:val="ListParagraph"/>
+        <w:rPr>
+          <w:rFonts w:ascii="Arial" w:hAnsi="Arial" w:cs="Arial"/>
+        </w:rPr>
+      </w:pPr>
+    </w:p>
+    <w:p>
+      <w:pPr>
+        <w:pStyle w:val="ListParagraph"/>
+        <w:rPr>
+          <w:rFonts w:ascii="Arial" w:hAnsi="Arial" w:cs="Arial"/>
+        </w:rPr>
+      </w:pPr>
+      <w:r>
+        <w:rPr>
+          <w:rFonts w:ascii="Arial" w:hAnsi="Arial" w:cs="Arial"/>
+        </w:rPr>
+        <w:t>I wont discus every single playest as this would take up half of this report, I will cover the most impactfull ones, and leave the data below:</w:t>
       </w:r>
     </w:p>
     <w:p>
@@ -5475,13 +8228,27 @@
           <w:bCs/>
         </w:rPr>
       </w:pPr>
+      <w:bookmarkStart w:id="47" w:name="_Toc195785566"/>
+      <w:r>
+        <w:rPr>
+          <w:rStyle w:val="Heading2Char"/>
+        </w:rPr>
+        <w:t xml:space="preserve">8.1 </w:t>
+      </w:r>
+      <w:r>
+        <w:rPr>
+          <w:rStyle w:val="Heading2Char"/>
+        </w:rPr>
+        <w:t>First Play test</w:t>
+      </w:r>
+      <w:bookmarkEnd w:id="47"/>
       <w:r>
         <w:rPr>
           <w:rFonts w:ascii="Arial" w:hAnsi="Arial" w:cs="Arial"/>
           <w:b/>
           <w:bCs/>
         </w:rPr>
-        <w:t xml:space="preserve">First Play test </w:t>
+        <w:t xml:space="preserve"> </w:t>
       </w:r>
       <w:r>
         <w:rPr>
@@ -5521,57 +8288,29 @@
         <w:rPr>
           <w:rFonts w:ascii="Arial" w:hAnsi="Arial" w:cs="Arial"/>
         </w:rPr>
-        <w:t xml:space="preserve"> You can find photos here link to </w:t>
-      </w:r>
-      <w:proofErr w:type="spellStart"/>
-      <w:r>
-        <w:rPr>
-          <w:rFonts w:ascii="Arial" w:hAnsi="Arial" w:cs="Arial"/>
-        </w:rPr>
-        <w:t>apendenciees</w:t>
-      </w:r>
-      <w:proofErr w:type="spellEnd"/>
-      <w:r>
-        <w:rPr>
-          <w:rFonts w:ascii="Arial" w:hAnsi="Arial" w:cs="Arial"/>
-        </w:rPr>
-        <w:t xml:space="preserve"> </w:t>
-      </w:r>
-    </w:p>
-    <w:p>
-      <w:pPr>
-        <w:pStyle w:val="ListParagraph"/>
-        <w:rPr>
-          <w:rFonts w:ascii="Arial" w:hAnsi="Arial" w:cs="Arial"/>
-        </w:rPr>
-      </w:pPr>
-    </w:p>
-    <w:p>
-      <w:pPr>
-        <w:pStyle w:val="ListParagraph"/>
-        <w:rPr>
-          <w:rFonts w:ascii="Arial" w:hAnsi="Arial" w:cs="Arial"/>
-        </w:rPr>
-      </w:pPr>
-      <w:r>
-        <w:rPr>
-          <w:rFonts w:ascii="Arial" w:hAnsi="Arial" w:cs="Arial"/>
-        </w:rPr>
-        <w:t>Speak about what I chose to test in this</w:t>
-      </w:r>
-      <w:proofErr w:type="gramStart"/>
-      <w:r>
-        <w:rPr>
-          <w:rFonts w:ascii="Arial" w:hAnsi="Arial" w:cs="Arial"/>
-        </w:rPr>
-        <w:t xml:space="preserve"> ..</w:t>
-      </w:r>
-      <w:proofErr w:type="gramEnd"/>
-      <w:r>
-        <w:rPr>
-          <w:rFonts w:ascii="Arial" w:hAnsi="Arial" w:cs="Arial"/>
-        </w:rPr>
-        <w:t xml:space="preserve"> </w:t>
+        <w:t xml:space="preserve"> You can find photos here link to apendenciees </w:t>
+      </w:r>
+    </w:p>
+    <w:p>
+      <w:pPr>
+        <w:pStyle w:val="ListParagraph"/>
+        <w:rPr>
+          <w:rFonts w:ascii="Arial" w:hAnsi="Arial" w:cs="Arial"/>
+        </w:rPr>
+      </w:pPr>
+    </w:p>
+    <w:p>
+      <w:pPr>
+        <w:pStyle w:val="ListParagraph"/>
+        <w:rPr>
+          <w:rFonts w:ascii="Arial" w:hAnsi="Arial" w:cs="Arial"/>
+        </w:rPr>
+      </w:pPr>
+      <w:r>
+        <w:rPr>
+          <w:rFonts w:ascii="Arial" w:hAnsi="Arial" w:cs="Arial"/>
+        </w:rPr>
+        <w:t xml:space="preserve">Speak about what I chose to test in this .. </w:t>
       </w:r>
     </w:p>
     <w:p>
@@ -5672,54 +8411,162 @@
         <w:rPr>
           <w:rFonts w:ascii="Arial" w:hAnsi="Arial" w:cs="Arial"/>
         </w:rPr>
-        <w:t xml:space="preserve">The playtest proved to be successful as I got feedback that I would proceed to use to iterate on my game such as a bug with the boss not spawning in, and players not knowing that they can pick up health packs. I took this feedback and made </w:t>
-      </w:r>
-      <w:proofErr w:type="gramStart"/>
-      <w:r>
-        <w:rPr>
-          <w:rFonts w:ascii="Arial" w:hAnsi="Arial" w:cs="Arial"/>
-        </w:rPr>
-        <w:t>it</w:t>
-      </w:r>
-      <w:proofErr w:type="gramEnd"/>
-      <w:r>
-        <w:rPr>
-          <w:rFonts w:ascii="Arial" w:hAnsi="Arial" w:cs="Arial"/>
-        </w:rPr>
-        <w:t xml:space="preserve"> so the boss spawned and so on…</w:t>
-      </w:r>
-    </w:p>
-    <w:p>
-      <w:pPr>
-        <w:pStyle w:val="ListParagraph"/>
-        <w:rPr>
-          <w:rFonts w:ascii="Arial" w:hAnsi="Arial" w:cs="Arial"/>
-        </w:rPr>
-      </w:pPr>
-    </w:p>
-    <w:p>
-      <w:pPr>
-        <w:pStyle w:val="ListParagraph"/>
-        <w:rPr>
-          <w:rFonts w:ascii="Arial" w:hAnsi="Arial" w:cs="Arial"/>
-        </w:rPr>
-      </w:pPr>
-    </w:p>
-    <w:p>
-      <w:pPr>
-        <w:pStyle w:val="ListParagraph"/>
-        <w:rPr>
-          <w:rFonts w:ascii="Arial" w:hAnsi="Arial" w:cs="Arial"/>
-        </w:rPr>
-      </w:pPr>
-    </w:p>
-    <w:p>
-      <w:pPr>
-        <w:pStyle w:val="ListParagraph"/>
-        <w:rPr>
-          <w:rFonts w:ascii="Arial" w:hAnsi="Arial" w:cs="Arial"/>
-        </w:rPr>
-      </w:pPr>
+        <w:t>The playtest proved to be successful as I got feedback that I would proceed to use to iterate on my game such as a bug with the boss not spawning in, and players not knowing that they can pick up health packs. I took this feedback and made it so the boss spawned and so on…</w:t>
+      </w:r>
+    </w:p>
+    <w:p>
+      <w:pPr>
+        <w:pStyle w:val="ListParagraph"/>
+        <w:rPr>
+          <w:rFonts w:ascii="Arial" w:hAnsi="Arial" w:cs="Arial"/>
+        </w:rPr>
+      </w:pPr>
+    </w:p>
+    <w:p>
+      <w:pPr>
+        <w:pStyle w:val="ListParagraph"/>
+        <w:rPr>
+          <w:rFonts w:ascii="Arial" w:hAnsi="Arial" w:cs="Arial"/>
+        </w:rPr>
+      </w:pPr>
+    </w:p>
+    <w:p>
+      <w:pPr>
+        <w:pStyle w:val="ListParagraph"/>
+        <w:rPr>
+          <w:rFonts w:ascii="Arial" w:hAnsi="Arial" w:cs="Arial"/>
+        </w:rPr>
+      </w:pPr>
+    </w:p>
+    <w:p>
+      <w:pPr>
+        <w:pStyle w:val="ListParagraph"/>
+        <w:rPr>
+          <w:rFonts w:ascii="Arial" w:hAnsi="Arial" w:cs="Arial"/>
+        </w:rPr>
+      </w:pPr>
+    </w:p>
+    <w:p>
+      <w:pPr>
+        <w:pStyle w:val="Heading2"/>
+      </w:pPr>
+      <w:bookmarkStart w:id="48" w:name="_Toc195785567"/>
+      <w:r>
+        <w:t xml:space="preserve">8.2 </w:t>
+      </w:r>
+      <w:r>
+        <w:t>Changing the Testing Approach / Method</w:t>
+      </w:r>
+      <w:bookmarkEnd w:id="48"/>
+    </w:p>
+    <w:p>
+      <w:pPr>
+        <w:pStyle w:val="ListParagraph"/>
+        <w:rPr>
+          <w:rFonts w:ascii="Arial" w:hAnsi="Arial" w:cs="Arial"/>
+        </w:rPr>
+      </w:pPr>
+    </w:p>
+    <w:p>
+      <w:pPr>
+        <w:pStyle w:val="ListParagraph"/>
+        <w:rPr>
+          <w:rFonts w:ascii="Arial" w:hAnsi="Arial" w:cs="Arial"/>
+        </w:rPr>
+      </w:pPr>
+      <w:r>
+        <w:rPr>
+          <w:rFonts w:ascii="Arial" w:hAnsi="Arial" w:cs="Arial"/>
+        </w:rPr>
+        <w:t xml:space="preserve">However, this method of testing using an excel sheet was extremely unprofessional and so much more complex than just creating a forms doc using google forms or Microsoft forums as this method overwhelmed the tester with so much text on the screen and unclear instructions on what they need to fill out and where. Because of this I created a new user testing document using Teams Forums , that I would use in the testings in the future. </w:t>
+      </w:r>
+      <w:r>
+        <w:rPr>
+          <w:rFonts w:ascii="Arial" w:hAnsi="Arial" w:cs="Arial"/>
+        </w:rPr>
+        <w:t>I used this because …. Ez to turn into redable data etc</w:t>
+      </w:r>
+    </w:p>
+    <w:p>
+      <w:pPr>
+        <w:pStyle w:val="ListParagraph"/>
+        <w:rPr>
+          <w:rFonts w:ascii="Arial" w:hAnsi="Arial" w:cs="Arial"/>
+        </w:rPr>
+      </w:pPr>
+    </w:p>
+    <w:p>
+      <w:pPr>
+        <w:pStyle w:val="ListParagraph"/>
+        <w:rPr>
+          <w:rFonts w:ascii="Arial" w:hAnsi="Arial" w:cs="Arial"/>
+        </w:rPr>
+      </w:pPr>
+    </w:p>
+    <w:p>
+      <w:pPr>
+        <w:pStyle w:val="ListParagraph"/>
+        <w:rPr>
+          <w:rFonts w:ascii="Arial" w:hAnsi="Arial" w:cs="Arial"/>
+        </w:rPr>
+      </w:pPr>
+    </w:p>
+    <w:p>
+      <w:pPr>
+        <w:pStyle w:val="ListParagraph"/>
+        <w:rPr>
+          <w:rFonts w:ascii="Arial" w:hAnsi="Arial" w:cs="Arial"/>
+        </w:rPr>
+      </w:pPr>
+      <w:r>
+        <w:rPr>
+          <w:rFonts w:ascii="Arial" w:hAnsi="Arial" w:cs="Arial"/>
+        </w:rPr>
+        <w:t>You can view the revised empty testing document here : link</w:t>
+      </w:r>
+    </w:p>
+    <w:p>
+      <w:pPr>
+        <w:pStyle w:val="ListParagraph"/>
+        <w:rPr>
+          <w:rFonts w:ascii="Arial" w:hAnsi="Arial" w:cs="Arial"/>
+        </w:rPr>
+      </w:pPr>
+      <w:r>
+        <w:rPr>
+          <w:rFonts w:ascii="Arial" w:hAnsi="Arial" w:cs="Arial"/>
+        </w:rPr>
+        <w:t xml:space="preserve">Or View photos In the appendix </w:t>
+      </w:r>
+    </w:p>
+    <w:p>
+      <w:pPr>
+        <w:pStyle w:val="ListParagraph"/>
+        <w:rPr>
+          <w:rFonts w:ascii="Arial" w:hAnsi="Arial" w:cs="Arial"/>
+        </w:rPr>
+      </w:pPr>
+    </w:p>
+    <w:p>
+      <w:pPr>
+        <w:pStyle w:val="ListParagraph"/>
+        <w:rPr>
+          <w:rFonts w:ascii="Arial" w:hAnsi="Arial" w:cs="Arial"/>
+        </w:rPr>
+      </w:pPr>
+    </w:p>
+    <w:p>
+      <w:pPr>
+        <w:pStyle w:val="Heading2"/>
+      </w:pPr>
+      <w:bookmarkStart w:id="49" w:name="_Toc195785568"/>
+      <w:r>
+        <w:t xml:space="preserve">8.3 </w:t>
+      </w:r>
+      <w:r>
+        <w:t>Continuing testing</w:t>
+      </w:r>
+      <w:bookmarkEnd w:id="49"/>
     </w:p>
     <w:p>
       <w:pPr>
@@ -5730,165 +8577,29 @@
           <w:bCs/>
         </w:rPr>
       </w:pPr>
-      <w:r>
+    </w:p>
+    <w:p>
+      <w:pPr>
+        <w:pStyle w:val="ListParagraph"/>
+        <w:rPr>
+          <w:rFonts w:ascii="Arial" w:hAnsi="Arial" w:cs="Arial"/>
+        </w:rPr>
+      </w:pPr>
+      <w:r>
+        <w:rPr>
+          <w:rFonts w:ascii="Arial" w:hAnsi="Arial" w:cs="Arial"/>
+        </w:rPr>
+        <w:t xml:space="preserve">All dates testing happened </w:t>
+      </w:r>
+    </w:p>
+    <w:p>
+      <w:pPr>
+        <w:pStyle w:val="ListParagraph"/>
         <w:rPr>
           <w:rFonts w:ascii="Arial" w:hAnsi="Arial" w:cs="Arial"/>
           <w:b/>
           <w:bCs/>
         </w:rPr>
-        <w:t>Changing the Testing Approach / Method</w:t>
-      </w:r>
-    </w:p>
-    <w:p>
-      <w:pPr>
-        <w:pStyle w:val="ListParagraph"/>
-        <w:rPr>
-          <w:rFonts w:ascii="Arial" w:hAnsi="Arial" w:cs="Arial"/>
-        </w:rPr>
-      </w:pPr>
-    </w:p>
-    <w:p>
-      <w:pPr>
-        <w:pStyle w:val="ListParagraph"/>
-        <w:rPr>
-          <w:rFonts w:ascii="Arial" w:hAnsi="Arial" w:cs="Arial"/>
-        </w:rPr>
-      </w:pPr>
-      <w:r>
-        <w:rPr>
-          <w:rFonts w:ascii="Arial" w:hAnsi="Arial" w:cs="Arial"/>
-        </w:rPr>
-        <w:t xml:space="preserve">However, this method of testing using an excel sheet was extremely unprofessional and so much more complex than just creating a forms doc using google forms or Microsoft forums as this method overwhelmed the tester with so much text on the screen and unclear instructions on what they need to fill out and where. Because of this I created a new user testing document using Teams Forums , that I would use in the </w:t>
-      </w:r>
-      <w:proofErr w:type="spellStart"/>
-      <w:r>
-        <w:rPr>
-          <w:rFonts w:ascii="Arial" w:hAnsi="Arial" w:cs="Arial"/>
-        </w:rPr>
-        <w:t>testings</w:t>
-      </w:r>
-      <w:proofErr w:type="spellEnd"/>
-      <w:r>
-        <w:rPr>
-          <w:rFonts w:ascii="Arial" w:hAnsi="Arial" w:cs="Arial"/>
-        </w:rPr>
-        <w:t xml:space="preserve"> in the future. </w:t>
-      </w:r>
-      <w:r>
-        <w:rPr>
-          <w:rFonts w:ascii="Arial" w:hAnsi="Arial" w:cs="Arial"/>
-        </w:rPr>
-        <w:t xml:space="preserve">I used this because …. </w:t>
-      </w:r>
-      <w:proofErr w:type="spellStart"/>
-      <w:r>
-        <w:rPr>
-          <w:rFonts w:ascii="Arial" w:hAnsi="Arial" w:cs="Arial"/>
-        </w:rPr>
-        <w:t>Ez</w:t>
-      </w:r>
-      <w:proofErr w:type="spellEnd"/>
-      <w:r>
-        <w:rPr>
-          <w:rFonts w:ascii="Arial" w:hAnsi="Arial" w:cs="Arial"/>
-        </w:rPr>
-        <w:t xml:space="preserve"> to turn into </w:t>
-      </w:r>
-      <w:proofErr w:type="spellStart"/>
-      <w:r>
-        <w:rPr>
-          <w:rFonts w:ascii="Arial" w:hAnsi="Arial" w:cs="Arial"/>
-        </w:rPr>
-        <w:t>redable</w:t>
-      </w:r>
-      <w:proofErr w:type="spellEnd"/>
-      <w:r>
-        <w:rPr>
-          <w:rFonts w:ascii="Arial" w:hAnsi="Arial" w:cs="Arial"/>
-        </w:rPr>
-        <w:t xml:space="preserve"> data etc</w:t>
-      </w:r>
-    </w:p>
-    <w:p>
-      <w:pPr>
-        <w:pStyle w:val="ListParagraph"/>
-        <w:rPr>
-          <w:rFonts w:ascii="Arial" w:hAnsi="Arial" w:cs="Arial"/>
-        </w:rPr>
-      </w:pPr>
-    </w:p>
-    <w:p>
-      <w:pPr>
-        <w:pStyle w:val="ListParagraph"/>
-        <w:rPr>
-          <w:rFonts w:ascii="Arial" w:hAnsi="Arial" w:cs="Arial"/>
-        </w:rPr>
-      </w:pPr>
-    </w:p>
-    <w:p>
-      <w:pPr>
-        <w:pStyle w:val="ListParagraph"/>
-        <w:rPr>
-          <w:rFonts w:ascii="Arial" w:hAnsi="Arial" w:cs="Arial"/>
-        </w:rPr>
-      </w:pPr>
-    </w:p>
-    <w:p>
-      <w:pPr>
-        <w:pStyle w:val="ListParagraph"/>
-        <w:rPr>
-          <w:rFonts w:ascii="Arial" w:hAnsi="Arial" w:cs="Arial"/>
-        </w:rPr>
-      </w:pPr>
-      <w:r>
-        <w:rPr>
-          <w:rFonts w:ascii="Arial" w:hAnsi="Arial" w:cs="Arial"/>
-        </w:rPr>
-        <w:t>You can view the revised empty testing document here : link</w:t>
-      </w:r>
-    </w:p>
-    <w:p>
-      <w:pPr>
-        <w:pStyle w:val="ListParagraph"/>
-        <w:rPr>
-          <w:rFonts w:ascii="Arial" w:hAnsi="Arial" w:cs="Arial"/>
-        </w:rPr>
-      </w:pPr>
-      <w:r>
-        <w:rPr>
-          <w:rFonts w:ascii="Arial" w:hAnsi="Arial" w:cs="Arial"/>
-        </w:rPr>
-        <w:t xml:space="preserve">Or View photos </w:t>
-      </w:r>
-      <w:proofErr w:type="gramStart"/>
-      <w:r>
-        <w:rPr>
-          <w:rFonts w:ascii="Arial" w:hAnsi="Arial" w:cs="Arial"/>
-        </w:rPr>
-        <w:t>In</w:t>
-      </w:r>
-      <w:proofErr w:type="gramEnd"/>
-      <w:r>
-        <w:rPr>
-          <w:rFonts w:ascii="Arial" w:hAnsi="Arial" w:cs="Arial"/>
-        </w:rPr>
-        <w:t xml:space="preserve"> the appendix </w:t>
-      </w:r>
-    </w:p>
-    <w:p>
-      <w:pPr>
-        <w:pStyle w:val="ListParagraph"/>
-        <w:rPr>
-          <w:rFonts w:ascii="Arial" w:hAnsi="Arial" w:cs="Arial"/>
-        </w:rPr>
-      </w:pPr>
-    </w:p>
-    <w:p>
-      <w:pPr>
-        <w:pStyle w:val="ListParagraph"/>
-        <w:rPr>
-          <w:rFonts w:ascii="Arial" w:hAnsi="Arial" w:cs="Arial"/>
-        </w:rPr>
       </w:pPr>
     </w:p>
     <w:p>
@@ -5900,135 +8611,53 @@
           <w:bCs/>
         </w:rPr>
       </w:pPr>
-      <w:r>
+    </w:p>
+    <w:p>
+      <w:pPr>
+        <w:pStyle w:val="ListParagraph"/>
+        <w:rPr>
+          <w:rFonts w:ascii="Arial" w:hAnsi="Arial" w:cs="Arial"/>
+        </w:rPr>
+      </w:pPr>
+    </w:p>
+    <w:p>
+      <w:pPr>
+        <w:pStyle w:val="Heading2"/>
+      </w:pPr>
+      <w:bookmarkStart w:id="50" w:name="_Toc195785569"/>
+      <w:r>
+        <w:t xml:space="preserve">8.4 </w:t>
+      </w:r>
+      <w:r>
+        <w:t>Testing Results</w:t>
+      </w:r>
+      <w:bookmarkEnd w:id="50"/>
+      <w:r>
+        <w:t xml:space="preserve"> </w:t>
+      </w:r>
+    </w:p>
+    <w:p>
+      <w:pPr>
+        <w:pStyle w:val="ListParagraph"/>
         <w:rPr>
           <w:rFonts w:ascii="Arial" w:hAnsi="Arial" w:cs="Arial"/>
           <w:b/>
           <w:bCs/>
         </w:rPr>
-        <w:t>Continuing testing</w:t>
-      </w:r>
-    </w:p>
-    <w:p>
-      <w:pPr>
-        <w:pStyle w:val="ListParagraph"/>
-        <w:rPr>
-          <w:rFonts w:ascii="Arial" w:hAnsi="Arial" w:cs="Arial"/>
-          <w:b/>
-          <w:bCs/>
-        </w:rPr>
-      </w:pPr>
-    </w:p>
-    <w:p>
-      <w:pPr>
-        <w:pStyle w:val="ListParagraph"/>
-        <w:rPr>
-          <w:rFonts w:ascii="Arial" w:hAnsi="Arial" w:cs="Arial"/>
-        </w:rPr>
-      </w:pPr>
-      <w:r>
-        <w:rPr>
-          <w:rFonts w:ascii="Arial" w:hAnsi="Arial" w:cs="Arial"/>
-        </w:rPr>
-        <w:t xml:space="preserve">All dates testing happened </w:t>
-      </w:r>
-    </w:p>
-    <w:p>
-      <w:pPr>
-        <w:pStyle w:val="ListParagraph"/>
-        <w:rPr>
-          <w:rFonts w:ascii="Arial" w:hAnsi="Arial" w:cs="Arial"/>
-          <w:b/>
-          <w:bCs/>
-        </w:rPr>
-      </w:pPr>
-    </w:p>
-    <w:p>
-      <w:pPr>
-        <w:pStyle w:val="ListParagraph"/>
-        <w:rPr>
-          <w:rFonts w:ascii="Arial" w:hAnsi="Arial" w:cs="Arial"/>
-          <w:b/>
-          <w:bCs/>
-        </w:rPr>
-      </w:pPr>
-    </w:p>
-    <w:p>
-      <w:pPr>
-        <w:pStyle w:val="ListParagraph"/>
-        <w:rPr>
-          <w:rFonts w:ascii="Arial" w:hAnsi="Arial" w:cs="Arial"/>
-        </w:rPr>
-      </w:pPr>
-    </w:p>
-    <w:p>
-      <w:pPr>
-        <w:pStyle w:val="ListParagraph"/>
-        <w:rPr>
-          <w:rFonts w:ascii="Arial" w:hAnsi="Arial" w:cs="Arial"/>
-          <w:b/>
-          <w:bCs/>
-        </w:rPr>
-      </w:pPr>
-      <w:r>
-        <w:rPr>
-          <w:rFonts w:ascii="Arial" w:hAnsi="Arial" w:cs="Arial"/>
-          <w:b/>
-          <w:bCs/>
-        </w:rPr>
-        <w:t xml:space="preserve">Testing Results </w:t>
-      </w:r>
-    </w:p>
-    <w:p>
-      <w:pPr>
-        <w:pStyle w:val="ListParagraph"/>
-        <w:rPr>
-          <w:rFonts w:ascii="Arial" w:hAnsi="Arial" w:cs="Arial"/>
-          <w:b/>
-          <w:bCs/>
-        </w:rPr>
-      </w:pPr>
-    </w:p>
-    <w:p>
-      <w:pPr>
-        <w:pStyle w:val="ListParagraph"/>
-        <w:rPr>
-          <w:rFonts w:ascii="Arial" w:hAnsi="Arial" w:cs="Arial"/>
-        </w:rPr>
-      </w:pPr>
-      <w:r>
-        <w:rPr>
-          <w:rFonts w:ascii="Arial" w:hAnsi="Arial" w:cs="Arial"/>
-        </w:rPr>
-        <w:t xml:space="preserve">The results were turned into data for graphs and stuff so </w:t>
-      </w:r>
-      <w:proofErr w:type="spellStart"/>
-      <w:r>
-        <w:rPr>
-          <w:rFonts w:ascii="Arial" w:hAnsi="Arial" w:cs="Arial"/>
-        </w:rPr>
-        <w:t>its</w:t>
-      </w:r>
-      <w:proofErr w:type="spellEnd"/>
-      <w:r>
-        <w:rPr>
-          <w:rFonts w:ascii="Arial" w:hAnsi="Arial" w:cs="Arial"/>
-        </w:rPr>
-        <w:t xml:space="preserve"> easy to read, this was used to improve changes to the game. You can view all the data here in </w:t>
-      </w:r>
-      <w:proofErr w:type="spellStart"/>
-      <w:r>
-        <w:rPr>
-          <w:rFonts w:ascii="Arial" w:hAnsi="Arial" w:cs="Arial"/>
-        </w:rPr>
-        <w:t>apendenciees</w:t>
-      </w:r>
-      <w:proofErr w:type="spellEnd"/>
-      <w:r>
-        <w:rPr>
-          <w:rFonts w:ascii="Arial" w:hAnsi="Arial" w:cs="Arial"/>
-        </w:rPr>
-        <w:t>.</w:t>
+      </w:pPr>
+    </w:p>
+    <w:p>
+      <w:pPr>
+        <w:pStyle w:val="ListParagraph"/>
+        <w:rPr>
+          <w:rFonts w:ascii="Arial" w:hAnsi="Arial" w:cs="Arial"/>
+        </w:rPr>
+      </w:pPr>
+      <w:r>
+        <w:rPr>
+          <w:rFonts w:ascii="Arial" w:hAnsi="Arial" w:cs="Arial"/>
+        </w:rPr>
+        <w:t>The results were turned into data for graphs and stuff so its easy to read, this was used to improve changes to the game. You can view all the data here in apendenciees.</w:t>
       </w:r>
     </w:p>
     <w:sectPr>
@@ -6095,9 +8724,9 @@
 <w:numbering xmlns:wpc="http://schemas.microsoft.com/office/word/2010/wordprocessingCanvas" xmlns:cx="http://schemas.microsoft.com/office/drawing/2014/chartex" xmlns:cx1="http://schemas.microsoft.com/office/drawing/2015/9/8/chartex" xmlns:cx2="http://schemas.microsoft.com/office/drawing/2015/10/21/chartex" xmlns:cx3="http://schemas.microsoft.com/office/drawing/2016/5/9/chartex" xmlns:cx4="http://schemas.microsoft.com/office/drawing/2016/5/10/chartex" xmlns:cx5="http://schemas.microsoft.com/office/drawing/2016/5/11/chartex" xmlns:cx6="http://schemas.microsoft.com/office/drawing/2016/5/12/chartex" xmlns:cx7="http://schemas.microsoft.com/office/drawing/2016/5/13/chartex" xmlns:cx8="http://schemas.microsoft.com/office/drawing/2016/5/14/chartex" xmlns:mc="http://schemas.openxmlformats.org/markup-compatibility/2006" xmlns:aink="http://schemas.microsoft.com/office/drawing/2016/ink" xmlns:am3d="http://schemas.microsoft.com/office/drawing/2017/model3d" xmlns:o="urn:schemas-microsoft-com:office:office" xmlns:oel="http://schemas.microsoft.com/office/2019/extlst" xmlns:r="http://schemas.openxmlformats.org/officeDocument/2006/relationships" xmlns:m="http://schemas.openxmlformats.org/officeDocument/2006/math" xmlns:v="urn:schemas-microsoft-com:vml" xmlns:wp14="http://schemas.microsoft.com/office/word/2010/wordprocessingDrawing" xmlns:wp="http://schemas.openxmlformats.org/drawingml/2006/wordprocessingDrawing" xmlns:w10="urn:schemas-microsoft-com:office:word" xmlns:w="http://schemas.openxmlformats.org/wordprocessingml/2006/main" xmlns:w14="http://schemas.microsoft.com/office/word/2010/wordml" xmlns:w15="http://schemas.microsoft.com/office/word/2012/wordml" xmlns:w16cex="http://schemas.microsoft.com/office/word/2018/wordml/cex" xmlns:w16cid="http://schemas.microsoft.com/office/word/2016/wordml/cid" xmlns:w16="http://schemas.microsoft.com/office/word/2018/wordml" xmlns:w16du="http://schemas.microsoft.com/office/word/2023/wordml/word16du" xmlns:w16sdtdh="http://schemas.microsoft.com/office/word/2020/wordml/sdtdatahash" xmlns:w16sdtfl="http://schemas.microsoft.com/office/word/2024/wordml/sdtformatlock" xmlns:w16se="http://schemas.microsoft.com/office/word/2015/wordml/symex" xmlns:wpg="http://schemas.microsoft.com/office/word/2010/wordprocessingGroup" xmlns:wpi="http://schemas.microsoft.com/office/word/2010/wordprocessingInk" xmlns:wne="http://schemas.microsoft.com/office/word/2006/wordml" xmlns:wps="http://schemas.microsoft.com/office/word/2010/wordprocessingShape" mc:Ignorable="w14 w15 w16se w16cid w16 w16cex w16sdtdh w16sdtfl w16du wp14">
   <w:abstractNum w:abstractNumId="0" w15:restartNumberingAfterBreak="0">
     <w:nsid w:val="07F9028A"/>
-    <w:multiLevelType w:val="hybridMultilevel"/>
-    <w:tmpl w:val="2D7EC0D0"/>
-    <w:lvl w:ilvl="0" w:tplc="0809000F">
+    <w:multiLevelType w:val="multilevel"/>
+    <w:tmpl w:val="B63C93AA"/>
+    <w:lvl w:ilvl="0">
       <w:start w:val="1"/>
       <w:numFmt w:val="decimal"/>
       <w:lvlText w:val="%1."/>
@@ -6109,77 +8738,109 @@
         <w:rFonts w:hint="default"/>
       </w:rPr>
     </w:lvl>
-    <w:lvl w:ilvl="1" w:tplc="08090019" w:tentative="1">
-      <w:start w:val="1"/>
-      <w:numFmt w:val="lowerLetter"/>
-      <w:lvlText w:val="%2."/>
-      <w:lvlJc w:val="left"/>
-      <w:pPr>
-        <w:ind w:left="1440" w:hanging="360"/>
-      </w:pPr>
-    </w:lvl>
-    <w:lvl w:ilvl="2" w:tplc="0809001B" w:tentative="1">
-      <w:start w:val="1"/>
-      <w:numFmt w:val="lowerRoman"/>
-      <w:lvlText w:val="%3."/>
-      <w:lvlJc w:val="right"/>
-      <w:pPr>
-        <w:ind w:left="2160" w:hanging="180"/>
-      </w:pPr>
-    </w:lvl>
-    <w:lvl w:ilvl="3" w:tplc="0809000F" w:tentative="1">
-      <w:start w:val="1"/>
+    <w:lvl w:ilvl="1">
+      <w:start w:val="3"/>
       <w:numFmt w:val="decimal"/>
-      <w:lvlText w:val="%4."/>
-      <w:lvlJc w:val="left"/>
-      <w:pPr>
-        <w:ind w:left="2880" w:hanging="360"/>
-      </w:pPr>
-    </w:lvl>
-    <w:lvl w:ilvl="4" w:tplc="08090019" w:tentative="1">
-      <w:start w:val="1"/>
-      <w:numFmt w:val="lowerLetter"/>
-      <w:lvlText w:val="%5."/>
-      <w:lvlJc w:val="left"/>
-      <w:pPr>
-        <w:ind w:left="3600" w:hanging="360"/>
-      </w:pPr>
-    </w:lvl>
-    <w:lvl w:ilvl="5" w:tplc="0809001B" w:tentative="1">
-      <w:start w:val="1"/>
-      <w:numFmt w:val="lowerRoman"/>
-      <w:lvlText w:val="%6."/>
-      <w:lvlJc w:val="right"/>
-      <w:pPr>
-        <w:ind w:left="4320" w:hanging="180"/>
-      </w:pPr>
-    </w:lvl>
-    <w:lvl w:ilvl="6" w:tplc="0809000F" w:tentative="1">
+      <w:isLgl/>
+      <w:lvlText w:val="%1.%2"/>
+      <w:lvlJc w:val="left"/>
+      <w:pPr>
+        <w:ind w:left="825" w:hanging="360"/>
+      </w:pPr>
+      <w:rPr>
+        <w:rFonts w:hint="default"/>
+      </w:rPr>
+    </w:lvl>
+    <w:lvl w:ilvl="2">
       <w:start w:val="1"/>
       <w:numFmt w:val="decimal"/>
-      <w:lvlText w:val="%7."/>
-      <w:lvlJc w:val="left"/>
-      <w:pPr>
-        <w:ind w:left="5040" w:hanging="360"/>
-      </w:pPr>
-    </w:lvl>
-    <w:lvl w:ilvl="7" w:tplc="08090019" w:tentative="1">
-      <w:start w:val="1"/>
-      <w:numFmt w:val="lowerLetter"/>
-      <w:lvlText w:val="%8."/>
-      <w:lvlJc w:val="left"/>
-      <w:pPr>
-        <w:ind w:left="5760" w:hanging="360"/>
-      </w:pPr>
-    </w:lvl>
-    <w:lvl w:ilvl="8" w:tplc="0809001B" w:tentative="1">
-      <w:start w:val="1"/>
-      <w:numFmt w:val="lowerRoman"/>
-      <w:lvlText w:val="%9."/>
-      <w:lvlJc w:val="right"/>
-      <w:pPr>
-        <w:ind w:left="6480" w:hanging="180"/>
-      </w:pPr>
+      <w:isLgl/>
+      <w:lvlText w:val="%1.%2.%3"/>
+      <w:lvlJc w:val="left"/>
+      <w:pPr>
+        <w:ind w:left="1290" w:hanging="720"/>
+      </w:pPr>
+      <w:rPr>
+        <w:rFonts w:hint="default"/>
+      </w:rPr>
+    </w:lvl>
+    <w:lvl w:ilvl="3">
+      <w:start w:val="1"/>
+      <w:numFmt w:val="decimal"/>
+      <w:isLgl/>
+      <w:lvlText w:val="%1.%2.%3.%4"/>
+      <w:lvlJc w:val="left"/>
+      <w:pPr>
+        <w:ind w:left="1395" w:hanging="720"/>
+      </w:pPr>
+      <w:rPr>
+        <w:rFonts w:hint="default"/>
+      </w:rPr>
+    </w:lvl>
+    <w:lvl w:ilvl="4">
+      <w:start w:val="1"/>
+      <w:numFmt w:val="decimal"/>
+      <w:isLgl/>
+      <w:lvlText w:val="%1.%2.%3.%4.%5"/>
+      <w:lvlJc w:val="left"/>
+      <w:pPr>
+        <w:ind w:left="1860" w:hanging="1080"/>
+      </w:pPr>
+      <w:rPr>
+        <w:rFonts w:hint="default"/>
+      </w:rPr>
+    </w:lvl>
+    <w:lvl w:ilvl="5">
+      <w:start w:val="1"/>
+      <w:numFmt w:val="decimal"/>
+      <w:isLgl/>
+      <w:lvlText w:val="%1.%2.%3.%4.%5.%6"/>
+      <w:lvlJc w:val="left"/>
+      <w:pPr>
+        <w:ind w:left="1965" w:hanging="1080"/>
+      </w:pPr>
+      <w:rPr>
+        <w:rFonts w:hint="default"/>
+      </w:rPr>
+    </w:lvl>
+    <w:lvl w:ilvl="6">
+      <w:start w:val="1"/>
+      <w:numFmt w:val="decimal"/>
+      <w:isLgl/>
+      <w:lvlText w:val="%1.%2.%3.%4.%5.%6.%7"/>
+      <w:lvlJc w:val="left"/>
+      <w:pPr>
+        <w:ind w:left="2430" w:hanging="1440"/>
+      </w:pPr>
+      <w:rPr>
+        <w:rFonts w:hint="default"/>
+      </w:rPr>
+    </w:lvl>
+    <w:lvl w:ilvl="7">
+      <w:start w:val="1"/>
+      <w:numFmt w:val="decimal"/>
+      <w:isLgl/>
+      <w:lvlText w:val="%1.%2.%3.%4.%5.%6.%7.%8"/>
+      <w:lvlJc w:val="left"/>
+      <w:pPr>
+        <w:ind w:left="2535" w:hanging="1440"/>
+      </w:pPr>
+      <w:rPr>
+        <w:rFonts w:hint="default"/>
+      </w:rPr>
+    </w:lvl>
+    <w:lvl w:ilvl="8">
+      <w:start w:val="1"/>
+      <w:numFmt w:val="decimal"/>
+      <w:isLgl/>
+      <w:lvlText w:val="%1.%2.%3.%4.%5.%6.%7.%8.%9"/>
+      <w:lvlJc w:val="left"/>
+      <w:pPr>
+        <w:ind w:left="3000" w:hanging="1800"/>
+      </w:pPr>
+      <w:rPr>
+        <w:rFonts w:hint="default"/>
+      </w:rPr>
     </w:lvl>
   </w:abstractNum>
   <w:abstractNum w:abstractNumId="1" w15:restartNumberingAfterBreak="0">
@@ -7195,6 +9856,119 @@
     </w:lvl>
   </w:abstractNum>
   <w:abstractNum w:abstractNumId="11" w15:restartNumberingAfterBreak="0">
+    <w:nsid w:val="364D5651"/>
+    <w:multiLevelType w:val="hybridMultilevel"/>
+    <w:tmpl w:val="C2B07304"/>
+    <w:lvl w:ilvl="0" w:tplc="0809000B">
+      <w:start w:val="1"/>
+      <w:numFmt w:val="bullet"/>
+      <w:lvlText w:val=""/>
+      <w:lvlJc w:val="left"/>
+      <w:pPr>
+        <w:ind w:left="1185" w:hanging="360"/>
+      </w:pPr>
+      <w:rPr>
+        <w:rFonts w:ascii="Wingdings" w:hAnsi="Wingdings" w:hint="default"/>
+      </w:rPr>
+    </w:lvl>
+    <w:lvl w:ilvl="1" w:tplc="08090003" w:tentative="1">
+      <w:start w:val="1"/>
+      <w:numFmt w:val="bullet"/>
+      <w:lvlText w:val="o"/>
+      <w:lvlJc w:val="left"/>
+      <w:pPr>
+        <w:ind w:left="1905" w:hanging="360"/>
+      </w:pPr>
+      <w:rPr>
+        <w:rFonts w:ascii="Courier New" w:hAnsi="Courier New" w:cs="Courier New" w:hint="default"/>
+      </w:rPr>
+    </w:lvl>
+    <w:lvl w:ilvl="2" w:tplc="08090005" w:tentative="1">
+      <w:start w:val="1"/>
+      <w:numFmt w:val="bullet"/>
+      <w:lvlText w:val=""/>
+      <w:lvlJc w:val="left"/>
+      <w:pPr>
+        <w:ind w:left="2625" w:hanging="360"/>
+      </w:pPr>
+      <w:rPr>
+        <w:rFonts w:ascii="Wingdings" w:hAnsi="Wingdings" w:hint="default"/>
+      </w:rPr>
+    </w:lvl>
+    <w:lvl w:ilvl="3" w:tplc="08090001" w:tentative="1">
+      <w:start w:val="1"/>
+      <w:numFmt w:val="bullet"/>
+      <w:lvlText w:val=""/>
+      <w:lvlJc w:val="left"/>
+      <w:pPr>
+        <w:ind w:left="3345" w:hanging="360"/>
+      </w:pPr>
+      <w:rPr>
+        <w:rFonts w:ascii="Symbol" w:hAnsi="Symbol" w:hint="default"/>
+      </w:rPr>
+    </w:lvl>
+    <w:lvl w:ilvl="4" w:tplc="08090003" w:tentative="1">
+      <w:start w:val="1"/>
+      <w:numFmt w:val="bullet"/>
+      <w:lvlText w:val="o"/>
+      <w:lvlJc w:val="left"/>
+      <w:pPr>
+        <w:ind w:left="4065" w:hanging="360"/>
+      </w:pPr>
+      <w:rPr>
+        <w:rFonts w:ascii="Courier New" w:hAnsi="Courier New" w:cs="Courier New" w:hint="default"/>
+      </w:rPr>
+    </w:lvl>
+    <w:lvl w:ilvl="5" w:tplc="08090005" w:tentative="1">
+      <w:start w:val="1"/>
+      <w:numFmt w:val="bullet"/>
+      <w:lvlText w:val=""/>
+      <w:lvlJc w:val="left"/>
+      <w:pPr>
+        <w:ind w:left="4785" w:hanging="360"/>
+      </w:pPr>
+      <w:rPr>
+        <w:rFonts w:ascii="Wingdings" w:hAnsi="Wingdings" w:hint="default"/>
+      </w:rPr>
+    </w:lvl>
+    <w:lvl w:ilvl="6" w:tplc="08090001" w:tentative="1">
+      <w:start w:val="1"/>
+      <w:numFmt w:val="bullet"/>
+      <w:lvlText w:val=""/>
+      <w:lvlJc w:val="left"/>
+      <w:pPr>
+        <w:ind w:left="5505" w:hanging="360"/>
+      </w:pPr>
+      <w:rPr>
+        <w:rFonts w:ascii="Symbol" w:hAnsi="Symbol" w:hint="default"/>
+      </w:rPr>
+    </w:lvl>
+    <w:lvl w:ilvl="7" w:tplc="08090003" w:tentative="1">
+      <w:start w:val="1"/>
+      <w:numFmt w:val="bullet"/>
+      <w:lvlText w:val="o"/>
+      <w:lvlJc w:val="left"/>
+      <w:pPr>
+        <w:ind w:left="6225" w:hanging="360"/>
+      </w:pPr>
+      <w:rPr>
+        <w:rFonts w:ascii="Courier New" w:hAnsi="Courier New" w:cs="Courier New" w:hint="default"/>
+      </w:rPr>
+    </w:lvl>
+    <w:lvl w:ilvl="8" w:tplc="08090005" w:tentative="1">
+      <w:start w:val="1"/>
+      <w:numFmt w:val="bullet"/>
+      <w:lvlText w:val=""/>
+      <w:lvlJc w:val="left"/>
+      <w:pPr>
+        <w:ind w:left="6945" w:hanging="360"/>
+      </w:pPr>
+      <w:rPr>
+        <w:rFonts w:ascii="Wingdings" w:hAnsi="Wingdings" w:hint="default"/>
+      </w:rPr>
+    </w:lvl>
+  </w:abstractNum>
+  <w:abstractNum w:abstractNumId="12" w15:restartNumberingAfterBreak="0">
     <w:nsid w:val="45A92DD5"/>
     <w:multiLevelType w:val="multilevel"/>
     <w:tmpl w:val="31AA94B2"/>
@@ -7315,7 +10089,7 @@
       </w:rPr>
     </w:lvl>
   </w:abstractNum>
-  <w:abstractNum w:abstractNumId="12" w15:restartNumberingAfterBreak="0">
+  <w:abstractNum w:abstractNumId="13" w15:restartNumberingAfterBreak="0">
     <w:nsid w:val="469502CD"/>
     <w:multiLevelType w:val="hybridMultilevel"/>
     <w:tmpl w:val="5BE4ADEC"/>
@@ -7428,7 +10202,7 @@
       </w:rPr>
     </w:lvl>
   </w:abstractNum>
-  <w:abstractNum w:abstractNumId="13" w15:restartNumberingAfterBreak="0">
+  <w:abstractNum w:abstractNumId="14" w15:restartNumberingAfterBreak="0">
     <w:nsid w:val="47925FF1"/>
     <w:multiLevelType w:val="hybridMultilevel"/>
     <w:tmpl w:val="0ACCA8C2"/>
@@ -7517,7 +10291,7 @@
       </w:pPr>
     </w:lvl>
   </w:abstractNum>
-  <w:abstractNum w:abstractNumId="14" w15:restartNumberingAfterBreak="0">
+  <w:abstractNum w:abstractNumId="15" w15:restartNumberingAfterBreak="0">
     <w:nsid w:val="4BDF74DF"/>
     <w:multiLevelType w:val="hybridMultilevel"/>
     <w:tmpl w:val="DA965628"/>
@@ -7606,7 +10380,7 @@
       </w:pPr>
     </w:lvl>
   </w:abstractNum>
-  <w:abstractNum w:abstractNumId="15" w15:restartNumberingAfterBreak="0">
+  <w:abstractNum w:abstractNumId="16" w15:restartNumberingAfterBreak="0">
     <w:nsid w:val="4D1F63D9"/>
     <w:multiLevelType w:val="hybridMultilevel"/>
     <w:tmpl w:val="79846056"/>
@@ -7695,7 +10469,7 @@
       </w:pPr>
     </w:lvl>
   </w:abstractNum>
-  <w:abstractNum w:abstractNumId="16" w15:restartNumberingAfterBreak="0">
+  <w:abstractNum w:abstractNumId="17" w15:restartNumberingAfterBreak="0">
     <w:nsid w:val="598D4E8D"/>
     <w:multiLevelType w:val="hybridMultilevel"/>
     <w:tmpl w:val="9B905C4E"/>
@@ -7808,7 +10582,7 @@
       </w:rPr>
     </w:lvl>
   </w:abstractNum>
-  <w:abstractNum w:abstractNumId="17" w15:restartNumberingAfterBreak="0">
+  <w:abstractNum w:abstractNumId="18" w15:restartNumberingAfterBreak="0">
     <w:nsid w:val="5BC27AFA"/>
     <w:multiLevelType w:val="multilevel"/>
     <w:tmpl w:val="4C5256D4"/>
@@ -7921,7 +10695,7 @@
       </w:rPr>
     </w:lvl>
   </w:abstractNum>
-  <w:abstractNum w:abstractNumId="18" w15:restartNumberingAfterBreak="0">
+  <w:abstractNum w:abstractNumId="19" w15:restartNumberingAfterBreak="0">
     <w:nsid w:val="609D3740"/>
     <w:multiLevelType w:val="hybridMultilevel"/>
     <w:tmpl w:val="9CB4417E"/>
@@ -8034,7 +10808,7 @@
       </w:rPr>
     </w:lvl>
   </w:abstractNum>
-  <w:abstractNum w:abstractNumId="19" w15:restartNumberingAfterBreak="0">
+  <w:abstractNum w:abstractNumId="20" w15:restartNumberingAfterBreak="0">
     <w:nsid w:val="631B5682"/>
     <w:multiLevelType w:val="multilevel"/>
     <w:tmpl w:val="145457E8"/>
@@ -8147,7 +10921,7 @@
       </w:rPr>
     </w:lvl>
   </w:abstractNum>
-  <w:abstractNum w:abstractNumId="20" w15:restartNumberingAfterBreak="0">
+  <w:abstractNum w:abstractNumId="21" w15:restartNumberingAfterBreak="0">
     <w:nsid w:val="71AA5691"/>
     <w:multiLevelType w:val="hybridMultilevel"/>
     <w:tmpl w:val="927C1B2A"/>
@@ -8236,7 +11010,7 @@
       </w:pPr>
     </w:lvl>
   </w:abstractNum>
-  <w:abstractNum w:abstractNumId="21" w15:restartNumberingAfterBreak="0">
+  <w:abstractNum w:abstractNumId="22" w15:restartNumberingAfterBreak="0">
     <w:nsid w:val="7730393A"/>
     <w:multiLevelType w:val="hybridMultilevel"/>
     <w:tmpl w:val="971236F4"/>
@@ -8325,7 +11099,7 @@
       </w:pPr>
     </w:lvl>
   </w:abstractNum>
-  <w:abstractNum w:abstractNumId="22" w15:restartNumberingAfterBreak="0">
+  <w:abstractNum w:abstractNumId="23" w15:restartNumberingAfterBreak="0">
     <w:nsid w:val="7A7A5EC3"/>
     <w:multiLevelType w:val="hybridMultilevel"/>
     <w:tmpl w:val="6A8E6306"/>
@@ -8411,7 +11185,7 @@
       </w:pPr>
     </w:lvl>
   </w:abstractNum>
-  <w:abstractNum w:abstractNumId="23" w15:restartNumberingAfterBreak="0">
+  <w:abstractNum w:abstractNumId="24" w15:restartNumberingAfterBreak="0">
     <w:nsid w:val="7B107672"/>
     <w:multiLevelType w:val="multilevel"/>
     <w:tmpl w:val="AC82A056"/>
@@ -8524,7 +11298,7 @@
       </w:rPr>
     </w:lvl>
   </w:abstractNum>
-  <w:abstractNum w:abstractNumId="24" w15:restartNumberingAfterBreak="0">
+  <w:abstractNum w:abstractNumId="25" w15:restartNumberingAfterBreak="0">
     <w:nsid w:val="7C093C7A"/>
     <w:multiLevelType w:val="hybridMultilevel"/>
     <w:tmpl w:val="565A4AAC"/>
@@ -8614,13 +11388,13 @@
     </w:lvl>
   </w:abstractNum>
   <w:num w:numId="1" w16cid:durableId="103885892">
-    <w:abstractNumId w:val="18"/>
+    <w:abstractNumId w:val="19"/>
   </w:num>
   <w:num w:numId="2" w16cid:durableId="1819179716">
-    <w:abstractNumId w:val="22"/>
+    <w:abstractNumId w:val="23"/>
   </w:num>
   <w:num w:numId="3" w16cid:durableId="719521970">
-    <w:abstractNumId w:val="21"/>
+    <w:abstractNumId w:val="22"/>
   </w:num>
   <w:num w:numId="4" w16cid:durableId="430050545">
     <w:abstractNumId w:val="2"/>
@@ -8629,7 +11403,7 @@
     <w:abstractNumId w:val="9"/>
   </w:num>
   <w:num w:numId="6" w16cid:durableId="1056204709">
-    <w:abstractNumId w:val="17"/>
+    <w:abstractNumId w:val="18"/>
   </w:num>
   <w:num w:numId="7" w16cid:durableId="1219896511">
     <w:abstractNumId w:val="8"/>
@@ -8638,10 +11412,10 @@
     <w:abstractNumId w:val="5"/>
   </w:num>
   <w:num w:numId="9" w16cid:durableId="668017898">
-    <w:abstractNumId w:val="11"/>
+    <w:abstractNumId w:val="12"/>
   </w:num>
   <w:num w:numId="10" w16cid:durableId="1757945869">
-    <w:abstractNumId w:val="15"/>
+    <w:abstractNumId w:val="16"/>
   </w:num>
   <w:num w:numId="11" w16cid:durableId="918749941">
     <w:abstractNumId w:val="4"/>
@@ -8650,43 +11424,46 @@
     <w:abstractNumId w:val="1"/>
   </w:num>
   <w:num w:numId="13" w16cid:durableId="1287740234">
+    <w:abstractNumId w:val="25"/>
+  </w:num>
+  <w:num w:numId="14" w16cid:durableId="921254142">
     <w:abstractNumId w:val="24"/>
   </w:num>
-  <w:num w:numId="14" w16cid:durableId="921254142">
-    <w:abstractNumId w:val="23"/>
-  </w:num>
   <w:num w:numId="15" w16cid:durableId="1995529023">
-    <w:abstractNumId w:val="19"/>
+    <w:abstractNumId w:val="20"/>
   </w:num>
   <w:num w:numId="16" w16cid:durableId="47534111">
     <w:abstractNumId w:val="10"/>
   </w:num>
   <w:num w:numId="17" w16cid:durableId="329800505">
-    <w:abstractNumId w:val="20"/>
+    <w:abstractNumId w:val="21"/>
   </w:num>
   <w:num w:numId="18" w16cid:durableId="880560232">
     <w:abstractNumId w:val="0"/>
   </w:num>
   <w:num w:numId="19" w16cid:durableId="756438059">
-    <w:abstractNumId w:val="14"/>
+    <w:abstractNumId w:val="15"/>
   </w:num>
   <w:num w:numId="20" w16cid:durableId="1236361356">
     <w:abstractNumId w:val="7"/>
   </w:num>
   <w:num w:numId="21" w16cid:durableId="1323041546">
-    <w:abstractNumId w:val="12"/>
+    <w:abstractNumId w:val="13"/>
   </w:num>
   <w:num w:numId="22" w16cid:durableId="1253663954">
     <w:abstractNumId w:val="6"/>
   </w:num>
   <w:num w:numId="23" w16cid:durableId="696977103">
-    <w:abstractNumId w:val="16"/>
+    <w:abstractNumId w:val="17"/>
   </w:num>
   <w:num w:numId="24" w16cid:durableId="933783904">
     <w:abstractNumId w:val="3"/>
   </w:num>
   <w:num w:numId="25" w16cid:durableId="1908570446">
-    <w:abstractNumId w:val="13"/>
+    <w:abstractNumId w:val="14"/>
+  </w:num>
+  <w:num w:numId="26" w16cid:durableId="2074152935">
+    <w:abstractNumId w:val="11"/>
   </w:num>
 </w:numbering>
 </file>
@@ -9126,7 +11903,6 @@
     <w:next w:val="Normal"/>
     <w:link w:val="Heading2Char"/>
     <w:uiPriority w:val="9"/>
-    <w:semiHidden/>
     <w:unhideWhenUsed/>
     <w:qFormat/>
     <w:rsid w:val="008D709D"/>
@@ -9313,7 +12089,6 @@
   <w:style w:type="character" w:default="1" w:styleId="DefaultParagraphFont">
     <w:name w:val="Default Paragraph Font"/>
     <w:uiPriority w:val="1"/>
-    <w:semiHidden/>
     <w:unhideWhenUsed/>
   </w:style>
   <w:style w:type="table" w:default="1" w:styleId="TableNormal">
@@ -9355,7 +12130,6 @@
     <w:basedOn w:val="DefaultParagraphFont"/>
     <w:link w:val="Heading2"/>
     <w:uiPriority w:val="9"/>
-    <w:semiHidden/>
     <w:rsid w:val="008D709D"/>
     <w:rPr>
       <w:rFonts w:asciiTheme="majorHAnsi" w:eastAsiaTheme="majorEastAsia" w:hAnsiTheme="majorHAnsi" w:cstheme="majorBidi"/>

--- a/Documentation/Report/MyRepotrt.docx
+++ b/Documentation/Report/MyRepotrt.docx
@@ -289,7 +289,15 @@
         <w:jc w:val="center"/>
       </w:pPr>
       <w:r>
-        <w:t>I would like to thank Anthony Edwards, he has been incredibly helpful this year going out of his way to help out and genuinely caring about issues I encountered or questions I have.</w:t>
+        <w:t xml:space="preserve">I would like to thank Anthony Edwards, he has been incredibly helpful this year going out of his way to </w:t>
+      </w:r>
+      <w:proofErr w:type="gramStart"/>
+      <w:r>
+        <w:t>help out</w:t>
+      </w:r>
+      <w:proofErr w:type="gramEnd"/>
+      <w:r>
+        <w:t xml:space="preserve"> and genuinely caring about issues I encountered or questions I have.</w:t>
       </w:r>
     </w:p>
     <w:p>
@@ -384,7 +392,21 @@
         <w:rPr>
           <w:color w:val="0D0D0D" w:themeColor="text1" w:themeTint="F2"/>
         </w:rPr>
-        <w:t>tailored to deliver a fun, replayable experience for my friends, family, and broader audiences who enjoy this style of gameplay.</w:t>
+        <w:t xml:space="preserve">tailored to deliver a fun, </w:t>
+      </w:r>
+      <w:proofErr w:type="spellStart"/>
+      <w:r>
+        <w:rPr>
+          <w:color w:val="0D0D0D" w:themeColor="text1" w:themeTint="F2"/>
+        </w:rPr>
+        <w:t>replayable</w:t>
+      </w:r>
+      <w:proofErr w:type="spellEnd"/>
+      <w:r>
+        <w:rPr>
+          <w:color w:val="0D0D0D" w:themeColor="text1" w:themeTint="F2"/>
+        </w:rPr>
+        <w:t xml:space="preserve"> experience for my friends, family, and broader audiences who enjoy this style of gameplay.</w:t>
       </w:r>
     </w:p>
     <w:p>
@@ -710,6 +732,13 @@
     <w:p/>
     <w:sdt>
       <w:sdtPr>
+        <w:rPr>
+          <w:rFonts w:ascii="Arial" w:eastAsiaTheme="minorHAnsi" w:hAnsi="Arial" w:cs="Arial"/>
+          <w:color w:val="auto"/>
+          <w:sz w:val="24"/>
+          <w:szCs w:val="24"/>
+          <w:lang w:val="en-GB"/>
+        </w:rPr>
         <w:id w:val="-1441990942"/>
         <w:docPartObj>
           <w:docPartGallery w:val="Table of Contents"/>
@@ -718,14 +747,9 @@
       </w:sdtPr>
       <w:sdtEndPr>
         <w:rPr>
-          <w:rFonts w:ascii="Arial" w:eastAsiaTheme="minorHAnsi" w:hAnsi="Arial" w:cs="Arial"/>
           <w:b/>
           <w:bCs/>
           <w:noProof/>
-          <w:color w:val="auto"/>
-          <w:sz w:val="24"/>
-          <w:szCs w:val="24"/>
-          <w:lang w:val="en-GB"/>
         </w:rPr>
       </w:sdtEndPr>
       <w:sdtContent>
@@ -4113,11 +4137,19 @@
           <w:color w:val="0D0D0D" w:themeColor="text1" w:themeTint="F2"/>
         </w:rPr>
       </w:pPr>
+      <w:proofErr w:type="spellStart"/>
       <w:r>
         <w:rPr>
           <w:color w:val="0D0D0D" w:themeColor="text1" w:themeTint="F2"/>
         </w:rPr>
-        <w:t xml:space="preserve">Itchio Page where the game is hosted: </w:t>
+        <w:t>Itchio</w:t>
+      </w:r>
+      <w:proofErr w:type="spellEnd"/>
+      <w:r>
+        <w:rPr>
+          <w:color w:val="0D0D0D" w:themeColor="text1" w:themeTint="F2"/>
+        </w:rPr>
+        <w:t xml:space="preserve"> Page where the game is hosted: </w:t>
       </w:r>
     </w:p>
     <w:p>
@@ -4254,7 +4286,21 @@
         <w:rPr>
           <w:rFonts w:ascii="Arial" w:hAnsi="Arial" w:cs="Arial"/>
         </w:rPr>
-        <w:t>The gameplay takes place across two distinct levels, each featuring a unique theme to provide variety and maintain player engagement. In each level, the player must survive five escalating waves of enemies before facing a final boss encounter in round five. Defeating the boss rewards the player with a timepiece part, which is required to progress to the next level. This core gameplay loop is designed to offer a structured yet intense survival experience that encourages strategic play and replayability.</w:t>
+        <w:t xml:space="preserve">The gameplay takes place across two distinct levels, each featuring a unique theme to provide variety and maintain player engagement. In each level, the player must survive five escalating waves of enemies before facing a final boss encounter in round five. Defeating the boss rewards the player with a timepiece part, which is required to progress to the next level. This core gameplay loop is designed to offer a structured yet intense survival experience that encourages strategic play and </w:t>
+      </w:r>
+      <w:proofErr w:type="spellStart"/>
+      <w:r>
+        <w:rPr>
+          <w:rFonts w:ascii="Arial" w:hAnsi="Arial" w:cs="Arial"/>
+        </w:rPr>
+        <w:t>replayability</w:t>
+      </w:r>
+      <w:proofErr w:type="spellEnd"/>
+      <w:r>
+        <w:rPr>
+          <w:rFonts w:ascii="Arial" w:hAnsi="Arial" w:cs="Arial"/>
+        </w:rPr>
+        <w:t>.</w:t>
       </w:r>
     </w:p>
     <w:p>
@@ -4279,13 +4325,7 @@
         <w:rPr>
           <w:highlight w:val="green"/>
         </w:rPr>
-        <w:t>1.</w:t>
-      </w:r>
-      <w:r>
-        <w:rPr>
-          <w:highlight w:val="green"/>
-        </w:rPr>
-        <w:t xml:space="preserve">2 </w:t>
+        <w:t xml:space="preserve">1.2 </w:t>
       </w:r>
       <w:r>
         <w:rPr>
@@ -4423,13 +4463,7 @@
         <w:rPr>
           <w:highlight w:val="green"/>
         </w:rPr>
-        <w:t>1.</w:t>
-      </w:r>
-      <w:r>
-        <w:rPr>
-          <w:highlight w:val="green"/>
-        </w:rPr>
-        <w:t xml:space="preserve">3 </w:t>
+        <w:t xml:space="preserve">1.3 </w:t>
       </w:r>
       <w:r>
         <w:rPr>
@@ -4557,7 +4591,21 @@
         <w:rPr>
           <w:rFonts w:ascii="Arial" w:hAnsi="Arial" w:cs="Arial"/>
         </w:rPr>
-        <w:t>Timeline Takedown is a round-based survival shooter, these types of games have become a widely recognised and engaging subgenre within the wider category of first-person shooters. These games typically challenge the player to survive increasingly difficult waves of enemies, the player tends to play strategically, use map knowledge to their advantage, and ration their resources in order to survive. One of the most iconic examples in this genre is the Call of Duty Zombies mode that was originally introduced as a bonus reward for completing the main games campaign in Call of Duty: World at War. This example was one of the first instances that popularised the round-based survival genre that included fast paced combat, puzzle like map design, hidden easter eggs, and wave-based progression.</w:t>
+        <w:t xml:space="preserve">Timeline Takedown is a round-based survival shooter, these types of games have become a widely recognised and engaging subgenre within the wider category of first-person shooters. These games typically challenge the player to survive increasingly difficult waves of enemies, the player tends to play strategically, use map knowledge to their advantage, and ration their resources </w:t>
+      </w:r>
+      <w:proofErr w:type="gramStart"/>
+      <w:r>
+        <w:rPr>
+          <w:rFonts w:ascii="Arial" w:hAnsi="Arial" w:cs="Arial"/>
+        </w:rPr>
+        <w:t>in order to</w:t>
+      </w:r>
+      <w:proofErr w:type="gramEnd"/>
+      <w:r>
+        <w:rPr>
+          <w:rFonts w:ascii="Arial" w:hAnsi="Arial" w:cs="Arial"/>
+        </w:rPr>
+        <w:t xml:space="preserve"> survive. One of the most iconic examples in this genre is the Call of Duty Zombies mode that was originally introduced as a bonus reward for completing the main games campaign in Call of Duty: World at War. This example was one of the first instances that popularised the round-based survival genre that included fast paced combat, puzzle like map design, hidden easter eggs, and wave-based progression.</w:t>
       </w:r>
     </w:p>
     <w:p>
@@ -4583,6 +4631,7 @@
         </w:rPr>
         <w:t xml:space="preserve">This genre is known for its high </w:t>
       </w:r>
+      <w:proofErr w:type="spellStart"/>
       <w:r>
         <w:rPr>
           <w:rFonts w:ascii="Arial" w:hAnsi="Arial" w:cs="Arial"/>
@@ -4590,6 +4639,7 @@
         </w:rPr>
         <w:t>replayability</w:t>
       </w:r>
+      <w:proofErr w:type="spellEnd"/>
       <w:r>
         <w:rPr>
           <w:rFonts w:ascii="Arial" w:hAnsi="Arial" w:cs="Arial"/>
@@ -4657,7 +4707,23 @@
           <w:rFonts w:ascii="Arial" w:hAnsi="Arial" w:cs="Arial"/>
           <w:highlight w:val="magenta"/>
         </w:rPr>
-        <w:t>(Maybe more like not custom levels but relevant cux it has same weapon theme and enemy and map</w:t>
+        <w:t xml:space="preserve">(Maybe more like not custom levels but relevant </w:t>
+      </w:r>
+      <w:proofErr w:type="spellStart"/>
+      <w:r>
+        <w:rPr>
+          <w:rFonts w:ascii="Arial" w:hAnsi="Arial" w:cs="Arial"/>
+          <w:highlight w:val="magenta"/>
+        </w:rPr>
+        <w:t>cux</w:t>
+      </w:r>
+      <w:proofErr w:type="spellEnd"/>
+      <w:r>
+        <w:rPr>
+          <w:rFonts w:ascii="Arial" w:hAnsi="Arial" w:cs="Arial"/>
+          <w:highlight w:val="magenta"/>
+        </w:rPr>
+        <w:t xml:space="preserve"> it has same weapon theme and enemy and map</w:t>
       </w:r>
       <w:r>
         <w:rPr>
@@ -4737,6 +4803,7 @@
         </w:rPr>
         <w:t xml:space="preserve"> </w:t>
       </w:r>
+      <w:proofErr w:type="spellStart"/>
       <w:r>
         <w:rPr>
           <w:rFonts w:ascii="Arial" w:hAnsi="Arial" w:cs="Arial"/>
@@ -4744,11 +4811,26 @@
         </w:rPr>
         <w:t>repalyabilty</w:t>
       </w:r>
-      <w:r>
-        <w:rPr>
-          <w:rFonts w:ascii="Arial" w:hAnsi="Arial" w:cs="Arial"/>
-        </w:rPr>
-        <w:t xml:space="preserve"> as they all have completely different layouts, For example one is inside a tight </w:t>
+      <w:proofErr w:type="spellEnd"/>
+      <w:r>
+        <w:rPr>
+          <w:rFonts w:ascii="Arial" w:hAnsi="Arial" w:cs="Arial"/>
+        </w:rPr>
+        <w:t xml:space="preserve"> as they all have completely different layouts, </w:t>
+      </w:r>
+      <w:proofErr w:type="gramStart"/>
+      <w:r>
+        <w:rPr>
+          <w:rFonts w:ascii="Arial" w:hAnsi="Arial" w:cs="Arial"/>
+        </w:rPr>
+        <w:t>For</w:t>
+      </w:r>
+      <w:proofErr w:type="gramEnd"/>
+      <w:r>
+        <w:rPr>
+          <w:rFonts w:ascii="Arial" w:hAnsi="Arial" w:cs="Arial"/>
+        </w:rPr>
+        <w:t xml:space="preserve"> example one is inside a tight </w:t>
       </w:r>
       <w:r>
         <w:rPr>
@@ -4779,7 +4861,21 @@
         <w:rPr>
           <w:rFonts w:ascii="Arial" w:hAnsi="Arial" w:cs="Arial"/>
         </w:rPr>
-        <w:t>, and environmental design contribute to overall player engagement in round based survival games.</w:t>
+        <w:t xml:space="preserve">, and environmental design contribute to overall player engagement in </w:t>
+      </w:r>
+      <w:proofErr w:type="gramStart"/>
+      <w:r>
+        <w:rPr>
+          <w:rFonts w:ascii="Arial" w:hAnsi="Arial" w:cs="Arial"/>
+        </w:rPr>
+        <w:t>round based</w:t>
+      </w:r>
+      <w:proofErr w:type="gramEnd"/>
+      <w:r>
+        <w:rPr>
+          <w:rFonts w:ascii="Arial" w:hAnsi="Arial" w:cs="Arial"/>
+        </w:rPr>
+        <w:t xml:space="preserve"> survival games.</w:t>
       </w:r>
     </w:p>
     <w:p>
@@ -4868,10 +4964,7 @@
       </w:pPr>
       <w:bookmarkStart w:id="16" w:name="_Toc195785536"/>
       <w:r>
-        <w:t>2.</w:t>
-      </w:r>
-      <w:r>
-        <w:t xml:space="preserve">2 </w:t>
+        <w:t xml:space="preserve">2.2 </w:t>
       </w:r>
       <w:r>
         <w:t>Market / Competitors</w:t>
@@ -5426,11 +5519,19 @@
                 <w:rFonts w:ascii="Arial" w:hAnsi="Arial" w:cs="Arial"/>
               </w:rPr>
             </w:pPr>
+            <w:proofErr w:type="spellStart"/>
             <w:r>
               <w:rPr>
                 <w:rFonts w:ascii="Arial" w:hAnsi="Arial" w:cs="Arial"/>
               </w:rPr>
-              <w:t>Co- op story mode</w:t>
+              <w:t>Co- op</w:t>
+            </w:r>
+            <w:proofErr w:type="spellEnd"/>
+            <w:r>
+              <w:rPr>
+                <w:rFonts w:ascii="Arial" w:hAnsi="Arial" w:cs="Arial"/>
+              </w:rPr>
+              <w:t xml:space="preserve"> story mode</w:t>
             </w:r>
           </w:p>
           <w:p>
@@ -5515,7 +5616,35 @@
               <w:rPr>
                 <w:rFonts w:ascii="Arial" w:hAnsi="Arial" w:cs="Arial"/>
               </w:rPr>
-              <w:t>Very Positive – acclaimed for co op fun, replayability, and modding support</w:t>
+              <w:t xml:space="preserve">Very Positive – acclaimed for </w:t>
+            </w:r>
+            <w:proofErr w:type="spellStart"/>
+            <w:r>
+              <w:rPr>
+                <w:rFonts w:ascii="Arial" w:hAnsi="Arial" w:cs="Arial"/>
+              </w:rPr>
+              <w:t>co op</w:t>
+            </w:r>
+            <w:proofErr w:type="spellEnd"/>
+            <w:r>
+              <w:rPr>
+                <w:rFonts w:ascii="Arial" w:hAnsi="Arial" w:cs="Arial"/>
+              </w:rPr>
+              <w:t xml:space="preserve"> fun, </w:t>
+            </w:r>
+            <w:proofErr w:type="spellStart"/>
+            <w:r>
+              <w:rPr>
+                <w:rFonts w:ascii="Arial" w:hAnsi="Arial" w:cs="Arial"/>
+              </w:rPr>
+              <w:t>replayability</w:t>
+            </w:r>
+            <w:proofErr w:type="spellEnd"/>
+            <w:r>
+              <w:rPr>
+                <w:rFonts w:ascii="Arial" w:hAnsi="Arial" w:cs="Arial"/>
+              </w:rPr>
+              <w:t>, and modding support</w:t>
             </w:r>
           </w:p>
         </w:tc>
@@ -5823,7 +5952,21 @@
               <w:rPr>
                 <w:rFonts w:ascii="Arial" w:hAnsi="Arial" w:cs="Arial"/>
               </w:rPr>
-              <w:t xml:space="preserve">Very Positive – praised for teamwork mechanics, humour, and replayability </w:t>
+              <w:t xml:space="preserve">Very Positive – praised for teamwork mechanics, humour, and </w:t>
+            </w:r>
+            <w:proofErr w:type="spellStart"/>
+            <w:r>
+              <w:rPr>
+                <w:rFonts w:ascii="Arial" w:hAnsi="Arial" w:cs="Arial"/>
+              </w:rPr>
+              <w:t>replayability</w:t>
+            </w:r>
+            <w:proofErr w:type="spellEnd"/>
+            <w:r>
+              <w:rPr>
+                <w:rFonts w:ascii="Arial" w:hAnsi="Arial" w:cs="Arial"/>
+              </w:rPr>
+              <w:t xml:space="preserve"> </w:t>
             </w:r>
           </w:p>
         </w:tc>
@@ -5920,10 +6063,7 @@
       </w:pPr>
       <w:bookmarkStart w:id="17" w:name="_Toc195785537"/>
       <w:r>
-        <w:t>2.</w:t>
-      </w:r>
-      <w:r>
-        <w:t xml:space="preserve">3 </w:t>
+        <w:t xml:space="preserve">2.3 </w:t>
       </w:r>
       <w:r>
         <w:rPr>
@@ -6327,7 +6467,21 @@
         <w:rPr>
           <w:rFonts w:ascii="Arial" w:hAnsi="Arial" w:cs="Arial"/>
         </w:rPr>
-        <w:t xml:space="preserve">Although not being stated in the GDD directly, having an itcho page built for the game and </w:t>
+        <w:t xml:space="preserve">Although not being stated in the GDD directly, having an </w:t>
+      </w:r>
+      <w:proofErr w:type="spellStart"/>
+      <w:r>
+        <w:rPr>
+          <w:rFonts w:ascii="Arial" w:hAnsi="Arial" w:cs="Arial"/>
+        </w:rPr>
+        <w:t>itcho</w:t>
+      </w:r>
+      <w:proofErr w:type="spellEnd"/>
+      <w:r>
+        <w:rPr>
+          <w:rFonts w:ascii="Arial" w:hAnsi="Arial" w:cs="Arial"/>
+        </w:rPr>
+        <w:t xml:space="preserve"> page built for the game and </w:t>
       </w:r>
       <w:r>
         <w:rPr>
@@ -6462,13 +6616,7 @@
         <w:t>3</w:t>
       </w:r>
       <w:r>
-        <w:t>.</w:t>
-      </w:r>
-      <w:r>
-        <w:t>2</w:t>
-      </w:r>
-      <w:r>
-        <w:t xml:space="preserve"> </w:t>
+        <w:t xml:space="preserve">.2 </w:t>
       </w:r>
       <w:r>
         <w:t>Genre &amp; Gameplay Analysis – Round-Based Survival Games</w:t>
@@ -6484,101 +6632,71 @@
         <w:t>3</w:t>
       </w:r>
       <w:r>
-        <w:t>.</w:t>
-      </w:r>
+        <w:t xml:space="preserve">.3 </w:t>
+      </w:r>
+      <w:r>
+        <w:t>Case Study – Call of Duty Zombies</w:t>
+      </w:r>
+      <w:bookmarkEnd w:id="21"/>
+    </w:p>
+    <w:p>
+      <w:pPr>
+        <w:pStyle w:val="Heading2"/>
+      </w:pPr>
+      <w:bookmarkStart w:id="22" w:name="_Toc195785542"/>
       <w:r>
         <w:t>3</w:t>
       </w:r>
       <w:r>
-        <w:t xml:space="preserve"> </w:t>
-      </w:r>
-      <w:r>
-        <w:t>Case Study – Call of Duty Zombies</w:t>
-      </w:r>
-      <w:bookmarkEnd w:id="21"/>
+        <w:t xml:space="preserve">.4 </w:t>
+      </w:r>
+      <w:r>
+        <w:t>Map Design and Environmental Ludology</w:t>
+      </w:r>
+      <w:bookmarkEnd w:id="22"/>
     </w:p>
     <w:p>
       <w:pPr>
         <w:pStyle w:val="Heading2"/>
       </w:pPr>
-      <w:bookmarkStart w:id="22" w:name="_Toc195785542"/>
+      <w:bookmarkStart w:id="23" w:name="_Toc195785543"/>
       <w:r>
         <w:t>3</w:t>
       </w:r>
       <w:r>
-        <w:t>.</w:t>
-      </w:r>
-      <w:r>
-        <w:t>4</w:t>
-      </w:r>
-      <w:r>
-        <w:t xml:space="preserve"> </w:t>
-      </w:r>
-      <w:r>
-        <w:t>Map Design and Environmental Ludology</w:t>
-      </w:r>
-      <w:bookmarkEnd w:id="22"/>
+        <w:t xml:space="preserve">.5 </w:t>
+      </w:r>
+      <w:r>
+        <w:t>Mechanics &amp; Player Feedback</w:t>
+      </w:r>
+      <w:bookmarkEnd w:id="23"/>
     </w:p>
     <w:p>
       <w:pPr>
         <w:pStyle w:val="Heading2"/>
       </w:pPr>
-      <w:bookmarkStart w:id="23" w:name="_Toc195785543"/>
+      <w:bookmarkStart w:id="24" w:name="_Toc195785544"/>
       <w:r>
         <w:t>3</w:t>
       </w:r>
       <w:r>
-        <w:t>.</w:t>
-      </w:r>
-      <w:r>
-        <w:t>5</w:t>
-      </w:r>
-      <w:r>
-        <w:t xml:space="preserve"> </w:t>
-      </w:r>
-      <w:r>
-        <w:t>Mechanics &amp; Player Feedback</w:t>
-      </w:r>
-      <w:bookmarkEnd w:id="23"/>
+        <w:t xml:space="preserve">.6 </w:t>
+      </w:r>
+      <w:r>
+        <w:t>Ludology Reflections on Your Development</w:t>
+      </w:r>
+      <w:bookmarkEnd w:id="24"/>
     </w:p>
     <w:p>
       <w:pPr>
         <w:pStyle w:val="Heading2"/>
       </w:pPr>
-      <w:bookmarkStart w:id="24" w:name="_Toc195785544"/>
+      <w:bookmarkStart w:id="25" w:name="_Toc195785545"/>
       <w:r>
         <w:t>3</w:t>
       </w:r>
       <w:r>
-        <w:t>.</w:t>
-      </w:r>
-      <w:r>
-        <w:t>6</w:t>
-      </w:r>
-      <w:r>
-        <w:t xml:space="preserve"> </w:t>
-      </w:r>
-      <w:r>
-        <w:t>Ludology Reflections on Your Development</w:t>
-      </w:r>
-      <w:bookmarkEnd w:id="24"/>
-    </w:p>
-    <w:p>
-      <w:pPr>
-        <w:pStyle w:val="Heading2"/>
-      </w:pPr>
-      <w:bookmarkStart w:id="25" w:name="_Toc195785545"/>
-      <w:r>
-        <w:t>3</w:t>
-      </w:r>
-      <w:r>
-        <w:t>.</w:t>
-      </w:r>
-      <w:r>
-        <w:t>7</w:t>
-      </w:r>
-      <w:r>
-        <w:t xml:space="preserve"> </w:t>
+        <w:t xml:space="preserve">.7 </w:t>
       </w:r>
       <w:r>
         <w:t>Conclusion</w:t>
@@ -6743,61 +6861,9 @@
           <w:szCs w:val="22"/>
           <w:highlight w:val="cyan"/>
         </w:rPr>
-        <w:t>(isthisarefrence)</w:t>
-      </w:r>
-      <w:r>
-        <w:rPr>
-          <w:sz w:val="22"/>
-          <w:szCs w:val="22"/>
-        </w:rPr>
-        <w:t xml:space="preserve"> through Trello to keep track of my backlog, active tasks, and completed work. This helped me stay organised and prioritise tasks based on what was most important or time-sensitive at each stage.</w:t>
-      </w:r>
-    </w:p>
-    <w:p>
-      <w:pPr>
-        <w:ind w:left="465"/>
-        <w:rPr>
-          <w:sz w:val="22"/>
-          <w:szCs w:val="22"/>
-        </w:rPr>
-      </w:pPr>
-      <w:r>
-        <w:rPr>
-          <w:sz w:val="22"/>
-          <w:szCs w:val="22"/>
-        </w:rPr>
-        <w:t>I didn’t follow traditional test-driven development</w:t>
-      </w:r>
-      <w:r>
-        <w:rPr>
-          <w:sz w:val="22"/>
-          <w:szCs w:val="22"/>
-        </w:rPr>
-        <w:t xml:space="preserve"> at the start of the project</w:t>
-      </w:r>
-      <w:r>
-        <w:rPr>
-          <w:sz w:val="22"/>
-          <w:szCs w:val="22"/>
-        </w:rPr>
-        <w:t xml:space="preserve">, but I regularly played through the game during development to identify bugs, balancing issues, and areas for improvement. I also made use of </w:t>
-      </w:r>
-      <w:r>
-        <w:rPr>
-          <w:b/>
-          <w:bCs/>
-          <w:sz w:val="22"/>
-          <w:szCs w:val="22"/>
-        </w:rPr>
-        <w:t>runtime parameter adjustment</w:t>
-      </w:r>
-      <w:r>
-        <w:rPr>
-          <w:sz w:val="22"/>
-          <w:szCs w:val="22"/>
-        </w:rPr>
-        <w:t xml:space="preserve"> </w:t>
-      </w:r>
+        <w:t>(</w:t>
+      </w:r>
+      <w:proofErr w:type="spellStart"/>
       <w:r>
         <w:rPr>
           <w:b/>
@@ -6806,40 +6872,152 @@
           <w:szCs w:val="22"/>
           <w:highlight w:val="cyan"/>
         </w:rPr>
-        <w:t>(isthisarefrence)</w:t>
-      </w:r>
-      <w:r>
-        <w:rPr>
+        <w:t>isthisarefrence</w:t>
+      </w:r>
+      <w:proofErr w:type="spellEnd"/>
+      <w:r>
+        <w:rPr>
+          <w:b/>
+          <w:bCs/>
           <w:sz w:val="22"/>
           <w:szCs w:val="22"/>
-        </w:rPr>
-        <w:t xml:space="preserve"> in Unity (e.g., for enemy speed, wave timing, etc.), which helped me iterate quickly without rebuilding the game constantly.</w:t>
-      </w:r>
-    </w:p>
-    <w:p>
-      <w:pPr>
-        <w:ind w:left="465"/>
+          <w:highlight w:val="cyan"/>
+        </w:rPr>
+        <w:t>)</w:t>
+      </w:r>
+      <w:r>
         <w:rPr>
           <w:sz w:val="22"/>
           <w:szCs w:val="22"/>
         </w:rPr>
-      </w:pPr>
-      <w:r>
+        <w:t xml:space="preserve"> through Trello to keep track of my backlog, active tasks, and completed work. This helped me stay organised and prioritise tasks based on what was most important or time-sensitive at each stage.</w:t>
+      </w:r>
+    </w:p>
+    <w:p>
+      <w:pPr>
+        <w:ind w:left="465"/>
         <w:rPr>
           <w:sz w:val="22"/>
           <w:szCs w:val="22"/>
         </w:rPr>
-        <w:t>Alongside this, I recorded devlogs and kept notes throughout the project to reflect on progress and decisions. These proved useful for tracking what had been achieved, what needed reworking, and where time was being spent.</w:t>
-      </w:r>
-    </w:p>
-    <w:bookmarkEnd w:id="28"/>
-    <w:p>
-      <w:pPr>
-        <w:ind w:left="465"/>
+      </w:pPr>
+      <w:r>
         <w:rPr>
           <w:sz w:val="22"/>
           <w:szCs w:val="22"/>
         </w:rPr>
+        <w:t>I didn’t follow traditional test-driven development</w:t>
+      </w:r>
+      <w:r>
+        <w:rPr>
+          <w:sz w:val="22"/>
+          <w:szCs w:val="22"/>
+        </w:rPr>
+        <w:t xml:space="preserve"> at the start of the project</w:t>
+      </w:r>
+      <w:r>
+        <w:rPr>
+          <w:sz w:val="22"/>
+          <w:szCs w:val="22"/>
+        </w:rPr>
+        <w:t xml:space="preserve">, but I regularly played through the game during development to identify bugs, balancing issues, and areas for improvement. I also made use of </w:t>
+      </w:r>
+      <w:r>
+        <w:rPr>
+          <w:b/>
+          <w:bCs/>
+          <w:sz w:val="22"/>
+          <w:szCs w:val="22"/>
+        </w:rPr>
+        <w:t>runtime parameter adjustment</w:t>
+      </w:r>
+      <w:r>
+        <w:rPr>
+          <w:sz w:val="22"/>
+          <w:szCs w:val="22"/>
+        </w:rPr>
+        <w:t xml:space="preserve"> </w:t>
+      </w:r>
+      <w:r>
+        <w:rPr>
+          <w:b/>
+          <w:bCs/>
+          <w:sz w:val="22"/>
+          <w:szCs w:val="22"/>
+          <w:highlight w:val="cyan"/>
+        </w:rPr>
+        <w:t>(</w:t>
+      </w:r>
+      <w:proofErr w:type="spellStart"/>
+      <w:r>
+        <w:rPr>
+          <w:b/>
+          <w:bCs/>
+          <w:sz w:val="22"/>
+          <w:szCs w:val="22"/>
+          <w:highlight w:val="cyan"/>
+        </w:rPr>
+        <w:t>isthisarefrence</w:t>
+      </w:r>
+      <w:proofErr w:type="spellEnd"/>
+      <w:r>
+        <w:rPr>
+          <w:b/>
+          <w:bCs/>
+          <w:sz w:val="22"/>
+          <w:szCs w:val="22"/>
+          <w:highlight w:val="cyan"/>
+        </w:rPr>
+        <w:t>)</w:t>
+      </w:r>
+      <w:r>
+        <w:rPr>
+          <w:sz w:val="22"/>
+          <w:szCs w:val="22"/>
+        </w:rPr>
+        <w:t xml:space="preserve"> in Unity (e.g., for enemy speed, wave timing, etc.), which helped me iterate quickly without rebuilding the game constantly.</w:t>
+      </w:r>
+    </w:p>
+    <w:p>
+      <w:pPr>
+        <w:ind w:left="465"/>
+        <w:rPr>
+          <w:sz w:val="22"/>
+          <w:szCs w:val="22"/>
+        </w:rPr>
+      </w:pPr>
+      <w:r>
+        <w:rPr>
+          <w:sz w:val="22"/>
+          <w:szCs w:val="22"/>
+        </w:rPr>
+        <w:t xml:space="preserve">Alongside this, I recorded </w:t>
+      </w:r>
+      <w:proofErr w:type="spellStart"/>
+      <w:r>
+        <w:rPr>
+          <w:sz w:val="22"/>
+          <w:szCs w:val="22"/>
+        </w:rPr>
+        <w:t>devlogs</w:t>
+      </w:r>
+      <w:proofErr w:type="spellEnd"/>
+      <w:r>
+        <w:rPr>
+          <w:sz w:val="22"/>
+          <w:szCs w:val="22"/>
+        </w:rPr>
+        <w:t xml:space="preserve"> and kept notes throughout the project to reflect on progress and decisions. These proved useful for tracking what had been achieved, what needed reworking, and where time was being spent.</w:t>
+      </w:r>
+    </w:p>
+    <w:bookmarkEnd w:id="28"/>
+    <w:p>
+      <w:pPr>
+        <w:ind w:left="465"/>
+        <w:rPr>
+          <w:sz w:val="22"/>
+          <w:szCs w:val="22"/>
+        </w:rPr>
       </w:pPr>
     </w:p>
     <w:p>
@@ -6851,15 +7029,12 @@
         <w:t>4</w:t>
       </w:r>
       <w:r>
-        <w:t>.</w:t>
-      </w:r>
-      <w:r>
-        <w:t>2</w:t>
-      </w:r>
-      <w:r>
-        <w:t xml:space="preserve"> </w:t>
-      </w:r>
-      <w:r>
+        <w:t xml:space="preserve">.2 </w:t>
+      </w:r>
+      <w:r>
+        <w:rPr>
+          <w:highlight w:val="green"/>
+        </w:rPr>
         <w:t>Technologies</w:t>
       </w:r>
       <w:bookmarkEnd w:id="29"/>
@@ -6980,7 +7155,21 @@
         <w:rPr>
           <w:rFonts w:ascii="Arial" w:hAnsi="Arial" w:cs="Arial"/>
         </w:rPr>
-        <w:t>All gameplay scripting was done in C# as its Unity’s primary supported language, and the most commonly used within Unity. It was used to implement core systems such as enemy AI, wave spawner mechanics, player interactions, and UI functionality.</w:t>
+        <w:t xml:space="preserve">All gameplay scripting was done in C# as its Unity’s primary supported language, and the </w:t>
+      </w:r>
+      <w:proofErr w:type="gramStart"/>
+      <w:r>
+        <w:rPr>
+          <w:rFonts w:ascii="Arial" w:hAnsi="Arial" w:cs="Arial"/>
+        </w:rPr>
+        <w:t>most commonly used</w:t>
+      </w:r>
+      <w:proofErr w:type="gramEnd"/>
+      <w:r>
+        <w:rPr>
+          <w:rFonts w:ascii="Arial" w:hAnsi="Arial" w:cs="Arial"/>
+        </w:rPr>
+        <w:t xml:space="preserve"> within Unity. It was used to implement core systems such as enemy AI, wave spawner mechanics, player interactions, and UI functionality.</w:t>
       </w:r>
     </w:p>
     <w:p>
@@ -7028,7 +7217,21 @@
         <w:rPr>
           <w:rFonts w:ascii="Arial" w:hAnsi="Arial" w:cs="Arial"/>
         </w:rPr>
-        <w:t xml:space="preserve">Inkscape was used to create the majority of the UI seen in this game, drafts were created inside of Inkscape and then iterated into the final version, </w:t>
+        <w:t xml:space="preserve">Inkscape was used to create </w:t>
+      </w:r>
+      <w:proofErr w:type="gramStart"/>
+      <w:r>
+        <w:rPr>
+          <w:rFonts w:ascii="Arial" w:hAnsi="Arial" w:cs="Arial"/>
+        </w:rPr>
+        <w:t>the majority of</w:t>
+      </w:r>
+      <w:proofErr w:type="gramEnd"/>
+      <w:r>
+        <w:rPr>
+          <w:rFonts w:ascii="Arial" w:hAnsi="Arial" w:cs="Arial"/>
+        </w:rPr>
+        <w:t xml:space="preserve"> the UI seen in this game, drafts were created inside of Inkscape and then iterated into the final version, </w:t>
       </w:r>
       <w:r>
         <w:rPr>
@@ -7049,7 +7252,21 @@
         <w:rPr>
           <w:rFonts w:ascii="Arial" w:hAnsi="Arial" w:cs="Arial"/>
         </w:rPr>
-        <w:t xml:space="preserve"> Inkscape was chosen as I have had a lot of prior experience with this software, and I knew what both I and the software is capable of achieving. It is also free and offers a range of useful features such as image size scaling, easy exporting to any file type, and a lot more. </w:t>
+        <w:t xml:space="preserve"> Inkscape was chosen as I have had a lot of prior experience with this software, and I knew what both I and the software </w:t>
+      </w:r>
+      <w:proofErr w:type="gramStart"/>
+      <w:r>
+        <w:rPr>
+          <w:rFonts w:ascii="Arial" w:hAnsi="Arial" w:cs="Arial"/>
+        </w:rPr>
+        <w:t>is capable of achieving</w:t>
+      </w:r>
+      <w:proofErr w:type="gramEnd"/>
+      <w:r>
+        <w:rPr>
+          <w:rFonts w:ascii="Arial" w:hAnsi="Arial" w:cs="Arial"/>
+        </w:rPr>
+        <w:t xml:space="preserve">. It is also free and offers a range of useful features such as image size scaling, easy exporting to any file type, and a lot more. </w:t>
       </w:r>
     </w:p>
     <w:p>
@@ -7080,7 +7297,25 @@
           <w:b/>
           <w:bCs/>
         </w:rPr>
-        <w:t>Development Logs (Devlogs)</w:t>
+        <w:t>Development Logs (</w:t>
+      </w:r>
+      <w:proofErr w:type="spellStart"/>
+      <w:r>
+        <w:rPr>
+          <w:rFonts w:ascii="Arial" w:hAnsi="Arial" w:cs="Arial"/>
+          <w:b/>
+          <w:bCs/>
+        </w:rPr>
+        <w:t>Devlogs</w:t>
+      </w:r>
+      <w:proofErr w:type="spellEnd"/>
+      <w:r>
+        <w:rPr>
+          <w:rFonts w:ascii="Arial" w:hAnsi="Arial" w:cs="Arial"/>
+          <w:b/>
+          <w:bCs/>
+        </w:rPr>
+        <w:t>)</w:t>
       </w:r>
     </w:p>
     <w:p>
@@ -7095,7 +7330,21 @@
         <w:rPr>
           <w:rFonts w:ascii="Arial" w:hAnsi="Arial" w:cs="Arial"/>
         </w:rPr>
-        <w:t xml:space="preserve">Development logs – or commonly known as Devlogs, were recorded at the end of every 2 sprints. They were used as a method to track progress, record key milestones, and upload onto YouTube for viewers to watch. </w:t>
+        <w:t xml:space="preserve">Development logs – or commonly known as </w:t>
+      </w:r>
+      <w:proofErr w:type="spellStart"/>
+      <w:r>
+        <w:rPr>
+          <w:rFonts w:ascii="Arial" w:hAnsi="Arial" w:cs="Arial"/>
+        </w:rPr>
+        <w:t>Devlogs</w:t>
+      </w:r>
+      <w:proofErr w:type="spellEnd"/>
+      <w:r>
+        <w:rPr>
+          <w:rFonts w:ascii="Arial" w:hAnsi="Arial" w:cs="Arial"/>
+        </w:rPr>
+        <w:t xml:space="preserve">, were recorded at the end of every 2 sprints. They were used as a method to track progress, record key milestones, and upload onto YouTube for viewers to watch. </w:t>
       </w:r>
     </w:p>
     <w:p>
@@ -7141,7 +7390,21 @@
         <w:rPr>
           <w:rFonts w:ascii="Arial" w:hAnsi="Arial" w:cs="Arial"/>
         </w:rPr>
-        <w:t>Version Control was managed by using GitHub and GitHub Desktop, allowing for daily commits and backup, and allowing for easy tracking during development as I also added a description to most commits. GitHub desktop was mostly used due to its simplicity and user friendly interface.</w:t>
+        <w:t xml:space="preserve">Version Control was managed by using GitHub and GitHub Desktop, allowing for daily commits and backup, and allowing for easy tracking during development as I also added a description to most commits. GitHub desktop was mostly used due to its simplicity and </w:t>
+      </w:r>
+      <w:proofErr w:type="gramStart"/>
+      <w:r>
+        <w:rPr>
+          <w:rFonts w:ascii="Arial" w:hAnsi="Arial" w:cs="Arial"/>
+        </w:rPr>
+        <w:t>user friendly</w:t>
+      </w:r>
+      <w:proofErr w:type="gramEnd"/>
+      <w:r>
+        <w:rPr>
+          <w:rFonts w:ascii="Arial" w:hAnsi="Arial" w:cs="Arial"/>
+        </w:rPr>
+        <w:t xml:space="preserve"> interface.</w:t>
       </w:r>
     </w:p>
     <w:p>
@@ -7172,16 +7435,13 @@
           <w:b/>
           <w:bCs/>
         </w:rPr>
-        <w:t xml:space="preserve">Game Design Document </w:t>
-      </w:r>
-    </w:p>
-    <w:p>
-      <w:pPr>
-        <w:pStyle w:val="ListParagraph"/>
-        <w:numPr>
-          <w:ilvl w:val="0"/>
-          <w:numId w:val="26"/>
-        </w:numPr>
+        <w:t xml:space="preserve">Map Designs </w:t>
+      </w:r>
+    </w:p>
+    <w:p>
+      <w:pPr>
+        <w:pStyle w:val="ListParagraph"/>
+        <w:ind w:left="1185"/>
         <w:rPr>
           <w:rFonts w:ascii="Arial" w:hAnsi="Arial" w:cs="Arial"/>
           <w:b/>
@@ -7191,33 +7451,958 @@
       <w:r>
         <w:rPr>
           <w:rFonts w:ascii="Arial" w:hAnsi="Arial" w:cs="Arial"/>
+        </w:rPr>
+        <w:t xml:space="preserve">Initial map designs were sketched on paper to plan out the layout, player flow, and enemy spawn points before being built in Unity. These paper designs were then refined using the online tool </w:t>
+      </w:r>
+      <w:r>
+        <w:rPr>
+          <w:rFonts w:ascii="Arial" w:hAnsi="Arial" w:cs="Arial"/>
+          <w:highlight w:val="cyan"/>
+        </w:rPr>
+        <w:t>Dungeon Scrawl</w:t>
+      </w:r>
+      <w:r>
+        <w:rPr>
+          <w:rFonts w:ascii="Arial" w:hAnsi="Arial" w:cs="Arial"/>
+        </w:rPr>
+        <w:t xml:space="preserve"> (</w:t>
+      </w:r>
+      <w:hyperlink r:id="rId7" w:tgtFrame="_new" w:history="1">
+        <w:r>
+          <w:rPr>
+            <w:rStyle w:val="Hyperlink"/>
+            <w:rFonts w:ascii="Arial" w:hAnsi="Arial" w:cs="Arial"/>
+          </w:rPr>
+          <w:t>https://app.dungeonscrawl.com</w:t>
+        </w:r>
+      </w:hyperlink>
+      <w:r>
+        <w:rPr>
+          <w:rFonts w:ascii="Arial" w:hAnsi="Arial" w:cs="Arial"/>
+        </w:rPr>
+        <w:t xml:space="preserve">), which allowed for a more visual and structured digital representation of each level. </w:t>
+      </w:r>
+    </w:p>
+    <w:p>
+      <w:pPr>
+        <w:pStyle w:val="ListParagraph"/>
+        <w:ind w:left="1185"/>
+        <w:rPr>
+          <w:rFonts w:ascii="Arial" w:hAnsi="Arial" w:cs="Arial"/>
           <w:b/>
           <w:bCs/>
         </w:rPr>
-        <w:t xml:space="preserve">Map Designs </w:t>
-      </w:r>
-    </w:p>
-    <w:p>
-      <w:pPr>
-        <w:pStyle w:val="ListParagraph"/>
-        <w:numPr>
-          <w:ilvl w:val="0"/>
-          <w:numId w:val="26"/>
-        </w:numPr>
+      </w:pPr>
+    </w:p>
+    <w:p>
+      <w:pPr>
+        <w:rPr>
+          <w:sz w:val="22"/>
+          <w:szCs w:val="22"/>
+        </w:rPr>
+      </w:pPr>
+    </w:p>
+    <w:p>
+      <w:pPr>
+        <w:pStyle w:val="Heading2"/>
+      </w:pPr>
+      <w:bookmarkStart w:id="30" w:name="_Toc195785549"/>
+      <w:r>
+        <w:t>4</w:t>
+      </w:r>
+      <w:r>
+        <w:t xml:space="preserve">.3 </w:t>
+      </w:r>
+      <w:r>
+        <w:t>Project Management Approach</w:t>
+      </w:r>
+      <w:bookmarkEnd w:id="30"/>
+      <w:r>
+        <w:t xml:space="preserve"> </w:t>
+      </w:r>
+    </w:p>
+    <w:p>
+      <w:pPr>
+        <w:pStyle w:val="ListParagraph"/>
+        <w:ind w:left="825"/>
         <w:rPr>
           <w:rFonts w:ascii="Arial" w:hAnsi="Arial" w:cs="Arial"/>
           <w:b/>
           <w:bCs/>
-        </w:rPr>
-      </w:pPr>
-      <w:r>
+          <w:u w:val="single"/>
+        </w:rPr>
+      </w:pPr>
+    </w:p>
+    <w:p>
+      <w:pPr>
+        <w:pStyle w:val="ListParagraph"/>
+        <w:ind w:left="465"/>
+        <w:rPr>
+          <w:rFonts w:ascii="Arial" w:hAnsi="Arial" w:cs="Arial"/>
+        </w:rPr>
+      </w:pPr>
+      <w:r>
+        <w:rPr>
+          <w:rFonts w:ascii="Arial" w:hAnsi="Arial" w:cs="Arial"/>
+        </w:rPr>
+        <w:t xml:space="preserve">This project was managed by breaking down tasks into Sprints. The sprints took place every 14 days and consisted of a set list of tasks that I had to complete during that sprint time. </w:t>
+      </w:r>
+      <w:proofErr w:type="gramStart"/>
+      <w:r>
+        <w:rPr>
+          <w:rFonts w:ascii="Arial" w:hAnsi="Arial" w:cs="Arial"/>
+        </w:rPr>
+        <w:t>In order to</w:t>
+      </w:r>
+      <w:proofErr w:type="gramEnd"/>
+      <w:r>
+        <w:rPr>
+          <w:rFonts w:ascii="Arial" w:hAnsi="Arial" w:cs="Arial"/>
+        </w:rPr>
+        <w:t xml:space="preserve"> manage my Backlog, Sprints, Important dates and other key times I used </w:t>
+      </w:r>
+    </w:p>
+    <w:p>
+      <w:pPr>
+        <w:pStyle w:val="ListParagraph"/>
+        <w:ind w:left="465"/>
+        <w:rPr>
+          <w:rFonts w:ascii="Arial" w:hAnsi="Arial" w:cs="Arial"/>
+        </w:rPr>
+      </w:pPr>
+    </w:p>
+    <w:p>
+      <w:pPr>
+        <w:ind w:left="465"/>
+        <w:rPr>
+          <w:sz w:val="22"/>
+          <w:szCs w:val="22"/>
+        </w:rPr>
+      </w:pPr>
+      <w:r>
+        <w:rPr>
+          <w:sz w:val="22"/>
+          <w:szCs w:val="22"/>
+        </w:rPr>
+        <w:t xml:space="preserve">This dude spoke about phases (sprints) </w:t>
+      </w:r>
+    </w:p>
+    <w:p>
+      <w:pPr>
+        <w:ind w:left="465"/>
+        <w:rPr>
+          <w:sz w:val="22"/>
+          <w:szCs w:val="22"/>
+        </w:rPr>
+      </w:pPr>
+    </w:p>
+    <w:p>
+      <w:pPr>
+        <w:ind w:left="465"/>
+        <w:rPr>
+          <w:sz w:val="22"/>
+          <w:szCs w:val="22"/>
+        </w:rPr>
+      </w:pPr>
+      <w:r>
+        <w:rPr>
+          <w:sz w:val="22"/>
+          <w:szCs w:val="22"/>
+        </w:rPr>
+        <w:t>Image</w:t>
+      </w:r>
+    </w:p>
+    <w:p>
+      <w:pPr>
+        <w:ind w:left="465"/>
+        <w:rPr>
+          <w:sz w:val="22"/>
+          <w:szCs w:val="22"/>
+        </w:rPr>
+      </w:pPr>
+      <w:r>
+        <w:rPr>
+          <w:sz w:val="22"/>
+          <w:szCs w:val="22"/>
+        </w:rPr>
+        <w:t xml:space="preserve">Speak about how long each sprint took and typically how many tasks were there </w:t>
+      </w:r>
+    </w:p>
+    <w:p>
+      <w:pPr>
+        <w:ind w:left="465"/>
+        <w:rPr>
+          <w:sz w:val="22"/>
+          <w:szCs w:val="22"/>
+        </w:rPr>
+      </w:pPr>
+      <w:r>
+        <w:rPr>
+          <w:sz w:val="22"/>
+          <w:szCs w:val="22"/>
+        </w:rPr>
+        <w:t xml:space="preserve">Trello </w:t>
+      </w:r>
+    </w:p>
+    <w:p>
+      <w:pPr>
+        <w:ind w:left="465"/>
+        <w:rPr>
+          <w:sz w:val="22"/>
+          <w:szCs w:val="22"/>
+        </w:rPr>
+      </w:pPr>
+      <w:proofErr w:type="spellStart"/>
+      <w:r>
+        <w:rPr>
+          <w:sz w:val="22"/>
+          <w:szCs w:val="22"/>
+        </w:rPr>
+        <w:t>Github</w:t>
+      </w:r>
+      <w:proofErr w:type="spellEnd"/>
+      <w:r>
+        <w:rPr>
+          <w:sz w:val="22"/>
+          <w:szCs w:val="22"/>
+        </w:rPr>
+        <w:t xml:space="preserve">  how I </w:t>
+      </w:r>
+      <w:proofErr w:type="spellStart"/>
+      <w:r>
+        <w:rPr>
+          <w:sz w:val="22"/>
+          <w:szCs w:val="22"/>
+        </w:rPr>
+        <w:t>labeld</w:t>
+      </w:r>
+      <w:proofErr w:type="spellEnd"/>
+      <w:r>
+        <w:rPr>
+          <w:sz w:val="22"/>
+          <w:szCs w:val="22"/>
+        </w:rPr>
+        <w:t xml:space="preserve"> commits and only would do them if </w:t>
+      </w:r>
+      <w:proofErr w:type="spellStart"/>
+      <w:r>
+        <w:rPr>
+          <w:sz w:val="22"/>
+          <w:szCs w:val="22"/>
+        </w:rPr>
+        <w:t>neeed</w:t>
+      </w:r>
+      <w:proofErr w:type="spellEnd"/>
+      <w:r>
+        <w:rPr>
+          <w:sz w:val="22"/>
+          <w:szCs w:val="22"/>
+        </w:rPr>
+        <w:t xml:space="preserve"> </w:t>
+      </w:r>
+      <w:r>
+        <w:rPr>
+          <w:sz w:val="22"/>
+          <w:szCs w:val="22"/>
+        </w:rPr>
+        <w:t xml:space="preserve">, good if I needed to </w:t>
+      </w:r>
+      <w:proofErr w:type="gramStart"/>
+      <w:r>
+        <w:rPr>
+          <w:sz w:val="22"/>
+          <w:szCs w:val="22"/>
+        </w:rPr>
+        <w:t>refer back</w:t>
+      </w:r>
+      <w:proofErr w:type="gramEnd"/>
+      <w:r>
+        <w:rPr>
+          <w:sz w:val="22"/>
+          <w:szCs w:val="22"/>
+        </w:rPr>
+        <w:t xml:space="preserve"> to old save. Used the Desktop app as it had </w:t>
+      </w:r>
+      <w:proofErr w:type="spellStart"/>
+      <w:proofErr w:type="gramStart"/>
+      <w:r>
+        <w:rPr>
+          <w:sz w:val="22"/>
+          <w:szCs w:val="22"/>
+        </w:rPr>
+        <w:t>a</w:t>
+      </w:r>
+      <w:proofErr w:type="spellEnd"/>
+      <w:proofErr w:type="gramEnd"/>
+      <w:r>
+        <w:rPr>
+          <w:sz w:val="22"/>
+          <w:szCs w:val="22"/>
+        </w:rPr>
+        <w:t xml:space="preserve"> easy interface </w:t>
+      </w:r>
+    </w:p>
+    <w:p>
+      <w:pPr>
+        <w:ind w:left="465"/>
+        <w:rPr>
+          <w:sz w:val="22"/>
+          <w:szCs w:val="22"/>
+          <w:u w:val="single"/>
+        </w:rPr>
+      </w:pPr>
+    </w:p>
+    <w:p>
+      <w:pPr>
+        <w:ind w:left="465"/>
+        <w:rPr>
+          <w:sz w:val="22"/>
+          <w:szCs w:val="22"/>
+        </w:rPr>
+      </w:pPr>
+      <w:r>
+        <w:rPr>
+          <w:sz w:val="22"/>
+          <w:szCs w:val="22"/>
+        </w:rPr>
+        <w:br w:type="page"/>
+      </w:r>
+    </w:p>
+    <w:p>
+      <w:pPr>
+        <w:pStyle w:val="Heading1"/>
+      </w:pPr>
+      <w:bookmarkStart w:id="31" w:name="_Toc195785550"/>
+      <w:r>
+        <w:lastRenderedPageBreak/>
+        <w:t>5 – Legal, Social, Ethical and Professional issues</w:t>
+      </w:r>
+      <w:bookmarkEnd w:id="31"/>
+      <w:r>
+        <w:t xml:space="preserve"> </w:t>
+      </w:r>
+    </w:p>
+    <w:p>
+      <w:pPr>
+        <w:pStyle w:val="Heading2"/>
+      </w:pPr>
+      <w:bookmarkStart w:id="32" w:name="_Toc195785551"/>
+      <w:r>
+        <w:t>5.1 Legal</w:t>
+      </w:r>
+      <w:bookmarkEnd w:id="32"/>
+    </w:p>
+    <w:p>
+      <w:r>
+        <w:t xml:space="preserve">Maybe how assets were free etc </w:t>
+      </w:r>
+    </w:p>
+    <w:p>
+      <w:r>
+        <w:t xml:space="preserve">Age rating </w:t>
+      </w:r>
+    </w:p>
+    <w:p>
+      <w:pPr>
+        <w:pStyle w:val="Heading2"/>
+      </w:pPr>
+      <w:bookmarkStart w:id="33" w:name="_Toc195785552"/>
+      <w:r>
+        <w:t>5.2 Social</w:t>
+      </w:r>
+      <w:bookmarkEnd w:id="33"/>
+    </w:p>
+    <w:p>
+      <w:pPr>
+        <w:pStyle w:val="Heading2"/>
+      </w:pPr>
+      <w:bookmarkStart w:id="34" w:name="_Toc195785553"/>
+      <w:r>
+        <w:t>5.3 Ethical</w:t>
+      </w:r>
+      <w:bookmarkEnd w:id="34"/>
+      <w:r>
+        <w:t xml:space="preserve"> </w:t>
+      </w:r>
+    </w:p>
+    <w:p/>
+    <w:p>
+      <w:pPr>
+        <w:spacing w:line="259" w:lineRule="auto"/>
+        <w:rPr>
+          <w:sz w:val="22"/>
+          <w:szCs w:val="22"/>
+        </w:rPr>
+      </w:pPr>
+      <w:r>
+        <w:rPr>
+          <w:sz w:val="22"/>
+          <w:szCs w:val="22"/>
+        </w:rPr>
+        <w:br w:type="page"/>
+      </w:r>
+    </w:p>
+    <w:p>
+      <w:pPr>
+        <w:pStyle w:val="Heading1"/>
+      </w:pPr>
+      <w:bookmarkStart w:id="35" w:name="_Toc195785554"/>
+      <w:r>
+        <w:lastRenderedPageBreak/>
+        <w:t>6 – Project Management</w:t>
+      </w:r>
+      <w:bookmarkEnd w:id="35"/>
+    </w:p>
+    <w:p>
+      <w:pPr>
+        <w:pStyle w:val="Heading2"/>
+      </w:pPr>
+      <w:bookmarkStart w:id="36" w:name="_Toc195785555"/>
+      <w:r>
+        <w:t>6.1 Project Management</w:t>
+      </w:r>
+      <w:bookmarkEnd w:id="36"/>
+    </w:p>
+    <w:p>
+      <w:pPr>
+        <w:pStyle w:val="Heading2"/>
+      </w:pPr>
+      <w:bookmarkStart w:id="37" w:name="_Toc195785556"/>
+      <w:r>
+        <w:t>6.2 Version Control</w:t>
+      </w:r>
+      <w:bookmarkEnd w:id="37"/>
+    </w:p>
+    <w:p>
+      <w:pPr>
+        <w:pStyle w:val="Heading2"/>
+      </w:pPr>
+      <w:bookmarkStart w:id="38" w:name="_Toc195785557"/>
+      <w:r>
+        <w:t>6.3 Meetings</w:t>
+      </w:r>
+      <w:bookmarkEnd w:id="38"/>
+      <w:r>
+        <w:t xml:space="preserve"> </w:t>
+      </w:r>
+    </w:p>
+    <w:p>
+      <w:pPr>
+        <w:spacing w:line="259" w:lineRule="auto"/>
+        <w:rPr>
+          <w:sz w:val="22"/>
+          <w:szCs w:val="22"/>
+        </w:rPr>
+      </w:pPr>
+      <w:r>
+        <w:rPr>
+          <w:sz w:val="22"/>
+          <w:szCs w:val="22"/>
+        </w:rPr>
+        <w:br w:type="page"/>
+      </w:r>
+    </w:p>
+    <w:p>
+      <w:pPr>
+        <w:spacing w:line="259" w:lineRule="auto"/>
+        <w:rPr>
+          <w:sz w:val="22"/>
+          <w:szCs w:val="22"/>
+        </w:rPr>
+      </w:pPr>
+    </w:p>
+    <w:p>
+      <w:pPr>
+        <w:ind w:left="465"/>
+        <w:rPr>
+          <w:sz w:val="22"/>
+          <w:szCs w:val="22"/>
+        </w:rPr>
+      </w:pPr>
+    </w:p>
+    <w:p>
+      <w:pPr>
+        <w:spacing w:line="259" w:lineRule="auto"/>
+        <w:rPr>
+          <w:sz w:val="22"/>
+          <w:szCs w:val="22"/>
+        </w:rPr>
+      </w:pPr>
+    </w:p>
+    <w:p>
+      <w:pPr>
+        <w:pStyle w:val="Heading1"/>
+      </w:pPr>
+      <w:bookmarkStart w:id="39" w:name="_Toc195785558"/>
+      <w:r>
+        <w:t xml:space="preserve">7 - </w:t>
+      </w:r>
+      <w:r>
+        <w:t>Implementation</w:t>
+      </w:r>
+      <w:bookmarkEnd w:id="39"/>
+    </w:p>
+    <w:p>
+      <w:pPr>
+        <w:pStyle w:val="ListParagraph"/>
+        <w:jc w:val="center"/>
         <w:rPr>
           <w:rFonts w:ascii="Arial" w:hAnsi="Arial" w:cs="Arial"/>
           <w:b/>
           <w:bCs/>
-        </w:rPr>
-        <w:t xml:space="preserve">Online Assets </w:t>
-      </w:r>
+          <w:u w:val="single"/>
+        </w:rPr>
+      </w:pPr>
+    </w:p>
+    <w:p>
+      <w:pPr>
+        <w:pStyle w:val="Heading2"/>
+      </w:pPr>
+      <w:bookmarkStart w:id="40" w:name="_Toc195785559"/>
+      <w:r>
+        <w:t>7</w:t>
+      </w:r>
+      <w:r>
+        <w:t>.1 Planning &amp; Research</w:t>
+      </w:r>
+      <w:bookmarkEnd w:id="40"/>
+    </w:p>
+    <w:p>
+      <w:pPr>
+        <w:pStyle w:val="ListParagraph"/>
+        <w:ind w:left="465"/>
+        <w:rPr>
+          <w:rFonts w:ascii="Arial" w:hAnsi="Arial" w:cs="Arial"/>
+          <w:b/>
+          <w:bCs/>
+          <w:u w:val="single"/>
+        </w:rPr>
+      </w:pPr>
+    </w:p>
+    <w:p>
+      <w:pPr>
+        <w:pStyle w:val="ListParagraph"/>
+        <w:ind w:left="465"/>
+        <w:rPr>
+          <w:rFonts w:ascii="Arial" w:hAnsi="Arial" w:cs="Arial"/>
+        </w:rPr>
+      </w:pPr>
+      <w:r>
+        <w:rPr>
+          <w:rFonts w:ascii="Arial" w:hAnsi="Arial" w:cs="Arial"/>
+        </w:rPr>
+        <w:t>Read Books</w:t>
+      </w:r>
+    </w:p>
+    <w:p>
+      <w:pPr>
+        <w:pStyle w:val="ListParagraph"/>
+        <w:ind w:left="465"/>
+        <w:rPr>
+          <w:rFonts w:ascii="Arial" w:hAnsi="Arial" w:cs="Arial"/>
+        </w:rPr>
+      </w:pPr>
+      <w:proofErr w:type="spellStart"/>
+      <w:r>
+        <w:rPr>
+          <w:rFonts w:ascii="Arial" w:hAnsi="Arial" w:cs="Arial"/>
+        </w:rPr>
+        <w:t>Watcged</w:t>
+      </w:r>
+      <w:proofErr w:type="spellEnd"/>
+      <w:r>
+        <w:rPr>
+          <w:rFonts w:ascii="Arial" w:hAnsi="Arial" w:cs="Arial"/>
+        </w:rPr>
+        <w:t xml:space="preserve"> videos </w:t>
+      </w:r>
+    </w:p>
+    <w:p>
+      <w:pPr>
+        <w:pStyle w:val="ListParagraph"/>
+        <w:ind w:left="465"/>
+        <w:rPr>
+          <w:rFonts w:ascii="Arial" w:hAnsi="Arial" w:cs="Arial"/>
+        </w:rPr>
+      </w:pPr>
+      <w:r>
+        <w:rPr>
+          <w:rFonts w:ascii="Arial" w:hAnsi="Arial" w:cs="Arial"/>
+        </w:rPr>
+        <w:t>GDD</w:t>
+      </w:r>
+    </w:p>
+    <w:p>
+      <w:pPr>
+        <w:pStyle w:val="ListParagraph"/>
+        <w:ind w:left="465"/>
+        <w:rPr>
+          <w:rFonts w:ascii="Arial" w:hAnsi="Arial" w:cs="Arial"/>
+        </w:rPr>
+      </w:pPr>
+    </w:p>
+    <w:p>
+      <w:pPr>
+        <w:pStyle w:val="ListParagraph"/>
+        <w:ind w:left="465"/>
+        <w:jc w:val="center"/>
+        <w:rPr>
+          <w:rFonts w:ascii="Arial" w:hAnsi="Arial" w:cs="Arial"/>
+        </w:rPr>
+      </w:pPr>
+    </w:p>
+    <w:p>
+      <w:pPr>
+        <w:pStyle w:val="Heading2"/>
+      </w:pPr>
+      <w:bookmarkStart w:id="41" w:name="_Toc195785560"/>
+      <w:r>
+        <w:t>7</w:t>
+      </w:r>
+      <w:r>
+        <w:t xml:space="preserve">.2 </w:t>
+      </w:r>
+      <w:r>
+        <w:t>Sprint 1 (8.11.2024 – 22.11.2024)</w:t>
+      </w:r>
+      <w:bookmarkEnd w:id="41"/>
+    </w:p>
+    <w:p>
+      <w:pPr>
+        <w:pStyle w:val="ListParagraph"/>
+        <w:ind w:left="825"/>
+        <w:rPr>
+          <w:rFonts w:ascii="Arial" w:hAnsi="Arial" w:cs="Arial"/>
+        </w:rPr>
+      </w:pPr>
+    </w:p>
+    <w:p>
+      <w:pPr>
+        <w:pStyle w:val="ListParagraph"/>
+        <w:ind w:left="825"/>
+        <w:rPr>
+          <w:rFonts w:ascii="Arial" w:hAnsi="Arial" w:cs="Arial"/>
+        </w:rPr>
+      </w:pPr>
+      <w:r>
+        <w:rPr>
+          <w:rFonts w:ascii="Arial" w:hAnsi="Arial" w:cs="Arial"/>
+        </w:rPr>
+        <w:t xml:space="preserve">For my first sprint I started by creating my GitHub Repository </w:t>
+      </w:r>
+    </w:p>
+    <w:p>
+      <w:pPr>
+        <w:pStyle w:val="ListParagraph"/>
+        <w:ind w:left="825"/>
+        <w:rPr>
+          <w:rFonts w:ascii="Arial" w:hAnsi="Arial" w:cs="Arial"/>
+        </w:rPr>
+      </w:pPr>
+    </w:p>
+    <w:p>
+      <w:pPr>
+        <w:pStyle w:val="ListParagraph"/>
+        <w:ind w:left="825"/>
+        <w:rPr>
+          <w:rFonts w:ascii="Arial" w:hAnsi="Arial" w:cs="Arial"/>
+        </w:rPr>
+      </w:pPr>
+      <w:r>
+        <w:rPr>
+          <w:rFonts w:ascii="Arial" w:hAnsi="Arial" w:cs="Arial"/>
+        </w:rPr>
+        <w:t xml:space="preserve">Set up Trello and </w:t>
+      </w:r>
+      <w:proofErr w:type="spellStart"/>
+      <w:r>
+        <w:rPr>
+          <w:rFonts w:ascii="Arial" w:hAnsi="Arial" w:cs="Arial"/>
+        </w:rPr>
+        <w:t>github</w:t>
+      </w:r>
+      <w:proofErr w:type="spellEnd"/>
+      <w:r>
+        <w:rPr>
+          <w:rFonts w:ascii="Arial" w:hAnsi="Arial" w:cs="Arial"/>
+        </w:rPr>
+        <w:t xml:space="preserve"> </w:t>
+      </w:r>
+    </w:p>
+    <w:p>
+      <w:pPr>
+        <w:pStyle w:val="ListParagraph"/>
+        <w:ind w:left="825"/>
+        <w:rPr>
+          <w:rFonts w:ascii="Arial" w:hAnsi="Arial" w:cs="Arial"/>
+        </w:rPr>
+      </w:pPr>
+      <w:r>
+        <w:rPr>
+          <w:rFonts w:ascii="Arial" w:hAnsi="Arial" w:cs="Arial"/>
+        </w:rPr>
+        <w:t xml:space="preserve">Paper </w:t>
+      </w:r>
+      <w:r>
+        <w:rPr>
+          <w:rFonts w:ascii="Arial" w:hAnsi="Arial" w:cs="Arial"/>
+        </w:rPr>
+        <w:t xml:space="preserve">Level Designs </w:t>
+      </w:r>
+    </w:p>
+    <w:p>
+      <w:pPr>
+        <w:pStyle w:val="ListParagraph"/>
+        <w:ind w:left="825"/>
+        <w:rPr>
+          <w:rFonts w:ascii="Arial" w:hAnsi="Arial" w:cs="Arial"/>
+        </w:rPr>
+      </w:pPr>
+      <w:r>
+        <w:rPr>
+          <w:rFonts w:ascii="Arial" w:hAnsi="Arial" w:cs="Arial"/>
+        </w:rPr>
+        <w:t>GDD</w:t>
+      </w:r>
+    </w:p>
+    <w:p>
+      <w:pPr>
+        <w:pStyle w:val="ListParagraph"/>
+        <w:ind w:left="825"/>
+        <w:rPr>
+          <w:rFonts w:ascii="Arial" w:hAnsi="Arial" w:cs="Arial"/>
+        </w:rPr>
+      </w:pPr>
+      <w:r>
+        <w:rPr>
+          <w:rFonts w:ascii="Arial" w:hAnsi="Arial" w:cs="Arial"/>
+        </w:rPr>
+        <w:t xml:space="preserve">Movement </w:t>
+      </w:r>
+    </w:p>
+    <w:p>
+      <w:pPr>
+        <w:pStyle w:val="ListParagraph"/>
+        <w:ind w:left="825"/>
+        <w:rPr>
+          <w:rFonts w:ascii="Arial" w:hAnsi="Arial" w:cs="Arial"/>
+        </w:rPr>
+      </w:pPr>
+      <w:r>
+        <w:rPr>
+          <w:rFonts w:ascii="Arial" w:hAnsi="Arial" w:cs="Arial"/>
+        </w:rPr>
+        <w:t xml:space="preserve">Player </w:t>
+      </w:r>
+    </w:p>
+    <w:p>
+      <w:pPr>
+        <w:pStyle w:val="ListParagraph"/>
+        <w:ind w:left="825"/>
+        <w:rPr>
+          <w:rFonts w:ascii="Arial" w:hAnsi="Arial" w:cs="Arial"/>
+        </w:rPr>
+      </w:pPr>
+      <w:r>
+        <w:rPr>
+          <w:rFonts w:ascii="Arial" w:hAnsi="Arial" w:cs="Arial"/>
+        </w:rPr>
+        <w:t xml:space="preserve">Playing around with modelling tools and finding assets </w:t>
+      </w:r>
+    </w:p>
+    <w:p>
+      <w:pPr>
+        <w:pStyle w:val="ListParagraph"/>
+        <w:ind w:left="465"/>
+        <w:rPr>
+          <w:rFonts w:ascii="Arial" w:hAnsi="Arial" w:cs="Arial"/>
+          <w:color w:val="0D0D0D" w:themeColor="text1" w:themeTint="F2"/>
+        </w:rPr>
+      </w:pPr>
+      <w:r>
+        <w:rPr>
+          <w:rFonts w:ascii="Arial" w:hAnsi="Arial" w:cs="Arial"/>
+          <w:color w:val="0D0D0D" w:themeColor="text1" w:themeTint="F2"/>
+        </w:rPr>
+        <w:t xml:space="preserve">                 </w:t>
+      </w:r>
+    </w:p>
+    <w:p>
+      <w:pPr>
+        <w:spacing w:line="259" w:lineRule="auto"/>
+        <w:rPr>
+          <w:color w:val="0D0D0D" w:themeColor="text1" w:themeTint="F2"/>
+          <w:sz w:val="22"/>
+          <w:szCs w:val="22"/>
+        </w:rPr>
+      </w:pPr>
+      <w:r>
+        <w:rPr>
+          <w:color w:val="0D0D0D" w:themeColor="text1" w:themeTint="F2"/>
+          <w:sz w:val="22"/>
+          <w:szCs w:val="22"/>
+        </w:rPr>
+        <w:br w:type="page"/>
+      </w:r>
+    </w:p>
+    <w:p>
+      <w:pPr>
+        <w:pStyle w:val="Heading2"/>
+      </w:pPr>
+      <w:bookmarkStart w:id="42" w:name="_Toc195785561"/>
+      <w:r>
+        <w:lastRenderedPageBreak/>
+        <w:t>7</w:t>
+      </w:r>
+      <w:r>
+        <w:t xml:space="preserve">.3 </w:t>
+      </w:r>
+      <w:r>
+        <w:t>Sprint 2 (22.11.2024 – 6.12.2024)</w:t>
+      </w:r>
+      <w:bookmarkEnd w:id="42"/>
+    </w:p>
+    <w:p>
+      <w:pPr>
+        <w:ind w:left="465"/>
+        <w:jc w:val="center"/>
+        <w:rPr>
+          <w:sz w:val="22"/>
+          <w:szCs w:val="22"/>
+        </w:rPr>
+      </w:pPr>
+      <w:r>
+        <w:rPr>
+          <w:sz w:val="22"/>
+          <w:szCs w:val="22"/>
+        </w:rPr>
+        <w:t>Started to create level 1 Design</w:t>
+      </w:r>
+    </w:p>
+    <w:p>
+      <w:pPr>
+        <w:ind w:left="465"/>
+        <w:jc w:val="center"/>
+        <w:rPr>
+          <w:sz w:val="22"/>
+          <w:szCs w:val="22"/>
+        </w:rPr>
+      </w:pPr>
+      <w:r>
+        <w:rPr>
+          <w:sz w:val="22"/>
+          <w:szCs w:val="22"/>
+        </w:rPr>
+        <w:t>Started to implement mechanics ?</w:t>
+      </w:r>
+    </w:p>
+    <w:p>
+      <w:pPr>
+        <w:ind w:left="465"/>
+        <w:jc w:val="center"/>
+        <w:rPr>
+          <w:sz w:val="22"/>
+          <w:szCs w:val="22"/>
+        </w:rPr>
+      </w:pPr>
+      <w:r>
+        <w:rPr>
+          <w:sz w:val="22"/>
+          <w:szCs w:val="22"/>
+        </w:rPr>
+        <w:t>Create Basic UI</w:t>
+      </w:r>
+    </w:p>
+    <w:p>
+      <w:pPr>
+        <w:ind w:left="465"/>
+        <w:jc w:val="center"/>
+        <w:rPr>
+          <w:sz w:val="22"/>
+          <w:szCs w:val="22"/>
+        </w:rPr>
+      </w:pPr>
+      <w:r>
+        <w:rPr>
+          <w:sz w:val="22"/>
+          <w:szCs w:val="22"/>
+        </w:rPr>
+        <w:t xml:space="preserve">Create Game States (start, menu , pause) </w:t>
+      </w:r>
+    </w:p>
+    <w:p>
+      <w:pPr>
+        <w:ind w:left="465"/>
+        <w:jc w:val="center"/>
+        <w:rPr>
+          <w:sz w:val="22"/>
+          <w:szCs w:val="22"/>
+        </w:rPr>
+      </w:pPr>
+      <w:proofErr w:type="spellStart"/>
+      <w:r>
+        <w:rPr>
+          <w:sz w:val="22"/>
+          <w:szCs w:val="22"/>
+        </w:rPr>
+        <w:t>Devlog</w:t>
+      </w:r>
+      <w:proofErr w:type="spellEnd"/>
+      <w:r>
+        <w:rPr>
+          <w:sz w:val="22"/>
+          <w:szCs w:val="22"/>
+        </w:rPr>
+        <w:t xml:space="preserve"> 1?</w:t>
+      </w:r>
+    </w:p>
+    <w:p>
+      <w:pPr>
+        <w:ind w:left="465"/>
+        <w:jc w:val="center"/>
+        <w:rPr>
+          <w:sz w:val="22"/>
+          <w:szCs w:val="22"/>
+        </w:rPr>
+      </w:pPr>
+    </w:p>
+    <w:p>
+      <w:pPr>
+        <w:pStyle w:val="Heading2"/>
+      </w:pPr>
+      <w:bookmarkStart w:id="43" w:name="_Toc195785562"/>
+      <w:r>
+        <w:t>7.4 MVP</w:t>
+      </w:r>
+      <w:bookmarkEnd w:id="43"/>
+    </w:p>
+    <w:p>
+      <w:pPr>
+        <w:pStyle w:val="Heading2"/>
+      </w:pPr>
+      <w:bookmarkStart w:id="44" w:name="_Toc195785563"/>
+      <w:r>
+        <w:t>7.5 MAP</w:t>
+      </w:r>
+      <w:bookmarkEnd w:id="44"/>
+    </w:p>
+    <w:p>
+      <w:pPr>
+        <w:pStyle w:val="Heading2"/>
+      </w:pPr>
+      <w:bookmarkStart w:id="45" w:name="_Toc195785564"/>
+      <w:r>
+        <w:t xml:space="preserve">7.4 Uploading </w:t>
+      </w:r>
+      <w:proofErr w:type="gramStart"/>
+      <w:r>
+        <w:t>The</w:t>
+      </w:r>
+      <w:proofErr w:type="gramEnd"/>
+      <w:r>
+        <w:t xml:space="preserve"> Game</w:t>
+      </w:r>
+      <w:bookmarkEnd w:id="45"/>
     </w:p>
     <w:p/>
     <w:p/>
@@ -7225,667 +8410,12 @@
     <w:p>
       <w:pPr>
         <w:pStyle w:val="ListParagraph"/>
-        <w:ind w:left="1185"/>
-        <w:rPr>
-          <w:rFonts w:ascii="Arial" w:hAnsi="Arial" w:cs="Arial"/>
-        </w:rPr>
-      </w:pPr>
-    </w:p>
-    <w:p>
-      <w:pPr>
-        <w:pStyle w:val="ListParagraph"/>
-        <w:ind w:left="1185"/>
-        <w:rPr>
-          <w:rFonts w:ascii="Arial" w:hAnsi="Arial" w:cs="Arial"/>
-        </w:rPr>
-      </w:pPr>
-    </w:p>
-    <w:p>
-      <w:pPr>
         <w:ind w:left="465"/>
         <w:rPr>
-          <w:sz w:val="22"/>
-          <w:szCs w:val="22"/>
-        </w:rPr>
-      </w:pPr>
-    </w:p>
-    <w:p>
-      <w:pPr>
-        <w:pStyle w:val="Heading2"/>
-      </w:pPr>
-      <w:bookmarkStart w:id="30" w:name="_Toc195785549"/>
-      <w:r>
-        <w:t>4</w:t>
-      </w:r>
-      <w:r>
-        <w:t xml:space="preserve">.3 </w:t>
-      </w:r>
-      <w:r>
-        <w:t>Project Management Approach</w:t>
-      </w:r>
-      <w:bookmarkEnd w:id="30"/>
-      <w:r>
-        <w:t xml:space="preserve"> </w:t>
-      </w:r>
-    </w:p>
-    <w:p>
-      <w:pPr>
-        <w:pStyle w:val="ListParagraph"/>
-        <w:ind w:left="825"/>
-        <w:rPr>
-          <w:rFonts w:ascii="Arial" w:hAnsi="Arial" w:cs="Arial"/>
-          <w:b/>
-          <w:bCs/>
-          <w:u w:val="single"/>
-        </w:rPr>
-      </w:pPr>
-    </w:p>
-    <w:p>
-      <w:pPr>
-        <w:pStyle w:val="ListParagraph"/>
-        <w:ind w:left="465"/>
-        <w:rPr>
-          <w:rFonts w:ascii="Arial" w:hAnsi="Arial" w:cs="Arial"/>
-        </w:rPr>
-      </w:pPr>
-      <w:r>
-        <w:rPr>
-          <w:rFonts w:ascii="Arial" w:hAnsi="Arial" w:cs="Arial"/>
-        </w:rPr>
-        <w:t xml:space="preserve">This project was managed by breaking down tasks into Sprints. The sprints took place every 14 days and consisted of a set list of tasks that I had to complete during that sprint time. In order to manage my Backlog, Sprints, Important dates and other key times I used </w:t>
-      </w:r>
-    </w:p>
-    <w:p>
-      <w:pPr>
-        <w:pStyle w:val="ListParagraph"/>
-        <w:ind w:left="465"/>
-        <w:rPr>
-          <w:rFonts w:ascii="Arial" w:hAnsi="Arial" w:cs="Arial"/>
-        </w:rPr>
-      </w:pPr>
-    </w:p>
-    <w:p>
-      <w:pPr>
-        <w:ind w:left="465"/>
-        <w:rPr>
-          <w:sz w:val="22"/>
-          <w:szCs w:val="22"/>
-        </w:rPr>
-      </w:pPr>
-      <w:r>
-        <w:rPr>
-          <w:sz w:val="22"/>
-          <w:szCs w:val="22"/>
-        </w:rPr>
-        <w:t xml:space="preserve">This dude spoke about phases (sprints) </w:t>
-      </w:r>
-    </w:p>
-    <w:p>
-      <w:pPr>
-        <w:ind w:left="465"/>
-        <w:rPr>
-          <w:sz w:val="22"/>
-          <w:szCs w:val="22"/>
-        </w:rPr>
-      </w:pPr>
-    </w:p>
-    <w:p>
-      <w:pPr>
-        <w:ind w:left="465"/>
-        <w:rPr>
-          <w:sz w:val="22"/>
-          <w:szCs w:val="22"/>
-        </w:rPr>
-      </w:pPr>
-      <w:r>
-        <w:rPr>
-          <w:sz w:val="22"/>
-          <w:szCs w:val="22"/>
-        </w:rPr>
-        <w:t>Image</w:t>
-      </w:r>
-    </w:p>
-    <w:p>
-      <w:pPr>
-        <w:ind w:left="465"/>
-        <w:rPr>
-          <w:sz w:val="22"/>
-          <w:szCs w:val="22"/>
-        </w:rPr>
-      </w:pPr>
-      <w:r>
-        <w:rPr>
-          <w:sz w:val="22"/>
-          <w:szCs w:val="22"/>
-        </w:rPr>
-        <w:t xml:space="preserve">Speak about how long each sprint took and typically how many tasks were there </w:t>
-      </w:r>
-    </w:p>
-    <w:p>
-      <w:pPr>
-        <w:ind w:left="465"/>
-        <w:rPr>
-          <w:sz w:val="22"/>
-          <w:szCs w:val="22"/>
-        </w:rPr>
-      </w:pPr>
-      <w:r>
-        <w:rPr>
-          <w:sz w:val="22"/>
-          <w:szCs w:val="22"/>
-        </w:rPr>
-        <w:t xml:space="preserve">Trello </w:t>
-      </w:r>
-    </w:p>
-    <w:p>
-      <w:pPr>
-        <w:ind w:left="465"/>
-        <w:rPr>
-          <w:sz w:val="22"/>
-          <w:szCs w:val="22"/>
-        </w:rPr>
-      </w:pPr>
-      <w:r>
-        <w:rPr>
-          <w:sz w:val="22"/>
-          <w:szCs w:val="22"/>
-        </w:rPr>
-        <w:t xml:space="preserve">Github  how I labeld commits and only would do them if neeed </w:t>
-      </w:r>
-      <w:r>
-        <w:rPr>
-          <w:sz w:val="22"/>
-          <w:szCs w:val="22"/>
-        </w:rPr>
-        <w:t xml:space="preserve">, good if I needed to refer back to old save. Used the Desktop app as it had a easy interface </w:t>
-      </w:r>
-    </w:p>
-    <w:p>
-      <w:pPr>
-        <w:ind w:left="465"/>
-        <w:rPr>
-          <w:sz w:val="22"/>
-          <w:szCs w:val="22"/>
-          <w:u w:val="single"/>
-        </w:rPr>
-      </w:pPr>
-    </w:p>
-    <w:p>
-      <w:pPr>
-        <w:ind w:left="465"/>
-        <w:rPr>
-          <w:sz w:val="22"/>
-          <w:szCs w:val="22"/>
-        </w:rPr>
-      </w:pPr>
-      <w:r>
-        <w:rPr>
-          <w:sz w:val="22"/>
-          <w:szCs w:val="22"/>
-        </w:rPr>
-        <w:br w:type="page"/>
-      </w:r>
-    </w:p>
-    <w:p>
-      <w:pPr>
-        <w:pStyle w:val="Heading1"/>
-      </w:pPr>
-      <w:bookmarkStart w:id="31" w:name="_Toc195785550"/>
-      <w:r>
-        <w:lastRenderedPageBreak/>
-        <w:t>5</w:t>
-      </w:r>
-      <w:r>
-        <w:t xml:space="preserve"> </w:t>
-      </w:r>
-      <w:r>
-        <w:t>–</w:t>
-      </w:r>
-      <w:r>
-        <w:t xml:space="preserve"> </w:t>
-      </w:r>
-      <w:r>
-        <w:t>Legal, Social, Ethical and Professional issues</w:t>
-      </w:r>
-      <w:bookmarkEnd w:id="31"/>
-      <w:r>
-        <w:t xml:space="preserve"> </w:t>
-      </w:r>
-    </w:p>
-    <w:p>
-      <w:pPr>
-        <w:pStyle w:val="Heading2"/>
-      </w:pPr>
-      <w:bookmarkStart w:id="32" w:name="_Toc195785551"/>
-      <w:r>
-        <w:t>5.1 Legal</w:t>
-      </w:r>
-      <w:bookmarkEnd w:id="32"/>
-    </w:p>
-    <w:p>
-      <w:r>
-        <w:t xml:space="preserve">Maybe how assets were free etc </w:t>
-      </w:r>
-    </w:p>
-    <w:p>
-      <w:r>
-        <w:t xml:space="preserve">Age rating </w:t>
-      </w:r>
-    </w:p>
-    <w:p>
-      <w:pPr>
-        <w:pStyle w:val="Heading2"/>
-      </w:pPr>
-      <w:bookmarkStart w:id="33" w:name="_Toc195785552"/>
-      <w:r>
-        <w:t>5.2 Social</w:t>
-      </w:r>
-      <w:bookmarkEnd w:id="33"/>
-    </w:p>
-    <w:p>
-      <w:pPr>
-        <w:pStyle w:val="Heading2"/>
-      </w:pPr>
-      <w:bookmarkStart w:id="34" w:name="_Toc195785553"/>
-      <w:r>
-        <w:t>5.3 Ethical</w:t>
-      </w:r>
-      <w:bookmarkEnd w:id="34"/>
-      <w:r>
-        <w:t xml:space="preserve"> </w:t>
-      </w:r>
-    </w:p>
-    <w:p/>
-    <w:p>
-      <w:pPr>
-        <w:spacing w:line="259" w:lineRule="auto"/>
-        <w:rPr>
-          <w:sz w:val="22"/>
-          <w:szCs w:val="22"/>
-        </w:rPr>
-      </w:pPr>
-      <w:r>
-        <w:rPr>
-          <w:sz w:val="22"/>
-          <w:szCs w:val="22"/>
-        </w:rPr>
-        <w:br w:type="page"/>
-      </w:r>
-    </w:p>
-    <w:p>
-      <w:pPr>
-        <w:pStyle w:val="Heading1"/>
-      </w:pPr>
-      <w:bookmarkStart w:id="35" w:name="_Toc195785554"/>
-      <w:r>
-        <w:lastRenderedPageBreak/>
-        <w:t>6</w:t>
-      </w:r>
-      <w:r>
-        <w:t xml:space="preserve"> </w:t>
-      </w:r>
-      <w:r>
-        <w:t>–</w:t>
-      </w:r>
-      <w:r>
-        <w:t xml:space="preserve"> </w:t>
-      </w:r>
-      <w:r>
-        <w:t>Project Management</w:t>
-      </w:r>
-      <w:bookmarkEnd w:id="35"/>
-    </w:p>
-    <w:p>
-      <w:pPr>
-        <w:pStyle w:val="Heading2"/>
-      </w:pPr>
-      <w:bookmarkStart w:id="36" w:name="_Toc195785555"/>
-      <w:r>
-        <w:t>6.1 Project Management</w:t>
-      </w:r>
-      <w:bookmarkEnd w:id="36"/>
-    </w:p>
-    <w:p>
-      <w:pPr>
-        <w:pStyle w:val="Heading2"/>
-      </w:pPr>
-      <w:bookmarkStart w:id="37" w:name="_Toc195785556"/>
-      <w:r>
-        <w:t>6.2 Version Control</w:t>
-      </w:r>
-      <w:bookmarkEnd w:id="37"/>
-    </w:p>
-    <w:p>
-      <w:pPr>
-        <w:pStyle w:val="Heading2"/>
-      </w:pPr>
-      <w:bookmarkStart w:id="38" w:name="_Toc195785557"/>
-      <w:r>
-        <w:t>6.3 Meetings</w:t>
-      </w:r>
-      <w:bookmarkEnd w:id="38"/>
-      <w:r>
-        <w:t xml:space="preserve"> </w:t>
-      </w:r>
-    </w:p>
-    <w:p>
-      <w:pPr>
-        <w:spacing w:line="259" w:lineRule="auto"/>
-        <w:rPr>
-          <w:sz w:val="22"/>
-          <w:szCs w:val="22"/>
-        </w:rPr>
-      </w:pPr>
-      <w:r>
-        <w:rPr>
-          <w:sz w:val="22"/>
-          <w:szCs w:val="22"/>
-        </w:rPr>
-        <w:br w:type="page"/>
-      </w:r>
-    </w:p>
-    <w:p>
-      <w:pPr>
-        <w:spacing w:line="259" w:lineRule="auto"/>
-        <w:rPr>
-          <w:sz w:val="22"/>
-          <w:szCs w:val="22"/>
-        </w:rPr>
-      </w:pPr>
-    </w:p>
-    <w:p>
-      <w:pPr>
-        <w:ind w:left="465"/>
-        <w:rPr>
-          <w:sz w:val="22"/>
-          <w:szCs w:val="22"/>
-        </w:rPr>
-      </w:pPr>
-    </w:p>
-    <w:p>
-      <w:pPr>
-        <w:spacing w:line="259" w:lineRule="auto"/>
-        <w:rPr>
-          <w:sz w:val="22"/>
-          <w:szCs w:val="22"/>
-        </w:rPr>
-      </w:pPr>
-    </w:p>
-    <w:p>
-      <w:pPr>
-        <w:pStyle w:val="Heading1"/>
-      </w:pPr>
-      <w:bookmarkStart w:id="39" w:name="_Toc195785558"/>
-      <w:r>
-        <w:t xml:space="preserve">7 - </w:t>
-      </w:r>
-      <w:r>
-        <w:t>Implementation</w:t>
-      </w:r>
-      <w:bookmarkEnd w:id="39"/>
-    </w:p>
-    <w:p>
-      <w:pPr>
-        <w:pStyle w:val="ListParagraph"/>
-        <w:jc w:val="center"/>
-        <w:rPr>
-          <w:rFonts w:ascii="Arial" w:hAnsi="Arial" w:cs="Arial"/>
-          <w:b/>
-          <w:bCs/>
-          <w:u w:val="single"/>
-        </w:rPr>
-      </w:pPr>
-    </w:p>
-    <w:p>
-      <w:pPr>
-        <w:pStyle w:val="Heading2"/>
-      </w:pPr>
-      <w:bookmarkStart w:id="40" w:name="_Toc195785559"/>
-      <w:r>
-        <w:t>7</w:t>
-      </w:r>
-      <w:r>
-        <w:t>.1 Planning &amp; Research</w:t>
-      </w:r>
-      <w:bookmarkEnd w:id="40"/>
-    </w:p>
-    <w:p>
-      <w:pPr>
-        <w:pStyle w:val="ListParagraph"/>
-        <w:ind w:left="465"/>
-        <w:rPr>
-          <w:rFonts w:ascii="Arial" w:hAnsi="Arial" w:cs="Arial"/>
-          <w:b/>
-          <w:bCs/>
-          <w:u w:val="single"/>
-        </w:rPr>
-      </w:pPr>
-    </w:p>
-    <w:p>
-      <w:pPr>
-        <w:pStyle w:val="ListParagraph"/>
-        <w:ind w:left="465"/>
-        <w:rPr>
-          <w:rFonts w:ascii="Arial" w:hAnsi="Arial" w:cs="Arial"/>
-        </w:rPr>
-      </w:pPr>
-      <w:r>
-        <w:rPr>
-          <w:rFonts w:ascii="Arial" w:hAnsi="Arial" w:cs="Arial"/>
-        </w:rPr>
-        <w:t>Read Books</w:t>
-      </w:r>
-    </w:p>
-    <w:p>
-      <w:pPr>
-        <w:pStyle w:val="ListParagraph"/>
-        <w:ind w:left="465"/>
-        <w:rPr>
-          <w:rFonts w:ascii="Arial" w:hAnsi="Arial" w:cs="Arial"/>
-        </w:rPr>
-      </w:pPr>
-      <w:r>
-        <w:rPr>
-          <w:rFonts w:ascii="Arial" w:hAnsi="Arial" w:cs="Arial"/>
-        </w:rPr>
-        <w:t xml:space="preserve">Watcged videos </w:t>
-      </w:r>
-    </w:p>
-    <w:p>
-      <w:pPr>
-        <w:pStyle w:val="ListParagraph"/>
-        <w:ind w:left="465"/>
-        <w:rPr>
-          <w:rFonts w:ascii="Arial" w:hAnsi="Arial" w:cs="Arial"/>
-        </w:rPr>
-      </w:pPr>
-      <w:r>
-        <w:rPr>
-          <w:rFonts w:ascii="Arial" w:hAnsi="Arial" w:cs="Arial"/>
-        </w:rPr>
-        <w:t>GDD</w:t>
-      </w:r>
-    </w:p>
-    <w:p>
-      <w:pPr>
-        <w:pStyle w:val="ListParagraph"/>
-        <w:ind w:left="465"/>
-        <w:rPr>
-          <w:rFonts w:ascii="Arial" w:hAnsi="Arial" w:cs="Arial"/>
-        </w:rPr>
-      </w:pPr>
-    </w:p>
-    <w:p>
-      <w:pPr>
-        <w:pStyle w:val="ListParagraph"/>
-        <w:ind w:left="465"/>
-        <w:jc w:val="center"/>
-        <w:rPr>
-          <w:rFonts w:ascii="Arial" w:hAnsi="Arial" w:cs="Arial"/>
-        </w:rPr>
-      </w:pPr>
-    </w:p>
-    <w:p>
-      <w:pPr>
-        <w:pStyle w:val="Heading2"/>
-      </w:pPr>
-      <w:bookmarkStart w:id="41" w:name="_Toc195785560"/>
-      <w:r>
-        <w:t>7</w:t>
-      </w:r>
-      <w:r>
-        <w:t xml:space="preserve">.2 </w:t>
-      </w:r>
-      <w:r>
-        <w:t>Sprint 1 (8.11.2024 – 22.11.2024)</w:t>
-      </w:r>
-      <w:bookmarkEnd w:id="41"/>
-    </w:p>
-    <w:p>
-      <w:pPr>
-        <w:pStyle w:val="ListParagraph"/>
-        <w:ind w:left="825"/>
-        <w:rPr>
-          <w:rFonts w:ascii="Arial" w:hAnsi="Arial" w:cs="Arial"/>
-        </w:rPr>
-      </w:pPr>
-    </w:p>
-    <w:p>
-      <w:pPr>
-        <w:pStyle w:val="ListParagraph"/>
-        <w:ind w:left="825"/>
-        <w:rPr>
-          <w:rFonts w:ascii="Arial" w:hAnsi="Arial" w:cs="Arial"/>
-        </w:rPr>
-      </w:pPr>
-      <w:r>
-        <w:rPr>
-          <w:rFonts w:ascii="Arial" w:hAnsi="Arial" w:cs="Arial"/>
-        </w:rPr>
-        <w:t xml:space="preserve">For my first sprint I started by creating my GitHub Repository </w:t>
-      </w:r>
-    </w:p>
-    <w:p>
-      <w:pPr>
-        <w:pStyle w:val="ListParagraph"/>
-        <w:ind w:left="825"/>
-        <w:rPr>
-          <w:rFonts w:ascii="Arial" w:hAnsi="Arial" w:cs="Arial"/>
-        </w:rPr>
-      </w:pPr>
-    </w:p>
-    <w:p>
-      <w:pPr>
-        <w:pStyle w:val="ListParagraph"/>
-        <w:ind w:left="825"/>
-        <w:rPr>
-          <w:rFonts w:ascii="Arial" w:hAnsi="Arial" w:cs="Arial"/>
-        </w:rPr>
-      </w:pPr>
-      <w:r>
-        <w:rPr>
-          <w:rFonts w:ascii="Arial" w:hAnsi="Arial" w:cs="Arial"/>
-        </w:rPr>
-        <w:t xml:space="preserve">Set up Trello and github </w:t>
-      </w:r>
-    </w:p>
-    <w:p>
-      <w:pPr>
-        <w:pStyle w:val="ListParagraph"/>
-        <w:ind w:left="825"/>
-        <w:rPr>
-          <w:rFonts w:ascii="Arial" w:hAnsi="Arial" w:cs="Arial"/>
-        </w:rPr>
-      </w:pPr>
-      <w:r>
-        <w:rPr>
-          <w:rFonts w:ascii="Arial" w:hAnsi="Arial" w:cs="Arial"/>
-        </w:rPr>
-        <w:t xml:space="preserve">Paper </w:t>
-      </w:r>
-      <w:r>
-        <w:rPr>
-          <w:rFonts w:ascii="Arial" w:hAnsi="Arial" w:cs="Arial"/>
-        </w:rPr>
-        <w:t xml:space="preserve">Level Designs </w:t>
-      </w:r>
-    </w:p>
-    <w:p>
-      <w:pPr>
-        <w:pStyle w:val="ListParagraph"/>
-        <w:ind w:left="825"/>
-        <w:rPr>
-          <w:rFonts w:ascii="Arial" w:hAnsi="Arial" w:cs="Arial"/>
-        </w:rPr>
-      </w:pPr>
-      <w:r>
-        <w:rPr>
-          <w:rFonts w:ascii="Arial" w:hAnsi="Arial" w:cs="Arial"/>
-        </w:rPr>
-        <w:t>GDD</w:t>
-      </w:r>
-    </w:p>
-    <w:p>
-      <w:pPr>
-        <w:pStyle w:val="ListParagraph"/>
-        <w:ind w:left="825"/>
-        <w:rPr>
-          <w:rFonts w:ascii="Arial" w:hAnsi="Arial" w:cs="Arial"/>
-        </w:rPr>
-      </w:pPr>
-      <w:r>
-        <w:rPr>
-          <w:rFonts w:ascii="Arial" w:hAnsi="Arial" w:cs="Arial"/>
-        </w:rPr>
-        <w:t xml:space="preserve">Movement </w:t>
-      </w:r>
-    </w:p>
-    <w:p>
-      <w:pPr>
-        <w:pStyle w:val="ListParagraph"/>
-        <w:ind w:left="825"/>
-        <w:rPr>
-          <w:rFonts w:ascii="Arial" w:hAnsi="Arial" w:cs="Arial"/>
-        </w:rPr>
-      </w:pPr>
-      <w:r>
-        <w:rPr>
-          <w:rFonts w:ascii="Arial" w:hAnsi="Arial" w:cs="Arial"/>
-        </w:rPr>
-        <w:t xml:space="preserve">Player </w:t>
-      </w:r>
-    </w:p>
-    <w:p>
-      <w:pPr>
-        <w:pStyle w:val="ListParagraph"/>
-        <w:ind w:left="825"/>
-        <w:rPr>
-          <w:rFonts w:ascii="Arial" w:hAnsi="Arial" w:cs="Arial"/>
-        </w:rPr>
-      </w:pPr>
-      <w:r>
-        <w:rPr>
-          <w:rFonts w:ascii="Arial" w:hAnsi="Arial" w:cs="Arial"/>
-        </w:rPr>
-        <w:t xml:space="preserve">Playing around with modelling tools and finding assets </w:t>
-      </w:r>
-    </w:p>
-    <w:p>
-      <w:pPr>
-        <w:pStyle w:val="ListParagraph"/>
-        <w:ind w:left="465"/>
-        <w:rPr>
           <w:rFonts w:ascii="Arial" w:hAnsi="Arial" w:cs="Arial"/>
           <w:color w:val="0D0D0D" w:themeColor="text1" w:themeTint="F2"/>
         </w:rPr>
       </w:pPr>
-      <w:r>
-        <w:rPr>
-          <w:rFonts w:ascii="Arial" w:hAnsi="Arial" w:cs="Arial"/>
-          <w:color w:val="0D0D0D" w:themeColor="text1" w:themeTint="F2"/>
-        </w:rPr>
-        <w:t xml:space="preserve">                 </w:t>
-      </w:r>
     </w:p>
     <w:p>
       <w:pPr>
@@ -7907,203 +8437,6 @@
     </w:p>
     <w:p>
       <w:pPr>
-        <w:pStyle w:val="Heading2"/>
-      </w:pPr>
-      <w:bookmarkStart w:id="42" w:name="_Toc195785561"/>
-      <w:r>
-        <w:lastRenderedPageBreak/>
-        <w:t>7</w:t>
-      </w:r>
-      <w:r>
-        <w:t xml:space="preserve">.3 </w:t>
-      </w:r>
-      <w:r>
-        <w:t>Sprint 2 (22.11.2024 – 6.12.2024)</w:t>
-      </w:r>
-      <w:bookmarkEnd w:id="42"/>
-    </w:p>
-    <w:p>
-      <w:pPr>
-        <w:ind w:left="465"/>
-        <w:jc w:val="center"/>
-        <w:rPr>
-          <w:sz w:val="22"/>
-          <w:szCs w:val="22"/>
-        </w:rPr>
-      </w:pPr>
-      <w:r>
-        <w:rPr>
-          <w:sz w:val="22"/>
-          <w:szCs w:val="22"/>
-        </w:rPr>
-        <w:t>Started to create level 1 Design</w:t>
-      </w:r>
-    </w:p>
-    <w:p>
-      <w:pPr>
-        <w:ind w:left="465"/>
-        <w:jc w:val="center"/>
-        <w:rPr>
-          <w:sz w:val="22"/>
-          <w:szCs w:val="22"/>
-        </w:rPr>
-      </w:pPr>
-      <w:r>
-        <w:rPr>
-          <w:sz w:val="22"/>
-          <w:szCs w:val="22"/>
-        </w:rPr>
-        <w:t>Started to implement mechanics ?</w:t>
-      </w:r>
-    </w:p>
-    <w:p>
-      <w:pPr>
-        <w:ind w:left="465"/>
-        <w:jc w:val="center"/>
-        <w:rPr>
-          <w:sz w:val="22"/>
-          <w:szCs w:val="22"/>
-        </w:rPr>
-      </w:pPr>
-      <w:r>
-        <w:rPr>
-          <w:sz w:val="22"/>
-          <w:szCs w:val="22"/>
-        </w:rPr>
-        <w:t>Create Basic UI</w:t>
-      </w:r>
-    </w:p>
-    <w:p>
-      <w:pPr>
-        <w:ind w:left="465"/>
-        <w:jc w:val="center"/>
-        <w:rPr>
-          <w:sz w:val="22"/>
-          <w:szCs w:val="22"/>
-        </w:rPr>
-      </w:pPr>
-      <w:r>
-        <w:rPr>
-          <w:sz w:val="22"/>
-          <w:szCs w:val="22"/>
-        </w:rPr>
-        <w:t xml:space="preserve">Create Game States (start, menu , pause) </w:t>
-      </w:r>
-    </w:p>
-    <w:p>
-      <w:pPr>
-        <w:ind w:left="465"/>
-        <w:jc w:val="center"/>
-        <w:rPr>
-          <w:sz w:val="22"/>
-          <w:szCs w:val="22"/>
-        </w:rPr>
-      </w:pPr>
-      <w:r>
-        <w:rPr>
-          <w:sz w:val="22"/>
-          <w:szCs w:val="22"/>
-        </w:rPr>
-        <w:t>Devlog 1?</w:t>
-      </w:r>
-    </w:p>
-    <w:p>
-      <w:pPr>
-        <w:ind w:left="465"/>
-        <w:jc w:val="center"/>
-        <w:rPr>
-          <w:sz w:val="22"/>
-          <w:szCs w:val="22"/>
-        </w:rPr>
-      </w:pPr>
-    </w:p>
-    <w:p>
-      <w:pPr>
-        <w:pStyle w:val="Heading2"/>
-      </w:pPr>
-      <w:bookmarkStart w:id="43" w:name="_Toc195785562"/>
-      <w:r>
-        <w:t>7.</w:t>
-      </w:r>
-      <w:r>
-        <w:t>4</w:t>
-      </w:r>
-      <w:r>
-        <w:t xml:space="preserve"> </w:t>
-      </w:r>
-      <w:r>
-        <w:t>MVP</w:t>
-      </w:r>
-      <w:bookmarkEnd w:id="43"/>
-    </w:p>
-    <w:p>
-      <w:pPr>
-        <w:pStyle w:val="Heading2"/>
-      </w:pPr>
-      <w:bookmarkStart w:id="44" w:name="_Toc195785563"/>
-      <w:r>
-        <w:t>7.</w:t>
-      </w:r>
-      <w:r>
-        <w:t>5</w:t>
-      </w:r>
-      <w:r>
-        <w:t xml:space="preserve"> M</w:t>
-      </w:r>
-      <w:r>
-        <w:t>A</w:t>
-      </w:r>
-      <w:r>
-        <w:t>P</w:t>
-      </w:r>
-      <w:bookmarkEnd w:id="44"/>
-    </w:p>
-    <w:p>
-      <w:pPr>
-        <w:pStyle w:val="Heading2"/>
-      </w:pPr>
-      <w:bookmarkStart w:id="45" w:name="_Toc195785564"/>
-      <w:r>
-        <w:t>7.4</w:t>
-      </w:r>
-      <w:r>
-        <w:t xml:space="preserve"> Uploading The Game</w:t>
-      </w:r>
-      <w:bookmarkEnd w:id="45"/>
-    </w:p>
-    <w:p/>
-    <w:p/>
-    <w:p/>
-    <w:p>
-      <w:pPr>
-        <w:pStyle w:val="ListParagraph"/>
-        <w:ind w:left="465"/>
-        <w:rPr>
-          <w:rFonts w:ascii="Arial" w:hAnsi="Arial" w:cs="Arial"/>
-          <w:color w:val="0D0D0D" w:themeColor="text1" w:themeTint="F2"/>
-        </w:rPr>
-      </w:pPr>
-    </w:p>
-    <w:p>
-      <w:pPr>
-        <w:spacing w:line="259" w:lineRule="auto"/>
-        <w:rPr>
-          <w:color w:val="0D0D0D" w:themeColor="text1" w:themeTint="F2"/>
-          <w:sz w:val="22"/>
-          <w:szCs w:val="22"/>
-        </w:rPr>
-      </w:pPr>
-      <w:r>
-        <w:rPr>
-          <w:color w:val="0D0D0D" w:themeColor="text1" w:themeTint="F2"/>
-          <w:sz w:val="22"/>
-          <w:szCs w:val="22"/>
-        </w:rPr>
-        <w:br w:type="page"/>
-      </w:r>
-    </w:p>
-    <w:p>
-      <w:pPr>
         <w:pStyle w:val="ListParagraph"/>
         <w:ind w:left="1440"/>
         <w:rPr>
@@ -8164,51 +8497,149 @@
         <w:rPr>
           <w:rFonts w:ascii="Arial" w:hAnsi="Arial" w:cs="Arial"/>
         </w:rPr>
-        <w:t xml:space="preserve">User Testing was crucial to the development of this project as I needed to get an understanding of what the general public thought of the game at its current state, so I can receive feedback and apply changes that become apparent through that feedback. </w:t>
-      </w:r>
-    </w:p>
-    <w:p>
-      <w:pPr>
-        <w:pStyle w:val="ListParagraph"/>
-        <w:rPr>
-          <w:rFonts w:ascii="Arial" w:hAnsi="Arial" w:cs="Arial"/>
-        </w:rPr>
-      </w:pPr>
-    </w:p>
-    <w:p>
-      <w:pPr>
-        <w:pStyle w:val="ListParagraph"/>
-        <w:rPr>
-          <w:rFonts w:ascii="Arial" w:hAnsi="Arial" w:cs="Arial"/>
-        </w:rPr>
-      </w:pPr>
-      <w:r>
-        <w:rPr>
-          <w:rFonts w:ascii="Arial" w:hAnsi="Arial" w:cs="Arial"/>
-        </w:rPr>
-        <w:t>When creating the user testing forms I decided to make the questinare annonamouse as I had no need to collect personal data, I just wanted to receive feedback on the game, I was asking no personal questions. With having no personal data collected , that meant I did not have to spend more time adhering to GDPR and other data regulation rules as I just cut it all out by making it annoanmous.</w:t>
-      </w:r>
-    </w:p>
-    <w:p>
-      <w:pPr>
-        <w:pStyle w:val="ListParagraph"/>
-        <w:rPr>
-          <w:rFonts w:ascii="Arial" w:hAnsi="Arial" w:cs="Arial"/>
-        </w:rPr>
-      </w:pPr>
-    </w:p>
-    <w:p>
-      <w:pPr>
-        <w:pStyle w:val="ListParagraph"/>
-        <w:rPr>
-          <w:rFonts w:ascii="Arial" w:hAnsi="Arial" w:cs="Arial"/>
-        </w:rPr>
-      </w:pPr>
-      <w:r>
-        <w:rPr>
-          <w:rFonts w:ascii="Arial" w:hAnsi="Arial" w:cs="Arial"/>
-        </w:rPr>
-        <w:t>I wont discus every single playest as this would take up half of this report, I will cover the most impactfull ones, and leave the data below:</w:t>
+        <w:t xml:space="preserve">User Testing was crucial to the development of this project as I needed to get an understanding of what the </w:t>
+      </w:r>
+      <w:proofErr w:type="gramStart"/>
+      <w:r>
+        <w:rPr>
+          <w:rFonts w:ascii="Arial" w:hAnsi="Arial" w:cs="Arial"/>
+        </w:rPr>
+        <w:t>general public</w:t>
+      </w:r>
+      <w:proofErr w:type="gramEnd"/>
+      <w:r>
+        <w:rPr>
+          <w:rFonts w:ascii="Arial" w:hAnsi="Arial" w:cs="Arial"/>
+        </w:rPr>
+        <w:t xml:space="preserve"> thought of the game at its current state, so I can receive feedback and apply changes that become apparent through that feedback. </w:t>
+      </w:r>
+    </w:p>
+    <w:p>
+      <w:pPr>
+        <w:pStyle w:val="ListParagraph"/>
+        <w:rPr>
+          <w:rFonts w:ascii="Arial" w:hAnsi="Arial" w:cs="Arial"/>
+        </w:rPr>
+      </w:pPr>
+    </w:p>
+    <w:p>
+      <w:pPr>
+        <w:pStyle w:val="ListParagraph"/>
+        <w:rPr>
+          <w:rFonts w:ascii="Arial" w:hAnsi="Arial" w:cs="Arial"/>
+        </w:rPr>
+      </w:pPr>
+      <w:r>
+        <w:rPr>
+          <w:rFonts w:ascii="Arial" w:hAnsi="Arial" w:cs="Arial"/>
+        </w:rPr>
+        <w:t xml:space="preserve">When creating the user testing forms I decided to make the </w:t>
+      </w:r>
+      <w:proofErr w:type="spellStart"/>
+      <w:r>
+        <w:rPr>
+          <w:rFonts w:ascii="Arial" w:hAnsi="Arial" w:cs="Arial"/>
+        </w:rPr>
+        <w:t>questinare</w:t>
+      </w:r>
+      <w:proofErr w:type="spellEnd"/>
+      <w:r>
+        <w:rPr>
+          <w:rFonts w:ascii="Arial" w:hAnsi="Arial" w:cs="Arial"/>
+        </w:rPr>
+        <w:t xml:space="preserve"> </w:t>
+      </w:r>
+      <w:proofErr w:type="spellStart"/>
+      <w:r>
+        <w:rPr>
+          <w:rFonts w:ascii="Arial" w:hAnsi="Arial" w:cs="Arial"/>
+        </w:rPr>
+        <w:t>annonamouse</w:t>
+      </w:r>
+      <w:proofErr w:type="spellEnd"/>
+      <w:r>
+        <w:rPr>
+          <w:rFonts w:ascii="Arial" w:hAnsi="Arial" w:cs="Arial"/>
+        </w:rPr>
+        <w:t xml:space="preserve"> as I had no need to collect personal data, I just wanted to receive feedback on the game, I was asking no personal questions. With having no personal data collected , that meant I did not have to spend more time adhering to GDPR and other data regulation rules as I just cut it all out by making it </w:t>
+      </w:r>
+      <w:proofErr w:type="spellStart"/>
+      <w:r>
+        <w:rPr>
+          <w:rFonts w:ascii="Arial" w:hAnsi="Arial" w:cs="Arial"/>
+        </w:rPr>
+        <w:t>annoanmous</w:t>
+      </w:r>
+      <w:proofErr w:type="spellEnd"/>
+      <w:r>
+        <w:rPr>
+          <w:rFonts w:ascii="Arial" w:hAnsi="Arial" w:cs="Arial"/>
+        </w:rPr>
+        <w:t>.</w:t>
+      </w:r>
+    </w:p>
+    <w:p>
+      <w:pPr>
+        <w:pStyle w:val="ListParagraph"/>
+        <w:rPr>
+          <w:rFonts w:ascii="Arial" w:hAnsi="Arial" w:cs="Arial"/>
+        </w:rPr>
+      </w:pPr>
+    </w:p>
+    <w:p>
+      <w:pPr>
+        <w:pStyle w:val="ListParagraph"/>
+        <w:rPr>
+          <w:rFonts w:ascii="Arial" w:hAnsi="Arial" w:cs="Arial"/>
+        </w:rPr>
+      </w:pPr>
+      <w:r>
+        <w:rPr>
+          <w:rFonts w:ascii="Arial" w:hAnsi="Arial" w:cs="Arial"/>
+        </w:rPr>
+        <w:t xml:space="preserve">I </w:t>
+      </w:r>
+      <w:proofErr w:type="spellStart"/>
+      <w:r>
+        <w:rPr>
+          <w:rFonts w:ascii="Arial" w:hAnsi="Arial" w:cs="Arial"/>
+        </w:rPr>
+        <w:t>wont</w:t>
+      </w:r>
+      <w:proofErr w:type="spellEnd"/>
+      <w:r>
+        <w:rPr>
+          <w:rFonts w:ascii="Arial" w:hAnsi="Arial" w:cs="Arial"/>
+        </w:rPr>
+        <w:t xml:space="preserve"> discus every single </w:t>
+      </w:r>
+      <w:proofErr w:type="spellStart"/>
+      <w:r>
+        <w:rPr>
+          <w:rFonts w:ascii="Arial" w:hAnsi="Arial" w:cs="Arial"/>
+        </w:rPr>
+        <w:t>playest</w:t>
+      </w:r>
+      <w:proofErr w:type="spellEnd"/>
+      <w:r>
+        <w:rPr>
+          <w:rFonts w:ascii="Arial" w:hAnsi="Arial" w:cs="Arial"/>
+        </w:rPr>
+        <w:t xml:space="preserve"> as this would take up half of this report, I will cover the most </w:t>
+      </w:r>
+      <w:proofErr w:type="spellStart"/>
+      <w:r>
+        <w:rPr>
+          <w:rFonts w:ascii="Arial" w:hAnsi="Arial" w:cs="Arial"/>
+        </w:rPr>
+        <w:t>impactfull</w:t>
+      </w:r>
+      <w:proofErr w:type="spellEnd"/>
+      <w:r>
+        <w:rPr>
+          <w:rFonts w:ascii="Arial" w:hAnsi="Arial" w:cs="Arial"/>
+        </w:rPr>
+        <w:t xml:space="preserve"> ones, and leave the data below:</w:t>
       </w:r>
     </w:p>
     <w:p>
@@ -8288,29 +8719,57 @@
         <w:rPr>
           <w:rFonts w:ascii="Arial" w:hAnsi="Arial" w:cs="Arial"/>
         </w:rPr>
-        <w:t xml:space="preserve"> You can find photos here link to apendenciees </w:t>
-      </w:r>
-    </w:p>
-    <w:p>
-      <w:pPr>
-        <w:pStyle w:val="ListParagraph"/>
-        <w:rPr>
-          <w:rFonts w:ascii="Arial" w:hAnsi="Arial" w:cs="Arial"/>
-        </w:rPr>
-      </w:pPr>
-    </w:p>
-    <w:p>
-      <w:pPr>
-        <w:pStyle w:val="ListParagraph"/>
-        <w:rPr>
-          <w:rFonts w:ascii="Arial" w:hAnsi="Arial" w:cs="Arial"/>
-        </w:rPr>
-      </w:pPr>
-      <w:r>
-        <w:rPr>
-          <w:rFonts w:ascii="Arial" w:hAnsi="Arial" w:cs="Arial"/>
-        </w:rPr>
-        <w:t xml:space="preserve">Speak about what I chose to test in this .. </w:t>
+        <w:t xml:space="preserve"> You can find photos here link to </w:t>
+      </w:r>
+      <w:proofErr w:type="spellStart"/>
+      <w:r>
+        <w:rPr>
+          <w:rFonts w:ascii="Arial" w:hAnsi="Arial" w:cs="Arial"/>
+        </w:rPr>
+        <w:t>apendenciees</w:t>
+      </w:r>
+      <w:proofErr w:type="spellEnd"/>
+      <w:r>
+        <w:rPr>
+          <w:rFonts w:ascii="Arial" w:hAnsi="Arial" w:cs="Arial"/>
+        </w:rPr>
+        <w:t xml:space="preserve"> </w:t>
+      </w:r>
+    </w:p>
+    <w:p>
+      <w:pPr>
+        <w:pStyle w:val="ListParagraph"/>
+        <w:rPr>
+          <w:rFonts w:ascii="Arial" w:hAnsi="Arial" w:cs="Arial"/>
+        </w:rPr>
+      </w:pPr>
+    </w:p>
+    <w:p>
+      <w:pPr>
+        <w:pStyle w:val="ListParagraph"/>
+        <w:rPr>
+          <w:rFonts w:ascii="Arial" w:hAnsi="Arial" w:cs="Arial"/>
+        </w:rPr>
+      </w:pPr>
+      <w:r>
+        <w:rPr>
+          <w:rFonts w:ascii="Arial" w:hAnsi="Arial" w:cs="Arial"/>
+        </w:rPr>
+        <w:t>Speak about what I chose to test in this</w:t>
+      </w:r>
+      <w:proofErr w:type="gramStart"/>
+      <w:r>
+        <w:rPr>
+          <w:rFonts w:ascii="Arial" w:hAnsi="Arial" w:cs="Arial"/>
+        </w:rPr>
+        <w:t xml:space="preserve"> ..</w:t>
+      </w:r>
+      <w:proofErr w:type="gramEnd"/>
+      <w:r>
+        <w:rPr>
+          <w:rFonts w:ascii="Arial" w:hAnsi="Arial" w:cs="Arial"/>
+        </w:rPr>
+        <w:t xml:space="preserve"> </w:t>
       </w:r>
     </w:p>
     <w:p>
@@ -8349,7 +8808,7 @@
                     <pic:cNvPicPr/>
                   </pic:nvPicPr>
                   <pic:blipFill>
-                    <a:blip r:embed="rId7"/>
+                    <a:blip r:embed="rId8"/>
                     <a:stretch>
                       <a:fillRect/>
                     </a:stretch>
@@ -8411,7 +8870,21 @@
         <w:rPr>
           <w:rFonts w:ascii="Arial" w:hAnsi="Arial" w:cs="Arial"/>
         </w:rPr>
-        <w:t>The playtest proved to be successful as I got feedback that I would proceed to use to iterate on my game such as a bug with the boss not spawning in, and players not knowing that they can pick up health packs. I took this feedback and made it so the boss spawned and so on…</w:t>
+        <w:t xml:space="preserve">The playtest proved to be successful as I got feedback that I would proceed to use to iterate on my game such as a bug with the boss not spawning in, and players not knowing that they can pick up health packs. I took this feedback and made </w:t>
+      </w:r>
+      <w:proofErr w:type="gramStart"/>
+      <w:r>
+        <w:rPr>
+          <w:rFonts w:ascii="Arial" w:hAnsi="Arial" w:cs="Arial"/>
+        </w:rPr>
+        <w:t>it</w:t>
+      </w:r>
+      <w:proofErr w:type="gramEnd"/>
+      <w:r>
+        <w:rPr>
+          <w:rFonts w:ascii="Arial" w:hAnsi="Arial" w:cs="Arial"/>
+        </w:rPr>
+        <w:t xml:space="preserve"> so the boss spawned and so on…</w:t>
       </w:r>
     </w:p>
     <w:p>
@@ -8478,13 +8951,55 @@
         <w:rPr>
           <w:rFonts w:ascii="Arial" w:hAnsi="Arial" w:cs="Arial"/>
         </w:rPr>
-        <w:t xml:space="preserve">However, this method of testing using an excel sheet was extremely unprofessional and so much more complex than just creating a forms doc using google forms or Microsoft forums as this method overwhelmed the tester with so much text on the screen and unclear instructions on what they need to fill out and where. Because of this I created a new user testing document using Teams Forums , that I would use in the testings in the future. </w:t>
-      </w:r>
-      <w:r>
-        <w:rPr>
-          <w:rFonts w:ascii="Arial" w:hAnsi="Arial" w:cs="Arial"/>
-        </w:rPr>
-        <w:t>I used this because …. Ez to turn into redable data etc</w:t>
+        <w:t xml:space="preserve">However, this method of testing using an excel sheet was extremely unprofessional and so much more complex than just creating a forms doc using google forms or Microsoft forums as this method overwhelmed the tester with so much text on the screen and unclear instructions on what they need to fill out and where. Because of this I created a new user testing document using Teams Forums , that I would use in the </w:t>
+      </w:r>
+      <w:proofErr w:type="spellStart"/>
+      <w:r>
+        <w:rPr>
+          <w:rFonts w:ascii="Arial" w:hAnsi="Arial" w:cs="Arial"/>
+        </w:rPr>
+        <w:t>testings</w:t>
+      </w:r>
+      <w:proofErr w:type="spellEnd"/>
+      <w:r>
+        <w:rPr>
+          <w:rFonts w:ascii="Arial" w:hAnsi="Arial" w:cs="Arial"/>
+        </w:rPr>
+        <w:t xml:space="preserve"> in the future. </w:t>
+      </w:r>
+      <w:r>
+        <w:rPr>
+          <w:rFonts w:ascii="Arial" w:hAnsi="Arial" w:cs="Arial"/>
+        </w:rPr>
+        <w:t xml:space="preserve">I used this because …. </w:t>
+      </w:r>
+      <w:proofErr w:type="spellStart"/>
+      <w:r>
+        <w:rPr>
+          <w:rFonts w:ascii="Arial" w:hAnsi="Arial" w:cs="Arial"/>
+        </w:rPr>
+        <w:t>Ez</w:t>
+      </w:r>
+      <w:proofErr w:type="spellEnd"/>
+      <w:r>
+        <w:rPr>
+          <w:rFonts w:ascii="Arial" w:hAnsi="Arial" w:cs="Arial"/>
+        </w:rPr>
+        <w:t xml:space="preserve"> to turn into </w:t>
+      </w:r>
+      <w:proofErr w:type="spellStart"/>
+      <w:r>
+        <w:rPr>
+          <w:rFonts w:ascii="Arial" w:hAnsi="Arial" w:cs="Arial"/>
+        </w:rPr>
+        <w:t>redable</w:t>
+      </w:r>
+      <w:proofErr w:type="spellEnd"/>
+      <w:r>
+        <w:rPr>
+          <w:rFonts w:ascii="Arial" w:hAnsi="Arial" w:cs="Arial"/>
+        </w:rPr>
+        <w:t xml:space="preserve"> data etc</w:t>
       </w:r>
     </w:p>
     <w:p>
@@ -8536,7 +9051,21 @@
         <w:rPr>
           <w:rFonts w:ascii="Arial" w:hAnsi="Arial" w:cs="Arial"/>
         </w:rPr>
-        <w:t xml:space="preserve">Or View photos In the appendix </w:t>
+        <w:t xml:space="preserve">Or View photos </w:t>
+      </w:r>
+      <w:proofErr w:type="gramStart"/>
+      <w:r>
+        <w:rPr>
+          <w:rFonts w:ascii="Arial" w:hAnsi="Arial" w:cs="Arial"/>
+        </w:rPr>
+        <w:t>In</w:t>
+      </w:r>
+      <w:proofErr w:type="gramEnd"/>
+      <w:r>
+        <w:rPr>
+          <w:rFonts w:ascii="Arial" w:hAnsi="Arial" w:cs="Arial"/>
+        </w:rPr>
+        <w:t xml:space="preserve"> the appendix </w:t>
       </w:r>
     </w:p>
     <w:p>
@@ -8657,7 +9186,35 @@
         <w:rPr>
           <w:rFonts w:ascii="Arial" w:hAnsi="Arial" w:cs="Arial"/>
         </w:rPr>
-        <w:t>The results were turned into data for graphs and stuff so its easy to read, this was used to improve changes to the game. You can view all the data here in apendenciees.</w:t>
+        <w:t xml:space="preserve">The results were turned into data for graphs and stuff so </w:t>
+      </w:r>
+      <w:proofErr w:type="spellStart"/>
+      <w:r>
+        <w:rPr>
+          <w:rFonts w:ascii="Arial" w:hAnsi="Arial" w:cs="Arial"/>
+        </w:rPr>
+        <w:t>its</w:t>
+      </w:r>
+      <w:proofErr w:type="spellEnd"/>
+      <w:r>
+        <w:rPr>
+          <w:rFonts w:ascii="Arial" w:hAnsi="Arial" w:cs="Arial"/>
+        </w:rPr>
+        <w:t xml:space="preserve"> easy to read, this was used to improve changes to the game. You can view all the data here in </w:t>
+      </w:r>
+      <w:proofErr w:type="spellStart"/>
+      <w:r>
+        <w:rPr>
+          <w:rFonts w:ascii="Arial" w:hAnsi="Arial" w:cs="Arial"/>
+        </w:rPr>
+        <w:t>apendenciees</w:t>
+      </w:r>
+      <w:proofErr w:type="spellEnd"/>
+      <w:r>
+        <w:rPr>
+          <w:rFonts w:ascii="Arial" w:hAnsi="Arial" w:cs="Arial"/>
+        </w:rPr>
+        <w:t>.</w:t>
       </w:r>
     </w:p>
     <w:sectPr>

--- a/Documentation/Report/MyRepotrt.docx
+++ b/Documentation/Report/MyRepotrt.docx
@@ -261,7 +261,7 @@
         <w:pStyle w:val="Heading1"/>
         <w:jc w:val="center"/>
       </w:pPr>
-      <w:bookmarkStart w:id="4" w:name="_Toc195785525"/>
+      <w:bookmarkStart w:id="4" w:name="_Toc196244248"/>
       <w:r>
         <w:lastRenderedPageBreak/>
         <w:t>Acknowledgements</w:t>
@@ -289,15 +289,7 @@
         <w:jc w:val="center"/>
       </w:pPr>
       <w:r>
-        <w:t xml:space="preserve">I would like to thank Anthony Edwards, he has been incredibly helpful this year going out of his way to </w:t>
-      </w:r>
-      <w:proofErr w:type="gramStart"/>
-      <w:r>
-        <w:t>help out</w:t>
-      </w:r>
-      <w:proofErr w:type="gramEnd"/>
-      <w:r>
-        <w:t xml:space="preserve"> and genuinely caring about issues I encountered or questions I have.</w:t>
+        <w:t>I would like to thank Anthony Edwards, he has been incredibly helpful this year going out of his way to help out and genuinely caring about issues I encountered or questions I have.</w:t>
       </w:r>
     </w:p>
     <w:p>
@@ -333,7 +325,7 @@
       <w:r>
         <w:br w:type="page"/>
       </w:r>
-      <w:bookmarkStart w:id="5" w:name="_Toc195785526"/>
+      <w:bookmarkStart w:id="5" w:name="_Toc196244249"/>
       <w:r>
         <w:rPr>
           <w:rStyle w:val="Heading1Char"/>
@@ -719,7 +711,7 @@
           <w:lang w:val="en"/>
         </w:rPr>
       </w:pPr>
-      <w:bookmarkStart w:id="6" w:name="_Toc195785527"/>
+      <w:bookmarkStart w:id="6" w:name="_Toc196244250"/>
       <w:r>
         <w:rPr>
           <w:lang w:val="en"/>
@@ -784,7 +776,7 @@
           <w:r>
             <w:fldChar w:fldCharType="separate"/>
           </w:r>
-          <w:hyperlink w:anchor="_Toc195785525" w:history="1">
+          <w:hyperlink w:anchor="_Toc196244248" w:history="1">
             <w:r>
               <w:rPr>
                 <w:rStyle w:val="Hyperlink"/>
@@ -811,7 +803,7 @@
                 <w:noProof/>
                 <w:webHidden/>
               </w:rPr>
-              <w:instrText xml:space="preserve"> PAGEREF _Toc195785525 \h </w:instrText>
+              <w:instrText xml:space="preserve"> PAGEREF _Toc196244248 \h </w:instrText>
             </w:r>
             <w:r>
               <w:rPr>
@@ -856,7 +848,7 @@
               <w14:ligatures w14:val="standardContextual"/>
             </w:rPr>
           </w:pPr>
-          <w:hyperlink w:anchor="_Toc195785526" w:history="1">
+          <w:hyperlink w:anchor="_Toc196244249" w:history="1">
             <w:r>
               <w:rPr>
                 <w:rStyle w:val="Hyperlink"/>
@@ -884,7 +876,7 @@
                 <w:noProof/>
                 <w:webHidden/>
               </w:rPr>
-              <w:instrText xml:space="preserve"> PAGEREF _Toc195785526 \h </w:instrText>
+              <w:instrText xml:space="preserve"> PAGEREF _Toc196244249 \h </w:instrText>
             </w:r>
             <w:r>
               <w:rPr>
@@ -929,7 +921,7 @@
               <w14:ligatures w14:val="standardContextual"/>
             </w:rPr>
           </w:pPr>
-          <w:hyperlink w:anchor="_Toc195785527" w:history="1">
+          <w:hyperlink w:anchor="_Toc196244250" w:history="1">
             <w:r>
               <w:rPr>
                 <w:rStyle w:val="Hyperlink"/>
@@ -957,7 +949,7 @@
                 <w:noProof/>
                 <w:webHidden/>
               </w:rPr>
-              <w:instrText xml:space="preserve"> PAGEREF _Toc195785527 \h </w:instrText>
+              <w:instrText xml:space="preserve"> PAGEREF _Toc196244250 \h </w:instrText>
             </w:r>
             <w:r>
               <w:rPr>
@@ -1002,7 +994,7 @@
               <w14:ligatures w14:val="standardContextual"/>
             </w:rPr>
           </w:pPr>
-          <w:hyperlink w:anchor="_Toc195785528" w:history="1">
+          <w:hyperlink w:anchor="_Toc196244251" w:history="1">
             <w:r>
               <w:rPr>
                 <w:rStyle w:val="Hyperlink"/>
@@ -1029,7 +1021,7 @@
                 <w:noProof/>
                 <w:webHidden/>
               </w:rPr>
-              <w:instrText xml:space="preserve"> PAGEREF _Toc195785528 \h </w:instrText>
+              <w:instrText xml:space="preserve"> PAGEREF _Toc196244251 \h </w:instrText>
             </w:r>
             <w:r>
               <w:rPr>
@@ -1074,7 +1066,7 @@
               <w14:ligatures w14:val="standardContextual"/>
             </w:rPr>
           </w:pPr>
-          <w:hyperlink w:anchor="_Toc195785529" w:history="1">
+          <w:hyperlink w:anchor="_Toc196244252" w:history="1">
             <w:r>
               <w:rPr>
                 <w:rStyle w:val="Hyperlink"/>
@@ -1101,7 +1093,7 @@
                 <w:noProof/>
                 <w:webHidden/>
               </w:rPr>
-              <w:instrText xml:space="preserve"> PAGEREF _Toc195785529 \h </w:instrText>
+              <w:instrText xml:space="preserve"> PAGEREF _Toc196244252 \h </w:instrText>
             </w:r>
             <w:r>
               <w:rPr>
@@ -1146,13 +1138,13 @@
               <w14:ligatures w14:val="standardContextual"/>
             </w:rPr>
           </w:pPr>
-          <w:hyperlink w:anchor="_Toc195785530" w:history="1">
+          <w:hyperlink w:anchor="_Toc196244253" w:history="1">
             <w:r>
               <w:rPr>
                 <w:rStyle w:val="Hyperlink"/>
                 <w:noProof/>
               </w:rPr>
-              <w:t xml:space="preserve">1 - </w:t>
+              <w:t xml:space="preserve">e1 - </w:t>
             </w:r>
             <w:r>
               <w:rPr>
@@ -1181,7 +1173,7 @@
                 <w:noProof/>
                 <w:webHidden/>
               </w:rPr>
-              <w:instrText xml:space="preserve"> PAGEREF _Toc195785530 \h </w:instrText>
+              <w:instrText xml:space="preserve"> PAGEREF _Toc196244253 \h </w:instrText>
             </w:r>
             <w:r>
               <w:rPr>
@@ -1201,7 +1193,7 @@
                 <w:noProof/>
                 <w:webHidden/>
               </w:rPr>
-              <w:t>6</w:t>
+              <w:t>5</w:t>
             </w:r>
             <w:r>
               <w:rPr>
@@ -1226,7 +1218,7 @@
               <w14:ligatures w14:val="standardContextual"/>
             </w:rPr>
           </w:pPr>
-          <w:hyperlink w:anchor="_Toc195785531" w:history="1">
+          <w:hyperlink w:anchor="_Toc196244254" w:history="1">
             <w:r>
               <w:rPr>
                 <w:rStyle w:val="Hyperlink"/>
@@ -1254,7 +1246,7 @@
                 <w:noProof/>
                 <w:webHidden/>
               </w:rPr>
-              <w:instrText xml:space="preserve"> PAGEREF _Toc195785531 \h </w:instrText>
+              <w:instrText xml:space="preserve"> PAGEREF _Toc196244254 \h </w:instrText>
             </w:r>
             <w:r>
               <w:rPr>
@@ -1299,7 +1291,7 @@
               <w14:ligatures w14:val="standardContextual"/>
             </w:rPr>
           </w:pPr>
-          <w:hyperlink w:anchor="_Toc195785532" w:history="1">
+          <w:hyperlink w:anchor="_Toc196244255" w:history="1">
             <w:r>
               <w:rPr>
                 <w:rStyle w:val="Hyperlink"/>
@@ -1327,7 +1319,7 @@
                 <w:noProof/>
                 <w:webHidden/>
               </w:rPr>
-              <w:instrText xml:space="preserve"> PAGEREF _Toc195785532 \h </w:instrText>
+              <w:instrText xml:space="preserve"> PAGEREF _Toc196244255 \h </w:instrText>
             </w:r>
             <w:r>
               <w:rPr>
@@ -1372,7 +1364,7 @@
               <w14:ligatures w14:val="standardContextual"/>
             </w:rPr>
           </w:pPr>
-          <w:hyperlink w:anchor="_Toc195785533" w:history="1">
+          <w:hyperlink w:anchor="_Toc196244256" w:history="1">
             <w:r>
               <w:rPr>
                 <w:rStyle w:val="Hyperlink"/>
@@ -1408,7 +1400,7 @@
                 <w:noProof/>
                 <w:webHidden/>
               </w:rPr>
-              <w:instrText xml:space="preserve"> PAGEREF _Toc195785533 \h </w:instrText>
+              <w:instrText xml:space="preserve"> PAGEREF _Toc196244256 \h </w:instrText>
             </w:r>
             <w:r>
               <w:rPr>
@@ -1453,7 +1445,7 @@
               <w14:ligatures w14:val="standardContextual"/>
             </w:rPr>
           </w:pPr>
-          <w:hyperlink w:anchor="_Toc195785534" w:history="1">
+          <w:hyperlink w:anchor="_Toc196244257" w:history="1">
             <w:r>
               <w:rPr>
                 <w:rStyle w:val="Hyperlink"/>
@@ -1480,7 +1472,7 @@
                 <w:noProof/>
                 <w:webHidden/>
               </w:rPr>
-              <w:instrText xml:space="preserve"> PAGEREF _Toc195785534 \h </w:instrText>
+              <w:instrText xml:space="preserve"> PAGEREF _Toc196244257 \h </w:instrText>
             </w:r>
             <w:r>
               <w:rPr>
@@ -1525,7 +1517,7 @@
               <w14:ligatures w14:val="standardContextual"/>
             </w:rPr>
           </w:pPr>
-          <w:hyperlink w:anchor="_Toc195785535" w:history="1">
+          <w:hyperlink w:anchor="_Toc196244258" w:history="1">
             <w:r>
               <w:rPr>
                 <w:rStyle w:val="Hyperlink"/>
@@ -1552,7 +1544,7 @@
                 <w:noProof/>
                 <w:webHidden/>
               </w:rPr>
-              <w:instrText xml:space="preserve"> PAGEREF _Toc195785535 \h </w:instrText>
+              <w:instrText xml:space="preserve"> PAGEREF _Toc196244258 \h </w:instrText>
             </w:r>
             <w:r>
               <w:rPr>
@@ -1597,7 +1589,7 @@
               <w14:ligatures w14:val="standardContextual"/>
             </w:rPr>
           </w:pPr>
-          <w:hyperlink w:anchor="_Toc195785536" w:history="1">
+          <w:hyperlink w:anchor="_Toc196244259" w:history="1">
             <w:r>
               <w:rPr>
                 <w:rStyle w:val="Hyperlink"/>
@@ -1624,7 +1616,7 @@
                 <w:noProof/>
                 <w:webHidden/>
               </w:rPr>
-              <w:instrText xml:space="preserve"> PAGEREF _Toc195785536 \h </w:instrText>
+              <w:instrText xml:space="preserve"> PAGEREF _Toc196244259 \h </w:instrText>
             </w:r>
             <w:r>
               <w:rPr>
@@ -1669,7 +1661,7 @@
               <w14:ligatures w14:val="standardContextual"/>
             </w:rPr>
           </w:pPr>
-          <w:hyperlink w:anchor="_Toc195785537" w:history="1">
+          <w:hyperlink w:anchor="_Toc196244260" w:history="1">
             <w:r>
               <w:rPr>
                 <w:rStyle w:val="Hyperlink"/>
@@ -1704,7 +1696,7 @@
                 <w:noProof/>
                 <w:webHidden/>
               </w:rPr>
-              <w:instrText xml:space="preserve"> PAGEREF _Toc195785537 \h </w:instrText>
+              <w:instrText xml:space="preserve"> PAGEREF _Toc196244260 \h </w:instrText>
             </w:r>
             <w:r>
               <w:rPr>
@@ -1749,7 +1741,7 @@
               <w14:ligatures w14:val="standardContextual"/>
             </w:rPr>
           </w:pPr>
-          <w:hyperlink w:anchor="_Toc195785538" w:history="1">
+          <w:hyperlink w:anchor="_Toc196244261" w:history="1">
             <w:r>
               <w:rPr>
                 <w:rStyle w:val="Hyperlink"/>
@@ -1776,7 +1768,7 @@
                 <w:noProof/>
                 <w:webHidden/>
               </w:rPr>
-              <w:instrText xml:space="preserve"> PAGEREF _Toc195785538 \h </w:instrText>
+              <w:instrText xml:space="preserve"> PAGEREF _Toc196244261 \h </w:instrText>
             </w:r>
             <w:r>
               <w:rPr>
@@ -1821,7 +1813,7 @@
               <w14:ligatures w14:val="standardContextual"/>
             </w:rPr>
           </w:pPr>
-          <w:hyperlink w:anchor="_Toc195785539" w:history="1">
+          <w:hyperlink w:anchor="_Toc196244262" w:history="1">
             <w:r>
               <w:rPr>
                 <w:rStyle w:val="Hyperlink"/>
@@ -1848,7 +1840,7 @@
                 <w:noProof/>
                 <w:webHidden/>
               </w:rPr>
-              <w:instrText xml:space="preserve"> PAGEREF _Toc195785539 \h </w:instrText>
+              <w:instrText xml:space="preserve"> PAGEREF _Toc196244262 \h </w:instrText>
             </w:r>
             <w:r>
               <w:rPr>
@@ -1893,7 +1885,7 @@
               <w14:ligatures w14:val="standardContextual"/>
             </w:rPr>
           </w:pPr>
-          <w:hyperlink w:anchor="_Toc195785540" w:history="1">
+          <w:hyperlink w:anchor="_Toc196244263" w:history="1">
             <w:r>
               <w:rPr>
                 <w:rStyle w:val="Hyperlink"/>
@@ -1920,7 +1912,7 @@
                 <w:noProof/>
                 <w:webHidden/>
               </w:rPr>
-              <w:instrText xml:space="preserve"> PAGEREF _Toc195785540 \h </w:instrText>
+              <w:instrText xml:space="preserve"> PAGEREF _Toc196244263 \h </w:instrText>
             </w:r>
             <w:r>
               <w:rPr>
@@ -1965,7 +1957,7 @@
               <w14:ligatures w14:val="standardContextual"/>
             </w:rPr>
           </w:pPr>
-          <w:hyperlink w:anchor="_Toc195785541" w:history="1">
+          <w:hyperlink w:anchor="_Toc196244264" w:history="1">
             <w:r>
               <w:rPr>
                 <w:rStyle w:val="Hyperlink"/>
@@ -1992,7 +1984,7 @@
                 <w:noProof/>
                 <w:webHidden/>
               </w:rPr>
-              <w:instrText xml:space="preserve"> PAGEREF _Toc195785541 \h </w:instrText>
+              <w:instrText xml:space="preserve"> PAGEREF _Toc196244264 \h </w:instrText>
             </w:r>
             <w:r>
               <w:rPr>
@@ -2037,7 +2029,7 @@
               <w14:ligatures w14:val="standardContextual"/>
             </w:rPr>
           </w:pPr>
-          <w:hyperlink w:anchor="_Toc195785542" w:history="1">
+          <w:hyperlink w:anchor="_Toc196244265" w:history="1">
             <w:r>
               <w:rPr>
                 <w:rStyle w:val="Hyperlink"/>
@@ -2064,7 +2056,7 @@
                 <w:noProof/>
                 <w:webHidden/>
               </w:rPr>
-              <w:instrText xml:space="preserve"> PAGEREF _Toc195785542 \h </w:instrText>
+              <w:instrText xml:space="preserve"> PAGEREF _Toc196244265 \h </w:instrText>
             </w:r>
             <w:r>
               <w:rPr>
@@ -2109,7 +2101,7 @@
               <w14:ligatures w14:val="standardContextual"/>
             </w:rPr>
           </w:pPr>
-          <w:hyperlink w:anchor="_Toc195785543" w:history="1">
+          <w:hyperlink w:anchor="_Toc196244266" w:history="1">
             <w:r>
               <w:rPr>
                 <w:rStyle w:val="Hyperlink"/>
@@ -2136,7 +2128,7 @@
                 <w:noProof/>
                 <w:webHidden/>
               </w:rPr>
-              <w:instrText xml:space="preserve"> PAGEREF _Toc195785543 \h </w:instrText>
+              <w:instrText xml:space="preserve"> PAGEREF _Toc196244266 \h </w:instrText>
             </w:r>
             <w:r>
               <w:rPr>
@@ -2181,7 +2173,7 @@
               <w14:ligatures w14:val="standardContextual"/>
             </w:rPr>
           </w:pPr>
-          <w:hyperlink w:anchor="_Toc195785544" w:history="1">
+          <w:hyperlink w:anchor="_Toc196244267" w:history="1">
             <w:r>
               <w:rPr>
                 <w:rStyle w:val="Hyperlink"/>
@@ -2208,7 +2200,7 @@
                 <w:noProof/>
                 <w:webHidden/>
               </w:rPr>
-              <w:instrText xml:space="preserve"> PAGEREF _Toc195785544 \h </w:instrText>
+              <w:instrText xml:space="preserve"> PAGEREF _Toc196244267 \h </w:instrText>
             </w:r>
             <w:r>
               <w:rPr>
@@ -2253,7 +2245,7 @@
               <w14:ligatures w14:val="standardContextual"/>
             </w:rPr>
           </w:pPr>
-          <w:hyperlink w:anchor="_Toc195785545" w:history="1">
+          <w:hyperlink w:anchor="_Toc196244268" w:history="1">
             <w:r>
               <w:rPr>
                 <w:rStyle w:val="Hyperlink"/>
@@ -2280,7 +2272,7 @@
                 <w:noProof/>
                 <w:webHidden/>
               </w:rPr>
-              <w:instrText xml:space="preserve"> PAGEREF _Toc195785545 \h </w:instrText>
+              <w:instrText xml:space="preserve"> PAGEREF _Toc196244268 \h </w:instrText>
             </w:r>
             <w:r>
               <w:rPr>
@@ -2325,7 +2317,7 @@
               <w14:ligatures w14:val="standardContextual"/>
             </w:rPr>
           </w:pPr>
-          <w:hyperlink w:anchor="_Toc195785546" w:history="1">
+          <w:hyperlink w:anchor="_Toc196244269" w:history="1">
             <w:r>
               <w:rPr>
                 <w:rStyle w:val="Hyperlink"/>
@@ -2352,7 +2344,7 @@
                 <w:noProof/>
                 <w:webHidden/>
               </w:rPr>
-              <w:instrText xml:space="preserve"> PAGEREF _Toc195785546 \h </w:instrText>
+              <w:instrText xml:space="preserve"> PAGEREF _Toc196244269 \h </w:instrText>
             </w:r>
             <w:r>
               <w:rPr>
@@ -2397,7 +2389,7 @@
               <w14:ligatures w14:val="standardContextual"/>
             </w:rPr>
           </w:pPr>
-          <w:hyperlink w:anchor="_Toc195785547" w:history="1">
+          <w:hyperlink w:anchor="_Toc196244270" w:history="1">
             <w:r>
               <w:rPr>
                 <w:rStyle w:val="Hyperlink"/>
@@ -2440,7 +2432,7 @@
                 <w:noProof/>
                 <w:webHidden/>
               </w:rPr>
-              <w:instrText xml:space="preserve"> PAGEREF _Toc195785547 \h </w:instrText>
+              <w:instrText xml:space="preserve"> PAGEREF _Toc196244270 \h </w:instrText>
             </w:r>
             <w:r>
               <w:rPr>
@@ -2461,6 +2453,150 @@
                 <w:webHidden/>
               </w:rPr>
               <w:t>11</w:t>
+            </w:r>
+            <w:r>
+              <w:rPr>
+                <w:noProof/>
+                <w:webHidden/>
+              </w:rPr>
+              <w:fldChar w:fldCharType="end"/>
+            </w:r>
+          </w:hyperlink>
+        </w:p>
+        <w:p>
+          <w:pPr>
+            <w:pStyle w:val="TOC3"/>
+            <w:tabs>
+              <w:tab w:val="right" w:leader="dot" w:pos="9016"/>
+            </w:tabs>
+            <w:rPr>
+              <w:rFonts w:asciiTheme="minorHAnsi" w:eastAsiaTheme="minorEastAsia" w:hAnsiTheme="minorHAnsi" w:cstheme="minorBidi"/>
+              <w:noProof/>
+              <w:kern w:val="2"/>
+              <w:lang w:eastAsia="en-GB"/>
+              <w14:ligatures w14:val="standardContextual"/>
+            </w:rPr>
+          </w:pPr>
+          <w:hyperlink w:anchor="_Toc196244271" w:history="1">
+            <w:r>
+              <w:rPr>
+                <w:rStyle w:val="Hyperlink"/>
+                <w:noProof/>
+              </w:rPr>
+              <w:t>Limitations</w:t>
+            </w:r>
+            <w:r>
+              <w:rPr>
+                <w:noProof/>
+                <w:webHidden/>
+              </w:rPr>
+              <w:tab/>
+            </w:r>
+            <w:r>
+              <w:rPr>
+                <w:noProof/>
+                <w:webHidden/>
+              </w:rPr>
+              <w:fldChar w:fldCharType="begin"/>
+            </w:r>
+            <w:r>
+              <w:rPr>
+                <w:noProof/>
+                <w:webHidden/>
+              </w:rPr>
+              <w:instrText xml:space="preserve"> PAGEREF _Toc196244271 \h </w:instrText>
+            </w:r>
+            <w:r>
+              <w:rPr>
+                <w:noProof/>
+                <w:webHidden/>
+              </w:rPr>
+            </w:r>
+            <w:r>
+              <w:rPr>
+                <w:noProof/>
+                <w:webHidden/>
+              </w:rPr>
+              <w:fldChar w:fldCharType="separate"/>
+            </w:r>
+            <w:r>
+              <w:rPr>
+                <w:noProof/>
+                <w:webHidden/>
+              </w:rPr>
+              <w:t>11</w:t>
+            </w:r>
+            <w:r>
+              <w:rPr>
+                <w:noProof/>
+                <w:webHidden/>
+              </w:rPr>
+              <w:fldChar w:fldCharType="end"/>
+            </w:r>
+          </w:hyperlink>
+        </w:p>
+        <w:p>
+          <w:pPr>
+            <w:pStyle w:val="TOC3"/>
+            <w:tabs>
+              <w:tab w:val="right" w:leader="dot" w:pos="9016"/>
+            </w:tabs>
+            <w:rPr>
+              <w:rFonts w:asciiTheme="minorHAnsi" w:eastAsiaTheme="minorEastAsia" w:hAnsiTheme="minorHAnsi" w:cstheme="minorBidi"/>
+              <w:noProof/>
+              <w:kern w:val="2"/>
+              <w:lang w:eastAsia="en-GB"/>
+              <w14:ligatures w14:val="standardContextual"/>
+            </w:rPr>
+          </w:pPr>
+          <w:hyperlink w:anchor="_Toc196244272" w:history="1">
+            <w:r>
+              <w:rPr>
+                <w:rStyle w:val="Hyperlink"/>
+                <w:noProof/>
+              </w:rPr>
+              <w:t>Alternatives</w:t>
+            </w:r>
+            <w:r>
+              <w:rPr>
+                <w:noProof/>
+                <w:webHidden/>
+              </w:rPr>
+              <w:tab/>
+            </w:r>
+            <w:r>
+              <w:rPr>
+                <w:noProof/>
+                <w:webHidden/>
+              </w:rPr>
+              <w:fldChar w:fldCharType="begin"/>
+            </w:r>
+            <w:r>
+              <w:rPr>
+                <w:noProof/>
+                <w:webHidden/>
+              </w:rPr>
+              <w:instrText xml:space="preserve"> PAGEREF _Toc196244272 \h </w:instrText>
+            </w:r>
+            <w:r>
+              <w:rPr>
+                <w:noProof/>
+                <w:webHidden/>
+              </w:rPr>
+            </w:r>
+            <w:r>
+              <w:rPr>
+                <w:noProof/>
+                <w:webHidden/>
+              </w:rPr>
+              <w:fldChar w:fldCharType="separate"/>
+            </w:r>
+            <w:r>
+              <w:rPr>
+                <w:noProof/>
+                <w:webHidden/>
+              </w:rPr>
+              <w:t>12</w:t>
             </w:r>
             <w:r>
               <w:rPr>
@@ -2485,13 +2621,21 @@
               <w14:ligatures w14:val="standardContextual"/>
             </w:rPr>
           </w:pPr>
-          <w:hyperlink w:anchor="_Toc195785548" w:history="1">
+          <w:hyperlink w:anchor="_Toc196244273" w:history="1">
             <w:r>
               <w:rPr>
                 <w:rStyle w:val="Hyperlink"/>
                 <w:noProof/>
               </w:rPr>
-              <w:t>4.2 Technologies</w:t>
+              <w:t xml:space="preserve">4.2 </w:t>
+            </w:r>
+            <w:r>
+              <w:rPr>
+                <w:rStyle w:val="Hyperlink"/>
+                <w:noProof/>
+                <w:highlight w:val="green"/>
+              </w:rPr>
+              <w:t>Technologies</w:t>
             </w:r>
             <w:r>
               <w:rPr>
@@ -2512,7 +2656,7 @@
                 <w:noProof/>
                 <w:webHidden/>
               </w:rPr>
-              <w:instrText xml:space="preserve"> PAGEREF _Toc195785548 \h </w:instrText>
+              <w:instrText xml:space="preserve"> PAGEREF _Toc196244273 \h </w:instrText>
             </w:r>
             <w:r>
               <w:rPr>
@@ -2532,7 +2676,7 @@
                 <w:noProof/>
                 <w:webHidden/>
               </w:rPr>
-              <w:t>11</w:t>
+              <w:t>13</w:t>
             </w:r>
             <w:r>
               <w:rPr>
@@ -2557,7 +2701,7 @@
               <w14:ligatures w14:val="standardContextual"/>
             </w:rPr>
           </w:pPr>
-          <w:hyperlink w:anchor="_Toc195785549" w:history="1">
+          <w:hyperlink w:anchor="_Toc196244274" w:history="1">
             <w:r>
               <w:rPr>
                 <w:rStyle w:val="Hyperlink"/>
@@ -2584,7 +2728,7 @@
                 <w:noProof/>
                 <w:webHidden/>
               </w:rPr>
-              <w:instrText xml:space="preserve"> PAGEREF _Toc195785549 \h </w:instrText>
+              <w:instrText xml:space="preserve"> PAGEREF _Toc196244274 \h </w:instrText>
             </w:r>
             <w:r>
               <w:rPr>
@@ -2604,7 +2748,223 @@
                 <w:noProof/>
                 <w:webHidden/>
               </w:rPr>
-              <w:t>12</w:t>
+              <w:t>14</w:t>
+            </w:r>
+            <w:r>
+              <w:rPr>
+                <w:noProof/>
+                <w:webHidden/>
+              </w:rPr>
+              <w:fldChar w:fldCharType="end"/>
+            </w:r>
+          </w:hyperlink>
+        </w:p>
+        <w:p>
+          <w:pPr>
+            <w:pStyle w:val="TOC3"/>
+            <w:tabs>
+              <w:tab w:val="right" w:leader="dot" w:pos="9016"/>
+            </w:tabs>
+            <w:rPr>
+              <w:rFonts w:asciiTheme="minorHAnsi" w:eastAsiaTheme="minorEastAsia" w:hAnsiTheme="minorHAnsi" w:cstheme="minorBidi"/>
+              <w:noProof/>
+              <w:kern w:val="2"/>
+              <w:lang w:eastAsia="en-GB"/>
+              <w14:ligatures w14:val="standardContextual"/>
+            </w:rPr>
+          </w:pPr>
+          <w:hyperlink w:anchor="_Toc196244275" w:history="1">
+            <w:r>
+              <w:rPr>
+                <w:rStyle w:val="Hyperlink"/>
+                <w:noProof/>
+              </w:rPr>
+              <w:t>Planning and Structuring the Project</w:t>
+            </w:r>
+            <w:r>
+              <w:rPr>
+                <w:noProof/>
+                <w:webHidden/>
+              </w:rPr>
+              <w:tab/>
+            </w:r>
+            <w:r>
+              <w:rPr>
+                <w:noProof/>
+                <w:webHidden/>
+              </w:rPr>
+              <w:fldChar w:fldCharType="begin"/>
+            </w:r>
+            <w:r>
+              <w:rPr>
+                <w:noProof/>
+                <w:webHidden/>
+              </w:rPr>
+              <w:instrText xml:space="preserve"> PAGEREF _Toc196244275 \h </w:instrText>
+            </w:r>
+            <w:r>
+              <w:rPr>
+                <w:noProof/>
+                <w:webHidden/>
+              </w:rPr>
+            </w:r>
+            <w:r>
+              <w:rPr>
+                <w:noProof/>
+                <w:webHidden/>
+              </w:rPr>
+              <w:fldChar w:fldCharType="separate"/>
+            </w:r>
+            <w:r>
+              <w:rPr>
+                <w:noProof/>
+                <w:webHidden/>
+              </w:rPr>
+              <w:t>14</w:t>
+            </w:r>
+            <w:r>
+              <w:rPr>
+                <w:noProof/>
+                <w:webHidden/>
+              </w:rPr>
+              <w:fldChar w:fldCharType="end"/>
+            </w:r>
+          </w:hyperlink>
+        </w:p>
+        <w:p>
+          <w:pPr>
+            <w:pStyle w:val="TOC3"/>
+            <w:tabs>
+              <w:tab w:val="right" w:leader="dot" w:pos="9016"/>
+            </w:tabs>
+            <w:rPr>
+              <w:rFonts w:asciiTheme="minorHAnsi" w:eastAsiaTheme="minorEastAsia" w:hAnsiTheme="minorHAnsi" w:cstheme="minorBidi"/>
+              <w:noProof/>
+              <w:kern w:val="2"/>
+              <w:lang w:eastAsia="en-GB"/>
+              <w14:ligatures w14:val="standardContextual"/>
+            </w:rPr>
+          </w:pPr>
+          <w:hyperlink w:anchor="_Toc196244276" w:history="1">
+            <w:r>
+              <w:rPr>
+                <w:rStyle w:val="Hyperlink"/>
+                <w:noProof/>
+              </w:rPr>
+              <w:t>Visal Planning Tools</w:t>
+            </w:r>
+            <w:r>
+              <w:rPr>
+                <w:noProof/>
+                <w:webHidden/>
+              </w:rPr>
+              <w:tab/>
+            </w:r>
+            <w:r>
+              <w:rPr>
+                <w:noProof/>
+                <w:webHidden/>
+              </w:rPr>
+              <w:fldChar w:fldCharType="begin"/>
+            </w:r>
+            <w:r>
+              <w:rPr>
+                <w:noProof/>
+                <w:webHidden/>
+              </w:rPr>
+              <w:instrText xml:space="preserve"> PAGEREF _Toc196244276 \h </w:instrText>
+            </w:r>
+            <w:r>
+              <w:rPr>
+                <w:noProof/>
+                <w:webHidden/>
+              </w:rPr>
+            </w:r>
+            <w:r>
+              <w:rPr>
+                <w:noProof/>
+                <w:webHidden/>
+              </w:rPr>
+              <w:fldChar w:fldCharType="separate"/>
+            </w:r>
+            <w:r>
+              <w:rPr>
+                <w:noProof/>
+                <w:webHidden/>
+              </w:rPr>
+              <w:t>15</w:t>
+            </w:r>
+            <w:r>
+              <w:rPr>
+                <w:noProof/>
+                <w:webHidden/>
+              </w:rPr>
+              <w:fldChar w:fldCharType="end"/>
+            </w:r>
+          </w:hyperlink>
+        </w:p>
+        <w:p>
+          <w:pPr>
+            <w:pStyle w:val="TOC3"/>
+            <w:tabs>
+              <w:tab w:val="right" w:leader="dot" w:pos="9016"/>
+            </w:tabs>
+            <w:rPr>
+              <w:rFonts w:asciiTheme="minorHAnsi" w:eastAsiaTheme="minorEastAsia" w:hAnsiTheme="minorHAnsi" w:cstheme="minorBidi"/>
+              <w:noProof/>
+              <w:kern w:val="2"/>
+              <w:lang w:eastAsia="en-GB"/>
+              <w14:ligatures w14:val="standardContextual"/>
+            </w:rPr>
+          </w:pPr>
+          <w:hyperlink w:anchor="_Toc196244277" w:history="1">
+            <w:r>
+              <w:rPr>
+                <w:rStyle w:val="Hyperlink"/>
+                <w:noProof/>
+              </w:rPr>
+              <w:t>Tracking Progress &amp; Reflecting</w:t>
+            </w:r>
+            <w:r>
+              <w:rPr>
+                <w:noProof/>
+                <w:webHidden/>
+              </w:rPr>
+              <w:tab/>
+            </w:r>
+            <w:r>
+              <w:rPr>
+                <w:noProof/>
+                <w:webHidden/>
+              </w:rPr>
+              <w:fldChar w:fldCharType="begin"/>
+            </w:r>
+            <w:r>
+              <w:rPr>
+                <w:noProof/>
+                <w:webHidden/>
+              </w:rPr>
+              <w:instrText xml:space="preserve"> PAGEREF _Toc196244277 \h </w:instrText>
+            </w:r>
+            <w:r>
+              <w:rPr>
+                <w:noProof/>
+                <w:webHidden/>
+              </w:rPr>
+            </w:r>
+            <w:r>
+              <w:rPr>
+                <w:noProof/>
+                <w:webHidden/>
+              </w:rPr>
+              <w:fldChar w:fldCharType="separate"/>
+            </w:r>
+            <w:r>
+              <w:rPr>
+                <w:noProof/>
+                <w:webHidden/>
+              </w:rPr>
+              <w:t>15</w:t>
             </w:r>
             <w:r>
               <w:rPr>
@@ -2629,7 +2989,7 @@
               <w14:ligatures w14:val="standardContextual"/>
             </w:rPr>
           </w:pPr>
-          <w:hyperlink w:anchor="_Toc195785550" w:history="1">
+          <w:hyperlink w:anchor="_Toc196244278" w:history="1">
             <w:r>
               <w:rPr>
                 <w:rStyle w:val="Hyperlink"/>
@@ -2656,7 +3016,7 @@
                 <w:noProof/>
                 <w:webHidden/>
               </w:rPr>
-              <w:instrText xml:space="preserve"> PAGEREF _Toc195785550 \h </w:instrText>
+              <w:instrText xml:space="preserve"> PAGEREF _Toc196244278 \h </w:instrText>
             </w:r>
             <w:r>
               <w:rPr>
@@ -2676,7 +3036,7 @@
                 <w:noProof/>
                 <w:webHidden/>
               </w:rPr>
-              <w:t>13</w:t>
+              <w:t>16</w:t>
             </w:r>
             <w:r>
               <w:rPr>
@@ -2701,7 +3061,7 @@
               <w14:ligatures w14:val="standardContextual"/>
             </w:rPr>
           </w:pPr>
-          <w:hyperlink w:anchor="_Toc195785551" w:history="1">
+          <w:hyperlink w:anchor="_Toc196244279" w:history="1">
             <w:r>
               <w:rPr>
                 <w:rStyle w:val="Hyperlink"/>
@@ -2728,7 +3088,7 @@
                 <w:noProof/>
                 <w:webHidden/>
               </w:rPr>
-              <w:instrText xml:space="preserve"> PAGEREF _Toc195785551 \h </w:instrText>
+              <w:instrText xml:space="preserve"> PAGEREF _Toc196244279 \h </w:instrText>
             </w:r>
             <w:r>
               <w:rPr>
@@ -2748,7 +3108,7 @@
                 <w:noProof/>
                 <w:webHidden/>
               </w:rPr>
-              <w:t>13</w:t>
+              <w:t>16</w:t>
             </w:r>
             <w:r>
               <w:rPr>
@@ -2773,7 +3133,7 @@
               <w14:ligatures w14:val="standardContextual"/>
             </w:rPr>
           </w:pPr>
-          <w:hyperlink w:anchor="_Toc195785552" w:history="1">
+          <w:hyperlink w:anchor="_Toc196244280" w:history="1">
             <w:r>
               <w:rPr>
                 <w:rStyle w:val="Hyperlink"/>
@@ -2800,7 +3160,7 @@
                 <w:noProof/>
                 <w:webHidden/>
               </w:rPr>
-              <w:instrText xml:space="preserve"> PAGEREF _Toc195785552 \h </w:instrText>
+              <w:instrText xml:space="preserve"> PAGEREF _Toc196244280 \h </w:instrText>
             </w:r>
             <w:r>
               <w:rPr>
@@ -2820,7 +3180,7 @@
                 <w:noProof/>
                 <w:webHidden/>
               </w:rPr>
-              <w:t>13</w:t>
+              <w:t>16</w:t>
             </w:r>
             <w:r>
               <w:rPr>
@@ -2845,7 +3205,7 @@
               <w14:ligatures w14:val="standardContextual"/>
             </w:rPr>
           </w:pPr>
-          <w:hyperlink w:anchor="_Toc195785553" w:history="1">
+          <w:hyperlink w:anchor="_Toc196244281" w:history="1">
             <w:r>
               <w:rPr>
                 <w:rStyle w:val="Hyperlink"/>
@@ -2872,7 +3232,7 @@
                 <w:noProof/>
                 <w:webHidden/>
               </w:rPr>
-              <w:instrText xml:space="preserve"> PAGEREF _Toc195785553 \h </w:instrText>
+              <w:instrText xml:space="preserve"> PAGEREF _Toc196244281 \h </w:instrText>
             </w:r>
             <w:r>
               <w:rPr>
@@ -2892,7 +3252,7 @@
                 <w:noProof/>
                 <w:webHidden/>
               </w:rPr>
-              <w:t>13</w:t>
+              <w:t>16</w:t>
             </w:r>
             <w:r>
               <w:rPr>
@@ -2917,7 +3277,7 @@
               <w14:ligatures w14:val="standardContextual"/>
             </w:rPr>
           </w:pPr>
-          <w:hyperlink w:anchor="_Toc195785554" w:history="1">
+          <w:hyperlink w:anchor="_Toc196244282" w:history="1">
             <w:r>
               <w:rPr>
                 <w:rStyle w:val="Hyperlink"/>
@@ -2944,7 +3304,7 @@
                 <w:noProof/>
                 <w:webHidden/>
               </w:rPr>
-              <w:instrText xml:space="preserve"> PAGEREF _Toc195785554 \h </w:instrText>
+              <w:instrText xml:space="preserve"> PAGEREF _Toc196244282 \h </w:instrText>
             </w:r>
             <w:r>
               <w:rPr>
@@ -2964,7 +3324,7 @@
                 <w:noProof/>
                 <w:webHidden/>
               </w:rPr>
-              <w:t>14</w:t>
+              <w:t>17</w:t>
             </w:r>
             <w:r>
               <w:rPr>
@@ -2989,7 +3349,7 @@
               <w14:ligatures w14:val="standardContextual"/>
             </w:rPr>
           </w:pPr>
-          <w:hyperlink w:anchor="_Toc195785555" w:history="1">
+          <w:hyperlink w:anchor="_Toc196244283" w:history="1">
             <w:r>
               <w:rPr>
                 <w:rStyle w:val="Hyperlink"/>
@@ -3016,7 +3376,7 @@
                 <w:noProof/>
                 <w:webHidden/>
               </w:rPr>
-              <w:instrText xml:space="preserve"> PAGEREF _Toc195785555 \h </w:instrText>
+              <w:instrText xml:space="preserve"> PAGEREF _Toc196244283 \h </w:instrText>
             </w:r>
             <w:r>
               <w:rPr>
@@ -3036,7 +3396,7 @@
                 <w:noProof/>
                 <w:webHidden/>
               </w:rPr>
-              <w:t>14</w:t>
+              <w:t>17</w:t>
             </w:r>
             <w:r>
               <w:rPr>
@@ -3061,7 +3421,7 @@
               <w14:ligatures w14:val="standardContextual"/>
             </w:rPr>
           </w:pPr>
-          <w:hyperlink w:anchor="_Toc195785556" w:history="1">
+          <w:hyperlink w:anchor="_Toc196244284" w:history="1">
             <w:r>
               <w:rPr>
                 <w:rStyle w:val="Hyperlink"/>
@@ -3088,7 +3448,7 @@
                 <w:noProof/>
                 <w:webHidden/>
               </w:rPr>
-              <w:instrText xml:space="preserve"> PAGEREF _Toc195785556 \h </w:instrText>
+              <w:instrText xml:space="preserve"> PAGEREF _Toc196244284 \h </w:instrText>
             </w:r>
             <w:r>
               <w:rPr>
@@ -3108,7 +3468,7 @@
                 <w:noProof/>
                 <w:webHidden/>
               </w:rPr>
-              <w:t>14</w:t>
+              <w:t>17</w:t>
             </w:r>
             <w:r>
               <w:rPr>
@@ -3133,7 +3493,7 @@
               <w14:ligatures w14:val="standardContextual"/>
             </w:rPr>
           </w:pPr>
-          <w:hyperlink w:anchor="_Toc195785557" w:history="1">
+          <w:hyperlink w:anchor="_Toc196244285" w:history="1">
             <w:r>
               <w:rPr>
                 <w:rStyle w:val="Hyperlink"/>
@@ -3160,7 +3520,7 @@
                 <w:noProof/>
                 <w:webHidden/>
               </w:rPr>
-              <w:instrText xml:space="preserve"> PAGEREF _Toc195785557 \h </w:instrText>
+              <w:instrText xml:space="preserve"> PAGEREF _Toc196244285 \h </w:instrText>
             </w:r>
             <w:r>
               <w:rPr>
@@ -3180,7 +3540,7 @@
                 <w:noProof/>
                 <w:webHidden/>
               </w:rPr>
-              <w:t>14</w:t>
+              <w:t>17</w:t>
             </w:r>
             <w:r>
               <w:rPr>
@@ -3205,7 +3565,7 @@
               <w14:ligatures w14:val="standardContextual"/>
             </w:rPr>
           </w:pPr>
-          <w:hyperlink w:anchor="_Toc195785558" w:history="1">
+          <w:hyperlink w:anchor="_Toc196244286" w:history="1">
             <w:r>
               <w:rPr>
                 <w:rStyle w:val="Hyperlink"/>
@@ -3232,7 +3592,7 @@
                 <w:noProof/>
                 <w:webHidden/>
               </w:rPr>
-              <w:instrText xml:space="preserve"> PAGEREF _Toc195785558 \h </w:instrText>
+              <w:instrText xml:space="preserve"> PAGEREF _Toc196244286 \h </w:instrText>
             </w:r>
             <w:r>
               <w:rPr>
@@ -3252,7 +3612,7 @@
                 <w:noProof/>
                 <w:webHidden/>
               </w:rPr>
-              <w:t>15</w:t>
+              <w:t>18</w:t>
             </w:r>
             <w:r>
               <w:rPr>
@@ -3277,7 +3637,7 @@
               <w14:ligatures w14:val="standardContextual"/>
             </w:rPr>
           </w:pPr>
-          <w:hyperlink w:anchor="_Toc195785559" w:history="1">
+          <w:hyperlink w:anchor="_Toc196244287" w:history="1">
             <w:r>
               <w:rPr>
                 <w:rStyle w:val="Hyperlink"/>
@@ -3304,7 +3664,7 @@
                 <w:noProof/>
                 <w:webHidden/>
               </w:rPr>
-              <w:instrText xml:space="preserve"> PAGEREF _Toc195785559 \h </w:instrText>
+              <w:instrText xml:space="preserve"> PAGEREF _Toc196244287 \h </w:instrText>
             </w:r>
             <w:r>
               <w:rPr>
@@ -3324,7 +3684,7 @@
                 <w:noProof/>
                 <w:webHidden/>
               </w:rPr>
-              <w:t>15</w:t>
+              <w:t>18</w:t>
             </w:r>
             <w:r>
               <w:rPr>
@@ -3349,7 +3709,7 @@
               <w14:ligatures w14:val="standardContextual"/>
             </w:rPr>
           </w:pPr>
-          <w:hyperlink w:anchor="_Toc195785560" w:history="1">
+          <w:hyperlink w:anchor="_Toc196244288" w:history="1">
             <w:r>
               <w:rPr>
                 <w:rStyle w:val="Hyperlink"/>
@@ -3376,7 +3736,7 @@
                 <w:noProof/>
                 <w:webHidden/>
               </w:rPr>
-              <w:instrText xml:space="preserve"> PAGEREF _Toc195785560 \h </w:instrText>
+              <w:instrText xml:space="preserve"> PAGEREF _Toc196244288 \h </w:instrText>
             </w:r>
             <w:r>
               <w:rPr>
@@ -3396,7 +3756,7 @@
                 <w:noProof/>
                 <w:webHidden/>
               </w:rPr>
-              <w:t>15</w:t>
+              <w:t>18</w:t>
             </w:r>
             <w:r>
               <w:rPr>
@@ -3421,7 +3781,7 @@
               <w14:ligatures w14:val="standardContextual"/>
             </w:rPr>
           </w:pPr>
-          <w:hyperlink w:anchor="_Toc195785561" w:history="1">
+          <w:hyperlink w:anchor="_Toc196244289" w:history="1">
             <w:r>
               <w:rPr>
                 <w:rStyle w:val="Hyperlink"/>
@@ -3448,7 +3808,7 @@
                 <w:noProof/>
                 <w:webHidden/>
               </w:rPr>
-              <w:instrText xml:space="preserve"> PAGEREF _Toc195785561 \h </w:instrText>
+              <w:instrText xml:space="preserve"> PAGEREF _Toc196244289 \h </w:instrText>
             </w:r>
             <w:r>
               <w:rPr>
@@ -3468,7 +3828,7 @@
                 <w:noProof/>
                 <w:webHidden/>
               </w:rPr>
-              <w:t>16</w:t>
+              <w:t>19</w:t>
             </w:r>
             <w:r>
               <w:rPr>
@@ -3493,7 +3853,7 @@
               <w14:ligatures w14:val="standardContextual"/>
             </w:rPr>
           </w:pPr>
-          <w:hyperlink w:anchor="_Toc195785562" w:history="1">
+          <w:hyperlink w:anchor="_Toc196244290" w:history="1">
             <w:r>
               <w:rPr>
                 <w:rStyle w:val="Hyperlink"/>
@@ -3520,7 +3880,7 @@
                 <w:noProof/>
                 <w:webHidden/>
               </w:rPr>
-              <w:instrText xml:space="preserve"> PAGEREF _Toc195785562 \h </w:instrText>
+              <w:instrText xml:space="preserve"> PAGEREF _Toc196244290 \h </w:instrText>
             </w:r>
             <w:r>
               <w:rPr>
@@ -3540,7 +3900,7 @@
                 <w:noProof/>
                 <w:webHidden/>
               </w:rPr>
-              <w:t>16</w:t>
+              <w:t>19</w:t>
             </w:r>
             <w:r>
               <w:rPr>
@@ -3565,7 +3925,7 @@
               <w14:ligatures w14:val="standardContextual"/>
             </w:rPr>
           </w:pPr>
-          <w:hyperlink w:anchor="_Toc195785563" w:history="1">
+          <w:hyperlink w:anchor="_Toc196244291" w:history="1">
             <w:r>
               <w:rPr>
                 <w:rStyle w:val="Hyperlink"/>
@@ -3592,7 +3952,7 @@
                 <w:noProof/>
                 <w:webHidden/>
               </w:rPr>
-              <w:instrText xml:space="preserve"> PAGEREF _Toc195785563 \h </w:instrText>
+              <w:instrText xml:space="preserve"> PAGEREF _Toc196244291 \h </w:instrText>
             </w:r>
             <w:r>
               <w:rPr>
@@ -3612,7 +3972,7 @@
                 <w:noProof/>
                 <w:webHidden/>
               </w:rPr>
-              <w:t>16</w:t>
+              <w:t>19</w:t>
             </w:r>
             <w:r>
               <w:rPr>
@@ -3637,7 +3997,7 @@
               <w14:ligatures w14:val="standardContextual"/>
             </w:rPr>
           </w:pPr>
-          <w:hyperlink w:anchor="_Toc195785564" w:history="1">
+          <w:hyperlink w:anchor="_Toc196244292" w:history="1">
             <w:r>
               <w:rPr>
                 <w:rStyle w:val="Hyperlink"/>
@@ -3664,7 +4024,7 @@
                 <w:noProof/>
                 <w:webHidden/>
               </w:rPr>
-              <w:instrText xml:space="preserve"> PAGEREF _Toc195785564 \h </w:instrText>
+              <w:instrText xml:space="preserve"> PAGEREF _Toc196244292 \h </w:instrText>
             </w:r>
             <w:r>
               <w:rPr>
@@ -3684,7 +4044,7 @@
                 <w:noProof/>
                 <w:webHidden/>
               </w:rPr>
-              <w:t>16</w:t>
+              <w:t>19</w:t>
             </w:r>
             <w:r>
               <w:rPr>
@@ -3709,7 +4069,7 @@
               <w14:ligatures w14:val="standardContextual"/>
             </w:rPr>
           </w:pPr>
-          <w:hyperlink w:anchor="_Toc195785565" w:history="1">
+          <w:hyperlink w:anchor="_Toc196244293" w:history="1">
             <w:r>
               <w:rPr>
                 <w:rStyle w:val="Hyperlink"/>
@@ -3736,7 +4096,7 @@
                 <w:noProof/>
                 <w:webHidden/>
               </w:rPr>
-              <w:instrText xml:space="preserve"> PAGEREF _Toc195785565 \h </w:instrText>
+              <w:instrText xml:space="preserve"> PAGEREF _Toc196244293 \h </w:instrText>
             </w:r>
             <w:r>
               <w:rPr>
@@ -3756,7 +4116,7 @@
                 <w:noProof/>
                 <w:webHidden/>
               </w:rPr>
-              <w:t>17</w:t>
+              <w:t>20</w:t>
             </w:r>
             <w:r>
               <w:rPr>
@@ -3781,7 +4141,7 @@
               <w14:ligatures w14:val="standardContextual"/>
             </w:rPr>
           </w:pPr>
-          <w:hyperlink w:anchor="_Toc195785566" w:history="1">
+          <w:hyperlink w:anchor="_Toc196244294" w:history="1">
             <w:r>
               <w:rPr>
                 <w:rStyle w:val="Hyperlink"/>
@@ -3808,7 +4168,7 @@
                 <w:noProof/>
                 <w:webHidden/>
               </w:rPr>
-              <w:instrText xml:space="preserve"> PAGEREF _Toc195785566 \h </w:instrText>
+              <w:instrText xml:space="preserve"> PAGEREF _Toc196244294 \h </w:instrText>
             </w:r>
             <w:r>
               <w:rPr>
@@ -3828,7 +4188,7 @@
                 <w:noProof/>
                 <w:webHidden/>
               </w:rPr>
-              <w:t>17</w:t>
+              <w:t>20</w:t>
             </w:r>
             <w:r>
               <w:rPr>
@@ -3853,7 +4213,7 @@
               <w14:ligatures w14:val="standardContextual"/>
             </w:rPr>
           </w:pPr>
-          <w:hyperlink w:anchor="_Toc195785567" w:history="1">
+          <w:hyperlink w:anchor="_Toc196244295" w:history="1">
             <w:r>
               <w:rPr>
                 <w:rStyle w:val="Hyperlink"/>
@@ -3880,7 +4240,7 @@
                 <w:noProof/>
                 <w:webHidden/>
               </w:rPr>
-              <w:instrText xml:space="preserve"> PAGEREF _Toc195785567 \h </w:instrText>
+              <w:instrText xml:space="preserve"> PAGEREF _Toc196244295 \h </w:instrText>
             </w:r>
             <w:r>
               <w:rPr>
@@ -3900,7 +4260,7 @@
                 <w:noProof/>
                 <w:webHidden/>
               </w:rPr>
-              <w:t>18</w:t>
+              <w:t>21</w:t>
             </w:r>
             <w:r>
               <w:rPr>
@@ -3925,7 +4285,7 @@
               <w14:ligatures w14:val="standardContextual"/>
             </w:rPr>
           </w:pPr>
-          <w:hyperlink w:anchor="_Toc195785568" w:history="1">
+          <w:hyperlink w:anchor="_Toc196244296" w:history="1">
             <w:r>
               <w:rPr>
                 <w:rStyle w:val="Hyperlink"/>
@@ -3952,7 +4312,7 @@
                 <w:noProof/>
                 <w:webHidden/>
               </w:rPr>
-              <w:instrText xml:space="preserve"> PAGEREF _Toc195785568 \h </w:instrText>
+              <w:instrText xml:space="preserve"> PAGEREF _Toc196244296 \h </w:instrText>
             </w:r>
             <w:r>
               <w:rPr>
@@ -3972,7 +4332,7 @@
                 <w:noProof/>
                 <w:webHidden/>
               </w:rPr>
-              <w:t>18</w:t>
+              <w:t>21</w:t>
             </w:r>
             <w:r>
               <w:rPr>
@@ -3997,7 +4357,7 @@
               <w14:ligatures w14:val="standardContextual"/>
             </w:rPr>
           </w:pPr>
-          <w:hyperlink w:anchor="_Toc195785569" w:history="1">
+          <w:hyperlink w:anchor="_Toc196244297" w:history="1">
             <w:r>
               <w:rPr>
                 <w:rStyle w:val="Hyperlink"/>
@@ -4024,7 +4384,7 @@
                 <w:noProof/>
                 <w:webHidden/>
               </w:rPr>
-              <w:instrText xml:space="preserve"> PAGEREF _Toc195785569 \h </w:instrText>
+              <w:instrText xml:space="preserve"> PAGEREF _Toc196244297 \h </w:instrText>
             </w:r>
             <w:r>
               <w:rPr>
@@ -4044,7 +4404,7 @@
                 <w:noProof/>
                 <w:webHidden/>
               </w:rPr>
-              <w:t>18</w:t>
+              <w:t>21</w:t>
             </w:r>
             <w:r>
               <w:rPr>
@@ -4081,7 +4441,7 @@
           <w:color w:val="808080" w:themeColor="background1" w:themeShade="80"/>
         </w:rPr>
       </w:pPr>
-      <w:bookmarkStart w:id="7" w:name="_Toc195785528"/>
+      <w:bookmarkStart w:id="7" w:name="_Toc196244251"/>
       <w:r>
         <w:t>Word Count -</w:t>
       </w:r>
@@ -4103,7 +4463,7 @@
       <w:pPr>
         <w:pStyle w:val="Heading1"/>
       </w:pPr>
-      <w:bookmarkStart w:id="8" w:name="_Toc195785529"/>
+      <w:bookmarkStart w:id="8" w:name="_Toc196244252"/>
       <w:r>
         <w:t>Code Links:</w:t>
       </w:r>
@@ -4169,6 +4529,7 @@
       <w:pPr>
         <w:pStyle w:val="Heading1"/>
       </w:pPr>
+      <w:bookmarkStart w:id="9" w:name="_Toc196244253"/>
       <w:r>
         <w:rPr>
           <w:color w:val="3A7C22" w:themeColor="accent6" w:themeShade="BF"/>
@@ -4181,7 +4542,6 @@
         </w:rPr>
         <w:br w:type="page"/>
       </w:r>
-      <w:bookmarkStart w:id="9" w:name="_Toc195785530"/>
       <w:r>
         <w:rPr>
           <w:color w:val="3A7C22" w:themeColor="accent6" w:themeShade="BF"/>
@@ -4220,7 +4580,7 @@
           <w:highlight w:val="green"/>
         </w:rPr>
       </w:pPr>
-      <w:bookmarkStart w:id="10" w:name="_Toc195785531"/>
+      <w:bookmarkStart w:id="10" w:name="_Toc196244254"/>
       <w:r>
         <w:rPr>
           <w:highlight w:val="green"/>
@@ -4320,7 +4680,7 @@
           <w:highlight w:val="green"/>
         </w:rPr>
       </w:pPr>
-      <w:bookmarkStart w:id="11" w:name="_Toc195785532"/>
+      <w:bookmarkStart w:id="11" w:name="_Toc196244255"/>
       <w:r>
         <w:rPr>
           <w:highlight w:val="green"/>
@@ -4458,7 +4818,7 @@
           <w:highlight w:val="cyan"/>
         </w:rPr>
       </w:pPr>
-      <w:bookmarkStart w:id="12" w:name="_Toc195785533"/>
+      <w:bookmarkStart w:id="12" w:name="_Toc196244256"/>
       <w:r>
         <w:rPr>
           <w:highlight w:val="green"/>
@@ -4534,7 +4894,7 @@
       <w:pPr>
         <w:pStyle w:val="Heading1"/>
       </w:pPr>
-      <w:bookmarkStart w:id="13" w:name="_Toc195785534"/>
+      <w:bookmarkStart w:id="13" w:name="_Toc196244257"/>
       <w:r>
         <w:lastRenderedPageBreak/>
         <w:t xml:space="preserve">2 - </w:t>
@@ -4557,7 +4917,7 @@
       <w:pPr>
         <w:pStyle w:val="Heading2"/>
       </w:pPr>
-      <w:bookmarkStart w:id="14" w:name="_Toc195785535"/>
+      <w:bookmarkStart w:id="14" w:name="_Toc196244258"/>
       <w:r>
         <w:t xml:space="preserve">2.1 </w:t>
       </w:r>
@@ -4591,21 +4951,7 @@
         <w:rPr>
           <w:rFonts w:ascii="Arial" w:hAnsi="Arial" w:cs="Arial"/>
         </w:rPr>
-        <w:t xml:space="preserve">Timeline Takedown is a round-based survival shooter, these types of games have become a widely recognised and engaging subgenre within the wider category of first-person shooters. These games typically challenge the player to survive increasingly difficult waves of enemies, the player tends to play strategically, use map knowledge to their advantage, and ration their resources </w:t>
-      </w:r>
-      <w:proofErr w:type="gramStart"/>
-      <w:r>
-        <w:rPr>
-          <w:rFonts w:ascii="Arial" w:hAnsi="Arial" w:cs="Arial"/>
-        </w:rPr>
-        <w:t>in order to</w:t>
-      </w:r>
-      <w:proofErr w:type="gramEnd"/>
-      <w:r>
-        <w:rPr>
-          <w:rFonts w:ascii="Arial" w:hAnsi="Arial" w:cs="Arial"/>
-        </w:rPr>
-        <w:t xml:space="preserve"> survive. One of the most iconic examples in this genre is the Call of Duty Zombies mode that was originally introduced as a bonus reward for completing the main games campaign in Call of Duty: World at War. This example was one of the first instances that popularised the round-based survival genre that included fast paced combat, puzzle like map design, hidden easter eggs, and wave-based progression.</w:t>
+        <w:t>Timeline Takedown is a round-based survival shooter, these types of games have become a widely recognised and engaging subgenre within the wider category of first-person shooters. These games typically challenge the player to survive increasingly difficult waves of enemies, the player tends to play strategically, use map knowledge to their advantage, and ration their resources in order to survive. One of the most iconic examples in this genre is the Call of Duty Zombies mode that was originally introduced as a bonus reward for completing the main games campaign in Call of Duty: World at War. This example was one of the first instances that popularised the round-based survival genre that included fast paced combat, puzzle like map design, hidden easter eggs, and wave-based progression.</w:t>
       </w:r>
     </w:p>
     <w:p>
@@ -4816,21 +5162,7 @@
         <w:rPr>
           <w:rFonts w:ascii="Arial" w:hAnsi="Arial" w:cs="Arial"/>
         </w:rPr>
-        <w:t xml:space="preserve"> as they all have completely different layouts, </w:t>
-      </w:r>
-      <w:proofErr w:type="gramStart"/>
-      <w:r>
-        <w:rPr>
-          <w:rFonts w:ascii="Arial" w:hAnsi="Arial" w:cs="Arial"/>
-        </w:rPr>
-        <w:t>For</w:t>
-      </w:r>
-      <w:proofErr w:type="gramEnd"/>
-      <w:r>
-        <w:rPr>
-          <w:rFonts w:ascii="Arial" w:hAnsi="Arial" w:cs="Arial"/>
-        </w:rPr>
-        <w:t xml:space="preserve"> example one is inside a tight </w:t>
+        <w:t xml:space="preserve"> as they all have completely different layouts, For example one is inside a tight </w:t>
       </w:r>
       <w:r>
         <w:rPr>
@@ -4861,21 +5193,7 @@
         <w:rPr>
           <w:rFonts w:ascii="Arial" w:hAnsi="Arial" w:cs="Arial"/>
         </w:rPr>
-        <w:t xml:space="preserve">, and environmental design contribute to overall player engagement in </w:t>
-      </w:r>
-      <w:proofErr w:type="gramStart"/>
-      <w:r>
-        <w:rPr>
-          <w:rFonts w:ascii="Arial" w:hAnsi="Arial" w:cs="Arial"/>
-        </w:rPr>
-        <w:t>round based</w:t>
-      </w:r>
-      <w:proofErr w:type="gramEnd"/>
-      <w:r>
-        <w:rPr>
-          <w:rFonts w:ascii="Arial" w:hAnsi="Arial" w:cs="Arial"/>
-        </w:rPr>
-        <w:t xml:space="preserve"> survival games.</w:t>
+        <w:t>, and environmental design contribute to overall player engagement in round based survival games.</w:t>
       </w:r>
     </w:p>
     <w:p>
@@ -4962,7 +5280,7 @@
       <w:pPr>
         <w:pStyle w:val="Heading2"/>
       </w:pPr>
-      <w:bookmarkStart w:id="16" w:name="_Toc195785536"/>
+      <w:bookmarkStart w:id="16" w:name="_Toc196244259"/>
       <w:r>
         <w:t xml:space="preserve">2.2 </w:t>
       </w:r>
@@ -6061,7 +6379,7 @@
           <w:highlight w:val="green"/>
         </w:rPr>
       </w:pPr>
-      <w:bookmarkStart w:id="17" w:name="_Toc195785537"/>
+      <w:bookmarkStart w:id="17" w:name="_Toc196244260"/>
       <w:r>
         <w:t xml:space="preserve">2.3 </w:t>
       </w:r>
@@ -6549,7 +6867,7 @@
       <w:pPr>
         <w:pStyle w:val="Heading1"/>
       </w:pPr>
-      <w:bookmarkStart w:id="18" w:name="_Toc195785538"/>
+      <w:bookmarkStart w:id="18" w:name="_Toc196244261"/>
       <w:r>
         <w:lastRenderedPageBreak/>
         <w:t>3</w:t>
@@ -6595,7 +6913,7 @@
       <w:pPr>
         <w:pStyle w:val="Heading2"/>
       </w:pPr>
-      <w:bookmarkStart w:id="19" w:name="_Toc195785539"/>
+      <w:bookmarkStart w:id="19" w:name="_Toc196244262"/>
       <w:r>
         <w:t>3</w:t>
       </w:r>
@@ -6611,7 +6929,7 @@
       <w:pPr>
         <w:pStyle w:val="Heading2"/>
       </w:pPr>
-      <w:bookmarkStart w:id="20" w:name="_Toc195785540"/>
+      <w:bookmarkStart w:id="20" w:name="_Toc196244263"/>
       <w:r>
         <w:t>3</w:t>
       </w:r>
@@ -6627,7 +6945,7 @@
       <w:pPr>
         <w:pStyle w:val="Heading2"/>
       </w:pPr>
-      <w:bookmarkStart w:id="21" w:name="_Toc195785541"/>
+      <w:bookmarkStart w:id="21" w:name="_Toc196244264"/>
       <w:r>
         <w:t>3</w:t>
       </w:r>
@@ -6643,7 +6961,7 @@
       <w:pPr>
         <w:pStyle w:val="Heading2"/>
       </w:pPr>
-      <w:bookmarkStart w:id="22" w:name="_Toc195785542"/>
+      <w:bookmarkStart w:id="22" w:name="_Toc196244265"/>
       <w:r>
         <w:t>3</w:t>
       </w:r>
@@ -6659,7 +6977,7 @@
       <w:pPr>
         <w:pStyle w:val="Heading2"/>
       </w:pPr>
-      <w:bookmarkStart w:id="23" w:name="_Toc195785543"/>
+      <w:bookmarkStart w:id="23" w:name="_Toc196244266"/>
       <w:r>
         <w:t>3</w:t>
       </w:r>
@@ -6675,7 +6993,7 @@
       <w:pPr>
         <w:pStyle w:val="Heading2"/>
       </w:pPr>
-      <w:bookmarkStart w:id="24" w:name="_Toc195785544"/>
+      <w:bookmarkStart w:id="24" w:name="_Toc196244267"/>
       <w:r>
         <w:t>3</w:t>
       </w:r>
@@ -6691,7 +7009,7 @@
       <w:pPr>
         <w:pStyle w:val="Heading2"/>
       </w:pPr>
-      <w:bookmarkStart w:id="25" w:name="_Toc195785545"/>
+      <w:bookmarkStart w:id="25" w:name="_Toc196244268"/>
       <w:r>
         <w:t>3</w:t>
       </w:r>
@@ -6750,21 +7068,27 @@
       <w:pPr>
         <w:pStyle w:val="Heading1"/>
       </w:pPr>
-      <w:bookmarkStart w:id="26" w:name="_Toc195785546"/>
+      <w:bookmarkStart w:id="26" w:name="_Toc196244269"/>
       <w:r>
         <w:lastRenderedPageBreak/>
-        <w:t>4</w:t>
-      </w:r>
-      <w:r>
-        <w:t xml:space="preserve"> -</w:t>
-      </w:r>
+        <w:t>4 -</w:t>
+      </w:r>
+      <w:r>
+        <w:t xml:space="preserve"> Method of Approach</w:t>
+      </w:r>
+      <w:bookmarkEnd w:id="26"/>
       <w:r>
         <w:t xml:space="preserve"> </w:t>
       </w:r>
       <w:r>
-        <w:t>Method of Approach</w:t>
-      </w:r>
-      <w:bookmarkEnd w:id="26"/>
+        <w:t xml:space="preserve">– </w:t>
+      </w:r>
+      <w:r>
+        <w:rPr>
+          <w:highlight w:val="green"/>
+        </w:rPr>
+        <w:t>2090 words</w:t>
+      </w:r>
       <w:r>
         <w:t xml:space="preserve"> </w:t>
       </w:r>
@@ -6773,44 +7097,111 @@
       <w:pPr>
         <w:pStyle w:val="Heading2"/>
       </w:pPr>
-      <w:bookmarkStart w:id="27" w:name="_Toc195785547"/>
-      <w:r>
-        <w:rPr>
-          <w:highlight w:val="green"/>
-        </w:rPr>
-        <w:t>4</w:t>
-      </w:r>
-      <w:r>
-        <w:rPr>
-          <w:highlight w:val="green"/>
-        </w:rPr>
-        <w:t>.</w:t>
-      </w:r>
-      <w:r>
-        <w:rPr>
-          <w:highlight w:val="green"/>
-        </w:rPr>
-        <w:t xml:space="preserve">1 </w:t>
-      </w:r>
-      <w:r>
-        <w:rPr>
-          <w:highlight w:val="green"/>
-        </w:rPr>
-        <w:t>Methodologies</w:t>
-      </w:r>
-      <w:r>
+      <w:bookmarkStart w:id="27" w:name="_Toc196244270"/>
+      <w:r>
+        <w:t>4.1 Methodologies</w:t>
+      </w:r>
+      <w:r>
+        <w:t xml:space="preserve">  </w:t>
+      </w:r>
+      <w:bookmarkEnd w:id="27"/>
+    </w:p>
+    <w:p>
+      <w:pPr>
+        <w:ind w:left="465"/>
+        <w:rPr>
+          <w:sz w:val="22"/>
+          <w:szCs w:val="22"/>
+        </w:rPr>
+      </w:pPr>
+      <w:bookmarkStart w:id="28" w:name="_Hlk195785490"/>
+      <w:r>
+        <w:rPr>
+          <w:sz w:val="22"/>
+          <w:szCs w:val="22"/>
+        </w:rPr>
+        <w:t>Throughout the development of Timeline Takedown, I followed a flexible and iterative approach that allowed me to respond to challenges and make improvements as the project evolved. While not following a strict software development methodology, my workflow was heavily inspired by Agile principles, particularly the focus on breaking the project down into smaller tasks and continuously building on each version of the game.</w:t>
+      </w:r>
+    </w:p>
+    <w:p>
+      <w:pPr>
+        <w:ind w:left="465"/>
+        <w:rPr>
+          <w:sz w:val="22"/>
+          <w:szCs w:val="22"/>
+        </w:rPr>
+      </w:pPr>
+      <w:r>
+        <w:rPr>
+          <w:sz w:val="22"/>
+          <w:szCs w:val="22"/>
+        </w:rPr>
+        <w:t xml:space="preserve">I chose Agile because it was the best fit for the nature of game development, where creativity and adaptability </w:t>
+      </w:r>
+      <w:r>
+        <w:rPr>
+          <w:sz w:val="22"/>
+          <w:szCs w:val="22"/>
+        </w:rPr>
+        <w:t>contribute significant importance to the development of the game</w:t>
+      </w:r>
+      <w:r>
+        <w:rPr>
+          <w:sz w:val="22"/>
+          <w:szCs w:val="22"/>
+        </w:rPr>
+        <w:t xml:space="preserve">. This methodology allowed for significant creative freedom, enabling me to implement changes </w:t>
+      </w:r>
+      <w:r>
+        <w:rPr>
+          <w:sz w:val="22"/>
+          <w:szCs w:val="22"/>
+        </w:rPr>
+        <w:t>as I worked,</w:t>
+      </w:r>
+      <w:r>
+        <w:rPr>
+          <w:sz w:val="22"/>
+          <w:szCs w:val="22"/>
+        </w:rPr>
+        <w:t xml:space="preserve"> and structure my workflow into manageable chunks. To support this approach, I used </w:t>
+      </w:r>
+      <w:r>
+        <w:rPr>
+          <w:sz w:val="22"/>
+          <w:szCs w:val="22"/>
+          <w:highlight w:val="magenta"/>
+        </w:rPr>
+        <w:t>Trello</w:t>
+      </w:r>
+      <w:r>
+        <w:rPr>
+          <w:sz w:val="22"/>
+          <w:szCs w:val="22"/>
+        </w:rPr>
+        <w:t xml:space="preserve"> as my task management tool. Trello enabled me to visually organi</w:t>
+      </w:r>
+      <w:r>
+        <w:rPr>
+          <w:sz w:val="22"/>
+          <w:szCs w:val="22"/>
+        </w:rPr>
+        <w:t>s</w:t>
+      </w:r>
+      <w:r>
+        <w:rPr>
+          <w:sz w:val="22"/>
+          <w:szCs w:val="22"/>
+        </w:rPr>
+        <w:t>e the different aspects of the project, such as sprint planning, deadlines, feature tracking, and bug lists.</w:t>
+      </w:r>
+      <w:r>
+        <w:rPr>
+          <w:sz w:val="22"/>
+          <w:szCs w:val="22"/>
+        </w:rPr>
         <w:t xml:space="preserve"> </w:t>
       </w:r>
-      <w:r>
-        <w:t xml:space="preserve"> - 195 </w:t>
-      </w:r>
-      <w:r>
-        <w:rPr>
-          <w:highlight w:val="cyan"/>
-        </w:rPr>
-        <w:t>(I think is done)</w:t>
-      </w:r>
-      <w:bookmarkEnd w:id="27"/>
     </w:p>
     <w:p>
       <w:pPr>
@@ -6820,14 +7211,23 @@
           <w:szCs w:val="22"/>
         </w:rPr>
       </w:pPr>
-      <w:bookmarkStart w:id="28" w:name="_Hlk195785490"/>
-      <w:r>
-        <w:rPr>
-          <w:sz w:val="22"/>
-          <w:szCs w:val="22"/>
-        </w:rPr>
-        <w:t>Throughout the development of Timeline Takedown, I followed a flexible and iterative approach that allowed me to respond to challenges and make improvements as the project evolved. While not following a strict software development methodology, my workflow was heavily inspired by Agile principles, particularly the focus on breaking the project down into smaller tasks and continuously building on each version of the game.</w:t>
-      </w:r>
+      <w:r>
+        <w:rPr>
+          <w:sz w:val="22"/>
+          <w:szCs w:val="22"/>
+          <w:highlight w:val="magenta"/>
+        </w:rPr>
+        <w:t>Maybe a bit more about why I chose it and why it was good</w:t>
+      </w:r>
+    </w:p>
+    <w:p>
+      <w:pPr>
+        <w:ind w:left="465"/>
+        <w:rPr>
+          <w:sz w:val="22"/>
+          <w:szCs w:val="22"/>
+        </w:rPr>
+      </w:pPr>
     </w:p>
     <w:p>
       <w:pPr>
@@ -7010,6 +7410,349 @@
         <w:t xml:space="preserve"> and kept notes throughout the project to reflect on progress and decisions. These proved useful for tracking what had been achieved, what needed reworking, and where time was being spent.</w:t>
       </w:r>
     </w:p>
+    <w:p>
+      <w:pPr>
+        <w:ind w:left="465"/>
+        <w:rPr>
+          <w:sz w:val="22"/>
+          <w:szCs w:val="22"/>
+        </w:rPr>
+      </w:pPr>
+    </w:p>
+    <w:p>
+      <w:pPr>
+        <w:pStyle w:val="Heading3"/>
+      </w:pPr>
+      <w:bookmarkStart w:id="29" w:name="_Toc196244271"/>
+      <w:r>
+        <w:t>Limitations</w:t>
+      </w:r>
+      <w:bookmarkEnd w:id="29"/>
+      <w:r>
+        <w:t xml:space="preserve"> </w:t>
+      </w:r>
+    </w:p>
+    <w:p>
+      <w:pPr>
+        <w:ind w:left="465"/>
+        <w:rPr>
+          <w:sz w:val="22"/>
+          <w:szCs w:val="22"/>
+        </w:rPr>
+      </w:pPr>
+      <w:r>
+        <w:rPr>
+          <w:sz w:val="22"/>
+          <w:szCs w:val="22"/>
+        </w:rPr>
+        <w:t>While Agile proved to be a highly effective approach for my project, it was not without its limitations. One challenge I encountered was related to long-term planning and how quickly priorities could shift mid</w:t>
+      </w:r>
+      <w:r>
+        <w:rPr>
+          <w:sz w:val="22"/>
+          <w:szCs w:val="22"/>
+        </w:rPr>
+        <w:t xml:space="preserve"> </w:t>
+      </w:r>
+      <w:r>
+        <w:rPr>
+          <w:sz w:val="22"/>
+          <w:szCs w:val="22"/>
+        </w:rPr>
+        <w:t>development. For example, Level 2 was originally intended to be an underwater stage, but after struggling with the complexity of implementing swimming mechanics</w:t>
+      </w:r>
+      <w:r>
+        <w:rPr>
+          <w:sz w:val="22"/>
+          <w:szCs w:val="22"/>
+        </w:rPr>
+        <w:t>,</w:t>
+      </w:r>
+      <w:r>
+        <w:rPr>
+          <w:sz w:val="22"/>
+          <w:szCs w:val="22"/>
+        </w:rPr>
+        <w:t xml:space="preserve"> which would have required a significant amount of time and technical problem-solving</w:t>
+      </w:r>
+      <w:r>
+        <w:rPr>
+          <w:sz w:val="22"/>
+          <w:szCs w:val="22"/>
+        </w:rPr>
+        <w:t>,</w:t>
+      </w:r>
+      <w:r>
+        <w:rPr>
+          <w:sz w:val="22"/>
+          <w:szCs w:val="22"/>
+        </w:rPr>
+        <w:t xml:space="preserve"> I made the decision to pivot. Instead, I designed an abandoned hospital level, which allowed me to focus on gameplay rather than mechanics that were beyond the scope of a solo project.</w:t>
+      </w:r>
+    </w:p>
+    <w:p>
+      <w:pPr>
+        <w:ind w:left="465"/>
+        <w:rPr>
+          <w:sz w:val="22"/>
+          <w:szCs w:val="22"/>
+        </w:rPr>
+      </w:pPr>
+      <w:r>
+        <w:rPr>
+          <w:sz w:val="22"/>
+          <w:szCs w:val="22"/>
+        </w:rPr>
+        <w:t xml:space="preserve">This shift is a good example of </w:t>
+      </w:r>
+      <w:proofErr w:type="spellStart"/>
+      <w:r>
+        <w:rPr>
+          <w:sz w:val="22"/>
+          <w:szCs w:val="22"/>
+        </w:rPr>
+        <w:t>Agile’s</w:t>
+      </w:r>
+      <w:proofErr w:type="spellEnd"/>
+      <w:r>
+        <w:rPr>
+          <w:sz w:val="22"/>
+          <w:szCs w:val="22"/>
+        </w:rPr>
+        <w:t xml:space="preserve"> flexibility, but also highlights a downside: some ideas had to be cut or changed quickly, and not all time spent on the original concept </w:t>
+      </w:r>
+      <w:r>
+        <w:rPr>
+          <w:sz w:val="22"/>
+          <w:szCs w:val="22"/>
+        </w:rPr>
+        <w:lastRenderedPageBreak/>
+        <w:t>translated into the final product. In terms of task prioriti</w:t>
+      </w:r>
+      <w:r>
+        <w:rPr>
+          <w:sz w:val="22"/>
+          <w:szCs w:val="22"/>
+        </w:rPr>
+        <w:t>s</w:t>
+      </w:r>
+      <w:r>
+        <w:rPr>
+          <w:sz w:val="22"/>
+          <w:szCs w:val="22"/>
+        </w:rPr>
+        <w:t>ation, I did well in focusing on core mechanics first before diving into level design. However, one thing I would do differently is prioriti</w:t>
+      </w:r>
+      <w:r>
+        <w:rPr>
+          <w:sz w:val="22"/>
+          <w:szCs w:val="22"/>
+        </w:rPr>
+        <w:t>s</w:t>
+      </w:r>
+      <w:r>
+        <w:rPr>
+          <w:sz w:val="22"/>
+          <w:szCs w:val="22"/>
+        </w:rPr>
+        <w:t>ing animations earlier in development. This aspect of the game took longer than expected, and I continued to run into issues with animation syncing and quality even late into the project timeline. If I had addressed those earlier, it could have smoothed out a lot of later stages and testing.</w:t>
+      </w:r>
+    </w:p>
+    <w:p>
+      <w:pPr>
+        <w:ind w:left="465"/>
+        <w:rPr>
+          <w:sz w:val="22"/>
+          <w:szCs w:val="22"/>
+        </w:rPr>
+      </w:pPr>
+      <w:r>
+        <w:rPr>
+          <w:sz w:val="22"/>
+          <w:szCs w:val="22"/>
+        </w:rPr>
+        <w:t xml:space="preserve">Despite these limitations, the benefits of using an Agile-inspired workflow </w:t>
+      </w:r>
+      <w:r>
+        <w:rPr>
+          <w:sz w:val="22"/>
+          <w:szCs w:val="22"/>
+        </w:rPr>
+        <w:t>-</w:t>
+      </w:r>
+      <w:r>
+        <w:rPr>
+          <w:sz w:val="22"/>
+          <w:szCs w:val="22"/>
+        </w:rPr>
+        <w:t xml:space="preserve"> particularly the ability to pivot quickly and iterate based on feasibility were crucial in managing the unpredictable nature of game development.</w:t>
+      </w:r>
+    </w:p>
+    <w:p>
+      <w:pPr>
+        <w:pStyle w:val="Heading3"/>
+      </w:pPr>
+      <w:bookmarkStart w:id="30" w:name="_Toc196244272"/>
+      <w:r>
+        <w:t>Alternatives</w:t>
+      </w:r>
+      <w:bookmarkEnd w:id="30"/>
+      <w:r>
+        <w:t xml:space="preserve"> </w:t>
+      </w:r>
+    </w:p>
+    <w:p>
+      <w:pPr>
+        <w:ind w:left="465"/>
+        <w:rPr>
+          <w:sz w:val="22"/>
+          <w:szCs w:val="22"/>
+        </w:rPr>
+      </w:pPr>
+      <w:r>
+        <w:rPr>
+          <w:sz w:val="22"/>
+          <w:szCs w:val="22"/>
+        </w:rPr>
+        <w:t>When researching different development methodologies ,I found several alternatives that had potential to be the right fit such as Waterfall, Scrum, and Lean Development. Each approach had its own strengths that could have aligned with certain aspects of Timeline Takedown.</w:t>
+      </w:r>
+    </w:p>
+    <w:p>
+      <w:pPr>
+        <w:ind w:left="465"/>
+        <w:rPr>
+          <w:sz w:val="22"/>
+          <w:szCs w:val="22"/>
+        </w:rPr>
+      </w:pPr>
+      <w:r>
+        <w:rPr>
+          <w:sz w:val="22"/>
+          <w:szCs w:val="22"/>
+        </w:rPr>
+        <w:t>Waterfall was considered due to its structured, sequential nature with clearly defined stages such as planning, design, implementation, testing and deployment. This method can be beneficial for projects with fixed requirements and a predictable outcome. However, game development is rarely that linear. Creative features, gameplay mechanics, and balancing often need ongoing adjustment, and Waterfalls rigidity could have slowed down the process or required major overhauls after key stages were completed.</w:t>
+      </w:r>
+    </w:p>
+    <w:p>
+      <w:pPr>
+        <w:ind w:left="465"/>
+        <w:rPr>
+          <w:sz w:val="22"/>
+          <w:szCs w:val="22"/>
+        </w:rPr>
+      </w:pPr>
+      <w:r>
+        <w:rPr>
+          <w:sz w:val="22"/>
+          <w:szCs w:val="22"/>
+        </w:rPr>
+        <w:t>Scrum, a more structured subset of Agile, was also a strong contender. Its emphasis on regular sprints, stand-ups , and reviews helps push for consistent progress and team accountability. If this was a team project than Scrum might have been ideal as it provides a clear communication framework and keeps all members busy through frequent check ins. However, as a solo developer, maintaining all the formal Scrum ceremonies would have added unnecessary overhead without much added value.</w:t>
+      </w:r>
+    </w:p>
+    <w:p>
+      <w:pPr>
+        <w:ind w:left="465"/>
+        <w:rPr>
+          <w:sz w:val="22"/>
+          <w:szCs w:val="22"/>
+        </w:rPr>
+      </w:pPr>
+      <w:r>
+        <w:rPr>
+          <w:sz w:val="22"/>
+          <w:szCs w:val="22"/>
+        </w:rPr>
+        <w:t xml:space="preserve">While each one had their own potentials </w:t>
+      </w:r>
+      <w:r>
+        <w:rPr>
+          <w:sz w:val="22"/>
+          <w:szCs w:val="22"/>
+        </w:rPr>
+        <w:t>I ultimately chose to stick with</w:t>
+      </w:r>
+      <w:r>
+        <w:rPr>
+          <w:sz w:val="22"/>
+          <w:szCs w:val="22"/>
+        </w:rPr>
+        <w:t xml:space="preserve"> a</w:t>
+      </w:r>
+      <w:r>
+        <w:rPr>
+          <w:sz w:val="22"/>
+          <w:szCs w:val="22"/>
+        </w:rPr>
+        <w:t xml:space="preserve"> </w:t>
+      </w:r>
+      <w:r>
+        <w:rPr>
+          <w:sz w:val="22"/>
+          <w:szCs w:val="22"/>
+        </w:rPr>
+        <w:t>flexible Agile-inspired approach. It gave me the best of all worlds: structure without rigidity, room for creativity, and the ability to adapt quickly to changes or new ideas. My familiarity with Agile also meant I could dive into development without a steep learning curve.</w:t>
+      </w:r>
+    </w:p>
+    <w:p>
+      <w:pPr>
+        <w:ind w:left="465"/>
+        <w:rPr>
+          <w:sz w:val="22"/>
+          <w:szCs w:val="22"/>
+        </w:rPr>
+      </w:pPr>
+      <w:r>
+        <w:rPr>
+          <w:sz w:val="22"/>
+          <w:szCs w:val="22"/>
+        </w:rPr>
+        <w:t>On top of that, industry professionals frequently recommend Agile for game development due to its iterative structure, feedback-driven loops, and suitability for handling the unpredictable nature of game design and mechanics.</w:t>
+      </w:r>
+      <w:r>
+        <w:t xml:space="preserve"> </w:t>
+      </w:r>
+      <w:r>
+        <w:rPr>
+          <w:sz w:val="22"/>
+          <w:szCs w:val="22"/>
+        </w:rPr>
+        <w:t xml:space="preserve">For instance, Clinton Keith, a veteran game developer and author of </w:t>
+      </w:r>
+      <w:r>
+        <w:rPr>
+          <w:i/>
+          <w:iCs/>
+          <w:sz w:val="22"/>
+          <w:szCs w:val="22"/>
+        </w:rPr>
+        <w:t>Agile Game Development with Scrum</w:t>
+      </w:r>
+      <w:r>
+        <w:rPr>
+          <w:sz w:val="22"/>
+          <w:szCs w:val="22"/>
+        </w:rPr>
+        <w:t>, advocates for Agile methodologies, stating that they can help teams deliver games more efficiently, rapidly, and cost-effectively, while also enhancing the development experience for team members . This made Agile the most natural and effective choice for me.</w:t>
+      </w:r>
+      <w:r>
+        <w:rPr>
+          <w:sz w:val="22"/>
+          <w:szCs w:val="22"/>
+        </w:rPr>
+        <w:t xml:space="preserve"> </w:t>
+      </w:r>
+      <w:hyperlink r:id="rId7" w:history="1">
+        <w:r>
+          <w:rPr>
+            <w:rStyle w:val="Hyperlink"/>
+            <w:sz w:val="22"/>
+            <w:szCs w:val="22"/>
+            <w:highlight w:val="cyan"/>
+          </w:rPr>
+          <w:t>https://www.oreilly.com/library/view/agile-game-development/9780136204831/</w:t>
+        </w:r>
+      </w:hyperlink>
+    </w:p>
     <w:bookmarkEnd w:id="28"/>
     <w:p>
       <w:pPr>
@@ -7023,22 +7766,37 @@
     <w:p>
       <w:pPr>
         <w:pStyle w:val="Heading2"/>
-      </w:pPr>
-      <w:bookmarkStart w:id="29" w:name="_Toc195785548"/>
-      <w:r>
-        <w:t>4</w:t>
-      </w:r>
-      <w:r>
-        <w:t xml:space="preserve">.2 </w:t>
-      </w:r>
-      <w:r>
-        <w:rPr>
-          <w:highlight w:val="green"/>
+        <w:rPr>
+          <w:rFonts w:ascii="Arial" w:hAnsi="Arial" w:cs="Arial"/>
+          <w:sz w:val="24"/>
+          <w:szCs w:val="24"/>
+        </w:rPr>
+      </w:pPr>
+      <w:bookmarkStart w:id="31" w:name="_Toc196244273"/>
+      <w:r>
+        <w:rPr>
+          <w:rFonts w:ascii="Arial" w:hAnsi="Arial" w:cs="Arial"/>
+          <w:sz w:val="24"/>
+          <w:szCs w:val="24"/>
+        </w:rPr>
+        <w:lastRenderedPageBreak/>
+        <w:t xml:space="preserve">4.2 </w:t>
+      </w:r>
+      <w:r>
+        <w:rPr>
+          <w:rFonts w:ascii="Arial" w:hAnsi="Arial" w:cs="Arial"/>
+          <w:sz w:val="24"/>
+          <w:szCs w:val="24"/>
         </w:rPr>
         <w:t>Technologies</w:t>
       </w:r>
-      <w:bookmarkEnd w:id="29"/>
-      <w:r>
+      <w:bookmarkEnd w:id="31"/>
+      <w:r>
+        <w:rPr>
+          <w:rFonts w:ascii="Arial" w:hAnsi="Arial" w:cs="Arial"/>
+          <w:sz w:val="24"/>
+          <w:szCs w:val="24"/>
+        </w:rPr>
         <w:t xml:space="preserve"> </w:t>
       </w:r>
     </w:p>
@@ -7055,7 +7813,7 @@
           <w:sz w:val="22"/>
           <w:szCs w:val="22"/>
         </w:rPr>
-        <w:t>Below I will list all the different technologies I chose and used for this project , these will highlight the different technologies for each part such as project management, version control and language the scripts were written in.</w:t>
+        <w:t>In order to bring Timeline Takedown to life, I relied on a range of technologies that supported different aspects of the games development process, from planning and design to version control. Below is a breakdown of the key software and tools used throughout the project, along with the reasoning behind each choice. These technologies were selected based on their compatibility with my workflow, accessibility, and suitability for solo development.</w:t>
       </w:r>
     </w:p>
     <w:p>
@@ -7066,14 +7824,6 @@
           <w:szCs w:val="22"/>
         </w:rPr>
       </w:pPr>
-      <w:r>
-        <w:rPr>
-          <w:sz w:val="22"/>
-          <w:szCs w:val="22"/>
-          <w:highlight w:val="cyan"/>
-        </w:rPr>
-        <w:t>NOT SURE IF I NEED TO BREAKDOWN ALL HARDARE AND SOFTWARE IN APENDIX</w:t>
-      </w:r>
     </w:p>
     <w:p>
       <w:pPr>
@@ -7155,21 +7905,7 @@
         <w:rPr>
           <w:rFonts w:ascii="Arial" w:hAnsi="Arial" w:cs="Arial"/>
         </w:rPr>
-        <w:t xml:space="preserve">All gameplay scripting was done in C# as its Unity’s primary supported language, and the </w:t>
-      </w:r>
-      <w:proofErr w:type="gramStart"/>
-      <w:r>
-        <w:rPr>
-          <w:rFonts w:ascii="Arial" w:hAnsi="Arial" w:cs="Arial"/>
-        </w:rPr>
-        <w:t>most commonly used</w:t>
-      </w:r>
-      <w:proofErr w:type="gramEnd"/>
-      <w:r>
-        <w:rPr>
-          <w:rFonts w:ascii="Arial" w:hAnsi="Arial" w:cs="Arial"/>
-        </w:rPr>
-        <w:t xml:space="preserve"> within Unity. It was used to implement core systems such as enemy AI, wave spawner mechanics, player interactions, and UI functionality.</w:t>
+        <w:t>All gameplay scripting was done in C# as its Unity’s primary supported language, and the most commonly used within Unity. It was used to implement core systems such as enemy AI, wave spawner mechanics, player interactions, and UI functionality.</w:t>
       </w:r>
     </w:p>
     <w:p>
@@ -7217,56 +7953,20 @@
         <w:rPr>
           <w:rFonts w:ascii="Arial" w:hAnsi="Arial" w:cs="Arial"/>
         </w:rPr>
-        <w:t xml:space="preserve">Inkscape was used to create </w:t>
-      </w:r>
-      <w:proofErr w:type="gramStart"/>
-      <w:r>
-        <w:rPr>
-          <w:rFonts w:ascii="Arial" w:hAnsi="Arial" w:cs="Arial"/>
-        </w:rPr>
-        <w:t>the majority of</w:t>
-      </w:r>
-      <w:proofErr w:type="gramEnd"/>
-      <w:r>
-        <w:rPr>
-          <w:rFonts w:ascii="Arial" w:hAnsi="Arial" w:cs="Arial"/>
-        </w:rPr>
-        <w:t xml:space="preserve"> the UI seen in this game, drafts were created inside of Inkscape and then iterated into the final version, </w:t>
+        <w:t xml:space="preserve">Inkscape was used to create the majority of the UI seen in this game, drafts were created inside of Inkscape and then iterated into the final version, </w:t>
       </w:r>
       <w:r>
         <w:rPr>
           <w:rFonts w:ascii="Arial" w:hAnsi="Arial" w:cs="Arial"/>
           <w:highlight w:val="cyan"/>
         </w:rPr>
-        <w:t xml:space="preserve">as seen </w:t>
-      </w:r>
-      <w:r>
-        <w:rPr>
-          <w:rFonts w:ascii="Arial" w:hAnsi="Arial" w:cs="Arial"/>
-          <w:highlight w:val="cyan"/>
-        </w:rPr>
-        <w:lastRenderedPageBreak/>
-        <w:t>in appendix #.</w:t>
-      </w:r>
-      <w:r>
-        <w:rPr>
-          <w:rFonts w:ascii="Arial" w:hAnsi="Arial" w:cs="Arial"/>
-        </w:rPr>
-        <w:t xml:space="preserve"> Inkscape was chosen as I have had a lot of prior experience with this software, and I knew what both I and the software </w:t>
-      </w:r>
-      <w:proofErr w:type="gramStart"/>
-      <w:r>
-        <w:rPr>
-          <w:rFonts w:ascii="Arial" w:hAnsi="Arial" w:cs="Arial"/>
-        </w:rPr>
-        <w:t>is capable of achieving</w:t>
-      </w:r>
-      <w:proofErr w:type="gramEnd"/>
-      <w:r>
-        <w:rPr>
-          <w:rFonts w:ascii="Arial" w:hAnsi="Arial" w:cs="Arial"/>
-        </w:rPr>
-        <w:t xml:space="preserve">. It is also free and offers a range of useful features such as image size scaling, easy exporting to any file type, and a lot more. </w:t>
+        <w:t>as seen in appendix #.</w:t>
+      </w:r>
+      <w:r>
+        <w:rPr>
+          <w:rFonts w:ascii="Arial" w:hAnsi="Arial" w:cs="Arial"/>
+        </w:rPr>
+        <w:t xml:space="preserve"> Inkscape was chosen as I have had a lot of prior experience with this software, and I knew what both I and the software is capable of achieving. It is also free and offers a range of useful features such as image size scaling, easy exporting to any file type, and a lot more. </w:t>
       </w:r>
     </w:p>
     <w:p>
@@ -7390,21 +8090,7 @@
         <w:rPr>
           <w:rFonts w:ascii="Arial" w:hAnsi="Arial" w:cs="Arial"/>
         </w:rPr>
-        <w:t xml:space="preserve">Version Control was managed by using GitHub and GitHub Desktop, allowing for daily commits and backup, and allowing for easy tracking during development as I also added a description to most commits. GitHub desktop was mostly used due to its simplicity and </w:t>
-      </w:r>
-      <w:proofErr w:type="gramStart"/>
-      <w:r>
-        <w:rPr>
-          <w:rFonts w:ascii="Arial" w:hAnsi="Arial" w:cs="Arial"/>
-        </w:rPr>
-        <w:t>user friendly</w:t>
-      </w:r>
-      <w:proofErr w:type="gramEnd"/>
-      <w:r>
-        <w:rPr>
-          <w:rFonts w:ascii="Arial" w:hAnsi="Arial" w:cs="Arial"/>
-        </w:rPr>
-        <w:t xml:space="preserve"> interface.</w:t>
+        <w:t>Version Control was managed by using GitHub and GitHub Desktop, allowing for daily commits and backup, and allowing for easy tracking during development as I also added a description to most commits. GitHub desktop was mostly used due to its simplicity and user friendly interface.</w:t>
       </w:r>
     </w:p>
     <w:p>
@@ -7444,8 +8130,6 @@
         <w:ind w:left="1185"/>
         <w:rPr>
           <w:rFonts w:ascii="Arial" w:hAnsi="Arial" w:cs="Arial"/>
-          <w:b/>
-          <w:bCs/>
         </w:rPr>
       </w:pPr>
       <w:r>
@@ -7467,7 +8151,7 @@
         </w:rPr>
         <w:t xml:space="preserve"> (</w:t>
       </w:r>
-      <w:hyperlink r:id="rId7" w:tgtFrame="_new" w:history="1">
+      <w:hyperlink r:id="rId8" w:tgtFrame="_new" w:history="1">
         <w:r>
           <w:rPr>
             <w:rStyle w:val="Hyperlink"/>
@@ -7489,35 +8173,75 @@
         <w:ind w:left="1185"/>
         <w:rPr>
           <w:rFonts w:ascii="Arial" w:hAnsi="Arial" w:cs="Arial"/>
-          <w:b/>
-          <w:bCs/>
-        </w:rPr>
-      </w:pPr>
-    </w:p>
-    <w:p>
-      <w:pPr>
-        <w:rPr>
-          <w:sz w:val="22"/>
-          <w:szCs w:val="22"/>
-        </w:rPr>
-      </w:pPr>
-    </w:p>
+        </w:rPr>
+      </w:pPr>
+    </w:p>
+    <w:p>
+      <w:pPr>
+        <w:pStyle w:val="ListParagraph"/>
+        <w:ind w:left="1185"/>
+        <w:rPr>
+          <w:rFonts w:ascii="Arial" w:hAnsi="Arial" w:cs="Arial"/>
+        </w:rPr>
+      </w:pPr>
+    </w:p>
+    <w:p>
+      <w:pPr>
+        <w:rPr>
+          <w:sz w:val="22"/>
+          <w:szCs w:val="22"/>
+        </w:rPr>
+      </w:pPr>
+      <w:r>
+        <w:rPr>
+          <w:sz w:val="22"/>
+          <w:szCs w:val="22"/>
+        </w:rPr>
+        <w:lastRenderedPageBreak/>
+        <w:t xml:space="preserve">Each tool and technology listed above played a vital role in shaping Timeline Takedown. Choosing tools that I was familiar with such as Inkscape and GitHub Desktop – while still pushing myself to explore new techniques such as dungeon scrawl and paper based designs – allowed me to work efficiently as a solo developer. I considered including a full breakdown of hardware and software used but I have decided to instead include that in the appendix to keep the main section focused on the tools directly involved in development, if you wish to see the full breakdown of tools please refer to </w:t>
+      </w:r>
+      <w:r>
+        <w:rPr>
+          <w:sz w:val="22"/>
+          <w:szCs w:val="22"/>
+          <w:highlight w:val="magenta"/>
+        </w:rPr>
+        <w:t>APENDIX 7.2</w:t>
+      </w:r>
+      <w:r>
+        <w:rPr>
+          <w:sz w:val="22"/>
+          <w:szCs w:val="22"/>
+        </w:rPr>
+        <w:t>. Overall, the combination of these technologies supported a smooth workflow and allowed me to bring the vision for the game to life.</w:t>
+      </w:r>
+    </w:p>
+    <w:p/>
     <w:p>
       <w:pPr>
         <w:pStyle w:val="Heading2"/>
-      </w:pPr>
-      <w:bookmarkStart w:id="30" w:name="_Toc195785549"/>
-      <w:r>
-        <w:t>4</w:t>
-      </w:r>
-      <w:r>
-        <w:t xml:space="preserve">.3 </w:t>
-      </w:r>
-      <w:r>
-        <w:t>Project Management Approach</w:t>
-      </w:r>
-      <w:bookmarkEnd w:id="30"/>
-      <w:r>
+        <w:rPr>
+          <w:rFonts w:ascii="Arial" w:hAnsi="Arial" w:cs="Arial"/>
+          <w:sz w:val="24"/>
+          <w:szCs w:val="24"/>
+        </w:rPr>
+      </w:pPr>
+      <w:bookmarkStart w:id="32" w:name="_Toc196244274"/>
+      <w:r>
+        <w:rPr>
+          <w:rFonts w:ascii="Arial" w:hAnsi="Arial" w:cs="Arial"/>
+          <w:sz w:val="24"/>
+          <w:szCs w:val="24"/>
+        </w:rPr>
+        <w:t>4.3 Project Management Approach</w:t>
+      </w:r>
+      <w:bookmarkEnd w:id="32"/>
+      <w:r>
+        <w:rPr>
+          <w:rFonts w:ascii="Arial" w:hAnsi="Arial" w:cs="Arial"/>
+          <w:sz w:val="24"/>
+          <w:szCs w:val="24"/>
+        </w:rPr>
         <w:t xml:space="preserve"> </w:t>
       </w:r>
     </w:p>
@@ -7545,21 +8269,7 @@
         <w:rPr>
           <w:rFonts w:ascii="Arial" w:hAnsi="Arial" w:cs="Arial"/>
         </w:rPr>
-        <w:t xml:space="preserve">This project was managed by breaking down tasks into Sprints. The sprints took place every 14 days and consisted of a set list of tasks that I had to complete during that sprint time. </w:t>
-      </w:r>
-      <w:proofErr w:type="gramStart"/>
-      <w:r>
-        <w:rPr>
-          <w:rFonts w:ascii="Arial" w:hAnsi="Arial" w:cs="Arial"/>
-        </w:rPr>
-        <w:t>In order to</w:t>
-      </w:r>
-      <w:proofErr w:type="gramEnd"/>
-      <w:r>
-        <w:rPr>
-          <w:rFonts w:ascii="Arial" w:hAnsi="Arial" w:cs="Arial"/>
-        </w:rPr>
-        <w:t xml:space="preserve"> manage my Backlog, Sprints, Important dates and other key times I used </w:t>
+        <w:t>Throughout the development of Timeline Takedown, I used a flexible and iterative project management approach inspired by the Agile methodology. While I did not follow a strict formal Agile framework such as Scrum, I applied many of its core principles such as breaking the work into smaller manageable tasks, working in sprints, and frequently reflecting on progress throughout the use of development logs and meetings. This approach suited the nature of game development and gave me the creative freedom to adapt, iterate and evolve the game design as needed.</w:t>
       </w:r>
     </w:p>
     <w:p>
@@ -7573,100 +8283,227 @@
     </w:p>
     <w:p>
       <w:pPr>
+        <w:pStyle w:val="Heading3"/>
+        <w:rPr>
+          <w:rFonts w:ascii="Arial" w:hAnsi="Arial" w:cs="Arial"/>
+          <w:sz w:val="24"/>
+          <w:szCs w:val="24"/>
+        </w:rPr>
+      </w:pPr>
+      <w:bookmarkStart w:id="33" w:name="_Toc196244275"/>
+      <w:r>
+        <w:rPr>
+          <w:rFonts w:ascii="Arial" w:hAnsi="Arial" w:cs="Arial"/>
+          <w:sz w:val="24"/>
+          <w:szCs w:val="24"/>
+        </w:rPr>
+        <w:t>Planning and Structuring the Project</w:t>
+      </w:r>
+      <w:bookmarkEnd w:id="33"/>
+    </w:p>
+    <w:p>
+      <w:pPr>
+        <w:pStyle w:val="ListParagraph"/>
         <w:ind w:left="465"/>
         <w:rPr>
-          <w:sz w:val="22"/>
-          <w:szCs w:val="22"/>
-        </w:rPr>
-      </w:pPr>
-      <w:r>
-        <w:rPr>
-          <w:sz w:val="22"/>
-          <w:szCs w:val="22"/>
-        </w:rPr>
-        <w:t xml:space="preserve">This dude spoke about phases (sprints) </w:t>
-      </w:r>
-    </w:p>
-    <w:p>
-      <w:pPr>
+          <w:rFonts w:ascii="Arial" w:hAnsi="Arial" w:cs="Arial"/>
+        </w:rPr>
+      </w:pPr>
+      <w:r>
+        <w:rPr>
+          <w:rFonts w:ascii="Arial" w:hAnsi="Arial" w:cs="Arial"/>
+        </w:rPr>
+        <w:t xml:space="preserve">The project began with the creation of a comprehensive Game Design Document (GDD), which acted as the foundation for the games vision. This document included early design ideas, gameplay mechanics, art style reference, and technical requirements. I also researched into other games that I took inspiration from and discussed what I would like to implement from these games into mine, such as round based mechanics from call of duty zombies, and inspiration on how The Simpsons game did level and character themes. The full GDD can be found at section </w:t>
+      </w:r>
+      <w:r>
+        <w:rPr>
+          <w:rFonts w:ascii="Arial" w:hAnsi="Arial" w:cs="Arial"/>
+          <w:highlight w:val="magenta"/>
+        </w:rPr>
+        <w:t>XYZ IN THE APENDIX.</w:t>
+      </w:r>
+      <w:r>
+        <w:rPr>
+          <w:rFonts w:ascii="Arial" w:hAnsi="Arial" w:cs="Arial"/>
+        </w:rPr>
+        <w:t xml:space="preserve"> </w:t>
+      </w:r>
+    </w:p>
+    <w:p>
+      <w:pPr>
+        <w:pStyle w:val="ListParagraph"/>
         <w:ind w:left="465"/>
         <w:rPr>
-          <w:sz w:val="22"/>
-          <w:szCs w:val="22"/>
-        </w:rPr>
-      </w:pPr>
-    </w:p>
-    <w:p>
-      <w:pPr>
+          <w:rFonts w:ascii="Arial" w:hAnsi="Arial" w:cs="Arial"/>
+        </w:rPr>
+      </w:pPr>
+    </w:p>
+    <w:p>
+      <w:pPr>
+        <w:pStyle w:val="ListParagraph"/>
         <w:ind w:left="465"/>
         <w:rPr>
-          <w:sz w:val="22"/>
-          <w:szCs w:val="22"/>
-        </w:rPr>
-      </w:pPr>
-      <w:r>
-        <w:rPr>
-          <w:sz w:val="22"/>
-          <w:szCs w:val="22"/>
-        </w:rPr>
-        <w:t>Image</w:t>
-      </w:r>
-    </w:p>
-    <w:p>
-      <w:pPr>
+          <w:rFonts w:ascii="Arial" w:hAnsi="Arial" w:cs="Arial"/>
+        </w:rPr>
+      </w:pPr>
+      <w:r>
+        <w:rPr>
+          <w:rFonts w:ascii="Arial" w:hAnsi="Arial" w:cs="Arial"/>
+        </w:rPr>
+        <w:t xml:space="preserve">Development was divided into bi-weekly sprints, each with focused goals such as implementing a specific feature, completing level layout, and fixing bugs. I used Trello to organise and manage these sprints through a Kanban style board, with columns for “To Do”, “In Progress”, “Completed”, and </w:t>
+      </w:r>
+      <w:proofErr w:type="spellStart"/>
+      <w:r>
+        <w:rPr>
+          <w:rFonts w:ascii="Arial" w:hAnsi="Arial" w:cs="Arial"/>
+        </w:rPr>
+        <w:t>addiational</w:t>
+      </w:r>
+      <w:proofErr w:type="spellEnd"/>
+      <w:r>
+        <w:rPr>
+          <w:rFonts w:ascii="Arial" w:hAnsi="Arial" w:cs="Arial"/>
+        </w:rPr>
+        <w:t xml:space="preserve"> </w:t>
+      </w:r>
+      <w:proofErr w:type="spellStart"/>
+      <w:r>
+        <w:rPr>
+          <w:rFonts w:ascii="Arial" w:hAnsi="Arial" w:cs="Arial"/>
+        </w:rPr>
+        <w:t>colums</w:t>
+      </w:r>
+      <w:proofErr w:type="spellEnd"/>
+      <w:r>
+        <w:rPr>
+          <w:rFonts w:ascii="Arial" w:hAnsi="Arial" w:cs="Arial"/>
+        </w:rPr>
+        <w:t xml:space="preserve"> for side notes such as “Useful Resources” and “Important Dates”. This helped me prioritise tasks and track development progress visually and effectively as </w:t>
+      </w:r>
+      <w:r>
+        <w:rPr>
+          <w:rFonts w:ascii="Arial" w:hAnsi="Arial" w:cs="Arial"/>
+          <w:highlight w:val="magenta"/>
+        </w:rPr>
+        <w:t>if I was to take a different approach such as a mind map it would  be bad etc</w:t>
+      </w:r>
+      <w:r>
+        <w:rPr>
+          <w:rFonts w:ascii="Arial" w:hAnsi="Arial" w:cs="Arial"/>
+        </w:rPr>
+        <w:t>.</w:t>
+      </w:r>
+    </w:p>
+    <w:p>
+      <w:pPr>
+        <w:pStyle w:val="ListParagraph"/>
         <w:ind w:left="465"/>
         <w:rPr>
-          <w:sz w:val="22"/>
-          <w:szCs w:val="22"/>
-        </w:rPr>
-      </w:pPr>
-      <w:r>
-        <w:rPr>
-          <w:sz w:val="22"/>
-          <w:szCs w:val="22"/>
-        </w:rPr>
-        <w:t xml:space="preserve">Speak about how long each sprint took and typically how many tasks were there </w:t>
-      </w:r>
-    </w:p>
-    <w:p>
-      <w:pPr>
+          <w:rFonts w:ascii="Arial" w:hAnsi="Arial" w:cs="Arial"/>
+        </w:rPr>
+      </w:pPr>
+      <w:r>
+        <w:rPr>
+          <w:rFonts w:ascii="Arial" w:hAnsi="Arial" w:cs="Arial"/>
+          <w:highlight w:val="magenta"/>
+        </w:rPr>
+        <w:t>Image of Trello</w:t>
+      </w:r>
+      <w:r>
+        <w:rPr>
+          <w:rFonts w:ascii="Arial" w:hAnsi="Arial" w:cs="Arial"/>
+        </w:rPr>
+        <w:t xml:space="preserve"> </w:t>
+      </w:r>
+    </w:p>
+    <w:p>
+      <w:pPr>
+        <w:pStyle w:val="ListParagraph"/>
         <w:ind w:left="465"/>
         <w:rPr>
-          <w:sz w:val="22"/>
-          <w:szCs w:val="22"/>
-        </w:rPr>
-      </w:pPr>
-      <w:r>
-        <w:rPr>
-          <w:sz w:val="22"/>
-          <w:szCs w:val="22"/>
-        </w:rPr>
-        <w:t xml:space="preserve">Trello </w:t>
-      </w:r>
-    </w:p>
-    <w:p>
-      <w:pPr>
+          <w:rFonts w:ascii="Arial" w:hAnsi="Arial" w:cs="Arial"/>
+        </w:rPr>
+      </w:pPr>
+    </w:p>
+    <w:p>
+      <w:pPr>
+        <w:pStyle w:val="ListParagraph"/>
         <w:ind w:left="465"/>
         <w:rPr>
-          <w:sz w:val="22"/>
-          <w:szCs w:val="22"/>
-        </w:rPr>
-      </w:pPr>
+          <w:rFonts w:ascii="Arial" w:hAnsi="Arial" w:cs="Arial"/>
+        </w:rPr>
+      </w:pPr>
+      <w:r>
+        <w:rPr>
+          <w:rFonts w:ascii="Arial" w:hAnsi="Arial" w:cs="Arial"/>
+        </w:rPr>
+        <w:t xml:space="preserve">As a method of monitoring progress and staying accountable - and also a requirement of this project, I attended bi-weekly meetings with my supervisor. At these meetings I presented updates, discussed issues I was facing, and received feedback. These sessions were essential for keeping the project on track as In some situations such as when I had </w:t>
+      </w:r>
       <w:proofErr w:type="spellStart"/>
       <w:r>
         <w:rPr>
-          <w:sz w:val="22"/>
-          <w:szCs w:val="22"/>
-        </w:rPr>
-        <w:t>Github</w:t>
+          <w:rFonts w:ascii="Arial" w:hAnsi="Arial" w:cs="Arial"/>
+        </w:rPr>
+        <w:t>a</w:t>
       </w:r>
       <w:proofErr w:type="spellEnd"/>
       <w:r>
         <w:rPr>
-          <w:sz w:val="22"/>
-          <w:szCs w:val="22"/>
-        </w:rPr>
-        <w:t xml:space="preserve">  how I </w:t>
+          <w:rFonts w:ascii="Arial" w:hAnsi="Arial" w:cs="Arial"/>
+        </w:rPr>
+        <w:t xml:space="preserve"> issue with the animation and the models feet clipping under the ground , I was able to be given a resource that would prove to fix this problem. Without these meetings the project would have moved a lot slower as I would have got stuck on issues and the progress would have slowed down due to being this. </w:t>
+      </w:r>
+      <w:r>
+        <w:rPr>
+          <w:rFonts w:ascii="Arial" w:hAnsi="Arial" w:cs="Arial"/>
+          <w:highlight w:val="magenta"/>
+        </w:rPr>
+        <w:t>(re read)</w:t>
+      </w:r>
+    </w:p>
+    <w:p>
+      <w:pPr>
+        <w:pStyle w:val="ListParagraph"/>
+        <w:ind w:left="465"/>
+        <w:rPr>
+          <w:rFonts w:ascii="Arial" w:hAnsi="Arial" w:cs="Arial"/>
+        </w:rPr>
+      </w:pPr>
+    </w:p>
+    <w:p>
+      <w:pPr>
+        <w:pStyle w:val="Heading3"/>
+        <w:rPr>
+          <w:rFonts w:ascii="Arial" w:hAnsi="Arial" w:cs="Arial"/>
+          <w:sz w:val="24"/>
+          <w:szCs w:val="24"/>
+        </w:rPr>
+      </w:pPr>
+      <w:bookmarkStart w:id="34" w:name="_Toc196244276"/>
+      <w:r>
+        <w:rPr>
+          <w:rFonts w:ascii="Arial" w:hAnsi="Arial" w:cs="Arial"/>
+          <w:sz w:val="24"/>
+          <w:szCs w:val="24"/>
+        </w:rPr>
+        <w:t>Visal Planning Tools</w:t>
+      </w:r>
+      <w:bookmarkEnd w:id="34"/>
+    </w:p>
+    <w:p>
+      <w:pPr>
+        <w:rPr>
+          <w:sz w:val="22"/>
+          <w:szCs w:val="22"/>
+          <w:highlight w:val="magenta"/>
+        </w:rPr>
+      </w:pPr>
+      <w:r>
+        <w:rPr>
+          <w:sz w:val="22"/>
+          <w:szCs w:val="22"/>
+        </w:rPr>
+        <w:t xml:space="preserve">During the early stages, I created paper based diagrams for both map layouts and UI </w:t>
       </w:r>
       <w:proofErr w:type="spellStart"/>
       <w:r>
@@ -7674,7 +8511,7 @@
           <w:sz w:val="22"/>
           <w:szCs w:val="22"/>
         </w:rPr>
-        <w:t>labeld</w:t>
+        <w:t>mockups</w:t>
       </w:r>
       <w:proofErr w:type="spellEnd"/>
       <w:r>
@@ -7682,64 +8519,163 @@
           <w:sz w:val="22"/>
           <w:szCs w:val="22"/>
         </w:rPr>
-        <w:t xml:space="preserve"> commits and only would do them if </w:t>
+        <w:t xml:space="preserve">, allowing for me to experiment freely with ideas before committing to digital formats. These designs were later recreated using Dungeon Scrawl (3) – an online tool for map creation - to create clean, digital versions of the level layouts. This tool made it easier to visualise flow, structure and enemy spawn point placement before building the levels inside Unity. </w:t>
+      </w:r>
+      <w:r>
+        <w:rPr>
+          <w:sz w:val="22"/>
+          <w:szCs w:val="22"/>
+          <w:highlight w:val="magenta"/>
+        </w:rPr>
+        <w:t xml:space="preserve">If you would like to view these paper based diagrams please check appendix </w:t>
       </w:r>
       <w:proofErr w:type="spellStart"/>
       <w:r>
         <w:rPr>
           <w:sz w:val="22"/>
           <w:szCs w:val="22"/>
-        </w:rPr>
-        <w:t>neeed</w:t>
+          <w:highlight w:val="magenta"/>
+        </w:rPr>
+        <w:t>axyz</w:t>
       </w:r>
       <w:proofErr w:type="spellEnd"/>
       <w:r>
         <w:rPr>
           <w:sz w:val="22"/>
           <w:szCs w:val="22"/>
+          <w:highlight w:val="magenta"/>
+        </w:rPr>
+        <w:t>.</w:t>
+      </w:r>
+    </w:p>
+    <w:p>
+      <w:pPr>
+        <w:rPr>
+          <w:sz w:val="22"/>
+          <w:szCs w:val="22"/>
+        </w:rPr>
+      </w:pPr>
+      <w:r>
+        <w:rPr>
+          <w:sz w:val="22"/>
+          <w:szCs w:val="22"/>
+          <w:highlight w:val="magenta"/>
+        </w:rPr>
+        <w:t>1 IMAGE OF MAP</w:t>
+      </w:r>
+      <w:r>
+        <w:rPr>
+          <w:sz w:val="22"/>
+          <w:szCs w:val="22"/>
         </w:rPr>
         <w:t xml:space="preserve"> </w:t>
       </w:r>
-      <w:r>
-        <w:rPr>
-          <w:sz w:val="22"/>
-          <w:szCs w:val="22"/>
-        </w:rPr>
-        <w:t xml:space="preserve">, good if I needed to </w:t>
-      </w:r>
-      <w:proofErr w:type="gramStart"/>
-      <w:r>
-        <w:rPr>
-          <w:sz w:val="22"/>
-          <w:szCs w:val="22"/>
-        </w:rPr>
-        <w:t>refer back</w:t>
-      </w:r>
-      <w:proofErr w:type="gramEnd"/>
-      <w:r>
-        <w:rPr>
-          <w:sz w:val="22"/>
-          <w:szCs w:val="22"/>
-        </w:rPr>
-        <w:t xml:space="preserve"> to old save. Used the Desktop app as it had </w:t>
+    </w:p>
+    <w:p>
+      <w:pPr>
+        <w:rPr>
+          <w:sz w:val="22"/>
+          <w:szCs w:val="22"/>
+        </w:rPr>
+      </w:pPr>
+    </w:p>
+    <w:p>
+      <w:pPr>
+        <w:pStyle w:val="Heading3"/>
+        <w:rPr>
+          <w:rFonts w:ascii="Arial" w:hAnsi="Arial" w:cs="Arial"/>
+          <w:sz w:val="24"/>
+          <w:szCs w:val="24"/>
+        </w:rPr>
+      </w:pPr>
+      <w:bookmarkStart w:id="35" w:name="_Toc196244277"/>
+      <w:r>
+        <w:rPr>
+          <w:rFonts w:ascii="Arial" w:hAnsi="Arial" w:cs="Arial"/>
+          <w:sz w:val="24"/>
+          <w:szCs w:val="24"/>
+        </w:rPr>
+        <w:t>Tracking Progress &amp; Reflecting</w:t>
+      </w:r>
+      <w:bookmarkEnd w:id="35"/>
+      <w:r>
+        <w:rPr>
+          <w:rFonts w:ascii="Arial" w:hAnsi="Arial" w:cs="Arial"/>
+          <w:sz w:val="24"/>
+          <w:szCs w:val="24"/>
+        </w:rPr>
+        <w:t xml:space="preserve"> </w:t>
+      </w:r>
+    </w:p>
+    <w:p>
+      <w:pPr>
+        <w:rPr>
+          <w:sz w:val="22"/>
+          <w:szCs w:val="22"/>
+        </w:rPr>
+      </w:pPr>
+      <w:r>
+        <w:rPr>
+          <w:sz w:val="22"/>
+          <w:szCs w:val="22"/>
+        </w:rPr>
+        <w:t xml:space="preserve">At the end of each sprint, I recorded and uploaded Development logs to YouTube. These served as development checkpoints and allowed me to reflect on progress, document challenges, explain key decisions and talk about what I will be working on for the upcoming sprint. Not only were they useful for personal tracking, but they also allowed for public visibility on the projects evolution, and can be referred back to through my career in games development. </w:t>
+      </w:r>
+    </w:p>
+    <w:p>
+      <w:pPr>
+        <w:rPr>
+          <w:sz w:val="22"/>
+          <w:szCs w:val="22"/>
+        </w:rPr>
+      </w:pPr>
+      <w:r>
+        <w:rPr>
+          <w:sz w:val="22"/>
+          <w:szCs w:val="22"/>
+          <w:highlight w:val="magenta"/>
+        </w:rPr>
+        <w:t xml:space="preserve">A link to the </w:t>
       </w:r>
       <w:proofErr w:type="spellStart"/>
-      <w:proofErr w:type="gramStart"/>
-      <w:r>
-        <w:rPr>
-          <w:sz w:val="22"/>
-          <w:szCs w:val="22"/>
-        </w:rPr>
-        <w:t>a</w:t>
+      <w:r>
+        <w:rPr>
+          <w:sz w:val="22"/>
+          <w:szCs w:val="22"/>
+          <w:highlight w:val="magenta"/>
+        </w:rPr>
+        <w:t>Devlog</w:t>
       </w:r>
       <w:proofErr w:type="spellEnd"/>
-      <w:proofErr w:type="gramEnd"/>
-      <w:r>
-        <w:rPr>
-          <w:sz w:val="22"/>
-          <w:szCs w:val="22"/>
-        </w:rPr>
-        <w:t xml:space="preserve"> easy interface </w:t>
+      <w:r>
+        <w:rPr>
+          <w:sz w:val="22"/>
+          <w:szCs w:val="22"/>
+          <w:highlight w:val="magenta"/>
+        </w:rPr>
+        <w:t xml:space="preserve"> playlist that includes all the videos created can be found here:</w:t>
+      </w:r>
+      <w:r>
+        <w:rPr>
+          <w:sz w:val="22"/>
+          <w:szCs w:val="22"/>
+        </w:rPr>
+        <w:t xml:space="preserve"> </w:t>
+      </w:r>
+    </w:p>
+    <w:p>
+      <w:pPr>
+        <w:rPr>
+          <w:sz w:val="22"/>
+          <w:szCs w:val="22"/>
+        </w:rPr>
+      </w:pPr>
+      <w:r>
+        <w:rPr>
+          <w:sz w:val="22"/>
+          <w:szCs w:val="22"/>
+        </w:rPr>
+        <w:t>I maintained a balance between feature development, testing, and visual polish by continually adjusting the Trello board and reviewing my GDD and other design documents I created. For example when I realised the underwater level was too complex due to the technical demands of swimming mechanics and animation, I changed to a hospital themed level, which allowed me to reuse existing gameplay systems more effectively. This flexibility was one of the major strengths of my Agile workflow.</w:t>
       </w:r>
     </w:p>
     <w:p>
@@ -7772,12 +8708,12 @@
       <w:pPr>
         <w:pStyle w:val="Heading1"/>
       </w:pPr>
-      <w:bookmarkStart w:id="31" w:name="_Toc195785550"/>
+      <w:bookmarkStart w:id="36" w:name="_Toc196244278"/>
       <w:r>
         <w:lastRenderedPageBreak/>
         <w:t>5 – Legal, Social, Ethical and Professional issues</w:t>
       </w:r>
-      <w:bookmarkEnd w:id="31"/>
+      <w:bookmarkEnd w:id="36"/>
       <w:r>
         <w:t xml:space="preserve"> </w:t>
       </w:r>
@@ -7786,11 +8722,11 @@
       <w:pPr>
         <w:pStyle w:val="Heading2"/>
       </w:pPr>
-      <w:bookmarkStart w:id="32" w:name="_Toc195785551"/>
+      <w:bookmarkStart w:id="37" w:name="_Toc196244279"/>
       <w:r>
         <w:t>5.1 Legal</w:t>
       </w:r>
-      <w:bookmarkEnd w:id="32"/>
+      <w:bookmarkEnd w:id="37"/>
     </w:p>
     <w:p>
       <w:r>
@@ -7806,21 +8742,21 @@
       <w:pPr>
         <w:pStyle w:val="Heading2"/>
       </w:pPr>
-      <w:bookmarkStart w:id="33" w:name="_Toc195785552"/>
+      <w:bookmarkStart w:id="38" w:name="_Toc196244280"/>
       <w:r>
         <w:t>5.2 Social</w:t>
       </w:r>
-      <w:bookmarkEnd w:id="33"/>
+      <w:bookmarkEnd w:id="38"/>
     </w:p>
     <w:p>
       <w:pPr>
         <w:pStyle w:val="Heading2"/>
       </w:pPr>
-      <w:bookmarkStart w:id="34" w:name="_Toc195785553"/>
+      <w:bookmarkStart w:id="39" w:name="_Toc196244281"/>
       <w:r>
         <w:t>5.3 Ethical</w:t>
       </w:r>
-      <w:bookmarkEnd w:id="34"/>
+      <w:bookmarkEnd w:id="39"/>
       <w:r>
         <w:t xml:space="preserve"> </w:t>
       </w:r>
@@ -7846,42 +8782,42 @@
       <w:pPr>
         <w:pStyle w:val="Heading1"/>
       </w:pPr>
-      <w:bookmarkStart w:id="35" w:name="_Toc195785554"/>
+      <w:bookmarkStart w:id="40" w:name="_Toc196244282"/>
       <w:r>
         <w:lastRenderedPageBreak/>
         <w:t>6 – Project Management</w:t>
       </w:r>
-      <w:bookmarkEnd w:id="35"/>
+      <w:bookmarkEnd w:id="40"/>
     </w:p>
     <w:p>
       <w:pPr>
         <w:pStyle w:val="Heading2"/>
       </w:pPr>
-      <w:bookmarkStart w:id="36" w:name="_Toc195785555"/>
+      <w:bookmarkStart w:id="41" w:name="_Toc196244283"/>
       <w:r>
         <w:t>6.1 Project Management</w:t>
       </w:r>
-      <w:bookmarkEnd w:id="36"/>
+      <w:bookmarkEnd w:id="41"/>
     </w:p>
     <w:p>
       <w:pPr>
         <w:pStyle w:val="Heading2"/>
       </w:pPr>
-      <w:bookmarkStart w:id="37" w:name="_Toc195785556"/>
+      <w:bookmarkStart w:id="42" w:name="_Toc196244284"/>
       <w:r>
         <w:t>6.2 Version Control</w:t>
       </w:r>
-      <w:bookmarkEnd w:id="37"/>
+      <w:bookmarkEnd w:id="42"/>
     </w:p>
     <w:p>
       <w:pPr>
         <w:pStyle w:val="Heading2"/>
       </w:pPr>
-      <w:bookmarkStart w:id="38" w:name="_Toc195785557"/>
+      <w:bookmarkStart w:id="43" w:name="_Toc196244285"/>
       <w:r>
         <w:t>6.3 Meetings</w:t>
       </w:r>
-      <w:bookmarkEnd w:id="38"/>
+      <w:bookmarkEnd w:id="43"/>
       <w:r>
         <w:t xml:space="preserve"> </w:t>
       </w:r>
@@ -7904,43 +8840,17 @@
     </w:p>
     <w:p>
       <w:pPr>
-        <w:spacing w:line="259" w:lineRule="auto"/>
-        <w:rPr>
-          <w:sz w:val="22"/>
-          <w:szCs w:val="22"/>
-        </w:rPr>
-      </w:pPr>
-    </w:p>
-    <w:p>
-      <w:pPr>
-        <w:ind w:left="465"/>
-        <w:rPr>
-          <w:sz w:val="22"/>
-          <w:szCs w:val="22"/>
-        </w:rPr>
-      </w:pPr>
-    </w:p>
-    <w:p>
-      <w:pPr>
-        <w:spacing w:line="259" w:lineRule="auto"/>
-        <w:rPr>
-          <w:sz w:val="22"/>
-          <w:szCs w:val="22"/>
-        </w:rPr>
-      </w:pPr>
-    </w:p>
-    <w:p>
-      <w:pPr>
         <w:pStyle w:val="Heading1"/>
       </w:pPr>
-      <w:bookmarkStart w:id="39" w:name="_Toc195785558"/>
-      <w:r>
+      <w:bookmarkStart w:id="44" w:name="_Toc196244286"/>
+      <w:r>
+        <w:lastRenderedPageBreak/>
         <w:t xml:space="preserve">7 - </w:t>
       </w:r>
       <w:r>
         <w:t>Implementation</w:t>
       </w:r>
-      <w:bookmarkEnd w:id="39"/>
+      <w:bookmarkEnd w:id="44"/>
     </w:p>
     <w:p>
       <w:pPr>
@@ -7958,14 +8868,14 @@
       <w:pPr>
         <w:pStyle w:val="Heading2"/>
       </w:pPr>
-      <w:bookmarkStart w:id="40" w:name="_Toc195785559"/>
+      <w:bookmarkStart w:id="45" w:name="_Toc196244287"/>
       <w:r>
         <w:t>7</w:t>
       </w:r>
       <w:r>
         <w:t>.1 Planning &amp; Research</w:t>
       </w:r>
-      <w:bookmarkEnd w:id="40"/>
+      <w:bookmarkEnd w:id="45"/>
     </w:p>
     <w:p>
       <w:pPr>
@@ -8055,7 +8965,7 @@
       <w:pPr>
         <w:pStyle w:val="Heading2"/>
       </w:pPr>
-      <w:bookmarkStart w:id="41" w:name="_Toc195785560"/>
+      <w:bookmarkStart w:id="46" w:name="_Toc196244288"/>
       <w:r>
         <w:t>7</w:t>
       </w:r>
@@ -8065,7 +8975,7 @@
       <w:r>
         <w:t>Sprint 1 (8.11.2024 – 22.11.2024)</w:t>
       </w:r>
-      <w:bookmarkEnd w:id="41"/>
+      <w:bookmarkEnd w:id="46"/>
     </w:p>
     <w:p>
       <w:pPr>
@@ -8249,7 +9159,7 @@
       <w:pPr>
         <w:pStyle w:val="Heading2"/>
       </w:pPr>
-      <w:bookmarkStart w:id="42" w:name="_Toc195785561"/>
+      <w:bookmarkStart w:id="47" w:name="_Toc196244289"/>
       <w:r>
         <w:lastRenderedPageBreak/>
         <w:t>7</w:t>
@@ -8260,7 +9170,7 @@
       <w:r>
         <w:t>Sprint 2 (22.11.2024 – 6.12.2024)</w:t>
       </w:r>
-      <w:bookmarkEnd w:id="42"/>
+      <w:bookmarkEnd w:id="47"/>
     </w:p>
     <w:p>
       <w:pPr>
@@ -8370,39 +9280,31 @@
       <w:pPr>
         <w:pStyle w:val="Heading2"/>
       </w:pPr>
-      <w:bookmarkStart w:id="43" w:name="_Toc195785562"/>
+      <w:bookmarkStart w:id="48" w:name="_Toc196244290"/>
       <w:r>
         <w:t>7.4 MVP</w:t>
       </w:r>
-      <w:bookmarkEnd w:id="43"/>
+      <w:bookmarkEnd w:id="48"/>
     </w:p>
     <w:p>
       <w:pPr>
         <w:pStyle w:val="Heading2"/>
       </w:pPr>
-      <w:bookmarkStart w:id="44" w:name="_Toc195785563"/>
+      <w:bookmarkStart w:id="49" w:name="_Toc196244291"/>
       <w:r>
         <w:t>7.5 MAP</w:t>
       </w:r>
-      <w:bookmarkEnd w:id="44"/>
+      <w:bookmarkEnd w:id="49"/>
     </w:p>
     <w:p>
       <w:pPr>
         <w:pStyle w:val="Heading2"/>
       </w:pPr>
-      <w:bookmarkStart w:id="45" w:name="_Toc195785564"/>
-      <w:r>
-        <w:t xml:space="preserve">7.4 Uploading </w:t>
-      </w:r>
-      <w:proofErr w:type="gramStart"/>
-      <w:r>
-        <w:t>The</w:t>
-      </w:r>
-      <w:proofErr w:type="gramEnd"/>
-      <w:r>
-        <w:t xml:space="preserve"> Game</w:t>
-      </w:r>
-      <w:bookmarkEnd w:id="45"/>
+      <w:bookmarkStart w:id="50" w:name="_Toc196244292"/>
+      <w:r>
+        <w:t>7.4 Uploading The Game</w:t>
+      </w:r>
+      <w:bookmarkEnd w:id="50"/>
     </w:p>
     <w:p/>
     <w:p/>
@@ -8443,7 +9345,7 @@
           <w:rFonts w:ascii="Arial" w:hAnsi="Arial" w:cs="Arial"/>
         </w:rPr>
       </w:pPr>
-      <w:bookmarkStart w:id="46" w:name="_Toc195785565"/>
+      <w:bookmarkStart w:id="51" w:name="_Toc196244293"/>
       <w:r>
         <w:rPr>
           <w:rStyle w:val="Heading1Char"/>
@@ -8463,7 +9365,7 @@
         </w:rPr>
         <w:t>User Testing</w:t>
       </w:r>
-      <w:bookmarkEnd w:id="46"/>
+      <w:bookmarkEnd w:id="51"/>
       <w:r>
         <w:rPr>
           <w:rFonts w:ascii="Arial" w:hAnsi="Arial" w:cs="Arial"/>
@@ -8497,21 +9399,7 @@
         <w:rPr>
           <w:rFonts w:ascii="Arial" w:hAnsi="Arial" w:cs="Arial"/>
         </w:rPr>
-        <w:t xml:space="preserve">User Testing was crucial to the development of this project as I needed to get an understanding of what the </w:t>
-      </w:r>
-      <w:proofErr w:type="gramStart"/>
-      <w:r>
-        <w:rPr>
-          <w:rFonts w:ascii="Arial" w:hAnsi="Arial" w:cs="Arial"/>
-        </w:rPr>
-        <w:t>general public</w:t>
-      </w:r>
-      <w:proofErr w:type="gramEnd"/>
-      <w:r>
-        <w:rPr>
-          <w:rFonts w:ascii="Arial" w:hAnsi="Arial" w:cs="Arial"/>
-        </w:rPr>
-        <w:t xml:space="preserve"> thought of the game at its current state, so I can receive feedback and apply changes that become apparent through that feedback. </w:t>
+        <w:t xml:space="preserve">User Testing was crucial to the development of this project as I needed to get an understanding of what the general public thought of the game at its current state, so I can receive feedback and apply changes that become apparent through that feedback. </w:t>
       </w:r>
     </w:p>
     <w:p>
@@ -8659,7 +9547,7 @@
           <w:bCs/>
         </w:rPr>
       </w:pPr>
-      <w:bookmarkStart w:id="47" w:name="_Toc195785566"/>
+      <w:bookmarkStart w:id="52" w:name="_Toc196244294"/>
       <w:r>
         <w:rPr>
           <w:rStyle w:val="Heading2Char"/>
@@ -8672,7 +9560,7 @@
         </w:rPr>
         <w:t>First Play test</w:t>
       </w:r>
-      <w:bookmarkEnd w:id="47"/>
+      <w:bookmarkEnd w:id="52"/>
       <w:r>
         <w:rPr>
           <w:rFonts w:ascii="Arial" w:hAnsi="Arial" w:cs="Arial"/>
@@ -8755,21 +9643,7 @@
         <w:rPr>
           <w:rFonts w:ascii="Arial" w:hAnsi="Arial" w:cs="Arial"/>
         </w:rPr>
-        <w:t>Speak about what I chose to test in this</w:t>
-      </w:r>
-      <w:proofErr w:type="gramStart"/>
-      <w:r>
-        <w:rPr>
-          <w:rFonts w:ascii="Arial" w:hAnsi="Arial" w:cs="Arial"/>
-        </w:rPr>
-        <w:t xml:space="preserve"> ..</w:t>
-      </w:r>
-      <w:proofErr w:type="gramEnd"/>
-      <w:r>
-        <w:rPr>
-          <w:rFonts w:ascii="Arial" w:hAnsi="Arial" w:cs="Arial"/>
-        </w:rPr>
-        <w:t xml:space="preserve"> </w:t>
+        <w:t xml:space="preserve">Speak about what I chose to test in this .. </w:t>
       </w:r>
     </w:p>
     <w:p>
@@ -8808,7 +9682,7 @@
                     <pic:cNvPicPr/>
                   </pic:nvPicPr>
                   <pic:blipFill>
-                    <a:blip r:embed="rId8"/>
+                    <a:blip r:embed="rId9"/>
                     <a:stretch>
                       <a:fillRect/>
                     </a:stretch>
@@ -8870,21 +9744,7 @@
         <w:rPr>
           <w:rFonts w:ascii="Arial" w:hAnsi="Arial" w:cs="Arial"/>
         </w:rPr>
-        <w:t xml:space="preserve">The playtest proved to be successful as I got feedback that I would proceed to use to iterate on my game such as a bug with the boss not spawning in, and players not knowing that they can pick up health packs. I took this feedback and made </w:t>
-      </w:r>
-      <w:proofErr w:type="gramStart"/>
-      <w:r>
-        <w:rPr>
-          <w:rFonts w:ascii="Arial" w:hAnsi="Arial" w:cs="Arial"/>
-        </w:rPr>
-        <w:t>it</w:t>
-      </w:r>
-      <w:proofErr w:type="gramEnd"/>
-      <w:r>
-        <w:rPr>
-          <w:rFonts w:ascii="Arial" w:hAnsi="Arial" w:cs="Arial"/>
-        </w:rPr>
-        <w:t xml:space="preserve"> so the boss spawned and so on…</w:t>
+        <w:t>The playtest proved to be successful as I got feedback that I would proceed to use to iterate on my game such as a bug with the boss not spawning in, and players not knowing that they can pick up health packs. I took this feedback and made it so the boss spawned and so on…</w:t>
       </w:r>
     </w:p>
     <w:p>
@@ -8923,14 +9783,14 @@
       <w:pPr>
         <w:pStyle w:val="Heading2"/>
       </w:pPr>
-      <w:bookmarkStart w:id="48" w:name="_Toc195785567"/>
+      <w:bookmarkStart w:id="53" w:name="_Toc196244295"/>
       <w:r>
         <w:t xml:space="preserve">8.2 </w:t>
       </w:r>
       <w:r>
         <w:t>Changing the Testing Approach / Method</w:t>
       </w:r>
-      <w:bookmarkEnd w:id="48"/>
+      <w:bookmarkEnd w:id="53"/>
     </w:p>
     <w:p>
       <w:pPr>
@@ -9051,21 +9911,7 @@
         <w:rPr>
           <w:rFonts w:ascii="Arial" w:hAnsi="Arial" w:cs="Arial"/>
         </w:rPr>
-        <w:t xml:space="preserve">Or View photos </w:t>
-      </w:r>
-      <w:proofErr w:type="gramStart"/>
-      <w:r>
-        <w:rPr>
-          <w:rFonts w:ascii="Arial" w:hAnsi="Arial" w:cs="Arial"/>
-        </w:rPr>
-        <w:t>In</w:t>
-      </w:r>
-      <w:proofErr w:type="gramEnd"/>
-      <w:r>
-        <w:rPr>
-          <w:rFonts w:ascii="Arial" w:hAnsi="Arial" w:cs="Arial"/>
-        </w:rPr>
-        <w:t xml:space="preserve"> the appendix </w:t>
+        <w:t xml:space="preserve">Or View photos In the appendix </w:t>
       </w:r>
     </w:p>
     <w:p>
@@ -9088,14 +9934,14 @@
       <w:pPr>
         <w:pStyle w:val="Heading2"/>
       </w:pPr>
-      <w:bookmarkStart w:id="49" w:name="_Toc195785568"/>
+      <w:bookmarkStart w:id="54" w:name="_Toc196244296"/>
       <w:r>
         <w:t xml:space="preserve">8.3 </w:t>
       </w:r>
       <w:r>
         <w:t>Continuing testing</w:t>
       </w:r>
-      <w:bookmarkEnd w:id="49"/>
+      <w:bookmarkEnd w:id="54"/>
     </w:p>
     <w:p>
       <w:pPr>
@@ -9153,14 +9999,14 @@
       <w:pPr>
         <w:pStyle w:val="Heading2"/>
       </w:pPr>
-      <w:bookmarkStart w:id="50" w:name="_Toc195785569"/>
+      <w:bookmarkStart w:id="55" w:name="_Toc196244297"/>
       <w:r>
         <w:t xml:space="preserve">8.4 </w:t>
       </w:r>
       <w:r>
         <w:t>Testing Results</w:t>
       </w:r>
-      <w:bookmarkEnd w:id="50"/>
+      <w:bookmarkEnd w:id="55"/>
       <w:r>
         <w:t xml:space="preserve"> </w:t>
       </w:r>
@@ -12482,7 +13328,6 @@
     <w:next w:val="Normal"/>
     <w:link w:val="Heading3Char"/>
     <w:uiPriority w:val="9"/>
-    <w:semiHidden/>
     <w:unhideWhenUsed/>
     <w:qFormat/>
     <w:rsid w:val="008D709D"/>
@@ -12646,6 +13491,7 @@
   <w:style w:type="character" w:default="1" w:styleId="DefaultParagraphFont">
     <w:name w:val="Default Paragraph Font"/>
     <w:uiPriority w:val="1"/>
+    <w:semiHidden/>
     <w:unhideWhenUsed/>
   </w:style>
   <w:style w:type="table" w:default="1" w:styleId="TableNormal">
@@ -12700,7 +13546,6 @@
     <w:basedOn w:val="DefaultParagraphFont"/>
     <w:link w:val="Heading3"/>
     <w:uiPriority w:val="9"/>
-    <w:semiHidden/>
     <w:rsid w:val="008D709D"/>
     <w:rPr>
       <w:rFonts w:eastAsiaTheme="majorEastAsia" w:cstheme="majorBidi"/>

--- a/Documentation/Report/MyRepotrt.docx
+++ b/Documentation/Report/MyRepotrt.docx
@@ -384,21 +384,7 @@
         <w:rPr>
           <w:color w:val="0D0D0D" w:themeColor="text1" w:themeTint="F2"/>
         </w:rPr>
-        <w:t xml:space="preserve">tailored to deliver a fun, </w:t>
-      </w:r>
-      <w:proofErr w:type="spellStart"/>
-      <w:r>
-        <w:rPr>
-          <w:color w:val="0D0D0D" w:themeColor="text1" w:themeTint="F2"/>
-        </w:rPr>
-        <w:t>replayable</w:t>
-      </w:r>
-      <w:proofErr w:type="spellEnd"/>
-      <w:r>
-        <w:rPr>
-          <w:color w:val="0D0D0D" w:themeColor="text1" w:themeTint="F2"/>
-        </w:rPr>
-        <w:t xml:space="preserve"> experience for my friends, family, and broader audiences who enjoy this style of gameplay.</w:t>
+        <w:t>tailored to deliver a fun, replayable experience for my friends, family, and broader audiences who enjoy this style of gameplay.</w:t>
       </w:r>
     </w:p>
     <w:p>
@@ -4497,19 +4483,11 @@
           <w:color w:val="0D0D0D" w:themeColor="text1" w:themeTint="F2"/>
         </w:rPr>
       </w:pPr>
-      <w:proofErr w:type="spellStart"/>
       <w:r>
         <w:rPr>
           <w:color w:val="0D0D0D" w:themeColor="text1" w:themeTint="F2"/>
         </w:rPr>
-        <w:t>Itchio</w:t>
-      </w:r>
-      <w:proofErr w:type="spellEnd"/>
-      <w:r>
-        <w:rPr>
-          <w:color w:val="0D0D0D" w:themeColor="text1" w:themeTint="F2"/>
-        </w:rPr>
-        <w:t xml:space="preserve"> Page where the game is hosted: </w:t>
+        <w:t xml:space="preserve">Itchio Page where the game is hosted: </w:t>
       </w:r>
     </w:p>
     <w:p>
@@ -4646,21 +4624,7 @@
         <w:rPr>
           <w:rFonts w:ascii="Arial" w:hAnsi="Arial" w:cs="Arial"/>
         </w:rPr>
-        <w:t xml:space="preserve">The gameplay takes place across two distinct levels, each featuring a unique theme to provide variety and maintain player engagement. In each level, the player must survive five escalating waves of enemies before facing a final boss encounter in round five. Defeating the boss rewards the player with a timepiece part, which is required to progress to the next level. This core gameplay loop is designed to offer a structured yet intense survival experience that encourages strategic play and </w:t>
-      </w:r>
-      <w:proofErr w:type="spellStart"/>
-      <w:r>
-        <w:rPr>
-          <w:rFonts w:ascii="Arial" w:hAnsi="Arial" w:cs="Arial"/>
-        </w:rPr>
-        <w:t>replayability</w:t>
-      </w:r>
-      <w:proofErr w:type="spellEnd"/>
-      <w:r>
-        <w:rPr>
-          <w:rFonts w:ascii="Arial" w:hAnsi="Arial" w:cs="Arial"/>
-        </w:rPr>
-        <w:t>.</w:t>
+        <w:t>The gameplay takes place across two distinct levels, each featuring a unique theme to provide variety and maintain player engagement. In each level, the player must survive five escalating waves of enemies before facing a final boss encounter in round five. Defeating the boss rewards the player with a timepiece part, which is required to progress to the next level. This core gameplay loop is designed to offer a structured yet intense survival experience that encourages strategic play and replayability.</w:t>
       </w:r>
     </w:p>
     <w:p>
@@ -4832,6 +4796,12 @@
         <w:t>Purpose</w:t>
       </w:r>
       <w:bookmarkEnd w:id="12"/>
+      <w:r>
+        <w:rPr>
+          <w:highlight w:val="cyan"/>
+        </w:rPr>
+        <w:t xml:space="preserve"> what is the problem this is solving</w:t>
+      </w:r>
     </w:p>
     <w:p>
       <w:pPr>
@@ -4977,7 +4947,6 @@
         </w:rPr>
         <w:t xml:space="preserve">This genre is known for its high </w:t>
       </w:r>
-      <w:proofErr w:type="spellStart"/>
       <w:r>
         <w:rPr>
           <w:rFonts w:ascii="Arial" w:hAnsi="Arial" w:cs="Arial"/>
@@ -4985,7 +4954,6 @@
         </w:rPr>
         <w:t>replayability</w:t>
       </w:r>
-      <w:proofErr w:type="spellEnd"/>
       <w:r>
         <w:rPr>
           <w:rFonts w:ascii="Arial" w:hAnsi="Arial" w:cs="Arial"/>
@@ -5053,111 +5021,93 @@
           <w:rFonts w:ascii="Arial" w:hAnsi="Arial" w:cs="Arial"/>
           <w:highlight w:val="magenta"/>
         </w:rPr>
-        <w:t xml:space="preserve">(Maybe more like not custom levels but relevant </w:t>
-      </w:r>
-      <w:proofErr w:type="spellStart"/>
+        <w:t>(Maybe more like not custom levels but relevant cux it has same weapon theme and enemy and map</w:t>
+      </w:r>
+      <w:r>
+        <w:rPr>
+          <w:rFonts w:ascii="Arial" w:hAnsi="Arial" w:cs="Arial"/>
+        </w:rPr>
+        <w:t>)</w:t>
+      </w:r>
+    </w:p>
+    <w:p>
+      <w:pPr>
+        <w:pStyle w:val="ListParagraph"/>
+        <w:ind w:left="825"/>
+        <w:rPr>
+          <w:rFonts w:ascii="Arial" w:hAnsi="Arial" w:cs="Arial"/>
+        </w:rPr>
+      </w:pPr>
+    </w:p>
+    <w:p>
+      <w:pPr>
+        <w:pStyle w:val="ListParagraph"/>
+        <w:ind w:left="825"/>
+        <w:rPr>
+          <w:rFonts w:ascii="Arial" w:hAnsi="Arial" w:cs="Arial"/>
+        </w:rPr>
+      </w:pPr>
+      <w:r>
+        <w:rPr>
+          <w:rFonts w:ascii="Arial" w:hAnsi="Arial" w:cs="Arial"/>
+        </w:rPr>
+        <w:t xml:space="preserve">As part of this project, two (possibly three) fully playable maps have been created, each offering unique layout, theme, weapons, and </w:t>
+      </w:r>
+      <w:r>
+        <w:rPr>
+          <w:rFonts w:ascii="Arial" w:hAnsi="Arial" w:cs="Arial"/>
+        </w:rPr>
+        <w:t>enemies</w:t>
+      </w:r>
+      <w:r>
+        <w:rPr>
+          <w:rFonts w:ascii="Arial" w:hAnsi="Arial" w:cs="Arial"/>
+        </w:rPr>
+        <w:t xml:space="preserve">. These maps aim to test different </w:t>
+      </w:r>
+      <w:r>
+        <w:rPr>
+          <w:rFonts w:ascii="Arial" w:hAnsi="Arial" w:cs="Arial"/>
+        </w:rPr>
+        <w:t>survival</w:t>
+      </w:r>
+      <w:r>
+        <w:rPr>
+          <w:rFonts w:ascii="Arial" w:hAnsi="Arial" w:cs="Arial"/>
+        </w:rPr>
+        <w:t xml:space="preserve"> </w:t>
+      </w:r>
+      <w:r>
+        <w:rPr>
+          <w:rFonts w:ascii="Arial" w:hAnsi="Arial" w:cs="Arial"/>
+        </w:rPr>
+        <w:t>strategies</w:t>
+      </w:r>
+      <w:r>
+        <w:rPr>
+          <w:rFonts w:ascii="Arial" w:hAnsi="Arial" w:cs="Arial"/>
+        </w:rPr>
+        <w:t xml:space="preserve"> and </w:t>
+      </w:r>
+      <w:r>
+        <w:rPr>
+          <w:rFonts w:ascii="Arial" w:hAnsi="Arial" w:cs="Arial"/>
+        </w:rPr>
+        <w:t>enhance</w:t>
+      </w:r>
+      <w:r>
+        <w:rPr>
+          <w:rFonts w:ascii="Arial" w:hAnsi="Arial" w:cs="Arial"/>
+        </w:rPr>
+        <w:t xml:space="preserve"> </w:t>
+      </w:r>
       <w:r>
         <w:rPr>
           <w:rFonts w:ascii="Arial" w:hAnsi="Arial" w:cs="Arial"/>
           <w:highlight w:val="magenta"/>
         </w:rPr>
-        <w:t>cux</w:t>
-      </w:r>
-      <w:proofErr w:type="spellEnd"/>
-      <w:r>
-        <w:rPr>
-          <w:rFonts w:ascii="Arial" w:hAnsi="Arial" w:cs="Arial"/>
-          <w:highlight w:val="magenta"/>
-        </w:rPr>
-        <w:t xml:space="preserve"> it has same weapon theme and enemy and map</w:t>
-      </w:r>
-      <w:r>
-        <w:rPr>
-          <w:rFonts w:ascii="Arial" w:hAnsi="Arial" w:cs="Arial"/>
-        </w:rPr>
-        <w:t>)</w:t>
-      </w:r>
-    </w:p>
-    <w:p>
-      <w:pPr>
-        <w:pStyle w:val="ListParagraph"/>
-        <w:ind w:left="825"/>
-        <w:rPr>
-          <w:rFonts w:ascii="Arial" w:hAnsi="Arial" w:cs="Arial"/>
-        </w:rPr>
-      </w:pPr>
-    </w:p>
-    <w:p>
-      <w:pPr>
-        <w:pStyle w:val="ListParagraph"/>
-        <w:ind w:left="825"/>
-        <w:rPr>
-          <w:rFonts w:ascii="Arial" w:hAnsi="Arial" w:cs="Arial"/>
-        </w:rPr>
-      </w:pPr>
-      <w:r>
-        <w:rPr>
-          <w:rFonts w:ascii="Arial" w:hAnsi="Arial" w:cs="Arial"/>
-        </w:rPr>
-        <w:t xml:space="preserve">As part of this project, two (possibly three) fully playable maps have been created, each offering unique layout, theme, weapons, and </w:t>
-      </w:r>
-      <w:r>
-        <w:rPr>
-          <w:rFonts w:ascii="Arial" w:hAnsi="Arial" w:cs="Arial"/>
-        </w:rPr>
-        <w:t>enemies</w:t>
-      </w:r>
-      <w:r>
-        <w:rPr>
-          <w:rFonts w:ascii="Arial" w:hAnsi="Arial" w:cs="Arial"/>
-        </w:rPr>
-        <w:t xml:space="preserve">. These maps aim to test different </w:t>
-      </w:r>
-      <w:r>
-        <w:rPr>
-          <w:rFonts w:ascii="Arial" w:hAnsi="Arial" w:cs="Arial"/>
-        </w:rPr>
-        <w:t>survival</w:t>
-      </w:r>
-      <w:r>
-        <w:rPr>
-          <w:rFonts w:ascii="Arial" w:hAnsi="Arial" w:cs="Arial"/>
-        </w:rPr>
-        <w:t xml:space="preserve"> </w:t>
-      </w:r>
-      <w:r>
-        <w:rPr>
-          <w:rFonts w:ascii="Arial" w:hAnsi="Arial" w:cs="Arial"/>
-        </w:rPr>
-        <w:t>strategies</w:t>
-      </w:r>
-      <w:r>
-        <w:rPr>
-          <w:rFonts w:ascii="Arial" w:hAnsi="Arial" w:cs="Arial"/>
-        </w:rPr>
-        <w:t xml:space="preserve"> and </w:t>
-      </w:r>
-      <w:r>
-        <w:rPr>
-          <w:rFonts w:ascii="Arial" w:hAnsi="Arial" w:cs="Arial"/>
-        </w:rPr>
-        <w:t>enhance</w:t>
-      </w:r>
-      <w:r>
-        <w:rPr>
-          <w:rFonts w:ascii="Arial" w:hAnsi="Arial" w:cs="Arial"/>
-        </w:rPr>
-        <w:t xml:space="preserve"> </w:t>
-      </w:r>
-      <w:proofErr w:type="spellStart"/>
-      <w:r>
-        <w:rPr>
-          <w:rFonts w:ascii="Arial" w:hAnsi="Arial" w:cs="Arial"/>
-          <w:highlight w:val="magenta"/>
-        </w:rPr>
         <w:t>repalyabilty</w:t>
       </w:r>
-      <w:proofErr w:type="spellEnd"/>
       <w:r>
         <w:rPr>
           <w:rFonts w:ascii="Arial" w:hAnsi="Arial" w:cs="Arial"/>
@@ -5837,19 +5787,11 @@
                 <w:rFonts w:ascii="Arial" w:hAnsi="Arial" w:cs="Arial"/>
               </w:rPr>
             </w:pPr>
-            <w:proofErr w:type="spellStart"/>
             <w:r>
               <w:rPr>
                 <w:rFonts w:ascii="Arial" w:hAnsi="Arial" w:cs="Arial"/>
               </w:rPr>
-              <w:t>Co- op</w:t>
-            </w:r>
-            <w:proofErr w:type="spellEnd"/>
-            <w:r>
-              <w:rPr>
-                <w:rFonts w:ascii="Arial" w:hAnsi="Arial" w:cs="Arial"/>
-              </w:rPr>
-              <w:t xml:space="preserve"> story mode</w:t>
+              <w:t>Co- op story mode</w:t>
             </w:r>
           </w:p>
           <w:p>
@@ -5934,35 +5876,7 @@
               <w:rPr>
                 <w:rFonts w:ascii="Arial" w:hAnsi="Arial" w:cs="Arial"/>
               </w:rPr>
-              <w:t xml:space="preserve">Very Positive – acclaimed for </w:t>
-            </w:r>
-            <w:proofErr w:type="spellStart"/>
-            <w:r>
-              <w:rPr>
-                <w:rFonts w:ascii="Arial" w:hAnsi="Arial" w:cs="Arial"/>
-              </w:rPr>
-              <w:t>co op</w:t>
-            </w:r>
-            <w:proofErr w:type="spellEnd"/>
-            <w:r>
-              <w:rPr>
-                <w:rFonts w:ascii="Arial" w:hAnsi="Arial" w:cs="Arial"/>
-              </w:rPr>
-              <w:t xml:space="preserve"> fun, </w:t>
-            </w:r>
-            <w:proofErr w:type="spellStart"/>
-            <w:r>
-              <w:rPr>
-                <w:rFonts w:ascii="Arial" w:hAnsi="Arial" w:cs="Arial"/>
-              </w:rPr>
-              <w:t>replayability</w:t>
-            </w:r>
-            <w:proofErr w:type="spellEnd"/>
-            <w:r>
-              <w:rPr>
-                <w:rFonts w:ascii="Arial" w:hAnsi="Arial" w:cs="Arial"/>
-              </w:rPr>
-              <w:t>, and modding support</w:t>
+              <w:t>Very Positive – acclaimed for co op fun, replayability, and modding support</w:t>
             </w:r>
           </w:p>
         </w:tc>
@@ -6270,21 +6184,7 @@
               <w:rPr>
                 <w:rFonts w:ascii="Arial" w:hAnsi="Arial" w:cs="Arial"/>
               </w:rPr>
-              <w:t xml:space="preserve">Very Positive – praised for teamwork mechanics, humour, and </w:t>
-            </w:r>
-            <w:proofErr w:type="spellStart"/>
-            <w:r>
-              <w:rPr>
-                <w:rFonts w:ascii="Arial" w:hAnsi="Arial" w:cs="Arial"/>
-              </w:rPr>
-              <w:t>replayability</w:t>
-            </w:r>
-            <w:proofErr w:type="spellEnd"/>
-            <w:r>
-              <w:rPr>
-                <w:rFonts w:ascii="Arial" w:hAnsi="Arial" w:cs="Arial"/>
-              </w:rPr>
-              <w:t xml:space="preserve"> </w:t>
+              <w:t xml:space="preserve">Very Positive – praised for teamwork mechanics, humour, and replayability </w:t>
             </w:r>
           </w:p>
         </w:tc>
@@ -6785,21 +6685,7 @@
         <w:rPr>
           <w:rFonts w:ascii="Arial" w:hAnsi="Arial" w:cs="Arial"/>
         </w:rPr>
-        <w:t xml:space="preserve">Although not being stated in the GDD directly, having an </w:t>
-      </w:r>
-      <w:proofErr w:type="spellStart"/>
-      <w:r>
-        <w:rPr>
-          <w:rFonts w:ascii="Arial" w:hAnsi="Arial" w:cs="Arial"/>
-        </w:rPr>
-        <w:t>itcho</w:t>
-      </w:r>
-      <w:proofErr w:type="spellEnd"/>
-      <w:r>
-        <w:rPr>
-          <w:rFonts w:ascii="Arial" w:hAnsi="Arial" w:cs="Arial"/>
-        </w:rPr>
-        <w:t xml:space="preserve"> page built for the game and </w:t>
+        <w:t xml:space="preserve">Although not being stated in the GDD directly, having an itcho page built for the game and </w:t>
       </w:r>
       <w:r>
         <w:rPr>
@@ -7261,9 +7147,61 @@
           <w:szCs w:val="22"/>
           <w:highlight w:val="cyan"/>
         </w:rPr>
-        <w:t>(</w:t>
-      </w:r>
-      <w:proofErr w:type="spellStart"/>
+        <w:t>(isthisarefrence)</w:t>
+      </w:r>
+      <w:r>
+        <w:rPr>
+          <w:sz w:val="22"/>
+          <w:szCs w:val="22"/>
+        </w:rPr>
+        <w:t xml:space="preserve"> through Trello to keep track of my backlog, active tasks, and completed work. This helped me stay organised and prioritise tasks based on what was most important or time-sensitive at each stage.</w:t>
+      </w:r>
+    </w:p>
+    <w:p>
+      <w:pPr>
+        <w:ind w:left="465"/>
+        <w:rPr>
+          <w:sz w:val="22"/>
+          <w:szCs w:val="22"/>
+        </w:rPr>
+      </w:pPr>
+      <w:r>
+        <w:rPr>
+          <w:sz w:val="22"/>
+          <w:szCs w:val="22"/>
+        </w:rPr>
+        <w:t>I didn’t follow traditional test-driven development</w:t>
+      </w:r>
+      <w:r>
+        <w:rPr>
+          <w:sz w:val="22"/>
+          <w:szCs w:val="22"/>
+        </w:rPr>
+        <w:t xml:space="preserve"> at the start of the project</w:t>
+      </w:r>
+      <w:r>
+        <w:rPr>
+          <w:sz w:val="22"/>
+          <w:szCs w:val="22"/>
+        </w:rPr>
+        <w:t xml:space="preserve">, but I regularly played through the game during development to identify bugs, balancing issues, and areas for improvement. I also made use of </w:t>
+      </w:r>
+      <w:r>
+        <w:rPr>
+          <w:b/>
+          <w:bCs/>
+          <w:sz w:val="22"/>
+          <w:szCs w:val="22"/>
+        </w:rPr>
+        <w:t>runtime parameter adjustment</w:t>
+      </w:r>
+      <w:r>
+        <w:rPr>
+          <w:sz w:val="22"/>
+          <w:szCs w:val="22"/>
+        </w:rPr>
+        <w:t xml:space="preserve"> </w:t>
+      </w:r>
       <w:r>
         <w:rPr>
           <w:b/>
@@ -7272,110 +7210,110 @@
           <w:szCs w:val="22"/>
           <w:highlight w:val="cyan"/>
         </w:rPr>
-        <w:t>isthisarefrence</w:t>
-      </w:r>
-      <w:proofErr w:type="spellEnd"/>
-      <w:r>
-        <w:rPr>
-          <w:b/>
-          <w:bCs/>
+        <w:t>(isthisarefrence)</w:t>
+      </w:r>
+      <w:r>
+        <w:rPr>
           <w:sz w:val="22"/>
           <w:szCs w:val="22"/>
-          <w:highlight w:val="cyan"/>
-        </w:rPr>
-        <w:t>)</w:t>
-      </w:r>
-      <w:r>
+        </w:rPr>
+        <w:t xml:space="preserve"> in Unity (e.g., for enemy speed, wave timing, etc.), which helped me iterate quickly without rebuilding the game constantly.</w:t>
+      </w:r>
+    </w:p>
+    <w:p>
+      <w:pPr>
+        <w:ind w:left="465"/>
         <w:rPr>
           <w:sz w:val="22"/>
           <w:szCs w:val="22"/>
         </w:rPr>
-        <w:t xml:space="preserve"> through Trello to keep track of my backlog, active tasks, and completed work. This helped me stay organised and prioritise tasks based on what was most important or time-sensitive at each stage.</w:t>
-      </w:r>
-    </w:p>
-    <w:p>
-      <w:pPr>
-        <w:ind w:left="465"/>
+      </w:pPr>
+      <w:r>
         <w:rPr>
           <w:sz w:val="22"/>
           <w:szCs w:val="22"/>
         </w:rPr>
-      </w:pPr>
-      <w:r>
+        <w:t>Alongside this, I recorded devlogs and kept notes throughout the project to reflect on progress and decisions. These proved useful for tracking what had been achieved, what needed reworking, and where time was being spent.</w:t>
+      </w:r>
+    </w:p>
+    <w:p>
+      <w:pPr>
+        <w:ind w:left="465"/>
         <w:rPr>
           <w:sz w:val="22"/>
           <w:szCs w:val="22"/>
         </w:rPr>
-        <w:t>I didn’t follow traditional test-driven development</w:t>
-      </w:r>
-      <w:r>
+      </w:pPr>
+    </w:p>
+    <w:p>
+      <w:pPr>
+        <w:pStyle w:val="Heading3"/>
+      </w:pPr>
+      <w:bookmarkStart w:id="29" w:name="_Toc196244271"/>
+      <w:r>
+        <w:t>Limitations</w:t>
+      </w:r>
+      <w:bookmarkEnd w:id="29"/>
+      <w:r>
+        <w:t xml:space="preserve"> </w:t>
+      </w:r>
+    </w:p>
+    <w:p>
+      <w:pPr>
+        <w:ind w:left="465"/>
         <w:rPr>
           <w:sz w:val="22"/>
           <w:szCs w:val="22"/>
         </w:rPr>
-        <w:t xml:space="preserve"> at the start of the project</w:t>
-      </w:r>
+      </w:pPr>
       <w:r>
         <w:rPr>
           <w:sz w:val="22"/>
           <w:szCs w:val="22"/>
         </w:rPr>
-        <w:t xml:space="preserve">, but I regularly played through the game during development to identify bugs, balancing issues, and areas for improvement. I also made use of </w:t>
-      </w:r>
-      <w:r>
-        <w:rPr>
-          <w:b/>
-          <w:bCs/>
+        <w:t>While Agile proved to be a highly effective approach for my project, it was not without its limitations. One challenge I encountered was related to long-term planning and how quickly priorities could shift mid</w:t>
+      </w:r>
+      <w:r>
+        <w:rPr>
           <w:sz w:val="22"/>
           <w:szCs w:val="22"/>
         </w:rPr>
-        <w:t>runtime parameter adjustment</w:t>
+        <w:t xml:space="preserve"> </w:t>
       </w:r>
       <w:r>
         <w:rPr>
           <w:sz w:val="22"/>
           <w:szCs w:val="22"/>
         </w:rPr>
-        <w:t xml:space="preserve"> </w:t>
-      </w:r>
-      <w:r>
-        <w:rPr>
-          <w:b/>
-          <w:bCs/>
+        <w:t>development. For example, Level 2 was originally intended to be an underwater stage, but after struggling with the complexity of implementing swimming mechanics</w:t>
+      </w:r>
+      <w:r>
+        <w:rPr>
           <w:sz w:val="22"/>
           <w:szCs w:val="22"/>
-          <w:highlight w:val="cyan"/>
-        </w:rPr>
-        <w:t>(</w:t>
-      </w:r>
-      <w:proofErr w:type="spellStart"/>
-      <w:r>
-        <w:rPr>
-          <w:b/>
-          <w:bCs/>
+        </w:rPr>
+        <w:t>,</w:t>
+      </w:r>
+      <w:r>
+        <w:rPr>
           <w:sz w:val="22"/>
           <w:szCs w:val="22"/>
-          <w:highlight w:val="cyan"/>
-        </w:rPr>
-        <w:t>isthisarefrence</w:t>
-      </w:r>
-      <w:proofErr w:type="spellEnd"/>
-      <w:r>
-        <w:rPr>
-          <w:b/>
-          <w:bCs/>
+        </w:rPr>
+        <w:t xml:space="preserve"> which would have required a significant amount of time and technical problem-solving</w:t>
+      </w:r>
+      <w:r>
+        <w:rPr>
           <w:sz w:val="22"/>
           <w:szCs w:val="22"/>
-          <w:highlight w:val="cyan"/>
-        </w:rPr>
-        <w:t>)</w:t>
+        </w:rPr>
+        <w:t>,</w:t>
       </w:r>
       <w:r>
         <w:rPr>
           <w:sz w:val="22"/>
           <w:szCs w:val="22"/>
         </w:rPr>
-        <w:t xml:space="preserve"> in Unity (e.g., for enemy speed, wave timing, etc.), which helped me iterate quickly without rebuilding the game constantly.</w:t>
+        <w:t xml:space="preserve"> I made the decision to pivot. Instead, I designed an abandoned hospital level, which allowed me to focus on gameplay rather than mechanics that were beyond the scope of a solo project.</w:t>
       </w:r>
     </w:p>
     <w:p>
@@ -7391,135 +7329,7 @@
           <w:sz w:val="22"/>
           <w:szCs w:val="22"/>
         </w:rPr>
-        <w:t xml:space="preserve">Alongside this, I recorded </w:t>
-      </w:r>
-      <w:proofErr w:type="spellStart"/>
-      <w:r>
-        <w:rPr>
-          <w:sz w:val="22"/>
-          <w:szCs w:val="22"/>
-        </w:rPr>
-        <w:t>devlogs</w:t>
-      </w:r>
-      <w:proofErr w:type="spellEnd"/>
-      <w:r>
-        <w:rPr>
-          <w:sz w:val="22"/>
-          <w:szCs w:val="22"/>
-        </w:rPr>
-        <w:t xml:space="preserve"> and kept notes throughout the project to reflect on progress and decisions. These proved useful for tracking what had been achieved, what needed reworking, and where time was being spent.</w:t>
-      </w:r>
-    </w:p>
-    <w:p>
-      <w:pPr>
-        <w:ind w:left="465"/>
-        <w:rPr>
-          <w:sz w:val="22"/>
-          <w:szCs w:val="22"/>
-        </w:rPr>
-      </w:pPr>
-    </w:p>
-    <w:p>
-      <w:pPr>
-        <w:pStyle w:val="Heading3"/>
-      </w:pPr>
-      <w:bookmarkStart w:id="29" w:name="_Toc196244271"/>
-      <w:r>
-        <w:t>Limitations</w:t>
-      </w:r>
-      <w:bookmarkEnd w:id="29"/>
-      <w:r>
-        <w:t xml:space="preserve"> </w:t>
-      </w:r>
-    </w:p>
-    <w:p>
-      <w:pPr>
-        <w:ind w:left="465"/>
-        <w:rPr>
-          <w:sz w:val="22"/>
-          <w:szCs w:val="22"/>
-        </w:rPr>
-      </w:pPr>
-      <w:r>
-        <w:rPr>
-          <w:sz w:val="22"/>
-          <w:szCs w:val="22"/>
-        </w:rPr>
-        <w:t>While Agile proved to be a highly effective approach for my project, it was not without its limitations. One challenge I encountered was related to long-term planning and how quickly priorities could shift mid</w:t>
-      </w:r>
-      <w:r>
-        <w:rPr>
-          <w:sz w:val="22"/>
-          <w:szCs w:val="22"/>
-        </w:rPr>
-        <w:t xml:space="preserve"> </w:t>
-      </w:r>
-      <w:r>
-        <w:rPr>
-          <w:sz w:val="22"/>
-          <w:szCs w:val="22"/>
-        </w:rPr>
-        <w:t>development. For example, Level 2 was originally intended to be an underwater stage, but after struggling with the complexity of implementing swimming mechanics</w:t>
-      </w:r>
-      <w:r>
-        <w:rPr>
-          <w:sz w:val="22"/>
-          <w:szCs w:val="22"/>
-        </w:rPr>
-        <w:t>,</w:t>
-      </w:r>
-      <w:r>
-        <w:rPr>
-          <w:sz w:val="22"/>
-          <w:szCs w:val="22"/>
-        </w:rPr>
-        <w:t xml:space="preserve"> which would have required a significant amount of time and technical problem-solving</w:t>
-      </w:r>
-      <w:r>
-        <w:rPr>
-          <w:sz w:val="22"/>
-          <w:szCs w:val="22"/>
-        </w:rPr>
-        <w:t>,</w:t>
-      </w:r>
-      <w:r>
-        <w:rPr>
-          <w:sz w:val="22"/>
-          <w:szCs w:val="22"/>
-        </w:rPr>
-        <w:t xml:space="preserve"> I made the decision to pivot. Instead, I designed an abandoned hospital level, which allowed me to focus on gameplay rather than mechanics that were beyond the scope of a solo project.</w:t>
-      </w:r>
-    </w:p>
-    <w:p>
-      <w:pPr>
-        <w:ind w:left="465"/>
-        <w:rPr>
-          <w:sz w:val="22"/>
-          <w:szCs w:val="22"/>
-        </w:rPr>
-      </w:pPr>
-      <w:r>
-        <w:rPr>
-          <w:sz w:val="22"/>
-          <w:szCs w:val="22"/>
-        </w:rPr>
-        <w:t xml:space="preserve">This shift is a good example of </w:t>
-      </w:r>
-      <w:proofErr w:type="spellStart"/>
-      <w:r>
-        <w:rPr>
-          <w:sz w:val="22"/>
-          <w:szCs w:val="22"/>
-        </w:rPr>
-        <w:t>Agile’s</w:t>
-      </w:r>
-      <w:proofErr w:type="spellEnd"/>
-      <w:r>
-        <w:rPr>
-          <w:sz w:val="22"/>
-          <w:szCs w:val="22"/>
-        </w:rPr>
-        <w:t xml:space="preserve"> flexibility, but also highlights a downside: some ideas had to be cut or changed quickly, and not all time spent on the original concept </w:t>
+        <w:t xml:space="preserve">This shift is a good example of Agile’s flexibility, but also highlights a downside: some ideas had to be cut or changed quickly, and not all time spent on the original concept </w:t>
       </w:r>
       <w:r>
         <w:rPr>
@@ -7997,25 +7807,7 @@
           <w:b/>
           <w:bCs/>
         </w:rPr>
-        <w:t>Development Logs (</w:t>
-      </w:r>
-      <w:proofErr w:type="spellStart"/>
-      <w:r>
-        <w:rPr>
-          <w:rFonts w:ascii="Arial" w:hAnsi="Arial" w:cs="Arial"/>
-          <w:b/>
-          <w:bCs/>
-        </w:rPr>
-        <w:t>Devlogs</w:t>
-      </w:r>
-      <w:proofErr w:type="spellEnd"/>
-      <w:r>
-        <w:rPr>
-          <w:rFonts w:ascii="Arial" w:hAnsi="Arial" w:cs="Arial"/>
-          <w:b/>
-          <w:bCs/>
-        </w:rPr>
-        <w:t>)</w:t>
+        <w:t>Development Logs (Devlogs)</w:t>
       </w:r>
     </w:p>
     <w:p>
@@ -8030,21 +7822,7 @@
         <w:rPr>
           <w:rFonts w:ascii="Arial" w:hAnsi="Arial" w:cs="Arial"/>
         </w:rPr>
-        <w:t xml:space="preserve">Development logs – or commonly known as </w:t>
-      </w:r>
-      <w:proofErr w:type="spellStart"/>
-      <w:r>
-        <w:rPr>
-          <w:rFonts w:ascii="Arial" w:hAnsi="Arial" w:cs="Arial"/>
-        </w:rPr>
-        <w:t>Devlogs</w:t>
-      </w:r>
-      <w:proofErr w:type="spellEnd"/>
-      <w:r>
-        <w:rPr>
-          <w:rFonts w:ascii="Arial" w:hAnsi="Arial" w:cs="Arial"/>
-        </w:rPr>
-        <w:t xml:space="preserve">, were recorded at the end of every 2 sprints. They were used as a method to track progress, record key milestones, and upload onto YouTube for viewers to watch. </w:t>
+        <w:t xml:space="preserve">Development logs – or commonly known as Devlogs, were recorded at the end of every 2 sprints. They were used as a method to track progress, record key milestones, and upload onto YouTube for viewers to watch. </w:t>
       </w:r>
     </w:p>
     <w:p>
@@ -8350,49 +8128,43 @@
         <w:rPr>
           <w:rFonts w:ascii="Arial" w:hAnsi="Arial" w:cs="Arial"/>
         </w:rPr>
-        <w:t xml:space="preserve">Development was divided into bi-weekly sprints, each with focused goals such as implementing a specific feature, completing level layout, and fixing bugs. I used Trello to organise and manage these sprints through a Kanban style board, with columns for “To Do”, “In Progress”, “Completed”, and </w:t>
-      </w:r>
-      <w:proofErr w:type="spellStart"/>
-      <w:r>
-        <w:rPr>
-          <w:rFonts w:ascii="Arial" w:hAnsi="Arial" w:cs="Arial"/>
-        </w:rPr>
-        <w:t>addiational</w:t>
-      </w:r>
-      <w:proofErr w:type="spellEnd"/>
+        <w:t xml:space="preserve">Development was divided into bi-weekly sprints, each with focused goals such as implementing a specific feature, completing level layout, and fixing bugs. I used Trello to organise and manage these sprints through a Kanban style board, with columns for “To Do”, “In Progress”, “Completed”, and addiational colums for side notes such as “Useful Resources” and “Important Dates”. This helped me prioritise tasks and track development progress visually and effectively as </w:t>
+      </w:r>
+      <w:r>
+        <w:rPr>
+          <w:rFonts w:ascii="Arial" w:hAnsi="Arial" w:cs="Arial"/>
+          <w:highlight w:val="magenta"/>
+        </w:rPr>
+        <w:t>if I was to take a different approach such as a mind map it would  be bad etc</w:t>
+      </w:r>
+      <w:r>
+        <w:rPr>
+          <w:rFonts w:ascii="Arial" w:hAnsi="Arial" w:cs="Arial"/>
+        </w:rPr>
+        <w:t>.</w:t>
+      </w:r>
+    </w:p>
+    <w:p>
+      <w:pPr>
+        <w:pStyle w:val="ListParagraph"/>
+        <w:ind w:left="465"/>
+        <w:rPr>
+          <w:rFonts w:ascii="Arial" w:hAnsi="Arial" w:cs="Arial"/>
+        </w:rPr>
+      </w:pPr>
+      <w:r>
+        <w:rPr>
+          <w:rFonts w:ascii="Arial" w:hAnsi="Arial" w:cs="Arial"/>
+          <w:highlight w:val="magenta"/>
+        </w:rPr>
+        <w:t>Image of Trello</w:t>
+      </w:r>
       <w:r>
         <w:rPr>
           <w:rFonts w:ascii="Arial" w:hAnsi="Arial" w:cs="Arial"/>
         </w:rPr>
         <w:t xml:space="preserve"> </w:t>
       </w:r>
-      <w:proofErr w:type="spellStart"/>
-      <w:r>
-        <w:rPr>
-          <w:rFonts w:ascii="Arial" w:hAnsi="Arial" w:cs="Arial"/>
-        </w:rPr>
-        <w:t>colums</w:t>
-      </w:r>
-      <w:proofErr w:type="spellEnd"/>
-      <w:r>
-        <w:rPr>
-          <w:rFonts w:ascii="Arial" w:hAnsi="Arial" w:cs="Arial"/>
-        </w:rPr>
-        <w:t xml:space="preserve"> for side notes such as “Useful Resources” and “Important Dates”. This helped me prioritise tasks and track development progress visually and effectively as </w:t>
-      </w:r>
-      <w:r>
-        <w:rPr>
-          <w:rFonts w:ascii="Arial" w:hAnsi="Arial" w:cs="Arial"/>
-          <w:highlight w:val="magenta"/>
-        </w:rPr>
-        <w:t>if I was to take a different approach such as a mind map it would  be bad etc</w:t>
-      </w:r>
-      <w:r>
-        <w:rPr>
-          <w:rFonts w:ascii="Arial" w:hAnsi="Arial" w:cs="Arial"/>
-        </w:rPr>
-        <w:t>.</w:t>
-      </w:r>
     </w:p>
     <w:p>
       <w:pPr>
@@ -8402,19 +8174,6 @@
           <w:rFonts w:ascii="Arial" w:hAnsi="Arial" w:cs="Arial"/>
         </w:rPr>
       </w:pPr>
-      <w:r>
-        <w:rPr>
-          <w:rFonts w:ascii="Arial" w:hAnsi="Arial" w:cs="Arial"/>
-          <w:highlight w:val="magenta"/>
-        </w:rPr>
-        <w:t>Image of Trello</w:t>
-      </w:r>
-      <w:r>
-        <w:rPr>
-          <w:rFonts w:ascii="Arial" w:hAnsi="Arial" w:cs="Arial"/>
-        </w:rPr>
-        <w:t xml:space="preserve"> </w:t>
-      </w:r>
     </w:p>
     <w:p>
       <w:pPr>
@@ -8424,34 +8183,11 @@
           <w:rFonts w:ascii="Arial" w:hAnsi="Arial" w:cs="Arial"/>
         </w:rPr>
       </w:pPr>
-    </w:p>
-    <w:p>
-      <w:pPr>
-        <w:pStyle w:val="ListParagraph"/>
-        <w:ind w:left="465"/>
-        <w:rPr>
-          <w:rFonts w:ascii="Arial" w:hAnsi="Arial" w:cs="Arial"/>
-        </w:rPr>
-      </w:pPr>
-      <w:r>
-        <w:rPr>
-          <w:rFonts w:ascii="Arial" w:hAnsi="Arial" w:cs="Arial"/>
-        </w:rPr>
-        <w:t xml:space="preserve">As a method of monitoring progress and staying accountable - and also a requirement of this project, I attended bi-weekly meetings with my supervisor. At these meetings I presented updates, discussed issues I was facing, and received feedback. These sessions were essential for keeping the project on track as In some situations such as when I had </w:t>
-      </w:r>
-      <w:proofErr w:type="spellStart"/>
-      <w:r>
-        <w:rPr>
-          <w:rFonts w:ascii="Arial" w:hAnsi="Arial" w:cs="Arial"/>
-        </w:rPr>
-        <w:t>a</w:t>
-      </w:r>
-      <w:proofErr w:type="spellEnd"/>
-      <w:r>
-        <w:rPr>
-          <w:rFonts w:ascii="Arial" w:hAnsi="Arial" w:cs="Arial"/>
-        </w:rPr>
-        <w:t xml:space="preserve"> issue with the animation and the models feet clipping under the ground , I was able to be given a resource that would prove to fix this problem. Without these meetings the project would have moved a lot slower as I would have got stuck on issues and the progress would have slowed down due to being this. </w:t>
+      <w:r>
+        <w:rPr>
+          <w:rFonts w:ascii="Arial" w:hAnsi="Arial" w:cs="Arial"/>
+        </w:rPr>
+        <w:t xml:space="preserve">As a method of monitoring progress and staying accountable - and also a requirement of this project, I attended bi-weekly meetings with my supervisor. At these meetings I presented updates, discussed issues I was facing, and received feedback. These sessions were essential for keeping the project on track as In some situations such as when I had a issue with the animation and the models feet clipping under the ground , I was able to be given a resource that would prove to fix this problem. Without these meetings the project would have moved a lot slower as I would have got stuck on issues and the progress would have slowed down due to being this. </w:t>
       </w:r>
       <w:r>
         <w:rPr>
@@ -8503,23 +8239,7 @@
           <w:sz w:val="22"/>
           <w:szCs w:val="22"/>
         </w:rPr>
-        <w:t xml:space="preserve">During the early stages, I created paper based diagrams for both map layouts and UI </w:t>
-      </w:r>
-      <w:proofErr w:type="spellStart"/>
-      <w:r>
-        <w:rPr>
-          <w:sz w:val="22"/>
-          <w:szCs w:val="22"/>
-        </w:rPr>
-        <w:t>mockups</w:t>
-      </w:r>
-      <w:proofErr w:type="spellEnd"/>
-      <w:r>
-        <w:rPr>
-          <w:sz w:val="22"/>
-          <w:szCs w:val="22"/>
-        </w:rPr>
-        <w:t xml:space="preserve">, allowing for me to experiment freely with ideas before committing to digital formats. These designs were later recreated using Dungeon Scrawl (3) – an online tool for map creation - to create clean, digital versions of the level layouts. This tool made it easier to visualise flow, structure and enemy spawn point placement before building the levels inside Unity. </w:t>
+        <w:t xml:space="preserve">During the early stages, I created paper based diagrams for both map layouts and UI mockups, allowing for me to experiment freely with ideas before committing to digital formats. These designs were later recreated using Dungeon Scrawl (3) – an online tool for map creation - to create clean, digital versions of the level layouts. This tool made it easier to visualise flow, structure and enemy spawn point placement before building the levels inside Unity. </w:t>
       </w:r>
       <w:r>
         <w:rPr>
@@ -8527,133 +8247,97 @@
           <w:szCs w:val="22"/>
           <w:highlight w:val="magenta"/>
         </w:rPr>
-        <w:t xml:space="preserve">If you would like to view these paper based diagrams please check appendix </w:t>
-      </w:r>
-      <w:proofErr w:type="spellStart"/>
+        <w:t>If you would like to view these paper based diagrams please check appendix axyz.</w:t>
+      </w:r>
+    </w:p>
+    <w:p>
+      <w:pPr>
+        <w:rPr>
+          <w:sz w:val="22"/>
+          <w:szCs w:val="22"/>
+        </w:rPr>
+      </w:pPr>
       <w:r>
         <w:rPr>
           <w:sz w:val="22"/>
           <w:szCs w:val="22"/>
           <w:highlight w:val="magenta"/>
         </w:rPr>
-        <w:t>axyz</w:t>
-      </w:r>
-      <w:proofErr w:type="spellEnd"/>
+        <w:t>1 IMAGE OF MAP</w:t>
+      </w:r>
+      <w:r>
+        <w:rPr>
+          <w:sz w:val="22"/>
+          <w:szCs w:val="22"/>
+        </w:rPr>
+        <w:t xml:space="preserve"> </w:t>
+      </w:r>
+    </w:p>
+    <w:p>
+      <w:pPr>
+        <w:rPr>
+          <w:sz w:val="22"/>
+          <w:szCs w:val="22"/>
+        </w:rPr>
+      </w:pPr>
+    </w:p>
+    <w:p>
+      <w:pPr>
+        <w:pStyle w:val="Heading3"/>
+        <w:rPr>
+          <w:rFonts w:ascii="Arial" w:hAnsi="Arial" w:cs="Arial"/>
+          <w:sz w:val="24"/>
+          <w:szCs w:val="24"/>
+        </w:rPr>
+      </w:pPr>
+      <w:bookmarkStart w:id="35" w:name="_Toc196244277"/>
+      <w:r>
+        <w:rPr>
+          <w:rFonts w:ascii="Arial" w:hAnsi="Arial" w:cs="Arial"/>
+          <w:sz w:val="24"/>
+          <w:szCs w:val="24"/>
+        </w:rPr>
+        <w:t>Tracking Progress &amp; Reflecting</w:t>
+      </w:r>
+      <w:bookmarkEnd w:id="35"/>
+      <w:r>
+        <w:rPr>
+          <w:rFonts w:ascii="Arial" w:hAnsi="Arial" w:cs="Arial"/>
+          <w:sz w:val="24"/>
+          <w:szCs w:val="24"/>
+        </w:rPr>
+        <w:t xml:space="preserve"> </w:t>
+      </w:r>
+    </w:p>
+    <w:p>
+      <w:pPr>
+        <w:rPr>
+          <w:sz w:val="22"/>
+          <w:szCs w:val="22"/>
+        </w:rPr>
+      </w:pPr>
+      <w:r>
+        <w:rPr>
+          <w:sz w:val="22"/>
+          <w:szCs w:val="22"/>
+        </w:rPr>
+        <w:t xml:space="preserve">At the end of each sprint, I recorded and uploaded Development logs to YouTube. These served as development checkpoints and allowed me to reflect on progress, document challenges, explain key decisions and talk about what I will be working on for the upcoming sprint. Not only were they useful for personal tracking, but they also allowed for public visibility on the projects evolution, and can be referred back to through my career in games development. </w:t>
+      </w:r>
+    </w:p>
+    <w:p>
+      <w:pPr>
+        <w:rPr>
+          <w:sz w:val="22"/>
+          <w:szCs w:val="22"/>
+        </w:rPr>
+      </w:pPr>
       <w:r>
         <w:rPr>
           <w:sz w:val="22"/>
           <w:szCs w:val="22"/>
           <w:highlight w:val="magenta"/>
         </w:rPr>
-        <w:t>.</w:t>
-      </w:r>
-    </w:p>
-    <w:p>
-      <w:pPr>
-        <w:rPr>
-          <w:sz w:val="22"/>
-          <w:szCs w:val="22"/>
-        </w:rPr>
-      </w:pPr>
-      <w:r>
-        <w:rPr>
-          <w:sz w:val="22"/>
-          <w:szCs w:val="22"/>
-          <w:highlight w:val="magenta"/>
-        </w:rPr>
-        <w:t>1 IMAGE OF MAP</w:t>
-      </w:r>
-      <w:r>
-        <w:rPr>
-          <w:sz w:val="22"/>
-          <w:szCs w:val="22"/>
-        </w:rPr>
-        <w:t xml:space="preserve"> </w:t>
-      </w:r>
-    </w:p>
-    <w:p>
-      <w:pPr>
-        <w:rPr>
-          <w:sz w:val="22"/>
-          <w:szCs w:val="22"/>
-        </w:rPr>
-      </w:pPr>
-    </w:p>
-    <w:p>
-      <w:pPr>
-        <w:pStyle w:val="Heading3"/>
-        <w:rPr>
-          <w:rFonts w:ascii="Arial" w:hAnsi="Arial" w:cs="Arial"/>
-          <w:sz w:val="24"/>
-          <w:szCs w:val="24"/>
-        </w:rPr>
-      </w:pPr>
-      <w:bookmarkStart w:id="35" w:name="_Toc196244277"/>
-      <w:r>
-        <w:rPr>
-          <w:rFonts w:ascii="Arial" w:hAnsi="Arial" w:cs="Arial"/>
-          <w:sz w:val="24"/>
-          <w:szCs w:val="24"/>
-        </w:rPr>
-        <w:t>Tracking Progress &amp; Reflecting</w:t>
-      </w:r>
-      <w:bookmarkEnd w:id="35"/>
-      <w:r>
-        <w:rPr>
-          <w:rFonts w:ascii="Arial" w:hAnsi="Arial" w:cs="Arial"/>
-          <w:sz w:val="24"/>
-          <w:szCs w:val="24"/>
-        </w:rPr>
-        <w:t xml:space="preserve"> </w:t>
-      </w:r>
-    </w:p>
-    <w:p>
-      <w:pPr>
-        <w:rPr>
-          <w:sz w:val="22"/>
-          <w:szCs w:val="22"/>
-        </w:rPr>
-      </w:pPr>
-      <w:r>
-        <w:rPr>
-          <w:sz w:val="22"/>
-          <w:szCs w:val="22"/>
-        </w:rPr>
-        <w:t xml:space="preserve">At the end of each sprint, I recorded and uploaded Development logs to YouTube. These served as development checkpoints and allowed me to reflect on progress, document challenges, explain key decisions and talk about what I will be working on for the upcoming sprint. Not only were they useful for personal tracking, but they also allowed for public visibility on the projects evolution, and can be referred back to through my career in games development. </w:t>
-      </w:r>
-    </w:p>
-    <w:p>
-      <w:pPr>
-        <w:rPr>
-          <w:sz w:val="22"/>
-          <w:szCs w:val="22"/>
-        </w:rPr>
-      </w:pPr>
-      <w:r>
-        <w:rPr>
-          <w:sz w:val="22"/>
-          <w:szCs w:val="22"/>
-          <w:highlight w:val="magenta"/>
-        </w:rPr>
-        <w:t xml:space="preserve">A link to the </w:t>
-      </w:r>
-      <w:proofErr w:type="spellStart"/>
-      <w:r>
-        <w:rPr>
-          <w:sz w:val="22"/>
-          <w:szCs w:val="22"/>
-          <w:highlight w:val="magenta"/>
-        </w:rPr>
-        <w:t>Devlog</w:t>
-      </w:r>
-      <w:proofErr w:type="spellEnd"/>
-      <w:r>
-        <w:rPr>
-          <w:sz w:val="22"/>
-          <w:szCs w:val="22"/>
-          <w:highlight w:val="magenta"/>
-        </w:rPr>
-        <w:t xml:space="preserve"> playlist that includes all the videos created can be found here:</w:t>
+        <w:t>A link to the Devlog playlist that includes all the videos created can be found here:</w:t>
       </w:r>
       <w:r>
         <w:rPr>
@@ -8912,19 +8596,11 @@
           <w:rFonts w:ascii="Arial" w:hAnsi="Arial" w:cs="Arial"/>
         </w:rPr>
       </w:pPr>
-      <w:proofErr w:type="spellStart"/>
-      <w:r>
-        <w:rPr>
-          <w:rFonts w:ascii="Arial" w:hAnsi="Arial" w:cs="Arial"/>
-        </w:rPr>
-        <w:t>Watcged</w:t>
-      </w:r>
-      <w:proofErr w:type="spellEnd"/>
-      <w:r>
-        <w:rPr>
-          <w:rFonts w:ascii="Arial" w:hAnsi="Arial" w:cs="Arial"/>
-        </w:rPr>
-        <w:t xml:space="preserve"> videos </w:t>
+      <w:r>
+        <w:rPr>
+          <w:rFonts w:ascii="Arial" w:hAnsi="Arial" w:cs="Arial"/>
+        </w:rPr>
+        <w:t xml:space="preserve">Watcged videos </w:t>
       </w:r>
     </w:p>
     <w:p>
@@ -9022,21 +8698,7 @@
         <w:rPr>
           <w:rFonts w:ascii="Arial" w:hAnsi="Arial" w:cs="Arial"/>
         </w:rPr>
-        <w:t xml:space="preserve">Set up Trello and </w:t>
-      </w:r>
-      <w:proofErr w:type="spellStart"/>
-      <w:r>
-        <w:rPr>
-          <w:rFonts w:ascii="Arial" w:hAnsi="Arial" w:cs="Arial"/>
-        </w:rPr>
-        <w:t>github</w:t>
-      </w:r>
-      <w:proofErr w:type="spellEnd"/>
-      <w:r>
-        <w:rPr>
-          <w:rFonts w:ascii="Arial" w:hAnsi="Arial" w:cs="Arial"/>
-        </w:rPr>
-        <w:t xml:space="preserve"> </w:t>
+        <w:t xml:space="preserve">Set up Trello and github </w:t>
       </w:r>
     </w:p>
     <w:p>
@@ -9249,21 +8911,12 @@
           <w:szCs w:val="22"/>
         </w:rPr>
       </w:pPr>
-      <w:proofErr w:type="spellStart"/>
       <w:r>
         <w:rPr>
           <w:sz w:val="22"/>
           <w:szCs w:val="22"/>
         </w:rPr>
-        <w:t>Devlog</w:t>
-      </w:r>
-      <w:proofErr w:type="spellEnd"/>
-      <w:r>
-        <w:rPr>
-          <w:sz w:val="22"/>
-          <w:szCs w:val="22"/>
-        </w:rPr>
-        <w:t xml:space="preserve"> 1?</w:t>
+        <w:t>Devlog 1?</w:t>
       </w:r>
     </w:p>
     <w:p>
@@ -9421,113 +9074,29 @@
         <w:rPr>
           <w:rFonts w:ascii="Arial" w:hAnsi="Arial" w:cs="Arial"/>
         </w:rPr>
-        <w:t xml:space="preserve">When creating the user testing forms I decided to make the </w:t>
-      </w:r>
-      <w:proofErr w:type="spellStart"/>
-      <w:r>
-        <w:rPr>
-          <w:rFonts w:ascii="Arial" w:hAnsi="Arial" w:cs="Arial"/>
-        </w:rPr>
-        <w:t>questinare</w:t>
-      </w:r>
-      <w:proofErr w:type="spellEnd"/>
-      <w:r>
-        <w:rPr>
-          <w:rFonts w:ascii="Arial" w:hAnsi="Arial" w:cs="Arial"/>
-        </w:rPr>
-        <w:t xml:space="preserve"> </w:t>
-      </w:r>
-      <w:proofErr w:type="spellStart"/>
-      <w:r>
-        <w:rPr>
-          <w:rFonts w:ascii="Arial" w:hAnsi="Arial" w:cs="Arial"/>
-        </w:rPr>
-        <w:t>annonamouse</w:t>
-      </w:r>
-      <w:proofErr w:type="spellEnd"/>
-      <w:r>
-        <w:rPr>
-          <w:rFonts w:ascii="Arial" w:hAnsi="Arial" w:cs="Arial"/>
-        </w:rPr>
-        <w:t xml:space="preserve"> as I had no need to collect personal data, I just wanted to receive feedback on the game, I was asking no personal questions. With having no personal data collected , that meant I did not have to spend more time adhering to GDPR and other data regulation rules as I just cut it all out by making it </w:t>
-      </w:r>
-      <w:proofErr w:type="spellStart"/>
-      <w:r>
-        <w:rPr>
-          <w:rFonts w:ascii="Arial" w:hAnsi="Arial" w:cs="Arial"/>
-        </w:rPr>
-        <w:t>annoanmous</w:t>
-      </w:r>
-      <w:proofErr w:type="spellEnd"/>
-      <w:r>
-        <w:rPr>
-          <w:rFonts w:ascii="Arial" w:hAnsi="Arial" w:cs="Arial"/>
-        </w:rPr>
-        <w:t>.</w:t>
-      </w:r>
-    </w:p>
-    <w:p>
-      <w:pPr>
-        <w:pStyle w:val="ListParagraph"/>
-        <w:rPr>
-          <w:rFonts w:ascii="Arial" w:hAnsi="Arial" w:cs="Arial"/>
-        </w:rPr>
-      </w:pPr>
-    </w:p>
-    <w:p>
-      <w:pPr>
-        <w:pStyle w:val="ListParagraph"/>
-        <w:rPr>
-          <w:rFonts w:ascii="Arial" w:hAnsi="Arial" w:cs="Arial"/>
-        </w:rPr>
-      </w:pPr>
-      <w:r>
-        <w:rPr>
-          <w:rFonts w:ascii="Arial" w:hAnsi="Arial" w:cs="Arial"/>
-        </w:rPr>
-        <w:t xml:space="preserve">I </w:t>
-      </w:r>
-      <w:proofErr w:type="spellStart"/>
-      <w:r>
-        <w:rPr>
-          <w:rFonts w:ascii="Arial" w:hAnsi="Arial" w:cs="Arial"/>
-        </w:rPr>
-        <w:t>wont</w:t>
-      </w:r>
-      <w:proofErr w:type="spellEnd"/>
-      <w:r>
-        <w:rPr>
-          <w:rFonts w:ascii="Arial" w:hAnsi="Arial" w:cs="Arial"/>
-        </w:rPr>
-        <w:t xml:space="preserve"> discus every single </w:t>
-      </w:r>
-      <w:proofErr w:type="spellStart"/>
-      <w:r>
-        <w:rPr>
-          <w:rFonts w:ascii="Arial" w:hAnsi="Arial" w:cs="Arial"/>
-        </w:rPr>
-        <w:t>playest</w:t>
-      </w:r>
-      <w:proofErr w:type="spellEnd"/>
-      <w:r>
-        <w:rPr>
-          <w:rFonts w:ascii="Arial" w:hAnsi="Arial" w:cs="Arial"/>
-        </w:rPr>
-        <w:t xml:space="preserve"> as this would take up half of this report, I will cover the most </w:t>
-      </w:r>
-      <w:proofErr w:type="spellStart"/>
-      <w:r>
-        <w:rPr>
-          <w:rFonts w:ascii="Arial" w:hAnsi="Arial" w:cs="Arial"/>
-        </w:rPr>
-        <w:t>impactfull</w:t>
-      </w:r>
-      <w:proofErr w:type="spellEnd"/>
-      <w:r>
-        <w:rPr>
-          <w:rFonts w:ascii="Arial" w:hAnsi="Arial" w:cs="Arial"/>
-        </w:rPr>
-        <w:t xml:space="preserve"> ones, and leave the data below:</w:t>
+        <w:t>When creating the user testing forms I decided to make the questinare annonamouse as I had no need to collect personal data, I just wanted to receive feedback on the game, I was asking no personal questions. With having no personal data collected , that meant I did not have to spend more time adhering to GDPR and other data regulation rules as I just cut it all out by making it annoanmous.</w:t>
+      </w:r>
+    </w:p>
+    <w:p>
+      <w:pPr>
+        <w:pStyle w:val="ListParagraph"/>
+        <w:rPr>
+          <w:rFonts w:ascii="Arial" w:hAnsi="Arial" w:cs="Arial"/>
+        </w:rPr>
+      </w:pPr>
+    </w:p>
+    <w:p>
+      <w:pPr>
+        <w:pStyle w:val="ListParagraph"/>
+        <w:rPr>
+          <w:rFonts w:ascii="Arial" w:hAnsi="Arial" w:cs="Arial"/>
+        </w:rPr>
+      </w:pPr>
+      <w:r>
+        <w:rPr>
+          <w:rFonts w:ascii="Arial" w:hAnsi="Arial" w:cs="Arial"/>
+        </w:rPr>
+        <w:t>I wont discus every single playest as this would take up half of this report, I will cover the most impactfull ones, and leave the data below:</w:t>
       </w:r>
     </w:p>
     <w:p>
@@ -9607,21 +9176,7 @@
         <w:rPr>
           <w:rFonts w:ascii="Arial" w:hAnsi="Arial" w:cs="Arial"/>
         </w:rPr>
-        <w:t xml:space="preserve"> You can find photos here link to </w:t>
-      </w:r>
-      <w:proofErr w:type="spellStart"/>
-      <w:r>
-        <w:rPr>
-          <w:rFonts w:ascii="Arial" w:hAnsi="Arial" w:cs="Arial"/>
-        </w:rPr>
-        <w:t>apendenciees</w:t>
-      </w:r>
-      <w:proofErr w:type="spellEnd"/>
-      <w:r>
-        <w:rPr>
-          <w:rFonts w:ascii="Arial" w:hAnsi="Arial" w:cs="Arial"/>
-        </w:rPr>
-        <w:t xml:space="preserve"> </w:t>
+        <w:t xml:space="preserve"> You can find photos here link to apendenciees </w:t>
       </w:r>
     </w:p>
     <w:p>
@@ -9811,55 +9366,13 @@
         <w:rPr>
           <w:rFonts w:ascii="Arial" w:hAnsi="Arial" w:cs="Arial"/>
         </w:rPr>
-        <w:t xml:space="preserve">However, this method of testing using an excel sheet was extremely unprofessional and so much more complex than just creating a forms doc using google forms or Microsoft forums as this method overwhelmed the tester with so much text on the screen and unclear instructions on what they need to fill out and where. Because of this I created a new user testing document using Teams Forums , that I would use in the </w:t>
-      </w:r>
-      <w:proofErr w:type="spellStart"/>
-      <w:r>
-        <w:rPr>
-          <w:rFonts w:ascii="Arial" w:hAnsi="Arial" w:cs="Arial"/>
-        </w:rPr>
-        <w:t>testings</w:t>
-      </w:r>
-      <w:proofErr w:type="spellEnd"/>
-      <w:r>
-        <w:rPr>
-          <w:rFonts w:ascii="Arial" w:hAnsi="Arial" w:cs="Arial"/>
-        </w:rPr>
-        <w:t xml:space="preserve"> in the future. </w:t>
-      </w:r>
-      <w:r>
-        <w:rPr>
-          <w:rFonts w:ascii="Arial" w:hAnsi="Arial" w:cs="Arial"/>
-        </w:rPr>
-        <w:t xml:space="preserve">I used this because …. </w:t>
-      </w:r>
-      <w:proofErr w:type="spellStart"/>
-      <w:r>
-        <w:rPr>
-          <w:rFonts w:ascii="Arial" w:hAnsi="Arial" w:cs="Arial"/>
-        </w:rPr>
-        <w:t>Ez</w:t>
-      </w:r>
-      <w:proofErr w:type="spellEnd"/>
-      <w:r>
-        <w:rPr>
-          <w:rFonts w:ascii="Arial" w:hAnsi="Arial" w:cs="Arial"/>
-        </w:rPr>
-        <w:t xml:space="preserve"> to turn into </w:t>
-      </w:r>
-      <w:proofErr w:type="spellStart"/>
-      <w:r>
-        <w:rPr>
-          <w:rFonts w:ascii="Arial" w:hAnsi="Arial" w:cs="Arial"/>
-        </w:rPr>
-        <w:t>redable</w:t>
-      </w:r>
-      <w:proofErr w:type="spellEnd"/>
-      <w:r>
-        <w:rPr>
-          <w:rFonts w:ascii="Arial" w:hAnsi="Arial" w:cs="Arial"/>
-        </w:rPr>
-        <w:t xml:space="preserve"> data etc</w:t>
+        <w:t xml:space="preserve">However, this method of testing using an excel sheet was extremely unprofessional and so much more complex than just creating a forms doc using google forms or Microsoft forums as this method overwhelmed the tester with so much text on the screen and unclear instructions on what they need to fill out and where. Because of this I created a new user testing document using Teams Forums , that I would use in the testings in the future. </w:t>
+      </w:r>
+      <w:r>
+        <w:rPr>
+          <w:rFonts w:ascii="Arial" w:hAnsi="Arial" w:cs="Arial"/>
+        </w:rPr>
+        <w:t>I used this because …. Ez to turn into redable data etc</w:t>
       </w:r>
     </w:p>
     <w:p>
@@ -10032,35 +9545,7 @@
         <w:rPr>
           <w:rFonts w:ascii="Arial" w:hAnsi="Arial" w:cs="Arial"/>
         </w:rPr>
-        <w:t xml:space="preserve">The results were turned into data for graphs and stuff so </w:t>
-      </w:r>
-      <w:proofErr w:type="spellStart"/>
-      <w:r>
-        <w:rPr>
-          <w:rFonts w:ascii="Arial" w:hAnsi="Arial" w:cs="Arial"/>
-        </w:rPr>
-        <w:t>its</w:t>
-      </w:r>
-      <w:proofErr w:type="spellEnd"/>
-      <w:r>
-        <w:rPr>
-          <w:rFonts w:ascii="Arial" w:hAnsi="Arial" w:cs="Arial"/>
-        </w:rPr>
-        <w:t xml:space="preserve"> easy to read, this was used to improve changes to the game. You can view all the data here in </w:t>
-      </w:r>
-      <w:proofErr w:type="spellStart"/>
-      <w:r>
-        <w:rPr>
-          <w:rFonts w:ascii="Arial" w:hAnsi="Arial" w:cs="Arial"/>
-        </w:rPr>
-        <w:t>apendenciees</w:t>
-      </w:r>
-      <w:proofErr w:type="spellEnd"/>
-      <w:r>
-        <w:rPr>
-          <w:rFonts w:ascii="Arial" w:hAnsi="Arial" w:cs="Arial"/>
-        </w:rPr>
-        <w:t>.</w:t>
+        <w:t>The results were turned into data for graphs and stuff so its easy to read, this was used to improve changes to the game. You can view all the data here in apendenciees.</w:t>
       </w:r>
     </w:p>
     <w:sectPr>
